--- a/Project2.docx
+++ b/Project2.docx
@@ -80,7 +80,55 @@
         <w:rPr>
           <w:rFonts w:cstheme="minorHAnsi"/>
         </w:rPr>
-        <w:t>build</w:t>
+        <w:t>increases</w:t>
+      </w:r>
+      <w:r>
+        <w:rPr>
+          <w:rFonts w:cstheme="minorHAnsi"/>
+        </w:rPr>
+        <w:t xml:space="preserve"> patient stress</w:t>
+      </w:r>
+      <w:r>
+        <w:rPr>
+          <w:rFonts w:cstheme="minorHAnsi"/>
+        </w:rPr>
+        <w:t xml:space="preserve">, </w:t>
+      </w:r>
+      <w:r>
+        <w:rPr>
+          <w:rFonts w:cstheme="minorHAnsi"/>
+        </w:rPr>
+        <w:t xml:space="preserve">utilization of </w:t>
+      </w:r>
+      <w:r>
+        <w:rPr>
+          <w:rFonts w:cstheme="minorHAnsi"/>
+        </w:rPr>
+        <w:t>hospital resource</w:t>
+      </w:r>
+      <w:r>
+        <w:rPr>
+          <w:rFonts w:cstheme="minorHAnsi"/>
+        </w:rPr>
+        <w:t>s,</w:t>
+      </w:r>
+      <w:r>
+        <w:rPr>
+          <w:rFonts w:cstheme="minorHAnsi"/>
+        </w:rPr>
+        <w:t xml:space="preserve"> and</w:t>
+      </w:r>
+      <w:r>
+        <w:rPr>
+          <w:rFonts w:cstheme="minorHAnsi"/>
+        </w:rPr>
+        <w:t xml:space="preserve"> hospital</w:t>
+      </w:r>
+      <w:r>
+        <w:rPr>
+          <w:rFonts w:cstheme="minorHAnsi"/>
+        </w:rPr>
+        <w:t xml:space="preserve"> expenditure</w:t>
       </w:r>
       <w:r>
         <w:rPr>
@@ -92,37 +140,7 @@
         <w:rPr>
           <w:rFonts w:cstheme="minorHAnsi"/>
         </w:rPr>
-        <w:t xml:space="preserve"> up</w:t>
-      </w:r>
-      <w:r>
-        <w:rPr>
-          <w:rFonts w:cstheme="minorHAnsi"/>
-        </w:rPr>
-        <w:t xml:space="preserve"> patient stress</w:t>
-      </w:r>
-      <w:r>
-        <w:rPr>
-          <w:rFonts w:cstheme="minorHAnsi"/>
-        </w:rPr>
-        <w:t xml:space="preserve">, </w:t>
-      </w:r>
-      <w:r>
-        <w:rPr>
-          <w:rFonts w:cstheme="minorHAnsi"/>
-        </w:rPr>
-        <w:t>hospital resource</w:t>
-      </w:r>
-      <w:r>
-        <w:rPr>
-          <w:rFonts w:cstheme="minorHAnsi"/>
-        </w:rPr>
-        <w:t>s,</w:t>
-      </w:r>
-      <w:r>
-        <w:rPr>
-          <w:rFonts w:cstheme="minorHAnsi"/>
-        </w:rPr>
-        <w:t xml:space="preserve"> and expenditure. Although it’s not uncommon for diabetic patients to get readmitted</w:t>
+        <w:t>. Although it’s not uncommon for diabetic patients to get readmitted</w:t>
       </w:r>
       <w:r>
         <w:rPr>
@@ -134,7 +152,7 @@
         <w:rPr>
           <w:rFonts w:cstheme="minorHAnsi"/>
         </w:rPr>
-        <w:t>, some of those readmission</w:t>
+        <w:t>, some readmission</w:t>
       </w:r>
       <w:r>
         <w:rPr>
@@ -152,13 +170,31 @@
         <w:rPr>
           <w:rFonts w:cstheme="minorHAnsi"/>
         </w:rPr>
-        <w:t>may be predictable and thus may b</w:t>
+        <w:t>may be predictable and thus</w:t>
+      </w:r>
+      <w:r>
+        <w:rPr>
+          <w:rFonts w:cstheme="minorHAnsi"/>
+        </w:rPr>
+        <w:t xml:space="preserve"> have the possibility of</w:t>
+      </w:r>
+      <w:r>
+        <w:rPr>
+          <w:rFonts w:cstheme="minorHAnsi"/>
+        </w:rPr>
+        <w:t xml:space="preserve"> b</w:t>
       </w:r>
       <w:r>
         <w:rPr>
           <w:rFonts w:cstheme="minorHAnsi"/>
         </w:rPr>
         <w:t>e</w:t>
+      </w:r>
+      <w:r>
+        <w:rPr>
+          <w:rFonts w:cstheme="minorHAnsi"/>
+        </w:rPr>
+        <w:t>ing</w:t>
       </w:r>
       <w:r>
         <w:rPr>
@@ -240,7 +276,7 @@
         </w:rPr>
         <w:t>(</w:t>
       </w:r>
-      <w:hyperlink r:id="rId10" w:history="1">
+      <w:hyperlink r:id="rId11" w:history="1">
         <w:r>
           <w:rPr>
             <w:rStyle w:val="Hyperlink"/>
@@ -259,7 +295,7 @@
         <w:rPr>
           <w:rFonts w:cstheme="minorHAnsi"/>
         </w:rPr>
-        <w:t xml:space="preserve"> to gain a better insight into </w:t>
+        <w:t xml:space="preserve"> to gain better insight into </w:t>
       </w:r>
       <w:r>
         <w:rPr>
@@ -277,7 +313,19 @@
         <w:rPr>
           <w:rFonts w:cstheme="minorHAnsi"/>
         </w:rPr>
-        <w:t xml:space="preserve"> after the patient’s initial check</w:t>
+        <w:t xml:space="preserve"> after the patients</w:t>
+      </w:r>
+      <w:r>
+        <w:rPr>
+          <w:rFonts w:cstheme="minorHAnsi"/>
+        </w:rPr>
+        <w:t>’</w:t>
+      </w:r>
+      <w:r>
+        <w:rPr>
+          <w:rFonts w:cstheme="minorHAnsi"/>
+        </w:rPr>
+        <w:t xml:space="preserve"> initial check</w:t>
       </w:r>
       <w:r>
         <w:rPr>
@@ -344,7 +392,63 @@
         <w:rPr>
           <w:rFonts w:cstheme="minorHAnsi"/>
         </w:rPr>
-        <w:t xml:space="preserve">’s readmission will help the hospital to have better planning and </w:t>
+        <w:t>s</w:t>
+      </w:r>
+      <w:r>
+        <w:rPr>
+          <w:rFonts w:cstheme="minorHAnsi"/>
+        </w:rPr>
+        <w:t>’</w:t>
+      </w:r>
+      <w:r>
+        <w:rPr>
+          <w:rFonts w:cstheme="minorHAnsi"/>
+        </w:rPr>
+        <w:t xml:space="preserve"> readmission </w:t>
+      </w:r>
+      <w:r>
+        <w:rPr>
+          <w:rFonts w:cstheme="minorHAnsi"/>
+        </w:rPr>
+        <w:t>would</w:t>
+      </w:r>
+      <w:r>
+        <w:rPr>
+          <w:rFonts w:cstheme="minorHAnsi"/>
+        </w:rPr>
+        <w:t xml:space="preserve"> help the hospital to </w:t>
+      </w:r>
+      <w:r>
+        <w:rPr>
+          <w:rFonts w:cstheme="minorHAnsi"/>
+        </w:rPr>
+        <w:t>take steps to</w:t>
+      </w:r>
+      <w:r>
+        <w:rPr>
+          <w:rFonts w:cstheme="minorHAnsi"/>
+        </w:rPr>
+        <w:t xml:space="preserve"> plan</w:t>
+      </w:r>
+      <w:r>
+        <w:rPr>
+          <w:rFonts w:cstheme="minorHAnsi"/>
+        </w:rPr>
+        <w:t xml:space="preserve"> better for </w:t>
+      </w:r>
+      <w:proofErr w:type="spellStart"/>
+      <w:r>
+        <w:rPr>
+          <w:rFonts w:cstheme="minorHAnsi"/>
+        </w:rPr>
+        <w:t>accomodation</w:t>
+      </w:r>
+      <w:proofErr w:type="spellEnd"/>
+      <w:r>
+        <w:rPr>
+          <w:rFonts w:cstheme="minorHAnsi"/>
+        </w:rPr>
+        <w:t xml:space="preserve"> and </w:t>
       </w:r>
       <w:r>
         <w:rPr>
@@ -392,7 +496,19 @@
         <w:rPr>
           <w:rFonts w:cstheme="minorHAnsi"/>
         </w:rPr>
-        <w:t>will also be benefited as they</w:t>
+        <w:t>will als</w:t>
+      </w:r>
+      <w:r>
+        <w:rPr>
+          <w:rFonts w:cstheme="minorHAnsi"/>
+        </w:rPr>
+        <w:t>o</w:t>
+      </w:r>
+      <w:r>
+        <w:rPr>
+          <w:rFonts w:cstheme="minorHAnsi"/>
+        </w:rPr>
+        <w:t xml:space="preserve"> benefit as they</w:t>
       </w:r>
       <w:r>
         <w:rPr>
@@ -422,7 +538,25 @@
         <w:rPr>
           <w:rFonts w:cstheme="minorHAnsi"/>
         </w:rPr>
-        <w:t xml:space="preserve"> of </w:t>
+        <w:t xml:space="preserve"> that may lead</w:t>
+      </w:r>
+      <w:r>
+        <w:rPr>
+          <w:rFonts w:cstheme="minorHAnsi"/>
+        </w:rPr>
+        <w:t xml:space="preserve"> </w:t>
+      </w:r>
+      <w:r>
+        <w:rPr>
+          <w:rFonts w:cstheme="minorHAnsi"/>
+        </w:rPr>
+        <w:t>to</w:t>
+      </w:r>
+      <w:r>
+        <w:rPr>
+          <w:rFonts w:cstheme="minorHAnsi"/>
+        </w:rPr>
+        <w:t xml:space="preserve"> </w:t>
       </w:r>
       <w:r>
         <w:rPr>
@@ -452,19 +586,61 @@
         <w:rPr>
           <w:rFonts w:cstheme="minorHAnsi"/>
         </w:rPr>
+        <w:t xml:space="preserve"> decision</w:t>
+      </w:r>
+      <w:r>
+        <w:rPr>
+          <w:rFonts w:cstheme="minorHAnsi"/>
+        </w:rPr>
+        <w:t>s</w:t>
+      </w:r>
+      <w:r>
+        <w:rPr>
+          <w:rFonts w:cstheme="minorHAnsi"/>
+        </w:rPr>
         <w:t xml:space="preserve"> </w:t>
       </w:r>
       <w:r>
         <w:rPr>
           <w:rFonts w:cstheme="minorHAnsi"/>
         </w:rPr>
-        <w:t xml:space="preserve">the </w:t>
-      </w:r>
-      <w:r>
-        <w:rPr>
-          <w:rFonts w:cstheme="minorHAnsi"/>
-        </w:rPr>
-        <w:t>decision</w:t>
+        <w:t xml:space="preserve">on time </w:t>
+      </w:r>
+      <w:r>
+        <w:rPr>
+          <w:rFonts w:cstheme="minorHAnsi"/>
+        </w:rPr>
+        <w:t>sp</w:t>
+      </w:r>
+      <w:r>
+        <w:rPr>
+          <w:rFonts w:cstheme="minorHAnsi"/>
+        </w:rPr>
+        <w:t>en</w:t>
+      </w:r>
+      <w:r>
+        <w:rPr>
+          <w:rFonts w:cstheme="minorHAnsi"/>
+        </w:rPr>
+        <w:t>t</w:t>
+      </w:r>
+      <w:r>
+        <w:rPr>
+          <w:rFonts w:cstheme="minorHAnsi"/>
+        </w:rPr>
+        <w:t xml:space="preserve"> in the hospital</w:t>
+      </w:r>
+      <w:r>
+        <w:rPr>
+          <w:rFonts w:cstheme="minorHAnsi"/>
+        </w:rPr>
+        <w:t>.</w:t>
+      </w:r>
+      <w:r>
+        <w:rPr>
+          <w:rFonts w:cstheme="minorHAnsi"/>
+        </w:rPr>
+        <w:t xml:space="preserve"> Furthermore,</w:t>
       </w:r>
       <w:r>
         <w:rPr>
@@ -476,13 +652,79 @@
         <w:rPr>
           <w:rFonts w:cstheme="minorHAnsi"/>
         </w:rPr>
-        <w:t xml:space="preserve">on time to </w:t>
-      </w:r>
-      <w:r>
-        <w:rPr>
-          <w:rFonts w:cstheme="minorHAnsi"/>
-        </w:rPr>
-        <w:t>spend in the hospital</w:t>
+        <w:t>d</w:t>
+      </w:r>
+      <w:r>
+        <w:rPr>
+          <w:rFonts w:cstheme="minorHAnsi"/>
+        </w:rPr>
+        <w:t xml:space="preserve">octors </w:t>
+      </w:r>
+      <w:r>
+        <w:rPr>
+          <w:rFonts w:cstheme="minorHAnsi"/>
+        </w:rPr>
+        <w:t>c</w:t>
+      </w:r>
+      <w:r>
+        <w:rPr>
+          <w:rFonts w:cstheme="minorHAnsi"/>
+        </w:rPr>
+        <w:t>an</w:t>
+      </w:r>
+      <w:r>
+        <w:rPr>
+          <w:rFonts w:cstheme="minorHAnsi"/>
+        </w:rPr>
+        <w:t xml:space="preserve"> utilize multiple factors related to </w:t>
+      </w:r>
+      <w:r>
+        <w:rPr>
+          <w:rFonts w:cstheme="minorHAnsi"/>
+        </w:rPr>
+        <w:t xml:space="preserve">hospital readmission </w:t>
+      </w:r>
+      <w:r>
+        <w:rPr>
+          <w:rFonts w:cstheme="minorHAnsi"/>
+        </w:rPr>
+        <w:t xml:space="preserve">to determine the </w:t>
+      </w:r>
+      <w:r>
+        <w:rPr>
+          <w:rFonts w:cstheme="minorHAnsi"/>
+        </w:rPr>
+        <w:t>best treatment plan for the patients</w:t>
+      </w:r>
+      <w:r>
+        <w:rPr>
+          <w:rFonts w:cstheme="minorHAnsi"/>
+        </w:rPr>
+        <w:t xml:space="preserve">. These same factors can be built into a model for </w:t>
+      </w:r>
+      <w:r>
+        <w:rPr>
+          <w:rFonts w:cstheme="minorHAnsi"/>
+        </w:rPr>
+        <w:t>hospital readmission</w:t>
+      </w:r>
+      <w:r>
+        <w:rPr>
+          <w:rFonts w:cstheme="minorHAnsi"/>
+        </w:rPr>
+        <w:t xml:space="preserve"> prediction that assists in taking some of the guesswork out of</w:t>
+      </w:r>
+      <w:r>
+        <w:rPr>
+          <w:rFonts w:cstheme="minorHAnsi"/>
+        </w:rPr>
+        <w:t xml:space="preserve"> the</w:t>
+      </w:r>
+      <w:r>
+        <w:rPr>
+          <w:rFonts w:cstheme="minorHAnsi"/>
+        </w:rPr>
+        <w:t xml:space="preserve"> treatment plan</w:t>
       </w:r>
       <w:r>
         <w:rPr>
@@ -490,11 +732,48 @@
         </w:rPr>
         <w:t>.</w:t>
       </w:r>
-      <w:r>
-        <w:rPr>
-          <w:rFonts w:cstheme="minorHAnsi"/>
-        </w:rPr>
-        <w:t xml:space="preserve"> Furthermore,</w:t>
+    </w:p>
+    <w:p>
+      <w:pPr>
+        <w:rPr>
+          <w:rFonts w:cstheme="minorHAnsi"/>
+        </w:rPr>
+      </w:pPr>
+      <w:r>
+        <w:rPr>
+          <w:rFonts w:cstheme="minorHAnsi"/>
+        </w:rPr>
+        <w:t xml:space="preserve">The purpose of this paper is to provide a predictive statistical analysis of </w:t>
+      </w:r>
+      <w:r>
+        <w:rPr>
+          <w:rFonts w:cstheme="minorHAnsi"/>
+        </w:rPr>
+        <w:t>diabetic patient</w:t>
+      </w:r>
+      <w:r>
+        <w:rPr>
+          <w:rFonts w:cstheme="minorHAnsi"/>
+        </w:rPr>
+        <w:t>s</w:t>
+      </w:r>
+      <w:r>
+        <w:rPr>
+          <w:rFonts w:cstheme="minorHAnsi"/>
+        </w:rPr>
+        <w:t>'</w:t>
+      </w:r>
+      <w:r>
+        <w:rPr>
+          <w:rFonts w:cstheme="minorHAnsi"/>
+        </w:rPr>
+        <w:t xml:space="preserve"> hospital readmission</w:t>
+      </w:r>
+      <w:r>
+        <w:rPr>
+          <w:rFonts w:cstheme="minorHAnsi"/>
+        </w:rPr>
+        <w:t>.</w:t>
       </w:r>
       <w:r>
         <w:rPr>
@@ -506,122 +785,19 @@
         <w:rPr>
           <w:rFonts w:cstheme="minorHAnsi"/>
         </w:rPr>
-        <w:t>d</w:t>
-      </w:r>
-      <w:r>
-        <w:rPr>
-          <w:rFonts w:cstheme="minorHAnsi"/>
-        </w:rPr>
-        <w:t xml:space="preserve">octors </w:t>
-      </w:r>
-      <w:r>
-        <w:rPr>
-          <w:rFonts w:cstheme="minorHAnsi"/>
-        </w:rPr>
-        <w:t>c</w:t>
-      </w:r>
-      <w:r>
-        <w:rPr>
-          <w:rFonts w:cstheme="minorHAnsi"/>
-        </w:rPr>
-        <w:t>an</w:t>
-      </w:r>
-      <w:r>
-        <w:rPr>
-          <w:rFonts w:cstheme="minorHAnsi"/>
-        </w:rPr>
-        <w:t xml:space="preserve"> utilize multiple factors related to </w:t>
-      </w:r>
-      <w:r>
-        <w:rPr>
-          <w:rFonts w:cstheme="minorHAnsi"/>
-        </w:rPr>
-        <w:t xml:space="preserve">hospital readmission </w:t>
-      </w:r>
-      <w:r>
-        <w:rPr>
-          <w:rFonts w:cstheme="minorHAnsi"/>
-        </w:rPr>
-        <w:t xml:space="preserve">to determine the </w:t>
-      </w:r>
-      <w:r>
-        <w:rPr>
-          <w:rFonts w:cstheme="minorHAnsi"/>
-        </w:rPr>
-        <w:t>best treatment plan for the patients</w:t>
-      </w:r>
-      <w:r>
-        <w:rPr>
-          <w:rFonts w:cstheme="minorHAnsi"/>
-        </w:rPr>
-        <w:t xml:space="preserve">. These same factors can be built into a model for </w:t>
-      </w:r>
-      <w:r>
-        <w:rPr>
-          <w:rFonts w:cstheme="minorHAnsi"/>
-        </w:rPr>
-        <w:t>the hospital readmission</w:t>
-      </w:r>
-      <w:r>
-        <w:rPr>
-          <w:rFonts w:cstheme="minorHAnsi"/>
-        </w:rPr>
-        <w:t xml:space="preserve"> prediction that assists in taking some of the guesswork out of</w:t>
-      </w:r>
-      <w:r>
-        <w:rPr>
-          <w:rFonts w:cstheme="minorHAnsi"/>
-        </w:rPr>
-        <w:t xml:space="preserve"> treatment plan</w:t>
-      </w:r>
-      <w:r>
-        <w:rPr>
-          <w:rFonts w:cstheme="minorHAnsi"/>
-        </w:rPr>
-        <w:t>.</w:t>
-      </w:r>
-    </w:p>
-    <w:p>
-      <w:pPr>
-        <w:rPr>
-          <w:rFonts w:cstheme="minorHAnsi"/>
-        </w:rPr>
-      </w:pPr>
-      <w:r>
-        <w:rPr>
-          <w:rFonts w:cstheme="minorHAnsi"/>
-        </w:rPr>
-        <w:t xml:space="preserve">The purpose of this paper is to provide a predictive statistical analysis of </w:t>
-      </w:r>
-      <w:r>
-        <w:rPr>
-          <w:rFonts w:cstheme="minorHAnsi"/>
-        </w:rPr>
-        <w:t>diabetic patient</w:t>
-      </w:r>
-      <w:r>
-        <w:rPr>
-          <w:rFonts w:cstheme="minorHAnsi"/>
-        </w:rPr>
-        <w:t>s</w:t>
-      </w:r>
-      <w:r>
-        <w:rPr>
-          <w:rFonts w:cstheme="minorHAnsi"/>
-        </w:rPr>
-        <w:t>'</w:t>
-      </w:r>
-      <w:r>
-        <w:rPr>
-          <w:rFonts w:cstheme="minorHAnsi"/>
-        </w:rPr>
-        <w:t xml:space="preserve"> hospital readmission</w:t>
-      </w:r>
-      <w:r>
-        <w:rPr>
-          <w:rFonts w:cstheme="minorHAnsi"/>
-        </w:rPr>
-        <w:t>.</w:t>
+        <w:t xml:space="preserve">The analysis has two main objectives. </w:t>
+      </w:r>
+      <w:r>
+        <w:rPr>
+          <w:rFonts w:cstheme="minorHAnsi"/>
+        </w:rPr>
+        <w:t xml:space="preserve">The first </w:t>
+      </w:r>
+      <w:r>
+        <w:rPr>
+          <w:rFonts w:cstheme="minorHAnsi"/>
+        </w:rPr>
+        <w:t>objective</w:t>
       </w:r>
       <w:r>
         <w:rPr>
@@ -633,19 +809,19 @@
         <w:rPr>
           <w:rFonts w:cstheme="minorHAnsi"/>
         </w:rPr>
-        <w:t xml:space="preserve">The analysis has two main objectives with the dataset. </w:t>
-      </w:r>
-      <w:r>
-        <w:rPr>
-          <w:rFonts w:cstheme="minorHAnsi"/>
-        </w:rPr>
-        <w:t xml:space="preserve">The first </w:t>
-      </w:r>
-      <w:r>
-        <w:rPr>
-          <w:rFonts w:cstheme="minorHAnsi"/>
-        </w:rPr>
-        <w:t>objective</w:t>
+        <w:t>is to build a regress</w:t>
+      </w:r>
+      <w:r>
+        <w:rPr>
+          <w:rFonts w:cstheme="minorHAnsi"/>
+        </w:rPr>
+        <w:t>ion</w:t>
+      </w:r>
+      <w:r>
+        <w:rPr>
+          <w:rFonts w:cstheme="minorHAnsi"/>
+        </w:rPr>
+        <w:t xml:space="preserve"> model using the dataset</w:t>
       </w:r>
       <w:r>
         <w:rPr>
@@ -657,19 +833,7 @@
         <w:rPr>
           <w:rFonts w:cstheme="minorHAnsi"/>
         </w:rPr>
-        <w:t>is to build a regress</w:t>
-      </w:r>
-      <w:r>
-        <w:rPr>
-          <w:rFonts w:cstheme="minorHAnsi"/>
-        </w:rPr>
-        <w:t>ion</w:t>
-      </w:r>
-      <w:r>
-        <w:rPr>
-          <w:rFonts w:cstheme="minorHAnsi"/>
-        </w:rPr>
-        <w:t xml:space="preserve"> model using the dataset</w:t>
+        <w:t>and</w:t>
       </w:r>
       <w:r>
         <w:rPr>
@@ -681,19 +845,19 @@
         <w:rPr>
           <w:rFonts w:cstheme="minorHAnsi"/>
         </w:rPr>
-        <w:t>and</w:t>
-      </w:r>
-      <w:r>
-        <w:rPr>
-          <w:rFonts w:cstheme="minorHAnsi"/>
-        </w:rPr>
-        <w:t xml:space="preserve"> </w:t>
-      </w:r>
-      <w:r>
-        <w:rPr>
-          <w:rFonts w:cstheme="minorHAnsi"/>
-        </w:rPr>
-        <w:t xml:space="preserve">interpret the regression model. The </w:t>
+        <w:t>interpre</w:t>
+      </w:r>
+      <w:r>
+        <w:rPr>
+          <w:rFonts w:cstheme="minorHAnsi"/>
+        </w:rPr>
+        <w:t>t</w:t>
+      </w:r>
+      <w:r>
+        <w:rPr>
+          <w:rFonts w:cstheme="minorHAnsi"/>
+        </w:rPr>
+        <w:t xml:space="preserve"> the regression model. The </w:t>
       </w:r>
       <w:r>
         <w:rPr>
@@ -705,7 +869,19 @@
         <w:rPr>
           <w:rFonts w:cstheme="minorHAnsi"/>
         </w:rPr>
-        <w:t xml:space="preserve"> use the model from objective one as a baseline and perform additional competing mode</w:t>
+        <w:t xml:space="preserve"> use the model from objective one as a baseline and </w:t>
+      </w:r>
+      <w:r>
+        <w:rPr>
+          <w:rFonts w:cstheme="minorHAnsi"/>
+        </w:rPr>
+        <w:t>to compare it with</w:t>
+      </w:r>
+      <w:r>
+        <w:rPr>
+          <w:rFonts w:cstheme="minorHAnsi"/>
+        </w:rPr>
+        <w:t xml:space="preserve"> additional competing mode</w:t>
       </w:r>
       <w:r>
         <w:rPr>
@@ -797,7 +973,7 @@
       <w:r>
         <w:t>(</w:t>
       </w:r>
-      <w:hyperlink r:id="rId11" w:history="1">
+      <w:hyperlink r:id="rId12" w:history="1">
         <w:r>
           <w:rPr>
             <w:rStyle w:val="Hyperlink"/>
@@ -874,7 +1050,19 @@
         <w:t>ere</w:t>
       </w:r>
       <w:r>
-        <w:t xml:space="preserve"> collected from diabetic patients only. </w:t>
+        <w:t xml:space="preserve"> collected from</w:t>
+      </w:r>
+      <w:r>
+        <w:t xml:space="preserve"> only</w:t>
+      </w:r>
+      <w:r>
+        <w:t xml:space="preserve"> patient</w:t>
+      </w:r>
+      <w:r>
+        <w:t>s who are diabetic</w:t>
+      </w:r>
+      <w:r>
+        <w:t xml:space="preserve">. </w:t>
       </w:r>
     </w:p>
     <w:p>
@@ -915,16 +1103,25 @@
         <w:t>.</w:t>
       </w:r>
       <w:r>
-        <w:t xml:space="preserve"> For example, the datasets include information such as race, g</w:t>
+        <w:t xml:space="preserve"> For example, the dataset</w:t>
+      </w:r>
+      <w:r>
+        <w:t xml:space="preserve">s </w:t>
+      </w:r>
+      <w:r>
+        <w:t>include information such as race, g</w:t>
       </w:r>
       <w:r>
         <w:t>end</w:t>
       </w:r>
       <w:r>
-        <w:t>er, age, readmission within 30 days, time in hospital just to name a few.</w:t>
-      </w:r>
-      <w:r>
-        <w:t xml:space="preserve"> </w:t>
+        <w:t>er, age, readmission within 30 days,</w:t>
+      </w:r>
+      <w:r>
+        <w:t xml:space="preserve"> and</w:t>
+      </w:r>
+      <w:r>
+        <w:t xml:space="preserve"> time in hospital just to name a few.</w:t>
       </w:r>
     </w:p>
     <w:p>
@@ -941,13 +1138,31 @@
         <w:t xml:space="preserve">. </w:t>
       </w:r>
       <w:r>
-        <w:t xml:space="preserve">The categorical variables </w:t>
-      </w:r>
-      <w:r>
-        <w:t xml:space="preserve">indicate </w:t>
-      </w:r>
-      <w:r>
-        <w:t xml:space="preserve">provides the patient details such as race, gender, age, readmission within 30 days just to name a few. </w:t>
+        <w:t>Some examples of what the</w:t>
+      </w:r>
+      <w:r>
+        <w:t xml:space="preserve"> categorical variables </w:t>
+      </w:r>
+      <w:r>
+        <w:t>provide</w:t>
+      </w:r>
+      <w:r>
+        <w:t xml:space="preserve"> include</w:t>
+      </w:r>
+      <w:r>
+        <w:t xml:space="preserve"> details such as race, gender, age,</w:t>
+      </w:r>
+      <w:r>
+        <w:t xml:space="preserve"> and</w:t>
+      </w:r>
+      <w:r>
+        <w:t xml:space="preserve"> readmission within 30 day</w:t>
+      </w:r>
+      <w:r>
+        <w:t>s</w:t>
+      </w:r>
+      <w:r>
+        <w:t xml:space="preserve">. </w:t>
       </w:r>
       <w:r>
         <w:t xml:space="preserve">The numerical variables </w:t>
@@ -973,13 +1188,13 @@
       </w:r>
       <w:proofErr w:type="spellEnd"/>
       <w:r>
-        <w:t xml:space="preserve"> 1, diag2, diag3, number of procedures</w:t>
-      </w:r>
-      <w:r>
-        <w:t>,</w:t>
-      </w:r>
-      <w:r>
-        <w:t xml:space="preserve"> etc.</w:t>
+        <w:t xml:space="preserve"> 1, diag2, diag3, </w:t>
+      </w:r>
+      <w:r>
+        <w:t xml:space="preserve">and </w:t>
+      </w:r>
+      <w:r>
+        <w:t>number of procedures.</w:t>
       </w:r>
       <w:r>
         <w:t xml:space="preserve"> Here’s the link that provides a dictionary of elements used in the dataset.</w:t>
@@ -987,7 +1202,7 @@
       <w:r>
         <w:br/>
       </w:r>
-      <w:hyperlink r:id="rId12" w:history="1">
+      <w:hyperlink r:id="rId13" w:history="1">
         <w:r>
           <w:rPr>
             <w:rStyle w:val="Hyperlink"/>
@@ -1045,7 +1260,19 @@
         <w:rPr>
           <w:lang w:eastAsia="en-US"/>
         </w:rPr>
-        <w:t xml:space="preserve">’, and check variables with missing values. </w:t>
+        <w:t>’, and check</w:t>
+      </w:r>
+      <w:r>
+        <w:rPr>
+          <w:lang w:eastAsia="en-US"/>
+        </w:rPr>
+        <w:t xml:space="preserve"> for</w:t>
+      </w:r>
+      <w:r>
+        <w:rPr>
+          <w:lang w:eastAsia="en-US"/>
+        </w:rPr>
+        <w:t xml:space="preserve"> variables with missing values. </w:t>
       </w:r>
       <w:r>
         <w:rPr>
@@ -1231,7 +1458,23 @@
           <w:iCs/>
           <w:lang w:eastAsia="en-US"/>
         </w:rPr>
-        <w:t xml:space="preserve"> data were missing</w:t>
+        <w:t xml:space="preserve"> data w</w:t>
+      </w:r>
+      <w:r>
+        <w:rPr>
+          <w:i/>
+          <w:iCs/>
+          <w:lang w:eastAsia="en-US"/>
+        </w:rPr>
+        <w:t>as</w:t>
+      </w:r>
+      <w:r>
+        <w:rPr>
+          <w:i/>
+          <w:iCs/>
+          <w:lang w:eastAsia="en-US"/>
+        </w:rPr>
+        <w:t xml:space="preserve"> missing</w:t>
       </w:r>
       <w:r>
         <w:rPr>
@@ -1301,7 +1544,23 @@
           <w:iCs/>
           <w:lang w:eastAsia="en-US"/>
         </w:rPr>
-        <w:t>% of the data were missing</w:t>
+        <w:t>% of the data w</w:t>
+      </w:r>
+      <w:r>
+        <w:rPr>
+          <w:i/>
+          <w:iCs/>
+          <w:lang w:eastAsia="en-US"/>
+        </w:rPr>
+        <w:t>as</w:t>
+      </w:r>
+      <w:r>
+        <w:rPr>
+          <w:i/>
+          <w:iCs/>
+          <w:lang w:eastAsia="en-US"/>
+        </w:rPr>
+        <w:t xml:space="preserve"> missing</w:t>
       </w:r>
       <w:r>
         <w:rPr>
@@ -1409,7 +1668,23 @@
           <w:iCs/>
           <w:lang w:eastAsia="en-US"/>
         </w:rPr>
-        <w:t>% of the data were missing</w:t>
+        <w:t>% of the data w</w:t>
+      </w:r>
+      <w:r>
+        <w:rPr>
+          <w:i/>
+          <w:iCs/>
+          <w:lang w:eastAsia="en-US"/>
+        </w:rPr>
+        <w:t>as</w:t>
+      </w:r>
+      <w:r>
+        <w:rPr>
+          <w:i/>
+          <w:iCs/>
+          <w:lang w:eastAsia="en-US"/>
+        </w:rPr>
+        <w:t xml:space="preserve"> missing</w:t>
       </w:r>
       <w:r>
         <w:rPr>
@@ -1428,19 +1703,43 @@
         <w:rPr>
           <w:lang w:eastAsia="en-US"/>
         </w:rPr>
-        <w:t xml:space="preserve">Next, </w:t>
-      </w:r>
-      <w:r>
-        <w:rPr>
-          <w:lang w:eastAsia="en-US"/>
-        </w:rPr>
-        <w:t>we</w:t>
-      </w:r>
-      <w:r>
-        <w:rPr>
-          <w:lang w:eastAsia="en-US"/>
-        </w:rPr>
-        <w:t xml:space="preserve"> remove observations where the discharge disposition is related to hospice or death since these will not add to the possibility of being readmitted.</w:t>
+        <w:t>Next, we remove</w:t>
+      </w:r>
+      <w:r>
+        <w:rPr>
+          <w:lang w:eastAsia="en-US"/>
+        </w:rPr>
+        <w:t>d</w:t>
+      </w:r>
+      <w:r>
+        <w:rPr>
+          <w:lang w:eastAsia="en-US"/>
+        </w:rPr>
+        <w:t xml:space="preserve"> observations where the discharge disposition </w:t>
+      </w:r>
+      <w:r>
+        <w:rPr>
+          <w:lang w:eastAsia="en-US"/>
+        </w:rPr>
+        <w:t>was</w:t>
+      </w:r>
+      <w:r>
+        <w:rPr>
+          <w:lang w:eastAsia="en-US"/>
+        </w:rPr>
+        <w:t xml:space="preserve"> related to hospice or death since these </w:t>
+      </w:r>
+      <w:r>
+        <w:rPr>
+          <w:lang w:eastAsia="en-US"/>
+        </w:rPr>
+        <w:t>did</w:t>
+      </w:r>
+      <w:r>
+        <w:rPr>
+          <w:lang w:eastAsia="en-US"/>
+        </w:rPr>
+        <w:t xml:space="preserve"> not add to the possibility of being readmitted.</w:t>
       </w:r>
     </w:p>
     <w:p>
@@ -1476,31 +1775,7 @@
         <w:rPr>
           <w:lang w:eastAsia="en-US"/>
         </w:rPr>
-        <w:t>1</w:t>
-      </w:r>
-      <w:r>
-        <w:rPr>
-          <w:lang w:eastAsia="en-US"/>
-        </w:rPr>
-        <w:t>3</w:t>
-      </w:r>
-      <w:r>
-        <w:rPr>
-          <w:lang w:eastAsia="en-US"/>
-        </w:rPr>
-        <w:t xml:space="preserve"> –</w:t>
-      </w:r>
-      <w:r>
-        <w:rPr>
-          <w:lang w:eastAsia="en-US"/>
-        </w:rPr>
-        <w:t xml:space="preserve"> </w:t>
-      </w:r>
-      <w:r>
-        <w:rPr>
-          <w:lang w:eastAsia="en-US"/>
-        </w:rPr>
-        <w:t>Hospice/Home</w:t>
+        <w:t>13 – Hospice/Home</w:t>
       </w:r>
     </w:p>
     <w:p>
@@ -1536,13 +1811,7 @@
         <w:rPr>
           <w:lang w:eastAsia="en-US"/>
         </w:rPr>
-        <w:t>Hospice/Medical Facility</w:t>
-      </w:r>
-      <w:r>
-        <w:rPr>
-          <w:lang w:eastAsia="en-US"/>
-        </w:rPr>
-        <w:t xml:space="preserve"> </w:t>
+        <w:t xml:space="preserve">Hospice/Medical Facility </w:t>
       </w:r>
     </w:p>
     <w:p>
@@ -1669,13 +1938,31 @@
         <w:rPr>
           <w:lang w:eastAsia="en-US"/>
         </w:rPr>
+        <w:t>d</w:t>
+      </w:r>
+      <w:r>
+        <w:rPr>
+          <w:lang w:eastAsia="en-US"/>
+        </w:rPr>
         <w:t xml:space="preserve"> many</w:t>
       </w:r>
       <w:r>
         <w:rPr>
           <w:lang w:eastAsia="en-US"/>
         </w:rPr>
-        <w:t xml:space="preserve"> patients have multiple admissions</w:t>
+        <w:t xml:space="preserve"> patients hav</w:t>
+      </w:r>
+      <w:r>
+        <w:rPr>
+          <w:lang w:eastAsia="en-US"/>
+        </w:rPr>
+        <w:t>ing</w:t>
+      </w:r>
+      <w:r>
+        <w:rPr>
+          <w:lang w:eastAsia="en-US"/>
+        </w:rPr>
+        <w:t xml:space="preserve"> multiple admissions</w:t>
       </w:r>
       <w:r>
         <w:rPr>
@@ -1719,7 +2006,19 @@
         <w:rPr>
           <w:lang w:eastAsia="en-US"/>
         </w:rPr>
-        <w:t xml:space="preserve"> suggests using only the first one to satisfy the independence assumption.</w:t>
+        <w:t xml:space="preserve"> suggests using only the first </w:t>
+      </w:r>
+      <w:r>
+        <w:rPr>
+          <w:lang w:eastAsia="en-US"/>
+        </w:rPr>
+        <w:t>admission</w:t>
+      </w:r>
+      <w:r>
+        <w:rPr>
+          <w:lang w:eastAsia="en-US"/>
+        </w:rPr>
+        <w:t xml:space="preserve"> to satisfy the independence assumption.</w:t>
       </w:r>
       <w:r>
         <w:rPr>
@@ -1780,7 +2079,19 @@
         <w:rPr>
           <w:lang w:eastAsia="en-US"/>
         </w:rPr>
-        <w:t xml:space="preserve"> create buckets for the ICD-9 diagnosis codes. </w:t>
+        <w:t xml:space="preserve"> create</w:t>
+      </w:r>
+      <w:r>
+        <w:rPr>
+          <w:lang w:eastAsia="en-US"/>
+        </w:rPr>
+        <w:t>d</w:t>
+      </w:r>
+      <w:r>
+        <w:rPr>
+          <w:lang w:eastAsia="en-US"/>
+        </w:rPr>
+        <w:t xml:space="preserve"> buckets for the ICD-9 diagnosis codes. </w:t>
       </w:r>
       <w:r>
         <w:rPr>
@@ -1792,6 +2103,12 @@
         <w:rPr>
           <w:lang w:eastAsia="en-US"/>
         </w:rPr>
+        <w:t>d</w:t>
+      </w:r>
+      <w:r>
+        <w:rPr>
+          <w:lang w:eastAsia="en-US"/>
+        </w:rPr>
         <w:t xml:space="preserve"> the mapping defined based on the following</w:t>
       </w:r>
       <w:r>
@@ -1806,7 +2123,7 @@
         </w:rPr>
         <w:t>(</w:t>
       </w:r>
-      <w:hyperlink r:id="rId13" w:history="1">
+      <w:hyperlink r:id="rId14" w:history="1">
         <w:r>
           <w:rPr>
             <w:rStyle w:val="Hyperlink"/>
@@ -1997,7 +2314,43 @@
         <w:rPr>
           <w:lang w:eastAsia="en-US"/>
         </w:rPr>
-        <w:t xml:space="preserve">”. We thus remove those two from the dataset. Since </w:t>
+        <w:t xml:space="preserve">”. </w:t>
+      </w:r>
+      <w:r>
+        <w:rPr>
+          <w:lang w:eastAsia="en-US"/>
+        </w:rPr>
+        <w:t xml:space="preserve">As a result, we </w:t>
+      </w:r>
+      <w:r>
+        <w:rPr>
+          <w:lang w:eastAsia="en-US"/>
+        </w:rPr>
+        <w:t>remove</w:t>
+      </w:r>
+      <w:r>
+        <w:rPr>
+          <w:lang w:eastAsia="en-US"/>
+        </w:rPr>
+        <w:t>d</w:t>
+      </w:r>
+      <w:r>
+        <w:rPr>
+          <w:lang w:eastAsia="en-US"/>
+        </w:rPr>
+        <w:t xml:space="preserve"> </w:t>
+      </w:r>
+      <w:r>
+        <w:rPr>
+          <w:lang w:eastAsia="en-US"/>
+        </w:rPr>
+        <w:t>them both</w:t>
+      </w:r>
+      <w:r>
+        <w:rPr>
+          <w:lang w:eastAsia="en-US"/>
+        </w:rPr>
+        <w:t xml:space="preserve"> from the dataset. Since </w:t>
       </w:r>
       <w:proofErr w:type="spellStart"/>
       <w:r>
@@ -2025,20 +2378,44 @@
         <w:rPr>
           <w:lang w:eastAsia="en-US"/>
         </w:rPr>
-        <w:t xml:space="preserve"> are identifiers, we remove those as well. </w:t>
-      </w:r>
-    </w:p>
-    <w:p>
-      <w:pPr>
-        <w:rPr>
-          <w:lang w:eastAsia="en-US"/>
-        </w:rPr>
-      </w:pPr>
-      <w:r>
-        <w:rPr>
-          <w:lang w:eastAsia="en-US"/>
-        </w:rPr>
-        <w:t>At the end, we clean up race features NA</w:t>
+        <w:t xml:space="preserve"> are identifiers, we remove</w:t>
+      </w:r>
+      <w:r>
+        <w:rPr>
+          <w:lang w:eastAsia="en-US"/>
+        </w:rPr>
+        <w:t>d</w:t>
+      </w:r>
+      <w:r>
+        <w:rPr>
+          <w:lang w:eastAsia="en-US"/>
+        </w:rPr>
+        <w:t xml:space="preserve"> those as well. </w:t>
+      </w:r>
+    </w:p>
+    <w:p>
+      <w:pPr>
+        <w:rPr>
+          <w:lang w:eastAsia="en-US"/>
+        </w:rPr>
+      </w:pPr>
+      <w:r>
+        <w:rPr>
+          <w:lang w:eastAsia="en-US"/>
+        </w:rPr>
+        <w:t>At the end, we clean</w:t>
+      </w:r>
+      <w:r>
+        <w:rPr>
+          <w:lang w:eastAsia="en-US"/>
+        </w:rPr>
+        <w:t>ed-</w:t>
+      </w:r>
+      <w:r>
+        <w:rPr>
+          <w:lang w:eastAsia="en-US"/>
+        </w:rPr>
+        <w:t>up race features NA</w:t>
       </w:r>
       <w:r>
         <w:rPr>
@@ -2050,7 +2427,79 @@
         <w:rPr>
           <w:lang w:eastAsia="en-US"/>
         </w:rPr>
-        <w:t xml:space="preserve"> and label them as missing. Lastly, we create an outcome column that is Yes if admitted within 30 days, and No for everything else. Then remove the readmitted column from the original dataset. </w:t>
+        <w:t xml:space="preserve"> and label</w:t>
+      </w:r>
+      <w:r>
+        <w:rPr>
+          <w:lang w:eastAsia="en-US"/>
+        </w:rPr>
+        <w:t>ed</w:t>
+      </w:r>
+      <w:r>
+        <w:rPr>
+          <w:lang w:eastAsia="en-US"/>
+        </w:rPr>
+        <w:t xml:space="preserve"> them as missing. Lastly, we create</w:t>
+      </w:r>
+      <w:r>
+        <w:rPr>
+          <w:lang w:eastAsia="en-US"/>
+        </w:rPr>
+        <w:t>d</w:t>
+      </w:r>
+      <w:r>
+        <w:rPr>
+          <w:lang w:eastAsia="en-US"/>
+        </w:rPr>
+        <w:t xml:space="preserve"> an outcome column that </w:t>
+      </w:r>
+      <w:r>
+        <w:rPr>
+          <w:lang w:eastAsia="en-US"/>
+        </w:rPr>
+        <w:t>was</w:t>
+      </w:r>
+      <w:r>
+        <w:rPr>
+          <w:lang w:eastAsia="en-US"/>
+        </w:rPr>
+        <w:t xml:space="preserve"> Yes</w:t>
+      </w:r>
+      <w:r>
+        <w:rPr>
+          <w:lang w:eastAsia="en-US"/>
+        </w:rPr>
+        <w:t>,</w:t>
+      </w:r>
+      <w:r>
+        <w:rPr>
+          <w:lang w:eastAsia="en-US"/>
+        </w:rPr>
+        <w:t xml:space="preserve"> if admitted within 30 days, and No for everything else. </w:t>
+      </w:r>
+      <w:r>
+        <w:rPr>
+          <w:lang w:eastAsia="en-US"/>
+        </w:rPr>
+        <w:t>T</w:t>
+      </w:r>
+      <w:r>
+        <w:rPr>
+          <w:lang w:eastAsia="en-US"/>
+        </w:rPr>
+        <w:t>he readmitted column</w:t>
+      </w:r>
+      <w:r>
+        <w:rPr>
+          <w:lang w:eastAsia="en-US"/>
+        </w:rPr>
+        <w:t xml:space="preserve"> was then removed</w:t>
+      </w:r>
+      <w:r>
+        <w:rPr>
+          <w:lang w:eastAsia="en-US"/>
+        </w:rPr>
+        <w:t xml:space="preserve"> from the original dataset. </w:t>
       </w:r>
     </w:p>
     <w:p>
@@ -2069,22 +2518,50 @@
         <w:rPr>
           <w:lang w:eastAsia="en-US"/>
         </w:rPr>
-        <w:t xml:space="preserve">. </w:t>
-      </w:r>
-      <w:r>
-        <w:rPr>
-          <w:lang w:eastAsia="en-US"/>
-        </w:rPr>
-        <w:t xml:space="preserve">The EDA summary statistics (Table 1) now shows that there were no missing values within the data set </w:t>
-      </w:r>
-      <w:proofErr w:type="gramStart"/>
-      <w:r>
-        <w:rPr>
-          <w:lang w:eastAsia="en-US"/>
-        </w:rPr>
-        <w:t>The</w:t>
-      </w:r>
-      <w:proofErr w:type="gramEnd"/>
+        <w:t>. The EDA summary statistics (Table 1) now sho</w:t>
+      </w:r>
+      <w:r>
+        <w:rPr>
+          <w:lang w:eastAsia="en-US"/>
+        </w:rPr>
+        <w:t>ws</w:t>
+      </w:r>
+      <w:r>
+        <w:rPr>
+          <w:lang w:eastAsia="en-US"/>
+        </w:rPr>
+        <w:t xml:space="preserve"> that there were no missing values within the data set</w:t>
+      </w:r>
+      <w:r>
+        <w:rPr>
+          <w:lang w:eastAsia="en-US"/>
+        </w:rPr>
+        <w:t>,</w:t>
+      </w:r>
+      <w:r>
+        <w:rPr>
+          <w:lang w:eastAsia="en-US"/>
+        </w:rPr>
+        <w:t xml:space="preserve"> </w:t>
+      </w:r>
+      <w:r>
+        <w:rPr>
+          <w:lang w:eastAsia="en-US"/>
+        </w:rPr>
+        <w:t>t</w:t>
+      </w:r>
+      <w:r>
+        <w:rPr>
+          <w:lang w:eastAsia="en-US"/>
+        </w:rPr>
+        <w:t>he</w:t>
+      </w:r>
+      <w:r>
+        <w:rPr>
+          <w:lang w:eastAsia="en-US"/>
+        </w:rPr>
+        <w:t>refore</w:t>
+      </w:r>
       <w:r>
         <w:rPr>
           <w:lang w:eastAsia="en-US"/>
@@ -2165,7 +2642,13 @@
         <w:rPr>
           <w:lang w:eastAsia="en-US"/>
         </w:rPr>
-        <w:t xml:space="preserve">are factors </w:t>
+        <w:t>were</w:t>
+      </w:r>
+      <w:r>
+        <w:rPr>
+          <w:lang w:eastAsia="en-US"/>
+        </w:rPr>
+        <w:t xml:space="preserve"> factors </w:t>
       </w:r>
       <w:r>
         <w:rPr>
@@ -2324,55 +2807,13 @@
               </w:rPr>
               <w:t xml:space="preserve"> </w:t>
             </w:r>
-            <w:proofErr w:type="gramStart"/>
             <w:r>
               <w:rPr>
                 <w:rFonts w:asciiTheme="majorHAnsi" w:eastAsia="Times New Roman" w:hAnsiTheme="majorHAnsi" w:cstheme="majorHAnsi"/>
                 <w:sz w:val="21"/>
                 <w:szCs w:val="21"/>
               </w:rPr>
-              <w:t>The</w:t>
-            </w:r>
-            <w:proofErr w:type="gramEnd"/>
-            <w:r>
-              <w:rPr>
-                <w:rFonts w:asciiTheme="majorHAnsi" w:eastAsia="Times New Roman" w:hAnsiTheme="majorHAnsi" w:cstheme="majorHAnsi"/>
-                <w:sz w:val="21"/>
-                <w:szCs w:val="21"/>
-              </w:rPr>
-              <w:t xml:space="preserve"> proportion of readm</w:t>
-            </w:r>
-            <w:r>
-              <w:rPr>
-                <w:rFonts w:asciiTheme="majorHAnsi" w:eastAsia="Times New Roman" w:hAnsiTheme="majorHAnsi" w:cstheme="majorHAnsi"/>
-                <w:sz w:val="21"/>
-                <w:szCs w:val="21"/>
-              </w:rPr>
-              <w:t>i</w:t>
-            </w:r>
-            <w:r>
-              <w:rPr>
-                <w:rFonts w:asciiTheme="majorHAnsi" w:eastAsia="Times New Roman" w:hAnsiTheme="majorHAnsi" w:cstheme="majorHAnsi"/>
-                <w:sz w:val="21"/>
-                <w:szCs w:val="21"/>
-              </w:rPr>
-              <w:t>ts increase</w:t>
-            </w:r>
-            <w:r>
-              <w:rPr>
-                <w:rFonts w:asciiTheme="majorHAnsi" w:eastAsia="Times New Roman" w:hAnsiTheme="majorHAnsi" w:cstheme="majorHAnsi"/>
-                <w:sz w:val="21"/>
-                <w:szCs w:val="21"/>
-              </w:rPr>
-              <w:t>s</w:t>
-            </w:r>
-            <w:r>
-              <w:rPr>
-                <w:rFonts w:asciiTheme="majorHAnsi" w:eastAsia="Times New Roman" w:hAnsiTheme="majorHAnsi" w:cstheme="majorHAnsi"/>
-                <w:sz w:val="21"/>
-                <w:szCs w:val="21"/>
-              </w:rPr>
-              <w:t xml:space="preserve"> from the lowest bucket up to the 80s bucket</w:t>
+              <w:t>The proportion of readmits increases from the lowest bucket up to the 80s bucket</w:t>
             </w:r>
             <w:r>
               <w:rPr>
@@ -2452,7 +2893,27 @@
                 <w:szCs w:val="21"/>
                 <w:shd w:val="clear" w:color="auto" w:fill="FFFFFF"/>
               </w:rPr>
-              <w:t xml:space="preserve">This is the number of days a patient spent in the hospital. The distribution is at max at 3 days, then tails off at the time increases. </w:t>
+              <w:t xml:space="preserve">This is the number of days a patient spent in the hospital. The distribution is at </w:t>
+            </w:r>
+            <w:r>
+              <w:rPr>
+                <w:rFonts w:asciiTheme="majorHAnsi" w:hAnsiTheme="majorHAnsi" w:cstheme="majorHAnsi"/>
+                <w:color w:val="333333"/>
+                <w:sz w:val="21"/>
+                <w:szCs w:val="21"/>
+                <w:shd w:val="clear" w:color="auto" w:fill="FFFFFF"/>
+              </w:rPr>
+              <w:t xml:space="preserve">a </w:t>
+            </w:r>
+            <w:r>
+              <w:rPr>
+                <w:rFonts w:asciiTheme="majorHAnsi" w:hAnsiTheme="majorHAnsi" w:cstheme="majorHAnsi"/>
+                <w:color w:val="333333"/>
+                <w:sz w:val="21"/>
+                <w:szCs w:val="21"/>
+                <w:shd w:val="clear" w:color="auto" w:fill="FFFFFF"/>
+              </w:rPr>
+              <w:t xml:space="preserve">max at 3 days, then tails off at the time increases. </w:t>
             </w:r>
             <w:r>
               <w:rPr>
@@ -2495,15 +2956,7 @@
                 <w:color w:val="808080" w:themeColor="background1" w:themeShade="80"/>
                 <w:lang w:eastAsia="en-US"/>
               </w:rPr>
-              <w:t xml:space="preserve">As indicated in Figure </w:t>
-            </w:r>
-            <w:r>
-              <w:rPr>
-                <w:bCs/>
-                <w:color w:val="808080" w:themeColor="background1" w:themeShade="80"/>
-                <w:lang w:eastAsia="en-US"/>
-              </w:rPr>
-              <w:t>2</w:t>
+              <w:t>As indicated in Figure 2</w:t>
             </w:r>
           </w:p>
         </w:tc>
@@ -2550,17 +3003,7 @@
                 <w:szCs w:val="21"/>
                 <w:shd w:val="clear" w:color="auto" w:fill="FFFFFF"/>
               </w:rPr>
-              <w:t>T</w:t>
-            </w:r>
-            <w:r>
-              <w:rPr>
-                <w:rFonts w:asciiTheme="majorHAnsi" w:hAnsiTheme="majorHAnsi" w:cstheme="majorHAnsi"/>
-                <w:color w:val="333333"/>
-                <w:sz w:val="21"/>
-                <w:szCs w:val="21"/>
-                <w:shd w:val="clear" w:color="auto" w:fill="FFFFFF"/>
-              </w:rPr>
-              <w:t>here seem</w:t>
+              <w:t>There seem</w:t>
             </w:r>
             <w:r>
               <w:rPr>
@@ -2623,15 +3066,7 @@
                 <w:color w:val="808080" w:themeColor="background1" w:themeShade="80"/>
                 <w:lang w:eastAsia="en-US"/>
               </w:rPr>
-              <w:t xml:space="preserve">As indicated in Figure </w:t>
-            </w:r>
-            <w:r>
-              <w:rPr>
-                <w:bCs/>
-                <w:color w:val="808080" w:themeColor="background1" w:themeShade="80"/>
-                <w:lang w:eastAsia="en-US"/>
-              </w:rPr>
-              <w:t>3</w:t>
+              <w:t>As indicated in Figure 3</w:t>
             </w:r>
           </w:p>
         </w:tc>
@@ -2660,25 +3095,7 @@
           <w:color w:val="002060"/>
           <w:highlight w:val="yellow"/>
         </w:rPr>
-        <w:t>&lt;</w:t>
-      </w:r>
-      <w:r>
-        <w:rPr>
-          <w:i/>
-          <w:iCs/>
-          <w:color w:val="002060"/>
-          <w:highlight w:val="yellow"/>
-        </w:rPr>
-        <w:t>Record the predictive performance metrics from your simple, highly interpretable model from Objective 1. (Will remove this later)</w:t>
-      </w:r>
-      <w:r>
-        <w:rPr>
-          <w:i/>
-          <w:iCs/>
-          <w:color w:val="002060"/>
-          <w:highlight w:val="yellow"/>
-        </w:rPr>
-        <w:t>&gt;</w:t>
+        <w:t>&lt;Record the predictive performance metrics from your simple, highly interpretable model from Objective 1. (Will remove this later)&gt;</w:t>
       </w:r>
     </w:p>
     <w:p>
@@ -2752,19 +3169,11 @@
         </w:rPr>
         <w:t xml:space="preserve"> 1 is to </w:t>
       </w:r>
-      <w:proofErr w:type="spellStart"/>
-      <w:r>
-        <w:rPr>
-          <w:lang w:eastAsia="en-US"/>
-        </w:rPr>
-        <w:t>used</w:t>
-      </w:r>
-      <w:proofErr w:type="spellEnd"/>
-      <w:r>
-        <w:rPr>
-          <w:lang w:eastAsia="en-US"/>
-        </w:rPr>
-        <w:t xml:space="preserve"> the EDA above to build a logistic regression model.  Here’s we’ll </w:t>
+      <w:r>
+        <w:rPr>
+          <w:lang w:eastAsia="en-US"/>
+        </w:rPr>
+        <w:t xml:space="preserve">use the EDA above to build a logistic regression model.  Here we’ll </w:t>
       </w:r>
       <w:r>
         <w:rPr>
@@ -2911,7 +3320,31 @@
         <w:rPr>
           <w:lang w:eastAsia="en-US"/>
         </w:rPr>
-        <w:t>we decided to try some different modeling options because we know we have an imbalanced data set. We started with down sampling, followed by the Random Forest approach.</w:t>
+        <w:t>we decided to try some different modeling options because we kn</w:t>
+      </w:r>
+      <w:r>
+        <w:rPr>
+          <w:lang w:eastAsia="en-US"/>
+        </w:rPr>
+        <w:t>e</w:t>
+      </w:r>
+      <w:r>
+        <w:rPr>
+          <w:lang w:eastAsia="en-US"/>
+        </w:rPr>
+        <w:t>w we</w:t>
+      </w:r>
+      <w:r>
+        <w:rPr>
+          <w:lang w:eastAsia="en-US"/>
+        </w:rPr>
+        <w:t>’d</w:t>
+      </w:r>
+      <w:r>
+        <w:rPr>
+          <w:lang w:eastAsia="en-US"/>
+        </w:rPr>
+        <w:t xml:space="preserve"> have an imbalanced data set. We started with down sampling, followed by the Random Forest approach.</w:t>
       </w:r>
       <w:r>
         <w:rPr>
@@ -2945,6 +3378,9 @@
         </w:rPr>
       </w:pPr>
       <w:r>
+        <w:rPr>
+          <w:noProof/>
+        </w:rPr>
         <w:object w:dxaOrig="11570" w:dyaOrig="4530" w14:anchorId="0B0C4BA6">
           <v:shapetype id="_x0000_t75" coordsize="21600,21600" o:spt="75" o:preferrelative="t" path="m@4@5l@4@11@9@11@9@5xe" filled="f" stroked="f">
             <v:stroke joinstyle="miter"/>
@@ -2965,10 +3401,10 @@
             <v:path o:extrusionok="f" gradientshapeok="t" o:connecttype="rect"/>
             <o:lock v:ext="edit" aspectratio="t"/>
           </v:shapetype>
-          <v:shape id="_x0000_i1036" type="#_x0000_t75" style="width:467.5pt;height:183pt" o:ole="">
-            <v:imagedata r:id="rId14" o:title=""/>
+          <v:shape id="_x0000_i1030" type="#_x0000_t75" alt="" style="width:466.55pt;height:182.9pt;mso-width-percent:0;mso-height-percent:0;mso-width-percent:0;mso-height-percent:0" o:ole="">
+            <v:imagedata r:id="rId15" o:title=""/>
           </v:shape>
-          <o:OLEObject Type="Embed" ProgID="Visio.Drawing.15" ShapeID="_x0000_i1036" DrawAspect="Content" ObjectID="_1636906788" r:id="rId15"/>
+          <o:OLEObject Type="Embed" ProgID="Visio.Drawing.15" ShapeID="_x0000_i1030" DrawAspect="Content" ObjectID="_1636908362" r:id="rId16"/>
         </w:object>
       </w:r>
     </w:p>
@@ -2983,13 +3419,31 @@
           <w:lang w:eastAsia="en-US"/>
         </w:rPr>
         <w:lastRenderedPageBreak/>
-        <w:t xml:space="preserve">We then perform a Gini Importance plot </w:t>
-      </w:r>
-      <w:r>
-        <w:rPr>
-          <w:lang w:eastAsia="en-US"/>
-        </w:rPr>
-        <w:t>[Figure 6]</w:t>
+        <w:t>We then perform</w:t>
+      </w:r>
+      <w:r>
+        <w:rPr>
+          <w:lang w:eastAsia="en-US"/>
+        </w:rPr>
+        <w:t>ed</w:t>
+      </w:r>
+      <w:r>
+        <w:rPr>
+          <w:lang w:eastAsia="en-US"/>
+        </w:rPr>
+        <w:t xml:space="preserve"> a Gini Importance plot </w:t>
+      </w:r>
+      <w:r>
+        <w:rPr>
+          <w:lang w:eastAsia="en-US"/>
+        </w:rPr>
+        <w:t xml:space="preserve">[Figure 6] </w:t>
+      </w:r>
+      <w:r>
+        <w:rPr>
+          <w:lang w:eastAsia="en-US"/>
+        </w:rPr>
+        <w:t>to help</w:t>
       </w:r>
       <w:r>
         <w:rPr>
@@ -3001,13 +3455,13 @@
         <w:rPr>
           <w:lang w:eastAsia="en-US"/>
         </w:rPr>
-        <w:t xml:space="preserve">to helps us cross-entry the tress from a split. </w:t>
-      </w:r>
-      <w:r>
-        <w:rPr>
-          <w:lang w:eastAsia="en-US"/>
-        </w:rPr>
-        <w:t>This helps us to have better features selection using Gini index (as decreases in Gini index are desirable).</w:t>
+        <w:t xml:space="preserve">cross-entry the tress from a split. </w:t>
+      </w:r>
+      <w:r>
+        <w:rPr>
+          <w:lang w:eastAsia="en-US"/>
+        </w:rPr>
+        <w:t>This helps us to have better feature selection using Gini index (as decreases in Gini index are desirable).</w:t>
       </w:r>
       <w:r>
         <w:rPr>
@@ -3016,11 +3470,14 @@
         <w:br/>
       </w:r>
       <w:r>
+        <w:rPr>
+          <w:noProof/>
+        </w:rPr>
         <w:object w:dxaOrig="8580" w:dyaOrig="6511" w14:anchorId="648750A7">
-          <v:shape id="_x0000_i1042" type="#_x0000_t75" style="width:395.5pt;height:300pt" o:ole="">
-            <v:imagedata r:id="rId16" o:title=""/>
+          <v:shape id="_x0000_i1029" type="#_x0000_t75" alt="" style="width:396pt;height:300.25pt;mso-width-percent:0;mso-height-percent:0;mso-width-percent:0;mso-height-percent:0" o:ole="">
+            <v:imagedata r:id="rId17" o:title=""/>
           </v:shape>
-          <o:OLEObject Type="Embed" ProgID="Visio.Drawing.15" ShapeID="_x0000_i1042" DrawAspect="Content" ObjectID="_1636906789" r:id="rId17"/>
+          <o:OLEObject Type="Embed" ProgID="Visio.Drawing.15" ShapeID="_x0000_i1029" DrawAspect="Content" ObjectID="_1636908363" r:id="rId18"/>
         </w:object>
       </w:r>
     </w:p>
@@ -3050,7 +3507,7 @@
           <w:szCs w:val="21"/>
           <w:shd w:val="clear" w:color="auto" w:fill="FFFFFF"/>
         </w:rPr>
-        <w:t xml:space="preserve">We then perform </w:t>
+        <w:t>We then perform</w:t>
       </w:r>
       <w:r>
         <w:rPr>
@@ -3060,7 +3517,7 @@
           <w:szCs w:val="21"/>
           <w:shd w:val="clear" w:color="auto" w:fill="FFFFFF"/>
         </w:rPr>
-        <w:t>the S</w:t>
+        <w:t>ed</w:t>
       </w:r>
       <w:r>
         <w:rPr>
@@ -3070,7 +3527,7 @@
           <w:szCs w:val="21"/>
           <w:shd w:val="clear" w:color="auto" w:fill="FFFFFF"/>
         </w:rPr>
-        <w:t xml:space="preserve">ampling Turning test [Figure 7] to check the OOB Error. </w:t>
+        <w:t xml:space="preserve"> </w:t>
       </w:r>
       <w:r>
         <w:rPr>
@@ -3080,7 +3537,7 @@
           <w:szCs w:val="21"/>
           <w:shd w:val="clear" w:color="auto" w:fill="FFFFFF"/>
         </w:rPr>
-        <w:t>To create a</w:t>
+        <w:t>the S</w:t>
       </w:r>
       <w:r>
         <w:rPr>
@@ -3090,7 +3547,7 @@
           <w:szCs w:val="21"/>
           <w:shd w:val="clear" w:color="auto" w:fill="FFFFFF"/>
         </w:rPr>
-        <w:t xml:space="preserve">nother </w:t>
+        <w:t xml:space="preserve">ampling Turning test [Figure 7] to check the OOB Error. </w:t>
       </w:r>
       <w:r>
         <w:rPr>
@@ -3100,9 +3557,8 @@
           <w:szCs w:val="21"/>
           <w:shd w:val="clear" w:color="auto" w:fill="FFFFFF"/>
         </w:rPr>
-        <w:t xml:space="preserve">competing model, we first create a matrix using simple logistic </w:t>
-      </w:r>
-      <w:proofErr w:type="gramStart"/>
+        <w:t>To create a</w:t>
+      </w:r>
       <w:r>
         <w:rPr>
           <w:rFonts w:ascii="Helvetica Neue" w:hAnsi="Helvetica Neue"/>
@@ -3111,9 +3567,8 @@
           <w:szCs w:val="21"/>
           <w:shd w:val="clear" w:color="auto" w:fill="FFFFFF"/>
         </w:rPr>
-        <w:t>approach[</w:t>
-      </w:r>
-      <w:proofErr w:type="gramEnd"/>
+        <w:t xml:space="preserve">nother </w:t>
+      </w:r>
       <w:r>
         <w:rPr>
           <w:rFonts w:ascii="Helvetica Neue" w:hAnsi="Helvetica Neue"/>
@@ -3122,7 +3577,7 @@
           <w:szCs w:val="21"/>
           <w:shd w:val="clear" w:color="auto" w:fill="FFFFFF"/>
         </w:rPr>
-        <w:t>Figure 8]. Here,</w:t>
+        <w:t>competing model, we first create a matrix using</w:t>
       </w:r>
       <w:r>
         <w:rPr>
@@ -3132,7 +3587,7 @@
           <w:szCs w:val="21"/>
           <w:shd w:val="clear" w:color="auto" w:fill="FFFFFF"/>
         </w:rPr>
-        <w:t xml:space="preserve"> </w:t>
+        <w:t xml:space="preserve"> the</w:t>
       </w:r>
       <w:r>
         <w:rPr>
@@ -3142,8 +3597,9 @@
           <w:szCs w:val="21"/>
           <w:shd w:val="clear" w:color="auto" w:fill="FFFFFF"/>
         </w:rPr>
-        <w:t xml:space="preserve">we took </w:t>
-      </w:r>
+        <w:t xml:space="preserve"> simple logistic </w:t>
+      </w:r>
+      <w:proofErr w:type="gramStart"/>
       <w:r>
         <w:rPr>
           <w:rFonts w:ascii="Helvetica Neue" w:hAnsi="Helvetica Neue"/>
@@ -3152,8 +3608,9 @@
           <w:szCs w:val="21"/>
           <w:shd w:val="clear" w:color="auto" w:fill="FFFFFF"/>
         </w:rPr>
-        <w:t xml:space="preserve">the coefficients from </w:t>
-      </w:r>
+        <w:t>approach[</w:t>
+      </w:r>
+      <w:proofErr w:type="gramEnd"/>
       <w:r>
         <w:rPr>
           <w:rFonts w:ascii="Helvetica Neue" w:hAnsi="Helvetica Neue"/>
@@ -3162,7 +3619,7 @@
           <w:szCs w:val="21"/>
           <w:shd w:val="clear" w:color="auto" w:fill="FFFFFF"/>
         </w:rPr>
-        <w:t>matrix</w:t>
+        <w:t>Figure 8]. Here,</w:t>
       </w:r>
       <w:r>
         <w:rPr>
@@ -3172,7 +3629,89 @@
           <w:szCs w:val="21"/>
           <w:shd w:val="clear" w:color="auto" w:fill="FFFFFF"/>
         </w:rPr>
-        <w:t xml:space="preserve">, and create a </w:t>
+        <w:t xml:space="preserve"> </w:t>
+      </w:r>
+      <w:r>
+        <w:rPr>
+          <w:rFonts w:ascii="Helvetica Neue" w:hAnsi="Helvetica Neue"/>
+          <w:color w:val="333333"/>
+          <w:sz w:val="21"/>
+          <w:szCs w:val="21"/>
+          <w:shd w:val="clear" w:color="auto" w:fill="FFFFFF"/>
+        </w:rPr>
+        <w:t xml:space="preserve">we took </w:t>
+      </w:r>
+      <w:r>
+        <w:rPr>
+          <w:rFonts w:ascii="Helvetica Neue" w:hAnsi="Helvetica Neue"/>
+          <w:color w:val="333333"/>
+          <w:sz w:val="21"/>
+          <w:szCs w:val="21"/>
+          <w:shd w:val="clear" w:color="auto" w:fill="FFFFFF"/>
+        </w:rPr>
+        <w:t>the coefficients from</w:t>
+      </w:r>
+      <w:r>
+        <w:rPr>
+          <w:rFonts w:ascii="Helvetica Neue" w:hAnsi="Helvetica Neue"/>
+          <w:color w:val="333333"/>
+          <w:sz w:val="21"/>
+          <w:szCs w:val="21"/>
+          <w:shd w:val="clear" w:color="auto" w:fill="FFFFFF"/>
+        </w:rPr>
+        <w:t xml:space="preserve"> the</w:t>
+      </w:r>
+      <w:r>
+        <w:rPr>
+          <w:rFonts w:ascii="Helvetica Neue" w:hAnsi="Helvetica Neue"/>
+          <w:color w:val="333333"/>
+          <w:sz w:val="21"/>
+          <w:szCs w:val="21"/>
+          <w:shd w:val="clear" w:color="auto" w:fill="FFFFFF"/>
+        </w:rPr>
+        <w:t xml:space="preserve"> </w:t>
+      </w:r>
+      <w:r>
+        <w:rPr>
+          <w:rFonts w:ascii="Helvetica Neue" w:hAnsi="Helvetica Neue"/>
+          <w:color w:val="333333"/>
+          <w:sz w:val="21"/>
+          <w:szCs w:val="21"/>
+          <w:shd w:val="clear" w:color="auto" w:fill="FFFFFF"/>
+        </w:rPr>
+        <w:t>matrix</w:t>
+      </w:r>
+      <w:r>
+        <w:rPr>
+          <w:rFonts w:ascii="Helvetica Neue" w:hAnsi="Helvetica Neue"/>
+          <w:color w:val="333333"/>
+          <w:sz w:val="21"/>
+          <w:szCs w:val="21"/>
+          <w:shd w:val="clear" w:color="auto" w:fill="FFFFFF"/>
+        </w:rPr>
+        <w:t>, and create</w:t>
+      </w:r>
+      <w:r>
+        <w:rPr>
+          <w:rFonts w:ascii="Helvetica Neue" w:hAnsi="Helvetica Neue"/>
+          <w:color w:val="333333"/>
+          <w:sz w:val="21"/>
+          <w:szCs w:val="21"/>
+          <w:shd w:val="clear" w:color="auto" w:fill="FFFFFF"/>
+        </w:rPr>
+        <w:t>d</w:t>
+      </w:r>
+      <w:bookmarkStart w:id="0" w:name="_GoBack"/>
+      <w:bookmarkEnd w:id="0"/>
+      <w:r>
+        <w:rPr>
+          <w:rFonts w:ascii="Helvetica Neue" w:hAnsi="Helvetica Neue"/>
+          <w:color w:val="333333"/>
+          <w:sz w:val="21"/>
+          <w:szCs w:val="21"/>
+          <w:shd w:val="clear" w:color="auto" w:fill="FFFFFF"/>
+        </w:rPr>
+        <w:t xml:space="preserve"> a </w:t>
       </w:r>
       <w:proofErr w:type="spellStart"/>
       <w:r>
@@ -3295,7 +3834,7 @@
                     <pic:cNvPicPr/>
                   </pic:nvPicPr>
                   <pic:blipFill>
-                    <a:blip r:embed="rId18"/>
+                    <a:blip r:embed="rId19"/>
                     <a:stretch>
                       <a:fillRect/>
                     </a:stretch>
@@ -7487,23 +8026,7 @@
           <w:u w:val="single"/>
           <w:lang w:eastAsia="en-US"/>
         </w:rPr>
-        <w:t xml:space="preserve"> (</w:t>
-      </w:r>
-      <w:r>
-        <w:rPr>
-          <w:b/>
-          <w:u w:val="single"/>
-          <w:lang w:eastAsia="en-US"/>
-        </w:rPr>
-        <w:t>Readmission within 30 days</w:t>
-      </w:r>
-      <w:r>
-        <w:rPr>
-          <w:b/>
-          <w:u w:val="single"/>
-          <w:lang w:eastAsia="en-US"/>
-        </w:rPr>
-        <w:t>)</w:t>
+        <w:t xml:space="preserve"> (Readmission within 30 days)</w:t>
       </w:r>
     </w:p>
     <w:p>
@@ -7523,6 +8046,680 @@
             <wp:extent cx="5302565" cy="2279650"/>
             <wp:effectExtent l="0" t="0" r="0" b="6350"/>
             <wp:docPr id="18" name="Picture 18"/>
+            <wp:cNvGraphicFramePr>
+              <a:graphicFrameLocks xmlns:a="http://schemas.openxmlformats.org/drawingml/2006/main" noChangeAspect="1"/>
+            </wp:cNvGraphicFramePr>
+            <a:graphic xmlns:a="http://schemas.openxmlformats.org/drawingml/2006/main">
+              <a:graphicData uri="http://schemas.openxmlformats.org/drawingml/2006/picture">
+                <pic:pic xmlns:pic="http://schemas.openxmlformats.org/drawingml/2006/picture">
+                  <pic:nvPicPr>
+                    <pic:cNvPr id="1" name=""/>
+                    <pic:cNvPicPr/>
+                  </pic:nvPicPr>
+                  <pic:blipFill>
+                    <a:blip r:embed="rId20"/>
+                    <a:stretch>
+                      <a:fillRect/>
+                    </a:stretch>
+                  </pic:blipFill>
+                  <pic:spPr>
+                    <a:xfrm>
+                      <a:off x="0" y="0"/>
+                      <a:ext cx="5309114" cy="2282466"/>
+                    </a:xfrm>
+                    <a:prstGeom prst="rect">
+                      <a:avLst/>
+                    </a:prstGeom>
+                  </pic:spPr>
+                </pic:pic>
+              </a:graphicData>
+            </a:graphic>
+          </wp:inline>
+        </w:drawing>
+      </w:r>
+    </w:p>
+    <w:p>
+      <w:pPr>
+        <w:rPr>
+          <w:b/>
+          <w:u w:val="single"/>
+          <w:lang w:eastAsia="en-US"/>
+        </w:rPr>
+      </w:pPr>
+      <w:r>
+        <w:rPr>
+          <w:b/>
+          <w:u w:val="single"/>
+          <w:lang w:eastAsia="en-US"/>
+        </w:rPr>
+        <w:t xml:space="preserve">Figure </w:t>
+      </w:r>
+      <w:r>
+        <w:rPr>
+          <w:b/>
+          <w:u w:val="single"/>
+          <w:lang w:eastAsia="en-US"/>
+        </w:rPr>
+        <w:t xml:space="preserve">2 </w:t>
+      </w:r>
+      <w:r>
+        <w:rPr>
+          <w:b/>
+          <w:u w:val="single"/>
+          <w:lang w:eastAsia="en-US"/>
+        </w:rPr>
+        <w:t xml:space="preserve">– </w:t>
+      </w:r>
+      <w:r>
+        <w:rPr>
+          <w:b/>
+          <w:u w:val="single"/>
+          <w:lang w:eastAsia="en-US"/>
+        </w:rPr>
+        <w:t xml:space="preserve">Time in </w:t>
+      </w:r>
+      <w:proofErr w:type="spellStart"/>
+      <w:r>
+        <w:rPr>
+          <w:b/>
+          <w:u w:val="single"/>
+          <w:lang w:eastAsia="en-US"/>
+        </w:rPr>
+        <w:t>Hosptial</w:t>
+      </w:r>
+      <w:proofErr w:type="spellEnd"/>
+      <w:r>
+        <w:rPr>
+          <w:b/>
+          <w:u w:val="single"/>
+          <w:lang w:eastAsia="en-US"/>
+        </w:rPr>
+        <w:t xml:space="preserve"> </w:t>
+      </w:r>
+      <w:r>
+        <w:rPr>
+          <w:b/>
+          <w:u w:val="single"/>
+          <w:lang w:eastAsia="en-US"/>
+        </w:rPr>
+        <w:t>vs</w:t>
+      </w:r>
+      <w:r>
+        <w:rPr>
+          <w:b/>
+          <w:u w:val="single"/>
+          <w:lang w:eastAsia="en-US"/>
+        </w:rPr>
+        <w:t xml:space="preserve"> Outcome (Readmission within 30 days)</w:t>
+      </w:r>
+    </w:p>
+    <w:p>
+      <w:pPr>
+        <w:rPr>
+          <w:lang w:eastAsia="en-US"/>
+        </w:rPr>
+      </w:pPr>
+      <w:r>
+        <w:rPr>
+          <w:noProof/>
+        </w:rPr>
+        <w:drawing>
+          <wp:inline distT="0" distB="0" distL="0" distR="0" wp14:anchorId="096D1670" wp14:editId="2F4A4BD9">
+            <wp:extent cx="5467795" cy="3962400"/>
+            <wp:effectExtent l="0" t="0" r="0" b="0"/>
+            <wp:docPr id="20" name="Picture 20"/>
+            <wp:cNvGraphicFramePr>
+              <a:graphicFrameLocks xmlns:a="http://schemas.openxmlformats.org/drawingml/2006/main" noChangeAspect="1"/>
+            </wp:cNvGraphicFramePr>
+            <a:graphic xmlns:a="http://schemas.openxmlformats.org/drawingml/2006/main">
+              <a:graphicData uri="http://schemas.openxmlformats.org/drawingml/2006/picture">
+                <pic:pic xmlns:pic="http://schemas.openxmlformats.org/drawingml/2006/picture">
+                  <pic:nvPicPr>
+                    <pic:cNvPr id="1" name=""/>
+                    <pic:cNvPicPr/>
+                  </pic:nvPicPr>
+                  <pic:blipFill>
+                    <a:blip r:embed="rId21"/>
+                    <a:stretch>
+                      <a:fillRect/>
+                    </a:stretch>
+                  </pic:blipFill>
+                  <pic:spPr>
+                    <a:xfrm>
+                      <a:off x="0" y="0"/>
+                      <a:ext cx="5482074" cy="3972748"/>
+                    </a:xfrm>
+                    <a:prstGeom prst="rect">
+                      <a:avLst/>
+                    </a:prstGeom>
+                  </pic:spPr>
+                </pic:pic>
+              </a:graphicData>
+            </a:graphic>
+          </wp:inline>
+        </w:drawing>
+      </w:r>
+      <w:r>
+        <w:rPr>
+          <w:b/>
+          <w:u w:val="single"/>
+          <w:lang w:eastAsia="en-US"/>
+        </w:rPr>
+        <w:br/>
+      </w:r>
+      <w:r>
+        <w:rPr>
+          <w:b/>
+          <w:u w:val="single"/>
+          <w:lang w:eastAsia="en-US"/>
+        </w:rPr>
+        <w:br/>
+      </w:r>
+    </w:p>
+    <w:p>
+      <w:pPr>
+        <w:rPr>
+          <w:b/>
+          <w:u w:val="single"/>
+          <w:lang w:eastAsia="en-US"/>
+        </w:rPr>
+      </w:pPr>
+      <w:r>
+        <w:rPr>
+          <w:b/>
+          <w:u w:val="single"/>
+          <w:lang w:eastAsia="en-US"/>
+        </w:rPr>
+        <w:t xml:space="preserve">Figure </w:t>
+      </w:r>
+      <w:r>
+        <w:rPr>
+          <w:b/>
+          <w:u w:val="single"/>
+          <w:lang w:eastAsia="en-US"/>
+        </w:rPr>
+        <w:t xml:space="preserve">3 </w:t>
+      </w:r>
+      <w:r>
+        <w:rPr>
+          <w:b/>
+          <w:u w:val="single"/>
+          <w:lang w:eastAsia="en-US"/>
+        </w:rPr>
+        <w:t xml:space="preserve">– </w:t>
+      </w:r>
+      <w:r>
+        <w:rPr>
+          <w:b/>
+          <w:u w:val="single"/>
+          <w:lang w:eastAsia="en-US"/>
+        </w:rPr>
+        <w:t xml:space="preserve">Number of Diagnoses vs Outcome </w:t>
+      </w:r>
+      <w:r>
+        <w:rPr>
+          <w:b/>
+          <w:u w:val="single"/>
+          <w:lang w:eastAsia="en-US"/>
+        </w:rPr>
+        <w:t>(Readmission within 30 days)</w:t>
+      </w:r>
+    </w:p>
+    <w:p>
+      <w:pPr>
+        <w:rPr>
+          <w:b/>
+          <w:u w:val="single"/>
+          <w:lang w:eastAsia="en-US"/>
+        </w:rPr>
+      </w:pPr>
+      <w:r>
+        <w:rPr>
+          <w:noProof/>
+        </w:rPr>
+        <w:lastRenderedPageBreak/>
+        <w:drawing>
+          <wp:inline distT="0" distB="0" distL="0" distR="0" wp14:anchorId="73FDCFD5" wp14:editId="0CADDCAD">
+            <wp:extent cx="6239089" cy="4451350"/>
+            <wp:effectExtent l="0" t="0" r="9525" b="6350"/>
+            <wp:docPr id="22" name="Picture 22"/>
+            <wp:cNvGraphicFramePr>
+              <a:graphicFrameLocks xmlns:a="http://schemas.openxmlformats.org/drawingml/2006/main" noChangeAspect="1"/>
+            </wp:cNvGraphicFramePr>
+            <a:graphic xmlns:a="http://schemas.openxmlformats.org/drawingml/2006/main">
+              <a:graphicData uri="http://schemas.openxmlformats.org/drawingml/2006/picture">
+                <pic:pic xmlns:pic="http://schemas.openxmlformats.org/drawingml/2006/picture">
+                  <pic:nvPicPr>
+                    <pic:cNvPr id="1" name=""/>
+                    <pic:cNvPicPr/>
+                  </pic:nvPicPr>
+                  <pic:blipFill>
+                    <a:blip r:embed="rId22"/>
+                    <a:stretch>
+                      <a:fillRect/>
+                    </a:stretch>
+                  </pic:blipFill>
+                  <pic:spPr>
+                    <a:xfrm>
+                      <a:off x="0" y="0"/>
+                      <a:ext cx="6253729" cy="4461795"/>
+                    </a:xfrm>
+                    <a:prstGeom prst="rect">
+                      <a:avLst/>
+                    </a:prstGeom>
+                  </pic:spPr>
+                </pic:pic>
+              </a:graphicData>
+            </a:graphic>
+          </wp:inline>
+        </w:drawing>
+      </w:r>
+    </w:p>
+    <w:p>
+      <w:pPr>
+        <w:rPr>
+          <w:b/>
+          <w:u w:val="single"/>
+          <w:lang w:eastAsia="en-US"/>
+        </w:rPr>
+      </w:pPr>
+      <w:r>
+        <w:rPr>
+          <w:b/>
+          <w:u w:val="single"/>
+          <w:lang w:eastAsia="en-US"/>
+        </w:rPr>
+        <w:t>Figure 4 – Correlation Matrix of Features</w:t>
+      </w:r>
+    </w:p>
+    <w:p>
+      <w:pPr>
+        <w:rPr>
+          <w:b/>
+          <w:u w:val="single"/>
+          <w:lang w:eastAsia="en-US"/>
+        </w:rPr>
+      </w:pPr>
+      <w:r>
+        <w:rPr>
+          <w:noProof/>
+        </w:rPr>
+        <w:drawing>
+          <wp:inline distT="0" distB="0" distL="0" distR="0" wp14:anchorId="69FFC6DD" wp14:editId="68EC356B">
+            <wp:extent cx="3900464" cy="3092450"/>
+            <wp:effectExtent l="0" t="0" r="5080" b="0"/>
+            <wp:docPr id="1" name="Picture 1"/>
+            <wp:cNvGraphicFramePr>
+              <a:graphicFrameLocks xmlns:a="http://schemas.openxmlformats.org/drawingml/2006/main" noChangeAspect="1"/>
+            </wp:cNvGraphicFramePr>
+            <a:graphic xmlns:a="http://schemas.openxmlformats.org/drawingml/2006/main">
+              <a:graphicData uri="http://schemas.openxmlformats.org/drawingml/2006/picture">
+                <pic:pic xmlns:pic="http://schemas.openxmlformats.org/drawingml/2006/picture">
+                  <pic:nvPicPr>
+                    <pic:cNvPr id="1" name=""/>
+                    <pic:cNvPicPr/>
+                  </pic:nvPicPr>
+                  <pic:blipFill>
+                    <a:blip r:embed="rId23"/>
+                    <a:stretch>
+                      <a:fillRect/>
+                    </a:stretch>
+                  </pic:blipFill>
+                  <pic:spPr>
+                    <a:xfrm>
+                      <a:off x="0" y="0"/>
+                      <a:ext cx="3915131" cy="3104079"/>
+                    </a:xfrm>
+                    <a:prstGeom prst="rect">
+                      <a:avLst/>
+                    </a:prstGeom>
+                  </pic:spPr>
+                </pic:pic>
+              </a:graphicData>
+            </a:graphic>
+          </wp:inline>
+        </w:drawing>
+      </w:r>
+    </w:p>
+    <w:p>
+      <w:pPr>
+        <w:rPr>
+          <w:lang w:eastAsia="en-US"/>
+        </w:rPr>
+      </w:pPr>
+      <w:r>
+        <w:rPr>
+          <w:b/>
+          <w:u w:val="single"/>
+          <w:lang w:eastAsia="en-US"/>
+        </w:rPr>
+        <w:lastRenderedPageBreak/>
+        <w:t xml:space="preserve">Figure </w:t>
+      </w:r>
+      <w:r>
+        <w:rPr>
+          <w:b/>
+          <w:u w:val="single"/>
+          <w:lang w:eastAsia="en-US"/>
+        </w:rPr>
+        <w:t>5</w:t>
+      </w:r>
+      <w:r>
+        <w:rPr>
+          <w:b/>
+          <w:u w:val="single"/>
+          <w:lang w:eastAsia="en-US"/>
+        </w:rPr>
+        <w:t xml:space="preserve"> – </w:t>
+      </w:r>
+      <w:r>
+        <w:rPr>
+          <w:b/>
+          <w:u w:val="single"/>
+          <w:lang w:eastAsia="en-US"/>
+        </w:rPr>
+        <w:t>Random Forest</w:t>
+      </w:r>
+      <w:r>
+        <w:rPr>
+          <w:b/>
+          <w:u w:val="single"/>
+          <w:lang w:eastAsia="en-US"/>
+        </w:rPr>
+        <w:br/>
+      </w:r>
+      <w:r>
+        <w:rPr>
+          <w:noProof/>
+        </w:rPr>
+        <w:object w:dxaOrig="11570" w:dyaOrig="4530" w14:anchorId="53E80125">
+          <v:shape id="_x0000_i1028" type="#_x0000_t75" alt="" style="width:466.55pt;height:182.9pt;mso-width-percent:0;mso-height-percent:0;mso-width-percent:0;mso-height-percent:0" o:ole="">
+            <v:imagedata r:id="rId24" o:title=""/>
+          </v:shape>
+          <o:OLEObject Type="Embed" ProgID="Visio.Drawing.15" ShapeID="_x0000_i1028" DrawAspect="Content" ObjectID="_1636908364" r:id="rId25"/>
+        </w:object>
+      </w:r>
+    </w:p>
+    <w:p>
+      <w:pPr>
+        <w:rPr>
+          <w:b/>
+          <w:u w:val="single"/>
+          <w:lang w:eastAsia="en-US"/>
+        </w:rPr>
+      </w:pPr>
+      <w:r>
+        <w:rPr>
+          <w:b/>
+          <w:u w:val="single"/>
+          <w:lang w:eastAsia="en-US"/>
+        </w:rPr>
+        <w:t>Figure 6 – Gini Importance Plot</w:t>
+      </w:r>
+      <w:r>
+        <w:rPr>
+          <w:b/>
+          <w:u w:val="single"/>
+          <w:lang w:eastAsia="en-US"/>
+        </w:rPr>
+        <w:br/>
+      </w:r>
+      <w:r>
+        <w:rPr>
+          <w:noProof/>
+        </w:rPr>
+        <w:object w:dxaOrig="8580" w:dyaOrig="6511" w14:anchorId="246B3AD0">
+          <v:shape id="_x0000_i1027" type="#_x0000_t75" alt="" style="width:429.1pt;height:326.15pt;mso-width-percent:0;mso-height-percent:0;mso-width-percent:0;mso-height-percent:0" o:ole="">
+            <v:imagedata r:id="rId26" o:title=""/>
+          </v:shape>
+          <o:OLEObject Type="Embed" ProgID="Visio.Drawing.15" ShapeID="_x0000_i1027" DrawAspect="Content" ObjectID="_1636908365" r:id="rId27"/>
+        </w:object>
+      </w:r>
+    </w:p>
+    <w:p>
+      <w:pPr>
+        <w:rPr>
+          <w:b/>
+          <w:u w:val="single"/>
+          <w:lang w:eastAsia="en-US"/>
+        </w:rPr>
+      </w:pPr>
+    </w:p>
+    <w:p>
+      <w:pPr>
+        <w:rPr>
+          <w:b/>
+          <w:u w:val="single"/>
+          <w:lang w:eastAsia="en-US"/>
+        </w:rPr>
+      </w:pPr>
+    </w:p>
+    <w:p>
+      <w:pPr>
+        <w:rPr>
+          <w:b/>
+          <w:u w:val="single"/>
+          <w:lang w:eastAsia="en-US"/>
+        </w:rPr>
+      </w:pPr>
+    </w:p>
+    <w:p>
+      <w:pPr>
+        <w:rPr>
+          <w:b/>
+          <w:u w:val="single"/>
+          <w:lang w:eastAsia="en-US"/>
+        </w:rPr>
+      </w:pPr>
+    </w:p>
+    <w:p>
+      <w:pPr>
+        <w:rPr>
+          <w:b/>
+          <w:u w:val="single"/>
+          <w:lang w:eastAsia="en-US"/>
+        </w:rPr>
+      </w:pPr>
+      <w:r>
+        <w:rPr>
+          <w:b/>
+          <w:u w:val="single"/>
+          <w:lang w:eastAsia="en-US"/>
+        </w:rPr>
+        <w:lastRenderedPageBreak/>
+        <w:t xml:space="preserve">Figure </w:t>
+      </w:r>
+      <w:r>
+        <w:rPr>
+          <w:b/>
+          <w:u w:val="single"/>
+          <w:lang w:eastAsia="en-US"/>
+        </w:rPr>
+        <w:t>7</w:t>
+      </w:r>
+      <w:r>
+        <w:rPr>
+          <w:b/>
+          <w:u w:val="single"/>
+          <w:lang w:eastAsia="en-US"/>
+        </w:rPr>
+        <w:t xml:space="preserve"> – </w:t>
+      </w:r>
+      <w:r>
+        <w:rPr>
+          <w:b/>
+          <w:u w:val="single"/>
+          <w:lang w:eastAsia="en-US"/>
+        </w:rPr>
+        <w:t>Sampling Tuning Test</w:t>
+      </w:r>
+    </w:p>
+    <w:p>
+      <w:pPr>
+        <w:rPr>
+          <w:b/>
+          <w:u w:val="single"/>
+          <w:lang w:eastAsia="en-US"/>
+        </w:rPr>
+      </w:pPr>
+      <w:r>
+        <w:rPr>
+          <w:noProof/>
+        </w:rPr>
+        <w:object w:dxaOrig="14521" w:dyaOrig="9941" w14:anchorId="55562C6A">
+          <v:shape id="_x0000_i1026" type="#_x0000_t75" alt="" style="width:379.45pt;height:259.9pt;mso-width-percent:0;mso-height-percent:0;mso-width-percent:0;mso-height-percent:0" o:ole="">
+            <v:imagedata r:id="rId28" o:title=""/>
+          </v:shape>
+          <o:OLEObject Type="Embed" ProgID="Visio.Drawing.15" ShapeID="_x0000_i1026" DrawAspect="Content" ObjectID="_1636908366" r:id="rId29"/>
+        </w:object>
+      </w:r>
+    </w:p>
+    <w:p>
+      <w:pPr>
+        <w:rPr>
+          <w:b/>
+          <w:u w:val="single"/>
+          <w:lang w:eastAsia="en-US"/>
+        </w:rPr>
+      </w:pPr>
+    </w:p>
+    <w:p>
+      <w:pPr>
+        <w:rPr>
+          <w:b/>
+          <w:u w:val="single"/>
+          <w:lang w:eastAsia="en-US"/>
+        </w:rPr>
+      </w:pPr>
+    </w:p>
+    <w:p>
+      <w:pPr>
+        <w:rPr>
+          <w:b/>
+          <w:u w:val="single"/>
+          <w:lang w:eastAsia="en-US"/>
+        </w:rPr>
+      </w:pPr>
+      <w:r>
+        <w:rPr>
+          <w:b/>
+          <w:u w:val="single"/>
+          <w:lang w:eastAsia="en-US"/>
+        </w:rPr>
+        <w:t xml:space="preserve">Figure </w:t>
+      </w:r>
+      <w:r>
+        <w:rPr>
+          <w:b/>
+          <w:u w:val="single"/>
+          <w:lang w:eastAsia="en-US"/>
+        </w:rPr>
+        <w:t>8</w:t>
+      </w:r>
+      <w:r>
+        <w:rPr>
+          <w:b/>
+          <w:u w:val="single"/>
+          <w:lang w:eastAsia="en-US"/>
+        </w:rPr>
+        <w:t xml:space="preserve"> – </w:t>
+      </w:r>
+      <w:r>
+        <w:rPr>
+          <w:b/>
+          <w:u w:val="single"/>
+          <w:lang w:eastAsia="en-US"/>
+        </w:rPr>
+        <w:t>Simple Logistic Example</w:t>
+      </w:r>
+    </w:p>
+    <w:p>
+      <w:r>
+        <w:rPr>
+          <w:noProof/>
+        </w:rPr>
+        <w:object w:dxaOrig="14541" w:dyaOrig="11950" w14:anchorId="48BB8B17">
+          <v:shape id="_x0000_i1025" type="#_x0000_t75" alt="" style="width:308.15pt;height:252.7pt;mso-width-percent:0;mso-height-percent:0;mso-width-percent:0;mso-height-percent:0" o:ole="">
+            <v:imagedata r:id="rId30" o:title=""/>
+          </v:shape>
+          <o:OLEObject Type="Embed" ProgID="Visio.Drawing.15" ShapeID="_x0000_i1025" DrawAspect="Content" ObjectID="_1636908367" r:id="rId31"/>
+        </w:object>
+      </w:r>
+    </w:p>
+    <w:p>
+      <w:pPr>
+        <w:rPr>
+          <w:lang w:eastAsia="en-US"/>
+        </w:rPr>
+      </w:pPr>
+    </w:p>
+    <w:p>
+      <w:pPr>
+        <w:rPr>
+          <w:b/>
+          <w:u w:val="single"/>
+          <w:lang w:eastAsia="en-US"/>
+        </w:rPr>
+      </w:pPr>
+    </w:p>
+    <w:p>
+      <w:pPr>
+        <w:rPr>
+          <w:b/>
+          <w:u w:val="single"/>
+          <w:lang w:eastAsia="en-US"/>
+        </w:rPr>
+      </w:pPr>
+      <w:r>
+        <w:rPr>
+          <w:b/>
+          <w:u w:val="single"/>
+          <w:lang w:eastAsia="en-US"/>
+        </w:rPr>
+        <w:t xml:space="preserve">Figure </w:t>
+      </w:r>
+      <w:r>
+        <w:rPr>
+          <w:b/>
+          <w:u w:val="single"/>
+          <w:lang w:eastAsia="en-US"/>
+        </w:rPr>
+        <w:t>9</w:t>
+      </w:r>
+      <w:r>
+        <w:rPr>
+          <w:b/>
+          <w:u w:val="single"/>
+          <w:lang w:eastAsia="en-US"/>
+        </w:rPr>
+        <w:t xml:space="preserve"> – </w:t>
+      </w:r>
+      <w:r>
+        <w:rPr>
+          <w:b/>
+          <w:u w:val="single"/>
+          <w:lang w:eastAsia="en-US"/>
+        </w:rPr>
+        <w:t>KNN</w:t>
+      </w:r>
+    </w:p>
+    <w:p>
+      <w:pPr>
+        <w:rPr>
+          <w:b/>
+          <w:u w:val="single"/>
+          <w:lang w:eastAsia="en-US"/>
+        </w:rPr>
+      </w:pPr>
+      <w:r>
+        <w:rPr>
+          <w:noProof/>
+        </w:rPr>
+        <w:drawing>
+          <wp:inline distT="0" distB="0" distL="0" distR="0" wp14:anchorId="0895AE29" wp14:editId="74D18FDF">
+            <wp:extent cx="5943600" cy="4211955"/>
+            <wp:effectExtent l="0" t="0" r="0" b="0"/>
+            <wp:docPr id="29" name="Picture 29"/>
             <wp:cNvGraphicFramePr>
               <a:graphicFrameLocks xmlns:a="http://schemas.openxmlformats.org/drawingml/2006/main" noChangeAspect="1"/>
             </wp:cNvGraphicFramePr>
@@ -7542,670 +8739,6 @@
                   <pic:spPr>
                     <a:xfrm>
                       <a:off x="0" y="0"/>
-                      <a:ext cx="5309114" cy="2282466"/>
-                    </a:xfrm>
-                    <a:prstGeom prst="rect">
-                      <a:avLst/>
-                    </a:prstGeom>
-                  </pic:spPr>
-                </pic:pic>
-              </a:graphicData>
-            </a:graphic>
-          </wp:inline>
-        </w:drawing>
-      </w:r>
-    </w:p>
-    <w:p>
-      <w:pPr>
-        <w:rPr>
-          <w:b/>
-          <w:u w:val="single"/>
-          <w:lang w:eastAsia="en-US"/>
-        </w:rPr>
-      </w:pPr>
-      <w:r>
-        <w:rPr>
-          <w:b/>
-          <w:u w:val="single"/>
-          <w:lang w:eastAsia="en-US"/>
-        </w:rPr>
-        <w:t xml:space="preserve">Figure </w:t>
-      </w:r>
-      <w:r>
-        <w:rPr>
-          <w:b/>
-          <w:u w:val="single"/>
-          <w:lang w:eastAsia="en-US"/>
-        </w:rPr>
-        <w:t xml:space="preserve">2 </w:t>
-      </w:r>
-      <w:r>
-        <w:rPr>
-          <w:b/>
-          <w:u w:val="single"/>
-          <w:lang w:eastAsia="en-US"/>
-        </w:rPr>
-        <w:t xml:space="preserve">– </w:t>
-      </w:r>
-      <w:r>
-        <w:rPr>
-          <w:b/>
-          <w:u w:val="single"/>
-          <w:lang w:eastAsia="en-US"/>
-        </w:rPr>
-        <w:t xml:space="preserve">Time in </w:t>
-      </w:r>
-      <w:proofErr w:type="spellStart"/>
-      <w:r>
-        <w:rPr>
-          <w:b/>
-          <w:u w:val="single"/>
-          <w:lang w:eastAsia="en-US"/>
-        </w:rPr>
-        <w:t>Hosptial</w:t>
-      </w:r>
-      <w:proofErr w:type="spellEnd"/>
-      <w:r>
-        <w:rPr>
-          <w:b/>
-          <w:u w:val="single"/>
-          <w:lang w:eastAsia="en-US"/>
-        </w:rPr>
-        <w:t xml:space="preserve"> </w:t>
-      </w:r>
-      <w:r>
-        <w:rPr>
-          <w:b/>
-          <w:u w:val="single"/>
-          <w:lang w:eastAsia="en-US"/>
-        </w:rPr>
-        <w:t>vs</w:t>
-      </w:r>
-      <w:r>
-        <w:rPr>
-          <w:b/>
-          <w:u w:val="single"/>
-          <w:lang w:eastAsia="en-US"/>
-        </w:rPr>
-        <w:t xml:space="preserve"> Outcome (Readmission within 30 days)</w:t>
-      </w:r>
-    </w:p>
-    <w:p>
-      <w:pPr>
-        <w:rPr>
-          <w:lang w:eastAsia="en-US"/>
-        </w:rPr>
-      </w:pPr>
-      <w:r>
-        <w:rPr>
-          <w:noProof/>
-        </w:rPr>
-        <w:drawing>
-          <wp:inline distT="0" distB="0" distL="0" distR="0" wp14:anchorId="096D1670" wp14:editId="2F4A4BD9">
-            <wp:extent cx="5467795" cy="3962400"/>
-            <wp:effectExtent l="0" t="0" r="0" b="0"/>
-            <wp:docPr id="20" name="Picture 20"/>
-            <wp:cNvGraphicFramePr>
-              <a:graphicFrameLocks xmlns:a="http://schemas.openxmlformats.org/drawingml/2006/main" noChangeAspect="1"/>
-            </wp:cNvGraphicFramePr>
-            <a:graphic xmlns:a="http://schemas.openxmlformats.org/drawingml/2006/main">
-              <a:graphicData uri="http://schemas.openxmlformats.org/drawingml/2006/picture">
-                <pic:pic xmlns:pic="http://schemas.openxmlformats.org/drawingml/2006/picture">
-                  <pic:nvPicPr>
-                    <pic:cNvPr id="1" name=""/>
-                    <pic:cNvPicPr/>
-                  </pic:nvPicPr>
-                  <pic:blipFill>
-                    <a:blip r:embed="rId20"/>
-                    <a:stretch>
-                      <a:fillRect/>
-                    </a:stretch>
-                  </pic:blipFill>
-                  <pic:spPr>
-                    <a:xfrm>
-                      <a:off x="0" y="0"/>
-                      <a:ext cx="5482074" cy="3972748"/>
-                    </a:xfrm>
-                    <a:prstGeom prst="rect">
-                      <a:avLst/>
-                    </a:prstGeom>
-                  </pic:spPr>
-                </pic:pic>
-              </a:graphicData>
-            </a:graphic>
-          </wp:inline>
-        </w:drawing>
-      </w:r>
-      <w:r>
-        <w:rPr>
-          <w:b/>
-          <w:u w:val="single"/>
-          <w:lang w:eastAsia="en-US"/>
-        </w:rPr>
-        <w:br/>
-      </w:r>
-      <w:r>
-        <w:rPr>
-          <w:b/>
-          <w:u w:val="single"/>
-          <w:lang w:eastAsia="en-US"/>
-        </w:rPr>
-        <w:br/>
-      </w:r>
-    </w:p>
-    <w:p>
-      <w:pPr>
-        <w:rPr>
-          <w:b/>
-          <w:u w:val="single"/>
-          <w:lang w:eastAsia="en-US"/>
-        </w:rPr>
-      </w:pPr>
-      <w:r>
-        <w:rPr>
-          <w:b/>
-          <w:u w:val="single"/>
-          <w:lang w:eastAsia="en-US"/>
-        </w:rPr>
-        <w:t xml:space="preserve">Figure </w:t>
-      </w:r>
-      <w:r>
-        <w:rPr>
-          <w:b/>
-          <w:u w:val="single"/>
-          <w:lang w:eastAsia="en-US"/>
-        </w:rPr>
-        <w:t xml:space="preserve">3 </w:t>
-      </w:r>
-      <w:r>
-        <w:rPr>
-          <w:b/>
-          <w:u w:val="single"/>
-          <w:lang w:eastAsia="en-US"/>
-        </w:rPr>
-        <w:t xml:space="preserve">– </w:t>
-      </w:r>
-      <w:r>
-        <w:rPr>
-          <w:b/>
-          <w:u w:val="single"/>
-          <w:lang w:eastAsia="en-US"/>
-        </w:rPr>
-        <w:t xml:space="preserve">Number of Diagnoses vs Outcome </w:t>
-      </w:r>
-      <w:r>
-        <w:rPr>
-          <w:b/>
-          <w:u w:val="single"/>
-          <w:lang w:eastAsia="en-US"/>
-        </w:rPr>
-        <w:t>(Readmission within 30 days)</w:t>
-      </w:r>
-    </w:p>
-    <w:p>
-      <w:pPr>
-        <w:rPr>
-          <w:b/>
-          <w:u w:val="single"/>
-          <w:lang w:eastAsia="en-US"/>
-        </w:rPr>
-      </w:pPr>
-      <w:r>
-        <w:rPr>
-          <w:noProof/>
-        </w:rPr>
-        <w:lastRenderedPageBreak/>
-        <w:drawing>
-          <wp:inline distT="0" distB="0" distL="0" distR="0" wp14:anchorId="73FDCFD5" wp14:editId="0CADDCAD">
-            <wp:extent cx="6239089" cy="4451350"/>
-            <wp:effectExtent l="0" t="0" r="9525" b="6350"/>
-            <wp:docPr id="22" name="Picture 22"/>
-            <wp:cNvGraphicFramePr>
-              <a:graphicFrameLocks xmlns:a="http://schemas.openxmlformats.org/drawingml/2006/main" noChangeAspect="1"/>
-            </wp:cNvGraphicFramePr>
-            <a:graphic xmlns:a="http://schemas.openxmlformats.org/drawingml/2006/main">
-              <a:graphicData uri="http://schemas.openxmlformats.org/drawingml/2006/picture">
-                <pic:pic xmlns:pic="http://schemas.openxmlformats.org/drawingml/2006/picture">
-                  <pic:nvPicPr>
-                    <pic:cNvPr id="1" name=""/>
-                    <pic:cNvPicPr/>
-                  </pic:nvPicPr>
-                  <pic:blipFill>
-                    <a:blip r:embed="rId21"/>
-                    <a:stretch>
-                      <a:fillRect/>
-                    </a:stretch>
-                  </pic:blipFill>
-                  <pic:spPr>
-                    <a:xfrm>
-                      <a:off x="0" y="0"/>
-                      <a:ext cx="6253729" cy="4461795"/>
-                    </a:xfrm>
-                    <a:prstGeom prst="rect">
-                      <a:avLst/>
-                    </a:prstGeom>
-                  </pic:spPr>
-                </pic:pic>
-              </a:graphicData>
-            </a:graphic>
-          </wp:inline>
-        </w:drawing>
-      </w:r>
-    </w:p>
-    <w:p>
-      <w:pPr>
-        <w:rPr>
-          <w:b/>
-          <w:u w:val="single"/>
-          <w:lang w:eastAsia="en-US"/>
-        </w:rPr>
-      </w:pPr>
-      <w:r>
-        <w:rPr>
-          <w:b/>
-          <w:u w:val="single"/>
-          <w:lang w:eastAsia="en-US"/>
-        </w:rPr>
-        <w:t>Figure 4 – Correlation Matrix of Features</w:t>
-      </w:r>
-    </w:p>
-    <w:p>
-      <w:pPr>
-        <w:rPr>
-          <w:b/>
-          <w:u w:val="single"/>
-          <w:lang w:eastAsia="en-US"/>
-        </w:rPr>
-      </w:pPr>
-      <w:r>
-        <w:rPr>
-          <w:noProof/>
-        </w:rPr>
-        <w:drawing>
-          <wp:inline distT="0" distB="0" distL="0" distR="0" wp14:anchorId="69FFC6DD" wp14:editId="68EC356B">
-            <wp:extent cx="3900464" cy="3092450"/>
-            <wp:effectExtent l="0" t="0" r="5080" b="0"/>
-            <wp:docPr id="1" name="Picture 1"/>
-            <wp:cNvGraphicFramePr>
-              <a:graphicFrameLocks xmlns:a="http://schemas.openxmlformats.org/drawingml/2006/main" noChangeAspect="1"/>
-            </wp:cNvGraphicFramePr>
-            <a:graphic xmlns:a="http://schemas.openxmlformats.org/drawingml/2006/main">
-              <a:graphicData uri="http://schemas.openxmlformats.org/drawingml/2006/picture">
-                <pic:pic xmlns:pic="http://schemas.openxmlformats.org/drawingml/2006/picture">
-                  <pic:nvPicPr>
-                    <pic:cNvPr id="1" name=""/>
-                    <pic:cNvPicPr/>
-                  </pic:nvPicPr>
-                  <pic:blipFill>
-                    <a:blip r:embed="rId22"/>
-                    <a:stretch>
-                      <a:fillRect/>
-                    </a:stretch>
-                  </pic:blipFill>
-                  <pic:spPr>
-                    <a:xfrm>
-                      <a:off x="0" y="0"/>
-                      <a:ext cx="3915131" cy="3104079"/>
-                    </a:xfrm>
-                    <a:prstGeom prst="rect">
-                      <a:avLst/>
-                    </a:prstGeom>
-                  </pic:spPr>
-                </pic:pic>
-              </a:graphicData>
-            </a:graphic>
-          </wp:inline>
-        </w:drawing>
-      </w:r>
-    </w:p>
-    <w:p>
-      <w:pPr>
-        <w:rPr>
-          <w:lang w:eastAsia="en-US"/>
-        </w:rPr>
-      </w:pPr>
-      <w:r>
-        <w:rPr>
-          <w:b/>
-          <w:u w:val="single"/>
-          <w:lang w:eastAsia="en-US"/>
-        </w:rPr>
-        <w:lastRenderedPageBreak/>
-        <w:t xml:space="preserve">Figure </w:t>
-      </w:r>
-      <w:r>
-        <w:rPr>
-          <w:b/>
-          <w:u w:val="single"/>
-          <w:lang w:eastAsia="en-US"/>
-        </w:rPr>
-        <w:t>5</w:t>
-      </w:r>
-      <w:r>
-        <w:rPr>
-          <w:b/>
-          <w:u w:val="single"/>
-          <w:lang w:eastAsia="en-US"/>
-        </w:rPr>
-        <w:t xml:space="preserve"> – </w:t>
-      </w:r>
-      <w:r>
-        <w:rPr>
-          <w:b/>
-          <w:u w:val="single"/>
-          <w:lang w:eastAsia="en-US"/>
-        </w:rPr>
-        <w:t>Random Forest</w:t>
-      </w:r>
-      <w:r>
-        <w:rPr>
-          <w:b/>
-          <w:u w:val="single"/>
-          <w:lang w:eastAsia="en-US"/>
-        </w:rPr>
-        <w:br/>
-      </w:r>
-      <w:r>
-        <w:object w:dxaOrig="11570" w:dyaOrig="4530" w14:anchorId="53E80125">
-          <v:shape id="_x0000_i1039" type="#_x0000_t75" style="width:467.5pt;height:183pt" o:ole="">
-            <v:imagedata r:id="rId23" o:title=""/>
-          </v:shape>
-          <o:OLEObject Type="Embed" ProgID="Visio.Drawing.15" ShapeID="_x0000_i1039" DrawAspect="Content" ObjectID="_1636906790" r:id="rId24"/>
-        </w:object>
-      </w:r>
-    </w:p>
-    <w:p>
-      <w:pPr>
-        <w:rPr>
-          <w:b/>
-          <w:u w:val="single"/>
-          <w:lang w:eastAsia="en-US"/>
-        </w:rPr>
-      </w:pPr>
-      <w:r>
-        <w:rPr>
-          <w:b/>
-          <w:u w:val="single"/>
-          <w:lang w:eastAsia="en-US"/>
-        </w:rPr>
-        <w:t>Figure 6 – Gini Importance Plot</w:t>
-      </w:r>
-      <w:r>
-        <w:rPr>
-          <w:b/>
-          <w:u w:val="single"/>
-          <w:lang w:eastAsia="en-US"/>
-        </w:rPr>
-        <w:br/>
-      </w:r>
-      <w:r>
-        <w:object w:dxaOrig="8580" w:dyaOrig="6511" w14:anchorId="246B3AD0">
-          <v:shape id="_x0000_i1056" type="#_x0000_t75" style="width:429pt;height:325.5pt" o:ole="">
-            <v:imagedata r:id="rId25" o:title=""/>
-          </v:shape>
-          <o:OLEObject Type="Embed" ProgID="Visio.Drawing.15" ShapeID="_x0000_i1056" DrawAspect="Content" ObjectID="_1636906791" r:id="rId26"/>
-        </w:object>
-      </w:r>
-    </w:p>
-    <w:p>
-      <w:pPr>
-        <w:rPr>
-          <w:b/>
-          <w:u w:val="single"/>
-          <w:lang w:eastAsia="en-US"/>
-        </w:rPr>
-      </w:pPr>
-    </w:p>
-    <w:p>
-      <w:pPr>
-        <w:rPr>
-          <w:b/>
-          <w:u w:val="single"/>
-          <w:lang w:eastAsia="en-US"/>
-        </w:rPr>
-      </w:pPr>
-    </w:p>
-    <w:p>
-      <w:pPr>
-        <w:rPr>
-          <w:b/>
-          <w:u w:val="single"/>
-          <w:lang w:eastAsia="en-US"/>
-        </w:rPr>
-      </w:pPr>
-    </w:p>
-    <w:p>
-      <w:pPr>
-        <w:rPr>
-          <w:b/>
-          <w:u w:val="single"/>
-          <w:lang w:eastAsia="en-US"/>
-        </w:rPr>
-      </w:pPr>
-    </w:p>
-    <w:p>
-      <w:pPr>
-        <w:rPr>
-          <w:b/>
-          <w:u w:val="single"/>
-          <w:lang w:eastAsia="en-US"/>
-        </w:rPr>
-      </w:pPr>
-      <w:r>
-        <w:rPr>
-          <w:b/>
-          <w:u w:val="single"/>
-          <w:lang w:eastAsia="en-US"/>
-        </w:rPr>
-        <w:lastRenderedPageBreak/>
-        <w:t xml:space="preserve">Figure </w:t>
-      </w:r>
-      <w:r>
-        <w:rPr>
-          <w:b/>
-          <w:u w:val="single"/>
-          <w:lang w:eastAsia="en-US"/>
-        </w:rPr>
-        <w:t>7</w:t>
-      </w:r>
-      <w:r>
-        <w:rPr>
-          <w:b/>
-          <w:u w:val="single"/>
-          <w:lang w:eastAsia="en-US"/>
-        </w:rPr>
-        <w:t xml:space="preserve"> – </w:t>
-      </w:r>
-      <w:r>
-        <w:rPr>
-          <w:b/>
-          <w:u w:val="single"/>
-          <w:lang w:eastAsia="en-US"/>
-        </w:rPr>
-        <w:t>Sampling Tuning Test</w:t>
-      </w:r>
-    </w:p>
-    <w:p>
-      <w:pPr>
-        <w:rPr>
-          <w:b/>
-          <w:u w:val="single"/>
-          <w:lang w:eastAsia="en-US"/>
-        </w:rPr>
-      </w:pPr>
-      <w:r>
-        <w:object w:dxaOrig="14521" w:dyaOrig="9941" w14:anchorId="55562C6A">
-          <v:shape id="_x0000_i1058" type="#_x0000_t75" style="width:380.5pt;height:260.5pt" o:ole="">
-            <v:imagedata r:id="rId27" o:title=""/>
-          </v:shape>
-          <o:OLEObject Type="Embed" ProgID="Visio.Drawing.15" ShapeID="_x0000_i1058" DrawAspect="Content" ObjectID="_1636906792" r:id="rId28"/>
-        </w:object>
-      </w:r>
-    </w:p>
-    <w:p>
-      <w:pPr>
-        <w:rPr>
-          <w:b/>
-          <w:u w:val="single"/>
-          <w:lang w:eastAsia="en-US"/>
-        </w:rPr>
-      </w:pPr>
-    </w:p>
-    <w:p>
-      <w:pPr>
-        <w:rPr>
-          <w:b/>
-          <w:u w:val="single"/>
-          <w:lang w:eastAsia="en-US"/>
-        </w:rPr>
-      </w:pPr>
-    </w:p>
-    <w:p>
-      <w:pPr>
-        <w:rPr>
-          <w:b/>
-          <w:u w:val="single"/>
-          <w:lang w:eastAsia="en-US"/>
-        </w:rPr>
-      </w:pPr>
-      <w:r>
-        <w:rPr>
-          <w:b/>
-          <w:u w:val="single"/>
-          <w:lang w:eastAsia="en-US"/>
-        </w:rPr>
-        <w:t xml:space="preserve">Figure </w:t>
-      </w:r>
-      <w:r>
-        <w:rPr>
-          <w:b/>
-          <w:u w:val="single"/>
-          <w:lang w:eastAsia="en-US"/>
-        </w:rPr>
-        <w:t>8</w:t>
-      </w:r>
-      <w:r>
-        <w:rPr>
-          <w:b/>
-          <w:u w:val="single"/>
-          <w:lang w:eastAsia="en-US"/>
-        </w:rPr>
-        <w:t xml:space="preserve"> – </w:t>
-      </w:r>
-      <w:r>
-        <w:rPr>
-          <w:b/>
-          <w:u w:val="single"/>
-          <w:lang w:eastAsia="en-US"/>
-        </w:rPr>
-        <w:t>Simple Logistic Example</w:t>
-      </w:r>
-    </w:p>
-    <w:p>
-      <w:r>
-        <w:object w:dxaOrig="14541" w:dyaOrig="11950" w14:anchorId="48BB8B17">
-          <v:shape id="_x0000_i1063" type="#_x0000_t75" style="width:308.5pt;height:252.5pt" o:ole="">
-            <v:imagedata r:id="rId29" o:title=""/>
-          </v:shape>
-          <o:OLEObject Type="Embed" ProgID="Visio.Drawing.15" ShapeID="_x0000_i1063" DrawAspect="Content" ObjectID="_1636906793" r:id="rId30"/>
-        </w:object>
-      </w:r>
-    </w:p>
-    <w:p>
-      <w:pPr>
-        <w:rPr>
-          <w:lang w:eastAsia="en-US"/>
-        </w:rPr>
-      </w:pPr>
-    </w:p>
-    <w:p>
-      <w:pPr>
-        <w:rPr>
-          <w:b/>
-          <w:u w:val="single"/>
-          <w:lang w:eastAsia="en-US"/>
-        </w:rPr>
-      </w:pPr>
-    </w:p>
-    <w:p>
-      <w:pPr>
-        <w:rPr>
-          <w:b/>
-          <w:u w:val="single"/>
-          <w:lang w:eastAsia="en-US"/>
-        </w:rPr>
-      </w:pPr>
-      <w:r>
-        <w:rPr>
-          <w:b/>
-          <w:u w:val="single"/>
-          <w:lang w:eastAsia="en-US"/>
-        </w:rPr>
-        <w:t xml:space="preserve">Figure </w:t>
-      </w:r>
-      <w:r>
-        <w:rPr>
-          <w:b/>
-          <w:u w:val="single"/>
-          <w:lang w:eastAsia="en-US"/>
-        </w:rPr>
-        <w:t>9</w:t>
-      </w:r>
-      <w:bookmarkStart w:id="0" w:name="_GoBack"/>
-      <w:bookmarkEnd w:id="0"/>
-      <w:r>
-        <w:rPr>
-          <w:b/>
-          <w:u w:val="single"/>
-          <w:lang w:eastAsia="en-US"/>
-        </w:rPr>
-        <w:t xml:space="preserve"> – </w:t>
-      </w:r>
-      <w:r>
-        <w:rPr>
-          <w:b/>
-          <w:u w:val="single"/>
-          <w:lang w:eastAsia="en-US"/>
-        </w:rPr>
-        <w:t>KNN</w:t>
-      </w:r>
-    </w:p>
-    <w:p>
-      <w:pPr>
-        <w:rPr>
-          <w:b/>
-          <w:u w:val="single"/>
-          <w:lang w:eastAsia="en-US"/>
-        </w:rPr>
-      </w:pPr>
-      <w:r>
-        <w:rPr>
-          <w:noProof/>
-        </w:rPr>
-        <w:drawing>
-          <wp:inline distT="0" distB="0" distL="0" distR="0" wp14:anchorId="0895AE29" wp14:editId="74D18FDF">
-            <wp:extent cx="5943600" cy="4211955"/>
-            <wp:effectExtent l="0" t="0" r="0" b="0"/>
-            <wp:docPr id="29" name="Picture 29"/>
-            <wp:cNvGraphicFramePr>
-              <a:graphicFrameLocks xmlns:a="http://schemas.openxmlformats.org/drawingml/2006/main" noChangeAspect="1"/>
-            </wp:cNvGraphicFramePr>
-            <a:graphic xmlns:a="http://schemas.openxmlformats.org/drawingml/2006/main">
-              <a:graphicData uri="http://schemas.openxmlformats.org/drawingml/2006/picture">
-                <pic:pic xmlns:pic="http://schemas.openxmlformats.org/drawingml/2006/picture">
-                  <pic:nvPicPr>
-                    <pic:cNvPr id="1" name=""/>
-                    <pic:cNvPicPr/>
-                  </pic:nvPicPr>
-                  <pic:blipFill>
-                    <a:blip r:embed="rId18"/>
-                    <a:stretch>
-                      <a:fillRect/>
-                    </a:stretch>
-                  </pic:blipFill>
-                  <pic:spPr>
-                    <a:xfrm>
-                      <a:off x="0" y="0"/>
                       <a:ext cx="5943600" cy="4211955"/>
                     </a:xfrm>
                     <a:prstGeom prst="rect">
@@ -8270,7 +8803,7 @@
       </w:r>
     </w:p>
     <w:p>
-      <w:hyperlink r:id="rId31" w:history="1">
+      <w:hyperlink r:id="rId32" w:history="1">
         <w:r>
           <w:rPr>
             <w:rStyle w:val="Hyperlink"/>
@@ -8369,7 +8902,7 @@
       </w:pPr>
     </w:p>
     <w:sectPr>
-      <w:headerReference w:type="default" r:id="rId32"/>
+      <w:headerReference w:type="default" r:id="rId33"/>
       <w:pgSz w:w="12240" w:h="15840"/>
       <w:pgMar w:top="1440" w:right="1440" w:bottom="1440" w:left="1440" w:header="720" w:footer="720" w:gutter="0"/>
       <w:cols w:space="720"/>
@@ -9580,15 +10113,6 @@
   </w:num>
   <w:num w:numId="9">
     <w:abstractNumId w:val="4"/>
-    <w:lvlOverride w:ilvl="0"/>
-    <w:lvlOverride w:ilvl="1"/>
-    <w:lvlOverride w:ilvl="2"/>
-    <w:lvlOverride w:ilvl="3"/>
-    <w:lvlOverride w:ilvl="4"/>
-    <w:lvlOverride w:ilvl="5"/>
-    <w:lvlOverride w:ilvl="6"/>
-    <w:lvlOverride w:ilvl="7"/>
-    <w:lvlOverride w:ilvl="8"/>
   </w:num>
 </w:numbering>
 </file>
@@ -10040,6 +10564,7 @@
   <w:style w:type="character" w:default="1" w:styleId="DefaultParagraphFont">
     <w:name w:val="Default Paragraph Font"/>
     <w:uiPriority w:val="1"/>
+    <w:semiHidden/>
     <w:unhideWhenUsed/>
   </w:style>
   <w:style w:type="table" w:default="1" w:styleId="TableNormal">
@@ -10741,9 +11266,12 @@
 </file>
 
 <file path=customXml/item1.xml><?xml version="1.0" encoding="utf-8"?>
-<p:properties xmlns:p="http://schemas.microsoft.com/office/2006/metadata/properties" xmlns:xsi="http://www.w3.org/2001/XMLSchema-instance" xmlns:pc="http://schemas.microsoft.com/office/infopath/2007/PartnerControls">
-  <documentManagement/>
-</p:properties>
+<?mso-contentType ?>
+<FormTemplates xmlns="http://schemas.microsoft.com/sharepoint/v3/contenttype/forms">
+  <Display>DocumentLibraryForm</Display>
+  <Edit>DocumentLibraryForm</Edit>
+  <New>DocumentLibraryForm</New>
+</FormTemplates>
 </file>
 
 <file path=customXml/item2.xml><?xml version="1.0" encoding="utf-8"?>
@@ -10956,19 +11484,19 @@
 </file>
 
 <file path=customXml/item3.xml><?xml version="1.0" encoding="utf-8"?>
-<?mso-contentType ?>
-<FormTemplates xmlns="http://schemas.microsoft.com/sharepoint/v3/contenttype/forms">
-  <Display>DocumentLibraryForm</Display>
-  <Edit>DocumentLibraryForm</Edit>
-  <New>DocumentLibraryForm</New>
-</FormTemplates>
+<p:properties xmlns:p="http://schemas.microsoft.com/office/2006/metadata/properties" xmlns:xsi="http://www.w3.org/2001/XMLSchema-instance" xmlns:pc="http://schemas.microsoft.com/office/infopath/2007/PartnerControls">
+  <documentManagement/>
+</p:properties>
+</file>
+
+<file path=customXml/item4.xml><?xml version="1.0" encoding="utf-8"?>
+<b:Sources xmlns:b="http://schemas.openxmlformats.org/officeDocument/2006/bibliography" xmlns="http://schemas.openxmlformats.org/officeDocument/2006/bibliography" SelectedStyle="/APASixthEditionOfficeOnline.xsl" StyleName="APA" Version="6"/>
 </file>
 
 <file path=customXml/itemProps1.xml><?xml version="1.0" encoding="utf-8"?>
-<ds:datastoreItem xmlns:ds="http://schemas.openxmlformats.org/officeDocument/2006/customXml" ds:itemID="{7D9D371D-219A-4344-9EA7-217CE0E08DAB}">
+<ds:datastoreItem xmlns:ds="http://schemas.openxmlformats.org/officeDocument/2006/customXml" ds:itemID="{2647E85A-18A0-43C3-B022-B90CFC06F8ED}">
   <ds:schemaRefs>
-    <ds:schemaRef ds:uri="http://schemas.microsoft.com/office/2006/metadata/properties"/>
-    <ds:schemaRef ds:uri="http://schemas.microsoft.com/office/infopath/2007/PartnerControls"/>
+    <ds:schemaRef ds:uri="http://schemas.microsoft.com/sharepoint/v3/contenttype/forms"/>
   </ds:schemaRefs>
 </ds:datastoreItem>
 </file>
@@ -10993,9 +11521,18 @@
 </file>
 
 <file path=customXml/itemProps3.xml><?xml version="1.0" encoding="utf-8"?>
-<ds:datastoreItem xmlns:ds="http://schemas.openxmlformats.org/officeDocument/2006/customXml" ds:itemID="{2647E85A-18A0-43C3-B022-B90CFC06F8ED}">
+<ds:datastoreItem xmlns:ds="http://schemas.openxmlformats.org/officeDocument/2006/customXml" ds:itemID="{7D9D371D-219A-4344-9EA7-217CE0E08DAB}">
   <ds:schemaRefs>
-    <ds:schemaRef ds:uri="http://schemas.microsoft.com/sharepoint/v3/contenttype/forms"/>
+    <ds:schemaRef ds:uri="http://schemas.microsoft.com/office/2006/metadata/properties"/>
+    <ds:schemaRef ds:uri="http://schemas.microsoft.com/office/infopath/2007/PartnerControls"/>
+  </ds:schemaRefs>
+</ds:datastoreItem>
+</file>
+
+<file path=customXml/itemProps4.xml><?xml version="1.0" encoding="utf-8"?>
+<ds:datastoreItem xmlns:ds="http://schemas.openxmlformats.org/officeDocument/2006/customXml" ds:itemID="{BF1EED4D-ED02-5E47-BE8B-8C9E9A7C3687}">
+  <ds:schemaRefs>
+    <ds:schemaRef ds:uri="http://schemas.openxmlformats.org/officeDocument/2006/bibliography"/>
   </ds:schemaRefs>
 </ds:datastoreItem>
 </file>
--- a/Project2.docx
+++ b/Project2.docx
@@ -1,6 +1,6 @@
 
 <file path=word/document.xml><?xml version="1.0" encoding="utf-8"?>
-<w:document xmlns:wpc="http://schemas.microsoft.com/office/word/2010/wordprocessingCanvas" xmlns:cx="http://schemas.microsoft.com/office/drawing/2014/chartex" xmlns:cx1="http://schemas.microsoft.com/office/drawing/2015/9/8/chartex" xmlns:cx2="http://schemas.microsoft.com/office/drawing/2015/10/21/chartex" xmlns:cx3="http://schemas.microsoft.com/office/drawing/2016/5/9/chartex" xmlns:cx4="http://schemas.microsoft.com/office/drawing/2016/5/10/chartex" xmlns:cx5="http://schemas.microsoft.com/office/drawing/2016/5/11/chartex" xmlns:cx6="http://schemas.microsoft.com/office/drawing/2016/5/12/chartex" xmlns:cx7="http://schemas.microsoft.com/office/drawing/2016/5/13/chartex" xmlns:cx8="http://schemas.microsoft.com/office/drawing/2016/5/14/chartex" xmlns:mc="http://schemas.openxmlformats.org/markup-compatibility/2006" xmlns:aink="http://schemas.microsoft.com/office/drawing/2016/ink" xmlns:am3d="http://schemas.microsoft.com/office/drawing/2017/model3d" xmlns:o="urn:schemas-microsoft-com:office:office" xmlns:r="http://schemas.openxmlformats.org/officeDocument/2006/relationships" xmlns:m="http://schemas.openxmlformats.org/officeDocument/2006/math" xmlns:v="urn:schemas-microsoft-com:vml" xmlns:wp14="http://schemas.microsoft.com/office/word/2010/wordprocessingDrawing" xmlns:wp="http://schemas.openxmlformats.org/drawingml/2006/wordprocessingDrawing" xmlns:w10="urn:schemas-microsoft-com:office:word" xmlns:w="http://schemas.openxmlformats.org/wordprocessingml/2006/main" xmlns:w14="http://schemas.microsoft.com/office/word/2010/wordml" xmlns:w15="http://schemas.microsoft.com/office/word/2012/wordml" xmlns:w16cid="http://schemas.microsoft.com/office/word/2016/wordml/cid" xmlns:w16se="http://schemas.microsoft.com/office/word/2015/wordml/symex" xmlns:wpg="http://schemas.microsoft.com/office/word/2010/wordprocessingGroup" xmlns:wpi="http://schemas.microsoft.com/office/word/2010/wordprocessingInk" xmlns:wne="http://schemas.microsoft.com/office/word/2006/wordml" xmlns:wps="http://schemas.microsoft.com/office/word/2010/wordprocessingShape" xmlns:a="http://schemas.openxmlformats.org/drawingml/2006/main" xmlns:pic="http://schemas.openxmlformats.org/drawingml/2006/picture" xmlns:a14="http://schemas.microsoft.com/office/drawing/2010/main" mc:Ignorable="w14 w15 w16se w16cid wp14">
+<w:document xmlns:wpc="http://schemas.microsoft.com/office/word/2010/wordprocessingCanvas" xmlns:cx="http://schemas.microsoft.com/office/drawing/2014/chartex" xmlns:cx1="http://schemas.microsoft.com/office/drawing/2015/9/8/chartex" xmlns:cx2="http://schemas.microsoft.com/office/drawing/2015/10/21/chartex" xmlns:cx3="http://schemas.microsoft.com/office/drawing/2016/5/9/chartex" xmlns:cx4="http://schemas.microsoft.com/office/drawing/2016/5/10/chartex" xmlns:cx5="http://schemas.microsoft.com/office/drawing/2016/5/11/chartex" xmlns:cx6="http://schemas.microsoft.com/office/drawing/2016/5/12/chartex" xmlns:cx7="http://schemas.microsoft.com/office/drawing/2016/5/13/chartex" xmlns:cx8="http://schemas.microsoft.com/office/drawing/2016/5/14/chartex" xmlns:mc="http://schemas.openxmlformats.org/markup-compatibility/2006" xmlns:aink="http://schemas.microsoft.com/office/drawing/2016/ink" xmlns:am3d="http://schemas.microsoft.com/office/drawing/2017/model3d" xmlns:o="urn:schemas-microsoft-com:office:office" xmlns:r="http://schemas.openxmlformats.org/officeDocument/2006/relationships" xmlns:m="http://schemas.openxmlformats.org/officeDocument/2006/math" xmlns:v="urn:schemas-microsoft-com:vml" xmlns:wp14="http://schemas.microsoft.com/office/word/2010/wordprocessingDrawing" xmlns:wp="http://schemas.openxmlformats.org/drawingml/2006/wordprocessingDrawing" xmlns:w10="urn:schemas-microsoft-com:office:word" xmlns:w="http://schemas.openxmlformats.org/wordprocessingml/2006/main" xmlns:w14="http://schemas.microsoft.com/office/word/2010/wordml" xmlns:w15="http://schemas.microsoft.com/office/word/2012/wordml" xmlns:w16cid="http://schemas.microsoft.com/office/word/2016/wordml/cid" xmlns:w16se="http://schemas.microsoft.com/office/word/2015/wordml/symex" xmlns:wpg="http://schemas.microsoft.com/office/word/2010/wordprocessingGroup" xmlns:wpi="http://schemas.microsoft.com/office/word/2010/wordprocessingInk" xmlns:wne="http://schemas.microsoft.com/office/word/2006/wordml" xmlns:wps="http://schemas.microsoft.com/office/word/2010/wordprocessingShape" mc:Ignorable="w14 w15 w16se w16cid wp14">
   <w:body>
     <w:p>
       <w:pPr>
@@ -10,11 +10,9 @@
           <w:bCs/>
         </w:rPr>
       </w:pPr>
-      <w:bookmarkStart w:name="_GoBack" w:id="0"/>
-      <w:bookmarkEnd w:id="0"/>
-      <w:r>
-        <w:rPr>
-          <w:rFonts w:asciiTheme="majorHAnsi" w:hAnsiTheme="majorHAnsi" w:eastAsiaTheme="majorEastAsia" w:cstheme="majorBidi"/>
+      <w:r>
+        <w:rPr>
+          <w:rFonts w:asciiTheme="majorHAnsi" w:eastAsiaTheme="majorEastAsia" w:hAnsiTheme="majorHAnsi" w:cstheme="majorBidi"/>
           <w:b/>
           <w:bCs/>
           <w:spacing w:val="-10"/>
@@ -26,7 +24,7 @@
       </w:r>
       <w:r>
         <w:rPr>
-          <w:rFonts w:asciiTheme="majorHAnsi" w:hAnsiTheme="majorHAnsi" w:eastAsiaTheme="majorEastAsia" w:cstheme="majorBidi"/>
+          <w:rFonts w:asciiTheme="majorHAnsi" w:eastAsiaTheme="majorEastAsia" w:hAnsiTheme="majorHAnsi" w:cstheme="majorBidi"/>
           <w:b/>
           <w:bCs/>
           <w:spacing w:val="-10"/>
@@ -61,81 +59,56 @@
       </w:r>
     </w:p>
     <w:p>
-      <w:pPr>
-        <w:pStyle w:val="Normal"/>
-        <w:rPr>
-          <w:rFonts w:cs="Calibri" w:cstheme="minorAscii"/>
-        </w:rPr>
-      </w:pPr>
-      <w:r>
-        <w:rPr>
-          <w:rFonts w:cs="Calibri" w:cstheme="minorAscii"/>
-        </w:rPr>
+      <w:r>
         <w:t>Unplanned patients’ readmission often builds up patient stress, hospital resources, and expenditure. Although it’s not uncommon for diabetic patients to get readmitted within 30 days, some of those readmissions may be predictable and thus may be avoided.  In this project, we’ll be using “</w:t>
       </w:r>
       <w:r>
         <w:rPr>
-          <w:rFonts w:cs="Calibri" w:cstheme="minorAscii"/>
-          <w:i w:val="1"/>
-          <w:iCs w:val="1"/>
+          <w:i/>
+          <w:iCs/>
         </w:rPr>
         <w:t>Impact of HbA1c Measurement on Hospital Readmission Rates: Analysis of 70,000 Clinical Database Patient Records</w:t>
       </w:r>
       <w:r>
-        <w:rPr>
-          <w:rFonts w:cs="Calibri" w:cstheme="minorAscii"/>
-        </w:rPr>
         <w:t>” [1] as a reference, in which we’ll be studying the details of each diabetic hospital readmission record (</w:t>
       </w:r>
-      <w:hyperlink r:id="R72e4c2880ecc4a0e">
+      <w:hyperlink r:id="rId10">
         <w:r>
           <w:rPr>
             <w:rStyle w:val="Hyperlink"/>
-            <w:rFonts w:cs="Calibri" w:cstheme="minorAscii"/>
           </w:rPr>
           <w:t>dataset</w:t>
         </w:r>
       </w:hyperlink>
       <w:r>
-        <w:rPr>
-          <w:rFonts w:cs="Calibri" w:cstheme="minorAscii"/>
-        </w:rPr>
-        <w:t xml:space="preserve">) to gain better insight into the likelihood of hospital readmission after the patient’s </w:t>
-      </w:r>
-      <w:r>
-        <w:rPr>
-          <w:rFonts w:cs="Calibri" w:cstheme="minorAscii"/>
-        </w:rPr>
-        <w:t>1</w:t>
-      </w:r>
-      <w:r>
-        <w:rPr>
-          <w:rFonts w:cs="Calibri" w:cstheme="minorAscii"/>
+        <w:t>) to gain better insight into the likelihood of hospital readmission after the patient’s 1</w:t>
+      </w:r>
+      <w:r>
+        <w:rPr>
           <w:vertAlign w:val="superscript"/>
         </w:rPr>
         <w:t>st</w:t>
       </w:r>
       <w:r>
-        <w:rPr>
-          <w:rFonts w:cs="Calibri" w:cstheme="minorAscii"/>
-        </w:rPr>
         <w:t xml:space="preserve"> </w:t>
       </w:r>
       <w:r>
         <w:rPr>
-          <w:rFonts w:ascii="Calibri" w:hAnsi="Calibri" w:eastAsia="Calibri" w:cs="Calibri"/>
-          <w:noProof w:val="0"/>
+          <w:rFonts w:ascii="Calibri" w:eastAsia="Calibri" w:hAnsi="Calibri" w:cs="Calibri"/>
           <w:color w:val="201F1E"/>
-          <w:sz w:val="22"/>
-          <w:szCs w:val="22"/>
-          <w:lang w:val="en-US"/>
         </w:rPr>
         <w:t>discharge</w:t>
       </w:r>
       <w:r>
         <w:rPr>
-          <w:rFonts w:cs="Calibri" w:cstheme="minorAscii"/>
-        </w:rPr>
+          <w:rFonts w:ascii="Calibri" w:eastAsia="Calibri" w:hAnsi="Calibri" w:cs="Calibri"/>
+          <w:color w:val="201F1E"/>
+        </w:rPr>
+        <w:t>.</w:t>
+      </w:r>
+      <w:bookmarkStart w:id="0" w:name="_GoBack"/>
+      <w:bookmarkEnd w:id="0"/>
+      <w:r>
         <w:t xml:space="preserve"> </w:t>
       </w:r>
     </w:p>
@@ -638,7 +611,7 @@
       <w:r>
         <w:t>(</w:t>
       </w:r>
-      <w:hyperlink w:history="1" r:id="rId11">
+      <w:hyperlink r:id="rId11" w:history="1">
         <w:r>
           <w:rPr>
             <w:rStyle w:val="Hyperlink"/>
@@ -823,7 +796,7 @@
       <w:r>
         <w:br/>
       </w:r>
-      <w:hyperlink w:history="1" r:id="rId12">
+      <w:hyperlink r:id="rId12" w:history="1">
         <w:r>
           <w:rPr>
             <w:rStyle w:val="Hyperlink"/>
@@ -997,7 +970,7 @@
         <w:pStyle w:val="ListParagraph"/>
         <w:numPr>
           <w:ilvl w:val="0"/>
-          <w:numId w:val="4"/>
+          <w:numId w:val="5"/>
         </w:numPr>
         <w:rPr>
           <w:lang w:eastAsia="en-US"/>
@@ -1081,7 +1054,7 @@
         <w:pStyle w:val="ListParagraph"/>
         <w:numPr>
           <w:ilvl w:val="0"/>
-          <w:numId w:val="4"/>
+          <w:numId w:val="5"/>
         </w:numPr>
         <w:rPr>
           <w:lang w:eastAsia="en-US"/>
@@ -1151,7 +1124,7 @@
         <w:pStyle w:val="ListParagraph"/>
         <w:numPr>
           <w:ilvl w:val="0"/>
-          <w:numId w:val="4"/>
+          <w:numId w:val="5"/>
         </w:numPr>
         <w:rPr>
           <w:lang w:eastAsia="en-US"/>
@@ -1272,7 +1245,7 @@
         <w:pStyle w:val="ListParagraph"/>
         <w:numPr>
           <w:ilvl w:val="0"/>
-          <w:numId w:val="4"/>
+          <w:numId w:val="5"/>
         </w:numPr>
         <w:rPr>
           <w:lang w:eastAsia="en-US"/>
@@ -1290,7 +1263,7 @@
         <w:pStyle w:val="ListParagraph"/>
         <w:numPr>
           <w:ilvl w:val="0"/>
-          <w:numId w:val="4"/>
+          <w:numId w:val="5"/>
         </w:numPr>
         <w:rPr>
           <w:lang w:eastAsia="en-US"/>
@@ -1308,7 +1281,7 @@
         <w:pStyle w:val="ListParagraph"/>
         <w:numPr>
           <w:ilvl w:val="0"/>
-          <w:numId w:val="4"/>
+          <w:numId w:val="5"/>
         </w:numPr>
         <w:rPr>
           <w:lang w:eastAsia="en-US"/>
@@ -1344,7 +1317,7 @@
         <w:pStyle w:val="ListParagraph"/>
         <w:numPr>
           <w:ilvl w:val="0"/>
-          <w:numId w:val="4"/>
+          <w:numId w:val="5"/>
         </w:numPr>
         <w:rPr>
           <w:lang w:eastAsia="en-US"/>
@@ -1380,7 +1353,7 @@
         <w:pStyle w:val="ListParagraph"/>
         <w:numPr>
           <w:ilvl w:val="0"/>
-          <w:numId w:val="4"/>
+          <w:numId w:val="5"/>
         </w:numPr>
         <w:rPr>
           <w:lang w:eastAsia="en-US"/>
@@ -1410,7 +1383,7 @@
         <w:pStyle w:val="ListParagraph"/>
         <w:numPr>
           <w:ilvl w:val="0"/>
-          <w:numId w:val="4"/>
+          <w:numId w:val="5"/>
         </w:numPr>
         <w:rPr>
           <w:lang w:eastAsia="en-US"/>
@@ -1600,7 +1573,7 @@
         </w:rPr>
         <w:t>(</w:t>
       </w:r>
-      <w:hyperlink w:history="1" r:id="rId13">
+      <w:hyperlink r:id="rId13" w:history="1">
         <w:r>
           <w:rPr>
             <w:rStyle w:val="Hyperlink"/>
@@ -1997,14 +1970,14 @@
             <w:pPr>
               <w:spacing w:before="100" w:beforeAutospacing="1" w:after="100" w:afterAutospacing="1"/>
               <w:rPr>
-                <w:rFonts w:eastAsia="Times New Roman" w:asciiTheme="majorHAnsi" w:hAnsiTheme="majorHAnsi" w:cstheme="majorHAnsi"/>
+                <w:rFonts w:asciiTheme="majorHAnsi" w:eastAsia="Times New Roman" w:hAnsiTheme="majorHAnsi" w:cstheme="majorHAnsi"/>
                 <w:sz w:val="21"/>
                 <w:szCs w:val="21"/>
               </w:rPr>
             </w:pPr>
             <w:r>
               <w:rPr>
-                <w:rFonts w:eastAsia="Times New Roman" w:asciiTheme="majorHAnsi" w:hAnsiTheme="majorHAnsi" w:cstheme="majorHAnsi"/>
+                <w:rFonts w:asciiTheme="majorHAnsi" w:eastAsia="Times New Roman" w:hAnsiTheme="majorHAnsi" w:cstheme="majorHAnsi"/>
                 <w:sz w:val="21"/>
                 <w:szCs w:val="21"/>
               </w:rPr>
@@ -2012,7 +1985,7 @@
             </w:r>
             <w:r>
               <w:rPr>
-                <w:rFonts w:eastAsia="Times New Roman" w:asciiTheme="majorHAnsi" w:hAnsiTheme="majorHAnsi" w:cstheme="majorHAnsi"/>
+                <w:rFonts w:asciiTheme="majorHAnsi" w:eastAsia="Times New Roman" w:hAnsiTheme="majorHAnsi" w:cstheme="majorHAnsi"/>
                 <w:sz w:val="21"/>
                 <w:szCs w:val="21"/>
               </w:rPr>
@@ -2020,7 +1993,7 @@
             </w:r>
             <w:r>
               <w:rPr>
-                <w:rFonts w:eastAsia="Times New Roman" w:asciiTheme="majorHAnsi" w:hAnsiTheme="majorHAnsi" w:cstheme="majorHAnsi"/>
+                <w:rFonts w:asciiTheme="majorHAnsi" w:eastAsia="Times New Roman" w:hAnsiTheme="majorHAnsi" w:cstheme="majorHAnsi"/>
                 <w:sz w:val="21"/>
                 <w:szCs w:val="21"/>
               </w:rPr>
@@ -2028,7 +2001,7 @@
             </w:r>
             <w:r>
               <w:rPr>
-                <w:rFonts w:eastAsia="Times New Roman" w:asciiTheme="majorHAnsi" w:hAnsiTheme="majorHAnsi" w:cstheme="majorHAnsi"/>
+                <w:rFonts w:asciiTheme="majorHAnsi" w:eastAsia="Times New Roman" w:hAnsiTheme="majorHAnsi" w:cstheme="majorHAnsi"/>
                 <w:color w:val="333333"/>
                 <w:sz w:val="21"/>
                 <w:szCs w:val="21"/>
@@ -2267,29 +2240,20 @@
       <w:pPr>
         <w:pStyle w:val="Heading2"/>
         <w:rPr>
-          <w:b w:val="1"/>
-          <w:bCs w:val="1"/>
+          <w:b/>
+          <w:bCs/>
           <w:sz w:val="32"/>
           <w:szCs w:val="32"/>
         </w:rPr>
       </w:pPr>
       <w:r>
         <w:rPr>
-          <w:b w:val="1"/>
-          <w:bCs w:val="1"/>
+          <w:b/>
+          <w:bCs/>
           <w:sz w:val="32"/>
           <w:szCs w:val="32"/>
         </w:rPr>
-        <w:t xml:space="preserve">Interpretative </w:t>
-      </w:r>
-      <w:r>
-        <w:rPr>
-          <w:b w:val="1"/>
-          <w:bCs w:val="1"/>
-          <w:sz w:val="32"/>
-          <w:szCs w:val="32"/>
-        </w:rPr>
-        <w:t>Modeling</w:t>
+        <w:t>Interpretative Modeling</w:t>
       </w:r>
     </w:p>
     <w:p>
@@ -2323,19 +2287,7 @@
         <w:rPr>
           <w:lang w:eastAsia="en-US"/>
         </w:rPr>
-        <w:t xml:space="preserve">The goal of analysis Objective 1 is to </w:t>
-      </w:r>
-      <w:r>
-        <w:rPr>
-          <w:lang w:eastAsia="en-US"/>
-        </w:rPr>
-        <w:t>use</w:t>
-      </w:r>
-      <w:r>
-        <w:rPr>
-          <w:lang w:eastAsia="en-US"/>
-        </w:rPr>
-        <w:t xml:space="preserve"> the EDA above to build a logistic regression model.  Here’s we’ll include an interpretation of the regression model coefficients, confidence intervals, and hypothesis testing. </w:t>
+        <w:t xml:space="preserve">The goal of analysis Objective 1 is to use the EDA above to build a logistic regression model.  Here’s we’ll include an interpretation of the regression model coefficients, confidence intervals, and hypothesis testing. </w:t>
       </w:r>
     </w:p>
     <w:p>
@@ -2350,8 +2302,8 @@
       </w:pPr>
       <w:r>
         <w:rPr>
-          <w:b w:val="1"/>
-          <w:bCs w:val="1"/>
+          <w:b/>
+          <w:bCs/>
           <w:sz w:val="28"/>
           <w:szCs w:val="28"/>
         </w:rPr>
@@ -2370,11 +2322,7 @@
       </w:pPr>
       <w:r>
         <w:rPr>
-          <w:rFonts w:ascii="Calibri" w:hAnsi="Calibri" w:eastAsia="Calibri" w:cs="Calibri"/>
-          <w:noProof w:val="0"/>
-          <w:sz w:val="22"/>
-          <w:szCs w:val="22"/>
-          <w:lang w:val="en-US"/>
+          <w:rFonts w:ascii="Calibri" w:eastAsia="Calibri" w:hAnsi="Calibri" w:cs="Calibri"/>
         </w:rPr>
         <w:t>We used two methods to assist in feature selection: LASSO regression and random forest importances. A plot of the random forest importances shows that discharge_disposition_id and number_inpatient features are assigned the highest importance with the other features tailing off. These two features also receive the highest regression coefficients when fit with LASSO regression. These two features where selected because of the agreement of the two feature selection techniques.</w:t>
       </w:r>
@@ -2382,25 +2330,28 @@
         <w:br/>
       </w:r>
       <w:r>
+        <w:rPr>
+          <w:noProof/>
+        </w:rPr>
         <w:drawing>
-          <wp:inline wp14:editId="2FC016B1" wp14:anchorId="02A5EE2E">
+          <wp:inline distT="0" distB="0" distL="0" distR="0" wp14:anchorId="02A5EE2E" wp14:editId="2FC016B1">
             <wp:extent cx="6042662" cy="2905771"/>
             <wp:effectExtent l="0" t="0" r="0" b="0"/>
-            <wp:docPr id="347356594" name="Picture 8" title=""/>
+            <wp:docPr id="347356594" name="Picture 8"/>
             <wp:cNvGraphicFramePr>
-              <a:graphicFrameLocks noChangeAspect="1"/>
+              <a:graphicFrameLocks xmlns:a="http://schemas.openxmlformats.org/drawingml/2006/main" noChangeAspect="1"/>
             </wp:cNvGraphicFramePr>
-            <a:graphic>
+            <a:graphic xmlns:a="http://schemas.openxmlformats.org/drawingml/2006/main">
               <a:graphicData uri="http://schemas.openxmlformats.org/drawingml/2006/picture">
-                <pic:pic>
+                <pic:pic xmlns:pic="http://schemas.openxmlformats.org/drawingml/2006/picture">
                   <pic:nvPicPr>
                     <pic:cNvPr id="0" name="Picture 8"/>
                     <pic:cNvPicPr/>
                   </pic:nvPicPr>
                   <pic:blipFill>
-                    <a:blip r:embed="R228fb61645994fdc">
-                      <a:extLst xmlns:a="http://schemas.openxmlformats.org/drawingml/2006/main">
-                        <a:ext xmlns:a="http://schemas.openxmlformats.org/drawingml/2006/main" uri="{28A0092B-C50C-407E-A947-70E740481C1C}">
+                    <a:blip r:embed="rId14" cstate="print">
+                      <a:extLst>
+                        <a:ext uri="{28A0092B-C50C-407E-A947-70E740481C1C}">
                           <a14:useLocalDpi xmlns:a14="http://schemas.microsoft.com/office/drawing/2010/main" val="0"/>
                         </a:ext>
                       </a:extLst>
@@ -2410,7 +2361,7 @@
                     </a:stretch>
                   </pic:blipFill>
                   <pic:spPr>
-                    <a:xfrm rot="0" flipH="0" flipV="0">
+                    <a:xfrm>
                       <a:off x="0" y="0"/>
                       <a:ext cx="6042662" cy="2905771"/>
                     </a:xfrm>
@@ -2436,11 +2387,9 @@
       <w:pPr>
         <w:spacing w:line="257" w:lineRule="auto"/>
         <w:rPr>
-          <w:rFonts w:ascii="Calibri" w:hAnsi="Calibri" w:eastAsia="Calibri" w:cs="Calibri"/>
-          <w:noProof w:val="0"/>
+          <w:rFonts w:ascii="Calibri" w:eastAsia="Calibri" w:hAnsi="Calibri" w:cs="Calibri"/>
           <w:sz w:val="21"/>
           <w:szCs w:val="21"/>
-          <w:lang w:val="en-US"/>
         </w:rPr>
       </w:pPr>
     </w:p>
@@ -2450,11 +2399,9 @@
       </w:pPr>
       <w:r>
         <w:rPr>
-          <w:rFonts w:ascii="Calibri" w:hAnsi="Calibri" w:eastAsia="Calibri" w:cs="Calibri"/>
-          <w:noProof w:val="0"/>
+          <w:rFonts w:ascii="Calibri" w:eastAsia="Calibri" w:hAnsi="Calibri" w:cs="Calibri"/>
           <w:sz w:val="21"/>
           <w:szCs w:val="21"/>
-          <w:lang w:val="en-US"/>
         </w:rPr>
         <w:t>In addition to the two features noted previously, number_diagnoses and diag_1 were also included. These values scored lower in terms of feature importance, but exhibited correlation with the outcome. The correlation between outcome and number_diagnoses is shown visually in Figure 3.</w:t>
       </w:r>
@@ -2465,12 +2412,10 @@
       </w:pPr>
       <w:r>
         <w:rPr>
-          <w:rFonts w:ascii="Calibri" w:hAnsi="Calibri" w:eastAsia="Calibri" w:cs="Calibri"/>
-          <w:noProof w:val="0"/>
+          <w:rFonts w:ascii="Calibri" w:eastAsia="Calibri" w:hAnsi="Calibri" w:cs="Calibri"/>
           <w:color w:val="333333"/>
           <w:sz w:val="21"/>
           <w:szCs w:val="21"/>
-          <w:lang w:val="en-US"/>
         </w:rPr>
         <w:t>A logistic model trained based on these 4 features received an AUC score of 0.640 when predicting on a test set. For reference, a logistic model trained on the top 12 parameters from LASSO received an AUC score of 0.646. Thus, much of the explainable variation appears to be captured in the model with 4 predictors. This model will be used for interpretation.</w:t>
       </w:r>
@@ -2479,72 +2424,56 @@
       <w:pPr>
         <w:pStyle w:val="Heading2"/>
         <w:rPr>
-          <w:b w:val="1"/>
-          <w:bCs w:val="1"/>
+          <w:b/>
+          <w:bCs/>
           <w:sz w:val="28"/>
           <w:szCs w:val="28"/>
         </w:rPr>
       </w:pPr>
       <w:r>
         <w:rPr>
-          <w:b w:val="1"/>
-          <w:bCs w:val="1"/>
+          <w:b/>
+          <w:bCs/>
           <w:sz w:val="28"/>
           <w:szCs w:val="28"/>
         </w:rPr>
         <w:t>Assumptions and Goodness of Fit</w:t>
       </w:r>
     </w:p>
+    <w:p/>
     <w:p>
-      <w:pPr>
-        <w:pStyle w:val="Normal"/>
-      </w:pPr>
+      <w:r>
+        <w:t>From a Hosmer-Lemeshow test, we fail to reject the null hypothesis that the model fit the data (p-value = 0.1548).</w:t>
+      </w:r>
     </w:p>
     <w:p>
       <w:pPr>
-        <w:pStyle w:val="Normal"/>
-      </w:pPr>
-      <w:r>
-        <w:rPr/>
-        <w:t>From a Hosmer-</w:t>
-      </w:r>
-      <w:proofErr w:type="spellStart"/>
-      <w:r>
-        <w:rPr/>
-        <w:t>Lemeshow</w:t>
-      </w:r>
-      <w:proofErr w:type="spellEnd"/>
-      <w:r>
-        <w:rPr/>
-        <w:t xml:space="preserve"> test, we fail to reject the null hypothesis that the model fit the data (p-value = 0.1548).</w:t>
-      </w:r>
-    </w:p>
-    <w:p>
-      <w:pPr>
-        <w:pStyle w:val="Normal"/>
         <w:jc w:val="center"/>
       </w:pPr>
       <w:r>
+        <w:rPr>
+          <w:noProof/>
+        </w:rPr>
         <w:drawing>
-          <wp:inline wp14:editId="22C86E65" wp14:anchorId="24ED3DA8">
+          <wp:inline distT="0" distB="0" distL="0" distR="0" wp14:anchorId="24ED3DA8" wp14:editId="22C86E65">
             <wp:extent cx="2515961" cy="416076"/>
             <wp:effectExtent l="0" t="0" r="0" b="0"/>
-            <wp:docPr id="1026139690" name="" title=""/>
+            <wp:docPr id="1026139690" name="Picture 1026139690"/>
             <wp:cNvGraphicFramePr>
-              <a:graphicFrameLocks noChangeAspect="1"/>
+              <a:graphicFrameLocks xmlns:a="http://schemas.openxmlformats.org/drawingml/2006/main" noChangeAspect="1"/>
             </wp:cNvGraphicFramePr>
-            <a:graphic>
+            <a:graphic xmlns:a="http://schemas.openxmlformats.org/drawingml/2006/main">
               <a:graphicData uri="http://schemas.openxmlformats.org/drawingml/2006/picture">
-                <pic:pic>
+                <pic:pic xmlns:pic="http://schemas.openxmlformats.org/drawingml/2006/picture">
                   <pic:nvPicPr>
                     <pic:cNvPr id="0" name=""/>
                     <pic:cNvPicPr/>
                   </pic:nvPicPr>
                   <pic:blipFill>
-                    <a:blip r:embed="R67932d9dbb81430a">
+                    <a:blip r:embed="rId15">
                       <a:extLst>
-                        <a:ext xmlns:a="http://schemas.openxmlformats.org/drawingml/2006/main" uri="{28A0092B-C50C-407E-A947-70E740481C1C}">
-                          <a14:useLocalDpi val="0"/>
+                        <a:ext uri="{28A0092B-C50C-407E-A947-70E740481C1C}">
+                          <a14:useLocalDpi xmlns:a14="http://schemas.microsoft.com/office/drawing/2010/main" val="0"/>
                         </a:ext>
                       </a:extLst>
                     </a:blip>
@@ -2569,11 +2498,7 @@
       </w:r>
     </w:p>
     <w:p>
-      <w:pPr>
-        <w:pStyle w:val="Normal"/>
-      </w:pPr>
-      <w:r>
-        <w:rPr/>
+      <w:r>
         <w:t>From the plot of residuals vs. Leverage:</w:t>
       </w:r>
     </w:p>
@@ -2582,15 +2507,10 @@
         <w:pStyle w:val="ListParagraph"/>
         <w:numPr>
           <w:ilvl w:val="0"/>
-          <w:numId w:val="15"/>
+          <w:numId w:val="1"/>
         </w:numPr>
-        <w:rPr>
-          <w:sz w:val="22"/>
-          <w:szCs w:val="22"/>
-        </w:rPr>
-      </w:pPr>
-      <w:r>
-        <w:rPr/>
+      </w:pPr>
+      <w:r>
         <w:t>There are a few high leverage points, but the cook’s distance for these points is not high. These points are likely not cause for concern.</w:t>
       </w:r>
     </w:p>
@@ -2599,43 +2519,38 @@
         <w:pStyle w:val="ListParagraph"/>
         <w:numPr>
           <w:ilvl w:val="0"/>
-          <w:numId w:val="15"/>
+          <w:numId w:val="1"/>
         </w:numPr>
-        <w:rPr>
-          <w:sz w:val="22"/>
-          <w:szCs w:val="22"/>
-        </w:rPr>
-      </w:pPr>
-      <w:r>
-        <w:rPr/>
+      </w:pPr>
+      <w:r>
         <w:t>There is one outlier, but it is a low leverage point. This point should not cause influence on the fit.</w:t>
       </w:r>
     </w:p>
     <w:p>
-      <w:pPr>
-        <w:pStyle w:val="Normal"/>
-      </w:pPr>
-      <w:r>
+      <w:r>
+        <w:rPr>
+          <w:noProof/>
+        </w:rPr>
         <w:drawing>
-          <wp:inline wp14:editId="03B56EC9" wp14:anchorId="719625E1">
+          <wp:inline distT="0" distB="0" distL="0" distR="0" wp14:anchorId="719625E1" wp14:editId="03B56EC9">
             <wp:extent cx="4572000" cy="2771775"/>
             <wp:effectExtent l="0" t="0" r="0" b="0"/>
-            <wp:docPr id="2061938058" name="" title=""/>
+            <wp:docPr id="2061938058" name="Picture 2061938058"/>
             <wp:cNvGraphicFramePr>
-              <a:graphicFrameLocks noChangeAspect="1"/>
+              <a:graphicFrameLocks xmlns:a="http://schemas.openxmlformats.org/drawingml/2006/main" noChangeAspect="1"/>
             </wp:cNvGraphicFramePr>
-            <a:graphic>
+            <a:graphic xmlns:a="http://schemas.openxmlformats.org/drawingml/2006/main">
               <a:graphicData uri="http://schemas.openxmlformats.org/drawingml/2006/picture">
-                <pic:pic>
+                <pic:pic xmlns:pic="http://schemas.openxmlformats.org/drawingml/2006/picture">
                   <pic:nvPicPr>
                     <pic:cNvPr id="0" name=""/>
                     <pic:cNvPicPr/>
                   </pic:nvPicPr>
                   <pic:blipFill>
-                    <a:blip r:embed="R9e541b9d823c4f46">
+                    <a:blip r:embed="rId16">
                       <a:extLst>
-                        <a:ext xmlns:a="http://schemas.openxmlformats.org/drawingml/2006/main" uri="{28A0092B-C50C-407E-A947-70E740481C1C}">
-                          <a14:useLocalDpi val="0"/>
+                        <a:ext uri="{28A0092B-C50C-407E-A947-70E740481C1C}">
+                          <a14:useLocalDpi xmlns:a14="http://schemas.microsoft.com/office/drawing/2010/main" val="0"/>
                         </a:ext>
                       </a:extLst>
                     </a:blip>
@@ -2659,65 +2574,45 @@
         </w:drawing>
       </w:r>
     </w:p>
+    <w:p/>
+    <w:p/>
+    <w:p/>
+    <w:p/>
     <w:p>
       <w:pPr>
-        <w:pStyle w:val="Normal"/>
-      </w:pPr>
+        <w:pStyle w:val="Heading2"/>
+      </w:pPr>
+      <w:r>
+        <w:rPr>
+          <w:rFonts w:ascii="Calibri Light" w:eastAsia="Calibri Light" w:hAnsi="Calibri Light" w:cs="Calibri Light"/>
+          <w:b/>
+          <w:bCs/>
+          <w:sz w:val="32"/>
+          <w:szCs w:val="32"/>
+        </w:rPr>
+        <w:t>Predictive Modeling</w:t>
+      </w:r>
     </w:p>
     <w:p>
       <w:pPr>
-        <w:pStyle w:val="Normal"/>
-      </w:pPr>
+        <w:pStyle w:val="Heading2"/>
+      </w:pPr>
+      <w:r>
+        <w:rPr>
+          <w:rFonts w:ascii="Calibri" w:eastAsia="Calibri" w:hAnsi="Calibri" w:cs="Calibri"/>
+          <w:b/>
+          <w:bCs/>
+          <w:sz w:val="24"/>
+          <w:szCs w:val="24"/>
+        </w:rPr>
+        <w:t xml:space="preserve"> </w:t>
+      </w:r>
     </w:p>
     <w:p>
       <w:pPr>
-        <w:pStyle w:val="Normal"/>
-      </w:pPr>
-    </w:p>
-    <w:p>
-      <w:pPr>
-        <w:pStyle w:val="Normal"/>
-      </w:pPr>
-    </w:p>
-    <w:p>
-      <w:pPr>
         <w:pStyle w:val="Heading2"/>
-      </w:pPr>
-      <w:r>
-        <w:rPr>
-          <w:rFonts w:ascii="Calibri Light" w:hAnsi="Calibri Light" w:eastAsia="Calibri Light" w:cs="Calibri Light"/>
-          <w:b w:val="1"/>
-          <w:bCs w:val="1"/>
-          <w:color w:val="2F5496" w:themeColor="accent1" w:themeTint="FF" w:themeShade="BF"/>
-          <w:sz w:val="32"/>
-          <w:szCs w:val="32"/>
-        </w:rPr>
-        <w:t>Predictive Modeling</w:t>
-      </w:r>
-    </w:p>
-    <w:p>
-      <w:pPr>
-        <w:pStyle w:val="Heading2"/>
-      </w:pPr>
-      <w:r>
-        <w:rPr>
-          <w:rFonts w:ascii="Calibri" w:hAnsi="Calibri" w:eastAsia="Calibri" w:cs="Calibri"/>
-          <w:b w:val="1"/>
-          <w:bCs w:val="1"/>
-          <w:color w:val="2F5496" w:themeColor="accent1" w:themeTint="FF" w:themeShade="BF"/>
-          <w:sz w:val="24"/>
-          <w:szCs w:val="24"/>
-        </w:rPr>
-        <w:t xml:space="preserve"> </w:t>
-      </w:r>
-    </w:p>
-    <w:p>
-      <w:pPr>
-        <w:pStyle w:val="Heading2"/>
-        <w:rPr>
-          <w:rFonts w:ascii="Calibri" w:hAnsi="Calibri" w:eastAsia="Calibri" w:cs="Calibri"/>
-          <w:b w:val="0"/>
-          <w:bCs w:val="0"/>
+        <w:rPr>
+          <w:rFonts w:ascii="Calibri" w:eastAsia="Calibri" w:hAnsi="Calibri" w:cs="Calibri"/>
           <w:color w:val="auto"/>
           <w:sz w:val="24"/>
           <w:szCs w:val="24"/>
@@ -2725,9 +2620,7 @@
       </w:pPr>
       <w:r>
         <w:rPr>
-          <w:rFonts w:ascii="Calibri" w:hAnsi="Calibri" w:eastAsia="Calibri" w:cs="Calibri"/>
-          <w:b w:val="0"/>
-          <w:bCs w:val="0"/>
+          <w:rFonts w:ascii="Calibri" w:eastAsia="Calibri" w:hAnsi="Calibri" w:cs="Calibri"/>
           <w:color w:val="auto"/>
           <w:sz w:val="24"/>
           <w:szCs w:val="24"/>
@@ -2735,25 +2628,21 @@
         <w:t>In the second objective of this project, we aim to provide the most predictive model possible. Several model types including logistic regression, random forests, and k-NN are used for prediction. In cases where a hyperparameter was used, the hyperparameter was tuned using cross validation on the training set. Then the models were scored using predictions on a test set.</w:t>
       </w:r>
     </w:p>
+    <w:p/>
     <w:p>
       <w:pPr>
-        <w:pStyle w:val="Normal"/>
-      </w:pPr>
-    </w:p>
-    <w:p>
-      <w:pPr>
         <w:pStyle w:val="Heading2"/>
         <w:rPr>
-          <w:b w:val="1"/>
-          <w:bCs w:val="1"/>
+          <w:b/>
+          <w:bCs/>
           <w:sz w:val="28"/>
           <w:szCs w:val="28"/>
         </w:rPr>
       </w:pPr>
       <w:r>
         <w:rPr>
-          <w:b w:val="1"/>
-          <w:bCs w:val="1"/>
+          <w:b/>
+          <w:bCs/>
           <w:sz w:val="28"/>
           <w:szCs w:val="28"/>
         </w:rPr>
@@ -2916,26 +2805,30 @@
         </w:rPr>
       </w:pPr>
       <w:r>
+        <w:rPr>
+          <w:noProof/>
+        </w:rPr>
+        <w:lastRenderedPageBreak/>
         <w:drawing>
-          <wp:inline wp14:editId="746BBD79" wp14:anchorId="45769C7A">
+          <wp:inline distT="0" distB="0" distL="0" distR="0" wp14:anchorId="45769C7A" wp14:editId="746BBD79">
             <wp:extent cx="3327400" cy="1986487"/>
             <wp:effectExtent l="0" t="0" r="6350" b="0"/>
-            <wp:docPr id="1653409451" name="Picture 19" title=""/>
+            <wp:docPr id="1653409451" name="Picture 19"/>
             <wp:cNvGraphicFramePr>
-              <a:graphicFrameLocks noChangeAspect="1"/>
+              <a:graphicFrameLocks xmlns:a="http://schemas.openxmlformats.org/drawingml/2006/main" noChangeAspect="1"/>
             </wp:cNvGraphicFramePr>
-            <a:graphic>
+            <a:graphic xmlns:a="http://schemas.openxmlformats.org/drawingml/2006/main">
               <a:graphicData uri="http://schemas.openxmlformats.org/drawingml/2006/picture">
-                <pic:pic>
+                <pic:pic xmlns:pic="http://schemas.openxmlformats.org/drawingml/2006/picture">
                   <pic:nvPicPr>
                     <pic:cNvPr id="0" name="Picture 19"/>
                     <pic:cNvPicPr/>
                   </pic:nvPicPr>
                   <pic:blipFill>
-                    <a:blip r:embed="R597f35fd00bf4149">
+                    <a:blip r:embed="rId18" cstate="print">
                       <a:extLst>
-                        <a:ext xmlns:a="http://schemas.openxmlformats.org/drawingml/2006/main" uri="{28A0092B-C50C-407E-A947-70E740481C1C}">
-                          <a14:useLocalDpi val="0"/>
+                        <a:ext uri="{28A0092B-C50C-407E-A947-70E740481C1C}">
+                          <a14:useLocalDpi xmlns:a14="http://schemas.microsoft.com/office/drawing/2010/main" val="0"/>
                         </a:ext>
                       </a:extLst>
                     </a:blip>
@@ -2944,7 +2837,7 @@
                     </a:stretch>
                   </pic:blipFill>
                   <pic:spPr>
-                    <a:xfrm rot="0" flipH="0" flipV="0">
+                    <a:xfrm>
                       <a:off x="0" y="0"/>
                       <a:ext cx="3327400" cy="1986487"/>
                     </a:xfrm>
@@ -2965,35 +2858,9 @@
       </w:pPr>
       <w:r>
         <w:rPr>
-          <w:rFonts w:ascii="Calibri" w:hAnsi="Calibri" w:eastAsia="Calibri" w:cs="Calibri"/>
-          <w:noProof w:val="0"/>
-          <w:sz w:val="22"/>
-          <w:szCs w:val="22"/>
-          <w:lang w:val="en-US"/>
-        </w:rPr>
-        <w:t xml:space="preserve">We took the coefficients from the above Logistic model and create a </w:t>
-      </w:r>
-      <w:proofErr w:type="spellStart"/>
-      <w:r>
-        <w:rPr>
-          <w:rFonts w:ascii="Calibri" w:hAnsi="Calibri" w:eastAsia="Calibri" w:cs="Calibri"/>
-          <w:noProof w:val="0"/>
-          <w:sz w:val="22"/>
-          <w:szCs w:val="22"/>
-          <w:lang w:val="en-US"/>
-        </w:rPr>
-        <w:t>glm</w:t>
-      </w:r>
-      <w:proofErr w:type="spellEnd"/>
-      <w:r>
-        <w:rPr>
-          <w:rFonts w:ascii="Calibri" w:hAnsi="Calibri" w:eastAsia="Calibri" w:cs="Calibri"/>
-          <w:noProof w:val="0"/>
-          <w:sz w:val="22"/>
-          <w:szCs w:val="22"/>
-          <w:lang w:val="en-US"/>
-        </w:rPr>
-        <w:t xml:space="preserve"> model using them since LASSO coefficients will be biased toward zero.</w:t>
+          <w:rFonts w:ascii="Calibri" w:eastAsia="Calibri" w:hAnsi="Calibri" w:cs="Calibri"/>
+        </w:rPr>
+        <w:t>We took the coefficients from the above Logistic model and create a glm model using them since LASSO coefficients will be biased toward zero.</w:t>
       </w:r>
     </w:p>
     <w:p>
@@ -3003,26 +2870,29 @@
         </w:rPr>
       </w:pPr>
       <w:r>
+        <w:rPr>
+          <w:noProof/>
+        </w:rPr>
         <w:drawing>
-          <wp:inline wp14:editId="02EFA2EB" wp14:anchorId="733F5F7A">
+          <wp:inline distT="0" distB="0" distL="0" distR="0" wp14:anchorId="733F5F7A" wp14:editId="02EFA2EB">
             <wp:extent cx="4146550" cy="2416605"/>
             <wp:effectExtent l="0" t="0" r="6350" b="3175"/>
-            <wp:docPr id="1632702508" name="Picture 21" title=""/>
+            <wp:docPr id="1632702508" name="Picture 21"/>
             <wp:cNvGraphicFramePr>
-              <a:graphicFrameLocks noChangeAspect="1"/>
+              <a:graphicFrameLocks xmlns:a="http://schemas.openxmlformats.org/drawingml/2006/main" noChangeAspect="1"/>
             </wp:cNvGraphicFramePr>
-            <a:graphic>
+            <a:graphic xmlns:a="http://schemas.openxmlformats.org/drawingml/2006/main">
               <a:graphicData uri="http://schemas.openxmlformats.org/drawingml/2006/picture">
-                <pic:pic>
+                <pic:pic xmlns:pic="http://schemas.openxmlformats.org/drawingml/2006/picture">
                   <pic:nvPicPr>
                     <pic:cNvPr id="0" name="Picture 21"/>
                     <pic:cNvPicPr/>
                   </pic:nvPicPr>
                   <pic:blipFill>
-                    <a:blip r:embed="R78c31b1241084c39">
+                    <a:blip r:embed="rId19" cstate="print">
                       <a:extLst>
-                        <a:ext xmlns:a="http://schemas.openxmlformats.org/drawingml/2006/main" uri="{28A0092B-C50C-407E-A947-70E740481C1C}">
-                          <a14:useLocalDpi val="0"/>
+                        <a:ext uri="{28A0092B-C50C-407E-A947-70E740481C1C}">
+                          <a14:useLocalDpi xmlns:a14="http://schemas.microsoft.com/office/drawing/2010/main" val="0"/>
                         </a:ext>
                       </a:extLst>
                     </a:blip>
@@ -3031,7 +2901,7 @@
                     </a:stretch>
                   </pic:blipFill>
                   <pic:spPr>
-                    <a:xfrm rot="0" flipH="0" flipV="0">
+                    <a:xfrm>
                       <a:off x="0" y="0"/>
                       <a:ext cx="4146550" cy="2416605"/>
                     </a:xfrm>
@@ -3066,26 +2936,29 @@
         </w:rPr>
       </w:pPr>
       <w:r>
+        <w:rPr>
+          <w:noProof/>
+        </w:rPr>
         <w:drawing>
-          <wp:inline wp14:editId="512BBB0A" wp14:anchorId="59A8E6A9">
+          <wp:inline distT="0" distB="0" distL="0" distR="0" wp14:anchorId="59A8E6A9" wp14:editId="512BBB0A">
             <wp:extent cx="4179984" cy="2468245"/>
             <wp:effectExtent l="0" t="0" r="0" b="8255"/>
-            <wp:docPr id="246352499" name="Picture 25" title=""/>
+            <wp:docPr id="246352499" name="Picture 25"/>
             <wp:cNvGraphicFramePr>
-              <a:graphicFrameLocks noChangeAspect="1"/>
+              <a:graphicFrameLocks xmlns:a="http://schemas.openxmlformats.org/drawingml/2006/main" noChangeAspect="1"/>
             </wp:cNvGraphicFramePr>
-            <a:graphic>
+            <a:graphic xmlns:a="http://schemas.openxmlformats.org/drawingml/2006/main">
               <a:graphicData uri="http://schemas.openxmlformats.org/drawingml/2006/picture">
-                <pic:pic>
+                <pic:pic xmlns:pic="http://schemas.openxmlformats.org/drawingml/2006/picture">
                   <pic:nvPicPr>
                     <pic:cNvPr id="0" name="Picture 25"/>
                     <pic:cNvPicPr/>
                   </pic:nvPicPr>
                   <pic:blipFill>
-                    <a:blip r:embed="R059007ab028a45a5">
+                    <a:blip r:embed="rId20" cstate="print">
                       <a:extLst>
-                        <a:ext xmlns:a="http://schemas.openxmlformats.org/drawingml/2006/main" uri="{28A0092B-C50C-407E-A947-70E740481C1C}">
-                          <a14:useLocalDpi val="0"/>
+                        <a:ext uri="{28A0092B-C50C-407E-A947-70E740481C1C}">
+                          <a14:useLocalDpi xmlns:a14="http://schemas.microsoft.com/office/drawing/2010/main" val="0"/>
                         </a:ext>
                       </a:extLst>
                     </a:blip>
@@ -3094,7 +2967,7 @@
                     </a:stretch>
                   </pic:blipFill>
                   <pic:spPr>
-                    <a:xfrm rot="0" flipH="0" flipV="0">
+                    <a:xfrm>
                       <a:off x="0" y="0"/>
                       <a:ext cx="4179984" cy="2468245"/>
                     </a:xfrm>
@@ -3147,26 +3020,30 @@
         </w:rPr>
       </w:pPr>
       <w:r>
+        <w:rPr>
+          <w:noProof/>
+        </w:rPr>
+        <w:lastRenderedPageBreak/>
         <w:drawing>
-          <wp:inline wp14:editId="7B9BF3FB" wp14:anchorId="3F814161">
+          <wp:inline distT="0" distB="0" distL="0" distR="0" wp14:anchorId="3F814161" wp14:editId="7B9BF3FB">
             <wp:extent cx="4258967" cy="2425700"/>
             <wp:effectExtent l="0" t="0" r="8255" b="0"/>
-            <wp:docPr id="1352202360" name="Picture 34" title=""/>
+            <wp:docPr id="1352202360" name="Picture 34"/>
             <wp:cNvGraphicFramePr>
-              <a:graphicFrameLocks noChangeAspect="1"/>
+              <a:graphicFrameLocks xmlns:a="http://schemas.openxmlformats.org/drawingml/2006/main" noChangeAspect="1"/>
             </wp:cNvGraphicFramePr>
-            <a:graphic>
+            <a:graphic xmlns:a="http://schemas.openxmlformats.org/drawingml/2006/main">
               <a:graphicData uri="http://schemas.openxmlformats.org/drawingml/2006/picture">
-                <pic:pic>
+                <pic:pic xmlns:pic="http://schemas.openxmlformats.org/drawingml/2006/picture">
                   <pic:nvPicPr>
                     <pic:cNvPr id="0" name="Picture 34"/>
                     <pic:cNvPicPr/>
                   </pic:nvPicPr>
                   <pic:blipFill>
-                    <a:blip r:embed="R69d4628f72724cb6">
+                    <a:blip r:embed="rId21">
                       <a:extLst>
-                        <a:ext xmlns:a="http://schemas.openxmlformats.org/drawingml/2006/main" uri="{28A0092B-C50C-407E-A947-70E740481C1C}">
-                          <a14:useLocalDpi val="0"/>
+                        <a:ext uri="{28A0092B-C50C-407E-A947-70E740481C1C}">
+                          <a14:useLocalDpi xmlns:a14="http://schemas.microsoft.com/office/drawing/2010/main" val="0"/>
                         </a:ext>
                       </a:extLst>
                     </a:blip>
@@ -3175,7 +3052,7 @@
                     </a:stretch>
                   </pic:blipFill>
                   <pic:spPr>
-                    <a:xfrm rot="0" flipH="0" flipV="0">
+                    <a:xfrm>
                       <a:off x="0" y="0"/>
                       <a:ext cx="4258967" cy="2425700"/>
                     </a:xfrm>
@@ -3197,26 +3074,29 @@
         </w:rPr>
       </w:pPr>
       <w:r>
+        <w:rPr>
+          <w:noProof/>
+        </w:rPr>
         <w:drawing>
-          <wp:inline wp14:editId="535DA58A" wp14:anchorId="78769484">
+          <wp:inline distT="0" distB="0" distL="0" distR="0" wp14:anchorId="78769484" wp14:editId="535DA58A">
             <wp:extent cx="4295235" cy="2299970"/>
             <wp:effectExtent l="0" t="0" r="0" b="5080"/>
-            <wp:docPr id="1491958307" name="Picture 35" title=""/>
+            <wp:docPr id="1491958307" name="Picture 35"/>
             <wp:cNvGraphicFramePr>
-              <a:graphicFrameLocks noChangeAspect="1"/>
+              <a:graphicFrameLocks xmlns:a="http://schemas.openxmlformats.org/drawingml/2006/main" noChangeAspect="1"/>
             </wp:cNvGraphicFramePr>
-            <a:graphic>
+            <a:graphic xmlns:a="http://schemas.openxmlformats.org/drawingml/2006/main">
               <a:graphicData uri="http://schemas.openxmlformats.org/drawingml/2006/picture">
-                <pic:pic>
+                <pic:pic xmlns:pic="http://schemas.openxmlformats.org/drawingml/2006/picture">
                   <pic:nvPicPr>
                     <pic:cNvPr id="0" name="Picture 35"/>
                     <pic:cNvPicPr/>
                   </pic:nvPicPr>
                   <pic:blipFill>
-                    <a:blip r:embed="R3449995a66fe4606">
+                    <a:blip r:embed="rId22">
                       <a:extLst>
-                        <a:ext xmlns:a="http://schemas.openxmlformats.org/drawingml/2006/main" uri="{28A0092B-C50C-407E-A947-70E740481C1C}">
-                          <a14:useLocalDpi val="0"/>
+                        <a:ext uri="{28A0092B-C50C-407E-A947-70E740481C1C}">
+                          <a14:useLocalDpi xmlns:a14="http://schemas.microsoft.com/office/drawing/2010/main" val="0"/>
                         </a:ext>
                       </a:extLst>
                     </a:blip>
@@ -3225,7 +3105,7 @@
                     </a:stretch>
                   </pic:blipFill>
                   <pic:spPr>
-                    <a:xfrm rot="0" flipH="0" flipV="0">
+                    <a:xfrm>
                       <a:off x="0" y="0"/>
                       <a:ext cx="4295235" cy="2299970"/>
                     </a:xfrm>
@@ -3263,21 +3143,12 @@
       </w:pPr>
       <w:r>
         <w:rPr>
-          <w:b w:val="1"/>
-          <w:bCs w:val="1"/>
+          <w:b/>
+          <w:bCs/>
           <w:sz w:val="28"/>
           <w:szCs w:val="28"/>
         </w:rPr>
-        <w:t>Model Selection</w:t>
-      </w:r>
-      <w:r>
-        <w:rPr>
-          <w:b w:val="1"/>
-          <w:bCs w:val="1"/>
-          <w:sz w:val="28"/>
-          <w:szCs w:val="28"/>
-        </w:rPr>
-        <w:t xml:space="preserve"> – Random Forest Approach</w:t>
+        <w:t>Model Selection – Random Forest Approach</w:t>
       </w:r>
     </w:p>
     <w:p>
@@ -3287,18 +3158,13 @@
       </w:pPr>
       <w:r>
         <w:rPr>
-          <w:rFonts w:ascii="Calibri" w:hAnsi="Calibri" w:eastAsia="Calibri" w:cs="Calibri"/>
-          <w:noProof w:val="0"/>
-          <w:sz w:val="22"/>
-          <w:szCs w:val="22"/>
-          <w:lang w:val="en-US"/>
+          <w:rFonts w:ascii="Calibri" w:eastAsia="Calibri" w:hAnsi="Calibri" w:cs="Calibri"/>
         </w:rPr>
         <w:t>The random forest model requires turning the hyperparameter mtry. This parameter is the number of predictors sampled for splitting the trees at each node. Mtry was tuned by cross validation on the training set with tuning values between 1 and 48. Based on OOB error, mtry was set to 3 for the random forest model. As indicated in [Figure 9], the AUC for the Random Forest training set is 1, and 0.643 for the test set.</w:t>
       </w:r>
     </w:p>
     <w:p>
       <w:pPr>
-        <w:pStyle w:val="Normal"/>
         <w:rPr>
           <w:lang w:eastAsia="en-US"/>
         </w:rPr>
@@ -3312,7 +3178,7 @@
       </w:pPr>
       <w:r>
         <w:object w:dxaOrig="30991" w:dyaOrig="10651" w14:anchorId="65F89923">
-          <v:shapetype id="_x0000_t75" coordsize="21600,21600" filled="f" stroked="f" o:spt="75" o:preferrelative="t" path="m@4@5l@4@11@9@11@9@5xe">
+          <v:shapetype id="_x0000_t75" coordsize="21600,21600" o:spt="75" o:preferrelative="t" path="m@4@5l@4@11@9@11@9@5xe" filled="f" stroked="f">
             <v:stroke joinstyle="miter"/>
             <v:formulas>
               <v:f eqn="if lineDrawn pixelLineWidth 0"/>
@@ -3328,13 +3194,13 @@
               <v:f eqn="prod @7 21600 pixelHeight"/>
               <v:f eqn="sum @10 21600 0"/>
             </v:formulas>
-            <v:path gradientshapeok="t" o:connecttype="rect" o:extrusionok="f"/>
+            <v:path o:extrusionok="f" gradientshapeok="t" o:connecttype="rect"/>
             <o:lock v:ext="edit" aspectratio="t"/>
           </v:shapetype>
-          <v:shape id="_x0000_i1025" style="width:497.5pt;height:171pt" o:ole="" type="#_x0000_t75">
-            <v:imagedata o:title="" r:id="rId23"/>
+          <v:shape id="_x0000_i1025" type="#_x0000_t75" style="width:497.5pt;height:171pt" o:ole="">
+            <v:imagedata r:id="rId23" o:title=""/>
           </v:shape>
-          <o:OLEObject Type="Embed" ProgID="Visio.Drawing.15" ShapeID="_x0000_i1025" DrawAspect="Content" ObjectID="_1637125976" r:id="rId24"/>
+          <o:OLEObject Type="Embed" ProgID="Visio.Drawing.15" ShapeID="_x0000_i1025" DrawAspect="Content" ObjectID="_1637211016" r:id="rId24"/>
         </w:object>
       </w:r>
     </w:p>
@@ -3354,34 +3220,7 @@
           <w:sz w:val="21"/>
           <w:szCs w:val="21"/>
         </w:rPr>
-        <w:t>W</w:t>
-      </w:r>
-      <w:r>
-        <w:rPr>
-          <w:rFonts w:ascii="Helvetica Neue" w:hAnsi="Helvetica Neue"/>
-          <w:color w:val="333333"/>
-          <w:sz w:val="21"/>
-          <w:szCs w:val="21"/>
-        </w:rPr>
-        <w:t xml:space="preserve">e then perform </w:t>
-      </w:r>
-      <w:r>
-        <w:rPr>
-          <w:rFonts w:ascii="Helvetica Neue" w:hAnsi="Helvetica Neue"/>
-          <w:color w:val="333333"/>
-          <w:sz w:val="21"/>
-          <w:szCs w:val="21"/>
-        </w:rPr>
-        <w:t>the S</w:t>
-      </w:r>
-      <w:r>
-        <w:rPr>
-          <w:rFonts w:ascii="Helvetica Neue" w:hAnsi="Helvetica Neue"/>
-          <w:color w:val="333333"/>
-          <w:sz w:val="21"/>
-          <w:szCs w:val="21"/>
-        </w:rPr>
-        <w:t xml:space="preserve">ampling Turning test [Figure 7] to check the OOB Error. </w:t>
+        <w:t xml:space="preserve">We then perform the Sampling Turning test [Figure 7] to check the OOB Error. </w:t>
       </w:r>
     </w:p>
     <w:p>
@@ -3389,26 +3228,29 @@
         <w:pStyle w:val="Heading2"/>
       </w:pPr>
       <w:r>
+        <w:rPr>
+          <w:noProof/>
+        </w:rPr>
         <w:drawing>
-          <wp:inline wp14:editId="30A033EF" wp14:anchorId="287942BD">
+          <wp:inline distT="0" distB="0" distL="0" distR="0" wp14:anchorId="287942BD" wp14:editId="30A033EF">
             <wp:extent cx="4286250" cy="2548853"/>
             <wp:effectExtent l="0" t="0" r="0" b="4445"/>
-            <wp:docPr id="1454681438" name="Picture 12" title=""/>
+            <wp:docPr id="1454681438" name="Picture 12"/>
             <wp:cNvGraphicFramePr>
-              <a:graphicFrameLocks noChangeAspect="1"/>
+              <a:graphicFrameLocks xmlns:a="http://schemas.openxmlformats.org/drawingml/2006/main" noChangeAspect="1"/>
             </wp:cNvGraphicFramePr>
-            <a:graphic>
+            <a:graphic xmlns:a="http://schemas.openxmlformats.org/drawingml/2006/main">
               <a:graphicData uri="http://schemas.openxmlformats.org/drawingml/2006/picture">
-                <pic:pic>
+                <pic:pic xmlns:pic="http://schemas.openxmlformats.org/drawingml/2006/picture">
                   <pic:nvPicPr>
                     <pic:cNvPr id="0" name="Picture 12"/>
                     <pic:cNvPicPr/>
                   </pic:nvPicPr>
                   <pic:blipFill>
-                    <a:blip r:embed="R5ab703f4121a4a54">
+                    <a:blip r:embed="rId25">
                       <a:extLst>
-                        <a:ext xmlns:a="http://schemas.openxmlformats.org/drawingml/2006/main" uri="{28A0092B-C50C-407E-A947-70E740481C1C}">
-                          <a14:useLocalDpi val="0"/>
+                        <a:ext uri="{28A0092B-C50C-407E-A947-70E740481C1C}">
+                          <a14:useLocalDpi xmlns:a14="http://schemas.microsoft.com/office/drawing/2010/main" val="0"/>
                         </a:ext>
                       </a:extLst>
                     </a:blip>
@@ -3416,12 +3258,12 @@
                       <a:fillRect/>
                     </a:stretch>
                   </pic:blipFill>
-                  <pic:spPr xmlns:pic="http://schemas.openxmlformats.org/drawingml/2006/picture">
-                    <a:xfrm xmlns:a="http://schemas.openxmlformats.org/drawingml/2006/main" rot="0" flipH="0" flipV="0">
+                  <pic:spPr>
+                    <a:xfrm>
                       <a:off x="0" y="0"/>
                       <a:ext cx="4286250" cy="2548853"/>
                     </a:xfrm>
-                    <a:prstGeom xmlns:a="http://schemas.openxmlformats.org/drawingml/2006/main" prst="rect">
+                    <a:prstGeom prst="rect">
                       <a:avLst/>
                     </a:prstGeom>
                   </pic:spPr>
@@ -3505,83 +3347,33 @@
         <w:rPr>
           <w:lang w:eastAsia="en-US"/>
         </w:rPr>
-        <w:t xml:space="preserve">Here, we’ll need to use a more balanced data set for a decision tree. We tried running against the original data set which returns nothing. And thus here we used the train set created by down sampling. As indicated in [Figure </w:t>
-      </w:r>
-      <w:r>
-        <w:rPr>
-          <w:lang w:eastAsia="en-US"/>
-        </w:rPr>
-        <w:t>10</w:t>
-      </w:r>
-      <w:r>
-        <w:rPr>
-          <w:lang w:eastAsia="en-US"/>
-        </w:rPr>
-        <w:t xml:space="preserve">], </w:t>
-      </w:r>
-      <w:r>
-        <w:rPr>
-          <w:lang w:eastAsia="en-US"/>
-        </w:rPr>
-        <w:t xml:space="preserve">we </w:t>
-      </w:r>
-      <w:r>
-        <w:rPr>
-          <w:lang w:eastAsia="en-US"/>
-        </w:rPr>
-        <w:t xml:space="preserve">create a glm model using just the predictors above from </w:t>
-      </w:r>
-      <w:r>
-        <w:rPr>
-          <w:lang w:eastAsia="en-US"/>
-        </w:rPr>
-        <w:t xml:space="preserve">the </w:t>
-      </w:r>
-      <w:r>
-        <w:rPr>
-          <w:lang w:eastAsia="en-US"/>
-        </w:rPr>
-        <w:t>decision tree</w:t>
-      </w:r>
-      <w:r>
-        <w:rPr>
-          <w:lang w:eastAsia="en-US"/>
-        </w:rPr>
-        <w:t xml:space="preserve"> to</w:t>
-      </w:r>
-      <w:r>
-        <w:rPr>
-          <w:lang w:eastAsia="en-US"/>
-        </w:rPr>
-        <w:t xml:space="preserve"> how it compares. </w:t>
-      </w:r>
-      <w:r>
-        <w:rPr>
-          <w:lang w:eastAsia="en-US"/>
-        </w:rPr>
-        <w:t>The AUC we got here is 0.625.</w:t>
-      </w:r>
-      <w:r>
+        <w:t>Here, we’ll need to use a more balanced data set for a decision tree. We tried running against the original data set which returns nothing. And thus here we used the train set created by down sampling. As indicated in [Figure 10], we create a glm model using just the predictors above from the decision tree to how it compares. The AUC we got here is 0.625.</w:t>
+      </w:r>
+      <w:r>
+        <w:rPr>
+          <w:noProof/>
+        </w:rPr>
+        <w:lastRenderedPageBreak/>
         <w:drawing>
-          <wp:inline wp14:editId="32C442C1" wp14:anchorId="13408DFE">
+          <wp:inline distT="0" distB="0" distL="0" distR="0" wp14:anchorId="13408DFE" wp14:editId="32C442C1">
             <wp:extent cx="5943600" cy="2372995"/>
             <wp:effectExtent l="0" t="0" r="0" b="8255"/>
-            <wp:docPr id="1602570119" name="Picture 26" title=""/>
+            <wp:docPr id="1602570119" name="Picture 26"/>
             <wp:cNvGraphicFramePr>
-              <a:graphicFrameLocks noChangeAspect="1"/>
+              <a:graphicFrameLocks xmlns:a="http://schemas.openxmlformats.org/drawingml/2006/main" noChangeAspect="1"/>
             </wp:cNvGraphicFramePr>
-            <a:graphic>
+            <a:graphic xmlns:a="http://schemas.openxmlformats.org/drawingml/2006/main">
               <a:graphicData uri="http://schemas.openxmlformats.org/drawingml/2006/picture">
-                <pic:pic>
+                <pic:pic xmlns:pic="http://schemas.openxmlformats.org/drawingml/2006/picture">
                   <pic:nvPicPr>
                     <pic:cNvPr id="0" name="Picture 26"/>
                     <pic:cNvPicPr/>
                   </pic:nvPicPr>
                   <pic:blipFill>
-                    <a:blip r:embed="R2c4fb537e18841d5">
+                    <a:blip r:embed="rId26" cstate="print">
                       <a:extLst>
-                        <a:ext xmlns:a="http://schemas.openxmlformats.org/drawingml/2006/main" uri="{28A0092B-C50C-407E-A947-70E740481C1C}">
-                          <a14:useLocalDpi val="0"/>
+                        <a:ext uri="{28A0092B-C50C-407E-A947-70E740481C1C}">
+                          <a14:useLocalDpi xmlns:a14="http://schemas.microsoft.com/office/drawing/2010/main" val="0"/>
                         </a:ext>
                       </a:extLst>
                     </a:blip>
@@ -3590,7 +3382,7 @@
                     </a:stretch>
                   </pic:blipFill>
                   <pic:spPr>
-                    <a:xfrm rot="0" flipH="0" flipV="0">
+                    <a:xfrm>
                       <a:off x="0" y="0"/>
                       <a:ext cx="5943600" cy="2372995"/>
                     </a:xfrm>
@@ -3611,26 +3403,29 @@
         <w:br/>
       </w:r>
       <w:r>
+        <w:rPr>
+          <w:noProof/>
+        </w:rPr>
         <w:drawing>
-          <wp:inline wp14:editId="02EC910A" wp14:anchorId="67396D80">
+          <wp:inline distT="0" distB="0" distL="0" distR="0" wp14:anchorId="67396D80" wp14:editId="02EC910A">
             <wp:extent cx="4132686" cy="2347595"/>
             <wp:effectExtent l="0" t="0" r="1270" b="0"/>
-            <wp:docPr id="731930443" name="Picture 30" title=""/>
+            <wp:docPr id="731930443" name="Picture 30"/>
             <wp:cNvGraphicFramePr>
-              <a:graphicFrameLocks noChangeAspect="1"/>
+              <a:graphicFrameLocks xmlns:a="http://schemas.openxmlformats.org/drawingml/2006/main" noChangeAspect="1"/>
             </wp:cNvGraphicFramePr>
-            <a:graphic>
+            <a:graphic xmlns:a="http://schemas.openxmlformats.org/drawingml/2006/main">
               <a:graphicData uri="http://schemas.openxmlformats.org/drawingml/2006/picture">
-                <pic:pic>
+                <pic:pic xmlns:pic="http://schemas.openxmlformats.org/drawingml/2006/picture">
                   <pic:nvPicPr>
                     <pic:cNvPr id="0" name="Picture 30"/>
                     <pic:cNvPicPr/>
                   </pic:nvPicPr>
                   <pic:blipFill>
-                    <a:blip r:embed="R76914b1e7e324c5e">
+                    <a:blip r:embed="rId27" cstate="print">
                       <a:extLst>
-                        <a:ext xmlns:a="http://schemas.openxmlformats.org/drawingml/2006/main" uri="{28A0092B-C50C-407E-A947-70E740481C1C}">
-                          <a14:useLocalDpi val="0"/>
+                        <a:ext uri="{28A0092B-C50C-407E-A947-70E740481C1C}">
+                          <a14:useLocalDpi xmlns:a14="http://schemas.microsoft.com/office/drawing/2010/main" val="0"/>
                         </a:ext>
                       </a:extLst>
                     </a:blip>
@@ -3639,7 +3434,7 @@
                     </a:stretch>
                   </pic:blipFill>
                   <pic:spPr>
-                    <a:xfrm rot="0" flipH="0" flipV="0">
+                    <a:xfrm>
                       <a:off x="0" y="0"/>
                       <a:ext cx="4132686" cy="2347595"/>
                     </a:xfrm>
@@ -3664,44 +3459,35 @@
         <w:rPr>
           <w:lang w:eastAsia="en-US"/>
         </w:rPr>
-        <w:t xml:space="preserve">We again </w:t>
-      </w:r>
-      <w:r>
-        <w:rPr>
-          <w:lang w:eastAsia="en-US"/>
-        </w:rPr>
-        <w:t>apply it against test set</w:t>
-      </w:r>
-      <w:r>
-        <w:rPr>
-          <w:lang w:eastAsia="en-US"/>
-        </w:rPr>
-        <w:t>.</w:t>
+        <w:t>We again apply it against test set.</w:t>
       </w:r>
       <w:r>
         <w:br/>
       </w:r>
       <w:r>
+        <w:rPr>
+          <w:noProof/>
+        </w:rPr>
         <w:drawing>
-          <wp:inline wp14:editId="28C1EF51" wp14:anchorId="320212D6">
+          <wp:inline distT="0" distB="0" distL="0" distR="0" wp14:anchorId="320212D6" wp14:editId="28C1EF51">
             <wp:extent cx="3236595" cy="1956826"/>
             <wp:effectExtent l="0" t="0" r="1905" b="5715"/>
-            <wp:docPr id="323283925" name="Picture 33" title=""/>
+            <wp:docPr id="323283925" name="Picture 33"/>
             <wp:cNvGraphicFramePr>
-              <a:graphicFrameLocks noChangeAspect="1"/>
+              <a:graphicFrameLocks xmlns:a="http://schemas.openxmlformats.org/drawingml/2006/main" noChangeAspect="1"/>
             </wp:cNvGraphicFramePr>
-            <a:graphic>
+            <a:graphic xmlns:a="http://schemas.openxmlformats.org/drawingml/2006/main">
               <a:graphicData uri="http://schemas.openxmlformats.org/drawingml/2006/picture">
-                <pic:pic>
+                <pic:pic xmlns:pic="http://schemas.openxmlformats.org/drawingml/2006/picture">
                   <pic:nvPicPr>
                     <pic:cNvPr id="0" name="Picture 33"/>
                     <pic:cNvPicPr/>
                   </pic:nvPicPr>
                   <pic:blipFill>
-                    <a:blip r:embed="R11d6a6ba1505459d">
+                    <a:blip r:embed="rId28" cstate="print">
                       <a:extLst>
-                        <a:ext xmlns:a="http://schemas.openxmlformats.org/drawingml/2006/main" uri="{28A0092B-C50C-407E-A947-70E740481C1C}">
-                          <a14:useLocalDpi val="0"/>
+                        <a:ext uri="{28A0092B-C50C-407E-A947-70E740481C1C}">
+                          <a14:useLocalDpi xmlns:a14="http://schemas.microsoft.com/office/drawing/2010/main" val="0"/>
                         </a:ext>
                       </a:extLst>
                     </a:blip>
@@ -3710,7 +3496,7 @@
                     </a:stretch>
                   </pic:blipFill>
                   <pic:spPr>
-                    <a:xfrm rot="0" flipH="0" flipV="0">
+                    <a:xfrm>
                       <a:off x="0" y="0"/>
                       <a:ext cx="3236595" cy="1956826"/>
                     </a:xfrm>
@@ -3729,76 +3515,41 @@
       <w:pPr>
         <w:pStyle w:val="Heading2"/>
         <w:rPr>
-          <w:b w:val="1"/>
-          <w:bCs w:val="1"/>
+          <w:b/>
+          <w:bCs/>
           <w:sz w:val="28"/>
           <w:szCs w:val="28"/>
         </w:rPr>
       </w:pPr>
       <w:r>
         <w:rPr>
-          <w:b w:val="1"/>
-          <w:bCs w:val="1"/>
+          <w:b/>
+          <w:bCs/>
           <w:sz w:val="28"/>
           <w:szCs w:val="28"/>
         </w:rPr>
-        <w:t>Model Selection</w:t>
-      </w:r>
-      <w:r>
-        <w:rPr>
-          <w:b w:val="1"/>
-          <w:bCs w:val="1"/>
+        <w:lastRenderedPageBreak/>
+        <w:t>Model Selection – KNN</w:t>
+      </w:r>
+    </w:p>
+    <w:p>
+      <w:pPr>
+        <w:pStyle w:val="Heading2"/>
+        <w:rPr>
+          <w:b/>
+          <w:bCs/>
           <w:sz w:val="28"/>
           <w:szCs w:val="28"/>
         </w:rPr>
-        <w:t xml:space="preserve"> – KNN</w:t>
-      </w:r>
-    </w:p>
-    <w:p>
-      <w:pPr>
-        <w:pStyle w:val="Heading2"/>
-        <w:jc w:val="left"/>
-        <w:rPr>
-          <w:b w:val="1"/>
-          <w:bCs w:val="1"/>
-          <w:sz w:val="28"/>
-          <w:szCs w:val="28"/>
-        </w:rPr>
-      </w:pPr>
-      <w:r>
-        <w:rPr>
-          <w:rFonts w:ascii="Calibri" w:hAnsi="Calibri" w:eastAsia="Calibri" w:cs="Calibri"/>
-          <w:b w:val="0"/>
-          <w:bCs w:val="0"/>
+      </w:pPr>
+      <w:r>
+        <w:rPr>
+          <w:rFonts w:ascii="Calibri" w:eastAsia="Calibri" w:hAnsi="Calibri" w:cs="Calibri"/>
           <w:color w:val="auto"/>
           <w:sz w:val="22"/>
           <w:szCs w:val="22"/>
         </w:rPr>
-        <w:t xml:space="preserve">The KNN model requires tuning of the hyperparameter k. This hyper parameter is the number of neighboring data points that are considered when the prediction is made. We used cross validation on the training set to create a tuning grid for k. The values of k used in tuning ranged from 0 to 30. The tuning results are shown below. The performance of the model is only slightly better than chance and increase very little </w:t>
-      </w:r>
-      <w:proofErr w:type="gramStart"/>
-      <w:r>
-        <w:rPr>
-          <w:rFonts w:ascii="Calibri" w:hAnsi="Calibri" w:eastAsia="Calibri" w:cs="Calibri"/>
-          <w:b w:val="0"/>
-          <w:bCs w:val="0"/>
-          <w:color w:val="auto"/>
-          <w:sz w:val="22"/>
-          <w:szCs w:val="22"/>
-        </w:rPr>
-        <w:t>as k</w:t>
-      </w:r>
-      <w:proofErr w:type="gramEnd"/>
-      <w:r>
-        <w:rPr>
-          <w:rFonts w:ascii="Calibri" w:hAnsi="Calibri" w:eastAsia="Calibri" w:cs="Calibri"/>
-          <w:b w:val="0"/>
-          <w:bCs w:val="0"/>
-          <w:color w:val="auto"/>
-          <w:sz w:val="22"/>
-          <w:szCs w:val="22"/>
-        </w:rPr>
-        <w:t xml:space="preserve"> increases. Thus, we determine that this model will not work well for this task. We choose to provide the results of the KNN model with k = 30 for comparison with the other models.</w:t>
+        <w:t>The KNN model requires tuning of the hyperparameter k. This hyper parameter is the number of neighboring data points that are considered when the prediction is made. We used cross validation on the training set to create a tuning grid for k. The values of k used in tuning ranged from 0 to 30. The tuning results are shown below. The performance of the model is only slightly better than chance and increase very little as k increases. Thus, we determine that this model will not work well for this task. We choose to provide the results of the KNN model with k = 30 for comparison with the other models.</w:t>
       </w:r>
     </w:p>
     <w:p>
@@ -3806,8 +3557,8 @@
         <w:pStyle w:val="Heading2"/>
         <w:jc w:val="center"/>
         <w:rPr>
-          <w:b w:val="1"/>
-          <w:bCs w:val="1"/>
+          <w:b/>
+          <w:bCs/>
           <w:sz w:val="28"/>
           <w:szCs w:val="28"/>
         </w:rPr>
@@ -3816,26 +3567,29 @@
         <w:br/>
       </w:r>
       <w:r>
+        <w:rPr>
+          <w:noProof/>
+        </w:rPr>
         <w:drawing>
-          <wp:inline wp14:editId="32278761" wp14:anchorId="65718693">
+          <wp:inline distT="0" distB="0" distL="0" distR="0" wp14:anchorId="65718693" wp14:editId="32278761">
             <wp:extent cx="2885330" cy="2044700"/>
             <wp:effectExtent l="0" t="0" r="0" b="0"/>
-            <wp:docPr id="1098341944" name="Picture 36" title=""/>
+            <wp:docPr id="1098341944" name="Picture 36"/>
             <wp:cNvGraphicFramePr>
-              <a:graphicFrameLocks noChangeAspect="1"/>
+              <a:graphicFrameLocks xmlns:a="http://schemas.openxmlformats.org/drawingml/2006/main" noChangeAspect="1"/>
             </wp:cNvGraphicFramePr>
-            <a:graphic>
+            <a:graphic xmlns:a="http://schemas.openxmlformats.org/drawingml/2006/main">
               <a:graphicData uri="http://schemas.openxmlformats.org/drawingml/2006/picture">
-                <pic:pic>
+                <pic:pic xmlns:pic="http://schemas.openxmlformats.org/drawingml/2006/picture">
                   <pic:nvPicPr>
                     <pic:cNvPr id="0" name="Picture 36"/>
                     <pic:cNvPicPr/>
                   </pic:nvPicPr>
                   <pic:blipFill>
-                    <a:blip r:embed="R970c86bca2ba40cc">
+                    <a:blip r:embed="rId29" cstate="print">
                       <a:extLst>
-                        <a:ext xmlns:a="http://schemas.openxmlformats.org/drawingml/2006/main" uri="{28A0092B-C50C-407E-A947-70E740481C1C}">
-                          <a14:useLocalDpi val="0"/>
+                        <a:ext uri="{28A0092B-C50C-407E-A947-70E740481C1C}">
+                          <a14:useLocalDpi xmlns:a14="http://schemas.microsoft.com/office/drawing/2010/main" val="0"/>
                         </a:ext>
                       </a:extLst>
                     </a:blip>
@@ -3844,7 +3598,7 @@
                     </a:stretch>
                   </pic:blipFill>
                   <pic:spPr>
-                    <a:xfrm rot="0" flipH="0" flipV="0">
+                    <a:xfrm>
                       <a:off x="0" y="0"/>
                       <a:ext cx="2885330" cy="2044700"/>
                     </a:xfrm>
@@ -3868,7 +3622,6 @@
     </w:p>
     <w:p>
       <w:pPr>
-        <w:pStyle w:val="Normal"/>
         <w:rPr>
           <w:lang w:eastAsia="en-US"/>
         </w:rPr>
@@ -3876,7 +3629,6 @@
     </w:p>
     <w:p>
       <w:pPr>
-        <w:pStyle w:val="Normal"/>
         <w:rPr>
           <w:lang w:eastAsia="en-US"/>
         </w:rPr>
@@ -3884,7 +3636,6 @@
     </w:p>
     <w:p>
       <w:pPr>
-        <w:pStyle w:val="Normal"/>
         <w:rPr>
           <w:lang w:eastAsia="en-US"/>
         </w:rPr>
@@ -3892,7 +3643,6 @@
     </w:p>
     <w:p>
       <w:pPr>
-        <w:pStyle w:val="Normal"/>
         <w:rPr>
           <w:lang w:eastAsia="en-US"/>
         </w:rPr>
@@ -4353,7 +4103,7 @@
         </w:tabs>
         <w:spacing w:after="0" w:line="240" w:lineRule="auto"/>
         <w:rPr>
-          <w:rFonts w:ascii="Lucida Console" w:hAnsi="Lucida Console" w:eastAsia="Times New Roman" w:cs="Courier New"/>
+          <w:rFonts w:ascii="Lucida Console" w:eastAsia="Times New Roman" w:hAnsi="Lucida Console" w:cs="Courier New"/>
           <w:color w:val="000000"/>
           <w:sz w:val="18"/>
           <w:szCs w:val="18"/>
@@ -4361,7 +4111,7 @@
       </w:pPr>
       <w:r>
         <w:rPr>
-          <w:rFonts w:ascii="Lucida Console" w:hAnsi="Lucida Console" w:eastAsia="Times New Roman" w:cs="Courier New"/>
+          <w:rFonts w:ascii="Lucida Console" w:eastAsia="Times New Roman" w:hAnsi="Lucida Console" w:cs="Courier New"/>
           <w:color w:val="000000"/>
           <w:sz w:val="18"/>
           <w:szCs w:val="18"/>
@@ -4392,7 +4142,7 @@
         </w:tabs>
         <w:spacing w:after="0" w:line="240" w:lineRule="auto"/>
         <w:rPr>
-          <w:rFonts w:ascii="Lucida Console" w:hAnsi="Lucida Console" w:eastAsia="Times New Roman" w:cs="Courier New"/>
+          <w:rFonts w:ascii="Lucida Console" w:eastAsia="Times New Roman" w:hAnsi="Lucida Console" w:cs="Courier New"/>
           <w:color w:val="000000"/>
           <w:sz w:val="18"/>
           <w:szCs w:val="18"/>
@@ -4400,7 +4150,7 @@
       </w:pPr>
       <w:r>
         <w:rPr>
-          <w:rFonts w:ascii="Lucida Console" w:hAnsi="Lucida Console" w:eastAsia="Times New Roman" w:cs="Courier New"/>
+          <w:rFonts w:ascii="Lucida Console" w:eastAsia="Times New Roman" w:hAnsi="Lucida Console" w:cs="Courier New"/>
           <w:color w:val="000000"/>
           <w:sz w:val="18"/>
           <w:szCs w:val="18"/>
@@ -4431,7 +4181,7 @@
         </w:tabs>
         <w:spacing w:after="0" w:line="240" w:lineRule="auto"/>
         <w:rPr>
-          <w:rFonts w:ascii="Lucida Console" w:hAnsi="Lucida Console" w:eastAsia="Times New Roman" w:cs="Courier New"/>
+          <w:rFonts w:ascii="Lucida Console" w:eastAsia="Times New Roman" w:hAnsi="Lucida Console" w:cs="Courier New"/>
           <w:color w:val="000000"/>
           <w:sz w:val="18"/>
           <w:szCs w:val="18"/>
@@ -4439,7 +4189,7 @@
       </w:pPr>
       <w:r>
         <w:rPr>
-          <w:rFonts w:ascii="Lucida Console" w:hAnsi="Lucida Console" w:eastAsia="Times New Roman" w:cs="Courier New"/>
+          <w:rFonts w:ascii="Lucida Console" w:eastAsia="Times New Roman" w:hAnsi="Lucida Console" w:cs="Courier New"/>
           <w:color w:val="000000"/>
           <w:sz w:val="18"/>
           <w:szCs w:val="18"/>
@@ -4470,7 +4220,7 @@
         </w:tabs>
         <w:spacing w:after="0" w:line="240" w:lineRule="auto"/>
         <w:rPr>
-          <w:rFonts w:ascii="Lucida Console" w:hAnsi="Lucida Console" w:eastAsia="Times New Roman" w:cs="Courier New"/>
+          <w:rFonts w:ascii="Lucida Console" w:eastAsia="Times New Roman" w:hAnsi="Lucida Console" w:cs="Courier New"/>
           <w:color w:val="000000"/>
           <w:sz w:val="18"/>
           <w:szCs w:val="18"/>
@@ -4478,7 +4228,7 @@
       </w:pPr>
       <w:r>
         <w:rPr>
-          <w:rFonts w:ascii="Lucida Console" w:hAnsi="Lucida Console" w:eastAsia="Times New Roman" w:cs="Courier New"/>
+          <w:rFonts w:ascii="Lucida Console" w:eastAsia="Times New Roman" w:hAnsi="Lucida Console" w:cs="Courier New"/>
           <w:color w:val="000000"/>
           <w:sz w:val="18"/>
           <w:szCs w:val="18"/>
@@ -4509,7 +4259,7 @@
         </w:tabs>
         <w:spacing w:after="0" w:line="240" w:lineRule="auto"/>
         <w:rPr>
-          <w:rFonts w:ascii="Lucida Console" w:hAnsi="Lucida Console" w:eastAsia="Times New Roman" w:cs="Courier New"/>
+          <w:rFonts w:ascii="Lucida Console" w:eastAsia="Times New Roman" w:hAnsi="Lucida Console" w:cs="Courier New"/>
           <w:color w:val="000000"/>
           <w:sz w:val="18"/>
           <w:szCs w:val="18"/>
@@ -4517,7 +4267,7 @@
       </w:pPr>
       <w:r>
         <w:rPr>
-          <w:rFonts w:ascii="Lucida Console" w:hAnsi="Lucida Console" w:eastAsia="Times New Roman" w:cs="Courier New"/>
+          <w:rFonts w:ascii="Lucida Console" w:eastAsia="Times New Roman" w:hAnsi="Lucida Console" w:cs="Courier New"/>
           <w:color w:val="000000"/>
           <w:sz w:val="18"/>
           <w:szCs w:val="18"/>
@@ -4548,7 +4298,7 @@
         </w:tabs>
         <w:spacing w:after="0" w:line="240" w:lineRule="auto"/>
         <w:rPr>
-          <w:rFonts w:ascii="Lucida Console" w:hAnsi="Lucida Console" w:eastAsia="Times New Roman" w:cs="Courier New"/>
+          <w:rFonts w:ascii="Lucida Console" w:eastAsia="Times New Roman" w:hAnsi="Lucida Console" w:cs="Courier New"/>
           <w:color w:val="000000"/>
           <w:sz w:val="18"/>
           <w:szCs w:val="18"/>
@@ -4556,7 +4306,7 @@
       </w:pPr>
       <w:r>
         <w:rPr>
-          <w:rFonts w:ascii="Lucida Console" w:hAnsi="Lucida Console" w:eastAsia="Times New Roman" w:cs="Courier New"/>
+          <w:rFonts w:ascii="Lucida Console" w:eastAsia="Times New Roman" w:hAnsi="Lucida Console" w:cs="Courier New"/>
           <w:color w:val="000000"/>
           <w:sz w:val="18"/>
           <w:szCs w:val="18"/>
@@ -4587,7 +4337,7 @@
         </w:tabs>
         <w:spacing w:after="0" w:line="240" w:lineRule="auto"/>
         <w:rPr>
-          <w:rFonts w:ascii="Lucida Console" w:hAnsi="Lucida Console" w:eastAsia="Times New Roman" w:cs="Courier New"/>
+          <w:rFonts w:ascii="Lucida Console" w:eastAsia="Times New Roman" w:hAnsi="Lucida Console" w:cs="Courier New"/>
           <w:color w:val="000000"/>
           <w:sz w:val="18"/>
           <w:szCs w:val="18"/>
@@ -4595,7 +4345,7 @@
       </w:pPr>
       <w:r>
         <w:rPr>
-          <w:rFonts w:ascii="Lucida Console" w:hAnsi="Lucida Console" w:eastAsia="Times New Roman" w:cs="Courier New"/>
+          <w:rFonts w:ascii="Lucida Console" w:eastAsia="Times New Roman" w:hAnsi="Lucida Console" w:cs="Courier New"/>
           <w:color w:val="000000"/>
           <w:sz w:val="18"/>
           <w:szCs w:val="18"/>
@@ -4626,7 +4376,7 @@
         </w:tabs>
         <w:spacing w:after="0" w:line="240" w:lineRule="auto"/>
         <w:rPr>
-          <w:rFonts w:ascii="Lucida Console" w:hAnsi="Lucida Console" w:eastAsia="Times New Roman" w:cs="Courier New"/>
+          <w:rFonts w:ascii="Lucida Console" w:eastAsia="Times New Roman" w:hAnsi="Lucida Console" w:cs="Courier New"/>
           <w:color w:val="000000"/>
           <w:sz w:val="18"/>
           <w:szCs w:val="18"/>
@@ -4634,7 +4384,7 @@
       </w:pPr>
       <w:r>
         <w:rPr>
-          <w:rFonts w:ascii="Lucida Console" w:hAnsi="Lucida Console" w:eastAsia="Times New Roman" w:cs="Courier New"/>
+          <w:rFonts w:ascii="Lucida Console" w:eastAsia="Times New Roman" w:hAnsi="Lucida Console" w:cs="Courier New"/>
           <w:color w:val="000000"/>
           <w:sz w:val="18"/>
           <w:szCs w:val="18"/>
@@ -4665,7 +4415,7 @@
         </w:tabs>
         <w:spacing w:after="0" w:line="240" w:lineRule="auto"/>
         <w:rPr>
-          <w:rFonts w:ascii="Lucida Console" w:hAnsi="Lucida Console" w:eastAsia="Times New Roman" w:cs="Courier New"/>
+          <w:rFonts w:ascii="Lucida Console" w:eastAsia="Times New Roman" w:hAnsi="Lucida Console" w:cs="Courier New"/>
           <w:color w:val="000000"/>
           <w:sz w:val="18"/>
           <w:szCs w:val="18"/>
@@ -4673,7 +4423,7 @@
       </w:pPr>
       <w:r>
         <w:rPr>
-          <w:rFonts w:ascii="Lucida Console" w:hAnsi="Lucida Console" w:eastAsia="Times New Roman" w:cs="Courier New"/>
+          <w:rFonts w:ascii="Lucida Console" w:eastAsia="Times New Roman" w:hAnsi="Lucida Console" w:cs="Courier New"/>
           <w:color w:val="000000"/>
           <w:sz w:val="18"/>
           <w:szCs w:val="18"/>
@@ -4704,7 +4454,7 @@
         </w:tabs>
         <w:spacing w:after="0" w:line="240" w:lineRule="auto"/>
         <w:rPr>
-          <w:rFonts w:ascii="Lucida Console" w:hAnsi="Lucida Console" w:eastAsia="Times New Roman" w:cs="Courier New"/>
+          <w:rFonts w:ascii="Lucida Console" w:eastAsia="Times New Roman" w:hAnsi="Lucida Console" w:cs="Courier New"/>
           <w:color w:val="000000"/>
           <w:sz w:val="18"/>
           <w:szCs w:val="18"/>
@@ -4712,7 +4462,7 @@
       </w:pPr>
       <w:r>
         <w:rPr>
-          <w:rFonts w:ascii="Lucida Console" w:hAnsi="Lucida Console" w:eastAsia="Times New Roman" w:cs="Courier New"/>
+          <w:rFonts w:ascii="Lucida Console" w:eastAsia="Times New Roman" w:hAnsi="Lucida Console" w:cs="Courier New"/>
           <w:color w:val="000000"/>
           <w:sz w:val="18"/>
           <w:szCs w:val="18"/>
@@ -4743,7 +4493,7 @@
         </w:tabs>
         <w:spacing w:after="0" w:line="240" w:lineRule="auto"/>
         <w:rPr>
-          <w:rFonts w:ascii="Lucida Console" w:hAnsi="Lucida Console" w:eastAsia="Times New Roman" w:cs="Courier New"/>
+          <w:rFonts w:ascii="Lucida Console" w:eastAsia="Times New Roman" w:hAnsi="Lucida Console" w:cs="Courier New"/>
           <w:color w:val="000000"/>
           <w:sz w:val="18"/>
           <w:szCs w:val="18"/>
@@ -4751,7 +4501,7 @@
       </w:pPr>
       <w:r>
         <w:rPr>
-          <w:rFonts w:ascii="Lucida Console" w:hAnsi="Lucida Console" w:eastAsia="Times New Roman" w:cs="Courier New"/>
+          <w:rFonts w:ascii="Lucida Console" w:eastAsia="Times New Roman" w:hAnsi="Lucida Console" w:cs="Courier New"/>
           <w:color w:val="000000"/>
           <w:sz w:val="18"/>
           <w:szCs w:val="18"/>
@@ -4782,7 +4532,7 @@
         </w:tabs>
         <w:spacing w:after="0" w:line="240" w:lineRule="auto"/>
         <w:rPr>
-          <w:rFonts w:ascii="Lucida Console" w:hAnsi="Lucida Console" w:eastAsia="Times New Roman" w:cs="Courier New"/>
+          <w:rFonts w:ascii="Lucida Console" w:eastAsia="Times New Roman" w:hAnsi="Lucida Console" w:cs="Courier New"/>
           <w:color w:val="000000"/>
           <w:sz w:val="18"/>
           <w:szCs w:val="18"/>
@@ -4790,7 +4540,7 @@
       </w:pPr>
       <w:r>
         <w:rPr>
-          <w:rFonts w:ascii="Lucida Console" w:hAnsi="Lucida Console" w:eastAsia="Times New Roman" w:cs="Courier New"/>
+          <w:rFonts w:ascii="Lucida Console" w:eastAsia="Times New Roman" w:hAnsi="Lucida Console" w:cs="Courier New"/>
           <w:color w:val="000000"/>
           <w:sz w:val="18"/>
           <w:szCs w:val="18"/>
@@ -4821,7 +4571,7 @@
         </w:tabs>
         <w:spacing w:after="0" w:line="240" w:lineRule="auto"/>
         <w:rPr>
-          <w:rFonts w:ascii="Lucida Console" w:hAnsi="Lucida Console" w:eastAsia="Times New Roman" w:cs="Courier New"/>
+          <w:rFonts w:ascii="Lucida Console" w:eastAsia="Times New Roman" w:hAnsi="Lucida Console" w:cs="Courier New"/>
           <w:color w:val="000000"/>
           <w:sz w:val="18"/>
           <w:szCs w:val="18"/>
@@ -4829,7 +4579,7 @@
       </w:pPr>
       <w:r>
         <w:rPr>
-          <w:rFonts w:ascii="Lucida Console" w:hAnsi="Lucida Console" w:eastAsia="Times New Roman" w:cs="Courier New"/>
+          <w:rFonts w:ascii="Lucida Console" w:eastAsia="Times New Roman" w:hAnsi="Lucida Console" w:cs="Courier New"/>
           <w:color w:val="000000"/>
           <w:sz w:val="18"/>
           <w:szCs w:val="18"/>
@@ -4860,7 +4610,7 @@
         </w:tabs>
         <w:spacing w:after="0" w:line="240" w:lineRule="auto"/>
         <w:rPr>
-          <w:rFonts w:ascii="Lucida Console" w:hAnsi="Lucida Console" w:eastAsia="Times New Roman" w:cs="Courier New"/>
+          <w:rFonts w:ascii="Lucida Console" w:eastAsia="Times New Roman" w:hAnsi="Lucida Console" w:cs="Courier New"/>
           <w:color w:val="000000"/>
           <w:sz w:val="18"/>
           <w:szCs w:val="18"/>
@@ -4868,7 +4618,7 @@
       </w:pPr>
       <w:r>
         <w:rPr>
-          <w:rFonts w:ascii="Lucida Console" w:hAnsi="Lucida Console" w:eastAsia="Times New Roman" w:cs="Courier New"/>
+          <w:rFonts w:ascii="Lucida Console" w:eastAsia="Times New Roman" w:hAnsi="Lucida Console" w:cs="Courier New"/>
           <w:color w:val="000000"/>
           <w:sz w:val="18"/>
           <w:szCs w:val="18"/>
@@ -4899,7 +4649,7 @@
         </w:tabs>
         <w:spacing w:after="0" w:line="240" w:lineRule="auto"/>
         <w:rPr>
-          <w:rFonts w:ascii="Lucida Console" w:hAnsi="Lucida Console" w:eastAsia="Times New Roman" w:cs="Courier New"/>
+          <w:rFonts w:ascii="Lucida Console" w:eastAsia="Times New Roman" w:hAnsi="Lucida Console" w:cs="Courier New"/>
           <w:color w:val="000000"/>
           <w:sz w:val="18"/>
           <w:szCs w:val="18"/>
@@ -4907,7 +4657,7 @@
       </w:pPr>
       <w:r>
         <w:rPr>
-          <w:rFonts w:ascii="Lucida Console" w:hAnsi="Lucida Console" w:eastAsia="Times New Roman" w:cs="Courier New"/>
+          <w:rFonts w:ascii="Lucida Console" w:eastAsia="Times New Roman" w:hAnsi="Lucida Console" w:cs="Courier New"/>
           <w:color w:val="000000"/>
           <w:sz w:val="18"/>
           <w:szCs w:val="18"/>
@@ -4938,7 +4688,7 @@
         </w:tabs>
         <w:spacing w:after="0" w:line="240" w:lineRule="auto"/>
         <w:rPr>
-          <w:rFonts w:ascii="Lucida Console" w:hAnsi="Lucida Console" w:eastAsia="Times New Roman" w:cs="Courier New"/>
+          <w:rFonts w:ascii="Lucida Console" w:eastAsia="Times New Roman" w:hAnsi="Lucida Console" w:cs="Courier New"/>
           <w:color w:val="000000"/>
           <w:sz w:val="18"/>
           <w:szCs w:val="18"/>
@@ -4946,7 +4696,7 @@
       </w:pPr>
       <w:r>
         <w:rPr>
-          <w:rFonts w:ascii="Lucida Console" w:hAnsi="Lucida Console" w:eastAsia="Times New Roman" w:cs="Courier New"/>
+          <w:rFonts w:ascii="Lucida Console" w:eastAsia="Times New Roman" w:hAnsi="Lucida Console" w:cs="Courier New"/>
           <w:color w:val="000000"/>
           <w:sz w:val="18"/>
           <w:szCs w:val="18"/>
@@ -4977,7 +4727,7 @@
         </w:tabs>
         <w:spacing w:after="0" w:line="240" w:lineRule="auto"/>
         <w:rPr>
-          <w:rFonts w:ascii="Lucida Console" w:hAnsi="Lucida Console" w:eastAsia="Times New Roman" w:cs="Courier New"/>
+          <w:rFonts w:ascii="Lucida Console" w:eastAsia="Times New Roman" w:hAnsi="Lucida Console" w:cs="Courier New"/>
           <w:color w:val="000000"/>
           <w:sz w:val="18"/>
           <w:szCs w:val="18"/>
@@ -4985,7 +4735,7 @@
       </w:pPr>
       <w:r>
         <w:rPr>
-          <w:rFonts w:ascii="Lucida Console" w:hAnsi="Lucida Console" w:eastAsia="Times New Roman" w:cs="Courier New"/>
+          <w:rFonts w:ascii="Lucida Console" w:eastAsia="Times New Roman" w:hAnsi="Lucida Console" w:cs="Courier New"/>
           <w:color w:val="000000"/>
           <w:sz w:val="18"/>
           <w:szCs w:val="18"/>
@@ -5016,7 +4766,7 @@
         </w:tabs>
         <w:spacing w:after="0" w:line="240" w:lineRule="auto"/>
         <w:rPr>
-          <w:rFonts w:ascii="Lucida Console" w:hAnsi="Lucida Console" w:eastAsia="Times New Roman" w:cs="Courier New"/>
+          <w:rFonts w:ascii="Lucida Console" w:eastAsia="Times New Roman" w:hAnsi="Lucida Console" w:cs="Courier New"/>
           <w:color w:val="000000"/>
           <w:sz w:val="18"/>
           <w:szCs w:val="18"/>
@@ -5024,7 +4774,7 @@
       </w:pPr>
       <w:r>
         <w:rPr>
-          <w:rFonts w:ascii="Lucida Console" w:hAnsi="Lucida Console" w:eastAsia="Times New Roman" w:cs="Courier New"/>
+          <w:rFonts w:ascii="Lucida Console" w:eastAsia="Times New Roman" w:hAnsi="Lucida Console" w:cs="Courier New"/>
           <w:color w:val="000000"/>
           <w:sz w:val="18"/>
           <w:szCs w:val="18"/>
@@ -5055,7 +4805,7 @@
         </w:tabs>
         <w:spacing w:after="0" w:line="240" w:lineRule="auto"/>
         <w:rPr>
-          <w:rFonts w:ascii="Lucida Console" w:hAnsi="Lucida Console" w:eastAsia="Times New Roman" w:cs="Courier New"/>
+          <w:rFonts w:ascii="Lucida Console" w:eastAsia="Times New Roman" w:hAnsi="Lucida Console" w:cs="Courier New"/>
           <w:color w:val="000000"/>
           <w:sz w:val="18"/>
           <w:szCs w:val="18"/>
@@ -5063,7 +4813,7 @@
       </w:pPr>
       <w:r>
         <w:rPr>
-          <w:rFonts w:ascii="Lucida Console" w:hAnsi="Lucida Console" w:eastAsia="Times New Roman" w:cs="Courier New"/>
+          <w:rFonts w:ascii="Lucida Console" w:eastAsia="Times New Roman" w:hAnsi="Lucida Console" w:cs="Courier New"/>
           <w:color w:val="000000"/>
           <w:sz w:val="18"/>
           <w:szCs w:val="18"/>
@@ -5094,7 +4844,7 @@
         </w:tabs>
         <w:spacing w:after="0" w:line="240" w:lineRule="auto"/>
         <w:rPr>
-          <w:rFonts w:ascii="Lucida Console" w:hAnsi="Lucida Console" w:eastAsia="Times New Roman" w:cs="Courier New"/>
+          <w:rFonts w:ascii="Lucida Console" w:eastAsia="Times New Roman" w:hAnsi="Lucida Console" w:cs="Courier New"/>
           <w:color w:val="000000"/>
           <w:sz w:val="18"/>
           <w:szCs w:val="18"/>
@@ -5102,7 +4852,7 @@
       </w:pPr>
       <w:r>
         <w:rPr>
-          <w:rFonts w:ascii="Lucida Console" w:hAnsi="Lucida Console" w:eastAsia="Times New Roman" w:cs="Courier New"/>
+          <w:rFonts w:ascii="Lucida Console" w:eastAsia="Times New Roman" w:hAnsi="Lucida Console" w:cs="Courier New"/>
           <w:color w:val="000000"/>
           <w:sz w:val="18"/>
           <w:szCs w:val="18"/>
@@ -5133,7 +4883,7 @@
         </w:tabs>
         <w:spacing w:after="0" w:line="240" w:lineRule="auto"/>
         <w:rPr>
-          <w:rFonts w:ascii="Lucida Console" w:hAnsi="Lucida Console" w:eastAsia="Times New Roman" w:cs="Courier New"/>
+          <w:rFonts w:ascii="Lucida Console" w:eastAsia="Times New Roman" w:hAnsi="Lucida Console" w:cs="Courier New"/>
           <w:color w:val="000000"/>
           <w:sz w:val="18"/>
           <w:szCs w:val="18"/>
@@ -5141,7 +4891,7 @@
       </w:pPr>
       <w:r>
         <w:rPr>
-          <w:rFonts w:ascii="Lucida Console" w:hAnsi="Lucida Console" w:eastAsia="Times New Roman" w:cs="Courier New"/>
+          <w:rFonts w:ascii="Lucida Console" w:eastAsia="Times New Roman" w:hAnsi="Lucida Console" w:cs="Courier New"/>
           <w:color w:val="000000"/>
           <w:sz w:val="18"/>
           <w:szCs w:val="18"/>
@@ -5172,7 +4922,7 @@
         </w:tabs>
         <w:spacing w:after="0" w:line="240" w:lineRule="auto"/>
         <w:rPr>
-          <w:rFonts w:ascii="Lucida Console" w:hAnsi="Lucida Console" w:eastAsia="Times New Roman" w:cs="Courier New"/>
+          <w:rFonts w:ascii="Lucida Console" w:eastAsia="Times New Roman" w:hAnsi="Lucida Console" w:cs="Courier New"/>
           <w:color w:val="000000"/>
           <w:sz w:val="18"/>
           <w:szCs w:val="18"/>
@@ -5180,7 +4930,7 @@
       </w:pPr>
       <w:r>
         <w:rPr>
-          <w:rFonts w:ascii="Lucida Console" w:hAnsi="Lucida Console" w:eastAsia="Times New Roman" w:cs="Courier New"/>
+          <w:rFonts w:ascii="Lucida Console" w:eastAsia="Times New Roman" w:hAnsi="Lucida Console" w:cs="Courier New"/>
           <w:color w:val="000000"/>
           <w:sz w:val="18"/>
           <w:szCs w:val="18"/>
@@ -5211,7 +4961,7 @@
         </w:tabs>
         <w:spacing w:after="0" w:line="240" w:lineRule="auto"/>
         <w:rPr>
-          <w:rFonts w:ascii="Lucida Console" w:hAnsi="Lucida Console" w:eastAsia="Times New Roman" w:cs="Courier New"/>
+          <w:rFonts w:ascii="Lucida Console" w:eastAsia="Times New Roman" w:hAnsi="Lucida Console" w:cs="Courier New"/>
           <w:color w:val="000000"/>
           <w:sz w:val="18"/>
           <w:szCs w:val="18"/>
@@ -5219,7 +4969,7 @@
       </w:pPr>
       <w:r>
         <w:rPr>
-          <w:rFonts w:ascii="Lucida Console" w:hAnsi="Lucida Console" w:eastAsia="Times New Roman" w:cs="Courier New"/>
+          <w:rFonts w:ascii="Lucida Console" w:eastAsia="Times New Roman" w:hAnsi="Lucida Console" w:cs="Courier New"/>
           <w:color w:val="000000"/>
           <w:sz w:val="18"/>
           <w:szCs w:val="18"/>
@@ -5250,7 +5000,7 @@
         </w:tabs>
         <w:spacing w:after="0" w:line="240" w:lineRule="auto"/>
         <w:rPr>
-          <w:rFonts w:ascii="Lucida Console" w:hAnsi="Lucida Console" w:eastAsia="Times New Roman" w:cs="Courier New"/>
+          <w:rFonts w:ascii="Lucida Console" w:eastAsia="Times New Roman" w:hAnsi="Lucida Console" w:cs="Courier New"/>
           <w:color w:val="000000"/>
           <w:sz w:val="18"/>
           <w:szCs w:val="18"/>
@@ -5258,7 +5008,7 @@
       </w:pPr>
       <w:r>
         <w:rPr>
-          <w:rFonts w:ascii="Lucida Console" w:hAnsi="Lucida Console" w:eastAsia="Times New Roman" w:cs="Courier New"/>
+          <w:rFonts w:ascii="Lucida Console" w:eastAsia="Times New Roman" w:hAnsi="Lucida Console" w:cs="Courier New"/>
           <w:color w:val="000000"/>
           <w:sz w:val="18"/>
           <w:szCs w:val="18"/>
@@ -5289,7 +5039,7 @@
         </w:tabs>
         <w:spacing w:after="0" w:line="240" w:lineRule="auto"/>
         <w:rPr>
-          <w:rFonts w:ascii="Lucida Console" w:hAnsi="Lucida Console" w:eastAsia="Times New Roman" w:cs="Courier New"/>
+          <w:rFonts w:ascii="Lucida Console" w:eastAsia="Times New Roman" w:hAnsi="Lucida Console" w:cs="Courier New"/>
           <w:color w:val="000000"/>
           <w:sz w:val="18"/>
           <w:szCs w:val="18"/>
@@ -5297,7 +5047,7 @@
       </w:pPr>
       <w:r>
         <w:rPr>
-          <w:rFonts w:ascii="Lucida Console" w:hAnsi="Lucida Console" w:eastAsia="Times New Roman" w:cs="Courier New"/>
+          <w:rFonts w:ascii="Lucida Console" w:eastAsia="Times New Roman" w:hAnsi="Lucida Console" w:cs="Courier New"/>
           <w:color w:val="000000"/>
           <w:sz w:val="18"/>
           <w:szCs w:val="18"/>
@@ -5328,7 +5078,7 @@
         </w:tabs>
         <w:spacing w:after="0" w:line="240" w:lineRule="auto"/>
         <w:rPr>
-          <w:rFonts w:ascii="Lucida Console" w:hAnsi="Lucida Console" w:eastAsia="Times New Roman" w:cs="Courier New"/>
+          <w:rFonts w:ascii="Lucida Console" w:eastAsia="Times New Roman" w:hAnsi="Lucida Console" w:cs="Courier New"/>
           <w:color w:val="000000"/>
           <w:sz w:val="18"/>
           <w:szCs w:val="18"/>
@@ -5336,7 +5086,7 @@
       </w:pPr>
       <w:r>
         <w:rPr>
-          <w:rFonts w:ascii="Lucida Console" w:hAnsi="Lucida Console" w:eastAsia="Times New Roman" w:cs="Courier New"/>
+          <w:rFonts w:ascii="Lucida Console" w:eastAsia="Times New Roman" w:hAnsi="Lucida Console" w:cs="Courier New"/>
           <w:color w:val="000000"/>
           <w:sz w:val="18"/>
           <w:szCs w:val="18"/>
@@ -5368,7 +5118,7 @@
         </w:tabs>
         <w:spacing w:after="0" w:line="240" w:lineRule="auto"/>
         <w:rPr>
-          <w:rFonts w:ascii="Lucida Console" w:hAnsi="Lucida Console" w:eastAsia="Times New Roman" w:cs="Courier New"/>
+          <w:rFonts w:ascii="Lucida Console" w:eastAsia="Times New Roman" w:hAnsi="Lucida Console" w:cs="Courier New"/>
           <w:color w:val="000000"/>
           <w:sz w:val="18"/>
           <w:szCs w:val="18"/>
@@ -5376,7 +5126,7 @@
       </w:pPr>
       <w:r>
         <w:rPr>
-          <w:rFonts w:ascii="Lucida Console" w:hAnsi="Lucida Console" w:eastAsia="Times New Roman" w:cs="Courier New"/>
+          <w:rFonts w:ascii="Lucida Console" w:eastAsia="Times New Roman" w:hAnsi="Lucida Console" w:cs="Courier New"/>
           <w:color w:val="000000"/>
           <w:sz w:val="18"/>
           <w:szCs w:val="18"/>
@@ -5407,7 +5157,7 @@
         </w:tabs>
         <w:spacing w:after="0" w:line="240" w:lineRule="auto"/>
         <w:rPr>
-          <w:rFonts w:ascii="Lucida Console" w:hAnsi="Lucida Console" w:eastAsia="Times New Roman" w:cs="Courier New"/>
+          <w:rFonts w:ascii="Lucida Console" w:eastAsia="Times New Roman" w:hAnsi="Lucida Console" w:cs="Courier New"/>
           <w:color w:val="000000"/>
           <w:sz w:val="18"/>
           <w:szCs w:val="18"/>
@@ -5415,7 +5165,7 @@
       </w:pPr>
       <w:r>
         <w:rPr>
-          <w:rFonts w:ascii="Lucida Console" w:hAnsi="Lucida Console" w:eastAsia="Times New Roman" w:cs="Courier New"/>
+          <w:rFonts w:ascii="Lucida Console" w:eastAsia="Times New Roman" w:hAnsi="Lucida Console" w:cs="Courier New"/>
           <w:color w:val="000000"/>
           <w:sz w:val="18"/>
           <w:szCs w:val="18"/>
@@ -5446,7 +5196,7 @@
         </w:tabs>
         <w:spacing w:after="0" w:line="240" w:lineRule="auto"/>
         <w:rPr>
-          <w:rFonts w:ascii="Lucida Console" w:hAnsi="Lucida Console" w:eastAsia="Times New Roman" w:cs="Courier New"/>
+          <w:rFonts w:ascii="Lucida Console" w:eastAsia="Times New Roman" w:hAnsi="Lucida Console" w:cs="Courier New"/>
           <w:color w:val="000000"/>
           <w:sz w:val="18"/>
           <w:szCs w:val="18"/>
@@ -5454,7 +5204,7 @@
       </w:pPr>
       <w:r>
         <w:rPr>
-          <w:rFonts w:ascii="Lucida Console" w:hAnsi="Lucida Console" w:eastAsia="Times New Roman" w:cs="Courier New"/>
+          <w:rFonts w:ascii="Lucida Console" w:eastAsia="Times New Roman" w:hAnsi="Lucida Console" w:cs="Courier New"/>
           <w:color w:val="000000"/>
           <w:sz w:val="18"/>
           <w:szCs w:val="18"/>
@@ -5485,7 +5235,7 @@
         </w:tabs>
         <w:spacing w:after="0" w:line="240" w:lineRule="auto"/>
         <w:rPr>
-          <w:rFonts w:ascii="Lucida Console" w:hAnsi="Lucida Console" w:eastAsia="Times New Roman" w:cs="Courier New"/>
+          <w:rFonts w:ascii="Lucida Console" w:eastAsia="Times New Roman" w:hAnsi="Lucida Console" w:cs="Courier New"/>
           <w:color w:val="000000"/>
           <w:sz w:val="18"/>
           <w:szCs w:val="18"/>
@@ -5493,7 +5243,7 @@
       </w:pPr>
       <w:r>
         <w:rPr>
-          <w:rFonts w:ascii="Lucida Console" w:hAnsi="Lucida Console" w:eastAsia="Times New Roman" w:cs="Courier New"/>
+          <w:rFonts w:ascii="Lucida Console" w:eastAsia="Times New Roman" w:hAnsi="Lucida Console" w:cs="Courier New"/>
           <w:color w:val="000000"/>
           <w:sz w:val="18"/>
           <w:szCs w:val="18"/>
@@ -5524,7 +5274,7 @@
         </w:tabs>
         <w:spacing w:after="0" w:line="240" w:lineRule="auto"/>
         <w:rPr>
-          <w:rFonts w:ascii="Lucida Console" w:hAnsi="Lucida Console" w:eastAsia="Times New Roman" w:cs="Courier New"/>
+          <w:rFonts w:ascii="Lucida Console" w:eastAsia="Times New Roman" w:hAnsi="Lucida Console" w:cs="Courier New"/>
           <w:color w:val="000000"/>
           <w:sz w:val="18"/>
           <w:szCs w:val="18"/>
@@ -5532,7 +5282,7 @@
       </w:pPr>
       <w:r>
         <w:rPr>
-          <w:rFonts w:ascii="Lucida Console" w:hAnsi="Lucida Console" w:eastAsia="Times New Roman" w:cs="Courier New"/>
+          <w:rFonts w:ascii="Lucida Console" w:eastAsia="Times New Roman" w:hAnsi="Lucida Console" w:cs="Courier New"/>
           <w:color w:val="000000"/>
           <w:sz w:val="18"/>
           <w:szCs w:val="18"/>
@@ -5563,7 +5313,7 @@
         </w:tabs>
         <w:spacing w:after="0" w:line="240" w:lineRule="auto"/>
         <w:rPr>
-          <w:rFonts w:ascii="Lucida Console" w:hAnsi="Lucida Console" w:eastAsia="Times New Roman" w:cs="Courier New"/>
+          <w:rFonts w:ascii="Lucida Console" w:eastAsia="Times New Roman" w:hAnsi="Lucida Console" w:cs="Courier New"/>
           <w:color w:val="000000"/>
           <w:sz w:val="18"/>
           <w:szCs w:val="18"/>
@@ -5571,7 +5321,7 @@
       </w:pPr>
       <w:r>
         <w:rPr>
-          <w:rFonts w:ascii="Lucida Console" w:hAnsi="Lucida Console" w:eastAsia="Times New Roman" w:cs="Courier New"/>
+          <w:rFonts w:ascii="Lucida Console" w:eastAsia="Times New Roman" w:hAnsi="Lucida Console" w:cs="Courier New"/>
           <w:color w:val="000000"/>
           <w:sz w:val="18"/>
           <w:szCs w:val="18"/>
@@ -5602,7 +5352,7 @@
         </w:tabs>
         <w:spacing w:after="0" w:line="240" w:lineRule="auto"/>
         <w:rPr>
-          <w:rFonts w:ascii="Lucida Console" w:hAnsi="Lucida Console" w:eastAsia="Times New Roman" w:cs="Courier New"/>
+          <w:rFonts w:ascii="Lucida Console" w:eastAsia="Times New Roman" w:hAnsi="Lucida Console" w:cs="Courier New"/>
           <w:color w:val="000000"/>
           <w:sz w:val="18"/>
           <w:szCs w:val="18"/>
@@ -5610,7 +5360,7 @@
       </w:pPr>
       <w:r>
         <w:rPr>
-          <w:rFonts w:ascii="Lucida Console" w:hAnsi="Lucida Console" w:eastAsia="Times New Roman" w:cs="Courier New"/>
+          <w:rFonts w:ascii="Lucida Console" w:eastAsia="Times New Roman" w:hAnsi="Lucida Console" w:cs="Courier New"/>
           <w:color w:val="000000"/>
           <w:sz w:val="18"/>
           <w:szCs w:val="18"/>
@@ -5641,7 +5391,7 @@
         </w:tabs>
         <w:spacing w:after="0" w:line="240" w:lineRule="auto"/>
         <w:rPr>
-          <w:rFonts w:ascii="Lucida Console" w:hAnsi="Lucida Console" w:eastAsia="Times New Roman" w:cs="Courier New"/>
+          <w:rFonts w:ascii="Lucida Console" w:eastAsia="Times New Roman" w:hAnsi="Lucida Console" w:cs="Courier New"/>
           <w:color w:val="000000"/>
           <w:sz w:val="18"/>
           <w:szCs w:val="18"/>
@@ -5649,7 +5399,7 @@
       </w:pPr>
       <w:r>
         <w:rPr>
-          <w:rFonts w:ascii="Lucida Console" w:hAnsi="Lucida Console" w:eastAsia="Times New Roman" w:cs="Courier New"/>
+          <w:rFonts w:ascii="Lucida Console" w:eastAsia="Times New Roman" w:hAnsi="Lucida Console" w:cs="Courier New"/>
           <w:color w:val="000000"/>
           <w:sz w:val="18"/>
           <w:szCs w:val="18"/>
@@ -5680,7 +5430,7 @@
         </w:tabs>
         <w:spacing w:after="0" w:line="240" w:lineRule="auto"/>
         <w:rPr>
-          <w:rFonts w:ascii="Lucida Console" w:hAnsi="Lucida Console" w:eastAsia="Times New Roman" w:cs="Courier New"/>
+          <w:rFonts w:ascii="Lucida Console" w:eastAsia="Times New Roman" w:hAnsi="Lucida Console" w:cs="Courier New"/>
           <w:color w:val="000000"/>
           <w:sz w:val="18"/>
           <w:szCs w:val="18"/>
@@ -5688,7 +5438,7 @@
       </w:pPr>
       <w:r>
         <w:rPr>
-          <w:rFonts w:ascii="Lucida Console" w:hAnsi="Lucida Console" w:eastAsia="Times New Roman" w:cs="Courier New"/>
+          <w:rFonts w:ascii="Lucida Console" w:eastAsia="Times New Roman" w:hAnsi="Lucida Console" w:cs="Courier New"/>
           <w:color w:val="000000"/>
           <w:sz w:val="18"/>
           <w:szCs w:val="18"/>
@@ -5719,7 +5469,7 @@
         </w:tabs>
         <w:spacing w:after="0" w:line="240" w:lineRule="auto"/>
         <w:rPr>
-          <w:rFonts w:ascii="Lucida Console" w:hAnsi="Lucida Console" w:eastAsia="Times New Roman" w:cs="Courier New"/>
+          <w:rFonts w:ascii="Lucida Console" w:eastAsia="Times New Roman" w:hAnsi="Lucida Console" w:cs="Courier New"/>
           <w:color w:val="000000"/>
           <w:sz w:val="18"/>
           <w:szCs w:val="18"/>
@@ -5727,7 +5477,7 @@
       </w:pPr>
       <w:r>
         <w:rPr>
-          <w:rFonts w:ascii="Lucida Console" w:hAnsi="Lucida Console" w:eastAsia="Times New Roman" w:cs="Courier New"/>
+          <w:rFonts w:ascii="Lucida Console" w:eastAsia="Times New Roman" w:hAnsi="Lucida Console" w:cs="Courier New"/>
           <w:color w:val="000000"/>
           <w:sz w:val="18"/>
           <w:szCs w:val="18"/>
@@ -5758,7 +5508,7 @@
         </w:tabs>
         <w:spacing w:after="0" w:line="240" w:lineRule="auto"/>
         <w:rPr>
-          <w:rFonts w:ascii="Lucida Console" w:hAnsi="Lucida Console" w:eastAsia="Times New Roman" w:cs="Courier New"/>
+          <w:rFonts w:ascii="Lucida Console" w:eastAsia="Times New Roman" w:hAnsi="Lucida Console" w:cs="Courier New"/>
           <w:color w:val="000000"/>
           <w:sz w:val="18"/>
           <w:szCs w:val="18"/>
@@ -5766,7 +5516,7 @@
       </w:pPr>
       <w:r>
         <w:rPr>
-          <w:rFonts w:ascii="Lucida Console" w:hAnsi="Lucida Console" w:eastAsia="Times New Roman" w:cs="Courier New"/>
+          <w:rFonts w:ascii="Lucida Console" w:eastAsia="Times New Roman" w:hAnsi="Lucida Console" w:cs="Courier New"/>
           <w:color w:val="000000"/>
           <w:sz w:val="18"/>
           <w:szCs w:val="18"/>
@@ -5797,7 +5547,7 @@
         </w:tabs>
         <w:spacing w:after="0" w:line="240" w:lineRule="auto"/>
         <w:rPr>
-          <w:rFonts w:ascii="Lucida Console" w:hAnsi="Lucida Console" w:eastAsia="Times New Roman" w:cs="Courier New"/>
+          <w:rFonts w:ascii="Lucida Console" w:eastAsia="Times New Roman" w:hAnsi="Lucida Console" w:cs="Courier New"/>
           <w:color w:val="000000"/>
           <w:sz w:val="18"/>
           <w:szCs w:val="18"/>
@@ -5805,7 +5555,7 @@
       </w:pPr>
       <w:r>
         <w:rPr>
-          <w:rFonts w:ascii="Lucida Console" w:hAnsi="Lucida Console" w:eastAsia="Times New Roman" w:cs="Courier New"/>
+          <w:rFonts w:ascii="Lucida Console" w:eastAsia="Times New Roman" w:hAnsi="Lucida Console" w:cs="Courier New"/>
           <w:color w:val="000000"/>
           <w:sz w:val="18"/>
           <w:szCs w:val="18"/>
@@ -5836,7 +5586,7 @@
         </w:tabs>
         <w:spacing w:after="0" w:line="240" w:lineRule="auto"/>
         <w:rPr>
-          <w:rFonts w:ascii="Lucida Console" w:hAnsi="Lucida Console" w:eastAsia="Times New Roman" w:cs="Courier New"/>
+          <w:rFonts w:ascii="Lucida Console" w:eastAsia="Times New Roman" w:hAnsi="Lucida Console" w:cs="Courier New"/>
           <w:color w:val="000000"/>
           <w:sz w:val="18"/>
           <w:szCs w:val="18"/>
@@ -5844,7 +5594,7 @@
       </w:pPr>
       <w:r>
         <w:rPr>
-          <w:rFonts w:ascii="Lucida Console" w:hAnsi="Lucida Console" w:eastAsia="Times New Roman" w:cs="Courier New"/>
+          <w:rFonts w:ascii="Lucida Console" w:eastAsia="Times New Roman" w:hAnsi="Lucida Console" w:cs="Courier New"/>
           <w:color w:val="000000"/>
           <w:sz w:val="18"/>
           <w:szCs w:val="18"/>
@@ -5875,7 +5625,7 @@
         </w:tabs>
         <w:spacing w:after="0" w:line="240" w:lineRule="auto"/>
         <w:rPr>
-          <w:rFonts w:ascii="Lucida Console" w:hAnsi="Lucida Console" w:eastAsia="Times New Roman" w:cs="Courier New"/>
+          <w:rFonts w:ascii="Lucida Console" w:eastAsia="Times New Roman" w:hAnsi="Lucida Console" w:cs="Courier New"/>
           <w:color w:val="000000"/>
           <w:sz w:val="18"/>
           <w:szCs w:val="18"/>
@@ -5883,7 +5633,7 @@
       </w:pPr>
       <w:r>
         <w:rPr>
-          <w:rFonts w:ascii="Lucida Console" w:hAnsi="Lucida Console" w:eastAsia="Times New Roman" w:cs="Courier New"/>
+          <w:rFonts w:ascii="Lucida Console" w:eastAsia="Times New Roman" w:hAnsi="Lucida Console" w:cs="Courier New"/>
           <w:color w:val="000000"/>
           <w:sz w:val="18"/>
           <w:szCs w:val="18"/>
@@ -5914,7 +5664,7 @@
         </w:tabs>
         <w:spacing w:after="0" w:line="240" w:lineRule="auto"/>
         <w:rPr>
-          <w:rFonts w:ascii="Lucida Console" w:hAnsi="Lucida Console" w:eastAsia="Times New Roman" w:cs="Courier New"/>
+          <w:rFonts w:ascii="Lucida Console" w:eastAsia="Times New Roman" w:hAnsi="Lucida Console" w:cs="Courier New"/>
           <w:color w:val="000000"/>
           <w:sz w:val="18"/>
           <w:szCs w:val="18"/>
@@ -5922,7 +5672,7 @@
       </w:pPr>
       <w:r>
         <w:rPr>
-          <w:rFonts w:ascii="Lucida Console" w:hAnsi="Lucida Console" w:eastAsia="Times New Roman" w:cs="Courier New"/>
+          <w:rFonts w:ascii="Lucida Console" w:eastAsia="Times New Roman" w:hAnsi="Lucida Console" w:cs="Courier New"/>
           <w:color w:val="000000"/>
           <w:sz w:val="18"/>
           <w:szCs w:val="18"/>
@@ -5953,7 +5703,7 @@
         </w:tabs>
         <w:spacing w:after="0" w:line="240" w:lineRule="auto"/>
         <w:rPr>
-          <w:rFonts w:ascii="Lucida Console" w:hAnsi="Lucida Console" w:eastAsia="Times New Roman" w:cs="Courier New"/>
+          <w:rFonts w:ascii="Lucida Console" w:eastAsia="Times New Roman" w:hAnsi="Lucida Console" w:cs="Courier New"/>
           <w:color w:val="000000"/>
           <w:sz w:val="18"/>
           <w:szCs w:val="18"/>
@@ -5961,7 +5711,7 @@
       </w:pPr>
       <w:r>
         <w:rPr>
-          <w:rFonts w:ascii="Lucida Console" w:hAnsi="Lucida Console" w:eastAsia="Times New Roman" w:cs="Courier New"/>
+          <w:rFonts w:ascii="Lucida Console" w:eastAsia="Times New Roman" w:hAnsi="Lucida Console" w:cs="Courier New"/>
           <w:color w:val="000000"/>
           <w:sz w:val="18"/>
           <w:szCs w:val="18"/>
@@ -5992,7 +5742,7 @@
         </w:tabs>
         <w:spacing w:after="0" w:line="240" w:lineRule="auto"/>
         <w:rPr>
-          <w:rFonts w:ascii="Lucida Console" w:hAnsi="Lucida Console" w:eastAsia="Times New Roman" w:cs="Courier New"/>
+          <w:rFonts w:ascii="Lucida Console" w:eastAsia="Times New Roman" w:hAnsi="Lucida Console" w:cs="Courier New"/>
           <w:color w:val="000000"/>
           <w:sz w:val="18"/>
           <w:szCs w:val="18"/>
@@ -6000,7 +5750,7 @@
       </w:pPr>
       <w:r>
         <w:rPr>
-          <w:rFonts w:ascii="Lucida Console" w:hAnsi="Lucida Console" w:eastAsia="Times New Roman" w:cs="Courier New"/>
+          <w:rFonts w:ascii="Lucida Console" w:eastAsia="Times New Roman" w:hAnsi="Lucida Console" w:cs="Courier New"/>
           <w:color w:val="000000"/>
           <w:sz w:val="18"/>
           <w:szCs w:val="18"/>
@@ -6031,7 +5781,7 @@
         </w:tabs>
         <w:spacing w:after="0" w:line="240" w:lineRule="auto"/>
         <w:rPr>
-          <w:rFonts w:ascii="Lucida Console" w:hAnsi="Lucida Console" w:eastAsia="Times New Roman" w:cs="Courier New"/>
+          <w:rFonts w:ascii="Lucida Console" w:eastAsia="Times New Roman" w:hAnsi="Lucida Console" w:cs="Courier New"/>
           <w:color w:val="000000"/>
           <w:sz w:val="18"/>
           <w:szCs w:val="18"/>
@@ -6039,7 +5789,7 @@
       </w:pPr>
       <w:r>
         <w:rPr>
-          <w:rFonts w:ascii="Lucida Console" w:hAnsi="Lucida Console" w:eastAsia="Times New Roman" w:cs="Courier New"/>
+          <w:rFonts w:ascii="Lucida Console" w:eastAsia="Times New Roman" w:hAnsi="Lucida Console" w:cs="Courier New"/>
           <w:color w:val="000000"/>
           <w:sz w:val="18"/>
           <w:szCs w:val="18"/>
@@ -6070,7 +5820,7 @@
         </w:tabs>
         <w:spacing w:after="0" w:line="240" w:lineRule="auto"/>
         <w:rPr>
-          <w:rFonts w:ascii="Lucida Console" w:hAnsi="Lucida Console" w:eastAsia="Times New Roman" w:cs="Courier New"/>
+          <w:rFonts w:ascii="Lucida Console" w:eastAsia="Times New Roman" w:hAnsi="Lucida Console" w:cs="Courier New"/>
           <w:color w:val="000000"/>
           <w:sz w:val="18"/>
           <w:szCs w:val="18"/>
@@ -6078,7 +5828,7 @@
       </w:pPr>
       <w:r>
         <w:rPr>
-          <w:rFonts w:ascii="Lucida Console" w:hAnsi="Lucida Console" w:eastAsia="Times New Roman" w:cs="Courier New"/>
+          <w:rFonts w:ascii="Lucida Console" w:eastAsia="Times New Roman" w:hAnsi="Lucida Console" w:cs="Courier New"/>
           <w:color w:val="000000"/>
           <w:sz w:val="18"/>
           <w:szCs w:val="18"/>
@@ -6109,7 +5859,7 @@
         </w:tabs>
         <w:spacing w:after="0" w:line="240" w:lineRule="auto"/>
         <w:rPr>
-          <w:rFonts w:ascii="Lucida Console" w:hAnsi="Lucida Console" w:eastAsia="Times New Roman" w:cs="Courier New"/>
+          <w:rFonts w:ascii="Lucida Console" w:eastAsia="Times New Roman" w:hAnsi="Lucida Console" w:cs="Courier New"/>
           <w:color w:val="000000"/>
           <w:sz w:val="18"/>
           <w:szCs w:val="18"/>
@@ -6117,7 +5867,7 @@
       </w:pPr>
       <w:r>
         <w:rPr>
-          <w:rFonts w:ascii="Lucida Console" w:hAnsi="Lucida Console" w:eastAsia="Times New Roman" w:cs="Courier New"/>
+          <w:rFonts w:ascii="Lucida Console" w:eastAsia="Times New Roman" w:hAnsi="Lucida Console" w:cs="Courier New"/>
           <w:color w:val="000000"/>
           <w:sz w:val="18"/>
           <w:szCs w:val="18"/>
@@ -6148,7 +5898,7 @@
         </w:tabs>
         <w:spacing w:after="0" w:line="240" w:lineRule="auto"/>
         <w:rPr>
-          <w:rFonts w:ascii="Lucida Console" w:hAnsi="Lucida Console" w:eastAsia="Times New Roman" w:cs="Courier New"/>
+          <w:rFonts w:ascii="Lucida Console" w:eastAsia="Times New Roman" w:hAnsi="Lucida Console" w:cs="Courier New"/>
           <w:color w:val="000000"/>
           <w:sz w:val="18"/>
           <w:szCs w:val="18"/>
@@ -6156,7 +5906,7 @@
       </w:pPr>
       <w:r>
         <w:rPr>
-          <w:rFonts w:ascii="Lucida Console" w:hAnsi="Lucida Console" w:eastAsia="Times New Roman" w:cs="Courier New"/>
+          <w:rFonts w:ascii="Lucida Console" w:eastAsia="Times New Roman" w:hAnsi="Lucida Console" w:cs="Courier New"/>
           <w:color w:val="000000"/>
           <w:sz w:val="18"/>
           <w:szCs w:val="18"/>
@@ -6187,7 +5937,7 @@
         </w:tabs>
         <w:spacing w:after="0" w:line="240" w:lineRule="auto"/>
         <w:rPr>
-          <w:rFonts w:ascii="Lucida Console" w:hAnsi="Lucida Console" w:eastAsia="Times New Roman" w:cs="Courier New"/>
+          <w:rFonts w:ascii="Lucida Console" w:eastAsia="Times New Roman" w:hAnsi="Lucida Console" w:cs="Courier New"/>
           <w:color w:val="000000"/>
           <w:sz w:val="18"/>
           <w:szCs w:val="18"/>
@@ -6195,7 +5945,7 @@
       </w:pPr>
       <w:r>
         <w:rPr>
-          <w:rFonts w:ascii="Lucida Console" w:hAnsi="Lucida Console" w:eastAsia="Times New Roman" w:cs="Courier New"/>
+          <w:rFonts w:ascii="Lucida Console" w:eastAsia="Times New Roman" w:hAnsi="Lucida Console" w:cs="Courier New"/>
           <w:color w:val="000000"/>
           <w:sz w:val="18"/>
           <w:szCs w:val="18"/>
@@ -6226,7 +5976,7 @@
         </w:tabs>
         <w:spacing w:after="0" w:line="240" w:lineRule="auto"/>
         <w:rPr>
-          <w:rFonts w:ascii="Lucida Console" w:hAnsi="Lucida Console" w:eastAsia="Times New Roman" w:cs="Courier New"/>
+          <w:rFonts w:ascii="Lucida Console" w:eastAsia="Times New Roman" w:hAnsi="Lucida Console" w:cs="Courier New"/>
           <w:color w:val="000000"/>
           <w:sz w:val="18"/>
           <w:szCs w:val="18"/>
@@ -6234,7 +5984,7 @@
       </w:pPr>
       <w:r>
         <w:rPr>
-          <w:rFonts w:ascii="Lucida Console" w:hAnsi="Lucida Console" w:eastAsia="Times New Roman" w:cs="Courier New"/>
+          <w:rFonts w:ascii="Lucida Console" w:eastAsia="Times New Roman" w:hAnsi="Lucida Console" w:cs="Courier New"/>
           <w:color w:val="000000"/>
           <w:sz w:val="18"/>
           <w:szCs w:val="18"/>
@@ -6265,7 +6015,7 @@
         </w:tabs>
         <w:spacing w:after="0" w:line="240" w:lineRule="auto"/>
         <w:rPr>
-          <w:rFonts w:ascii="Lucida Console" w:hAnsi="Lucida Console" w:eastAsia="Times New Roman" w:cs="Courier New"/>
+          <w:rFonts w:ascii="Lucida Console" w:eastAsia="Times New Roman" w:hAnsi="Lucida Console" w:cs="Courier New"/>
           <w:color w:val="000000"/>
           <w:sz w:val="18"/>
           <w:szCs w:val="18"/>
@@ -6273,7 +6023,7 @@
       </w:pPr>
       <w:r>
         <w:rPr>
-          <w:rFonts w:ascii="Lucida Console" w:hAnsi="Lucida Console" w:eastAsia="Times New Roman" w:cs="Courier New"/>
+          <w:rFonts w:ascii="Lucida Console" w:eastAsia="Times New Roman" w:hAnsi="Lucida Console" w:cs="Courier New"/>
           <w:color w:val="000000"/>
           <w:sz w:val="18"/>
           <w:szCs w:val="18"/>
@@ -6304,7 +6054,7 @@
         </w:tabs>
         <w:spacing w:after="0" w:line="240" w:lineRule="auto"/>
         <w:rPr>
-          <w:rFonts w:ascii="Lucida Console" w:hAnsi="Lucida Console" w:eastAsia="Times New Roman" w:cs="Courier New"/>
+          <w:rFonts w:ascii="Lucida Console" w:eastAsia="Times New Roman" w:hAnsi="Lucida Console" w:cs="Courier New"/>
           <w:color w:val="000000"/>
           <w:sz w:val="18"/>
           <w:szCs w:val="18"/>
@@ -6312,7 +6062,7 @@
       </w:pPr>
       <w:r>
         <w:rPr>
-          <w:rFonts w:ascii="Lucida Console" w:hAnsi="Lucida Console" w:eastAsia="Times New Roman" w:cs="Courier New"/>
+          <w:rFonts w:ascii="Lucida Console" w:eastAsia="Times New Roman" w:hAnsi="Lucida Console" w:cs="Courier New"/>
           <w:color w:val="000000"/>
           <w:sz w:val="18"/>
           <w:szCs w:val="18"/>
@@ -6343,7 +6093,7 @@
         </w:tabs>
         <w:spacing w:after="0" w:line="240" w:lineRule="auto"/>
         <w:rPr>
-          <w:rFonts w:ascii="Lucida Console" w:hAnsi="Lucida Console" w:eastAsia="Times New Roman" w:cs="Courier New"/>
+          <w:rFonts w:ascii="Lucida Console" w:eastAsia="Times New Roman" w:hAnsi="Lucida Console" w:cs="Courier New"/>
           <w:color w:val="000000"/>
           <w:sz w:val="18"/>
           <w:szCs w:val="18"/>
@@ -6351,7 +6101,7 @@
       </w:pPr>
       <w:r>
         <w:rPr>
-          <w:rFonts w:ascii="Lucida Console" w:hAnsi="Lucida Console" w:eastAsia="Times New Roman" w:cs="Courier New"/>
+          <w:rFonts w:ascii="Lucida Console" w:eastAsia="Times New Roman" w:hAnsi="Lucida Console" w:cs="Courier New"/>
           <w:color w:val="000000"/>
           <w:sz w:val="18"/>
           <w:szCs w:val="18"/>
@@ -6382,7 +6132,7 @@
         </w:tabs>
         <w:spacing w:after="0" w:line="240" w:lineRule="auto"/>
         <w:rPr>
-          <w:rFonts w:ascii="Lucida Console" w:hAnsi="Lucida Console" w:eastAsia="Times New Roman" w:cs="Courier New"/>
+          <w:rFonts w:ascii="Lucida Console" w:eastAsia="Times New Roman" w:hAnsi="Lucida Console" w:cs="Courier New"/>
           <w:color w:val="000000"/>
           <w:sz w:val="18"/>
           <w:szCs w:val="18"/>
@@ -6390,7 +6140,7 @@
       </w:pPr>
       <w:r>
         <w:rPr>
-          <w:rFonts w:ascii="Lucida Console" w:hAnsi="Lucida Console" w:eastAsia="Times New Roman" w:cs="Courier New"/>
+          <w:rFonts w:ascii="Lucida Console" w:eastAsia="Times New Roman" w:hAnsi="Lucida Console" w:cs="Courier New"/>
           <w:color w:val="000000"/>
           <w:sz w:val="18"/>
           <w:szCs w:val="18"/>
@@ -6421,7 +6171,7 @@
         </w:tabs>
         <w:spacing w:after="0" w:line="240" w:lineRule="auto"/>
         <w:rPr>
-          <w:rFonts w:ascii="Lucida Console" w:hAnsi="Lucida Console" w:eastAsia="Times New Roman" w:cs="Courier New"/>
+          <w:rFonts w:ascii="Lucida Console" w:eastAsia="Times New Roman" w:hAnsi="Lucida Console" w:cs="Courier New"/>
           <w:color w:val="000000"/>
           <w:sz w:val="18"/>
           <w:szCs w:val="18"/>
@@ -6429,7 +6179,7 @@
       </w:pPr>
       <w:r>
         <w:rPr>
-          <w:rFonts w:ascii="Lucida Console" w:hAnsi="Lucida Console" w:eastAsia="Times New Roman" w:cs="Courier New"/>
+          <w:rFonts w:ascii="Lucida Console" w:eastAsia="Times New Roman" w:hAnsi="Lucida Console" w:cs="Courier New"/>
           <w:color w:val="000000"/>
           <w:sz w:val="18"/>
           <w:szCs w:val="18"/>
@@ -6460,7 +6210,7 @@
         </w:tabs>
         <w:spacing w:after="0" w:line="240" w:lineRule="auto"/>
         <w:rPr>
-          <w:rFonts w:ascii="Lucida Console" w:hAnsi="Lucida Console" w:eastAsia="Times New Roman" w:cs="Courier New"/>
+          <w:rFonts w:ascii="Lucida Console" w:eastAsia="Times New Roman" w:hAnsi="Lucida Console" w:cs="Courier New"/>
           <w:color w:val="000000"/>
           <w:sz w:val="18"/>
           <w:szCs w:val="18"/>
@@ -6468,7 +6218,7 @@
       </w:pPr>
       <w:r>
         <w:rPr>
-          <w:rFonts w:ascii="Lucida Console" w:hAnsi="Lucida Console" w:eastAsia="Times New Roman" w:cs="Courier New"/>
+          <w:rFonts w:ascii="Lucida Console" w:eastAsia="Times New Roman" w:hAnsi="Lucida Console" w:cs="Courier New"/>
           <w:color w:val="000000"/>
           <w:sz w:val="18"/>
           <w:szCs w:val="18"/>
@@ -6499,7 +6249,7 @@
         </w:tabs>
         <w:spacing w:after="0" w:line="240" w:lineRule="auto"/>
         <w:rPr>
-          <w:rFonts w:ascii="Lucida Console" w:hAnsi="Lucida Console" w:eastAsia="Times New Roman" w:cs="Courier New"/>
+          <w:rFonts w:ascii="Lucida Console" w:eastAsia="Times New Roman" w:hAnsi="Lucida Console" w:cs="Courier New"/>
           <w:color w:val="000000"/>
           <w:sz w:val="18"/>
           <w:szCs w:val="18"/>
@@ -6507,7 +6257,7 @@
       </w:pPr>
       <w:r>
         <w:rPr>
-          <w:rFonts w:ascii="Lucida Console" w:hAnsi="Lucida Console" w:eastAsia="Times New Roman" w:cs="Courier New"/>
+          <w:rFonts w:ascii="Lucida Console" w:eastAsia="Times New Roman" w:hAnsi="Lucida Console" w:cs="Courier New"/>
           <w:color w:val="000000"/>
           <w:sz w:val="18"/>
           <w:szCs w:val="18"/>
@@ -6538,7 +6288,7 @@
         </w:tabs>
         <w:spacing w:after="0" w:line="240" w:lineRule="auto"/>
         <w:rPr>
-          <w:rFonts w:ascii="Lucida Console" w:hAnsi="Lucida Console" w:eastAsia="Times New Roman" w:cs="Courier New"/>
+          <w:rFonts w:ascii="Lucida Console" w:eastAsia="Times New Roman" w:hAnsi="Lucida Console" w:cs="Courier New"/>
           <w:color w:val="000000"/>
           <w:sz w:val="18"/>
           <w:szCs w:val="18"/>
@@ -6546,7 +6296,7 @@
       </w:pPr>
       <w:r>
         <w:rPr>
-          <w:rFonts w:ascii="Lucida Console" w:hAnsi="Lucida Console" w:eastAsia="Times New Roman" w:cs="Courier New"/>
+          <w:rFonts w:ascii="Lucida Console" w:eastAsia="Times New Roman" w:hAnsi="Lucida Console" w:cs="Courier New"/>
           <w:color w:val="000000"/>
           <w:sz w:val="18"/>
           <w:szCs w:val="18"/>
@@ -6577,7 +6327,7 @@
         </w:tabs>
         <w:spacing w:after="0" w:line="240" w:lineRule="auto"/>
         <w:rPr>
-          <w:rFonts w:ascii="Lucida Console" w:hAnsi="Lucida Console" w:eastAsia="Times New Roman" w:cs="Courier New"/>
+          <w:rFonts w:ascii="Lucida Console" w:eastAsia="Times New Roman" w:hAnsi="Lucida Console" w:cs="Courier New"/>
           <w:color w:val="000000"/>
           <w:sz w:val="18"/>
           <w:szCs w:val="18"/>
@@ -6585,7 +6335,7 @@
       </w:pPr>
       <w:r>
         <w:rPr>
-          <w:rFonts w:ascii="Lucida Console" w:hAnsi="Lucida Console" w:eastAsia="Times New Roman" w:cs="Courier New"/>
+          <w:rFonts w:ascii="Lucida Console" w:eastAsia="Times New Roman" w:hAnsi="Lucida Console" w:cs="Courier New"/>
           <w:color w:val="000000"/>
           <w:sz w:val="18"/>
           <w:szCs w:val="18"/>
@@ -6616,7 +6366,7 @@
         </w:tabs>
         <w:spacing w:after="0" w:line="240" w:lineRule="auto"/>
         <w:rPr>
-          <w:rFonts w:ascii="Lucida Console" w:hAnsi="Lucida Console" w:eastAsia="Times New Roman" w:cs="Courier New"/>
+          <w:rFonts w:ascii="Lucida Console" w:eastAsia="Times New Roman" w:hAnsi="Lucida Console" w:cs="Courier New"/>
           <w:color w:val="000000"/>
           <w:sz w:val="18"/>
           <w:szCs w:val="18"/>
@@ -6624,7 +6374,7 @@
       </w:pPr>
       <w:r>
         <w:rPr>
-          <w:rFonts w:ascii="Lucida Console" w:hAnsi="Lucida Console" w:eastAsia="Times New Roman" w:cs="Courier New"/>
+          <w:rFonts w:ascii="Lucida Console" w:eastAsia="Times New Roman" w:hAnsi="Lucida Console" w:cs="Courier New"/>
           <w:color w:val="000000"/>
           <w:sz w:val="18"/>
           <w:szCs w:val="18"/>
@@ -6655,7 +6405,7 @@
         </w:tabs>
         <w:spacing w:after="0" w:line="240" w:lineRule="auto"/>
         <w:rPr>
-          <w:rFonts w:ascii="Lucida Console" w:hAnsi="Lucida Console" w:eastAsia="Times New Roman" w:cs="Courier New"/>
+          <w:rFonts w:ascii="Lucida Console" w:eastAsia="Times New Roman" w:hAnsi="Lucida Console" w:cs="Courier New"/>
           <w:color w:val="000000"/>
           <w:sz w:val="18"/>
           <w:szCs w:val="18"/>
@@ -6663,7 +6413,7 @@
       </w:pPr>
       <w:r>
         <w:rPr>
-          <w:rFonts w:ascii="Lucida Console" w:hAnsi="Lucida Console" w:eastAsia="Times New Roman" w:cs="Courier New"/>
+          <w:rFonts w:ascii="Lucida Console" w:eastAsia="Times New Roman" w:hAnsi="Lucida Console" w:cs="Courier New"/>
           <w:color w:val="000000"/>
           <w:sz w:val="18"/>
           <w:szCs w:val="18"/>
@@ -6694,7 +6444,7 @@
         </w:tabs>
         <w:spacing w:after="0" w:line="240" w:lineRule="auto"/>
         <w:rPr>
-          <w:rFonts w:ascii="Lucida Console" w:hAnsi="Lucida Console" w:eastAsia="Times New Roman" w:cs="Courier New"/>
+          <w:rFonts w:ascii="Lucida Console" w:eastAsia="Times New Roman" w:hAnsi="Lucida Console" w:cs="Courier New"/>
           <w:color w:val="000000"/>
           <w:sz w:val="18"/>
           <w:szCs w:val="18"/>
@@ -6702,7 +6452,7 @@
       </w:pPr>
       <w:r>
         <w:rPr>
-          <w:rFonts w:ascii="Lucida Console" w:hAnsi="Lucida Console" w:eastAsia="Times New Roman" w:cs="Courier New"/>
+          <w:rFonts w:ascii="Lucida Console" w:eastAsia="Times New Roman" w:hAnsi="Lucida Console" w:cs="Courier New"/>
           <w:color w:val="000000"/>
           <w:sz w:val="18"/>
           <w:szCs w:val="18"/>
@@ -6733,7 +6483,7 @@
         </w:tabs>
         <w:spacing w:after="0" w:line="240" w:lineRule="auto"/>
         <w:rPr>
-          <w:rFonts w:ascii="Lucida Console" w:hAnsi="Lucida Console" w:eastAsia="Times New Roman" w:cs="Courier New"/>
+          <w:rFonts w:ascii="Lucida Console" w:eastAsia="Times New Roman" w:hAnsi="Lucida Console" w:cs="Courier New"/>
           <w:color w:val="000000"/>
           <w:sz w:val="18"/>
           <w:szCs w:val="18"/>
@@ -6763,7 +6513,7 @@
         </w:tabs>
         <w:spacing w:after="0" w:line="240" w:lineRule="auto"/>
         <w:rPr>
-          <w:rFonts w:ascii="Lucida Console" w:hAnsi="Lucida Console" w:eastAsia="Times New Roman" w:cs="Courier New"/>
+          <w:rFonts w:ascii="Lucida Console" w:eastAsia="Times New Roman" w:hAnsi="Lucida Console" w:cs="Courier New"/>
           <w:color w:val="000000"/>
           <w:sz w:val="18"/>
           <w:szCs w:val="18"/>
@@ -6771,7 +6521,7 @@
       </w:pPr>
       <w:r>
         <w:rPr>
-          <w:rFonts w:ascii="Lucida Console" w:hAnsi="Lucida Console" w:eastAsia="Times New Roman" w:cs="Courier New"/>
+          <w:rFonts w:ascii="Lucida Console" w:eastAsia="Times New Roman" w:hAnsi="Lucida Console" w:cs="Courier New"/>
           <w:color w:val="000000"/>
           <w:sz w:val="18"/>
           <w:szCs w:val="18"/>
@@ -6802,7 +6552,7 @@
         </w:tabs>
         <w:spacing w:after="0" w:line="240" w:lineRule="auto"/>
         <w:rPr>
-          <w:rFonts w:ascii="Lucida Console" w:hAnsi="Lucida Console" w:eastAsia="Times New Roman" w:cs="Courier New"/>
+          <w:rFonts w:ascii="Lucida Console" w:eastAsia="Times New Roman" w:hAnsi="Lucida Console" w:cs="Courier New"/>
           <w:color w:val="000000"/>
           <w:sz w:val="18"/>
           <w:szCs w:val="18"/>
@@ -6810,7 +6560,7 @@
       </w:pPr>
       <w:r>
         <w:rPr>
-          <w:rFonts w:ascii="Lucida Console" w:hAnsi="Lucida Console" w:eastAsia="Times New Roman" w:cs="Courier New"/>
+          <w:rFonts w:ascii="Lucida Console" w:eastAsia="Times New Roman" w:hAnsi="Lucida Console" w:cs="Courier New"/>
           <w:color w:val="000000"/>
           <w:sz w:val="18"/>
           <w:szCs w:val="18"/>
@@ -6882,7 +6632,7 @@
         </w:tabs>
         <w:spacing w:after="0" w:line="240" w:lineRule="auto"/>
         <w:rPr>
-          <w:rFonts w:ascii="Lucida Console" w:hAnsi="Lucida Console" w:eastAsia="Times New Roman" w:cs="Courier New"/>
+          <w:rFonts w:ascii="Lucida Console" w:eastAsia="Times New Roman" w:hAnsi="Lucida Console" w:cs="Courier New"/>
           <w:color w:val="000000"/>
           <w:sz w:val="18"/>
           <w:szCs w:val="18"/>
@@ -6890,7 +6640,7 @@
       </w:pPr>
       <w:r>
         <w:rPr>
-          <w:rFonts w:ascii="Lucida Console" w:hAnsi="Lucida Console" w:eastAsia="Times New Roman" w:cs="Courier New"/>
+          <w:rFonts w:ascii="Lucida Console" w:eastAsia="Times New Roman" w:hAnsi="Lucida Console" w:cs="Courier New"/>
           <w:color w:val="000000"/>
           <w:sz w:val="18"/>
           <w:szCs w:val="18"/>
@@ -6921,7 +6671,7 @@
         </w:tabs>
         <w:spacing w:after="0" w:line="240" w:lineRule="auto"/>
         <w:rPr>
-          <w:rFonts w:ascii="Lucida Console" w:hAnsi="Lucida Console" w:eastAsia="Times New Roman" w:cs="Courier New"/>
+          <w:rFonts w:ascii="Lucida Console" w:eastAsia="Times New Roman" w:hAnsi="Lucida Console" w:cs="Courier New"/>
           <w:color w:val="000000"/>
           <w:sz w:val="18"/>
           <w:szCs w:val="18"/>
@@ -6929,7 +6679,7 @@
       </w:pPr>
       <w:r>
         <w:rPr>
-          <w:rFonts w:ascii="Lucida Console" w:hAnsi="Lucida Console" w:eastAsia="Times New Roman" w:cs="Courier New"/>
+          <w:rFonts w:ascii="Lucida Console" w:eastAsia="Times New Roman" w:hAnsi="Lucida Console" w:cs="Courier New"/>
           <w:color w:val="000000"/>
           <w:sz w:val="18"/>
           <w:szCs w:val="18"/>
@@ -6960,7 +6710,7 @@
         </w:tabs>
         <w:spacing w:after="0" w:line="240" w:lineRule="auto"/>
         <w:rPr>
-          <w:rFonts w:ascii="Lucida Console" w:hAnsi="Lucida Console" w:eastAsia="Times New Roman" w:cs="Courier New"/>
+          <w:rFonts w:ascii="Lucida Console" w:eastAsia="Times New Roman" w:hAnsi="Lucida Console" w:cs="Courier New"/>
           <w:color w:val="000000"/>
           <w:sz w:val="18"/>
           <w:szCs w:val="18"/>
@@ -6968,7 +6718,7 @@
       </w:pPr>
       <w:r>
         <w:rPr>
-          <w:rFonts w:ascii="Lucida Console" w:hAnsi="Lucida Console" w:eastAsia="Times New Roman" w:cs="Courier New"/>
+          <w:rFonts w:ascii="Lucida Console" w:eastAsia="Times New Roman" w:hAnsi="Lucida Console" w:cs="Courier New"/>
           <w:color w:val="000000"/>
           <w:sz w:val="18"/>
           <w:szCs w:val="18"/>
@@ -6999,7 +6749,7 @@
         </w:tabs>
         <w:spacing w:after="0" w:line="240" w:lineRule="auto"/>
         <w:rPr>
-          <w:rFonts w:ascii="Lucida Console" w:hAnsi="Lucida Console" w:eastAsia="Times New Roman" w:cs="Courier New"/>
+          <w:rFonts w:ascii="Lucida Console" w:eastAsia="Times New Roman" w:hAnsi="Lucida Console" w:cs="Courier New"/>
           <w:color w:val="000000"/>
           <w:sz w:val="18"/>
           <w:szCs w:val="18"/>
@@ -7007,7 +6757,7 @@
       </w:pPr>
       <w:r>
         <w:rPr>
-          <w:rFonts w:ascii="Lucida Console" w:hAnsi="Lucida Console" w:eastAsia="Times New Roman" w:cs="Courier New"/>
+          <w:rFonts w:ascii="Lucida Console" w:eastAsia="Times New Roman" w:hAnsi="Lucida Console" w:cs="Courier New"/>
           <w:color w:val="000000"/>
           <w:sz w:val="18"/>
           <w:szCs w:val="18"/>
@@ -7038,7 +6788,7 @@
         </w:tabs>
         <w:spacing w:after="0" w:line="240" w:lineRule="auto"/>
         <w:rPr>
-          <w:rFonts w:ascii="Lucida Console" w:hAnsi="Lucida Console" w:eastAsia="Times New Roman" w:cs="Courier New"/>
+          <w:rFonts w:ascii="Lucida Console" w:eastAsia="Times New Roman" w:hAnsi="Lucida Console" w:cs="Courier New"/>
           <w:color w:val="000000"/>
           <w:sz w:val="18"/>
           <w:szCs w:val="18"/>
@@ -7046,7 +6796,7 @@
       </w:pPr>
       <w:r>
         <w:rPr>
-          <w:rFonts w:ascii="Lucida Console" w:hAnsi="Lucida Console" w:eastAsia="Times New Roman" w:cs="Courier New"/>
+          <w:rFonts w:ascii="Lucida Console" w:eastAsia="Times New Roman" w:hAnsi="Lucida Console" w:cs="Courier New"/>
           <w:color w:val="000000"/>
           <w:sz w:val="18"/>
           <w:szCs w:val="18"/>
@@ -7077,7 +6827,7 @@
         </w:tabs>
         <w:spacing w:after="0" w:line="240" w:lineRule="auto"/>
         <w:rPr>
-          <w:rFonts w:ascii="Lucida Console" w:hAnsi="Lucida Console" w:eastAsia="Times New Roman" w:cs="Courier New"/>
+          <w:rFonts w:ascii="Lucida Console" w:eastAsia="Times New Roman" w:hAnsi="Lucida Console" w:cs="Courier New"/>
           <w:color w:val="000000"/>
           <w:sz w:val="18"/>
           <w:szCs w:val="18"/>
@@ -7085,7 +6835,7 @@
       </w:pPr>
       <w:r>
         <w:rPr>
-          <w:rFonts w:ascii="Lucida Console" w:hAnsi="Lucida Console" w:eastAsia="Times New Roman" w:cs="Courier New"/>
+          <w:rFonts w:ascii="Lucida Console" w:eastAsia="Times New Roman" w:hAnsi="Lucida Console" w:cs="Courier New"/>
           <w:color w:val="000000"/>
           <w:sz w:val="18"/>
           <w:szCs w:val="18"/>
@@ -7116,7 +6866,7 @@
         </w:tabs>
         <w:spacing w:after="0" w:line="240" w:lineRule="auto"/>
         <w:rPr>
-          <w:rFonts w:ascii="Lucida Console" w:hAnsi="Lucida Console" w:eastAsia="Times New Roman" w:cs="Courier New"/>
+          <w:rFonts w:ascii="Lucida Console" w:eastAsia="Times New Roman" w:hAnsi="Lucida Console" w:cs="Courier New"/>
           <w:color w:val="000000"/>
           <w:sz w:val="18"/>
           <w:szCs w:val="18"/>
@@ -7124,7 +6874,7 @@
       </w:pPr>
       <w:r>
         <w:rPr>
-          <w:rFonts w:ascii="Lucida Console" w:hAnsi="Lucida Console" w:eastAsia="Times New Roman" w:cs="Courier New"/>
+          <w:rFonts w:ascii="Lucida Console" w:eastAsia="Times New Roman" w:hAnsi="Lucida Console" w:cs="Courier New"/>
           <w:color w:val="000000"/>
           <w:sz w:val="18"/>
           <w:szCs w:val="18"/>
@@ -7155,7 +6905,7 @@
         </w:tabs>
         <w:spacing w:after="0" w:line="240" w:lineRule="auto"/>
         <w:rPr>
-          <w:rFonts w:ascii="Lucida Console" w:hAnsi="Lucida Console" w:eastAsia="Times New Roman" w:cs="Courier New"/>
+          <w:rFonts w:ascii="Lucida Console" w:eastAsia="Times New Roman" w:hAnsi="Lucida Console" w:cs="Courier New"/>
           <w:color w:val="000000"/>
           <w:sz w:val="18"/>
           <w:szCs w:val="18"/>
@@ -7163,7 +6913,7 @@
       </w:pPr>
       <w:r>
         <w:rPr>
-          <w:rFonts w:ascii="Lucida Console" w:hAnsi="Lucida Console" w:eastAsia="Times New Roman" w:cs="Courier New"/>
+          <w:rFonts w:ascii="Lucida Console" w:eastAsia="Times New Roman" w:hAnsi="Lucida Console" w:cs="Courier New"/>
           <w:color w:val="000000"/>
           <w:sz w:val="18"/>
           <w:szCs w:val="18"/>
@@ -7194,7 +6944,7 @@
         </w:tabs>
         <w:spacing w:after="0" w:line="240" w:lineRule="auto"/>
         <w:rPr>
-          <w:rFonts w:ascii="Lucida Console" w:hAnsi="Lucida Console" w:eastAsia="Times New Roman" w:cs="Courier New"/>
+          <w:rFonts w:ascii="Lucida Console" w:eastAsia="Times New Roman" w:hAnsi="Lucida Console" w:cs="Courier New"/>
           <w:color w:val="000000"/>
           <w:sz w:val="18"/>
           <w:szCs w:val="18"/>
@@ -7202,7 +6952,7 @@
       </w:pPr>
       <w:r>
         <w:rPr>
-          <w:rFonts w:ascii="Lucida Console" w:hAnsi="Lucida Console" w:eastAsia="Times New Roman" w:cs="Courier New"/>
+          <w:rFonts w:ascii="Lucida Console" w:eastAsia="Times New Roman" w:hAnsi="Lucida Console" w:cs="Courier New"/>
           <w:color w:val="000000"/>
           <w:sz w:val="18"/>
           <w:szCs w:val="18"/>
@@ -7233,7 +6983,7 @@
         </w:tabs>
         <w:spacing w:after="0" w:line="240" w:lineRule="auto"/>
         <w:rPr>
-          <w:rFonts w:ascii="Lucida Console" w:hAnsi="Lucida Console" w:eastAsia="Times New Roman" w:cs="Courier New"/>
+          <w:rFonts w:ascii="Lucida Console" w:eastAsia="Times New Roman" w:hAnsi="Lucida Console" w:cs="Courier New"/>
           <w:color w:val="000000"/>
           <w:sz w:val="18"/>
           <w:szCs w:val="18"/>
@@ -7241,7 +6991,7 @@
       </w:pPr>
       <w:r>
         <w:rPr>
-          <w:rFonts w:ascii="Lucida Console" w:hAnsi="Lucida Console" w:eastAsia="Times New Roman" w:cs="Courier New"/>
+          <w:rFonts w:ascii="Lucida Console" w:eastAsia="Times New Roman" w:hAnsi="Lucida Console" w:cs="Courier New"/>
           <w:color w:val="000000"/>
           <w:sz w:val="18"/>
           <w:szCs w:val="18"/>
@@ -7272,7 +7022,7 @@
         </w:tabs>
         <w:spacing w:after="0" w:line="240" w:lineRule="auto"/>
         <w:rPr>
-          <w:rFonts w:ascii="Lucida Console" w:hAnsi="Lucida Console" w:eastAsia="Times New Roman" w:cs="Courier New"/>
+          <w:rFonts w:ascii="Lucida Console" w:eastAsia="Times New Roman" w:hAnsi="Lucida Console" w:cs="Courier New"/>
           <w:color w:val="000000"/>
           <w:sz w:val="18"/>
           <w:szCs w:val="18"/>
@@ -7280,7 +7030,7 @@
       </w:pPr>
       <w:r>
         <w:rPr>
-          <w:rFonts w:ascii="Lucida Console" w:hAnsi="Lucida Console" w:eastAsia="Times New Roman" w:cs="Courier New"/>
+          <w:rFonts w:ascii="Lucida Console" w:eastAsia="Times New Roman" w:hAnsi="Lucida Console" w:cs="Courier New"/>
           <w:color w:val="000000"/>
           <w:sz w:val="18"/>
           <w:szCs w:val="18"/>
@@ -7311,7 +7061,7 @@
         </w:tabs>
         <w:spacing w:after="0" w:line="240" w:lineRule="auto"/>
         <w:rPr>
-          <w:rFonts w:ascii="Lucida Console" w:hAnsi="Lucida Console" w:eastAsia="Times New Roman" w:cs="Courier New"/>
+          <w:rFonts w:ascii="Lucida Console" w:eastAsia="Times New Roman" w:hAnsi="Lucida Console" w:cs="Courier New"/>
           <w:color w:val="000000"/>
           <w:sz w:val="18"/>
           <w:szCs w:val="18"/>
@@ -7319,7 +7069,7 @@
       </w:pPr>
       <w:r>
         <w:rPr>
-          <w:rFonts w:ascii="Lucida Console" w:hAnsi="Lucida Console" w:eastAsia="Times New Roman" w:cs="Courier New"/>
+          <w:rFonts w:ascii="Lucida Console" w:eastAsia="Times New Roman" w:hAnsi="Lucida Console" w:cs="Courier New"/>
           <w:color w:val="000000"/>
           <w:sz w:val="18"/>
           <w:szCs w:val="18"/>
@@ -7350,7 +7100,7 @@
         </w:tabs>
         <w:spacing w:after="0" w:line="240" w:lineRule="auto"/>
         <w:rPr>
-          <w:rFonts w:ascii="Lucida Console" w:hAnsi="Lucida Console" w:eastAsia="Times New Roman" w:cs="Courier New"/>
+          <w:rFonts w:ascii="Lucida Console" w:eastAsia="Times New Roman" w:hAnsi="Lucida Console" w:cs="Courier New"/>
           <w:color w:val="000000"/>
           <w:sz w:val="18"/>
           <w:szCs w:val="18"/>
@@ -7358,7 +7108,7 @@
       </w:pPr>
       <w:r>
         <w:rPr>
-          <w:rFonts w:ascii="Lucida Console" w:hAnsi="Lucida Console" w:eastAsia="Times New Roman" w:cs="Courier New"/>
+          <w:rFonts w:ascii="Lucida Console" w:eastAsia="Times New Roman" w:hAnsi="Lucida Console" w:cs="Courier New"/>
           <w:color w:val="000000"/>
           <w:sz w:val="18"/>
           <w:szCs w:val="18"/>
@@ -7389,7 +7139,7 @@
         </w:tabs>
         <w:spacing w:after="0" w:line="240" w:lineRule="auto"/>
         <w:rPr>
-          <w:rFonts w:ascii="Lucida Console" w:hAnsi="Lucida Console" w:eastAsia="Times New Roman" w:cs="Courier New"/>
+          <w:rFonts w:ascii="Lucida Console" w:eastAsia="Times New Roman" w:hAnsi="Lucida Console" w:cs="Courier New"/>
           <w:color w:val="000000"/>
           <w:sz w:val="18"/>
           <w:szCs w:val="18"/>
@@ -7397,7 +7147,7 @@
       </w:pPr>
       <w:r>
         <w:rPr>
-          <w:rFonts w:ascii="Lucida Console" w:hAnsi="Lucida Console" w:eastAsia="Times New Roman" w:cs="Courier New"/>
+          <w:rFonts w:ascii="Lucida Console" w:eastAsia="Times New Roman" w:hAnsi="Lucida Console" w:cs="Courier New"/>
           <w:color w:val="000000"/>
           <w:sz w:val="18"/>
           <w:szCs w:val="18"/>
@@ -7429,7 +7179,7 @@
         </w:tabs>
         <w:spacing w:after="0" w:line="240" w:lineRule="auto"/>
         <w:rPr>
-          <w:rFonts w:ascii="Lucida Console" w:hAnsi="Lucida Console" w:eastAsia="Times New Roman" w:cs="Courier New"/>
+          <w:rFonts w:ascii="Lucida Console" w:eastAsia="Times New Roman" w:hAnsi="Lucida Console" w:cs="Courier New"/>
           <w:color w:val="000000"/>
           <w:sz w:val="18"/>
           <w:szCs w:val="18"/>
@@ -7437,7 +7187,7 @@
       </w:pPr>
       <w:r>
         <w:rPr>
-          <w:rFonts w:ascii="Lucida Console" w:hAnsi="Lucida Console" w:eastAsia="Times New Roman" w:cs="Courier New"/>
+          <w:rFonts w:ascii="Lucida Console" w:eastAsia="Times New Roman" w:hAnsi="Lucida Console" w:cs="Courier New"/>
           <w:color w:val="000000"/>
           <w:sz w:val="18"/>
           <w:szCs w:val="18"/>
@@ -7468,7 +7218,7 @@
         </w:tabs>
         <w:spacing w:after="0" w:line="240" w:lineRule="auto"/>
         <w:rPr>
-          <w:rFonts w:ascii="Lucida Console" w:hAnsi="Lucida Console" w:eastAsia="Times New Roman" w:cs="Courier New"/>
+          <w:rFonts w:ascii="Lucida Console" w:eastAsia="Times New Roman" w:hAnsi="Lucida Console" w:cs="Courier New"/>
           <w:color w:val="000000"/>
           <w:sz w:val="18"/>
           <w:szCs w:val="18"/>
@@ -7476,7 +7226,7 @@
       </w:pPr>
       <w:r>
         <w:rPr>
-          <w:rFonts w:ascii="Lucida Console" w:hAnsi="Lucida Console" w:eastAsia="Times New Roman" w:cs="Courier New"/>
+          <w:rFonts w:ascii="Lucida Console" w:eastAsia="Times New Roman" w:hAnsi="Lucida Console" w:cs="Courier New"/>
           <w:color w:val="000000"/>
           <w:sz w:val="18"/>
           <w:szCs w:val="18"/>
@@ -7507,7 +7257,7 @@
         </w:tabs>
         <w:spacing w:after="0" w:line="240" w:lineRule="auto"/>
         <w:rPr>
-          <w:rFonts w:ascii="Lucida Console" w:hAnsi="Lucida Console" w:eastAsia="Times New Roman" w:cs="Courier New"/>
+          <w:rFonts w:ascii="Lucida Console" w:eastAsia="Times New Roman" w:hAnsi="Lucida Console" w:cs="Courier New"/>
           <w:color w:val="000000"/>
           <w:sz w:val="18"/>
           <w:szCs w:val="18"/>
@@ -7515,7 +7265,7 @@
       </w:pPr>
       <w:r>
         <w:rPr>
-          <w:rFonts w:ascii="Lucida Console" w:hAnsi="Lucida Console" w:eastAsia="Times New Roman" w:cs="Courier New"/>
+          <w:rFonts w:ascii="Lucida Console" w:eastAsia="Times New Roman" w:hAnsi="Lucida Console" w:cs="Courier New"/>
           <w:color w:val="000000"/>
           <w:sz w:val="18"/>
           <w:szCs w:val="18"/>
@@ -7546,7 +7296,7 @@
         </w:tabs>
         <w:spacing w:after="0" w:line="240" w:lineRule="auto"/>
         <w:rPr>
-          <w:rFonts w:ascii="Lucida Console" w:hAnsi="Lucida Console" w:eastAsia="Times New Roman" w:cs="Courier New"/>
+          <w:rFonts w:ascii="Lucida Console" w:eastAsia="Times New Roman" w:hAnsi="Lucida Console" w:cs="Courier New"/>
           <w:color w:val="000000"/>
           <w:sz w:val="18"/>
           <w:szCs w:val="18"/>
@@ -7554,7 +7304,7 @@
       </w:pPr>
       <w:r>
         <w:rPr>
-          <w:rFonts w:ascii="Lucida Console" w:hAnsi="Lucida Console" w:eastAsia="Times New Roman" w:cs="Courier New"/>
+          <w:rFonts w:ascii="Lucida Console" w:eastAsia="Times New Roman" w:hAnsi="Lucida Console" w:cs="Courier New"/>
           <w:color w:val="000000"/>
           <w:sz w:val="18"/>
           <w:szCs w:val="18"/>
@@ -7585,7 +7335,7 @@
         </w:tabs>
         <w:spacing w:after="0" w:line="240" w:lineRule="auto"/>
         <w:rPr>
-          <w:rFonts w:ascii="Lucida Console" w:hAnsi="Lucida Console" w:eastAsia="Times New Roman" w:cs="Courier New"/>
+          <w:rFonts w:ascii="Lucida Console" w:eastAsia="Times New Roman" w:hAnsi="Lucida Console" w:cs="Courier New"/>
           <w:color w:val="000000"/>
           <w:sz w:val="18"/>
           <w:szCs w:val="18"/>
@@ -7593,7 +7343,7 @@
       </w:pPr>
       <w:r>
         <w:rPr>
-          <w:rFonts w:ascii="Lucida Console" w:hAnsi="Lucida Console" w:eastAsia="Times New Roman" w:cs="Courier New"/>
+          <w:rFonts w:ascii="Lucida Console" w:eastAsia="Times New Roman" w:hAnsi="Lucida Console" w:cs="Courier New"/>
           <w:color w:val="000000"/>
           <w:sz w:val="18"/>
           <w:szCs w:val="18"/>
@@ -7624,7 +7374,7 @@
         </w:tabs>
         <w:spacing w:after="0" w:line="240" w:lineRule="auto"/>
         <w:rPr>
-          <w:rFonts w:ascii="Lucida Console" w:hAnsi="Lucida Console" w:eastAsia="Times New Roman" w:cs="Courier New"/>
+          <w:rFonts w:ascii="Lucida Console" w:eastAsia="Times New Roman" w:hAnsi="Lucida Console" w:cs="Courier New"/>
           <w:color w:val="000000"/>
           <w:sz w:val="18"/>
           <w:szCs w:val="18"/>
@@ -7632,7 +7382,7 @@
       </w:pPr>
       <w:r>
         <w:rPr>
-          <w:rFonts w:ascii="Lucida Console" w:hAnsi="Lucida Console" w:eastAsia="Times New Roman" w:cs="Courier New"/>
+          <w:rFonts w:ascii="Lucida Console" w:eastAsia="Times New Roman" w:hAnsi="Lucida Console" w:cs="Courier New"/>
           <w:color w:val="000000"/>
           <w:sz w:val="18"/>
           <w:szCs w:val="18"/>
@@ -7663,7 +7413,7 @@
         </w:tabs>
         <w:spacing w:after="0" w:line="240" w:lineRule="auto"/>
         <w:rPr>
-          <w:rFonts w:ascii="Lucida Console" w:hAnsi="Lucida Console" w:eastAsia="Times New Roman" w:cs="Courier New"/>
+          <w:rFonts w:ascii="Lucida Console" w:eastAsia="Times New Roman" w:hAnsi="Lucida Console" w:cs="Courier New"/>
           <w:color w:val="000000"/>
           <w:sz w:val="18"/>
           <w:szCs w:val="18"/>
@@ -7671,7 +7421,7 @@
       </w:pPr>
       <w:r>
         <w:rPr>
-          <w:rFonts w:ascii="Lucida Console" w:hAnsi="Lucida Console" w:eastAsia="Times New Roman" w:cs="Courier New"/>
+          <w:rFonts w:ascii="Lucida Console" w:eastAsia="Times New Roman" w:hAnsi="Lucida Console" w:cs="Courier New"/>
           <w:color w:val="000000"/>
           <w:sz w:val="18"/>
           <w:szCs w:val="18"/>
@@ -7702,7 +7452,7 @@
         </w:tabs>
         <w:spacing w:after="0" w:line="240" w:lineRule="auto"/>
         <w:rPr>
-          <w:rFonts w:ascii="Lucida Console" w:hAnsi="Lucida Console" w:eastAsia="Times New Roman" w:cs="Courier New"/>
+          <w:rFonts w:ascii="Lucida Console" w:eastAsia="Times New Roman" w:hAnsi="Lucida Console" w:cs="Courier New"/>
           <w:color w:val="000000"/>
           <w:sz w:val="18"/>
           <w:szCs w:val="18"/>
@@ -7710,7 +7460,7 @@
       </w:pPr>
       <w:r>
         <w:rPr>
-          <w:rFonts w:ascii="Lucida Console" w:hAnsi="Lucida Console" w:eastAsia="Times New Roman" w:cs="Courier New"/>
+          <w:rFonts w:ascii="Lucida Console" w:eastAsia="Times New Roman" w:hAnsi="Lucida Console" w:cs="Courier New"/>
           <w:color w:val="000000"/>
           <w:sz w:val="18"/>
           <w:szCs w:val="18"/>
@@ -7741,7 +7491,7 @@
         </w:tabs>
         <w:spacing w:after="0" w:line="240" w:lineRule="auto"/>
         <w:rPr>
-          <w:rFonts w:ascii="Lucida Console" w:hAnsi="Lucida Console" w:eastAsia="Times New Roman" w:cs="Courier New"/>
+          <w:rFonts w:ascii="Lucida Console" w:eastAsia="Times New Roman" w:hAnsi="Lucida Console" w:cs="Courier New"/>
           <w:color w:val="000000"/>
           <w:sz w:val="18"/>
           <w:szCs w:val="18"/>
@@ -7749,7 +7499,7 @@
       </w:pPr>
       <w:r>
         <w:rPr>
-          <w:rFonts w:ascii="Lucida Console" w:hAnsi="Lucida Console" w:eastAsia="Times New Roman" w:cs="Courier New"/>
+          <w:rFonts w:ascii="Lucida Console" w:eastAsia="Times New Roman" w:hAnsi="Lucida Console" w:cs="Courier New"/>
           <w:color w:val="000000"/>
           <w:sz w:val="18"/>
           <w:szCs w:val="18"/>
@@ -7780,7 +7530,7 @@
         </w:tabs>
         <w:spacing w:after="0" w:line="240" w:lineRule="auto"/>
         <w:rPr>
-          <w:rFonts w:ascii="Lucida Console" w:hAnsi="Lucida Console" w:eastAsia="Times New Roman" w:cs="Courier New"/>
+          <w:rFonts w:ascii="Lucida Console" w:eastAsia="Times New Roman" w:hAnsi="Lucida Console" w:cs="Courier New"/>
           <w:color w:val="000000"/>
           <w:sz w:val="18"/>
           <w:szCs w:val="18"/>
@@ -7788,7 +7538,7 @@
       </w:pPr>
       <w:r>
         <w:rPr>
-          <w:rFonts w:ascii="Lucida Console" w:hAnsi="Lucida Console" w:eastAsia="Times New Roman" w:cs="Courier New"/>
+          <w:rFonts w:ascii="Lucida Console" w:eastAsia="Times New Roman" w:hAnsi="Lucida Console" w:cs="Courier New"/>
           <w:color w:val="000000"/>
           <w:sz w:val="18"/>
           <w:szCs w:val="18"/>
@@ -7819,7 +7569,7 @@
         </w:tabs>
         <w:spacing w:after="0" w:line="240" w:lineRule="auto"/>
         <w:rPr>
-          <w:rFonts w:ascii="Lucida Console" w:hAnsi="Lucida Console" w:eastAsia="Times New Roman" w:cs="Courier New"/>
+          <w:rFonts w:ascii="Lucida Console" w:eastAsia="Times New Roman" w:hAnsi="Lucida Console" w:cs="Courier New"/>
           <w:color w:val="000000"/>
           <w:sz w:val="18"/>
           <w:szCs w:val="18"/>
@@ -7827,7 +7577,7 @@
       </w:pPr>
       <w:r>
         <w:rPr>
-          <w:rFonts w:ascii="Lucida Console" w:hAnsi="Lucida Console" w:eastAsia="Times New Roman" w:cs="Courier New"/>
+          <w:rFonts w:ascii="Lucida Console" w:eastAsia="Times New Roman" w:hAnsi="Lucida Console" w:cs="Courier New"/>
           <w:color w:val="000000"/>
           <w:sz w:val="18"/>
           <w:szCs w:val="18"/>
@@ -7858,7 +7608,7 @@
         </w:tabs>
         <w:spacing w:after="0" w:line="240" w:lineRule="auto"/>
         <w:rPr>
-          <w:rFonts w:ascii="Lucida Console" w:hAnsi="Lucida Console" w:eastAsia="Times New Roman" w:cs="Courier New"/>
+          <w:rFonts w:ascii="Lucida Console" w:eastAsia="Times New Roman" w:hAnsi="Lucida Console" w:cs="Courier New"/>
           <w:color w:val="000000"/>
           <w:sz w:val="18"/>
           <w:szCs w:val="18"/>
@@ -7866,7 +7616,7 @@
       </w:pPr>
       <w:r>
         <w:rPr>
-          <w:rFonts w:ascii="Lucida Console" w:hAnsi="Lucida Console" w:eastAsia="Times New Roman" w:cs="Courier New"/>
+          <w:rFonts w:ascii="Lucida Console" w:eastAsia="Times New Roman" w:hAnsi="Lucida Console" w:cs="Courier New"/>
           <w:color w:val="000000"/>
           <w:sz w:val="18"/>
           <w:szCs w:val="18"/>
@@ -7897,7 +7647,7 @@
         </w:tabs>
         <w:spacing w:after="0" w:line="240" w:lineRule="auto"/>
         <w:rPr>
-          <w:rFonts w:ascii="Lucida Console" w:hAnsi="Lucida Console" w:eastAsia="Times New Roman" w:cs="Courier New"/>
+          <w:rFonts w:ascii="Lucida Console" w:eastAsia="Times New Roman" w:hAnsi="Lucida Console" w:cs="Courier New"/>
           <w:color w:val="000000"/>
           <w:sz w:val="18"/>
           <w:szCs w:val="18"/>
@@ -7905,7 +7655,7 @@
       </w:pPr>
       <w:r>
         <w:rPr>
-          <w:rFonts w:ascii="Lucida Console" w:hAnsi="Lucida Console" w:eastAsia="Times New Roman" w:cs="Courier New"/>
+          <w:rFonts w:ascii="Lucida Console" w:eastAsia="Times New Roman" w:hAnsi="Lucida Console" w:cs="Courier New"/>
           <w:color w:val="000000"/>
           <w:sz w:val="18"/>
           <w:szCs w:val="18"/>
@@ -7936,7 +7686,7 @@
         </w:tabs>
         <w:spacing w:after="0" w:line="240" w:lineRule="auto"/>
         <w:rPr>
-          <w:rFonts w:ascii="Lucida Console" w:hAnsi="Lucida Console" w:eastAsia="Times New Roman" w:cs="Courier New"/>
+          <w:rFonts w:ascii="Lucida Console" w:eastAsia="Times New Roman" w:hAnsi="Lucida Console" w:cs="Courier New"/>
           <w:color w:val="000000"/>
           <w:sz w:val="18"/>
           <w:szCs w:val="18"/>
@@ -7944,7 +7694,7 @@
       </w:pPr>
       <w:r>
         <w:rPr>
-          <w:rFonts w:ascii="Lucida Console" w:hAnsi="Lucida Console" w:eastAsia="Times New Roman" w:cs="Courier New"/>
+          <w:rFonts w:ascii="Lucida Console" w:eastAsia="Times New Roman" w:hAnsi="Lucida Console" w:cs="Courier New"/>
           <w:color w:val="000000"/>
           <w:sz w:val="18"/>
           <w:szCs w:val="18"/>
@@ -7975,7 +7725,7 @@
         </w:tabs>
         <w:spacing w:after="0" w:line="240" w:lineRule="auto"/>
         <w:rPr>
-          <w:rFonts w:ascii="Lucida Console" w:hAnsi="Lucida Console" w:eastAsia="Times New Roman" w:cs="Courier New"/>
+          <w:rFonts w:ascii="Lucida Console" w:eastAsia="Times New Roman" w:hAnsi="Lucida Console" w:cs="Courier New"/>
           <w:color w:val="000000"/>
           <w:sz w:val="18"/>
           <w:szCs w:val="18"/>
@@ -7983,7 +7733,7 @@
       </w:pPr>
       <w:r>
         <w:rPr>
-          <w:rFonts w:ascii="Lucida Console" w:hAnsi="Lucida Console" w:eastAsia="Times New Roman" w:cs="Courier New"/>
+          <w:rFonts w:ascii="Lucida Console" w:eastAsia="Times New Roman" w:hAnsi="Lucida Console" w:cs="Courier New"/>
           <w:color w:val="000000"/>
           <w:sz w:val="18"/>
           <w:szCs w:val="18"/>
@@ -8014,7 +7764,7 @@
         </w:tabs>
         <w:spacing w:after="0" w:line="240" w:lineRule="auto"/>
         <w:rPr>
-          <w:rFonts w:ascii="Lucida Console" w:hAnsi="Lucida Console" w:eastAsia="Times New Roman" w:cs="Courier New"/>
+          <w:rFonts w:ascii="Lucida Console" w:eastAsia="Times New Roman" w:hAnsi="Lucida Console" w:cs="Courier New"/>
           <w:color w:val="000000"/>
           <w:sz w:val="18"/>
           <w:szCs w:val="18"/>
@@ -8022,7 +7772,7 @@
       </w:pPr>
       <w:r>
         <w:rPr>
-          <w:rFonts w:ascii="Lucida Console" w:hAnsi="Lucida Console" w:eastAsia="Times New Roman" w:cs="Courier New"/>
+          <w:rFonts w:ascii="Lucida Console" w:eastAsia="Times New Roman" w:hAnsi="Lucida Console" w:cs="Courier New"/>
           <w:color w:val="000000"/>
           <w:sz w:val="18"/>
           <w:szCs w:val="18"/>
@@ -8053,7 +7803,7 @@
         </w:tabs>
         <w:spacing w:after="0" w:line="240" w:lineRule="auto"/>
         <w:rPr>
-          <w:rFonts w:ascii="Lucida Console" w:hAnsi="Lucida Console" w:eastAsia="Times New Roman" w:cs="Courier New"/>
+          <w:rFonts w:ascii="Lucida Console" w:eastAsia="Times New Roman" w:hAnsi="Lucida Console" w:cs="Courier New"/>
           <w:color w:val="000000"/>
           <w:sz w:val="18"/>
           <w:szCs w:val="18"/>
@@ -8061,7 +7811,7 @@
       </w:pPr>
       <w:r>
         <w:rPr>
-          <w:rFonts w:ascii="Lucida Console" w:hAnsi="Lucida Console" w:eastAsia="Times New Roman" w:cs="Courier New"/>
+          <w:rFonts w:ascii="Lucida Console" w:eastAsia="Times New Roman" w:hAnsi="Lucida Console" w:cs="Courier New"/>
           <w:color w:val="000000"/>
           <w:sz w:val="18"/>
           <w:szCs w:val="18"/>
@@ -8092,7 +7842,7 @@
         </w:tabs>
         <w:spacing w:after="0" w:line="240" w:lineRule="auto"/>
         <w:rPr>
-          <w:rFonts w:ascii="Lucida Console" w:hAnsi="Lucida Console" w:eastAsia="Times New Roman" w:cs="Courier New"/>
+          <w:rFonts w:ascii="Lucida Console" w:eastAsia="Times New Roman" w:hAnsi="Lucida Console" w:cs="Courier New"/>
           <w:color w:val="000000"/>
           <w:sz w:val="18"/>
           <w:szCs w:val="18"/>
@@ -8100,7 +7850,7 @@
       </w:pPr>
       <w:r>
         <w:rPr>
-          <w:rFonts w:ascii="Lucida Console" w:hAnsi="Lucida Console" w:eastAsia="Times New Roman" w:cs="Courier New"/>
+          <w:rFonts w:ascii="Lucida Console" w:eastAsia="Times New Roman" w:hAnsi="Lucida Console" w:cs="Courier New"/>
           <w:color w:val="000000"/>
           <w:sz w:val="18"/>
           <w:szCs w:val="18"/>
@@ -8131,7 +7881,7 @@
         </w:tabs>
         <w:spacing w:after="0" w:line="240" w:lineRule="auto"/>
         <w:rPr>
-          <w:rFonts w:ascii="Lucida Console" w:hAnsi="Lucida Console" w:eastAsia="Times New Roman" w:cs="Courier New"/>
+          <w:rFonts w:ascii="Lucida Console" w:eastAsia="Times New Roman" w:hAnsi="Lucida Console" w:cs="Courier New"/>
           <w:color w:val="000000"/>
           <w:sz w:val="18"/>
           <w:szCs w:val="18"/>
@@ -8139,7 +7889,7 @@
       </w:pPr>
       <w:r>
         <w:rPr>
-          <w:rFonts w:ascii="Lucida Console" w:hAnsi="Lucida Console" w:eastAsia="Times New Roman" w:cs="Courier New"/>
+          <w:rFonts w:ascii="Lucida Console" w:eastAsia="Times New Roman" w:hAnsi="Lucida Console" w:cs="Courier New"/>
           <w:color w:val="000000"/>
           <w:sz w:val="18"/>
           <w:szCs w:val="18"/>
@@ -8170,7 +7920,7 @@
         </w:tabs>
         <w:spacing w:after="0" w:line="240" w:lineRule="auto"/>
         <w:rPr>
-          <w:rFonts w:ascii="Lucida Console" w:hAnsi="Lucida Console" w:eastAsia="Times New Roman" w:cs="Courier New"/>
+          <w:rFonts w:ascii="Lucida Console" w:eastAsia="Times New Roman" w:hAnsi="Lucida Console" w:cs="Courier New"/>
           <w:color w:val="000000"/>
           <w:sz w:val="18"/>
           <w:szCs w:val="18"/>
@@ -8178,7 +7928,7 @@
       </w:pPr>
       <w:r>
         <w:rPr>
-          <w:rFonts w:ascii="Lucida Console" w:hAnsi="Lucida Console" w:eastAsia="Times New Roman" w:cs="Courier New"/>
+          <w:rFonts w:ascii="Lucida Console" w:eastAsia="Times New Roman" w:hAnsi="Lucida Console" w:cs="Courier New"/>
           <w:color w:val="000000"/>
           <w:sz w:val="18"/>
           <w:szCs w:val="18"/>
@@ -8209,7 +7959,7 @@
         </w:tabs>
         <w:spacing w:after="0" w:line="240" w:lineRule="auto"/>
         <w:rPr>
-          <w:rFonts w:ascii="Lucida Console" w:hAnsi="Lucida Console" w:eastAsia="Times New Roman" w:cs="Courier New"/>
+          <w:rFonts w:ascii="Lucida Console" w:eastAsia="Times New Roman" w:hAnsi="Lucida Console" w:cs="Courier New"/>
           <w:color w:val="000000"/>
           <w:sz w:val="18"/>
           <w:szCs w:val="18"/>
@@ -8217,7 +7967,7 @@
       </w:pPr>
       <w:r>
         <w:rPr>
-          <w:rFonts w:ascii="Lucida Console" w:hAnsi="Lucida Console" w:eastAsia="Times New Roman" w:cs="Courier New"/>
+          <w:rFonts w:ascii="Lucida Console" w:eastAsia="Times New Roman" w:hAnsi="Lucida Console" w:cs="Courier New"/>
           <w:color w:val="000000"/>
           <w:sz w:val="18"/>
           <w:szCs w:val="18"/>
@@ -8248,7 +7998,7 @@
         </w:tabs>
         <w:spacing w:after="0" w:line="240" w:lineRule="auto"/>
         <w:rPr>
-          <w:rFonts w:ascii="Lucida Console" w:hAnsi="Lucida Console" w:eastAsia="Times New Roman" w:cs="Courier New"/>
+          <w:rFonts w:ascii="Lucida Console" w:eastAsia="Times New Roman" w:hAnsi="Lucida Console" w:cs="Courier New"/>
           <w:color w:val="000000"/>
           <w:sz w:val="18"/>
           <w:szCs w:val="18"/>
@@ -8256,7 +8006,7 @@
       </w:pPr>
       <w:r>
         <w:rPr>
-          <w:rFonts w:ascii="Lucida Console" w:hAnsi="Lucida Console" w:eastAsia="Times New Roman" w:cs="Courier New"/>
+          <w:rFonts w:ascii="Lucida Console" w:eastAsia="Times New Roman" w:hAnsi="Lucida Console" w:cs="Courier New"/>
           <w:color w:val="000000"/>
           <w:sz w:val="18"/>
           <w:szCs w:val="18"/>
@@ -8287,7 +8037,7 @@
         </w:tabs>
         <w:spacing w:after="0" w:line="240" w:lineRule="auto"/>
         <w:rPr>
-          <w:rFonts w:ascii="Lucida Console" w:hAnsi="Lucida Console" w:eastAsia="Times New Roman" w:cs="Courier New"/>
+          <w:rFonts w:ascii="Lucida Console" w:eastAsia="Times New Roman" w:hAnsi="Lucida Console" w:cs="Courier New"/>
           <w:color w:val="000000"/>
           <w:sz w:val="18"/>
           <w:szCs w:val="18"/>
@@ -8295,7 +8045,7 @@
       </w:pPr>
       <w:r>
         <w:rPr>
-          <w:rFonts w:ascii="Lucida Console" w:hAnsi="Lucida Console" w:eastAsia="Times New Roman" w:cs="Courier New"/>
+          <w:rFonts w:ascii="Lucida Console" w:eastAsia="Times New Roman" w:hAnsi="Lucida Console" w:cs="Courier New"/>
           <w:color w:val="000000"/>
           <w:sz w:val="18"/>
           <w:szCs w:val="18"/>
@@ -8326,7 +8076,7 @@
         </w:tabs>
         <w:spacing w:after="0" w:line="240" w:lineRule="auto"/>
         <w:rPr>
-          <w:rFonts w:ascii="Lucida Console" w:hAnsi="Lucida Console" w:eastAsia="Times New Roman" w:cs="Courier New"/>
+          <w:rFonts w:ascii="Lucida Console" w:eastAsia="Times New Roman" w:hAnsi="Lucida Console" w:cs="Courier New"/>
           <w:color w:val="000000"/>
           <w:sz w:val="18"/>
           <w:szCs w:val="18"/>
@@ -8334,7 +8084,7 @@
       </w:pPr>
       <w:r>
         <w:rPr>
-          <w:rFonts w:ascii="Lucida Console" w:hAnsi="Lucida Console" w:eastAsia="Times New Roman" w:cs="Courier New"/>
+          <w:rFonts w:ascii="Lucida Console" w:eastAsia="Times New Roman" w:hAnsi="Lucida Console" w:cs="Courier New"/>
           <w:color w:val="000000"/>
           <w:sz w:val="18"/>
           <w:szCs w:val="18"/>
@@ -8365,7 +8115,7 @@
         </w:tabs>
         <w:spacing w:after="0" w:line="240" w:lineRule="auto"/>
         <w:rPr>
-          <w:rFonts w:ascii="Lucida Console" w:hAnsi="Lucida Console" w:eastAsia="Times New Roman" w:cs="Courier New"/>
+          <w:rFonts w:ascii="Lucida Console" w:eastAsia="Times New Roman" w:hAnsi="Lucida Console" w:cs="Courier New"/>
           <w:color w:val="000000"/>
           <w:sz w:val="18"/>
           <w:szCs w:val="18"/>
@@ -8373,7 +8123,7 @@
       </w:pPr>
       <w:r>
         <w:rPr>
-          <w:rFonts w:ascii="Lucida Console" w:hAnsi="Lucida Console" w:eastAsia="Times New Roman" w:cs="Courier New"/>
+          <w:rFonts w:ascii="Lucida Console" w:eastAsia="Times New Roman" w:hAnsi="Lucida Console" w:cs="Courier New"/>
           <w:color w:val="000000"/>
           <w:sz w:val="18"/>
           <w:szCs w:val="18"/>
@@ -8404,7 +8154,7 @@
         </w:tabs>
         <w:spacing w:after="0" w:line="240" w:lineRule="auto"/>
         <w:rPr>
-          <w:rFonts w:ascii="Lucida Console" w:hAnsi="Lucida Console" w:eastAsia="Times New Roman" w:cs="Courier New"/>
+          <w:rFonts w:ascii="Lucida Console" w:eastAsia="Times New Roman" w:hAnsi="Lucida Console" w:cs="Courier New"/>
           <w:color w:val="000000"/>
           <w:sz w:val="18"/>
           <w:szCs w:val="18"/>
@@ -8412,7 +8162,7 @@
       </w:pPr>
       <w:r>
         <w:rPr>
-          <w:rFonts w:ascii="Lucida Console" w:hAnsi="Lucida Console" w:eastAsia="Times New Roman" w:cs="Courier New"/>
+          <w:rFonts w:ascii="Lucida Console" w:eastAsia="Times New Roman" w:hAnsi="Lucida Console" w:cs="Courier New"/>
           <w:color w:val="000000"/>
           <w:sz w:val="18"/>
           <w:szCs w:val="18"/>
@@ -8443,7 +8193,7 @@
         </w:tabs>
         <w:spacing w:after="0" w:line="240" w:lineRule="auto"/>
         <w:rPr>
-          <w:rFonts w:ascii="Lucida Console" w:hAnsi="Lucida Console" w:eastAsia="Times New Roman" w:cs="Courier New"/>
+          <w:rFonts w:ascii="Lucida Console" w:eastAsia="Times New Roman" w:hAnsi="Lucida Console" w:cs="Courier New"/>
           <w:color w:val="000000"/>
           <w:sz w:val="18"/>
           <w:szCs w:val="18"/>
@@ -8451,7 +8201,7 @@
       </w:pPr>
       <w:r>
         <w:rPr>
-          <w:rFonts w:ascii="Lucida Console" w:hAnsi="Lucida Console" w:eastAsia="Times New Roman" w:cs="Courier New"/>
+          <w:rFonts w:ascii="Lucida Console" w:eastAsia="Times New Roman" w:hAnsi="Lucida Console" w:cs="Courier New"/>
           <w:color w:val="000000"/>
           <w:sz w:val="18"/>
           <w:szCs w:val="18"/>
@@ -8482,7 +8232,7 @@
         </w:tabs>
         <w:spacing w:after="0" w:line="240" w:lineRule="auto"/>
         <w:rPr>
-          <w:rFonts w:ascii="Lucida Console" w:hAnsi="Lucida Console" w:eastAsia="Times New Roman" w:cs="Courier New"/>
+          <w:rFonts w:ascii="Lucida Console" w:eastAsia="Times New Roman" w:hAnsi="Lucida Console" w:cs="Courier New"/>
           <w:color w:val="000000"/>
           <w:sz w:val="18"/>
           <w:szCs w:val="18"/>
@@ -8490,7 +8240,7 @@
       </w:pPr>
       <w:r>
         <w:rPr>
-          <w:rFonts w:ascii="Lucida Console" w:hAnsi="Lucida Console" w:eastAsia="Times New Roman" w:cs="Courier New"/>
+          <w:rFonts w:ascii="Lucida Console" w:eastAsia="Times New Roman" w:hAnsi="Lucida Console" w:cs="Courier New"/>
           <w:color w:val="000000"/>
           <w:sz w:val="18"/>
           <w:szCs w:val="18"/>
@@ -8521,7 +8271,7 @@
         </w:tabs>
         <w:spacing w:after="0" w:line="240" w:lineRule="auto"/>
         <w:rPr>
-          <w:rFonts w:ascii="Lucida Console" w:hAnsi="Lucida Console" w:eastAsia="Times New Roman" w:cs="Courier New"/>
+          <w:rFonts w:ascii="Lucida Console" w:eastAsia="Times New Roman" w:hAnsi="Lucida Console" w:cs="Courier New"/>
           <w:color w:val="000000"/>
           <w:sz w:val="18"/>
           <w:szCs w:val="18"/>
@@ -8529,7 +8279,7 @@
       </w:pPr>
       <w:r>
         <w:rPr>
-          <w:rFonts w:ascii="Lucida Console" w:hAnsi="Lucida Console" w:eastAsia="Times New Roman" w:cs="Courier New"/>
+          <w:rFonts w:ascii="Lucida Console" w:eastAsia="Times New Roman" w:hAnsi="Lucida Console" w:cs="Courier New"/>
           <w:color w:val="000000"/>
           <w:sz w:val="18"/>
           <w:szCs w:val="18"/>
@@ -8560,7 +8310,7 @@
         </w:tabs>
         <w:spacing w:after="0" w:line="240" w:lineRule="auto"/>
         <w:rPr>
-          <w:rFonts w:ascii="Lucida Console" w:hAnsi="Lucida Console" w:eastAsia="Times New Roman" w:cs="Courier New"/>
+          <w:rFonts w:ascii="Lucida Console" w:eastAsia="Times New Roman" w:hAnsi="Lucida Console" w:cs="Courier New"/>
           <w:color w:val="000000"/>
           <w:sz w:val="18"/>
           <w:szCs w:val="18"/>
@@ -8568,7 +8318,7 @@
       </w:pPr>
       <w:r>
         <w:rPr>
-          <w:rFonts w:ascii="Lucida Console" w:hAnsi="Lucida Console" w:eastAsia="Times New Roman" w:cs="Courier New"/>
+          <w:rFonts w:ascii="Lucida Console" w:eastAsia="Times New Roman" w:hAnsi="Lucida Console" w:cs="Courier New"/>
           <w:color w:val="000000"/>
           <w:sz w:val="18"/>
           <w:szCs w:val="18"/>
@@ -8599,7 +8349,7 @@
         </w:tabs>
         <w:spacing w:after="0" w:line="240" w:lineRule="auto"/>
         <w:rPr>
-          <w:rFonts w:ascii="Lucida Console" w:hAnsi="Lucida Console" w:eastAsia="Times New Roman" w:cs="Courier New"/>
+          <w:rFonts w:ascii="Lucida Console" w:eastAsia="Times New Roman" w:hAnsi="Lucida Console" w:cs="Courier New"/>
           <w:color w:val="000000"/>
           <w:sz w:val="18"/>
           <w:szCs w:val="18"/>
@@ -8607,7 +8357,7 @@
       </w:pPr>
       <w:r>
         <w:rPr>
-          <w:rFonts w:ascii="Lucida Console" w:hAnsi="Lucida Console" w:eastAsia="Times New Roman" w:cs="Courier New"/>
+          <w:rFonts w:ascii="Lucida Console" w:eastAsia="Times New Roman" w:hAnsi="Lucida Console" w:cs="Courier New"/>
           <w:color w:val="000000"/>
           <w:sz w:val="18"/>
           <w:szCs w:val="18"/>
@@ -8638,7 +8388,7 @@
         </w:tabs>
         <w:spacing w:after="0" w:line="240" w:lineRule="auto"/>
         <w:rPr>
-          <w:rFonts w:ascii="Lucida Console" w:hAnsi="Lucida Console" w:eastAsia="Times New Roman" w:cs="Courier New"/>
+          <w:rFonts w:ascii="Lucida Console" w:eastAsia="Times New Roman" w:hAnsi="Lucida Console" w:cs="Courier New"/>
           <w:color w:val="000000"/>
           <w:sz w:val="18"/>
           <w:szCs w:val="18"/>
@@ -8646,7 +8396,7 @@
       </w:pPr>
       <w:r>
         <w:rPr>
-          <w:rFonts w:ascii="Lucida Console" w:hAnsi="Lucida Console" w:eastAsia="Times New Roman" w:cs="Courier New"/>
+          <w:rFonts w:ascii="Lucida Console" w:eastAsia="Times New Roman" w:hAnsi="Lucida Console" w:cs="Courier New"/>
           <w:color w:val="000000"/>
           <w:sz w:val="18"/>
           <w:szCs w:val="18"/>
@@ -8677,7 +8427,7 @@
         </w:tabs>
         <w:spacing w:after="0" w:line="240" w:lineRule="auto"/>
         <w:rPr>
-          <w:rFonts w:ascii="Lucida Console" w:hAnsi="Lucida Console" w:eastAsia="Times New Roman" w:cs="Courier New"/>
+          <w:rFonts w:ascii="Lucida Console" w:eastAsia="Times New Roman" w:hAnsi="Lucida Console" w:cs="Courier New"/>
           <w:color w:val="000000"/>
           <w:sz w:val="18"/>
           <w:szCs w:val="18"/>
@@ -8685,7 +8435,7 @@
       </w:pPr>
       <w:r>
         <w:rPr>
-          <w:rFonts w:ascii="Lucida Console" w:hAnsi="Lucida Console" w:eastAsia="Times New Roman" w:cs="Courier New"/>
+          <w:rFonts w:ascii="Lucida Console" w:eastAsia="Times New Roman" w:hAnsi="Lucida Console" w:cs="Courier New"/>
           <w:color w:val="000000"/>
           <w:sz w:val="18"/>
           <w:szCs w:val="18"/>
@@ -8716,7 +8466,7 @@
         </w:tabs>
         <w:spacing w:after="0" w:line="240" w:lineRule="auto"/>
         <w:rPr>
-          <w:rFonts w:ascii="Lucida Console" w:hAnsi="Lucida Console" w:eastAsia="Times New Roman" w:cs="Courier New"/>
+          <w:rFonts w:ascii="Lucida Console" w:eastAsia="Times New Roman" w:hAnsi="Lucida Console" w:cs="Courier New"/>
           <w:color w:val="000000"/>
           <w:sz w:val="18"/>
           <w:szCs w:val="18"/>
@@ -8724,7 +8474,7 @@
       </w:pPr>
       <w:r>
         <w:rPr>
-          <w:rFonts w:ascii="Lucida Console" w:hAnsi="Lucida Console" w:eastAsia="Times New Roman" w:cs="Courier New"/>
+          <w:rFonts w:ascii="Lucida Console" w:eastAsia="Times New Roman" w:hAnsi="Lucida Console" w:cs="Courier New"/>
           <w:color w:val="000000"/>
           <w:sz w:val="18"/>
           <w:szCs w:val="18"/>
@@ -8755,7 +8505,7 @@
         </w:tabs>
         <w:spacing w:after="0" w:line="240" w:lineRule="auto"/>
         <w:rPr>
-          <w:rFonts w:ascii="Lucida Console" w:hAnsi="Lucida Console" w:eastAsia="Times New Roman" w:cs="Courier New"/>
+          <w:rFonts w:ascii="Lucida Console" w:eastAsia="Times New Roman" w:hAnsi="Lucida Console" w:cs="Courier New"/>
           <w:color w:val="000000"/>
           <w:sz w:val="18"/>
           <w:szCs w:val="18"/>
@@ -8763,7 +8513,7 @@
       </w:pPr>
       <w:r>
         <w:rPr>
-          <w:rFonts w:ascii="Lucida Console" w:hAnsi="Lucida Console" w:eastAsia="Times New Roman" w:cs="Courier New"/>
+          <w:rFonts w:ascii="Lucida Console" w:eastAsia="Times New Roman" w:hAnsi="Lucida Console" w:cs="Courier New"/>
           <w:color w:val="000000"/>
           <w:sz w:val="18"/>
           <w:szCs w:val="18"/>
@@ -8833,26 +8583,29 @@
         </w:rPr>
       </w:pPr>
       <w:r>
+        <w:rPr>
+          <w:noProof/>
+        </w:rPr>
         <w:drawing>
-          <wp:inline wp14:editId="24ED5F76" wp14:anchorId="63CA8891">
+          <wp:inline distT="0" distB="0" distL="0" distR="0" wp14:anchorId="63CA8891" wp14:editId="24ED5F76">
             <wp:extent cx="5943600" cy="2395220"/>
             <wp:effectExtent l="0" t="0" r="0" b="5080"/>
-            <wp:docPr id="135887565" name="Picture 2" title=""/>
+            <wp:docPr id="135887565" name="Picture 2"/>
             <wp:cNvGraphicFramePr>
-              <a:graphicFrameLocks noChangeAspect="1"/>
+              <a:graphicFrameLocks xmlns:a="http://schemas.openxmlformats.org/drawingml/2006/main" noChangeAspect="1"/>
             </wp:cNvGraphicFramePr>
-            <a:graphic>
+            <a:graphic xmlns:a="http://schemas.openxmlformats.org/drawingml/2006/main">
               <a:graphicData uri="http://schemas.openxmlformats.org/drawingml/2006/picture">
-                <pic:pic>
+                <pic:pic xmlns:pic="http://schemas.openxmlformats.org/drawingml/2006/picture">
                   <pic:nvPicPr>
                     <pic:cNvPr id="0" name="Picture 2"/>
                     <pic:cNvPicPr/>
                   </pic:nvPicPr>
                   <pic:blipFill>
-                    <a:blip r:embed="R539f5189c7514529">
+                    <a:blip r:embed="rId30" cstate="print">
                       <a:extLst>
-                        <a:ext xmlns:a="http://schemas.openxmlformats.org/drawingml/2006/main" uri="{28A0092B-C50C-407E-A947-70E740481C1C}">
-                          <a14:useLocalDpi val="0"/>
+                        <a:ext uri="{28A0092B-C50C-407E-A947-70E740481C1C}">
+                          <a14:useLocalDpi xmlns:a14="http://schemas.microsoft.com/office/drawing/2010/main" val="0"/>
                         </a:ext>
                       </a:extLst>
                     </a:blip>
@@ -8861,7 +8614,7 @@
                     </a:stretch>
                   </pic:blipFill>
                   <pic:spPr>
-                    <a:xfrm rot="0" flipH="0" flipV="0">
+                    <a:xfrm>
                       <a:off x="0" y="0"/>
                       <a:ext cx="5943600" cy="2395220"/>
                     </a:xfrm>
@@ -8883,26 +8636,30 @@
         </w:rPr>
       </w:pPr>
       <w:r>
+        <w:rPr>
+          <w:noProof/>
+        </w:rPr>
+        <w:lastRenderedPageBreak/>
         <w:drawing>
-          <wp:inline wp14:editId="41FEA796" wp14:anchorId="02B55B5F">
+          <wp:inline distT="0" distB="0" distL="0" distR="0" wp14:anchorId="02B55B5F" wp14:editId="41FEA796">
             <wp:extent cx="5943600" cy="1811020"/>
             <wp:effectExtent l="0" t="0" r="0" b="0"/>
-            <wp:docPr id="1641107615" name="Picture 3" title=""/>
+            <wp:docPr id="1641107615" name="Picture 3"/>
             <wp:cNvGraphicFramePr>
-              <a:graphicFrameLocks noChangeAspect="1"/>
+              <a:graphicFrameLocks xmlns:a="http://schemas.openxmlformats.org/drawingml/2006/main" noChangeAspect="1"/>
             </wp:cNvGraphicFramePr>
-            <a:graphic>
+            <a:graphic xmlns:a="http://schemas.openxmlformats.org/drawingml/2006/main">
               <a:graphicData uri="http://schemas.openxmlformats.org/drawingml/2006/picture">
-                <pic:pic>
+                <pic:pic xmlns:pic="http://schemas.openxmlformats.org/drawingml/2006/picture">
                   <pic:nvPicPr>
                     <pic:cNvPr id="0" name="Picture 3"/>
                     <pic:cNvPicPr/>
                   </pic:nvPicPr>
                   <pic:blipFill>
-                    <a:blip r:embed="Rfdcaae2d3b444b92">
+                    <a:blip r:embed="rId31" cstate="print">
                       <a:extLst>
-                        <a:ext xmlns:a="http://schemas.openxmlformats.org/drawingml/2006/main" uri="{28A0092B-C50C-407E-A947-70E740481C1C}">
-                          <a14:useLocalDpi val="0"/>
+                        <a:ext uri="{28A0092B-C50C-407E-A947-70E740481C1C}">
+                          <a14:useLocalDpi xmlns:a14="http://schemas.microsoft.com/office/drawing/2010/main" val="0"/>
                         </a:ext>
                       </a:extLst>
                     </a:blip>
@@ -8911,7 +8668,7 @@
                     </a:stretch>
                   </pic:blipFill>
                   <pic:spPr>
-                    <a:xfrm rot="0" flipH="0" flipV="0">
+                    <a:xfrm>
                       <a:off x="0" y="0"/>
                       <a:ext cx="5943600" cy="1811020"/>
                     </a:xfrm>
@@ -9015,26 +8772,29 @@
         </w:rPr>
       </w:pPr>
       <w:r>
+        <w:rPr>
+          <w:noProof/>
+        </w:rPr>
         <w:drawing>
-          <wp:inline wp14:editId="6C8EA332" wp14:anchorId="6EFC5D36">
+          <wp:inline distT="0" distB="0" distL="0" distR="0" wp14:anchorId="6EFC5D36" wp14:editId="6C8EA332">
             <wp:extent cx="5302564" cy="2279650"/>
             <wp:effectExtent l="0" t="0" r="0" b="6350"/>
-            <wp:docPr id="84996358" name="Picture 18" title=""/>
+            <wp:docPr id="84996358" name="Picture 18"/>
             <wp:cNvGraphicFramePr>
-              <a:graphicFrameLocks noChangeAspect="1"/>
+              <a:graphicFrameLocks xmlns:a="http://schemas.openxmlformats.org/drawingml/2006/main" noChangeAspect="1"/>
             </wp:cNvGraphicFramePr>
-            <a:graphic>
+            <a:graphic xmlns:a="http://schemas.openxmlformats.org/drawingml/2006/main">
               <a:graphicData uri="http://schemas.openxmlformats.org/drawingml/2006/picture">
-                <pic:pic>
+                <pic:pic xmlns:pic="http://schemas.openxmlformats.org/drawingml/2006/picture">
                   <pic:nvPicPr>
                     <pic:cNvPr id="0" name="Picture 18"/>
                     <pic:cNvPicPr/>
                   </pic:nvPicPr>
                   <pic:blipFill>
-                    <a:blip r:embed="Rb6751171b9fa4691">
+                    <a:blip r:embed="rId32" cstate="print">
                       <a:extLst>
-                        <a:ext xmlns:a="http://schemas.openxmlformats.org/drawingml/2006/main" uri="{28A0092B-C50C-407E-A947-70E740481C1C}">
-                          <a14:useLocalDpi val="0"/>
+                        <a:ext uri="{28A0092B-C50C-407E-A947-70E740481C1C}">
+                          <a14:useLocalDpi xmlns:a14="http://schemas.microsoft.com/office/drawing/2010/main" val="0"/>
                         </a:ext>
                       </a:extLst>
                     </a:blip>
@@ -9043,7 +8803,7 @@
                     </a:stretch>
                   </pic:blipFill>
                   <pic:spPr>
-                    <a:xfrm rot="0" flipH="0" flipV="0">
+                    <a:xfrm>
                       <a:off x="0" y="0"/>
                       <a:ext cx="5302564" cy="2279650"/>
                     </a:xfrm>
@@ -9122,26 +8882,30 @@
         </w:rPr>
       </w:pPr>
       <w:r>
+        <w:rPr>
+          <w:noProof/>
+        </w:rPr>
+        <w:lastRenderedPageBreak/>
         <w:drawing>
-          <wp:inline wp14:editId="25F06F45" wp14:anchorId="096D1670">
+          <wp:inline distT="0" distB="0" distL="0" distR="0" wp14:anchorId="096D1670" wp14:editId="25F06F45">
             <wp:extent cx="5467796" cy="3962400"/>
             <wp:effectExtent l="0" t="0" r="0" b="0"/>
-            <wp:docPr id="1465570005" name="Picture 20" title=""/>
+            <wp:docPr id="1465570005" name="Picture 20"/>
             <wp:cNvGraphicFramePr>
-              <a:graphicFrameLocks noChangeAspect="1"/>
+              <a:graphicFrameLocks xmlns:a="http://schemas.openxmlformats.org/drawingml/2006/main" noChangeAspect="1"/>
             </wp:cNvGraphicFramePr>
-            <a:graphic>
+            <a:graphic xmlns:a="http://schemas.openxmlformats.org/drawingml/2006/main">
               <a:graphicData uri="http://schemas.openxmlformats.org/drawingml/2006/picture">
-                <pic:pic>
+                <pic:pic xmlns:pic="http://schemas.openxmlformats.org/drawingml/2006/picture">
                   <pic:nvPicPr>
                     <pic:cNvPr id="0" name="Picture 20"/>
                     <pic:cNvPicPr/>
                   </pic:nvPicPr>
                   <pic:blipFill>
-                    <a:blip r:embed="R98c48deab7f04c78">
+                    <a:blip r:embed="rId33">
                       <a:extLst>
-                        <a:ext xmlns:a="http://schemas.openxmlformats.org/drawingml/2006/main" uri="{28A0092B-C50C-407E-A947-70E740481C1C}">
-                          <a14:useLocalDpi val="0"/>
+                        <a:ext uri="{28A0092B-C50C-407E-A947-70E740481C1C}">
+                          <a14:useLocalDpi xmlns:a14="http://schemas.microsoft.com/office/drawing/2010/main" val="0"/>
                         </a:ext>
                       </a:extLst>
                     </a:blip>
@@ -9150,7 +8914,7 @@
                     </a:stretch>
                   </pic:blipFill>
                   <pic:spPr>
-                    <a:xfrm rot="0" flipH="0" flipV="0">
+                    <a:xfrm>
                       <a:off x="0" y="0"/>
                       <a:ext cx="5467796" cy="3962400"/>
                     </a:xfrm>
@@ -9229,26 +8993,30 @@
         </w:rPr>
       </w:pPr>
       <w:r>
+        <w:rPr>
+          <w:noProof/>
+        </w:rPr>
+        <w:lastRenderedPageBreak/>
         <w:drawing>
-          <wp:inline wp14:editId="7E287379" wp14:anchorId="73FDCFD5">
+          <wp:inline distT="0" distB="0" distL="0" distR="0" wp14:anchorId="73FDCFD5" wp14:editId="7E287379">
             <wp:extent cx="6239088" cy="4451350"/>
             <wp:effectExtent l="0" t="0" r="9525" b="6350"/>
-            <wp:docPr id="2040530426" name="Picture 22" title=""/>
+            <wp:docPr id="2040530426" name="Picture 22"/>
             <wp:cNvGraphicFramePr>
-              <a:graphicFrameLocks noChangeAspect="1"/>
+              <a:graphicFrameLocks xmlns:a="http://schemas.openxmlformats.org/drawingml/2006/main" noChangeAspect="1"/>
             </wp:cNvGraphicFramePr>
-            <a:graphic>
+            <a:graphic xmlns:a="http://schemas.openxmlformats.org/drawingml/2006/main">
               <a:graphicData uri="http://schemas.openxmlformats.org/drawingml/2006/picture">
-                <pic:pic>
+                <pic:pic xmlns:pic="http://schemas.openxmlformats.org/drawingml/2006/picture">
                   <pic:nvPicPr>
                     <pic:cNvPr id="0" name="Picture 22"/>
                     <pic:cNvPicPr/>
                   </pic:nvPicPr>
                   <pic:blipFill>
-                    <a:blip r:embed="Rcb75a035a012475f">
+                    <a:blip r:embed="rId34">
                       <a:extLst>
-                        <a:ext xmlns:a="http://schemas.openxmlformats.org/drawingml/2006/main" uri="{28A0092B-C50C-407E-A947-70E740481C1C}">
-                          <a14:useLocalDpi val="0"/>
+                        <a:ext uri="{28A0092B-C50C-407E-A947-70E740481C1C}">
+                          <a14:useLocalDpi xmlns:a14="http://schemas.microsoft.com/office/drawing/2010/main" val="0"/>
                         </a:ext>
                       </a:extLst>
                     </a:blip>
@@ -9257,7 +9025,7 @@
                     </a:stretch>
                   </pic:blipFill>
                   <pic:spPr>
-                    <a:xfrm rot="0" flipH="0" flipV="0">
+                    <a:xfrm>
                       <a:off x="0" y="0"/>
                       <a:ext cx="6239088" cy="4451350"/>
                     </a:xfrm>
@@ -9298,26 +9066,29 @@
         </w:rPr>
       </w:pPr>
       <w:r>
+        <w:rPr>
+          <w:noProof/>
+        </w:rPr>
         <w:drawing>
-          <wp:inline wp14:editId="350347BE" wp14:anchorId="69FFC6DD">
+          <wp:inline distT="0" distB="0" distL="0" distR="0" wp14:anchorId="69FFC6DD" wp14:editId="350347BE">
             <wp:extent cx="3900464" cy="3092450"/>
             <wp:effectExtent l="0" t="0" r="5080" b="0"/>
-            <wp:docPr id="1809716226" name="Picture 1" title=""/>
+            <wp:docPr id="1809716226" name="Picture 1"/>
             <wp:cNvGraphicFramePr>
-              <a:graphicFrameLocks noChangeAspect="1"/>
+              <a:graphicFrameLocks xmlns:a="http://schemas.openxmlformats.org/drawingml/2006/main" noChangeAspect="1"/>
             </wp:cNvGraphicFramePr>
-            <a:graphic>
+            <a:graphic xmlns:a="http://schemas.openxmlformats.org/drawingml/2006/main">
               <a:graphicData uri="http://schemas.openxmlformats.org/drawingml/2006/picture">
-                <pic:pic>
+                <pic:pic xmlns:pic="http://schemas.openxmlformats.org/drawingml/2006/picture">
                   <pic:nvPicPr>
                     <pic:cNvPr id="0" name="Picture 1"/>
                     <pic:cNvPicPr/>
                   </pic:nvPicPr>
                   <pic:blipFill>
-                    <a:blip r:embed="Rd17870d12ba447d5">
+                    <a:blip r:embed="rId35">
                       <a:extLst>
-                        <a:ext xmlns:a="http://schemas.openxmlformats.org/drawingml/2006/main" uri="{28A0092B-C50C-407E-A947-70E740481C1C}">
-                          <a14:useLocalDpi val="0"/>
+                        <a:ext uri="{28A0092B-C50C-407E-A947-70E740481C1C}">
+                          <a14:useLocalDpi xmlns:a14="http://schemas.microsoft.com/office/drawing/2010/main" val="0"/>
                         </a:ext>
                       </a:extLst>
                     </a:blip>
@@ -9326,7 +9097,7 @@
                     </a:stretch>
                   </pic:blipFill>
                   <pic:spPr>
-                    <a:xfrm rot="0" flipH="0" flipV="0">
+                    <a:xfrm>
                       <a:off x="0" y="0"/>
                       <a:ext cx="3900464" cy="3092450"/>
                     </a:xfrm>
@@ -9351,37 +9122,41 @@
       </w:pPr>
       <w:r>
         <w:rPr>
-          <w:b w:val="1"/>
-          <w:bCs w:val="1"/>
+          <w:b/>
+          <w:bCs/>
           <w:u w:val="single"/>
           <w:lang w:eastAsia="en-US"/>
         </w:rPr>
+        <w:lastRenderedPageBreak/>
         <w:t>Figure 5 – Gini Impurity Index Plot</w:t>
       </w:r>
       <w:r>
         <w:br/>
       </w:r>
       <w:r>
+        <w:rPr>
+          <w:noProof/>
+        </w:rPr>
         <w:drawing>
-          <wp:inline wp14:editId="535CAE6E" wp14:anchorId="43220E67">
+          <wp:inline distT="0" distB="0" distL="0" distR="0" wp14:anchorId="43220E67" wp14:editId="535CAE6E">
             <wp:extent cx="5462566" cy="3829050"/>
             <wp:effectExtent l="0" t="0" r="5080" b="0"/>
-            <wp:docPr id="1779433096" name="Picture 10" title=""/>
+            <wp:docPr id="1779433096" name="Picture 10"/>
             <wp:cNvGraphicFramePr>
-              <a:graphicFrameLocks noChangeAspect="1"/>
+              <a:graphicFrameLocks xmlns:a="http://schemas.openxmlformats.org/drawingml/2006/main" noChangeAspect="1"/>
             </wp:cNvGraphicFramePr>
-            <a:graphic>
+            <a:graphic xmlns:a="http://schemas.openxmlformats.org/drawingml/2006/main">
               <a:graphicData uri="http://schemas.openxmlformats.org/drawingml/2006/picture">
-                <pic:pic>
+                <pic:pic xmlns:pic="http://schemas.openxmlformats.org/drawingml/2006/picture">
                   <pic:nvPicPr>
                     <pic:cNvPr id="0" name="Picture 10"/>
                     <pic:cNvPicPr/>
                   </pic:nvPicPr>
                   <pic:blipFill>
-                    <a:blip r:embed="R76fc6d7e744246cd">
+                    <a:blip r:embed="rId36">
                       <a:extLst>
-                        <a:ext xmlns:a="http://schemas.openxmlformats.org/drawingml/2006/main" uri="{28A0092B-C50C-407E-A947-70E740481C1C}">
-                          <a14:useLocalDpi val="0"/>
+                        <a:ext uri="{28A0092B-C50C-407E-A947-70E740481C1C}">
+                          <a14:useLocalDpi xmlns:a14="http://schemas.microsoft.com/office/drawing/2010/main" val="0"/>
                         </a:ext>
                       </a:extLst>
                     </a:blip>
@@ -9390,7 +9165,7 @@
                     </a:stretch>
                   </pic:blipFill>
                   <pic:spPr>
-                    <a:xfrm rot="0" flipH="0" flipV="0">
+                    <a:xfrm>
                       <a:off x="0" y="0"/>
                       <a:ext cx="5462566" cy="3829050"/>
                     </a:xfrm>
@@ -9412,30 +9187,12 @@
       </w:r>
       <w:r>
         <w:rPr>
-          <w:b w:val="1"/>
-          <w:bCs w:val="1"/>
+          <w:b/>
+          <w:bCs/>
           <w:u w:val="single"/>
           <w:lang w:eastAsia="en-US"/>
         </w:rPr>
-        <w:t xml:space="preserve">Figure </w:t>
-      </w:r>
-      <w:r>
-        <w:rPr>
-          <w:b w:val="1"/>
-          <w:bCs w:val="1"/>
-          <w:u w:val="single"/>
-          <w:lang w:eastAsia="en-US"/>
-        </w:rPr>
-        <w:t>6</w:t>
-      </w:r>
-      <w:r>
-        <w:rPr>
-          <w:b w:val="1"/>
-          <w:bCs w:val="1"/>
-          <w:u w:val="single"/>
-          <w:lang w:eastAsia="en-US"/>
-        </w:rPr>
-        <w:t xml:space="preserve"> – Gini Importance Plot</w:t>
+        <w:t>Figure 6 – Gini Importance Plot</w:t>
       </w:r>
       <w:r>
         <w:br/>
@@ -9444,26 +9201,29 @@
         <w:br/>
       </w:r>
       <w:r>
+        <w:rPr>
+          <w:noProof/>
+        </w:rPr>
         <w:drawing>
-          <wp:inline wp14:editId="71C2E87F" wp14:anchorId="0C1E189C">
+          <wp:inline distT="0" distB="0" distL="0" distR="0" wp14:anchorId="0C1E189C" wp14:editId="71C2E87F">
             <wp:extent cx="5943600" cy="2858135"/>
             <wp:effectExtent l="0" t="0" r="0" b="0"/>
-            <wp:docPr id="182320109" name="Picture 9" title=""/>
+            <wp:docPr id="182320109" name="Picture 9"/>
             <wp:cNvGraphicFramePr>
-              <a:graphicFrameLocks noChangeAspect="1"/>
+              <a:graphicFrameLocks xmlns:a="http://schemas.openxmlformats.org/drawingml/2006/main" noChangeAspect="1"/>
             </wp:cNvGraphicFramePr>
-            <a:graphic>
+            <a:graphic xmlns:a="http://schemas.openxmlformats.org/drawingml/2006/main">
               <a:graphicData uri="http://schemas.openxmlformats.org/drawingml/2006/picture">
-                <pic:pic>
+                <pic:pic xmlns:pic="http://schemas.openxmlformats.org/drawingml/2006/picture">
                   <pic:nvPicPr>
                     <pic:cNvPr id="0" name="Picture 9"/>
                     <pic:cNvPicPr/>
                   </pic:nvPicPr>
                   <pic:blipFill>
-                    <a:blip r:embed="Raff6aac02f454710">
+                    <a:blip r:embed="rId37" cstate="print">
                       <a:extLst>
-                        <a:ext xmlns:a="http://schemas.openxmlformats.org/drawingml/2006/main" uri="{28A0092B-C50C-407E-A947-70E740481C1C}">
-                          <a14:useLocalDpi val="0"/>
+                        <a:ext uri="{28A0092B-C50C-407E-A947-70E740481C1C}">
+                          <a14:useLocalDpi xmlns:a14="http://schemas.microsoft.com/office/drawing/2010/main" val="0"/>
                         </a:ext>
                       </a:extLst>
                     </a:blip>
@@ -9472,7 +9232,7 @@
                     </a:stretch>
                   </pic:blipFill>
                   <pic:spPr>
-                    <a:xfrm rot="0" flipH="0" flipV="0">
+                    <a:xfrm>
                       <a:off x="0" y="0"/>
                       <a:ext cx="5943600" cy="2858135"/>
                     </a:xfrm>
@@ -9540,26 +9300,30 @@
         </w:rPr>
       </w:pPr>
       <w:r>
+        <w:rPr>
+          <w:noProof/>
+        </w:rPr>
+        <w:lastRenderedPageBreak/>
         <w:drawing>
-          <wp:inline wp14:editId="618E86C0" wp14:anchorId="032A2A31">
+          <wp:inline distT="0" distB="0" distL="0" distR="0" wp14:anchorId="032A2A31" wp14:editId="618E86C0">
             <wp:extent cx="5943600" cy="3534410"/>
             <wp:effectExtent l="0" t="0" r="0" b="8890"/>
-            <wp:docPr id="486606737" name="Picture 11" title=""/>
+            <wp:docPr id="486606737" name="Picture 11"/>
             <wp:cNvGraphicFramePr>
-              <a:graphicFrameLocks noChangeAspect="1"/>
+              <a:graphicFrameLocks xmlns:a="http://schemas.openxmlformats.org/drawingml/2006/main" noChangeAspect="1"/>
             </wp:cNvGraphicFramePr>
-            <a:graphic>
+            <a:graphic xmlns:a="http://schemas.openxmlformats.org/drawingml/2006/main">
               <a:graphicData uri="http://schemas.openxmlformats.org/drawingml/2006/picture">
-                <pic:pic>
+                <pic:pic xmlns:pic="http://schemas.openxmlformats.org/drawingml/2006/picture">
                   <pic:nvPicPr>
                     <pic:cNvPr id="0" name="Picture 11"/>
                     <pic:cNvPicPr/>
                   </pic:nvPicPr>
                   <pic:blipFill>
-                    <a:blip r:embed="R54be09189e2447c2">
+                    <a:blip r:embed="rId25">
                       <a:extLst>
-                        <a:ext xmlns:a="http://schemas.openxmlformats.org/drawingml/2006/main" uri="{28A0092B-C50C-407E-A947-70E740481C1C}">
-                          <a14:useLocalDpi val="0"/>
+                        <a:ext uri="{28A0092B-C50C-407E-A947-70E740481C1C}">
+                          <a14:useLocalDpi xmlns:a14="http://schemas.microsoft.com/office/drawing/2010/main" val="0"/>
                         </a:ext>
                       </a:extLst>
                     </a:blip>
@@ -9568,7 +9332,7 @@
                     </a:stretch>
                   </pic:blipFill>
                   <pic:spPr>
-                    <a:xfrm rot="0" flipH="0" flipV="0">
+                    <a:xfrm>
                       <a:off x="0" y="0"/>
                       <a:ext cx="5943600" cy="3534410"/>
                     </a:xfrm>
@@ -9593,64 +9357,40 @@
       </w:pPr>
       <w:r>
         <w:rPr>
-          <w:b w:val="1"/>
-          <w:bCs w:val="1"/>
+          <w:b/>
+          <w:bCs/>
           <w:u w:val="single"/>
           <w:lang w:eastAsia="en-US"/>
         </w:rPr>
-        <w:t xml:space="preserve">Figure </w:t>
-      </w:r>
-      <w:r>
-        <w:rPr>
-          <w:b w:val="1"/>
-          <w:bCs w:val="1"/>
-          <w:u w:val="single"/>
-          <w:lang w:eastAsia="en-US"/>
-        </w:rPr>
-        <w:t>8</w:t>
-      </w:r>
-      <w:r>
-        <w:rPr>
-          <w:b w:val="1"/>
-          <w:bCs w:val="1"/>
-          <w:u w:val="single"/>
-          <w:lang w:eastAsia="en-US"/>
-        </w:rPr>
-        <w:t xml:space="preserve"> – </w:t>
-      </w:r>
-      <w:r>
-        <w:rPr>
-          <w:b w:val="1"/>
-          <w:bCs w:val="1"/>
-          <w:u w:val="single"/>
-          <w:lang w:eastAsia="en-US"/>
-        </w:rPr>
-        <w:t xml:space="preserve">Simple Logistic </w:t>
+        <w:t xml:space="preserve">Figure 8 – Simple Logistic </w:t>
       </w:r>
       <w:r>
         <w:br/>
       </w:r>
       <w:r>
+        <w:rPr>
+          <w:noProof/>
+        </w:rPr>
         <w:drawing>
-          <wp:inline wp14:editId="47E26BEC" wp14:anchorId="62B4650C">
+          <wp:inline distT="0" distB="0" distL="0" distR="0" wp14:anchorId="62B4650C" wp14:editId="47E26BEC">
             <wp:extent cx="3988790" cy="2495550"/>
             <wp:effectExtent l="0" t="0" r="0" b="0"/>
-            <wp:docPr id="1468916066" name="Picture 23" title=""/>
+            <wp:docPr id="1468916066" name="Picture 23"/>
             <wp:cNvGraphicFramePr>
-              <a:graphicFrameLocks noChangeAspect="1"/>
+              <a:graphicFrameLocks xmlns:a="http://schemas.openxmlformats.org/drawingml/2006/main" noChangeAspect="1"/>
             </wp:cNvGraphicFramePr>
-            <a:graphic>
+            <a:graphic xmlns:a="http://schemas.openxmlformats.org/drawingml/2006/main">
               <a:graphicData uri="http://schemas.openxmlformats.org/drawingml/2006/picture">
-                <pic:pic>
+                <pic:pic xmlns:pic="http://schemas.openxmlformats.org/drawingml/2006/picture">
                   <pic:nvPicPr>
                     <pic:cNvPr id="0" name="Picture 23"/>
                     <pic:cNvPicPr/>
                   </pic:nvPicPr>
                   <pic:blipFill>
-                    <a:blip r:embed="R9e05ebe6c5c542d1">
+                    <a:blip r:embed="rId17" cstate="print">
                       <a:extLst>
-                        <a:ext xmlns:a="http://schemas.openxmlformats.org/drawingml/2006/main" uri="{28A0092B-C50C-407E-A947-70E740481C1C}">
-                          <a14:useLocalDpi val="0"/>
+                        <a:ext uri="{28A0092B-C50C-407E-A947-70E740481C1C}">
+                          <a14:useLocalDpi xmlns:a14="http://schemas.microsoft.com/office/drawing/2010/main" val="0"/>
                         </a:ext>
                       </a:extLst>
                     </a:blip>
@@ -9659,7 +9399,7 @@
                     </a:stretch>
                   </pic:blipFill>
                   <pic:spPr>
-                    <a:xfrm rot="0" flipH="0" flipV="0">
+                    <a:xfrm>
                       <a:off x="0" y="0"/>
                       <a:ext cx="3988790" cy="2495550"/>
                     </a:xfrm>
@@ -9677,26 +9417,30 @@
         <w:br/>
       </w:r>
       <w:r>
+        <w:rPr>
+          <w:noProof/>
+        </w:rPr>
+        <w:lastRenderedPageBreak/>
         <w:drawing>
-          <wp:inline wp14:editId="0DDEF2D5" wp14:anchorId="2B502657">
+          <wp:inline distT="0" distB="0" distL="0" distR="0" wp14:anchorId="2B502657" wp14:editId="0DDEF2D5">
             <wp:extent cx="3853680" cy="2355850"/>
             <wp:effectExtent l="0" t="0" r="0" b="6350"/>
-            <wp:docPr id="679567889" name="Picture 17" title=""/>
+            <wp:docPr id="679567889" name="Picture 17"/>
             <wp:cNvGraphicFramePr>
-              <a:graphicFrameLocks noChangeAspect="1"/>
+              <a:graphicFrameLocks xmlns:a="http://schemas.openxmlformats.org/drawingml/2006/main" noChangeAspect="1"/>
             </wp:cNvGraphicFramePr>
-            <a:graphic>
+            <a:graphic xmlns:a="http://schemas.openxmlformats.org/drawingml/2006/main">
               <a:graphicData uri="http://schemas.openxmlformats.org/drawingml/2006/picture">
-                <pic:pic>
+                <pic:pic xmlns:pic="http://schemas.openxmlformats.org/drawingml/2006/picture">
                   <pic:nvPicPr>
                     <pic:cNvPr id="0" name="Picture 17"/>
                     <pic:cNvPicPr/>
                   </pic:nvPicPr>
                   <pic:blipFill>
-                    <a:blip r:embed="R3cffaa0fe7694219">
+                    <a:blip r:embed="rId38" cstate="print">
                       <a:extLst>
-                        <a:ext xmlns:a="http://schemas.openxmlformats.org/drawingml/2006/main" uri="{28A0092B-C50C-407E-A947-70E740481C1C}">
-                          <a14:useLocalDpi val="0"/>
+                        <a:ext uri="{28A0092B-C50C-407E-A947-70E740481C1C}">
+                          <a14:useLocalDpi xmlns:a14="http://schemas.microsoft.com/office/drawing/2010/main" val="0"/>
                         </a:ext>
                       </a:extLst>
                     </a:blip>
@@ -9705,7 +9449,7 @@
                     </a:stretch>
                   </pic:blipFill>
                   <pic:spPr>
-                    <a:xfrm rot="0" flipH="0" flipV="0">
+                    <a:xfrm>
                       <a:off x="0" y="0"/>
                       <a:ext cx="3853680" cy="2355850"/>
                     </a:xfrm>
@@ -9723,26 +9467,29 @@
         <w:br/>
       </w:r>
       <w:r>
+        <w:rPr>
+          <w:noProof/>
+        </w:rPr>
         <w:drawing>
-          <wp:inline wp14:editId="2296F16C" wp14:anchorId="48635556">
+          <wp:inline distT="0" distB="0" distL="0" distR="0" wp14:anchorId="48635556" wp14:editId="2296F16C">
             <wp:extent cx="3800147" cy="2260600"/>
             <wp:effectExtent l="0" t="0" r="0" b="6350"/>
-            <wp:docPr id="604931250" name="Picture 16" title=""/>
+            <wp:docPr id="604931250" name="Picture 16"/>
             <wp:cNvGraphicFramePr>
-              <a:graphicFrameLocks noChangeAspect="1"/>
+              <a:graphicFrameLocks xmlns:a="http://schemas.openxmlformats.org/drawingml/2006/main" noChangeAspect="1"/>
             </wp:cNvGraphicFramePr>
-            <a:graphic>
+            <a:graphic xmlns:a="http://schemas.openxmlformats.org/drawingml/2006/main">
               <a:graphicData uri="http://schemas.openxmlformats.org/drawingml/2006/picture">
-                <pic:pic>
+                <pic:pic xmlns:pic="http://schemas.openxmlformats.org/drawingml/2006/picture">
                   <pic:nvPicPr>
                     <pic:cNvPr id="0" name="Picture 16"/>
                     <pic:cNvPicPr/>
                   </pic:nvPicPr>
                   <pic:blipFill>
-                    <a:blip r:embed="R8ddeee2dba5a412b">
+                    <a:blip r:embed="rId39" cstate="print">
                       <a:extLst>
-                        <a:ext xmlns:a="http://schemas.openxmlformats.org/drawingml/2006/main" uri="{28A0092B-C50C-407E-A947-70E740481C1C}">
-                          <a14:useLocalDpi val="0"/>
+                        <a:ext uri="{28A0092B-C50C-407E-A947-70E740481C1C}">
+                          <a14:useLocalDpi xmlns:a14="http://schemas.microsoft.com/office/drawing/2010/main" val="0"/>
                         </a:ext>
                       </a:extLst>
                     </a:blip>
@@ -9751,7 +9498,7 @@
                     </a:stretch>
                   </pic:blipFill>
                   <pic:spPr>
-                    <a:xfrm rot="0" flipH="0" flipV="0">
+                    <a:xfrm>
                       <a:off x="0" y="0"/>
                       <a:ext cx="3800147" cy="2260600"/>
                     </a:xfrm>
@@ -9825,8 +9572,8 @@
       </w:r>
       <w:r>
         <w:rPr>
-          <w:b w:val="1"/>
-          <w:bCs w:val="1"/>
+          <w:b/>
+          <w:bCs/>
           <w:u w:val="single"/>
           <w:lang w:eastAsia="en-US"/>
         </w:rPr>
@@ -9834,8 +9581,8 @@
       </w:r>
       <w:r>
         <w:rPr>
-          <w:b w:val="1"/>
-          <w:bCs w:val="1"/>
+          <w:b/>
+          <w:bCs/>
           <w:u w:val="single"/>
           <w:lang w:eastAsia="en-US"/>
         </w:rPr>
@@ -9843,8 +9590,8 @@
       </w:r>
       <w:r>
         <w:rPr>
-          <w:b w:val="1"/>
-          <w:bCs w:val="1"/>
+          <w:b/>
+          <w:bCs/>
           <w:u w:val="single"/>
           <w:lang w:eastAsia="en-US"/>
         </w:rPr>
@@ -9852,8 +9599,8 @@
       </w:r>
       <w:r>
         <w:rPr>
-          <w:b w:val="1"/>
-          <w:bCs w:val="1"/>
+          <w:b/>
+          <w:bCs/>
           <w:u w:val="single"/>
           <w:lang w:eastAsia="en-US"/>
         </w:rPr>
@@ -9869,10 +9616,10 @@
       </w:r>
       <w:r>
         <w:object w:dxaOrig="30991" w:dyaOrig="10651" w14:anchorId="7E7C0B5F">
-          <v:shape id="_x0000_i1026" style="width:468pt;height:161pt" o:ole="" type="#_x0000_t75">
-            <v:imagedata o:title="" r:id="rId37"/>
+          <v:shape id="_x0000_i1026" type="#_x0000_t75" style="width:468pt;height:161pt" o:ole="">
+            <v:imagedata r:id="rId40" o:title=""/>
           </v:shape>
-          <o:OLEObject Type="Embed" ProgID="Visio.Drawing.15" ShapeID="_x0000_i1026" DrawAspect="Content" ObjectID="_1637125977" r:id="rId38"/>
+          <o:OLEObject Type="Embed" ProgID="Visio.Drawing.15" ShapeID="_x0000_i1026" DrawAspect="Content" ObjectID="_1637211017" r:id="rId41"/>
         </w:object>
       </w:r>
       <w:r>
@@ -9880,39 +9627,12 @@
       </w:r>
       <w:r>
         <w:rPr>
-          <w:b w:val="1"/>
-          <w:bCs w:val="1"/>
+          <w:b/>
+          <w:bCs/>
           <w:u w:val="single"/>
           <w:lang w:eastAsia="en-US"/>
         </w:rPr>
-        <w:t xml:space="preserve">Figure </w:t>
-      </w:r>
-      <w:r>
-        <w:rPr>
-          <w:b w:val="1"/>
-          <w:bCs w:val="1"/>
-          <w:u w:val="single"/>
-          <w:lang w:eastAsia="en-US"/>
-        </w:rPr>
-        <w:t>10</w:t>
-      </w:r>
-      <w:r>
-        <w:rPr>
-          <w:b w:val="1"/>
-          <w:bCs w:val="1"/>
-          <w:u w:val="single"/>
-          <w:lang w:eastAsia="en-US"/>
-        </w:rPr>
-        <w:t xml:space="preserve"> – </w:t>
-      </w:r>
-      <w:r>
-        <w:rPr>
-          <w:b w:val="1"/>
-          <w:bCs w:val="1"/>
-          <w:u w:val="single"/>
-          <w:lang w:eastAsia="en-US"/>
-        </w:rPr>
-        <w:t>Decision Tree</w:t>
+        <w:t>Figure 10 – Decision Tree</w:t>
       </w:r>
     </w:p>
     <w:p>
@@ -9922,26 +9642,29 @@
         </w:rPr>
       </w:pPr>
       <w:r>
+        <w:rPr>
+          <w:noProof/>
+        </w:rPr>
         <w:drawing>
-          <wp:inline wp14:editId="7DB3F6E7" wp14:anchorId="53E4090E">
+          <wp:inline distT="0" distB="0" distL="0" distR="0" wp14:anchorId="53E4090E" wp14:editId="7DB3F6E7">
             <wp:extent cx="4520639" cy="2622550"/>
             <wp:effectExtent l="0" t="0" r="0" b="6350"/>
-            <wp:docPr id="1498272250" name="Picture 27" title=""/>
+            <wp:docPr id="1498272250" name="Picture 27"/>
             <wp:cNvGraphicFramePr>
-              <a:graphicFrameLocks noChangeAspect="1"/>
+              <a:graphicFrameLocks xmlns:a="http://schemas.openxmlformats.org/drawingml/2006/main" noChangeAspect="1"/>
             </wp:cNvGraphicFramePr>
-            <a:graphic>
+            <a:graphic xmlns:a="http://schemas.openxmlformats.org/drawingml/2006/main">
               <a:graphicData uri="http://schemas.openxmlformats.org/drawingml/2006/picture">
-                <pic:pic>
+                <pic:pic xmlns:pic="http://schemas.openxmlformats.org/drawingml/2006/picture">
                   <pic:nvPicPr>
                     <pic:cNvPr id="0" name="Picture 27"/>
                     <pic:cNvPicPr/>
                   </pic:nvPicPr>
                   <pic:blipFill>
-                    <a:blip r:embed="Rf37f8a7523484e15">
+                    <a:blip r:embed="rId42">
                       <a:extLst>
-                        <a:ext xmlns:a="http://schemas.openxmlformats.org/drawingml/2006/main" uri="{28A0092B-C50C-407E-A947-70E740481C1C}">
-                          <a14:useLocalDpi val="0"/>
+                        <a:ext uri="{28A0092B-C50C-407E-A947-70E740481C1C}">
+                          <a14:useLocalDpi xmlns:a14="http://schemas.microsoft.com/office/drawing/2010/main" val="0"/>
                         </a:ext>
                       </a:extLst>
                     </a:blip>
@@ -9950,7 +9673,7 @@
                     </a:stretch>
                   </pic:blipFill>
                   <pic:spPr>
-                    <a:xfrm rot="0" flipH="0" flipV="0">
+                    <a:xfrm>
                       <a:off x="0" y="0"/>
                       <a:ext cx="4520639" cy="2622550"/>
                     </a:xfrm>
@@ -9968,26 +9691,29 @@
         <w:br/>
       </w:r>
       <w:r>
+        <w:rPr>
+          <w:noProof/>
+        </w:rPr>
         <w:drawing>
-          <wp:inline wp14:editId="268F6E45" wp14:anchorId="791F30AB">
+          <wp:inline distT="0" distB="0" distL="0" distR="0" wp14:anchorId="791F30AB" wp14:editId="268F6E45">
             <wp:extent cx="3957183" cy="2247900"/>
             <wp:effectExtent l="0" t="0" r="5715" b="0"/>
-            <wp:docPr id="896978947" name="Picture 31" title=""/>
+            <wp:docPr id="896978947" name="Picture 31"/>
             <wp:cNvGraphicFramePr>
-              <a:graphicFrameLocks noChangeAspect="1"/>
+              <a:graphicFrameLocks xmlns:a="http://schemas.openxmlformats.org/drawingml/2006/main" noChangeAspect="1"/>
             </wp:cNvGraphicFramePr>
-            <a:graphic>
+            <a:graphic xmlns:a="http://schemas.openxmlformats.org/drawingml/2006/main">
               <a:graphicData uri="http://schemas.openxmlformats.org/drawingml/2006/picture">
-                <pic:pic>
+                <pic:pic xmlns:pic="http://schemas.openxmlformats.org/drawingml/2006/picture">
                   <pic:nvPicPr>
                     <pic:cNvPr id="0" name="Picture 31"/>
                     <pic:cNvPicPr/>
                   </pic:nvPicPr>
                   <pic:blipFill>
-                    <a:blip r:embed="R31cd0872731c4889">
+                    <a:blip r:embed="rId27" cstate="print">
                       <a:extLst>
-                        <a:ext xmlns:a="http://schemas.openxmlformats.org/drawingml/2006/main" uri="{28A0092B-C50C-407E-A947-70E740481C1C}">
-                          <a14:useLocalDpi val="0"/>
+                        <a:ext uri="{28A0092B-C50C-407E-A947-70E740481C1C}">
+                          <a14:useLocalDpi xmlns:a14="http://schemas.microsoft.com/office/drawing/2010/main" val="0"/>
                         </a:ext>
                       </a:extLst>
                     </a:blip>
@@ -9996,7 +9722,7 @@
                     </a:stretch>
                   </pic:blipFill>
                   <pic:spPr>
-                    <a:xfrm rot="0" flipH="0" flipV="0">
+                    <a:xfrm>
                       <a:off x="0" y="0"/>
                       <a:ext cx="3957183" cy="2247900"/>
                     </a:xfrm>
@@ -10014,29 +9740,33 @@
         <w:br/>
       </w:r>
       <w:r>
+        <w:lastRenderedPageBreak/>
         <w:br/>
       </w:r>
       <w:r>
+        <w:rPr>
+          <w:noProof/>
+        </w:rPr>
         <w:drawing>
-          <wp:inline wp14:editId="3BEA18FF" wp14:anchorId="0DD31978">
+          <wp:inline distT="0" distB="0" distL="0" distR="0" wp14:anchorId="0DD31978" wp14:editId="3BEA18FF">
             <wp:extent cx="4316698" cy="2609850"/>
             <wp:effectExtent l="0" t="0" r="8255" b="0"/>
-            <wp:docPr id="1131447915" name="Picture 32" title=""/>
+            <wp:docPr id="1131447915" name="Picture 32"/>
             <wp:cNvGraphicFramePr>
-              <a:graphicFrameLocks noChangeAspect="1"/>
+              <a:graphicFrameLocks xmlns:a="http://schemas.openxmlformats.org/drawingml/2006/main" noChangeAspect="1"/>
             </wp:cNvGraphicFramePr>
-            <a:graphic>
+            <a:graphic xmlns:a="http://schemas.openxmlformats.org/drawingml/2006/main">
               <a:graphicData uri="http://schemas.openxmlformats.org/drawingml/2006/picture">
-                <pic:pic>
+                <pic:pic xmlns:pic="http://schemas.openxmlformats.org/drawingml/2006/picture">
                   <pic:nvPicPr>
                     <pic:cNvPr id="0" name="Picture 32"/>
                     <pic:cNvPicPr/>
                   </pic:nvPicPr>
                   <pic:blipFill>
-                    <a:blip r:embed="R7eedae17dfa84c34">
+                    <a:blip r:embed="rId43">
                       <a:extLst>
-                        <a:ext xmlns:a="http://schemas.openxmlformats.org/drawingml/2006/main" uri="{28A0092B-C50C-407E-A947-70E740481C1C}">
-                          <a14:useLocalDpi val="0"/>
+                        <a:ext uri="{28A0092B-C50C-407E-A947-70E740481C1C}">
+                          <a14:useLocalDpi xmlns:a14="http://schemas.microsoft.com/office/drawing/2010/main" val="0"/>
                         </a:ext>
                       </a:extLst>
                     </a:blip>
@@ -10045,7 +9775,7 @@
                     </a:stretch>
                   </pic:blipFill>
                   <pic:spPr>
-                    <a:xfrm rot="0" flipH="0" flipV="0">
+                    <a:xfrm>
                       <a:off x="0" y="0"/>
                       <a:ext cx="4316698" cy="2609850"/>
                     </a:xfrm>
@@ -10124,26 +9854,29 @@
         </w:rPr>
       </w:pPr>
       <w:r>
+        <w:rPr>
+          <w:noProof/>
+        </w:rPr>
         <w:drawing>
-          <wp:inline wp14:editId="5FCE9F9D" wp14:anchorId="0895AE29">
+          <wp:inline distT="0" distB="0" distL="0" distR="0" wp14:anchorId="0895AE29" wp14:editId="5FCE9F9D">
             <wp:extent cx="5943600" cy="4211955"/>
             <wp:effectExtent l="0" t="0" r="0" b="0"/>
-            <wp:docPr id="634004744" name="Picture 29" title=""/>
+            <wp:docPr id="634004744" name="Picture 29"/>
             <wp:cNvGraphicFramePr>
-              <a:graphicFrameLocks noChangeAspect="1"/>
+              <a:graphicFrameLocks xmlns:a="http://schemas.openxmlformats.org/drawingml/2006/main" noChangeAspect="1"/>
             </wp:cNvGraphicFramePr>
-            <a:graphic>
+            <a:graphic xmlns:a="http://schemas.openxmlformats.org/drawingml/2006/main">
               <a:graphicData uri="http://schemas.openxmlformats.org/drawingml/2006/picture">
-                <pic:pic>
+                <pic:pic xmlns:pic="http://schemas.openxmlformats.org/drawingml/2006/picture">
                   <pic:nvPicPr>
                     <pic:cNvPr id="0" name="Picture 29"/>
                     <pic:cNvPicPr/>
                   </pic:nvPicPr>
                   <pic:blipFill>
-                    <a:blip r:embed="R6691b68fab454625">
+                    <a:blip r:embed="rId44">
                       <a:extLst>
-                        <a:ext xmlns:a="http://schemas.openxmlformats.org/drawingml/2006/main" uri="{28A0092B-C50C-407E-A947-70E740481C1C}">
-                          <a14:useLocalDpi val="0"/>
+                        <a:ext uri="{28A0092B-C50C-407E-A947-70E740481C1C}">
+                          <a14:useLocalDpi xmlns:a14="http://schemas.microsoft.com/office/drawing/2010/main" val="0"/>
                         </a:ext>
                       </a:extLst>
                     </a:blip>
@@ -10152,7 +9885,7 @@
                     </a:stretch>
                   </pic:blipFill>
                   <pic:spPr>
-                    <a:xfrm rot="0" flipH="0" flipV="0">
+                    <a:xfrm>
                       <a:off x="0" y="0"/>
                       <a:ext cx="5943600" cy="4211955"/>
                     </a:xfrm>
@@ -10218,7 +9951,7 @@
       </w:r>
     </w:p>
     <w:p>
-      <w:hyperlink w:history="1" r:id="rId40">
+      <w:hyperlink r:id="rId45" w:history="1">
         <w:r>
           <w:rPr>
             <w:rStyle w:val="Hyperlink"/>
@@ -23059,8 +22792,8 @@
       </w:pPr>
     </w:p>
     <w:sectPr>
-      <w:headerReference w:type="default" r:id="rId41"/>
-      <w:pgSz w:w="12240" w:h="15840" w:orient="portrait"/>
+      <w:headerReference w:type="default" r:id="rId46"/>
+      <w:pgSz w:w="12240" w:h="15840"/>
       <w:pgMar w:top="1440" w:right="1440" w:bottom="1440" w:left="1440" w:header="720" w:footer="720" w:gutter="0"/>
       <w:cols w:space="720"/>
       <w:docGrid w:linePitch="360"/>
@@ -23129,13 +22862,13 @@
       <w:t>DS 6372</w:t>
     </w:r>
     <w:r>
-      <w:ptab w:alignment="center" w:relativeTo="margin" w:leader="none"/>
+      <w:ptab w:relativeTo="margin" w:alignment="center" w:leader="none"/>
     </w:r>
     <w:r>
       <w:t>Project 2</w:t>
     </w:r>
     <w:r>
-      <w:ptab w:alignment="right" w:relativeTo="margin" w:leader="none"/>
+      <w:ptab w:relativeTo="margin" w:alignment="right" w:leader="none"/>
     </w:r>
     <w:r>
       <w:t>Daniel Crouthamel</w:t>
@@ -23150,8 +22883,6 @@
     </w:r>
     <w:r>
       <w:tab/>
-    </w:r>
-    <w:r>
       <w:t>Stuart Miller</w:t>
     </w:r>
   </w:p>
@@ -23164,8 +22895,6 @@
     </w:r>
     <w:r>
       <w:tab/>
-    </w:r>
-    <w:r>
       <w:t>Queena Wang</w:t>
     </w:r>
   </w:p>
@@ -23174,117 +22903,6 @@
 
 <file path=word/numbering.xml><?xml version="1.0" encoding="utf-8"?>
 <w:numbering xmlns:wpc="http://schemas.microsoft.com/office/word/2010/wordprocessingCanvas" xmlns:cx="http://schemas.microsoft.com/office/drawing/2014/chartex" xmlns:cx1="http://schemas.microsoft.com/office/drawing/2015/9/8/chartex" xmlns:cx2="http://schemas.microsoft.com/office/drawing/2015/10/21/chartex" xmlns:cx3="http://schemas.microsoft.com/office/drawing/2016/5/9/chartex" xmlns:cx4="http://schemas.microsoft.com/office/drawing/2016/5/10/chartex" xmlns:cx5="http://schemas.microsoft.com/office/drawing/2016/5/11/chartex" xmlns:cx6="http://schemas.microsoft.com/office/drawing/2016/5/12/chartex" xmlns:cx7="http://schemas.microsoft.com/office/drawing/2016/5/13/chartex" xmlns:cx8="http://schemas.microsoft.com/office/drawing/2016/5/14/chartex" xmlns:mc="http://schemas.openxmlformats.org/markup-compatibility/2006" xmlns:aink="http://schemas.microsoft.com/office/drawing/2016/ink" xmlns:am3d="http://schemas.microsoft.com/office/drawing/2017/model3d" xmlns:o="urn:schemas-microsoft-com:office:office" xmlns:r="http://schemas.openxmlformats.org/officeDocument/2006/relationships" xmlns:m="http://schemas.openxmlformats.org/officeDocument/2006/math" xmlns:v="urn:schemas-microsoft-com:vml" xmlns:wp14="http://schemas.microsoft.com/office/word/2010/wordprocessingDrawing" xmlns:wp="http://schemas.openxmlformats.org/drawingml/2006/wordprocessingDrawing" xmlns:w10="urn:schemas-microsoft-com:office:word" xmlns:w="http://schemas.openxmlformats.org/wordprocessingml/2006/main" xmlns:w14="http://schemas.microsoft.com/office/word/2010/wordml" xmlns:w15="http://schemas.microsoft.com/office/word/2012/wordml" xmlns:w16cid="http://schemas.microsoft.com/office/word/2016/wordml/cid" xmlns:w16se="http://schemas.microsoft.com/office/word/2015/wordml/symex" xmlns:wpg="http://schemas.microsoft.com/office/word/2010/wordprocessingGroup" xmlns:wpi="http://schemas.microsoft.com/office/word/2010/wordprocessingInk" xmlns:wne="http://schemas.microsoft.com/office/word/2006/wordml" xmlns:wps="http://schemas.microsoft.com/office/word/2010/wordprocessingShape" mc:Ignorable="w14 w15 w16se w16cid wp14">
-  <w:abstractNum xmlns:w="http://schemas.openxmlformats.org/wordprocessingml/2006/main" w:abstractNumId="14">
-    <w:multiLevelType xmlns:w="http://schemas.openxmlformats.org/wordprocessingml/2006/main" w:val="hybridMultilevel"/>
-    <w:lvl xmlns:w="http://schemas.openxmlformats.org/wordprocessingml/2006/main" w:ilvl="0">
-      <w:start w:val="1"/>
-      <w:numFmt w:val="bullet"/>
-      <w:lvlText w:val=""/>
-      <w:lvlJc w:val="left"/>
-      <w:pPr>
-        <w:ind w:left="720" w:hanging="360"/>
-      </w:pPr>
-      <w:rPr>
-        <w:rFonts w:hint="default" w:ascii="Symbol" w:hAnsi="Symbol"/>
-      </w:rPr>
-    </w:lvl>
-    <w:lvl xmlns:w="http://schemas.openxmlformats.org/wordprocessingml/2006/main" w:ilvl="1">
-      <w:start w:val="1"/>
-      <w:numFmt w:val="bullet"/>
-      <w:lvlText w:val="o"/>
-      <w:lvlJc w:val="left"/>
-      <w:pPr>
-        <w:ind w:left="1440" w:hanging="360"/>
-      </w:pPr>
-      <w:rPr>
-        <w:rFonts w:hint="default" w:ascii="Courier New" w:hAnsi="Courier New"/>
-      </w:rPr>
-    </w:lvl>
-    <w:lvl xmlns:w="http://schemas.openxmlformats.org/wordprocessingml/2006/main" w:ilvl="2">
-      <w:start w:val="1"/>
-      <w:numFmt w:val="bullet"/>
-      <w:lvlText w:val=""/>
-      <w:lvlJc w:val="left"/>
-      <w:pPr>
-        <w:ind w:left="2160" w:hanging="360"/>
-      </w:pPr>
-      <w:rPr>
-        <w:rFonts w:hint="default" w:ascii="Wingdings" w:hAnsi="Wingdings"/>
-      </w:rPr>
-    </w:lvl>
-    <w:lvl xmlns:w="http://schemas.openxmlformats.org/wordprocessingml/2006/main" w:ilvl="3">
-      <w:start w:val="1"/>
-      <w:numFmt w:val="bullet"/>
-      <w:lvlText w:val=""/>
-      <w:lvlJc w:val="left"/>
-      <w:pPr>
-        <w:ind w:left="2880" w:hanging="360"/>
-      </w:pPr>
-      <w:rPr>
-        <w:rFonts w:hint="default" w:ascii="Symbol" w:hAnsi="Symbol"/>
-      </w:rPr>
-    </w:lvl>
-    <w:lvl xmlns:w="http://schemas.openxmlformats.org/wordprocessingml/2006/main" w:ilvl="4">
-      <w:start w:val="1"/>
-      <w:numFmt w:val="bullet"/>
-      <w:lvlText w:val="o"/>
-      <w:lvlJc w:val="left"/>
-      <w:pPr>
-        <w:ind w:left="3600" w:hanging="360"/>
-      </w:pPr>
-      <w:rPr>
-        <w:rFonts w:hint="default" w:ascii="Courier New" w:hAnsi="Courier New"/>
-      </w:rPr>
-    </w:lvl>
-    <w:lvl xmlns:w="http://schemas.openxmlformats.org/wordprocessingml/2006/main" w:ilvl="5">
-      <w:start w:val="1"/>
-      <w:numFmt w:val="bullet"/>
-      <w:lvlText w:val=""/>
-      <w:lvlJc w:val="left"/>
-      <w:pPr>
-        <w:ind w:left="4320" w:hanging="360"/>
-      </w:pPr>
-      <w:rPr>
-        <w:rFonts w:hint="default" w:ascii="Wingdings" w:hAnsi="Wingdings"/>
-      </w:rPr>
-    </w:lvl>
-    <w:lvl xmlns:w="http://schemas.openxmlformats.org/wordprocessingml/2006/main" w:ilvl="6">
-      <w:start w:val="1"/>
-      <w:numFmt w:val="bullet"/>
-      <w:lvlText w:val=""/>
-      <w:lvlJc w:val="left"/>
-      <w:pPr>
-        <w:ind w:left="5040" w:hanging="360"/>
-      </w:pPr>
-      <w:rPr>
-        <w:rFonts w:hint="default" w:ascii="Symbol" w:hAnsi="Symbol"/>
-      </w:rPr>
-    </w:lvl>
-    <w:lvl xmlns:w="http://schemas.openxmlformats.org/wordprocessingml/2006/main" w:ilvl="7">
-      <w:start w:val="1"/>
-      <w:numFmt w:val="bullet"/>
-      <w:lvlText w:val="o"/>
-      <w:lvlJc w:val="left"/>
-      <w:pPr>
-        <w:ind w:left="5760" w:hanging="360"/>
-      </w:pPr>
-      <w:rPr>
-        <w:rFonts w:hint="default" w:ascii="Courier New" w:hAnsi="Courier New"/>
-      </w:rPr>
-    </w:lvl>
-    <w:lvl xmlns:w="http://schemas.openxmlformats.org/wordprocessingml/2006/main" w:ilvl="8">
-      <w:start w:val="1"/>
-      <w:numFmt w:val="bullet"/>
-      <w:lvlText w:val=""/>
-      <w:lvlJc w:val="left"/>
-      <w:pPr>
-        <w:ind w:left="6480" w:hanging="360"/>
-      </w:pPr>
-      <w:rPr>
-        <w:rFonts w:hint="default" w:ascii="Wingdings" w:hAnsi="Wingdings"/>
-      </w:rPr>
-    </w:lvl>
-  </w:abstractNum>
   <w:abstractNum w:abstractNumId="0" w15:restartNumberingAfterBreak="0">
     <w:nsid w:val="F10EA11F"/>
     <w:multiLevelType w:val="multilevel"/>
@@ -23390,7 +23008,7 @@
         <w:ind w:left="720" w:hanging="360"/>
       </w:pPr>
       <w:rPr>
-        <w:rFonts w:hint="default" w:ascii="Symbol" w:hAnsi="Symbol"/>
+        <w:rFonts w:ascii="Symbol" w:hAnsi="Symbol" w:hint="default"/>
       </w:rPr>
     </w:lvl>
     <w:lvl w:ilvl="1" w:tplc="04090003" w:tentative="1">
@@ -23402,7 +23020,7 @@
         <w:ind w:left="1440" w:hanging="360"/>
       </w:pPr>
       <w:rPr>
-        <w:rFonts w:hint="default" w:ascii="Courier New" w:hAnsi="Courier New" w:cs="Courier New"/>
+        <w:rFonts w:ascii="Courier New" w:hAnsi="Courier New" w:cs="Courier New" w:hint="default"/>
       </w:rPr>
     </w:lvl>
     <w:lvl w:ilvl="2" w:tplc="04090005" w:tentative="1">
@@ -23414,7 +23032,7 @@
         <w:ind w:left="2160" w:hanging="360"/>
       </w:pPr>
       <w:rPr>
-        <w:rFonts w:hint="default" w:ascii="Wingdings" w:hAnsi="Wingdings"/>
+        <w:rFonts w:ascii="Wingdings" w:hAnsi="Wingdings" w:hint="default"/>
       </w:rPr>
     </w:lvl>
     <w:lvl w:ilvl="3" w:tplc="04090001" w:tentative="1">
@@ -23426,7 +23044,7 @@
         <w:ind w:left="2880" w:hanging="360"/>
       </w:pPr>
       <w:rPr>
-        <w:rFonts w:hint="default" w:ascii="Symbol" w:hAnsi="Symbol"/>
+        <w:rFonts w:ascii="Symbol" w:hAnsi="Symbol" w:hint="default"/>
       </w:rPr>
     </w:lvl>
     <w:lvl w:ilvl="4" w:tplc="04090003" w:tentative="1">
@@ -23438,7 +23056,7 @@
         <w:ind w:left="3600" w:hanging="360"/>
       </w:pPr>
       <w:rPr>
-        <w:rFonts w:hint="default" w:ascii="Courier New" w:hAnsi="Courier New" w:cs="Courier New"/>
+        <w:rFonts w:ascii="Courier New" w:hAnsi="Courier New" w:cs="Courier New" w:hint="default"/>
       </w:rPr>
     </w:lvl>
     <w:lvl w:ilvl="5" w:tplc="04090005" w:tentative="1">
@@ -23450,7 +23068,7 @@
         <w:ind w:left="4320" w:hanging="360"/>
       </w:pPr>
       <w:rPr>
-        <w:rFonts w:hint="default" w:ascii="Wingdings" w:hAnsi="Wingdings"/>
+        <w:rFonts w:ascii="Wingdings" w:hAnsi="Wingdings" w:hint="default"/>
       </w:rPr>
     </w:lvl>
     <w:lvl w:ilvl="6" w:tplc="04090001" w:tentative="1">
@@ -23462,7 +23080,7 @@
         <w:ind w:left="5040" w:hanging="360"/>
       </w:pPr>
       <w:rPr>
-        <w:rFonts w:hint="default" w:ascii="Symbol" w:hAnsi="Symbol"/>
+        <w:rFonts w:ascii="Symbol" w:hAnsi="Symbol" w:hint="default"/>
       </w:rPr>
     </w:lvl>
     <w:lvl w:ilvl="7" w:tplc="04090003" w:tentative="1">
@@ -23474,7 +23092,7 @@
         <w:ind w:left="5760" w:hanging="360"/>
       </w:pPr>
       <w:rPr>
-        <w:rFonts w:hint="default" w:ascii="Courier New" w:hAnsi="Courier New" w:cs="Courier New"/>
+        <w:rFonts w:ascii="Courier New" w:hAnsi="Courier New" w:cs="Courier New" w:hint="default"/>
       </w:rPr>
     </w:lvl>
     <w:lvl w:ilvl="8" w:tplc="04090005" w:tentative="1">
@@ -23486,7 +23104,7 @@
         <w:ind w:left="6480" w:hanging="360"/>
       </w:pPr>
       <w:rPr>
-        <w:rFonts w:hint="default" w:ascii="Wingdings" w:hAnsi="Wingdings"/>
+        <w:rFonts w:ascii="Wingdings" w:hAnsi="Wingdings" w:hint="default"/>
       </w:rPr>
     </w:lvl>
   </w:abstractNum>
@@ -23503,7 +23121,7 @@
         <w:ind w:left="720" w:hanging="360"/>
       </w:pPr>
       <w:rPr>
-        <w:rFonts w:hint="default" w:ascii="Symbol" w:hAnsi="Symbol"/>
+        <w:rFonts w:ascii="Symbol" w:hAnsi="Symbol" w:hint="default"/>
       </w:rPr>
     </w:lvl>
     <w:lvl w:ilvl="1" w:tplc="04090003" w:tentative="1">
@@ -23515,7 +23133,7 @@
         <w:ind w:left="1440" w:hanging="360"/>
       </w:pPr>
       <w:rPr>
-        <w:rFonts w:hint="default" w:ascii="Courier New" w:hAnsi="Courier New" w:cs="Courier New"/>
+        <w:rFonts w:ascii="Courier New" w:hAnsi="Courier New" w:cs="Courier New" w:hint="default"/>
       </w:rPr>
     </w:lvl>
     <w:lvl w:ilvl="2" w:tplc="04090005" w:tentative="1">
@@ -23527,7 +23145,7 @@
         <w:ind w:left="2160" w:hanging="360"/>
       </w:pPr>
       <w:rPr>
-        <w:rFonts w:hint="default" w:ascii="Wingdings" w:hAnsi="Wingdings"/>
+        <w:rFonts w:ascii="Wingdings" w:hAnsi="Wingdings" w:hint="default"/>
       </w:rPr>
     </w:lvl>
     <w:lvl w:ilvl="3" w:tplc="04090001" w:tentative="1">
@@ -23539,7 +23157,7 @@
         <w:ind w:left="2880" w:hanging="360"/>
       </w:pPr>
       <w:rPr>
-        <w:rFonts w:hint="default" w:ascii="Symbol" w:hAnsi="Symbol"/>
+        <w:rFonts w:ascii="Symbol" w:hAnsi="Symbol" w:hint="default"/>
       </w:rPr>
     </w:lvl>
     <w:lvl w:ilvl="4" w:tplc="04090003" w:tentative="1">
@@ -23551,7 +23169,7 @@
         <w:ind w:left="3600" w:hanging="360"/>
       </w:pPr>
       <w:rPr>
-        <w:rFonts w:hint="default" w:ascii="Courier New" w:hAnsi="Courier New" w:cs="Courier New"/>
+        <w:rFonts w:ascii="Courier New" w:hAnsi="Courier New" w:cs="Courier New" w:hint="default"/>
       </w:rPr>
     </w:lvl>
     <w:lvl w:ilvl="5" w:tplc="04090005" w:tentative="1">
@@ -23563,7 +23181,7 @@
         <w:ind w:left="4320" w:hanging="360"/>
       </w:pPr>
       <w:rPr>
-        <w:rFonts w:hint="default" w:ascii="Wingdings" w:hAnsi="Wingdings"/>
+        <w:rFonts w:ascii="Wingdings" w:hAnsi="Wingdings" w:hint="default"/>
       </w:rPr>
     </w:lvl>
     <w:lvl w:ilvl="6" w:tplc="04090001" w:tentative="1">
@@ -23575,7 +23193,7 @@
         <w:ind w:left="5040" w:hanging="360"/>
       </w:pPr>
       <w:rPr>
-        <w:rFonts w:hint="default" w:ascii="Symbol" w:hAnsi="Symbol"/>
+        <w:rFonts w:ascii="Symbol" w:hAnsi="Symbol" w:hint="default"/>
       </w:rPr>
     </w:lvl>
     <w:lvl w:ilvl="7" w:tplc="04090003" w:tentative="1">
@@ -23587,7 +23205,7 @@
         <w:ind w:left="5760" w:hanging="360"/>
       </w:pPr>
       <w:rPr>
-        <w:rFonts w:hint="default" w:ascii="Courier New" w:hAnsi="Courier New" w:cs="Courier New"/>
+        <w:rFonts w:ascii="Courier New" w:hAnsi="Courier New" w:cs="Courier New" w:hint="default"/>
       </w:rPr>
     </w:lvl>
     <w:lvl w:ilvl="8" w:tplc="04090005" w:tentative="1">
@@ -23599,7 +23217,7 @@
         <w:ind w:left="6480" w:hanging="360"/>
       </w:pPr>
       <w:rPr>
-        <w:rFonts w:hint="default" w:ascii="Wingdings" w:hAnsi="Wingdings"/>
+        <w:rFonts w:ascii="Wingdings" w:hAnsi="Wingdings" w:hint="default"/>
       </w:rPr>
     </w:lvl>
   </w:abstractNum>
@@ -23616,7 +23234,7 @@
         <w:ind w:left="720" w:hanging="360"/>
       </w:pPr>
       <w:rPr>
-        <w:rFonts w:hint="default" w:ascii="Symbol" w:hAnsi="Symbol"/>
+        <w:rFonts w:ascii="Symbol" w:hAnsi="Symbol" w:hint="default"/>
       </w:rPr>
     </w:lvl>
     <w:lvl w:ilvl="1" w:tplc="04090003" w:tentative="1">
@@ -23628,7 +23246,7 @@
         <w:ind w:left="1440" w:hanging="360"/>
       </w:pPr>
       <w:rPr>
-        <w:rFonts w:hint="default" w:ascii="Courier New" w:hAnsi="Courier New" w:cs="Courier New"/>
+        <w:rFonts w:ascii="Courier New" w:hAnsi="Courier New" w:cs="Courier New" w:hint="default"/>
       </w:rPr>
     </w:lvl>
     <w:lvl w:ilvl="2" w:tplc="04090005" w:tentative="1">
@@ -23640,7 +23258,7 @@
         <w:ind w:left="2160" w:hanging="360"/>
       </w:pPr>
       <w:rPr>
-        <w:rFonts w:hint="default" w:ascii="Wingdings" w:hAnsi="Wingdings"/>
+        <w:rFonts w:ascii="Wingdings" w:hAnsi="Wingdings" w:hint="default"/>
       </w:rPr>
     </w:lvl>
     <w:lvl w:ilvl="3" w:tplc="04090001" w:tentative="1">
@@ -23652,7 +23270,7 @@
         <w:ind w:left="2880" w:hanging="360"/>
       </w:pPr>
       <w:rPr>
-        <w:rFonts w:hint="default" w:ascii="Symbol" w:hAnsi="Symbol"/>
+        <w:rFonts w:ascii="Symbol" w:hAnsi="Symbol" w:hint="default"/>
       </w:rPr>
     </w:lvl>
     <w:lvl w:ilvl="4" w:tplc="04090003" w:tentative="1">
@@ -23664,7 +23282,7 @@
         <w:ind w:left="3600" w:hanging="360"/>
       </w:pPr>
       <w:rPr>
-        <w:rFonts w:hint="default" w:ascii="Courier New" w:hAnsi="Courier New" w:cs="Courier New"/>
+        <w:rFonts w:ascii="Courier New" w:hAnsi="Courier New" w:cs="Courier New" w:hint="default"/>
       </w:rPr>
     </w:lvl>
     <w:lvl w:ilvl="5" w:tplc="04090005" w:tentative="1">
@@ -23676,7 +23294,7 @@
         <w:ind w:left="4320" w:hanging="360"/>
       </w:pPr>
       <w:rPr>
-        <w:rFonts w:hint="default" w:ascii="Wingdings" w:hAnsi="Wingdings"/>
+        <w:rFonts w:ascii="Wingdings" w:hAnsi="Wingdings" w:hint="default"/>
       </w:rPr>
     </w:lvl>
     <w:lvl w:ilvl="6" w:tplc="04090001" w:tentative="1">
@@ -23688,7 +23306,7 @@
         <w:ind w:left="5040" w:hanging="360"/>
       </w:pPr>
       <w:rPr>
-        <w:rFonts w:hint="default" w:ascii="Symbol" w:hAnsi="Symbol"/>
+        <w:rFonts w:ascii="Symbol" w:hAnsi="Symbol" w:hint="default"/>
       </w:rPr>
     </w:lvl>
     <w:lvl w:ilvl="7" w:tplc="04090003" w:tentative="1">
@@ -23700,7 +23318,7 @@
         <w:ind w:left="5760" w:hanging="360"/>
       </w:pPr>
       <w:rPr>
-        <w:rFonts w:hint="default" w:ascii="Courier New" w:hAnsi="Courier New" w:cs="Courier New"/>
+        <w:rFonts w:ascii="Courier New" w:hAnsi="Courier New" w:cs="Courier New" w:hint="default"/>
       </w:rPr>
     </w:lvl>
     <w:lvl w:ilvl="8" w:tplc="04090005" w:tentative="1">
@@ -23712,7 +23330,7 @@
         <w:ind w:left="6480" w:hanging="360"/>
       </w:pPr>
       <w:rPr>
-        <w:rFonts w:hint="default" w:ascii="Wingdings" w:hAnsi="Wingdings"/>
+        <w:rFonts w:ascii="Wingdings" w:hAnsi="Wingdings" w:hint="default"/>
       </w:rPr>
     </w:lvl>
   </w:abstractNum>
@@ -23732,7 +23350,7 @@
         <w:ind w:left="720" w:hanging="360"/>
       </w:pPr>
       <w:rPr>
-        <w:rFonts w:eastAsia="Times New Roman" w:asciiTheme="majorHAnsi" w:hAnsiTheme="majorHAnsi" w:cstheme="majorHAnsi"/>
+        <w:rFonts w:asciiTheme="majorHAnsi" w:eastAsia="Times New Roman" w:hAnsiTheme="majorHAnsi" w:cstheme="majorHAnsi"/>
         <w:sz w:val="20"/>
       </w:rPr>
     </w:lvl>
@@ -23748,7 +23366,7 @@
         <w:ind w:left="1440" w:hanging="360"/>
       </w:pPr>
       <w:rPr>
-        <w:rFonts w:hint="default" w:ascii="Courier New" w:hAnsi="Courier New"/>
+        <w:rFonts w:ascii="Courier New" w:hAnsi="Courier New" w:hint="default"/>
         <w:sz w:val="20"/>
       </w:rPr>
     </w:lvl>
@@ -23764,7 +23382,7 @@
         <w:ind w:left="2160" w:hanging="360"/>
       </w:pPr>
       <w:rPr>
-        <w:rFonts w:hint="default" w:ascii="Wingdings" w:hAnsi="Wingdings"/>
+        <w:rFonts w:ascii="Wingdings" w:hAnsi="Wingdings" w:hint="default"/>
         <w:sz w:val="20"/>
       </w:rPr>
     </w:lvl>
@@ -23780,7 +23398,7 @@
         <w:ind w:left="2880" w:hanging="360"/>
       </w:pPr>
       <w:rPr>
-        <w:rFonts w:hint="default" w:ascii="Wingdings" w:hAnsi="Wingdings"/>
+        <w:rFonts w:ascii="Wingdings" w:hAnsi="Wingdings" w:hint="default"/>
         <w:sz w:val="20"/>
       </w:rPr>
     </w:lvl>
@@ -23796,7 +23414,7 @@
         <w:ind w:left="3600" w:hanging="360"/>
       </w:pPr>
       <w:rPr>
-        <w:rFonts w:hint="default" w:ascii="Wingdings" w:hAnsi="Wingdings"/>
+        <w:rFonts w:ascii="Wingdings" w:hAnsi="Wingdings" w:hint="default"/>
         <w:sz w:val="20"/>
       </w:rPr>
     </w:lvl>
@@ -23812,7 +23430,7 @@
         <w:ind w:left="4320" w:hanging="360"/>
       </w:pPr>
       <w:rPr>
-        <w:rFonts w:hint="default" w:ascii="Wingdings" w:hAnsi="Wingdings"/>
+        <w:rFonts w:ascii="Wingdings" w:hAnsi="Wingdings" w:hint="default"/>
         <w:sz w:val="20"/>
       </w:rPr>
     </w:lvl>
@@ -23828,7 +23446,7 @@
         <w:ind w:left="5040" w:hanging="360"/>
       </w:pPr>
       <w:rPr>
-        <w:rFonts w:hint="default" w:ascii="Wingdings" w:hAnsi="Wingdings"/>
+        <w:rFonts w:ascii="Wingdings" w:hAnsi="Wingdings" w:hint="default"/>
         <w:sz w:val="20"/>
       </w:rPr>
     </w:lvl>
@@ -23844,7 +23462,7 @@
         <w:ind w:left="5760" w:hanging="360"/>
       </w:pPr>
       <w:rPr>
-        <w:rFonts w:hint="default" w:ascii="Wingdings" w:hAnsi="Wingdings"/>
+        <w:rFonts w:ascii="Wingdings" w:hAnsi="Wingdings" w:hint="default"/>
         <w:sz w:val="20"/>
       </w:rPr>
     </w:lvl>
@@ -23860,7 +23478,7 @@
         <w:ind w:left="6480" w:hanging="360"/>
       </w:pPr>
       <w:rPr>
-        <w:rFonts w:hint="default" w:ascii="Wingdings" w:hAnsi="Wingdings"/>
+        <w:rFonts w:ascii="Wingdings" w:hAnsi="Wingdings" w:hint="default"/>
         <w:sz w:val="20"/>
       </w:rPr>
     </w:lvl>
@@ -23878,7 +23496,7 @@
         <w:ind w:left="783" w:hanging="360"/>
       </w:pPr>
       <w:rPr>
-        <w:rFonts w:hint="default" w:ascii="Symbol" w:hAnsi="Symbol"/>
+        <w:rFonts w:ascii="Symbol" w:hAnsi="Symbol" w:hint="default"/>
       </w:rPr>
     </w:lvl>
     <w:lvl w:ilvl="1" w:tplc="04090003">
@@ -23890,7 +23508,7 @@
         <w:ind w:left="1503" w:hanging="360"/>
       </w:pPr>
       <w:rPr>
-        <w:rFonts w:hint="default" w:ascii="Courier New" w:hAnsi="Courier New" w:cs="Courier New"/>
+        <w:rFonts w:ascii="Courier New" w:hAnsi="Courier New" w:cs="Courier New" w:hint="default"/>
       </w:rPr>
     </w:lvl>
     <w:lvl w:ilvl="2" w:tplc="04090005">
@@ -23902,7 +23520,7 @@
         <w:ind w:left="2223" w:hanging="360"/>
       </w:pPr>
       <w:rPr>
-        <w:rFonts w:hint="default" w:ascii="Wingdings" w:hAnsi="Wingdings"/>
+        <w:rFonts w:ascii="Wingdings" w:hAnsi="Wingdings" w:hint="default"/>
       </w:rPr>
     </w:lvl>
     <w:lvl w:ilvl="3" w:tplc="04090001">
@@ -23914,7 +23532,7 @@
         <w:ind w:left="2943" w:hanging="360"/>
       </w:pPr>
       <w:rPr>
-        <w:rFonts w:hint="default" w:ascii="Symbol" w:hAnsi="Symbol"/>
+        <w:rFonts w:ascii="Symbol" w:hAnsi="Symbol" w:hint="default"/>
       </w:rPr>
     </w:lvl>
     <w:lvl w:ilvl="4" w:tplc="04090003">
@@ -23926,7 +23544,7 @@
         <w:ind w:left="3663" w:hanging="360"/>
       </w:pPr>
       <w:rPr>
-        <w:rFonts w:hint="default" w:ascii="Courier New" w:hAnsi="Courier New" w:cs="Courier New"/>
+        <w:rFonts w:ascii="Courier New" w:hAnsi="Courier New" w:cs="Courier New" w:hint="default"/>
       </w:rPr>
     </w:lvl>
     <w:lvl w:ilvl="5" w:tplc="04090005">
@@ -23938,7 +23556,7 @@
         <w:ind w:left="4383" w:hanging="360"/>
       </w:pPr>
       <w:rPr>
-        <w:rFonts w:hint="default" w:ascii="Wingdings" w:hAnsi="Wingdings"/>
+        <w:rFonts w:ascii="Wingdings" w:hAnsi="Wingdings" w:hint="default"/>
       </w:rPr>
     </w:lvl>
     <w:lvl w:ilvl="6" w:tplc="04090001">
@@ -23950,7 +23568,7 @@
         <w:ind w:left="5103" w:hanging="360"/>
       </w:pPr>
       <w:rPr>
-        <w:rFonts w:hint="default" w:ascii="Symbol" w:hAnsi="Symbol"/>
+        <w:rFonts w:ascii="Symbol" w:hAnsi="Symbol" w:hint="default"/>
       </w:rPr>
     </w:lvl>
     <w:lvl w:ilvl="7" w:tplc="04090003">
@@ -23962,7 +23580,7 @@
         <w:ind w:left="5823" w:hanging="360"/>
       </w:pPr>
       <w:rPr>
-        <w:rFonts w:hint="default" w:ascii="Courier New" w:hAnsi="Courier New" w:cs="Courier New"/>
+        <w:rFonts w:ascii="Courier New" w:hAnsi="Courier New" w:cs="Courier New" w:hint="default"/>
       </w:rPr>
     </w:lvl>
     <w:lvl w:ilvl="8" w:tplc="04090005">
@@ -23974,7 +23592,7 @@
         <w:ind w:left="6543" w:hanging="360"/>
       </w:pPr>
       <w:rPr>
-        <w:rFonts w:hint="default" w:ascii="Wingdings" w:hAnsi="Wingdings"/>
+        <w:rFonts w:ascii="Wingdings" w:hAnsi="Wingdings" w:hint="default"/>
       </w:rPr>
     </w:lvl>
   </w:abstractNum>
@@ -23991,7 +23609,7 @@
         <w:ind w:left="720" w:hanging="360"/>
       </w:pPr>
       <w:rPr>
-        <w:rFonts w:hint="default" w:ascii="Symbol" w:hAnsi="Symbol"/>
+        <w:rFonts w:ascii="Symbol" w:hAnsi="Symbol" w:hint="default"/>
       </w:rPr>
     </w:lvl>
     <w:lvl w:ilvl="1" w:tplc="04090003" w:tentative="1">
@@ -24003,7 +23621,7 @@
         <w:ind w:left="1440" w:hanging="360"/>
       </w:pPr>
       <w:rPr>
-        <w:rFonts w:hint="default" w:ascii="Courier New" w:hAnsi="Courier New" w:cs="Courier New"/>
+        <w:rFonts w:ascii="Courier New" w:hAnsi="Courier New" w:cs="Courier New" w:hint="default"/>
       </w:rPr>
     </w:lvl>
     <w:lvl w:ilvl="2" w:tplc="04090005" w:tentative="1">
@@ -24015,7 +23633,7 @@
         <w:ind w:left="2160" w:hanging="360"/>
       </w:pPr>
       <w:rPr>
-        <w:rFonts w:hint="default" w:ascii="Wingdings" w:hAnsi="Wingdings"/>
+        <w:rFonts w:ascii="Wingdings" w:hAnsi="Wingdings" w:hint="default"/>
       </w:rPr>
     </w:lvl>
     <w:lvl w:ilvl="3" w:tplc="04090001" w:tentative="1">
@@ -24027,7 +23645,7 @@
         <w:ind w:left="2880" w:hanging="360"/>
       </w:pPr>
       <w:rPr>
-        <w:rFonts w:hint="default" w:ascii="Symbol" w:hAnsi="Symbol"/>
+        <w:rFonts w:ascii="Symbol" w:hAnsi="Symbol" w:hint="default"/>
       </w:rPr>
     </w:lvl>
     <w:lvl w:ilvl="4" w:tplc="04090003" w:tentative="1">
@@ -24039,7 +23657,7 @@
         <w:ind w:left="3600" w:hanging="360"/>
       </w:pPr>
       <w:rPr>
-        <w:rFonts w:hint="default" w:ascii="Courier New" w:hAnsi="Courier New" w:cs="Courier New"/>
+        <w:rFonts w:ascii="Courier New" w:hAnsi="Courier New" w:cs="Courier New" w:hint="default"/>
       </w:rPr>
     </w:lvl>
     <w:lvl w:ilvl="5" w:tplc="04090005" w:tentative="1">
@@ -24051,7 +23669,7 @@
         <w:ind w:left="4320" w:hanging="360"/>
       </w:pPr>
       <w:rPr>
-        <w:rFonts w:hint="default" w:ascii="Wingdings" w:hAnsi="Wingdings"/>
+        <w:rFonts w:ascii="Wingdings" w:hAnsi="Wingdings" w:hint="default"/>
       </w:rPr>
     </w:lvl>
     <w:lvl w:ilvl="6" w:tplc="04090001" w:tentative="1">
@@ -24063,7 +23681,7 @@
         <w:ind w:left="5040" w:hanging="360"/>
       </w:pPr>
       <w:rPr>
-        <w:rFonts w:hint="default" w:ascii="Symbol" w:hAnsi="Symbol"/>
+        <w:rFonts w:ascii="Symbol" w:hAnsi="Symbol" w:hint="default"/>
       </w:rPr>
     </w:lvl>
     <w:lvl w:ilvl="7" w:tplc="04090003" w:tentative="1">
@@ -24075,7 +23693,7 @@
         <w:ind w:left="5760" w:hanging="360"/>
       </w:pPr>
       <w:rPr>
-        <w:rFonts w:hint="default" w:ascii="Courier New" w:hAnsi="Courier New" w:cs="Courier New"/>
+        <w:rFonts w:ascii="Courier New" w:hAnsi="Courier New" w:cs="Courier New" w:hint="default"/>
       </w:rPr>
     </w:lvl>
     <w:lvl w:ilvl="8" w:tplc="04090005" w:tentative="1">
@@ -24087,7 +23705,7 @@
         <w:ind w:left="6480" w:hanging="360"/>
       </w:pPr>
       <w:rPr>
-        <w:rFonts w:hint="default" w:ascii="Wingdings" w:hAnsi="Wingdings"/>
+        <w:rFonts w:ascii="Wingdings" w:hAnsi="Wingdings" w:hint="default"/>
       </w:rPr>
     </w:lvl>
   </w:abstractNum>
@@ -24104,7 +23722,7 @@
         <w:ind w:left="720" w:hanging="360"/>
       </w:pPr>
       <w:rPr>
-        <w:rFonts w:hint="default" w:ascii="Symbol" w:hAnsi="Symbol"/>
+        <w:rFonts w:ascii="Symbol" w:hAnsi="Symbol" w:hint="default"/>
         <w:color w:val="auto"/>
       </w:rPr>
     </w:lvl>
@@ -24117,7 +23735,7 @@
         <w:ind w:left="1440" w:hanging="360"/>
       </w:pPr>
       <w:rPr>
-        <w:rFonts w:hint="default" w:ascii="Courier New" w:hAnsi="Courier New" w:cs="Courier New"/>
+        <w:rFonts w:ascii="Courier New" w:hAnsi="Courier New" w:cs="Courier New" w:hint="default"/>
       </w:rPr>
     </w:lvl>
     <w:lvl w:ilvl="2" w:tplc="04090005" w:tentative="1">
@@ -24129,7 +23747,7 @@
         <w:ind w:left="2160" w:hanging="360"/>
       </w:pPr>
       <w:rPr>
-        <w:rFonts w:hint="default" w:ascii="Wingdings" w:hAnsi="Wingdings"/>
+        <w:rFonts w:ascii="Wingdings" w:hAnsi="Wingdings" w:hint="default"/>
       </w:rPr>
     </w:lvl>
     <w:lvl w:ilvl="3" w:tplc="04090001" w:tentative="1">
@@ -24141,7 +23759,7 @@
         <w:ind w:left="2880" w:hanging="360"/>
       </w:pPr>
       <w:rPr>
-        <w:rFonts w:hint="default" w:ascii="Symbol" w:hAnsi="Symbol"/>
+        <w:rFonts w:ascii="Symbol" w:hAnsi="Symbol" w:hint="default"/>
       </w:rPr>
     </w:lvl>
     <w:lvl w:ilvl="4" w:tplc="04090003" w:tentative="1">
@@ -24153,7 +23771,7 @@
         <w:ind w:left="3600" w:hanging="360"/>
       </w:pPr>
       <w:rPr>
-        <w:rFonts w:hint="default" w:ascii="Courier New" w:hAnsi="Courier New" w:cs="Courier New"/>
+        <w:rFonts w:ascii="Courier New" w:hAnsi="Courier New" w:cs="Courier New" w:hint="default"/>
       </w:rPr>
     </w:lvl>
     <w:lvl w:ilvl="5" w:tplc="04090005" w:tentative="1">
@@ -24165,7 +23783,7 @@
         <w:ind w:left="4320" w:hanging="360"/>
       </w:pPr>
       <w:rPr>
-        <w:rFonts w:hint="default" w:ascii="Wingdings" w:hAnsi="Wingdings"/>
+        <w:rFonts w:ascii="Wingdings" w:hAnsi="Wingdings" w:hint="default"/>
       </w:rPr>
     </w:lvl>
     <w:lvl w:ilvl="6" w:tplc="04090001" w:tentative="1">
@@ -24177,7 +23795,7 @@
         <w:ind w:left="5040" w:hanging="360"/>
       </w:pPr>
       <w:rPr>
-        <w:rFonts w:hint="default" w:ascii="Symbol" w:hAnsi="Symbol"/>
+        <w:rFonts w:ascii="Symbol" w:hAnsi="Symbol" w:hint="default"/>
       </w:rPr>
     </w:lvl>
     <w:lvl w:ilvl="7" w:tplc="04090003" w:tentative="1">
@@ -24189,7 +23807,7 @@
         <w:ind w:left="5760" w:hanging="360"/>
       </w:pPr>
       <w:rPr>
-        <w:rFonts w:hint="default" w:ascii="Courier New" w:hAnsi="Courier New" w:cs="Courier New"/>
+        <w:rFonts w:ascii="Courier New" w:hAnsi="Courier New" w:cs="Courier New" w:hint="default"/>
       </w:rPr>
     </w:lvl>
     <w:lvl w:ilvl="8" w:tplc="04090005" w:tentative="1">
@@ -24201,7 +23819,7 @@
         <w:ind w:left="6480" w:hanging="360"/>
       </w:pPr>
       <w:rPr>
-        <w:rFonts w:hint="default" w:ascii="Wingdings" w:hAnsi="Wingdings"/>
+        <w:rFonts w:ascii="Wingdings" w:hAnsi="Wingdings" w:hint="default"/>
       </w:rPr>
     </w:lvl>
   </w:abstractNum>
@@ -24218,7 +23836,7 @@
         <w:ind w:left="720" w:hanging="360"/>
       </w:pPr>
       <w:rPr>
-        <w:rFonts w:hint="default" w:ascii="Symbol" w:hAnsi="Symbol"/>
+        <w:rFonts w:ascii="Symbol" w:hAnsi="Symbol" w:hint="default"/>
       </w:rPr>
     </w:lvl>
     <w:lvl w:ilvl="1" w:tplc="04090003" w:tentative="1">
@@ -24230,7 +23848,7 @@
         <w:ind w:left="1440" w:hanging="360"/>
       </w:pPr>
       <w:rPr>
-        <w:rFonts w:hint="default" w:ascii="Courier New" w:hAnsi="Courier New" w:cs="Courier New"/>
+        <w:rFonts w:ascii="Courier New" w:hAnsi="Courier New" w:cs="Courier New" w:hint="default"/>
       </w:rPr>
     </w:lvl>
     <w:lvl w:ilvl="2" w:tplc="04090005" w:tentative="1">
@@ -24242,7 +23860,7 @@
         <w:ind w:left="2160" w:hanging="360"/>
       </w:pPr>
       <w:rPr>
-        <w:rFonts w:hint="default" w:ascii="Wingdings" w:hAnsi="Wingdings"/>
+        <w:rFonts w:ascii="Wingdings" w:hAnsi="Wingdings" w:hint="default"/>
       </w:rPr>
     </w:lvl>
     <w:lvl w:ilvl="3" w:tplc="04090001" w:tentative="1">
@@ -24254,7 +23872,7 @@
         <w:ind w:left="2880" w:hanging="360"/>
       </w:pPr>
       <w:rPr>
-        <w:rFonts w:hint="default" w:ascii="Symbol" w:hAnsi="Symbol"/>
+        <w:rFonts w:ascii="Symbol" w:hAnsi="Symbol" w:hint="default"/>
       </w:rPr>
     </w:lvl>
     <w:lvl w:ilvl="4" w:tplc="04090003" w:tentative="1">
@@ -24266,7 +23884,7 @@
         <w:ind w:left="3600" w:hanging="360"/>
       </w:pPr>
       <w:rPr>
-        <w:rFonts w:hint="default" w:ascii="Courier New" w:hAnsi="Courier New" w:cs="Courier New"/>
+        <w:rFonts w:ascii="Courier New" w:hAnsi="Courier New" w:cs="Courier New" w:hint="default"/>
       </w:rPr>
     </w:lvl>
     <w:lvl w:ilvl="5" w:tplc="04090005" w:tentative="1">
@@ -24278,7 +23896,7 @@
         <w:ind w:left="4320" w:hanging="360"/>
       </w:pPr>
       <w:rPr>
-        <w:rFonts w:hint="default" w:ascii="Wingdings" w:hAnsi="Wingdings"/>
+        <w:rFonts w:ascii="Wingdings" w:hAnsi="Wingdings" w:hint="default"/>
       </w:rPr>
     </w:lvl>
     <w:lvl w:ilvl="6" w:tplc="04090001" w:tentative="1">
@@ -24290,7 +23908,7 @@
         <w:ind w:left="5040" w:hanging="360"/>
       </w:pPr>
       <w:rPr>
-        <w:rFonts w:hint="default" w:ascii="Symbol" w:hAnsi="Symbol"/>
+        <w:rFonts w:ascii="Symbol" w:hAnsi="Symbol" w:hint="default"/>
       </w:rPr>
     </w:lvl>
     <w:lvl w:ilvl="7" w:tplc="04090003" w:tentative="1">
@@ -24302,7 +23920,7 @@
         <w:ind w:left="5760" w:hanging="360"/>
       </w:pPr>
       <w:rPr>
-        <w:rFonts w:hint="default" w:ascii="Courier New" w:hAnsi="Courier New" w:cs="Courier New"/>
+        <w:rFonts w:ascii="Courier New" w:hAnsi="Courier New" w:cs="Courier New" w:hint="default"/>
       </w:rPr>
     </w:lvl>
     <w:lvl w:ilvl="8" w:tplc="04090005" w:tentative="1">
@@ -24314,7 +23932,7 @@
         <w:ind w:left="6480" w:hanging="360"/>
       </w:pPr>
       <w:rPr>
-        <w:rFonts w:hint="default" w:ascii="Wingdings" w:hAnsi="Wingdings"/>
+        <w:rFonts w:ascii="Wingdings" w:hAnsi="Wingdings" w:hint="default"/>
       </w:rPr>
     </w:lvl>
   </w:abstractNum>
@@ -24334,7 +23952,7 @@
         <w:ind w:left="720" w:hanging="360"/>
       </w:pPr>
       <w:rPr>
-        <w:rFonts w:hint="default" w:ascii="Symbol" w:hAnsi="Symbol"/>
+        <w:rFonts w:ascii="Symbol" w:hAnsi="Symbol" w:hint="default"/>
         <w:sz w:val="20"/>
       </w:rPr>
     </w:lvl>
@@ -24350,7 +23968,7 @@
         <w:ind w:left="1440" w:hanging="360"/>
       </w:pPr>
       <w:rPr>
-        <w:rFonts w:hint="default" w:ascii="Symbol" w:hAnsi="Symbol"/>
+        <w:rFonts w:ascii="Symbol" w:hAnsi="Symbol" w:hint="default"/>
         <w:sz w:val="20"/>
       </w:rPr>
     </w:lvl>
@@ -24366,7 +23984,7 @@
         <w:ind w:left="2160" w:hanging="360"/>
       </w:pPr>
       <w:rPr>
-        <w:rFonts w:hint="default" w:ascii="Symbol" w:hAnsi="Symbol"/>
+        <w:rFonts w:ascii="Symbol" w:hAnsi="Symbol" w:hint="default"/>
         <w:sz w:val="20"/>
       </w:rPr>
     </w:lvl>
@@ -24382,7 +24000,7 @@
         <w:ind w:left="2880" w:hanging="360"/>
       </w:pPr>
       <w:rPr>
-        <w:rFonts w:hint="default" w:ascii="Symbol" w:hAnsi="Symbol"/>
+        <w:rFonts w:ascii="Symbol" w:hAnsi="Symbol" w:hint="default"/>
         <w:sz w:val="20"/>
       </w:rPr>
     </w:lvl>
@@ -24398,7 +24016,7 @@
         <w:ind w:left="3600" w:hanging="360"/>
       </w:pPr>
       <w:rPr>
-        <w:rFonts w:hint="default" w:ascii="Symbol" w:hAnsi="Symbol"/>
+        <w:rFonts w:ascii="Symbol" w:hAnsi="Symbol" w:hint="default"/>
         <w:sz w:val="20"/>
       </w:rPr>
     </w:lvl>
@@ -24414,7 +24032,7 @@
         <w:ind w:left="4320" w:hanging="360"/>
       </w:pPr>
       <w:rPr>
-        <w:rFonts w:hint="default" w:ascii="Symbol" w:hAnsi="Symbol"/>
+        <w:rFonts w:ascii="Symbol" w:hAnsi="Symbol" w:hint="default"/>
         <w:sz w:val="20"/>
       </w:rPr>
     </w:lvl>
@@ -24430,7 +24048,7 @@
         <w:ind w:left="5040" w:hanging="360"/>
       </w:pPr>
       <w:rPr>
-        <w:rFonts w:hint="default" w:ascii="Symbol" w:hAnsi="Symbol"/>
+        <w:rFonts w:ascii="Symbol" w:hAnsi="Symbol" w:hint="default"/>
         <w:sz w:val="20"/>
       </w:rPr>
     </w:lvl>
@@ -24446,7 +24064,7 @@
         <w:ind w:left="5760" w:hanging="360"/>
       </w:pPr>
       <w:rPr>
-        <w:rFonts w:hint="default" w:ascii="Symbol" w:hAnsi="Symbol"/>
+        <w:rFonts w:ascii="Symbol" w:hAnsi="Symbol" w:hint="default"/>
         <w:sz w:val="20"/>
       </w:rPr>
     </w:lvl>
@@ -24462,7 +24080,7 @@
         <w:ind w:left="6480" w:hanging="360"/>
       </w:pPr>
       <w:rPr>
-        <w:rFonts w:hint="default" w:ascii="Symbol" w:hAnsi="Symbol"/>
+        <w:rFonts w:ascii="Symbol" w:hAnsi="Symbol" w:hint="default"/>
         <w:sz w:val="20"/>
       </w:rPr>
     </w:lvl>
@@ -24483,7 +24101,7 @@
         <w:ind w:left="720" w:hanging="360"/>
       </w:pPr>
       <w:rPr>
-        <w:rFonts w:hint="default" w:ascii="Symbol" w:hAnsi="Symbol"/>
+        <w:rFonts w:ascii="Symbol" w:hAnsi="Symbol" w:hint="default"/>
         <w:sz w:val="20"/>
       </w:rPr>
     </w:lvl>
@@ -24499,7 +24117,7 @@
         <w:ind w:left="1440" w:hanging="360"/>
       </w:pPr>
       <w:rPr>
-        <w:rFonts w:hint="default" w:ascii="Symbol" w:hAnsi="Symbol"/>
+        <w:rFonts w:ascii="Symbol" w:hAnsi="Symbol" w:hint="default"/>
         <w:sz w:val="20"/>
       </w:rPr>
     </w:lvl>
@@ -24515,7 +24133,7 @@
         <w:ind w:left="2160" w:hanging="360"/>
       </w:pPr>
       <w:rPr>
-        <w:rFonts w:hint="default" w:ascii="Symbol" w:hAnsi="Symbol"/>
+        <w:rFonts w:ascii="Symbol" w:hAnsi="Symbol" w:hint="default"/>
         <w:sz w:val="20"/>
       </w:rPr>
     </w:lvl>
@@ -24531,7 +24149,7 @@
         <w:ind w:left="2880" w:hanging="360"/>
       </w:pPr>
       <w:rPr>
-        <w:rFonts w:hint="default" w:ascii="Symbol" w:hAnsi="Symbol"/>
+        <w:rFonts w:ascii="Symbol" w:hAnsi="Symbol" w:hint="default"/>
         <w:sz w:val="20"/>
       </w:rPr>
     </w:lvl>
@@ -24547,7 +24165,7 @@
         <w:ind w:left="3600" w:hanging="360"/>
       </w:pPr>
       <w:rPr>
-        <w:rFonts w:hint="default" w:ascii="Symbol" w:hAnsi="Symbol"/>
+        <w:rFonts w:ascii="Symbol" w:hAnsi="Symbol" w:hint="default"/>
         <w:sz w:val="20"/>
       </w:rPr>
     </w:lvl>
@@ -24563,7 +24181,7 @@
         <w:ind w:left="4320" w:hanging="360"/>
       </w:pPr>
       <w:rPr>
-        <w:rFonts w:hint="default" w:ascii="Symbol" w:hAnsi="Symbol"/>
+        <w:rFonts w:ascii="Symbol" w:hAnsi="Symbol" w:hint="default"/>
         <w:sz w:val="20"/>
       </w:rPr>
     </w:lvl>
@@ -24579,7 +24197,7 @@
         <w:ind w:left="5040" w:hanging="360"/>
       </w:pPr>
       <w:rPr>
-        <w:rFonts w:hint="default" w:ascii="Symbol" w:hAnsi="Symbol"/>
+        <w:rFonts w:ascii="Symbol" w:hAnsi="Symbol" w:hint="default"/>
         <w:sz w:val="20"/>
       </w:rPr>
     </w:lvl>
@@ -24595,7 +24213,7 @@
         <w:ind w:left="5760" w:hanging="360"/>
       </w:pPr>
       <w:rPr>
-        <w:rFonts w:hint="default" w:ascii="Symbol" w:hAnsi="Symbol"/>
+        <w:rFonts w:ascii="Symbol" w:hAnsi="Symbol" w:hint="default"/>
         <w:sz w:val="20"/>
       </w:rPr>
     </w:lvl>
@@ -24611,7 +24229,7 @@
         <w:ind w:left="6480" w:hanging="360"/>
       </w:pPr>
       <w:rPr>
-        <w:rFonts w:hint="default" w:ascii="Symbol" w:hAnsi="Symbol"/>
+        <w:rFonts w:ascii="Symbol" w:hAnsi="Symbol" w:hint="default"/>
         <w:sz w:val="20"/>
       </w:rPr>
     </w:lvl>
@@ -24632,7 +24250,7 @@
         <w:ind w:left="720" w:hanging="360"/>
       </w:pPr>
       <w:rPr>
-        <w:rFonts w:hint="default" w:ascii="Symbol" w:hAnsi="Symbol"/>
+        <w:rFonts w:ascii="Symbol" w:hAnsi="Symbol" w:hint="default"/>
         <w:sz w:val="20"/>
       </w:rPr>
     </w:lvl>
@@ -24648,7 +24266,7 @@
         <w:ind w:left="1440" w:hanging="360"/>
       </w:pPr>
       <w:rPr>
-        <w:rFonts w:hint="default" w:ascii="Symbol" w:hAnsi="Symbol"/>
+        <w:rFonts w:ascii="Symbol" w:hAnsi="Symbol" w:hint="default"/>
         <w:sz w:val="20"/>
       </w:rPr>
     </w:lvl>
@@ -24664,7 +24282,7 @@
         <w:ind w:left="2160" w:hanging="360"/>
       </w:pPr>
       <w:rPr>
-        <w:rFonts w:hint="default" w:ascii="Symbol" w:hAnsi="Symbol"/>
+        <w:rFonts w:ascii="Symbol" w:hAnsi="Symbol" w:hint="default"/>
         <w:sz w:val="20"/>
       </w:rPr>
     </w:lvl>
@@ -24680,7 +24298,7 @@
         <w:ind w:left="2880" w:hanging="360"/>
       </w:pPr>
       <w:rPr>
-        <w:rFonts w:hint="default" w:ascii="Symbol" w:hAnsi="Symbol"/>
+        <w:rFonts w:ascii="Symbol" w:hAnsi="Symbol" w:hint="default"/>
         <w:sz w:val="20"/>
       </w:rPr>
     </w:lvl>
@@ -24696,7 +24314,7 @@
         <w:ind w:left="3600" w:hanging="360"/>
       </w:pPr>
       <w:rPr>
-        <w:rFonts w:hint="default" w:ascii="Symbol" w:hAnsi="Symbol"/>
+        <w:rFonts w:ascii="Symbol" w:hAnsi="Symbol" w:hint="default"/>
         <w:sz w:val="20"/>
       </w:rPr>
     </w:lvl>
@@ -24712,7 +24330,7 @@
         <w:ind w:left="4320" w:hanging="360"/>
       </w:pPr>
       <w:rPr>
-        <w:rFonts w:hint="default" w:ascii="Symbol" w:hAnsi="Symbol"/>
+        <w:rFonts w:ascii="Symbol" w:hAnsi="Symbol" w:hint="default"/>
         <w:sz w:val="20"/>
       </w:rPr>
     </w:lvl>
@@ -24728,7 +24346,7 @@
         <w:ind w:left="5040" w:hanging="360"/>
       </w:pPr>
       <w:rPr>
-        <w:rFonts w:hint="default" w:ascii="Symbol" w:hAnsi="Symbol"/>
+        <w:rFonts w:ascii="Symbol" w:hAnsi="Symbol" w:hint="default"/>
         <w:sz w:val="20"/>
       </w:rPr>
     </w:lvl>
@@ -24744,7 +24362,7 @@
         <w:ind w:left="5760" w:hanging="360"/>
       </w:pPr>
       <w:rPr>
-        <w:rFonts w:hint="default" w:ascii="Symbol" w:hAnsi="Symbol"/>
+        <w:rFonts w:ascii="Symbol" w:hAnsi="Symbol" w:hint="default"/>
         <w:sz w:val="20"/>
       </w:rPr>
     </w:lvl>
@@ -24760,7 +24378,7 @@
         <w:ind w:left="6480" w:hanging="360"/>
       </w:pPr>
       <w:rPr>
-        <w:rFonts w:hint="default" w:ascii="Symbol" w:hAnsi="Symbol"/>
+        <w:rFonts w:ascii="Symbol" w:hAnsi="Symbol" w:hint="default"/>
         <w:sz w:val="20"/>
       </w:rPr>
     </w:lvl>
@@ -24781,7 +24399,7 @@
         <w:ind w:left="720" w:hanging="360"/>
       </w:pPr>
       <w:rPr>
-        <w:rFonts w:hint="default" w:ascii="Symbol" w:hAnsi="Symbol"/>
+        <w:rFonts w:ascii="Symbol" w:hAnsi="Symbol" w:hint="default"/>
         <w:sz w:val="20"/>
       </w:rPr>
     </w:lvl>
@@ -24797,7 +24415,7 @@
         <w:ind w:left="1440" w:hanging="360"/>
       </w:pPr>
       <w:rPr>
-        <w:rFonts w:hint="default" w:ascii="Symbol" w:hAnsi="Symbol"/>
+        <w:rFonts w:ascii="Symbol" w:hAnsi="Symbol" w:hint="default"/>
         <w:sz w:val="20"/>
       </w:rPr>
     </w:lvl>
@@ -24813,7 +24431,7 @@
         <w:ind w:left="2160" w:hanging="360"/>
       </w:pPr>
       <w:rPr>
-        <w:rFonts w:hint="default" w:ascii="Symbol" w:hAnsi="Symbol"/>
+        <w:rFonts w:ascii="Symbol" w:hAnsi="Symbol" w:hint="default"/>
         <w:sz w:val="20"/>
       </w:rPr>
     </w:lvl>
@@ -24829,7 +24447,7 @@
         <w:ind w:left="2880" w:hanging="360"/>
       </w:pPr>
       <w:rPr>
-        <w:rFonts w:hint="default" w:ascii="Symbol" w:hAnsi="Symbol"/>
+        <w:rFonts w:ascii="Symbol" w:hAnsi="Symbol" w:hint="default"/>
         <w:sz w:val="20"/>
       </w:rPr>
     </w:lvl>
@@ -24845,7 +24463,7 @@
         <w:ind w:left="3600" w:hanging="360"/>
       </w:pPr>
       <w:rPr>
-        <w:rFonts w:hint="default" w:ascii="Symbol" w:hAnsi="Symbol"/>
+        <w:rFonts w:ascii="Symbol" w:hAnsi="Symbol" w:hint="default"/>
         <w:sz w:val="20"/>
       </w:rPr>
     </w:lvl>
@@ -24861,7 +24479,7 @@
         <w:ind w:left="4320" w:hanging="360"/>
       </w:pPr>
       <w:rPr>
-        <w:rFonts w:hint="default" w:ascii="Symbol" w:hAnsi="Symbol"/>
+        <w:rFonts w:ascii="Symbol" w:hAnsi="Symbol" w:hint="default"/>
         <w:sz w:val="20"/>
       </w:rPr>
     </w:lvl>
@@ -24877,7 +24495,7 @@
         <w:ind w:left="5040" w:hanging="360"/>
       </w:pPr>
       <w:rPr>
-        <w:rFonts w:hint="default" w:ascii="Symbol" w:hAnsi="Symbol"/>
+        <w:rFonts w:ascii="Symbol" w:hAnsi="Symbol" w:hint="default"/>
         <w:sz w:val="20"/>
       </w:rPr>
     </w:lvl>
@@ -24893,7 +24511,7 @@
         <w:ind w:left="5760" w:hanging="360"/>
       </w:pPr>
       <w:rPr>
-        <w:rFonts w:hint="default" w:ascii="Symbol" w:hAnsi="Symbol"/>
+        <w:rFonts w:ascii="Symbol" w:hAnsi="Symbol" w:hint="default"/>
         <w:sz w:val="20"/>
       </w:rPr>
     </w:lvl>
@@ -24909,12 +24527,125 @@
         <w:ind w:left="6480" w:hanging="360"/>
       </w:pPr>
       <w:rPr>
-        <w:rFonts w:hint="default" w:ascii="Symbol" w:hAnsi="Symbol"/>
+        <w:rFonts w:ascii="Symbol" w:hAnsi="Symbol" w:hint="default"/>
         <w:sz w:val="20"/>
       </w:rPr>
     </w:lvl>
   </w:abstractNum>
   <w:abstractNum w:abstractNumId="13" w15:restartNumberingAfterBreak="0">
+    <w:nsid w:val="77DF095C"/>
+    <w:multiLevelType w:val="hybridMultilevel"/>
+    <w:tmpl w:val="91F614D2"/>
+    <w:lvl w:ilvl="0" w:tplc="0C405634">
+      <w:start w:val="1"/>
+      <w:numFmt w:val="bullet"/>
+      <w:lvlText w:val=""/>
+      <w:lvlJc w:val="left"/>
+      <w:pPr>
+        <w:ind w:left="720" w:hanging="360"/>
+      </w:pPr>
+      <w:rPr>
+        <w:rFonts w:ascii="Symbol" w:hAnsi="Symbol" w:hint="default"/>
+      </w:rPr>
+    </w:lvl>
+    <w:lvl w:ilvl="1" w:tplc="7D14F6BE">
+      <w:start w:val="1"/>
+      <w:numFmt w:val="bullet"/>
+      <w:lvlText w:val="o"/>
+      <w:lvlJc w:val="left"/>
+      <w:pPr>
+        <w:ind w:left="1440" w:hanging="360"/>
+      </w:pPr>
+      <w:rPr>
+        <w:rFonts w:ascii="Courier New" w:hAnsi="Courier New" w:hint="default"/>
+      </w:rPr>
+    </w:lvl>
+    <w:lvl w:ilvl="2" w:tplc="6494F61E">
+      <w:start w:val="1"/>
+      <w:numFmt w:val="bullet"/>
+      <w:lvlText w:val=""/>
+      <w:lvlJc w:val="left"/>
+      <w:pPr>
+        <w:ind w:left="2160" w:hanging="360"/>
+      </w:pPr>
+      <w:rPr>
+        <w:rFonts w:ascii="Wingdings" w:hAnsi="Wingdings" w:hint="default"/>
+      </w:rPr>
+    </w:lvl>
+    <w:lvl w:ilvl="3" w:tplc="6CD825CE">
+      <w:start w:val="1"/>
+      <w:numFmt w:val="bullet"/>
+      <w:lvlText w:val=""/>
+      <w:lvlJc w:val="left"/>
+      <w:pPr>
+        <w:ind w:left="2880" w:hanging="360"/>
+      </w:pPr>
+      <w:rPr>
+        <w:rFonts w:ascii="Symbol" w:hAnsi="Symbol" w:hint="default"/>
+      </w:rPr>
+    </w:lvl>
+    <w:lvl w:ilvl="4" w:tplc="B5D40334">
+      <w:start w:val="1"/>
+      <w:numFmt w:val="bullet"/>
+      <w:lvlText w:val="o"/>
+      <w:lvlJc w:val="left"/>
+      <w:pPr>
+        <w:ind w:left="3600" w:hanging="360"/>
+      </w:pPr>
+      <w:rPr>
+        <w:rFonts w:ascii="Courier New" w:hAnsi="Courier New" w:hint="default"/>
+      </w:rPr>
+    </w:lvl>
+    <w:lvl w:ilvl="5" w:tplc="2E0ABB2A">
+      <w:start w:val="1"/>
+      <w:numFmt w:val="bullet"/>
+      <w:lvlText w:val=""/>
+      <w:lvlJc w:val="left"/>
+      <w:pPr>
+        <w:ind w:left="4320" w:hanging="360"/>
+      </w:pPr>
+      <w:rPr>
+        <w:rFonts w:ascii="Wingdings" w:hAnsi="Wingdings" w:hint="default"/>
+      </w:rPr>
+    </w:lvl>
+    <w:lvl w:ilvl="6" w:tplc="DEFE5D80">
+      <w:start w:val="1"/>
+      <w:numFmt w:val="bullet"/>
+      <w:lvlText w:val=""/>
+      <w:lvlJc w:val="left"/>
+      <w:pPr>
+        <w:ind w:left="5040" w:hanging="360"/>
+      </w:pPr>
+      <w:rPr>
+        <w:rFonts w:ascii="Symbol" w:hAnsi="Symbol" w:hint="default"/>
+      </w:rPr>
+    </w:lvl>
+    <w:lvl w:ilvl="7" w:tplc="6234DF72">
+      <w:start w:val="1"/>
+      <w:numFmt w:val="bullet"/>
+      <w:lvlText w:val="o"/>
+      <w:lvlJc w:val="left"/>
+      <w:pPr>
+        <w:ind w:left="5760" w:hanging="360"/>
+      </w:pPr>
+      <w:rPr>
+        <w:rFonts w:ascii="Courier New" w:hAnsi="Courier New" w:hint="default"/>
+      </w:rPr>
+    </w:lvl>
+    <w:lvl w:ilvl="8" w:tplc="971EFDFA">
+      <w:start w:val="1"/>
+      <w:numFmt w:val="bullet"/>
+      <w:lvlText w:val=""/>
+      <w:lvlJc w:val="left"/>
+      <w:pPr>
+        <w:ind w:left="6480" w:hanging="360"/>
+      </w:pPr>
+      <w:rPr>
+        <w:rFonts w:ascii="Wingdings" w:hAnsi="Wingdings" w:hint="default"/>
+      </w:rPr>
+    </w:lvl>
+  </w:abstractNum>
+  <w:abstractNum w:abstractNumId="14" w15:restartNumberingAfterBreak="0">
     <w:nsid w:val="7BAF4284"/>
     <w:multiLevelType w:val="multilevel"/>
     <w:tmpl w:val="F6D60372"/>
@@ -24930,7 +24661,7 @@
         <w:ind w:left="720" w:hanging="360"/>
       </w:pPr>
       <w:rPr>
-        <w:rFonts w:hint="default" w:ascii="Symbol" w:hAnsi="Symbol"/>
+        <w:rFonts w:ascii="Symbol" w:hAnsi="Symbol" w:hint="default"/>
         <w:sz w:val="20"/>
       </w:rPr>
     </w:lvl>
@@ -24946,7 +24677,7 @@
         <w:ind w:left="1440" w:hanging="360"/>
       </w:pPr>
       <w:rPr>
-        <w:rFonts w:hint="default" w:ascii="Courier New" w:hAnsi="Courier New"/>
+        <w:rFonts w:ascii="Courier New" w:hAnsi="Courier New" w:hint="default"/>
         <w:sz w:val="20"/>
       </w:rPr>
     </w:lvl>
@@ -24962,7 +24693,7 @@
         <w:ind w:left="2160" w:hanging="360"/>
       </w:pPr>
       <w:rPr>
-        <w:rFonts w:hint="default" w:ascii="Wingdings" w:hAnsi="Wingdings"/>
+        <w:rFonts w:ascii="Wingdings" w:hAnsi="Wingdings" w:hint="default"/>
         <w:sz w:val="20"/>
       </w:rPr>
     </w:lvl>
@@ -24978,7 +24709,7 @@
         <w:ind w:left="2880" w:hanging="360"/>
       </w:pPr>
       <w:rPr>
-        <w:rFonts w:hint="default" w:ascii="Wingdings" w:hAnsi="Wingdings"/>
+        <w:rFonts w:ascii="Wingdings" w:hAnsi="Wingdings" w:hint="default"/>
         <w:sz w:val="20"/>
       </w:rPr>
     </w:lvl>
@@ -24994,7 +24725,7 @@
         <w:ind w:left="3600" w:hanging="360"/>
       </w:pPr>
       <w:rPr>
-        <w:rFonts w:hint="default" w:ascii="Wingdings" w:hAnsi="Wingdings"/>
+        <w:rFonts w:ascii="Wingdings" w:hAnsi="Wingdings" w:hint="default"/>
         <w:sz w:val="20"/>
       </w:rPr>
     </w:lvl>
@@ -25010,7 +24741,7 @@
         <w:ind w:left="4320" w:hanging="360"/>
       </w:pPr>
       <w:rPr>
-        <w:rFonts w:hint="default" w:ascii="Wingdings" w:hAnsi="Wingdings"/>
+        <w:rFonts w:ascii="Wingdings" w:hAnsi="Wingdings" w:hint="default"/>
         <w:sz w:val="20"/>
       </w:rPr>
     </w:lvl>
@@ -25026,7 +24757,7 @@
         <w:ind w:left="5040" w:hanging="360"/>
       </w:pPr>
       <w:rPr>
-        <w:rFonts w:hint="default" w:ascii="Wingdings" w:hAnsi="Wingdings"/>
+        <w:rFonts w:ascii="Wingdings" w:hAnsi="Wingdings" w:hint="default"/>
         <w:sz w:val="20"/>
       </w:rPr>
     </w:lvl>
@@ -25042,7 +24773,7 @@
         <w:ind w:left="5760" w:hanging="360"/>
       </w:pPr>
       <w:rPr>
-        <w:rFonts w:hint="default" w:ascii="Wingdings" w:hAnsi="Wingdings"/>
+        <w:rFonts w:ascii="Wingdings" w:hAnsi="Wingdings" w:hint="default"/>
         <w:sz w:val="20"/>
       </w:rPr>
     </w:lvl>
@@ -25058,65 +24789,65 @@
         <w:ind w:left="6480" w:hanging="360"/>
       </w:pPr>
       <w:rPr>
-        <w:rFonts w:hint="default" w:ascii="Wingdings" w:hAnsi="Wingdings"/>
+        <w:rFonts w:ascii="Wingdings" w:hAnsi="Wingdings" w:hint="default"/>
         <w:sz w:val="20"/>
       </w:rPr>
     </w:lvl>
   </w:abstractNum>
-  <w:num w:numId="15">
+  <w:num w:numId="1">
+    <w:abstractNumId w:val="13"/>
+  </w:num>
+  <w:num w:numId="2">
+    <w:abstractNumId w:val="3"/>
+  </w:num>
+  <w:num w:numId="3">
+    <w:abstractNumId w:val="8"/>
+  </w:num>
+  <w:num w:numId="4">
+    <w:abstractNumId w:val="0"/>
+  </w:num>
+  <w:num w:numId="5">
+    <w:abstractNumId w:val="7"/>
+  </w:num>
+  <w:num w:numId="6">
+    <w:abstractNumId w:val="2"/>
+  </w:num>
+  <w:num w:numId="7">
     <w:abstractNumId w:val="14"/>
   </w:num>
-  <w:num w:numId="1">
-    <w:abstractNumId w:val="3"/>
-  </w:num>
-  <w:num w:numId="2">
-    <w:abstractNumId w:val="8"/>
-  </w:num>
-  <w:num w:numId="3">
-    <w:abstractNumId w:val="0"/>
-  </w:num>
-  <w:num w:numId="4">
-    <w:abstractNumId w:val="7"/>
-  </w:num>
-  <w:num w:numId="5">
-    <w:abstractNumId w:val="2"/>
-  </w:num>
-  <w:num w:numId="6">
-    <w:abstractNumId w:val="13"/>
-  </w:num>
-  <w:num w:numId="7">
+  <w:num w:numId="8">
     <w:abstractNumId w:val="6"/>
   </w:num>
-  <w:num w:numId="8">
+  <w:num w:numId="9">
     <w:abstractNumId w:val="4"/>
   </w:num>
-  <w:num w:numId="9">
+  <w:num w:numId="10">
     <w:abstractNumId w:val="5"/>
   </w:num>
-  <w:num w:numId="10">
+  <w:num w:numId="11">
     <w:abstractNumId w:val="1"/>
   </w:num>
-  <w:num w:numId="11">
+  <w:num w:numId="12">
     <w:abstractNumId w:val="11"/>
   </w:num>
-  <w:num w:numId="12">
+  <w:num w:numId="13">
     <w:abstractNumId w:val="12"/>
   </w:num>
-  <w:num w:numId="13">
+  <w:num w:numId="14">
     <w:abstractNumId w:val="10"/>
   </w:num>
-  <w:num w:numId="14">
+  <w:num w:numId="15">
     <w:abstractNumId w:val="9"/>
   </w:num>
 </w:numbering>
 </file>
 
 <file path=word/styles.xml><?xml version="1.0" encoding="utf-8"?>
-<w:styles xmlns:wp14="http://schemas.microsoft.com/office/word/2010/wordprocessingDrawing" xmlns:mc="http://schemas.openxmlformats.org/markup-compatibility/2006" xmlns:r="http://schemas.openxmlformats.org/officeDocument/2006/relationships" xmlns:w="http://schemas.openxmlformats.org/wordprocessingml/2006/main" xmlns:w14="http://schemas.microsoft.com/office/word/2010/wordml" xmlns:w15="http://schemas.microsoft.com/office/word/2012/wordml" xmlns:w16cid="http://schemas.microsoft.com/office/word/2016/wordml/cid" xmlns:w16se="http://schemas.microsoft.com/office/word/2015/wordml/symex" mc:Ignorable="w14 w15 w16se w16cid wp14">
+<w:styles xmlns:mc="http://schemas.openxmlformats.org/markup-compatibility/2006" xmlns:r="http://schemas.openxmlformats.org/officeDocument/2006/relationships" xmlns:w="http://schemas.openxmlformats.org/wordprocessingml/2006/main" xmlns:w14="http://schemas.microsoft.com/office/word/2010/wordml" xmlns:w15="http://schemas.microsoft.com/office/word/2012/wordml" xmlns:w16cid="http://schemas.microsoft.com/office/word/2016/wordml/cid" xmlns:w16se="http://schemas.microsoft.com/office/word/2015/wordml/symex" mc:Ignorable="w14 w15 w16se w16cid">
   <w:docDefaults>
     <w:rPrDefault>
       <w:rPr>
-        <w:rFonts w:asciiTheme="minorHAnsi" w:hAnsiTheme="minorHAnsi" w:eastAsiaTheme="minorEastAsia" w:cstheme="minorBidi"/>
+        <w:rFonts w:asciiTheme="minorHAnsi" w:eastAsiaTheme="minorEastAsia" w:hAnsiTheme="minorHAnsi" w:cstheme="minorBidi"/>
         <w:sz w:val="22"/>
         <w:szCs w:val="22"/>
         <w:lang w:val="en-US" w:eastAsia="zh-TW" w:bidi="ar-SA"/>
@@ -25131,14 +24862,14 @@
   <w:latentStyles w:defLockedState="0" w:defUIPriority="99" w:defSemiHidden="0" w:defUnhideWhenUsed="0" w:defQFormat="0" w:count="376">
     <w:lsdException w:name="Normal" w:uiPriority="0" w:qFormat="1"/>
     <w:lsdException w:name="heading 1" w:uiPriority="9" w:qFormat="1"/>
-    <w:lsdException w:name="heading 2" w:uiPriority="9" w:semiHidden="1" w:unhideWhenUsed="1" w:qFormat="1"/>
-    <w:lsdException w:name="heading 3" w:uiPriority="9" w:semiHidden="1" w:unhideWhenUsed="1" w:qFormat="1"/>
-    <w:lsdException w:name="heading 4" w:uiPriority="9" w:semiHidden="1" w:unhideWhenUsed="1" w:qFormat="1"/>
-    <w:lsdException w:name="heading 5" w:uiPriority="9" w:semiHidden="1" w:unhideWhenUsed="1" w:qFormat="1"/>
-    <w:lsdException w:name="heading 6" w:uiPriority="9" w:semiHidden="1" w:unhideWhenUsed="1" w:qFormat="1"/>
-    <w:lsdException w:name="heading 7" w:uiPriority="9" w:semiHidden="1" w:unhideWhenUsed="1" w:qFormat="1"/>
-    <w:lsdException w:name="heading 8" w:uiPriority="9" w:semiHidden="1" w:unhideWhenUsed="1" w:qFormat="1"/>
-    <w:lsdException w:name="heading 9" w:uiPriority="9" w:semiHidden="1" w:unhideWhenUsed="1" w:qFormat="1"/>
+    <w:lsdException w:name="heading 2" w:semiHidden="1" w:uiPriority="9" w:unhideWhenUsed="1" w:qFormat="1"/>
+    <w:lsdException w:name="heading 3" w:semiHidden="1" w:uiPriority="9" w:unhideWhenUsed="1" w:qFormat="1"/>
+    <w:lsdException w:name="heading 4" w:semiHidden="1" w:uiPriority="9" w:unhideWhenUsed="1" w:qFormat="1"/>
+    <w:lsdException w:name="heading 5" w:semiHidden="1" w:uiPriority="9" w:unhideWhenUsed="1" w:qFormat="1"/>
+    <w:lsdException w:name="heading 6" w:semiHidden="1" w:uiPriority="9" w:unhideWhenUsed="1" w:qFormat="1"/>
+    <w:lsdException w:name="heading 7" w:semiHidden="1" w:uiPriority="9" w:unhideWhenUsed="1" w:qFormat="1"/>
+    <w:lsdException w:name="heading 8" w:semiHidden="1" w:uiPriority="9" w:unhideWhenUsed="1" w:qFormat="1"/>
+    <w:lsdException w:name="heading 9" w:semiHidden="1" w:uiPriority="9" w:unhideWhenUsed="1" w:qFormat="1"/>
     <w:lsdException w:name="index 1" w:semiHidden="1" w:unhideWhenUsed="1"/>
     <w:lsdException w:name="index 2" w:semiHidden="1" w:unhideWhenUsed="1"/>
     <w:lsdException w:name="index 3" w:semiHidden="1" w:unhideWhenUsed="1"/>
@@ -25148,22 +24879,22 @@
     <w:lsdException w:name="index 7" w:semiHidden="1" w:unhideWhenUsed="1"/>
     <w:lsdException w:name="index 8" w:semiHidden="1" w:unhideWhenUsed="1"/>
     <w:lsdException w:name="index 9" w:semiHidden="1" w:unhideWhenUsed="1"/>
-    <w:lsdException w:name="toc 1" w:uiPriority="39" w:semiHidden="1" w:unhideWhenUsed="1"/>
-    <w:lsdException w:name="toc 2" w:uiPriority="39" w:semiHidden="1" w:unhideWhenUsed="1"/>
-    <w:lsdException w:name="toc 3" w:uiPriority="39" w:semiHidden="1" w:unhideWhenUsed="1"/>
-    <w:lsdException w:name="toc 4" w:uiPriority="39" w:semiHidden="1" w:unhideWhenUsed="1"/>
-    <w:lsdException w:name="toc 5" w:uiPriority="39" w:semiHidden="1" w:unhideWhenUsed="1"/>
-    <w:lsdException w:name="toc 6" w:uiPriority="39" w:semiHidden="1" w:unhideWhenUsed="1"/>
-    <w:lsdException w:name="toc 7" w:uiPriority="39" w:semiHidden="1" w:unhideWhenUsed="1"/>
-    <w:lsdException w:name="toc 8" w:uiPriority="39" w:semiHidden="1" w:unhideWhenUsed="1"/>
-    <w:lsdException w:name="toc 9" w:uiPriority="39" w:semiHidden="1" w:unhideWhenUsed="1"/>
+    <w:lsdException w:name="toc 1" w:semiHidden="1" w:uiPriority="39" w:unhideWhenUsed="1"/>
+    <w:lsdException w:name="toc 2" w:semiHidden="1" w:uiPriority="39" w:unhideWhenUsed="1"/>
+    <w:lsdException w:name="toc 3" w:semiHidden="1" w:uiPriority="39" w:unhideWhenUsed="1"/>
+    <w:lsdException w:name="toc 4" w:semiHidden="1" w:uiPriority="39" w:unhideWhenUsed="1"/>
+    <w:lsdException w:name="toc 5" w:semiHidden="1" w:uiPriority="39" w:unhideWhenUsed="1"/>
+    <w:lsdException w:name="toc 6" w:semiHidden="1" w:uiPriority="39" w:unhideWhenUsed="1"/>
+    <w:lsdException w:name="toc 7" w:semiHidden="1" w:uiPriority="39" w:unhideWhenUsed="1"/>
+    <w:lsdException w:name="toc 8" w:semiHidden="1" w:uiPriority="39" w:unhideWhenUsed="1"/>
+    <w:lsdException w:name="toc 9" w:semiHidden="1" w:uiPriority="39" w:unhideWhenUsed="1"/>
     <w:lsdException w:name="Normal Indent" w:semiHidden="1" w:unhideWhenUsed="1"/>
     <w:lsdException w:name="footnote text" w:semiHidden="1" w:unhideWhenUsed="1"/>
     <w:lsdException w:name="annotation text" w:semiHidden="1" w:unhideWhenUsed="1"/>
     <w:lsdException w:name="header" w:semiHidden="1" w:unhideWhenUsed="1"/>
     <w:lsdException w:name="footer" w:semiHidden="1" w:unhideWhenUsed="1"/>
     <w:lsdException w:name="index heading" w:semiHidden="1" w:unhideWhenUsed="1"/>
-    <w:lsdException w:name="caption" w:uiPriority="35" w:semiHidden="1" w:unhideWhenUsed="1" w:qFormat="1"/>
+    <w:lsdException w:name="caption" w:semiHidden="1" w:uiPriority="35" w:unhideWhenUsed="1" w:qFormat="1"/>
     <w:lsdException w:name="table of figures" w:semiHidden="1" w:unhideWhenUsed="1"/>
     <w:lsdException w:name="envelope address" w:semiHidden="1" w:unhideWhenUsed="1"/>
     <w:lsdException w:name="envelope return" w:semiHidden="1" w:unhideWhenUsed="1"/>
@@ -25194,7 +24925,7 @@
     <w:lsdException w:name="Title" w:uiPriority="10" w:qFormat="1"/>
     <w:lsdException w:name="Closing" w:semiHidden="1" w:unhideWhenUsed="1"/>
     <w:lsdException w:name="Signature" w:semiHidden="1" w:unhideWhenUsed="1"/>
-    <w:lsdException w:name="Default Paragraph Font" w:uiPriority="1" w:semiHidden="1" w:unhideWhenUsed="1"/>
+    <w:lsdException w:name="Default Paragraph Font" w:semiHidden="1" w:uiPriority="1" w:unhideWhenUsed="1"/>
     <w:lsdException w:name="Body Text" w:semiHidden="1" w:unhideWhenUsed="1"/>
     <w:lsdException w:name="Body Text Indent" w:semiHidden="1" w:unhideWhenUsed="1"/>
     <w:lsdException w:name="List Continue" w:semiHidden="1" w:unhideWhenUsed="1"/>
@@ -25213,7 +24944,7 @@
     <w:lsdException w:name="Body Text 3" w:semiHidden="1" w:unhideWhenUsed="1"/>
     <w:lsdException w:name="Body Text Indent 2" w:semiHidden="1" w:unhideWhenUsed="1"/>
     <w:lsdException w:name="Body Text Indent 3" w:semiHidden="1" w:unhideWhenUsed="1"/>
-    <w:lsdException w:name="Block Text" w:uiPriority="9" w:semiHidden="1" w:unhideWhenUsed="1" w:qFormat="1"/>
+    <w:lsdException w:name="Block Text" w:semiHidden="1" w:uiPriority="9" w:unhideWhenUsed="1" w:qFormat="1"/>
     <w:lsdException w:name="Hyperlink" w:semiHidden="1" w:unhideWhenUsed="1"/>
     <w:lsdException w:name="FollowedHyperlink" w:semiHidden="1" w:unhideWhenUsed="1"/>
     <w:lsdException w:name="Strong" w:uiPriority="22" w:qFormat="1"/>
@@ -25394,8 +25125,8 @@
     <w:lsdException w:name="Subtle Reference" w:uiPriority="31" w:qFormat="1"/>
     <w:lsdException w:name="Intense Reference" w:uiPriority="32" w:qFormat="1"/>
     <w:lsdException w:name="Book Title" w:uiPriority="33" w:qFormat="1"/>
-    <w:lsdException w:name="Bibliography" w:uiPriority="37" w:semiHidden="1" w:unhideWhenUsed="1"/>
-    <w:lsdException w:name="TOC Heading" w:uiPriority="39" w:semiHidden="1" w:unhideWhenUsed="1" w:qFormat="1"/>
+    <w:lsdException w:name="Bibliography" w:semiHidden="1" w:uiPriority="37" w:unhideWhenUsed="1"/>
+    <w:lsdException w:name="TOC Heading" w:semiHidden="1" w:uiPriority="39" w:unhideWhenUsed="1" w:qFormat="1"/>
     <w:lsdException w:name="Plain Table 1" w:uiPriority="41"/>
     <w:lsdException w:name="Plain Table 2" w:uiPriority="42"/>
     <w:lsdException w:name="Plain Table 3" w:uiPriority="43"/>
@@ -25506,7 +25237,7 @@
     <w:lsdException w:name="Unresolved Mention" w:semiHidden="1" w:unhideWhenUsed="1"/>
     <w:lsdException w:name="Smart Link" w:semiHidden="1" w:unhideWhenUsed="1"/>
   </w:latentStyles>
-  <w:style w:type="paragraph" w:styleId="Normal" w:default="1">
+  <w:style w:type="paragraph" w:default="1" w:styleId="Normal">
     <w:name w:val="Normal"/>
     <w:qFormat/>
   </w:style>
@@ -25525,7 +25256,7 @@
       <w:outlineLvl w:val="0"/>
     </w:pPr>
     <w:rPr>
-      <w:rFonts w:asciiTheme="majorHAnsi" w:hAnsiTheme="majorHAnsi" w:eastAsiaTheme="majorEastAsia" w:cstheme="majorBidi"/>
+      <w:rFonts w:asciiTheme="majorHAnsi" w:eastAsiaTheme="majorEastAsia" w:hAnsiTheme="majorHAnsi" w:cstheme="majorBidi"/>
       <w:color w:val="2F5496" w:themeColor="accent1" w:themeShade="BF"/>
       <w:sz w:val="32"/>
       <w:szCs w:val="32"/>
@@ -25548,20 +25279,20 @@
       <w:outlineLvl w:val="1"/>
     </w:pPr>
     <w:rPr>
-      <w:rFonts w:asciiTheme="majorHAnsi" w:hAnsiTheme="majorHAnsi" w:eastAsiaTheme="majorEastAsia" w:cstheme="majorBidi"/>
+      <w:rFonts w:asciiTheme="majorHAnsi" w:eastAsiaTheme="majorEastAsia" w:hAnsiTheme="majorHAnsi" w:cstheme="majorBidi"/>
       <w:color w:val="2F5496" w:themeColor="accent1" w:themeShade="BF"/>
       <w:sz w:val="26"/>
       <w:szCs w:val="26"/>
       <w:lang w:eastAsia="en-US"/>
     </w:rPr>
   </w:style>
-  <w:style w:type="character" w:styleId="DefaultParagraphFont" w:default="1">
+  <w:style w:type="character" w:default="1" w:styleId="DefaultParagraphFont">
     <w:name w:val="Default Paragraph Font"/>
     <w:uiPriority w:val="1"/>
     <w:semiHidden/>
     <w:unhideWhenUsed/>
   </w:style>
-  <w:style w:type="table" w:styleId="TableNormal" w:default="1">
+  <w:style w:type="table" w:default="1" w:styleId="TableNormal">
     <w:name w:val="Normal Table"/>
     <w:uiPriority w:val="99"/>
     <w:semiHidden/>
@@ -25576,34 +25307,34 @@
       </w:tblCellMar>
     </w:tblPr>
   </w:style>
-  <w:style w:type="numbering" w:styleId="NoList" w:default="1">
+  <w:style w:type="numbering" w:default="1" w:styleId="NoList">
     <w:name w:val="No List"/>
     <w:uiPriority w:val="99"/>
     <w:semiHidden/>
     <w:unhideWhenUsed/>
   </w:style>
-  <w:style w:type="character" w:styleId="Heading1Char" w:customStyle="1">
+  <w:style w:type="character" w:customStyle="1" w:styleId="Heading1Char">
     <w:name w:val="Heading 1 Char"/>
     <w:basedOn w:val="DefaultParagraphFont"/>
     <w:link w:val="Heading1"/>
     <w:uiPriority w:val="9"/>
     <w:rsid w:val="00012FF9"/>
     <w:rPr>
-      <w:rFonts w:asciiTheme="majorHAnsi" w:hAnsiTheme="majorHAnsi" w:eastAsiaTheme="majorEastAsia" w:cstheme="majorBidi"/>
+      <w:rFonts w:asciiTheme="majorHAnsi" w:eastAsiaTheme="majorEastAsia" w:hAnsiTheme="majorHAnsi" w:cstheme="majorBidi"/>
       <w:color w:val="2F5496" w:themeColor="accent1" w:themeShade="BF"/>
       <w:sz w:val="32"/>
       <w:szCs w:val="32"/>
       <w:lang w:eastAsia="en-US"/>
     </w:rPr>
   </w:style>
-  <w:style w:type="character" w:styleId="Heading2Char" w:customStyle="1">
+  <w:style w:type="character" w:customStyle="1" w:styleId="Heading2Char">
     <w:name w:val="Heading 2 Char"/>
     <w:basedOn w:val="DefaultParagraphFont"/>
     <w:link w:val="Heading2"/>
     <w:uiPriority w:val="9"/>
     <w:rsid w:val="00B870E9"/>
     <w:rPr>
-      <w:rFonts w:asciiTheme="majorHAnsi" w:hAnsiTheme="majorHAnsi" w:eastAsiaTheme="majorEastAsia" w:cstheme="majorBidi"/>
+      <w:rFonts w:asciiTheme="majorHAnsi" w:eastAsiaTheme="majorEastAsia" w:hAnsiTheme="majorHAnsi" w:cstheme="majorBidi"/>
       <w:color w:val="2F5496" w:themeColor="accent1" w:themeShade="BF"/>
       <w:sz w:val="26"/>
       <w:szCs w:val="26"/>
@@ -25631,7 +25362,7 @@
       <w:spacing w:before="100" w:beforeAutospacing="1" w:after="100" w:afterAutospacing="1" w:line="240" w:lineRule="auto"/>
     </w:pPr>
     <w:rPr>
-      <w:rFonts w:ascii="Times New Roman" w:hAnsi="Times New Roman" w:cs="Times New Roman" w:eastAsiaTheme="minorHAnsi"/>
+      <w:rFonts w:ascii="Times New Roman" w:eastAsiaTheme="minorHAnsi" w:hAnsi="Times New Roman" w:cs="Times New Roman"/>
       <w:sz w:val="24"/>
       <w:szCs w:val="24"/>
       <w:lang w:eastAsia="en-US"/>
@@ -25652,7 +25383,7 @@
       <w:spacing w:after="0" w:line="240" w:lineRule="auto"/>
     </w:pPr>
   </w:style>
-  <w:style w:type="character" w:styleId="HeaderChar" w:customStyle="1">
+  <w:style w:type="character" w:customStyle="1" w:styleId="HeaderChar">
     <w:name w:val="Header Char"/>
     <w:basedOn w:val="DefaultParagraphFont"/>
     <w:link w:val="Header"/>
@@ -25674,7 +25405,7 @@
       <w:spacing w:after="0" w:line="240" w:lineRule="auto"/>
     </w:pPr>
   </w:style>
-  <w:style w:type="character" w:styleId="FooterChar" w:customStyle="1">
+  <w:style w:type="character" w:customStyle="1" w:styleId="FooterChar">
     <w:name w:val="Footer Char"/>
     <w:basedOn w:val="DefaultParagraphFont"/>
     <w:link w:val="Footer"/>
@@ -25704,7 +25435,7 @@
       <w:contextualSpacing/>
     </w:pPr>
   </w:style>
-  <w:style w:type="character" w:styleId="VerbatimChar" w:customStyle="1">
+  <w:style w:type="character" w:customStyle="1" w:styleId="VerbatimChar">
     <w:name w:val="Verbatim Char"/>
     <w:basedOn w:val="DefaultParagraphFont"/>
     <w:link w:val="SourceCode"/>
@@ -25715,7 +25446,7 @@
       <w:shd w:val="clear" w:color="auto" w:fill="F8F8F8"/>
     </w:rPr>
   </w:style>
-  <w:style w:type="paragraph" w:styleId="SourceCode" w:customStyle="1">
+  <w:style w:type="paragraph" w:customStyle="1" w:styleId="SourceCode">
     <w:name w:val="Source Code"/>
     <w:basedOn w:val="Normal"/>
     <w:link w:val="VerbatimChar"/>
@@ -25746,7 +25477,7 @@
       <w:szCs w:val="18"/>
     </w:rPr>
   </w:style>
-  <w:style w:type="character" w:styleId="BalloonTextChar" w:customStyle="1">
+  <w:style w:type="character" w:customStyle="1" w:styleId="BalloonTextChar">
     <w:name w:val="Balloon Text Char"/>
     <w:basedOn w:val="DefaultParagraphFont"/>
     <w:link w:val="BalloonText"/>
@@ -25759,7 +25490,7 @@
       <w:szCs w:val="18"/>
     </w:rPr>
   </w:style>
-  <w:style w:type="paragraph" w:styleId="FirstParagraph" w:customStyle="1">
+  <w:style w:type="paragraph" w:customStyle="1" w:styleId="FirstParagraph">
     <w:name w:val="First Paragraph"/>
     <w:basedOn w:val="BodyText"/>
     <w:next w:val="BodyText"/>
@@ -25787,14 +25518,14 @@
       <w:spacing w:before="100" w:after="100" w:line="240" w:lineRule="auto"/>
     </w:pPr>
     <w:rPr>
-      <w:rFonts w:asciiTheme="majorHAnsi" w:hAnsiTheme="majorHAnsi" w:eastAsiaTheme="majorEastAsia" w:cstheme="majorBidi"/>
+      <w:rFonts w:asciiTheme="majorHAnsi" w:eastAsiaTheme="majorEastAsia" w:hAnsiTheme="majorHAnsi" w:cstheme="majorBidi"/>
       <w:bCs/>
       <w:sz w:val="20"/>
       <w:szCs w:val="20"/>
       <w:lang w:eastAsia="en-US"/>
     </w:rPr>
   </w:style>
-  <w:style w:type="character" w:styleId="KeywordTok" w:customStyle="1">
+  <w:style w:type="character" w:customStyle="1" w:styleId="KeywordTok">
     <w:name w:val="KeywordTok"/>
     <w:basedOn w:val="VerbatimChar"/>
     <w:rsid w:val="00203C4D"/>
@@ -25806,7 +25537,7 @@
       <w:shd w:val="clear" w:color="auto" w:fill="F8F8F8"/>
     </w:rPr>
   </w:style>
-  <w:style w:type="character" w:styleId="DataTypeTok" w:customStyle="1">
+  <w:style w:type="character" w:customStyle="1" w:styleId="DataTypeTok">
     <w:name w:val="DataTypeTok"/>
     <w:basedOn w:val="VerbatimChar"/>
     <w:rsid w:val="00203C4D"/>
@@ -25817,7 +25548,7 @@
       <w:shd w:val="clear" w:color="auto" w:fill="F8F8F8"/>
     </w:rPr>
   </w:style>
-  <w:style w:type="character" w:styleId="StringTok" w:customStyle="1">
+  <w:style w:type="character" w:customStyle="1" w:styleId="StringTok">
     <w:name w:val="StringTok"/>
     <w:basedOn w:val="VerbatimChar"/>
     <w:rsid w:val="00203C4D"/>
@@ -25828,7 +25559,7 @@
       <w:shd w:val="clear" w:color="auto" w:fill="F8F8F8"/>
     </w:rPr>
   </w:style>
-  <w:style w:type="character" w:styleId="OperatorTok" w:customStyle="1">
+  <w:style w:type="character" w:customStyle="1" w:styleId="OperatorTok">
     <w:name w:val="OperatorTok"/>
     <w:basedOn w:val="VerbatimChar"/>
     <w:rsid w:val="00203C4D"/>
@@ -25840,7 +25571,7 @@
       <w:shd w:val="clear" w:color="auto" w:fill="F8F8F8"/>
     </w:rPr>
   </w:style>
-  <w:style w:type="character" w:styleId="NormalTok" w:customStyle="1">
+  <w:style w:type="character" w:customStyle="1" w:styleId="NormalTok">
     <w:name w:val="NormalTok"/>
     <w:basedOn w:val="VerbatimChar"/>
     <w:rsid w:val="00203C4D"/>
@@ -25862,7 +25593,7 @@
       <w:spacing w:after="120"/>
     </w:pPr>
   </w:style>
-  <w:style w:type="character" w:styleId="BodyTextChar" w:customStyle="1">
+  <w:style w:type="character" w:customStyle="1" w:styleId="BodyTextChar">
     <w:name w:val="Body Text Char"/>
     <w:basedOn w:val="DefaultParagraphFont"/>
     <w:link w:val="BodyText"/>
@@ -25900,13 +25631,13 @@
       <w:spacing w:after="0" w:line="240" w:lineRule="auto"/>
     </w:pPr>
     <w:rPr>
-      <w:rFonts w:ascii="Courier New" w:hAnsi="Courier New" w:eastAsia="Times New Roman" w:cs="Courier New"/>
+      <w:rFonts w:ascii="Courier New" w:eastAsia="Times New Roman" w:hAnsi="Courier New" w:cs="Courier New"/>
       <w:sz w:val="20"/>
       <w:szCs w:val="20"/>
       <w:lang w:eastAsia="en-US"/>
     </w:rPr>
   </w:style>
-  <w:style w:type="character" w:styleId="HTMLPreformattedChar" w:customStyle="1">
+  <w:style w:type="character" w:customStyle="1" w:styleId="HTMLPreformattedChar">
     <w:name w:val="HTML Preformatted Char"/>
     <w:basedOn w:val="DefaultParagraphFont"/>
     <w:link w:val="HTMLPreformatted"/>
@@ -25914,7 +25645,7 @@
     <w:semiHidden/>
     <w:rsid w:val="00935B77"/>
     <w:rPr>
-      <w:rFonts w:ascii="Courier New" w:hAnsi="Courier New" w:eastAsia="Times New Roman" w:cs="Courier New"/>
+      <w:rFonts w:ascii="Courier New" w:eastAsia="Times New Roman" w:hAnsi="Courier New" w:cs="Courier New"/>
       <w:sz w:val="20"/>
       <w:szCs w:val="20"/>
       <w:lang w:eastAsia="en-US"/>
@@ -25930,12 +25661,12 @@
     </w:pPr>
     <w:tblPr>
       <w:tblBorders>
-        <w:top w:val="single" w:color="auto" w:sz="4" w:space="0"/>
-        <w:left w:val="single" w:color="auto" w:sz="4" w:space="0"/>
-        <w:bottom w:val="single" w:color="auto" w:sz="4" w:space="0"/>
-        <w:right w:val="single" w:color="auto" w:sz="4" w:space="0"/>
-        <w:insideH w:val="single" w:color="auto" w:sz="4" w:space="0"/>
-        <w:insideV w:val="single" w:color="auto" w:sz="4" w:space="0"/>
+        <w:top w:val="single" w:sz="4" w:space="0" w:color="auto"/>
+        <w:left w:val="single" w:sz="4" w:space="0" w:color="auto"/>
+        <w:bottom w:val="single" w:sz="4" w:space="0" w:color="auto"/>
+        <w:right w:val="single" w:sz="4" w:space="0" w:color="auto"/>
+        <w:insideH w:val="single" w:sz="4" w:space="0" w:color="auto"/>
+        <w:insideV w:val="single" w:sz="4" w:space="0" w:color="auto"/>
       </w:tblBorders>
     </w:tblPr>
   </w:style>
@@ -25973,12 +25704,12 @@
       <w:tblStyleRowBandSize w:val="1"/>
       <w:tblStyleColBandSize w:val="1"/>
       <w:tblBorders>
-        <w:top w:val="single" w:color="BFBFBF" w:themeColor="background1" w:themeShade="BF" w:sz="4" w:space="0"/>
-        <w:left w:val="single" w:color="BFBFBF" w:themeColor="background1" w:themeShade="BF" w:sz="4" w:space="0"/>
-        <w:bottom w:val="single" w:color="BFBFBF" w:themeColor="background1" w:themeShade="BF" w:sz="4" w:space="0"/>
-        <w:right w:val="single" w:color="BFBFBF" w:themeColor="background1" w:themeShade="BF" w:sz="4" w:space="0"/>
-        <w:insideH w:val="single" w:color="BFBFBF" w:themeColor="background1" w:themeShade="BF" w:sz="4" w:space="0"/>
-        <w:insideV w:val="single" w:color="BFBFBF" w:themeColor="background1" w:themeShade="BF" w:sz="4" w:space="0"/>
+        <w:top w:val="single" w:sz="4" w:space="0" w:color="BFBFBF" w:themeColor="background1" w:themeShade="BF"/>
+        <w:left w:val="single" w:sz="4" w:space="0" w:color="BFBFBF" w:themeColor="background1" w:themeShade="BF"/>
+        <w:bottom w:val="single" w:sz="4" w:space="0" w:color="BFBFBF" w:themeColor="background1" w:themeShade="BF"/>
+        <w:right w:val="single" w:sz="4" w:space="0" w:color="BFBFBF" w:themeColor="background1" w:themeShade="BF"/>
+        <w:insideH w:val="single" w:sz="4" w:space="0" w:color="BFBFBF" w:themeColor="background1" w:themeShade="BF"/>
+        <w:insideV w:val="single" w:sz="4" w:space="0" w:color="BFBFBF" w:themeColor="background1" w:themeShade="BF"/>
       </w:tblBorders>
     </w:tblPr>
     <w:tblStylePr w:type="firstRow">
@@ -25995,7 +25726,7 @@
       <w:tblPr/>
       <w:tcPr>
         <w:tcBorders>
-          <w:top w:val="double" w:color="BFBFBF" w:themeColor="background1" w:themeShade="BF" w:sz="4" w:space="0"/>
+          <w:top w:val="double" w:sz="4" w:space="0" w:color="BFBFBF" w:themeColor="background1" w:themeShade="BF"/>
         </w:tcBorders>
       </w:tcPr>
     </w:tblStylePr>
@@ -26036,12 +25767,12 @@
       <w:tblStyleRowBandSize w:val="1"/>
       <w:tblStyleColBandSize w:val="1"/>
       <w:tblBorders>
-        <w:top w:val="single" w:color="DBDBDB" w:themeColor="accent3" w:themeTint="66" w:sz="4" w:space="0"/>
-        <w:left w:val="single" w:color="DBDBDB" w:themeColor="accent3" w:themeTint="66" w:sz="4" w:space="0"/>
-        <w:bottom w:val="single" w:color="DBDBDB" w:themeColor="accent3" w:themeTint="66" w:sz="4" w:space="0"/>
-        <w:right w:val="single" w:color="DBDBDB" w:themeColor="accent3" w:themeTint="66" w:sz="4" w:space="0"/>
-        <w:insideH w:val="single" w:color="DBDBDB" w:themeColor="accent3" w:themeTint="66" w:sz="4" w:space="0"/>
-        <w:insideV w:val="single" w:color="DBDBDB" w:themeColor="accent3" w:themeTint="66" w:sz="4" w:space="0"/>
+        <w:top w:val="single" w:sz="4" w:space="0" w:color="DBDBDB" w:themeColor="accent3" w:themeTint="66"/>
+        <w:left w:val="single" w:sz="4" w:space="0" w:color="DBDBDB" w:themeColor="accent3" w:themeTint="66"/>
+        <w:bottom w:val="single" w:sz="4" w:space="0" w:color="DBDBDB" w:themeColor="accent3" w:themeTint="66"/>
+        <w:right w:val="single" w:sz="4" w:space="0" w:color="DBDBDB" w:themeColor="accent3" w:themeTint="66"/>
+        <w:insideH w:val="single" w:sz="4" w:space="0" w:color="DBDBDB" w:themeColor="accent3" w:themeTint="66"/>
+        <w:insideV w:val="single" w:sz="4" w:space="0" w:color="DBDBDB" w:themeColor="accent3" w:themeTint="66"/>
       </w:tblBorders>
     </w:tblPr>
     <w:tblStylePr w:type="firstRow">
@@ -26052,7 +25783,7 @@
       <w:tblPr/>
       <w:tcPr>
         <w:tcBorders>
-          <w:bottom w:val="single" w:color="C9C9C9" w:themeColor="accent3" w:themeTint="99" w:sz="12" w:space="0"/>
+          <w:bottom w:val="single" w:sz="12" w:space="0" w:color="C9C9C9" w:themeColor="accent3" w:themeTint="99"/>
         </w:tcBorders>
       </w:tcPr>
     </w:tblStylePr>
@@ -26064,7 +25795,7 @@
       <w:tblPr/>
       <w:tcPr>
         <w:tcBorders>
-          <w:top w:val="double" w:color="C9C9C9" w:themeColor="accent3" w:themeTint="99" w:sz="2" w:space="0"/>
+          <w:top w:val="double" w:sz="2" w:space="0" w:color="C9C9C9" w:themeColor="accent3" w:themeTint="99"/>
         </w:tcBorders>
       </w:tcPr>
     </w:tblStylePr>
@@ -26081,7 +25812,7 @@
       </w:rPr>
     </w:tblStylePr>
   </w:style>
-  <w:style w:type="paragraph" w:styleId="xmsonormal" w:customStyle="1">
+  <w:style w:type="paragraph" w:customStyle="1" w:styleId="xmsonormal">
     <w:name w:val="x_msonormal"/>
     <w:basedOn w:val="Normal"/>
     <w:rsid w:val="005762AF"/>
@@ -26089,7 +25820,7 @@
       <w:spacing w:before="100" w:beforeAutospacing="1" w:after="100" w:afterAutospacing="1" w:line="240" w:lineRule="auto"/>
     </w:pPr>
     <w:rPr>
-      <w:rFonts w:ascii="Times New Roman" w:hAnsi="Times New Roman" w:eastAsia="Times New Roman" w:cs="Times New Roman"/>
+      <w:rFonts w:ascii="Times New Roman" w:eastAsia="Times New Roman" w:hAnsi="Times New Roman" w:cs="Times New Roman"/>
       <w:sz w:val="24"/>
       <w:szCs w:val="24"/>
     </w:rPr>
@@ -26393,12 +26124,21 @@
 </file>
 
 <file path=customXml/item1.xml><?xml version="1.0" encoding="utf-8"?>
+<?mso-contentType ?>
+<FormTemplates xmlns="http://schemas.microsoft.com/sharepoint/v3/contenttype/forms">
+  <Display>DocumentLibraryForm</Display>
+  <Edit>DocumentLibraryForm</Edit>
+  <New>DocumentLibraryForm</New>
+</FormTemplates>
+</file>
+
+<file path=customXml/item2.xml><?xml version="1.0" encoding="utf-8"?>
 <p:properties xmlns:p="http://schemas.microsoft.com/office/2006/metadata/properties" xmlns:xsi="http://www.w3.org/2001/XMLSchema-instance" xmlns:pc="http://schemas.microsoft.com/office/infopath/2007/PartnerControls">
   <documentManagement/>
 </p:properties>
 </file>
 
-<file path=customXml/item2.xml><?xml version="1.0" encoding="utf-8"?>
+<file path=customXml/item3.xml><?xml version="1.0" encoding="utf-8"?>
 <ct:contentTypeSchema xmlns:ct="http://schemas.microsoft.com/office/2006/metadata/contentType" xmlns:ma="http://schemas.microsoft.com/office/2006/metadata/properties/metaAttributes" ct:_="" ma:_="" ma:contentTypeName="Document" ma:contentTypeID="0x010100E9BE5E116E902A4AB6A5573049C00620" ma:contentTypeVersion="11" ma:contentTypeDescription="Create a new document." ma:contentTypeScope="" ma:versionID="b3aa41e190a184f826d0c545b0fe173a">
   <xsd:schema xmlns:xsd="http://www.w3.org/2001/XMLSchema" xmlns:xs="http://www.w3.org/2001/XMLSchema" xmlns:p="http://schemas.microsoft.com/office/2006/metadata/properties" xmlns:ns3="42c3fb70-e26e-416b-9933-bd2c1fb97f88" xmlns:ns4="d3b6acbd-5192-438b-a60d-7ff769b97351" targetNamespace="http://schemas.microsoft.com/office/2006/metadata/properties" ma:root="true" ma:fieldsID="05f5c5467588e8d9dd67bf3251e60bfd" ns3:_="" ns4:_="">
     <xsd:import namespace="42c3fb70-e26e-416b-9933-bd2c1fb97f88"/>
@@ -26607,16 +26347,15 @@
 </ct:contentTypeSchema>
 </file>
 
-<file path=customXml/item3.xml><?xml version="1.0" encoding="utf-8"?>
-<?mso-contentType ?>
-<FormTemplates xmlns="http://schemas.microsoft.com/sharepoint/v3/contenttype/forms">
-  <Display>DocumentLibraryForm</Display>
-  <Edit>DocumentLibraryForm</Edit>
-  <New>DocumentLibraryForm</New>
-</FormTemplates>
+<file path=customXml/itemProps1.xml><?xml version="1.0" encoding="utf-8"?>
+<ds:datastoreItem xmlns:ds="http://schemas.openxmlformats.org/officeDocument/2006/customXml" ds:itemID="{2647E85A-18A0-43C3-B022-B90CFC06F8ED}">
+  <ds:schemaRefs>
+    <ds:schemaRef ds:uri="http://schemas.microsoft.com/sharepoint/v3/contenttype/forms"/>
+  </ds:schemaRefs>
+</ds:datastoreItem>
 </file>
 
-<file path=customXml/itemProps1.xml><?xml version="1.0" encoding="utf-8"?>
+<file path=customXml/itemProps2.xml><?xml version="1.0" encoding="utf-8"?>
 <ds:datastoreItem xmlns:ds="http://schemas.openxmlformats.org/officeDocument/2006/customXml" ds:itemID="{7D9D371D-219A-4344-9EA7-217CE0E08DAB}">
   <ds:schemaRefs>
     <ds:schemaRef ds:uri="http://schemas.microsoft.com/office/2006/metadata/properties"/>
@@ -26625,7 +26364,7 @@
 </ds:datastoreItem>
 </file>
 
-<file path=customXml/itemProps2.xml><?xml version="1.0" encoding="utf-8"?>
+<file path=customXml/itemProps3.xml><?xml version="1.0" encoding="utf-8"?>
 <ds:datastoreItem xmlns:ds="http://schemas.openxmlformats.org/officeDocument/2006/customXml" ds:itemID="{39E55A53-9BF0-4039-9ECB-8E7112BDE005}">
   <ds:schemaRefs>
     <ds:schemaRef ds:uri="http://schemas.microsoft.com/office/2006/metadata/contentType"/>
@@ -26642,12 +26381,4 @@
     <ds:schemaRef ds:uri="http://schemas.microsoft.com/internal/obd"/>
   </ds:schemaRefs>
 </ds:datastoreItem>
-</file>
-
-<file path=customXml/itemProps3.xml><?xml version="1.0" encoding="utf-8"?>
-<ds:datastoreItem xmlns:ds="http://schemas.openxmlformats.org/officeDocument/2006/customXml" ds:itemID="{2647E85A-18A0-43C3-B022-B90CFC06F8ED}">
-  <ds:schemaRefs>
-    <ds:schemaRef ds:uri="http://schemas.microsoft.com/sharepoint/v3/contenttype/forms"/>
-  </ds:schemaRefs>
-</ds:datastoreItem>
 </file>
--- a/Project2.docx
+++ b/Project2.docx
@@ -1,6 +1,6 @@
 
 <file path=word/document.xml><?xml version="1.0" encoding="utf-8"?>
-<w:document xmlns:wpc="http://schemas.microsoft.com/office/word/2010/wordprocessingCanvas" xmlns:cx="http://schemas.microsoft.com/office/drawing/2014/chartex" xmlns:cx1="http://schemas.microsoft.com/office/drawing/2015/9/8/chartex" xmlns:cx2="http://schemas.microsoft.com/office/drawing/2015/10/21/chartex" xmlns:cx3="http://schemas.microsoft.com/office/drawing/2016/5/9/chartex" xmlns:cx4="http://schemas.microsoft.com/office/drawing/2016/5/10/chartex" xmlns:cx5="http://schemas.microsoft.com/office/drawing/2016/5/11/chartex" xmlns:cx6="http://schemas.microsoft.com/office/drawing/2016/5/12/chartex" xmlns:cx7="http://schemas.microsoft.com/office/drawing/2016/5/13/chartex" xmlns:cx8="http://schemas.microsoft.com/office/drawing/2016/5/14/chartex" xmlns:mc="http://schemas.openxmlformats.org/markup-compatibility/2006" xmlns:aink="http://schemas.microsoft.com/office/drawing/2016/ink" xmlns:am3d="http://schemas.microsoft.com/office/drawing/2017/model3d" xmlns:o="urn:schemas-microsoft-com:office:office" xmlns:r="http://schemas.openxmlformats.org/officeDocument/2006/relationships" xmlns:m="http://schemas.openxmlformats.org/officeDocument/2006/math" xmlns:v="urn:schemas-microsoft-com:vml" xmlns:wp14="http://schemas.microsoft.com/office/word/2010/wordprocessingDrawing" xmlns:wp="http://schemas.openxmlformats.org/drawingml/2006/wordprocessingDrawing" xmlns:w10="urn:schemas-microsoft-com:office:word" xmlns:w="http://schemas.openxmlformats.org/wordprocessingml/2006/main" xmlns:w14="http://schemas.microsoft.com/office/word/2010/wordml" xmlns:w15="http://schemas.microsoft.com/office/word/2012/wordml" xmlns:w16cid="http://schemas.microsoft.com/office/word/2016/wordml/cid" xmlns:w16se="http://schemas.microsoft.com/office/word/2015/wordml/symex" xmlns:wpg="http://schemas.microsoft.com/office/word/2010/wordprocessingGroup" xmlns:wpi="http://schemas.microsoft.com/office/word/2010/wordprocessingInk" xmlns:wne="http://schemas.microsoft.com/office/word/2006/wordml" xmlns:wps="http://schemas.microsoft.com/office/word/2010/wordprocessingShape" mc:Ignorable="w14 w15 w16se w16cid wp14">
+<w:document xmlns:wpc="http://schemas.microsoft.com/office/word/2010/wordprocessingCanvas" xmlns:cx="http://schemas.microsoft.com/office/drawing/2014/chartex" xmlns:cx1="http://schemas.microsoft.com/office/drawing/2015/9/8/chartex" xmlns:cx2="http://schemas.microsoft.com/office/drawing/2015/10/21/chartex" xmlns:cx3="http://schemas.microsoft.com/office/drawing/2016/5/9/chartex" xmlns:cx4="http://schemas.microsoft.com/office/drawing/2016/5/10/chartex" xmlns:cx5="http://schemas.microsoft.com/office/drawing/2016/5/11/chartex" xmlns:cx6="http://schemas.microsoft.com/office/drawing/2016/5/12/chartex" xmlns:cx7="http://schemas.microsoft.com/office/drawing/2016/5/13/chartex" xmlns:cx8="http://schemas.microsoft.com/office/drawing/2016/5/14/chartex" xmlns:mc="http://schemas.openxmlformats.org/markup-compatibility/2006" xmlns:aink="http://schemas.microsoft.com/office/drawing/2016/ink" xmlns:am3d="http://schemas.microsoft.com/office/drawing/2017/model3d" xmlns:o="urn:schemas-microsoft-com:office:office" xmlns:r="http://schemas.openxmlformats.org/officeDocument/2006/relationships" xmlns:m="http://schemas.openxmlformats.org/officeDocument/2006/math" xmlns:v="urn:schemas-microsoft-com:vml" xmlns:wp14="http://schemas.microsoft.com/office/word/2010/wordprocessingDrawing" xmlns:wp="http://schemas.openxmlformats.org/drawingml/2006/wordprocessingDrawing" xmlns:w10="urn:schemas-microsoft-com:office:word" xmlns:w="http://schemas.openxmlformats.org/wordprocessingml/2006/main" xmlns:w14="http://schemas.microsoft.com/office/word/2010/wordml" xmlns:w15="http://schemas.microsoft.com/office/word/2012/wordml" xmlns:w16cid="http://schemas.microsoft.com/office/word/2016/wordml/cid" xmlns:w16se="http://schemas.microsoft.com/office/word/2015/wordml/symex" xmlns:wpg="http://schemas.microsoft.com/office/word/2010/wordprocessingGroup" xmlns:wpi="http://schemas.microsoft.com/office/word/2010/wordprocessingInk" xmlns:wne="http://schemas.microsoft.com/office/word/2006/wordml" xmlns:wps="http://schemas.microsoft.com/office/word/2010/wordprocessingShape" xmlns:a="http://schemas.openxmlformats.org/drawingml/2006/main" xmlns:pic="http://schemas.openxmlformats.org/drawingml/2006/picture" xmlns:a14="http://schemas.microsoft.com/office/drawing/2010/main" mc:Ignorable="w14 w15 w16se w16cid wp14">
   <w:body>
     <w:p>
       <w:pPr>
@@ -10,9 +10,11 @@
           <w:bCs/>
         </w:rPr>
       </w:pPr>
-      <w:r>
-        <w:rPr>
-          <w:rFonts w:asciiTheme="majorHAnsi" w:eastAsiaTheme="majorEastAsia" w:hAnsiTheme="majorHAnsi" w:cstheme="majorBidi"/>
+      <w:bookmarkStart w:name="_GoBack" w:id="0"/>
+      <w:bookmarkEnd w:id="0"/>
+      <w:r>
+        <w:rPr>
+          <w:rFonts w:asciiTheme="majorHAnsi" w:hAnsiTheme="majorHAnsi" w:eastAsiaTheme="majorEastAsia" w:cstheme="majorBidi"/>
           <w:b/>
           <w:bCs/>
           <w:spacing w:val="-10"/>
@@ -24,7 +26,7 @@
       </w:r>
       <w:r>
         <w:rPr>
-          <w:rFonts w:asciiTheme="majorHAnsi" w:eastAsiaTheme="majorEastAsia" w:hAnsiTheme="majorHAnsi" w:cstheme="majorBidi"/>
+          <w:rFonts w:asciiTheme="majorHAnsi" w:hAnsiTheme="majorHAnsi" w:eastAsiaTheme="majorEastAsia" w:cstheme="majorBidi"/>
           <w:b/>
           <w:bCs/>
           <w:spacing w:val="-10"/>
@@ -59,56 +61,81 @@
       </w:r>
     </w:p>
     <w:p>
-      <w:r>
+      <w:pPr>
+        <w:pStyle w:val="Normal"/>
+        <w:rPr>
+          <w:rFonts w:cs="Calibri" w:cstheme="minorAscii"/>
+        </w:rPr>
+      </w:pPr>
+      <w:r>
+        <w:rPr>
+          <w:rFonts w:cs="Calibri" w:cstheme="minorAscii"/>
+        </w:rPr>
         <w:t>Unplanned patients’ readmission often builds up patient stress, hospital resources, and expenditure. Although it’s not uncommon for diabetic patients to get readmitted within 30 days, some of those readmissions may be predictable and thus may be avoided.  In this project, we’ll be using “</w:t>
       </w:r>
       <w:r>
         <w:rPr>
-          <w:i/>
-          <w:iCs/>
+          <w:rFonts w:cs="Calibri" w:cstheme="minorAscii"/>
+          <w:i w:val="1"/>
+          <w:iCs w:val="1"/>
         </w:rPr>
         <w:t>Impact of HbA1c Measurement on Hospital Readmission Rates: Analysis of 70,000 Clinical Database Patient Records</w:t>
       </w:r>
       <w:r>
+        <w:rPr>
+          <w:rFonts w:cs="Calibri" w:cstheme="minorAscii"/>
+        </w:rPr>
         <w:t>” [1] as a reference, in which we’ll be studying the details of each diabetic hospital readmission record (</w:t>
       </w:r>
-      <w:hyperlink r:id="rId10">
+      <w:hyperlink r:id="R27e01e589cb749dd">
         <w:r>
           <w:rPr>
             <w:rStyle w:val="Hyperlink"/>
+            <w:rFonts w:cs="Calibri" w:cstheme="minorAscii"/>
           </w:rPr>
           <w:t>dataset</w:t>
         </w:r>
       </w:hyperlink>
       <w:r>
-        <w:t>) to gain better insight into the likelihood of hospital readmission after the patient’s 1</w:t>
-      </w:r>
-      <w:r>
-        <w:rPr>
+        <w:rPr>
+          <w:rFonts w:cs="Calibri" w:cstheme="minorAscii"/>
+        </w:rPr>
+        <w:t xml:space="preserve">) to gain better insight into the likelihood of hospital readmission after the patient’s </w:t>
+      </w:r>
+      <w:r>
+        <w:rPr>
+          <w:rFonts w:cs="Calibri" w:cstheme="minorAscii"/>
+        </w:rPr>
+        <w:t>1</w:t>
+      </w:r>
+      <w:r>
+        <w:rPr>
+          <w:rFonts w:cs="Calibri" w:cstheme="minorAscii"/>
           <w:vertAlign w:val="superscript"/>
         </w:rPr>
         <w:t>st</w:t>
       </w:r>
       <w:r>
+        <w:rPr>
+          <w:rFonts w:cs="Calibri" w:cstheme="minorAscii"/>
+        </w:rPr>
         <w:t xml:space="preserve"> </w:t>
       </w:r>
       <w:r>
         <w:rPr>
-          <w:rFonts w:ascii="Calibri" w:eastAsia="Calibri" w:hAnsi="Calibri" w:cs="Calibri"/>
+          <w:rFonts w:ascii="Calibri" w:hAnsi="Calibri" w:eastAsia="Calibri" w:cs="Calibri"/>
+          <w:noProof w:val="0"/>
           <w:color w:val="201F1E"/>
+          <w:sz w:val="22"/>
+          <w:szCs w:val="22"/>
+          <w:lang w:val="en-US"/>
         </w:rPr>
         <w:t>discharge</w:t>
       </w:r>
       <w:r>
         <w:rPr>
-          <w:rFonts w:ascii="Calibri" w:eastAsia="Calibri" w:hAnsi="Calibri" w:cs="Calibri"/>
-          <w:color w:val="201F1E"/>
-        </w:rPr>
-        <w:t>.</w:t>
-      </w:r>
-      <w:bookmarkStart w:id="0" w:name="_GoBack"/>
-      <w:bookmarkEnd w:id="0"/>
-      <w:r>
+          <w:rFonts w:cs="Calibri" w:cstheme="minorAscii"/>
+        </w:rPr>
         <w:t xml:space="preserve"> </w:t>
       </w:r>
     </w:p>
@@ -611,7 +638,7 @@
       <w:r>
         <w:t>(</w:t>
       </w:r>
-      <w:hyperlink r:id="rId11" w:history="1">
+      <w:hyperlink w:history="1" r:id="rId11">
         <w:r>
           <w:rPr>
             <w:rStyle w:val="Hyperlink"/>
@@ -796,7 +823,7 @@
       <w:r>
         <w:br/>
       </w:r>
-      <w:hyperlink r:id="rId12" w:history="1">
+      <w:hyperlink w:history="1" r:id="rId12">
         <w:r>
           <w:rPr>
             <w:rStyle w:val="Hyperlink"/>
@@ -970,7 +997,7 @@
         <w:pStyle w:val="ListParagraph"/>
         <w:numPr>
           <w:ilvl w:val="0"/>
-          <w:numId w:val="5"/>
+          <w:numId w:val="4"/>
         </w:numPr>
         <w:rPr>
           <w:lang w:eastAsia="en-US"/>
@@ -1054,7 +1081,7 @@
         <w:pStyle w:val="ListParagraph"/>
         <w:numPr>
           <w:ilvl w:val="0"/>
-          <w:numId w:val="5"/>
+          <w:numId w:val="4"/>
         </w:numPr>
         <w:rPr>
           <w:lang w:eastAsia="en-US"/>
@@ -1124,7 +1151,7 @@
         <w:pStyle w:val="ListParagraph"/>
         <w:numPr>
           <w:ilvl w:val="0"/>
-          <w:numId w:val="5"/>
+          <w:numId w:val="4"/>
         </w:numPr>
         <w:rPr>
           <w:lang w:eastAsia="en-US"/>
@@ -1245,7 +1272,7 @@
         <w:pStyle w:val="ListParagraph"/>
         <w:numPr>
           <w:ilvl w:val="0"/>
-          <w:numId w:val="5"/>
+          <w:numId w:val="4"/>
         </w:numPr>
         <w:rPr>
           <w:lang w:eastAsia="en-US"/>
@@ -1263,7 +1290,7 @@
         <w:pStyle w:val="ListParagraph"/>
         <w:numPr>
           <w:ilvl w:val="0"/>
-          <w:numId w:val="5"/>
+          <w:numId w:val="4"/>
         </w:numPr>
         <w:rPr>
           <w:lang w:eastAsia="en-US"/>
@@ -1281,7 +1308,7 @@
         <w:pStyle w:val="ListParagraph"/>
         <w:numPr>
           <w:ilvl w:val="0"/>
-          <w:numId w:val="5"/>
+          <w:numId w:val="4"/>
         </w:numPr>
         <w:rPr>
           <w:lang w:eastAsia="en-US"/>
@@ -1317,7 +1344,7 @@
         <w:pStyle w:val="ListParagraph"/>
         <w:numPr>
           <w:ilvl w:val="0"/>
-          <w:numId w:val="5"/>
+          <w:numId w:val="4"/>
         </w:numPr>
         <w:rPr>
           <w:lang w:eastAsia="en-US"/>
@@ -1353,7 +1380,7 @@
         <w:pStyle w:val="ListParagraph"/>
         <w:numPr>
           <w:ilvl w:val="0"/>
-          <w:numId w:val="5"/>
+          <w:numId w:val="4"/>
         </w:numPr>
         <w:rPr>
           <w:lang w:eastAsia="en-US"/>
@@ -1383,7 +1410,7 @@
         <w:pStyle w:val="ListParagraph"/>
         <w:numPr>
           <w:ilvl w:val="0"/>
-          <w:numId w:val="5"/>
+          <w:numId w:val="4"/>
         </w:numPr>
         <w:rPr>
           <w:lang w:eastAsia="en-US"/>
@@ -1573,7 +1600,7 @@
         </w:rPr>
         <w:t>(</w:t>
       </w:r>
-      <w:hyperlink r:id="rId13" w:history="1">
+      <w:hyperlink w:history="1" r:id="rId13">
         <w:r>
           <w:rPr>
             <w:rStyle w:val="Hyperlink"/>
@@ -1970,14 +1997,14 @@
             <w:pPr>
               <w:spacing w:before="100" w:beforeAutospacing="1" w:after="100" w:afterAutospacing="1"/>
               <w:rPr>
-                <w:rFonts w:asciiTheme="majorHAnsi" w:eastAsia="Times New Roman" w:hAnsiTheme="majorHAnsi" w:cstheme="majorHAnsi"/>
+                <w:rFonts w:eastAsia="Times New Roman" w:asciiTheme="majorHAnsi" w:hAnsiTheme="majorHAnsi" w:cstheme="majorHAnsi"/>
                 <w:sz w:val="21"/>
                 <w:szCs w:val="21"/>
               </w:rPr>
             </w:pPr>
             <w:r>
               <w:rPr>
-                <w:rFonts w:asciiTheme="majorHAnsi" w:eastAsia="Times New Roman" w:hAnsiTheme="majorHAnsi" w:cstheme="majorHAnsi"/>
+                <w:rFonts w:eastAsia="Times New Roman" w:asciiTheme="majorHAnsi" w:hAnsiTheme="majorHAnsi" w:cstheme="majorHAnsi"/>
                 <w:sz w:val="21"/>
                 <w:szCs w:val="21"/>
               </w:rPr>
@@ -1985,7 +2012,7 @@
             </w:r>
             <w:r>
               <w:rPr>
-                <w:rFonts w:asciiTheme="majorHAnsi" w:eastAsia="Times New Roman" w:hAnsiTheme="majorHAnsi" w:cstheme="majorHAnsi"/>
+                <w:rFonts w:eastAsia="Times New Roman" w:asciiTheme="majorHAnsi" w:hAnsiTheme="majorHAnsi" w:cstheme="majorHAnsi"/>
                 <w:sz w:val="21"/>
                 <w:szCs w:val="21"/>
               </w:rPr>
@@ -1993,7 +2020,7 @@
             </w:r>
             <w:r>
               <w:rPr>
-                <w:rFonts w:asciiTheme="majorHAnsi" w:eastAsia="Times New Roman" w:hAnsiTheme="majorHAnsi" w:cstheme="majorHAnsi"/>
+                <w:rFonts w:eastAsia="Times New Roman" w:asciiTheme="majorHAnsi" w:hAnsiTheme="majorHAnsi" w:cstheme="majorHAnsi"/>
                 <w:sz w:val="21"/>
                 <w:szCs w:val="21"/>
               </w:rPr>
@@ -2001,7 +2028,7 @@
             </w:r>
             <w:r>
               <w:rPr>
-                <w:rFonts w:asciiTheme="majorHAnsi" w:eastAsia="Times New Roman" w:hAnsiTheme="majorHAnsi" w:cstheme="majorHAnsi"/>
+                <w:rFonts w:eastAsia="Times New Roman" w:asciiTheme="majorHAnsi" w:hAnsiTheme="majorHAnsi" w:cstheme="majorHAnsi"/>
                 <w:color w:val="333333"/>
                 <w:sz w:val="21"/>
                 <w:szCs w:val="21"/>
@@ -2240,20 +2267,29 @@
       <w:pPr>
         <w:pStyle w:val="Heading2"/>
         <w:rPr>
-          <w:b/>
-          <w:bCs/>
+          <w:b w:val="1"/>
+          <w:bCs w:val="1"/>
           <w:sz w:val="32"/>
           <w:szCs w:val="32"/>
         </w:rPr>
       </w:pPr>
       <w:r>
         <w:rPr>
-          <w:b/>
-          <w:bCs/>
+          <w:b w:val="1"/>
+          <w:bCs w:val="1"/>
           <w:sz w:val="32"/>
           <w:szCs w:val="32"/>
         </w:rPr>
-        <w:t>Interpretative Modeling</w:t>
+        <w:t xml:space="preserve">Interpretative </w:t>
+      </w:r>
+      <w:r>
+        <w:rPr>
+          <w:b w:val="1"/>
+          <w:bCs w:val="1"/>
+          <w:sz w:val="32"/>
+          <w:szCs w:val="32"/>
+        </w:rPr>
+        <w:t>Modeling</w:t>
       </w:r>
     </w:p>
     <w:p>
@@ -2287,31 +2323,40 @@
         <w:rPr>
           <w:lang w:eastAsia="en-US"/>
         </w:rPr>
-        <w:t xml:space="preserve">The goal of analysis Objective 1 is to use the EDA above to build a logistic regression model.  Here’s we’ll include an interpretation of the regression model coefficients, confidence intervals, and hypothesis testing. </w:t>
+        <w:t xml:space="preserve">The goal of analysis Objective 1 is to </w:t>
+      </w:r>
+      <w:r>
+        <w:rPr>
+          <w:lang w:eastAsia="en-US"/>
+        </w:rPr>
+        <w:t>use</w:t>
+      </w:r>
+      <w:r>
+        <w:rPr>
+          <w:lang w:eastAsia="en-US"/>
+        </w:rPr>
+        <w:t xml:space="preserve"> the EDA above to build a logistic regression model.  Here’s we’ll include an interpretation of the regression model coefficients, confidence intervals, and hypothesis testing. </w:t>
       </w:r>
     </w:p>
     <w:p>
       <w:pPr>
         <w:pStyle w:val="Heading2"/>
         <w:rPr>
-          <w:b/>
-          <w:bCs/>
+          <w:b w:val="1"/>
+          <w:bCs w:val="1"/>
           <w:sz w:val="28"/>
           <w:szCs w:val="28"/>
         </w:rPr>
       </w:pPr>
       <w:r>
         <w:rPr>
-          <w:b/>
-          <w:bCs/>
+          <w:b w:val="1"/>
+          <w:bCs w:val="1"/>
           <w:sz w:val="28"/>
           <w:szCs w:val="28"/>
         </w:rPr>
         <w:t>Feature Selection</w:t>
       </w:r>
-      <w:r>
-        <w:br/>
-      </w:r>
     </w:p>
     <w:p>
       <w:pPr>
@@ -2322,36 +2367,137 @@
       </w:pPr>
       <w:r>
         <w:rPr>
-          <w:rFonts w:ascii="Calibri" w:eastAsia="Calibri" w:hAnsi="Calibri" w:cs="Calibri"/>
-        </w:rPr>
-        <w:t>We used two methods to assist in feature selection: LASSO regression and random forest importances. A plot of the random forest importances shows that discharge_disposition_id and number_inpatient features are assigned the highest importance with the other features tailing off. These two features also receive the highest regression coefficients when fit with LASSO regression. These two features where selected because of the agreement of the two feature selection techniques.</w:t>
+          <w:rFonts w:ascii="Calibri" w:hAnsi="Calibri" w:eastAsia="Calibri" w:cs="Calibri"/>
+          <w:noProof w:val="0"/>
+          <w:sz w:val="22"/>
+          <w:szCs w:val="22"/>
+          <w:lang w:val="en-US"/>
+        </w:rPr>
+        <w:t xml:space="preserve">We used two methods to assist in feature selection: LASSO regression and random forest </w:t>
+      </w:r>
+      <w:proofErr w:type="spellStart"/>
+      <w:r>
+        <w:rPr>
+          <w:rFonts w:ascii="Calibri" w:hAnsi="Calibri" w:eastAsia="Calibri" w:cs="Calibri"/>
+          <w:noProof w:val="0"/>
+          <w:sz w:val="22"/>
+          <w:szCs w:val="22"/>
+          <w:lang w:val="en-US"/>
+        </w:rPr>
+        <w:t>importances</w:t>
+      </w:r>
+      <w:proofErr w:type="spellEnd"/>
+      <w:r>
+        <w:rPr>
+          <w:rFonts w:ascii="Calibri" w:hAnsi="Calibri" w:eastAsia="Calibri" w:cs="Calibri"/>
+          <w:noProof w:val="0"/>
+          <w:sz w:val="22"/>
+          <w:szCs w:val="22"/>
+          <w:lang w:val="en-US"/>
+        </w:rPr>
+        <w:t>. A plot of the random forest importance</w:t>
+      </w:r>
+      <w:r>
+        <w:rPr>
+          <w:rFonts w:ascii="Calibri" w:hAnsi="Calibri" w:eastAsia="Calibri" w:cs="Calibri"/>
+          <w:noProof w:val="0"/>
+          <w:sz w:val="22"/>
+          <w:szCs w:val="22"/>
+          <w:lang w:val="en-US"/>
+        </w:rPr>
+        <w:t>s</w:t>
+      </w:r>
+      <w:r>
+        <w:rPr>
+          <w:rFonts w:ascii="Calibri" w:hAnsi="Calibri" w:eastAsia="Calibri" w:cs="Calibri"/>
+          <w:noProof w:val="0"/>
+          <w:sz w:val="22"/>
+          <w:szCs w:val="22"/>
+          <w:lang w:val="en-US"/>
+        </w:rPr>
+        <w:t xml:space="preserve"> shows that </w:t>
+      </w:r>
+      <w:proofErr w:type="spellStart"/>
+      <w:r>
+        <w:rPr>
+          <w:rFonts w:ascii="Calibri" w:hAnsi="Calibri" w:eastAsia="Calibri" w:cs="Calibri"/>
+          <w:i w:val="1"/>
+          <w:iCs w:val="1"/>
+          <w:noProof w:val="0"/>
+          <w:sz w:val="22"/>
+          <w:szCs w:val="22"/>
+          <w:lang w:val="en-US"/>
+        </w:rPr>
+        <w:t>discharge_disposition_id</w:t>
+      </w:r>
+      <w:proofErr w:type="spellEnd"/>
+      <w:r>
+        <w:rPr>
+          <w:rFonts w:ascii="Calibri" w:hAnsi="Calibri" w:eastAsia="Calibri" w:cs="Calibri"/>
+          <w:noProof w:val="0"/>
+          <w:sz w:val="22"/>
+          <w:szCs w:val="22"/>
+          <w:lang w:val="en-US"/>
+        </w:rPr>
+        <w:t xml:space="preserve"> and </w:t>
+      </w:r>
+      <w:proofErr w:type="spellStart"/>
+      <w:r>
+        <w:rPr>
+          <w:rFonts w:ascii="Calibri" w:hAnsi="Calibri" w:eastAsia="Calibri" w:cs="Calibri"/>
+          <w:i w:val="1"/>
+          <w:iCs w:val="1"/>
+          <w:noProof w:val="0"/>
+          <w:sz w:val="22"/>
+          <w:szCs w:val="22"/>
+          <w:lang w:val="en-US"/>
+        </w:rPr>
+        <w:t>number_inpatien</w:t>
+      </w:r>
+      <w:r>
+        <w:rPr>
+          <w:rFonts w:ascii="Calibri" w:hAnsi="Calibri" w:eastAsia="Calibri" w:cs="Calibri"/>
+          <w:noProof w:val="0"/>
+          <w:sz w:val="22"/>
+          <w:szCs w:val="22"/>
+          <w:lang w:val="en-US"/>
+        </w:rPr>
+        <w:t>t</w:t>
+      </w:r>
+      <w:proofErr w:type="spellEnd"/>
+      <w:r>
+        <w:rPr>
+          <w:rFonts w:ascii="Calibri" w:hAnsi="Calibri" w:eastAsia="Calibri" w:cs="Calibri"/>
+          <w:noProof w:val="0"/>
+          <w:sz w:val="22"/>
+          <w:szCs w:val="22"/>
+          <w:lang w:val="en-US"/>
+        </w:rPr>
+        <w:t xml:space="preserve"> features are assigned the highest importance with the other features tailing off. These two features also receive the highest regression coefficients when fit with LASSO regression. These two features where selected because of the agreement of the two feature selection techniques.</w:t>
       </w:r>
       <w:r>
         <w:br/>
       </w:r>
       <w:r>
-        <w:rPr>
-          <w:noProof/>
-        </w:rPr>
         <w:drawing>
-          <wp:inline distT="0" distB="0" distL="0" distR="0" wp14:anchorId="02A5EE2E" wp14:editId="2FC016B1">
+          <wp:inline wp14:editId="32E7F40D" wp14:anchorId="02A5EE2E">
             <wp:extent cx="6042662" cy="2905771"/>
             <wp:effectExtent l="0" t="0" r="0" b="0"/>
-            <wp:docPr id="347356594" name="Picture 8"/>
+            <wp:docPr id="251542990" name="Picture 8" title=""/>
             <wp:cNvGraphicFramePr>
-              <a:graphicFrameLocks xmlns:a="http://schemas.openxmlformats.org/drawingml/2006/main" noChangeAspect="1"/>
+              <a:graphicFrameLocks noChangeAspect="1"/>
             </wp:cNvGraphicFramePr>
-            <a:graphic xmlns:a="http://schemas.openxmlformats.org/drawingml/2006/main">
+            <a:graphic>
               <a:graphicData uri="http://schemas.openxmlformats.org/drawingml/2006/picture">
-                <pic:pic xmlns:pic="http://schemas.openxmlformats.org/drawingml/2006/picture">
+                <pic:pic>
                   <pic:nvPicPr>
                     <pic:cNvPr id="0" name="Picture 8"/>
                     <pic:cNvPicPr/>
                   </pic:nvPicPr>
                   <pic:blipFill>
-                    <a:blip r:embed="rId14" cstate="print">
-                      <a:extLst>
-                        <a:ext uri="{28A0092B-C50C-407E-A947-70E740481C1C}">
+                    <a:blip r:embed="R32060b222d9b47c2">
+                      <a:extLst xmlns:a="http://schemas.openxmlformats.org/drawingml/2006/main">
+                        <a:ext xmlns:a="http://schemas.openxmlformats.org/drawingml/2006/main" uri="{28A0092B-C50C-407E-A947-70E740481C1C}">
                           <a14:useLocalDpi xmlns:a14="http://schemas.microsoft.com/office/drawing/2010/main" val="0"/>
                         </a:ext>
                       </a:extLst>
@@ -2361,7 +2507,7 @@
                     </a:stretch>
                   </pic:blipFill>
                   <pic:spPr>
-                    <a:xfrm>
+                    <a:xfrm rot="0" flipH="0" flipV="0">
                       <a:off x="0" y="0"/>
                       <a:ext cx="6042662" cy="2905771"/>
                     </a:xfrm>
@@ -2387,35 +2533,130 @@
       <w:pPr>
         <w:spacing w:line="257" w:lineRule="auto"/>
         <w:rPr>
-          <w:rFonts w:ascii="Calibri" w:eastAsia="Calibri" w:hAnsi="Calibri" w:cs="Calibri"/>
+          <w:rFonts w:ascii="Calibri" w:hAnsi="Calibri" w:eastAsia="Calibri" w:cs="Calibri"/>
+          <w:noProof w:val="0"/>
           <w:sz w:val="21"/>
           <w:szCs w:val="21"/>
+          <w:lang w:val="en-US"/>
         </w:rPr>
       </w:pPr>
     </w:p>
     <w:p>
       <w:pPr>
         <w:spacing w:line="257" w:lineRule="auto"/>
-      </w:pPr>
-      <w:r>
-        <w:rPr>
-          <w:rFonts w:ascii="Calibri" w:eastAsia="Calibri" w:hAnsi="Calibri" w:cs="Calibri"/>
-          <w:sz w:val="21"/>
-          <w:szCs w:val="21"/>
-        </w:rPr>
-        <w:t>In addition to the two features noted previously, number_diagnoses and diag_1 were also included. These values scored lower in terms of feature importance, but exhibited correlation with the outcome. The correlation between outcome and number_diagnoses is shown visually in Figure 3.</w:t>
+        <w:rPr>
+          <w:rFonts w:ascii="Calibri" w:hAnsi="Calibri" w:eastAsia="Calibri" w:cs="Calibri"/>
+          <w:noProof w:val="0"/>
+          <w:color w:val="auto"/>
+          <w:sz w:val="22"/>
+          <w:szCs w:val="22"/>
+          <w:lang w:val="en-US"/>
+        </w:rPr>
+      </w:pPr>
+      <w:r>
+        <w:rPr>
+          <w:rFonts w:ascii="Calibri" w:hAnsi="Calibri" w:eastAsia="Calibri" w:cs="Calibri"/>
+          <w:noProof w:val="0"/>
+          <w:color w:val="auto"/>
+          <w:sz w:val="22"/>
+          <w:szCs w:val="22"/>
+          <w:lang w:val="en-US"/>
+        </w:rPr>
+        <w:t xml:space="preserve">In addition to the two features noted previously, </w:t>
+      </w:r>
+      <w:proofErr w:type="spellStart"/>
+      <w:r>
+        <w:rPr>
+          <w:rFonts w:ascii="Calibri" w:hAnsi="Calibri" w:eastAsia="Calibri" w:cs="Calibri"/>
+          <w:noProof w:val="0"/>
+          <w:color w:val="auto"/>
+          <w:sz w:val="22"/>
+          <w:szCs w:val="22"/>
+          <w:lang w:val="en-US"/>
+        </w:rPr>
+        <w:t>number_diagnoses</w:t>
+      </w:r>
+      <w:proofErr w:type="spellEnd"/>
+      <w:r>
+        <w:rPr>
+          <w:rFonts w:ascii="Calibri" w:hAnsi="Calibri" w:eastAsia="Calibri" w:cs="Calibri"/>
+          <w:noProof w:val="0"/>
+          <w:color w:val="auto"/>
+          <w:sz w:val="22"/>
+          <w:szCs w:val="22"/>
+          <w:lang w:val="en-US"/>
+        </w:rPr>
+        <w:t xml:space="preserve"> and diag_1 were also included. These values scored lower in terms of feature </w:t>
+      </w:r>
+      <w:proofErr w:type="gramStart"/>
+      <w:r>
+        <w:rPr>
+          <w:rFonts w:ascii="Calibri" w:hAnsi="Calibri" w:eastAsia="Calibri" w:cs="Calibri"/>
+          <w:noProof w:val="0"/>
+          <w:color w:val="auto"/>
+          <w:sz w:val="22"/>
+          <w:szCs w:val="22"/>
+          <w:lang w:val="en-US"/>
+        </w:rPr>
+        <w:t>importance, but</w:t>
+      </w:r>
+      <w:proofErr w:type="gramEnd"/>
+      <w:r>
+        <w:rPr>
+          <w:rFonts w:ascii="Calibri" w:hAnsi="Calibri" w:eastAsia="Calibri" w:cs="Calibri"/>
+          <w:noProof w:val="0"/>
+          <w:color w:val="auto"/>
+          <w:sz w:val="22"/>
+          <w:szCs w:val="22"/>
+          <w:lang w:val="en-US"/>
+        </w:rPr>
+        <w:t xml:space="preserve"> exhibited correlation with the outcome. The correlation between outcome and </w:t>
+      </w:r>
+      <w:proofErr w:type="spellStart"/>
+      <w:r>
+        <w:rPr>
+          <w:rFonts w:ascii="Calibri" w:hAnsi="Calibri" w:eastAsia="Calibri" w:cs="Calibri"/>
+          <w:noProof w:val="0"/>
+          <w:color w:val="auto"/>
+          <w:sz w:val="22"/>
+          <w:szCs w:val="22"/>
+          <w:lang w:val="en-US"/>
+        </w:rPr>
+        <w:t>number_diagnoses</w:t>
+      </w:r>
+      <w:proofErr w:type="spellEnd"/>
+      <w:r>
+        <w:rPr>
+          <w:rFonts w:ascii="Calibri" w:hAnsi="Calibri" w:eastAsia="Calibri" w:cs="Calibri"/>
+          <w:noProof w:val="0"/>
+          <w:color w:val="auto"/>
+          <w:sz w:val="22"/>
+          <w:szCs w:val="22"/>
+          <w:lang w:val="en-US"/>
+        </w:rPr>
+        <w:t xml:space="preserve"> is shown visually in Figure 3.</w:t>
       </w:r>
     </w:p>
     <w:p>
       <w:pPr>
         <w:spacing w:line="257" w:lineRule="auto"/>
-      </w:pPr>
-      <w:r>
-        <w:rPr>
-          <w:rFonts w:ascii="Calibri" w:eastAsia="Calibri" w:hAnsi="Calibri" w:cs="Calibri"/>
-          <w:color w:val="333333"/>
-          <w:sz w:val="21"/>
-          <w:szCs w:val="21"/>
+        <w:rPr>
+          <w:rFonts w:ascii="Calibri" w:hAnsi="Calibri" w:eastAsia="Calibri" w:cs="Calibri"/>
+          <w:noProof w:val="0"/>
+          <w:color w:val="auto"/>
+          <w:sz w:val="22"/>
+          <w:szCs w:val="22"/>
+          <w:lang w:val="en-US"/>
+        </w:rPr>
+      </w:pPr>
+      <w:r>
+        <w:rPr>
+          <w:rFonts w:ascii="Calibri" w:hAnsi="Calibri" w:eastAsia="Calibri" w:cs="Calibri"/>
+          <w:noProof w:val="0"/>
+          <w:color w:val="auto"/>
+          <w:sz w:val="22"/>
+          <w:szCs w:val="22"/>
+          <w:lang w:val="en-US"/>
         </w:rPr>
         <w:t>A logistic model trained based on these 4 features received an AUC score of 0.640 when predicting on a test set. For reference, a logistic model trained on the top 12 parameters from LASSO received an AUC score of 0.646. Thus, much of the explainable variation appears to be captured in the model with 4 predictors. This model will be used for interpretation.</w:t>
       </w:r>
@@ -2424,56 +2665,72 @@
       <w:pPr>
         <w:pStyle w:val="Heading2"/>
         <w:rPr>
-          <w:b/>
-          <w:bCs/>
+          <w:b w:val="1"/>
+          <w:bCs w:val="1"/>
           <w:sz w:val="28"/>
           <w:szCs w:val="28"/>
         </w:rPr>
       </w:pPr>
       <w:r>
         <w:rPr>
-          <w:b/>
-          <w:bCs/>
+          <w:b w:val="1"/>
+          <w:bCs w:val="1"/>
           <w:sz w:val="28"/>
           <w:szCs w:val="28"/>
         </w:rPr>
         <w:t>Assumptions and Goodness of Fit</w:t>
       </w:r>
     </w:p>
-    <w:p/>
     <w:p>
-      <w:r>
-        <w:t>From a Hosmer-Lemeshow test, we fail to reject the null hypothesis that the model fit the data (p-value = 0.1548).</w:t>
-      </w:r>
+      <w:pPr>
+        <w:pStyle w:val="Normal"/>
+      </w:pPr>
     </w:p>
     <w:p>
       <w:pPr>
+        <w:pStyle w:val="Normal"/>
+      </w:pPr>
+      <w:r>
+        <w:rPr/>
+        <w:t>From a Hosmer-</w:t>
+      </w:r>
+      <w:proofErr w:type="spellStart"/>
+      <w:r>
+        <w:rPr/>
+        <w:t>Lemeshow</w:t>
+      </w:r>
+      <w:proofErr w:type="spellEnd"/>
+      <w:r>
+        <w:rPr/>
+        <w:t xml:space="preserve"> test, we fail to reject the null hypothesis that the model fit the data (p-value = 0.1548).</w:t>
+      </w:r>
+    </w:p>
+    <w:p>
+      <w:pPr>
+        <w:pStyle w:val="Normal"/>
         <w:jc w:val="center"/>
       </w:pPr>
       <w:r>
-        <w:rPr>
-          <w:noProof/>
-        </w:rPr>
         <w:drawing>
-          <wp:inline distT="0" distB="0" distL="0" distR="0" wp14:anchorId="24ED3DA8" wp14:editId="22C86E65">
+          <wp:inline wp14:editId="7BEAF5FD" wp14:anchorId="24ED3DA8">
             <wp:extent cx="2515961" cy="416076"/>
             <wp:effectExtent l="0" t="0" r="0" b="0"/>
-            <wp:docPr id="1026139690" name="Picture 1026139690"/>
+            <wp:docPr id="77539979" name="" title=""/>
             <wp:cNvGraphicFramePr>
-              <a:graphicFrameLocks xmlns:a="http://schemas.openxmlformats.org/drawingml/2006/main" noChangeAspect="1"/>
+              <a:graphicFrameLocks noChangeAspect="1"/>
             </wp:cNvGraphicFramePr>
-            <a:graphic xmlns:a="http://schemas.openxmlformats.org/drawingml/2006/main">
+            <a:graphic>
               <a:graphicData uri="http://schemas.openxmlformats.org/drawingml/2006/picture">
-                <pic:pic xmlns:pic="http://schemas.openxmlformats.org/drawingml/2006/picture">
+                <pic:pic>
                   <pic:nvPicPr>
                     <pic:cNvPr id="0" name=""/>
                     <pic:cNvPicPr/>
                   </pic:nvPicPr>
                   <pic:blipFill>
-                    <a:blip r:embed="rId15">
+                    <a:blip r:embed="R8374865574d441f0">
                       <a:extLst>
-                        <a:ext uri="{28A0092B-C50C-407E-A947-70E740481C1C}">
-                          <a14:useLocalDpi xmlns:a14="http://schemas.microsoft.com/office/drawing/2010/main" val="0"/>
+                        <a:ext xmlns:a="http://schemas.openxmlformats.org/drawingml/2006/main" uri="{28A0092B-C50C-407E-A947-70E740481C1C}">
+                          <a14:useLocalDpi val="0"/>
                         </a:ext>
                       </a:extLst>
                     </a:blip>
@@ -2498,7 +2755,11 @@
       </w:r>
     </w:p>
     <w:p>
-      <w:r>
+      <w:pPr>
+        <w:pStyle w:val="Normal"/>
+      </w:pPr>
+      <w:r>
+        <w:rPr/>
         <w:t>From the plot of residuals vs. Leverage:</w:t>
       </w:r>
     </w:p>
@@ -2507,11 +2768,24 @@
         <w:pStyle w:val="ListParagraph"/>
         <w:numPr>
           <w:ilvl w:val="0"/>
-          <w:numId w:val="1"/>
+          <w:numId w:val="15"/>
         </w:numPr>
-      </w:pPr>
-      <w:r>
-        <w:t>There are a few high leverage points, but the cook’s distance for these points is not high. These points are likely not cause for concern.</w:t>
+        <w:rPr>
+          <w:sz w:val="22"/>
+          <w:szCs w:val="22"/>
+        </w:rPr>
+      </w:pPr>
+      <w:r>
+        <w:rPr/>
+        <w:t xml:space="preserve">There are a few high leverage points, but the </w:t>
+      </w:r>
+      <w:r>
+        <w:rPr/>
+        <w:t>C</w:t>
+      </w:r>
+      <w:r>
+        <w:rPr/>
+        <w:t>ook’s distance for these points is not high. These points are likely not cause for concern.</w:t>
       </w:r>
     </w:p>
     <w:p>
@@ -2519,38 +2793,43 @@
         <w:pStyle w:val="ListParagraph"/>
         <w:numPr>
           <w:ilvl w:val="0"/>
-          <w:numId w:val="1"/>
+          <w:numId w:val="15"/>
         </w:numPr>
-      </w:pPr>
-      <w:r>
+        <w:rPr>
+          <w:sz w:val="22"/>
+          <w:szCs w:val="22"/>
+        </w:rPr>
+      </w:pPr>
+      <w:r>
+        <w:rPr/>
         <w:t>There is one outlier, but it is a low leverage point. This point should not cause influence on the fit.</w:t>
       </w:r>
     </w:p>
     <w:p>
-      <w:r>
-        <w:rPr>
-          <w:noProof/>
-        </w:rPr>
+      <w:pPr>
+        <w:pStyle w:val="Normal"/>
+      </w:pPr>
+      <w:r>
         <w:drawing>
-          <wp:inline distT="0" distB="0" distL="0" distR="0" wp14:anchorId="719625E1" wp14:editId="03B56EC9">
+          <wp:inline wp14:editId="2044B129" wp14:anchorId="719625E1">
             <wp:extent cx="4572000" cy="2771775"/>
             <wp:effectExtent l="0" t="0" r="0" b="0"/>
-            <wp:docPr id="2061938058" name="Picture 2061938058"/>
+            <wp:docPr id="1185176139" name="" title=""/>
             <wp:cNvGraphicFramePr>
-              <a:graphicFrameLocks xmlns:a="http://schemas.openxmlformats.org/drawingml/2006/main" noChangeAspect="1"/>
+              <a:graphicFrameLocks noChangeAspect="1"/>
             </wp:cNvGraphicFramePr>
-            <a:graphic xmlns:a="http://schemas.openxmlformats.org/drawingml/2006/main">
+            <a:graphic>
               <a:graphicData uri="http://schemas.openxmlformats.org/drawingml/2006/picture">
-                <pic:pic xmlns:pic="http://schemas.openxmlformats.org/drawingml/2006/picture">
+                <pic:pic>
                   <pic:nvPicPr>
                     <pic:cNvPr id="0" name=""/>
                     <pic:cNvPicPr/>
                   </pic:nvPicPr>
                   <pic:blipFill>
-                    <a:blip r:embed="rId16">
+                    <a:blip r:embed="R83e6df949b8d4c26">
                       <a:extLst>
-                        <a:ext uri="{28A0092B-C50C-407E-A947-70E740481C1C}">
-                          <a14:useLocalDpi xmlns:a14="http://schemas.microsoft.com/office/drawing/2010/main" val="0"/>
+                        <a:ext xmlns:a="http://schemas.openxmlformats.org/drawingml/2006/main" uri="{28A0092B-C50C-407E-A947-70E740481C1C}">
+                          <a14:useLocalDpi val="0"/>
                         </a:ext>
                       </a:extLst>
                     </a:blip>
@@ -2574,75 +2853,114 @@
         </w:drawing>
       </w:r>
     </w:p>
-    <w:p/>
-    <w:p/>
-    <w:p/>
-    <w:p/>
     <w:p>
       <w:pPr>
+        <w:pStyle w:val="Normal"/>
+      </w:pPr>
+    </w:p>
+    <w:p>
+      <w:pPr>
+        <w:pStyle w:val="Normal"/>
+      </w:pPr>
+    </w:p>
+    <w:p>
+      <w:pPr>
+        <w:pStyle w:val="Normal"/>
+      </w:pPr>
+    </w:p>
+    <w:p>
+      <w:pPr>
+        <w:pStyle w:val="Normal"/>
+      </w:pPr>
+    </w:p>
+    <w:p>
+      <w:pPr>
         <w:pStyle w:val="Heading2"/>
-      </w:pPr>
-      <w:r>
-        <w:rPr>
-          <w:rFonts w:ascii="Calibri Light" w:eastAsia="Calibri Light" w:hAnsi="Calibri Light" w:cs="Calibri Light"/>
-          <w:b/>
-          <w:bCs/>
+        <w:rPr>
+          <w:b w:val="1"/>
+          <w:bCs w:val="1"/>
+          <w:sz w:val="28"/>
+          <w:szCs w:val="28"/>
+        </w:rPr>
+      </w:pPr>
+      <w:r>
+        <w:rPr>
+          <w:rFonts w:ascii="Calibri Light" w:hAnsi="Calibri Light" w:eastAsia="Calibri Light" w:cs="Calibri Light"/>
+          <w:b w:val="1"/>
+          <w:bCs w:val="1"/>
+          <w:color w:val="2F5496" w:themeColor="accent1" w:themeTint="FF" w:themeShade="BF"/>
           <w:sz w:val="32"/>
           <w:szCs w:val="32"/>
         </w:rPr>
         <w:t>Predictive Modeling</w:t>
       </w:r>
+      <w:r>
+        <w:br/>
+      </w:r>
+      <w:r>
+        <w:rPr>
+          <w:b w:val="1"/>
+          <w:bCs w:val="1"/>
+          <w:sz w:val="28"/>
+          <w:szCs w:val="28"/>
+        </w:rPr>
+        <w:t>Problem Statement</w:t>
+      </w:r>
     </w:p>
     <w:p>
       <w:pPr>
         <w:pStyle w:val="Heading2"/>
-      </w:pPr>
-      <w:r>
-        <w:rPr>
-          <w:rFonts w:ascii="Calibri" w:eastAsia="Calibri" w:hAnsi="Calibri" w:cs="Calibri"/>
-          <w:b/>
-          <w:bCs/>
-          <w:sz w:val="24"/>
-          <w:szCs w:val="24"/>
-        </w:rPr>
-        <w:t xml:space="preserve"> </w:t>
+        <w:rPr>
+          <w:rFonts w:ascii="Calibri" w:hAnsi="Calibri" w:eastAsia="Calibri" w:cs="Calibri"/>
+          <w:b w:val="0"/>
+          <w:bCs w:val="0"/>
+          <w:color w:val="auto"/>
+          <w:sz w:val="22"/>
+          <w:szCs w:val="22"/>
+        </w:rPr>
+      </w:pPr>
+      <w:r>
+        <w:rPr>
+          <w:rFonts w:ascii="Calibri" w:hAnsi="Calibri" w:eastAsia="Calibri" w:cs="Calibri"/>
+          <w:b w:val="0"/>
+          <w:bCs w:val="0"/>
+          <w:color w:val="auto"/>
+          <w:sz w:val="21"/>
+          <w:szCs w:val="21"/>
+        </w:rPr>
+        <w:t>I</w:t>
+      </w:r>
+      <w:r>
+        <w:rPr>
+          <w:rFonts w:ascii="Calibri" w:hAnsi="Calibri" w:eastAsia="Calibri" w:cs="Calibri"/>
+          <w:b w:val="0"/>
+          <w:bCs w:val="0"/>
+          <w:color w:val="auto"/>
+          <w:sz w:val="22"/>
+          <w:szCs w:val="22"/>
+        </w:rPr>
+        <w:t>n the second objective of this project, we aim to provide the most predictive model possible. Several model types including logistic regression, random forests, and k-NN are used for prediction. In cases where a hyperparameter was used, the hyperparameter was tuned using cross validation on the training set. Then the models were scored using predictions on a test set.</w:t>
       </w:r>
     </w:p>
     <w:p>
       <w:pPr>
+        <w:pStyle w:val="Normal"/>
+      </w:pPr>
+    </w:p>
+    <w:p>
+      <w:pPr>
         <w:pStyle w:val="Heading2"/>
         <w:rPr>
-          <w:rFonts w:ascii="Calibri" w:eastAsia="Calibri" w:hAnsi="Calibri" w:cs="Calibri"/>
-          <w:color w:val="auto"/>
-          <w:sz w:val="24"/>
-          <w:szCs w:val="24"/>
-        </w:rPr>
-      </w:pPr>
-      <w:r>
-        <w:rPr>
-          <w:rFonts w:ascii="Calibri" w:eastAsia="Calibri" w:hAnsi="Calibri" w:cs="Calibri"/>
-          <w:color w:val="auto"/>
-          <w:sz w:val="24"/>
-          <w:szCs w:val="24"/>
-        </w:rPr>
-        <w:t>In the second objective of this project, we aim to provide the most predictive model possible. Several model types including logistic regression, random forests, and k-NN are used for prediction. In cases where a hyperparameter was used, the hyperparameter was tuned using cross validation on the training set. Then the models were scored using predictions on a test set.</w:t>
-      </w:r>
-    </w:p>
-    <w:p/>
-    <w:p>
-      <w:pPr>
-        <w:pStyle w:val="Heading2"/>
-        <w:rPr>
-          <w:b/>
-          <w:bCs/>
+          <w:b w:val="1"/>
+          <w:bCs w:val="1"/>
           <w:sz w:val="28"/>
           <w:szCs w:val="28"/>
         </w:rPr>
       </w:pPr>
       <w:r>
         <w:rPr>
-          <w:b/>
-          <w:bCs/>
+          <w:b w:val="1"/>
+          <w:bCs w:val="1"/>
           <w:sz w:val="28"/>
           <w:szCs w:val="28"/>
         </w:rPr>
@@ -2657,32 +2975,46 @@
       </w:pPr>
       <w:r>
         <w:rPr>
+          <w:rFonts w:ascii="Calibri" w:hAnsi="Calibri" w:eastAsia="Calibri" w:cs="Calibri"/>
+          <w:sz w:val="22"/>
+          <w:szCs w:val="22"/>
           <w:lang w:eastAsia="en-US"/>
         </w:rPr>
         <w:t xml:space="preserve">As the team’s first </w:t>
       </w:r>
       <w:r>
         <w:rPr>
+          <w:rFonts w:ascii="Calibri" w:hAnsi="Calibri" w:eastAsia="Calibri" w:cs="Calibri"/>
+          <w:sz w:val="22"/>
+          <w:szCs w:val="22"/>
           <w:lang w:eastAsia="en-US"/>
         </w:rPr>
         <w:t>initial</w:t>
       </w:r>
       <w:r>
         <w:rPr>
+          <w:rFonts w:ascii="Calibri" w:hAnsi="Calibri" w:eastAsia="Calibri" w:cs="Calibri"/>
+          <w:sz w:val="22"/>
+          <w:szCs w:val="22"/>
           <w:lang w:eastAsia="en-US"/>
         </w:rPr>
         <w:t xml:space="preserve"> attempt</w:t>
       </w:r>
       <w:r>
         <w:rPr>
+          <w:rFonts w:ascii="Calibri" w:hAnsi="Calibri" w:eastAsia="Calibri" w:cs="Calibri"/>
+          <w:sz w:val="22"/>
+          <w:szCs w:val="22"/>
           <w:lang w:eastAsia="en-US"/>
         </w:rPr>
         <w:t xml:space="preserve">, </w:t>
       </w:r>
       <w:r>
         <w:rPr>
-          <w:rFonts w:ascii="Helvetica Neue" w:hAnsi="Helvetica Neue"/>
+          <w:rFonts w:ascii="Calibri" w:hAnsi="Calibri" w:eastAsia="Calibri" w:cs="Calibri"/>
           <w:color w:val="333333"/>
+          <w:sz w:val="22"/>
+          <w:szCs w:val="22"/>
           <w:shd w:val="clear" w:color="auto" w:fill="FFFFFF"/>
         </w:rPr>
         <w:t xml:space="preserve">we first create a matrix using a simple logistic approach [Figure 8]. </w:t>
@@ -2805,30 +3137,26 @@
         </w:rPr>
       </w:pPr>
       <w:r>
-        <w:rPr>
-          <w:noProof/>
-        </w:rPr>
-        <w:lastRenderedPageBreak/>
         <w:drawing>
-          <wp:inline distT="0" distB="0" distL="0" distR="0" wp14:anchorId="45769C7A" wp14:editId="746BBD79">
+          <wp:inline wp14:editId="100D1E2C" wp14:anchorId="45769C7A">
             <wp:extent cx="3327400" cy="1986487"/>
             <wp:effectExtent l="0" t="0" r="6350" b="0"/>
-            <wp:docPr id="1653409451" name="Picture 19"/>
+            <wp:docPr id="920153488" name="Picture 19" title=""/>
             <wp:cNvGraphicFramePr>
-              <a:graphicFrameLocks xmlns:a="http://schemas.openxmlformats.org/drawingml/2006/main" noChangeAspect="1"/>
+              <a:graphicFrameLocks noChangeAspect="1"/>
             </wp:cNvGraphicFramePr>
-            <a:graphic xmlns:a="http://schemas.openxmlformats.org/drawingml/2006/main">
+            <a:graphic>
               <a:graphicData uri="http://schemas.openxmlformats.org/drawingml/2006/picture">
-                <pic:pic xmlns:pic="http://schemas.openxmlformats.org/drawingml/2006/picture">
+                <pic:pic>
                   <pic:nvPicPr>
                     <pic:cNvPr id="0" name="Picture 19"/>
                     <pic:cNvPicPr/>
                   </pic:nvPicPr>
                   <pic:blipFill>
-                    <a:blip r:embed="rId18" cstate="print">
+                    <a:blip r:embed="Rdc2718e24b574373">
                       <a:extLst>
-                        <a:ext uri="{28A0092B-C50C-407E-A947-70E740481C1C}">
-                          <a14:useLocalDpi xmlns:a14="http://schemas.microsoft.com/office/drawing/2010/main" val="0"/>
+                        <a:ext xmlns:a="http://schemas.openxmlformats.org/drawingml/2006/main" uri="{28A0092B-C50C-407E-A947-70E740481C1C}">
+                          <a14:useLocalDpi val="0"/>
                         </a:ext>
                       </a:extLst>
                     </a:blip>
@@ -2837,7 +3165,7 @@
                     </a:stretch>
                   </pic:blipFill>
                   <pic:spPr>
-                    <a:xfrm>
+                    <a:xfrm rot="0" flipH="0" flipV="0">
                       <a:off x="0" y="0"/>
                       <a:ext cx="3327400" cy="1986487"/>
                     </a:xfrm>
@@ -2858,9 +3186,35 @@
       </w:pPr>
       <w:r>
         <w:rPr>
-          <w:rFonts w:ascii="Calibri" w:eastAsia="Calibri" w:hAnsi="Calibri" w:cs="Calibri"/>
-        </w:rPr>
-        <w:t>We took the coefficients from the above Logistic model and create a glm model using them since LASSO coefficients will be biased toward zero.</w:t>
+          <w:rFonts w:ascii="Calibri" w:hAnsi="Calibri" w:eastAsia="Calibri" w:cs="Calibri"/>
+          <w:noProof w:val="0"/>
+          <w:sz w:val="22"/>
+          <w:szCs w:val="22"/>
+          <w:lang w:val="en-US"/>
+        </w:rPr>
+        <w:t xml:space="preserve">We took the coefficients from the above Logistic model and create a </w:t>
+      </w:r>
+      <w:proofErr w:type="spellStart"/>
+      <w:r>
+        <w:rPr>
+          <w:rFonts w:ascii="Calibri" w:hAnsi="Calibri" w:eastAsia="Calibri" w:cs="Calibri"/>
+          <w:noProof w:val="0"/>
+          <w:sz w:val="22"/>
+          <w:szCs w:val="22"/>
+          <w:lang w:val="en-US"/>
+        </w:rPr>
+        <w:t>glm</w:t>
+      </w:r>
+      <w:proofErr w:type="spellEnd"/>
+      <w:r>
+        <w:rPr>
+          <w:rFonts w:ascii="Calibri" w:hAnsi="Calibri" w:eastAsia="Calibri" w:cs="Calibri"/>
+          <w:noProof w:val="0"/>
+          <w:sz w:val="22"/>
+          <w:szCs w:val="22"/>
+          <w:lang w:val="en-US"/>
+        </w:rPr>
+        <w:t xml:space="preserve"> model using them since LASSO coefficients will be biased toward zero.</w:t>
       </w:r>
     </w:p>
     <w:p>
@@ -2870,29 +3224,26 @@
         </w:rPr>
       </w:pPr>
       <w:r>
-        <w:rPr>
-          <w:noProof/>
-        </w:rPr>
         <w:drawing>
-          <wp:inline distT="0" distB="0" distL="0" distR="0" wp14:anchorId="733F5F7A" wp14:editId="02EFA2EB">
+          <wp:inline wp14:editId="2BB96736" wp14:anchorId="733F5F7A">
             <wp:extent cx="4146550" cy="2416605"/>
             <wp:effectExtent l="0" t="0" r="6350" b="3175"/>
-            <wp:docPr id="1632702508" name="Picture 21"/>
+            <wp:docPr id="1767432232" name="Picture 21" title=""/>
             <wp:cNvGraphicFramePr>
-              <a:graphicFrameLocks xmlns:a="http://schemas.openxmlformats.org/drawingml/2006/main" noChangeAspect="1"/>
+              <a:graphicFrameLocks noChangeAspect="1"/>
             </wp:cNvGraphicFramePr>
-            <a:graphic xmlns:a="http://schemas.openxmlformats.org/drawingml/2006/main">
+            <a:graphic>
               <a:graphicData uri="http://schemas.openxmlformats.org/drawingml/2006/picture">
-                <pic:pic xmlns:pic="http://schemas.openxmlformats.org/drawingml/2006/picture">
+                <pic:pic>
                   <pic:nvPicPr>
                     <pic:cNvPr id="0" name="Picture 21"/>
                     <pic:cNvPicPr/>
                   </pic:nvPicPr>
                   <pic:blipFill>
-                    <a:blip r:embed="rId19" cstate="print">
+                    <a:blip r:embed="R11e68725438340ab">
                       <a:extLst>
-                        <a:ext uri="{28A0092B-C50C-407E-A947-70E740481C1C}">
-                          <a14:useLocalDpi xmlns:a14="http://schemas.microsoft.com/office/drawing/2010/main" val="0"/>
+                        <a:ext xmlns:a="http://schemas.openxmlformats.org/drawingml/2006/main" uri="{28A0092B-C50C-407E-A947-70E740481C1C}">
+                          <a14:useLocalDpi val="0"/>
                         </a:ext>
                       </a:extLst>
                     </a:blip>
@@ -2901,7 +3252,7 @@
                     </a:stretch>
                   </pic:blipFill>
                   <pic:spPr>
-                    <a:xfrm>
+                    <a:xfrm rot="0" flipH="0" flipV="0">
                       <a:off x="0" y="0"/>
                       <a:ext cx="4146550" cy="2416605"/>
                     </a:xfrm>
@@ -2936,29 +3287,26 @@
         </w:rPr>
       </w:pPr>
       <w:r>
-        <w:rPr>
-          <w:noProof/>
-        </w:rPr>
         <w:drawing>
-          <wp:inline distT="0" distB="0" distL="0" distR="0" wp14:anchorId="59A8E6A9" wp14:editId="512BBB0A">
+          <wp:inline wp14:editId="18EA7E82" wp14:anchorId="59A8E6A9">
             <wp:extent cx="4179984" cy="2468245"/>
             <wp:effectExtent l="0" t="0" r="0" b="8255"/>
-            <wp:docPr id="246352499" name="Picture 25"/>
+            <wp:docPr id="1652794901" name="Picture 25" title=""/>
             <wp:cNvGraphicFramePr>
-              <a:graphicFrameLocks xmlns:a="http://schemas.openxmlformats.org/drawingml/2006/main" noChangeAspect="1"/>
+              <a:graphicFrameLocks noChangeAspect="1"/>
             </wp:cNvGraphicFramePr>
-            <a:graphic xmlns:a="http://schemas.openxmlformats.org/drawingml/2006/main">
+            <a:graphic>
               <a:graphicData uri="http://schemas.openxmlformats.org/drawingml/2006/picture">
-                <pic:pic xmlns:pic="http://schemas.openxmlformats.org/drawingml/2006/picture">
+                <pic:pic>
                   <pic:nvPicPr>
                     <pic:cNvPr id="0" name="Picture 25"/>
                     <pic:cNvPicPr/>
                   </pic:nvPicPr>
                   <pic:blipFill>
-                    <a:blip r:embed="rId20" cstate="print">
+                    <a:blip r:embed="Rb56af17f62ec4c54">
                       <a:extLst>
-                        <a:ext uri="{28A0092B-C50C-407E-A947-70E740481C1C}">
-                          <a14:useLocalDpi xmlns:a14="http://schemas.microsoft.com/office/drawing/2010/main" val="0"/>
+                        <a:ext xmlns:a="http://schemas.openxmlformats.org/drawingml/2006/main" uri="{28A0092B-C50C-407E-A947-70E740481C1C}">
+                          <a14:useLocalDpi val="0"/>
                         </a:ext>
                       </a:extLst>
                     </a:blip>
@@ -2967,7 +3315,7 @@
                     </a:stretch>
                   </pic:blipFill>
                   <pic:spPr>
-                    <a:xfrm>
+                    <a:xfrm rot="0" flipH="0" flipV="0">
                       <a:off x="0" y="0"/>
                       <a:ext cx="4179984" cy="2468245"/>
                     </a:xfrm>
@@ -3020,30 +3368,26 @@
         </w:rPr>
       </w:pPr>
       <w:r>
-        <w:rPr>
-          <w:noProof/>
-        </w:rPr>
-        <w:lastRenderedPageBreak/>
         <w:drawing>
-          <wp:inline distT="0" distB="0" distL="0" distR="0" wp14:anchorId="3F814161" wp14:editId="7B9BF3FB">
+          <wp:inline wp14:editId="48B8EF62" wp14:anchorId="3F814161">
             <wp:extent cx="4258967" cy="2425700"/>
             <wp:effectExtent l="0" t="0" r="8255" b="0"/>
-            <wp:docPr id="1352202360" name="Picture 34"/>
+            <wp:docPr id="843846643" name="Picture 34" title=""/>
             <wp:cNvGraphicFramePr>
-              <a:graphicFrameLocks xmlns:a="http://schemas.openxmlformats.org/drawingml/2006/main" noChangeAspect="1"/>
+              <a:graphicFrameLocks noChangeAspect="1"/>
             </wp:cNvGraphicFramePr>
-            <a:graphic xmlns:a="http://schemas.openxmlformats.org/drawingml/2006/main">
+            <a:graphic>
               <a:graphicData uri="http://schemas.openxmlformats.org/drawingml/2006/picture">
-                <pic:pic xmlns:pic="http://schemas.openxmlformats.org/drawingml/2006/picture">
+                <pic:pic>
                   <pic:nvPicPr>
                     <pic:cNvPr id="0" name="Picture 34"/>
                     <pic:cNvPicPr/>
                   </pic:nvPicPr>
                   <pic:blipFill>
-                    <a:blip r:embed="rId21">
+                    <a:blip r:embed="R72c8a8e9f9c343b3">
                       <a:extLst>
-                        <a:ext uri="{28A0092B-C50C-407E-A947-70E740481C1C}">
-                          <a14:useLocalDpi xmlns:a14="http://schemas.microsoft.com/office/drawing/2010/main" val="0"/>
+                        <a:ext xmlns:a="http://schemas.openxmlformats.org/drawingml/2006/main" uri="{28A0092B-C50C-407E-A947-70E740481C1C}">
+                          <a14:useLocalDpi val="0"/>
                         </a:ext>
                       </a:extLst>
                     </a:blip>
@@ -3052,7 +3396,7 @@
                     </a:stretch>
                   </pic:blipFill>
                   <pic:spPr>
-                    <a:xfrm>
+                    <a:xfrm rot="0" flipH="0" flipV="0">
                       <a:off x="0" y="0"/>
                       <a:ext cx="4258967" cy="2425700"/>
                     </a:xfrm>
@@ -3074,29 +3418,26 @@
         </w:rPr>
       </w:pPr>
       <w:r>
-        <w:rPr>
-          <w:noProof/>
-        </w:rPr>
         <w:drawing>
-          <wp:inline distT="0" distB="0" distL="0" distR="0" wp14:anchorId="78769484" wp14:editId="535DA58A">
+          <wp:inline wp14:editId="4ED0F779" wp14:anchorId="78769484">
             <wp:extent cx="4295235" cy="2299970"/>
             <wp:effectExtent l="0" t="0" r="0" b="5080"/>
-            <wp:docPr id="1491958307" name="Picture 35"/>
+            <wp:docPr id="2109458004" name="Picture 35" title=""/>
             <wp:cNvGraphicFramePr>
-              <a:graphicFrameLocks xmlns:a="http://schemas.openxmlformats.org/drawingml/2006/main" noChangeAspect="1"/>
+              <a:graphicFrameLocks noChangeAspect="1"/>
             </wp:cNvGraphicFramePr>
-            <a:graphic xmlns:a="http://schemas.openxmlformats.org/drawingml/2006/main">
+            <a:graphic>
               <a:graphicData uri="http://schemas.openxmlformats.org/drawingml/2006/picture">
-                <pic:pic xmlns:pic="http://schemas.openxmlformats.org/drawingml/2006/picture">
+                <pic:pic>
                   <pic:nvPicPr>
                     <pic:cNvPr id="0" name="Picture 35"/>
                     <pic:cNvPicPr/>
                   </pic:nvPicPr>
                   <pic:blipFill>
-                    <a:blip r:embed="rId22">
+                    <a:blip r:embed="Ra4267ec3ea664b7d">
                       <a:extLst>
-                        <a:ext uri="{28A0092B-C50C-407E-A947-70E740481C1C}">
-                          <a14:useLocalDpi xmlns:a14="http://schemas.microsoft.com/office/drawing/2010/main" val="0"/>
+                        <a:ext xmlns:a="http://schemas.openxmlformats.org/drawingml/2006/main" uri="{28A0092B-C50C-407E-A947-70E740481C1C}">
+                          <a14:useLocalDpi val="0"/>
                         </a:ext>
                       </a:extLst>
                     </a:blip>
@@ -3105,7 +3446,7 @@
                     </a:stretch>
                   </pic:blipFill>
                   <pic:spPr>
-                    <a:xfrm>
+                    <a:xfrm rot="0" flipH="0" flipV="0">
                       <a:off x="0" y="0"/>
                       <a:ext cx="4295235" cy="2299970"/>
                     </a:xfrm>
@@ -3143,12 +3484,21 @@
       </w:pPr>
       <w:r>
         <w:rPr>
-          <w:b/>
-          <w:bCs/>
+          <w:b w:val="1"/>
+          <w:bCs w:val="1"/>
           <w:sz w:val="28"/>
           <w:szCs w:val="28"/>
         </w:rPr>
-        <w:t>Model Selection – Random Forest Approach</w:t>
+        <w:t>Model Selection</w:t>
+      </w:r>
+      <w:r>
+        <w:rPr>
+          <w:b w:val="1"/>
+          <w:bCs w:val="1"/>
+          <w:sz w:val="28"/>
+          <w:szCs w:val="28"/>
+        </w:rPr>
+        <w:t xml:space="preserve"> – Random Forest Approach</w:t>
       </w:r>
     </w:p>
     <w:p>
@@ -3158,13 +3508,18 @@
       </w:pPr>
       <w:r>
         <w:rPr>
-          <w:rFonts w:ascii="Calibri" w:eastAsia="Calibri" w:hAnsi="Calibri" w:cs="Calibri"/>
+          <w:rFonts w:ascii="Calibri" w:hAnsi="Calibri" w:eastAsia="Calibri" w:cs="Calibri"/>
+          <w:noProof w:val="0"/>
+          <w:sz w:val="22"/>
+          <w:szCs w:val="22"/>
+          <w:lang w:val="en-US"/>
         </w:rPr>
         <w:t>The random forest model requires turning the hyperparameter mtry. This parameter is the number of predictors sampled for splitting the trees at each node. Mtry was tuned by cross validation on the training set with tuning values between 1 and 48. Based on OOB error, mtry was set to 3 for the random forest model. As indicated in [Figure 9], the AUC for the Random Forest training set is 1, and 0.643 for the test set.</w:t>
       </w:r>
     </w:p>
     <w:p>
       <w:pPr>
+        <w:pStyle w:val="Normal"/>
         <w:rPr>
           <w:lang w:eastAsia="en-US"/>
         </w:rPr>
@@ -3178,7 +3533,7 @@
       </w:pPr>
       <w:r>
         <w:object w:dxaOrig="30991" w:dyaOrig="10651" w14:anchorId="65F89923">
-          <v:shapetype id="_x0000_t75" coordsize="21600,21600" o:spt="75" o:preferrelative="t" path="m@4@5l@4@11@9@11@9@5xe" filled="f" stroked="f">
+          <v:shapetype id="_x0000_t75" coordsize="21600,21600" filled="f" stroked="f" o:spt="75" o:preferrelative="t" path="m@4@5l@4@11@9@11@9@5xe">
             <v:stroke joinstyle="miter"/>
             <v:formulas>
               <v:f eqn="if lineDrawn pixelLineWidth 0"/>
@@ -3194,20 +3549,20 @@
               <v:f eqn="prod @7 21600 pixelHeight"/>
               <v:f eqn="sum @10 21600 0"/>
             </v:formulas>
-            <v:path o:extrusionok="f" gradientshapeok="t" o:connecttype="rect"/>
+            <v:path gradientshapeok="t" o:connecttype="rect" o:extrusionok="f"/>
             <o:lock v:ext="edit" aspectratio="t"/>
           </v:shapetype>
-          <v:shape id="_x0000_i1025" type="#_x0000_t75" style="width:497.5pt;height:171pt" o:ole="">
-            <v:imagedata r:id="rId23" o:title=""/>
+          <v:shape id="_x0000_i1025" style="width:497.5pt;height:171pt" o:ole="" type="#_x0000_t75">
+            <v:imagedata o:title="" r:id="rId23"/>
           </v:shape>
-          <o:OLEObject Type="Embed" ProgID="Visio.Drawing.15" ShapeID="_x0000_i1025" DrawAspect="Content" ObjectID="_1637211016" r:id="rId24"/>
+          <o:OLEObject Type="Embed" ProgID="Visio.Drawing.15" ShapeID="_x0000_i1025" DrawAspect="Content" ObjectID="_1637125976" r:id="rId24"/>
         </w:object>
       </w:r>
     </w:p>
     <w:p>
       <w:pPr>
         <w:rPr>
-          <w:rFonts w:ascii="Helvetica Neue" w:hAnsi="Helvetica Neue"/>
+          <w:rFonts w:ascii="Calibri" w:hAnsi="Calibri" w:eastAsia="Calibri" w:cs="Calibri"/>
           <w:color w:val="333333"/>
           <w:sz w:val="21"/>
           <w:szCs w:val="21"/>
@@ -3215,12 +3570,39 @@
       </w:pPr>
       <w:r>
         <w:rPr>
-          <w:rFonts w:ascii="Helvetica Neue" w:hAnsi="Helvetica Neue"/>
+          <w:rFonts w:ascii="Calibri" w:hAnsi="Calibri" w:eastAsia="Calibri" w:cs="Calibri"/>
           <w:color w:val="333333"/>
-          <w:sz w:val="21"/>
-          <w:szCs w:val="21"/>
-        </w:rPr>
-        <w:t xml:space="preserve">We then perform the Sampling Turning test [Figure 7] to check the OOB Error. </w:t>
+          <w:sz w:val="22"/>
+          <w:szCs w:val="22"/>
+        </w:rPr>
+        <w:t>W</w:t>
+      </w:r>
+      <w:r>
+        <w:rPr>
+          <w:rFonts w:ascii="Calibri" w:hAnsi="Calibri" w:eastAsia="Calibri" w:cs="Calibri"/>
+          <w:color w:val="333333"/>
+          <w:sz w:val="22"/>
+          <w:szCs w:val="22"/>
+        </w:rPr>
+        <w:t xml:space="preserve">e then perform </w:t>
+      </w:r>
+      <w:r>
+        <w:rPr>
+          <w:rFonts w:ascii="Calibri" w:hAnsi="Calibri" w:eastAsia="Calibri" w:cs="Calibri"/>
+          <w:color w:val="333333"/>
+          <w:sz w:val="22"/>
+          <w:szCs w:val="22"/>
+        </w:rPr>
+        <w:t>the S</w:t>
+      </w:r>
+      <w:r>
+        <w:rPr>
+          <w:rFonts w:ascii="Calibri" w:hAnsi="Calibri" w:eastAsia="Calibri" w:cs="Calibri"/>
+          <w:color w:val="333333"/>
+          <w:sz w:val="22"/>
+          <w:szCs w:val="22"/>
+        </w:rPr>
+        <w:t xml:space="preserve">ampling Turning test [Figure 7] to check the OOB Error. </w:t>
       </w:r>
     </w:p>
     <w:p>
@@ -3228,29 +3610,177 @@
         <w:pStyle w:val="Heading2"/>
       </w:pPr>
       <w:r>
-        <w:rPr>
-          <w:noProof/>
-        </w:rPr>
         <w:drawing>
-          <wp:inline distT="0" distB="0" distL="0" distR="0" wp14:anchorId="287942BD" wp14:editId="30A033EF">
+          <wp:inline wp14:editId="6F580E39" wp14:anchorId="287942BD">
             <wp:extent cx="4286250" cy="2548853"/>
             <wp:effectExtent l="0" t="0" r="0" b="4445"/>
-            <wp:docPr id="1454681438" name="Picture 12"/>
+            <wp:docPr id="750784889" name="Picture 12" title=""/>
             <wp:cNvGraphicFramePr>
-              <a:graphicFrameLocks xmlns:a="http://schemas.openxmlformats.org/drawingml/2006/main" noChangeAspect="1"/>
+              <a:graphicFrameLocks noChangeAspect="1"/>
             </wp:cNvGraphicFramePr>
-            <a:graphic xmlns:a="http://schemas.openxmlformats.org/drawingml/2006/main">
+            <a:graphic>
               <a:graphicData uri="http://schemas.openxmlformats.org/drawingml/2006/picture">
-                <pic:pic xmlns:pic="http://schemas.openxmlformats.org/drawingml/2006/picture">
+                <pic:pic>
                   <pic:nvPicPr>
                     <pic:cNvPr id="0" name="Picture 12"/>
                     <pic:cNvPicPr/>
                   </pic:nvPicPr>
                   <pic:blipFill>
-                    <a:blip r:embed="rId25">
+                    <a:blip r:embed="R99ea8c50074e4920">
                       <a:extLst>
-                        <a:ext uri="{28A0092B-C50C-407E-A947-70E740481C1C}">
-                          <a14:useLocalDpi xmlns:a14="http://schemas.microsoft.com/office/drawing/2010/main" val="0"/>
+                        <a:ext xmlns:a="http://schemas.openxmlformats.org/drawingml/2006/main" uri="{28A0092B-C50C-407E-A947-70E740481C1C}">
+                          <a14:useLocalDpi val="0"/>
+                        </a:ext>
+                      </a:extLst>
+                    </a:blip>
+                    <a:stretch>
+                      <a:fillRect/>
+                    </a:stretch>
+                  </pic:blipFill>
+                  <pic:spPr xmlns:pic="http://schemas.openxmlformats.org/drawingml/2006/picture">
+                    <a:xfrm xmlns:a="http://schemas.openxmlformats.org/drawingml/2006/main" rot="0" flipH="0" flipV="0">
+                      <a:off x="0" y="0"/>
+                      <a:ext cx="4286250" cy="2548853"/>
+                    </a:xfrm>
+                    <a:prstGeom xmlns:a="http://schemas.openxmlformats.org/drawingml/2006/main" prst="rect">
+                      <a:avLst/>
+                    </a:prstGeom>
+                  </pic:spPr>
+                </pic:pic>
+              </a:graphicData>
+            </a:graphic>
+          </wp:inline>
+        </w:drawing>
+      </w:r>
+    </w:p>
+    <w:p>
+      <w:pPr>
+        <w:pStyle w:val="Heading2"/>
+      </w:pPr>
+    </w:p>
+    <w:p>
+      <w:pPr>
+        <w:pStyle w:val="Heading2"/>
+      </w:pPr>
+    </w:p>
+    <w:p>
+      <w:pPr>
+        <w:pStyle w:val="Heading2"/>
+      </w:pPr>
+    </w:p>
+    <w:p>
+      <w:pPr>
+        <w:pStyle w:val="Heading2"/>
+      </w:pPr>
+    </w:p>
+    <w:p>
+      <w:pPr>
+        <w:pStyle w:val="Heading2"/>
+        <w:rPr>
+          <w:rFonts w:ascii="Helvetica Neue" w:hAnsi="Helvetica Neue"/>
+          <w:color w:val="333333"/>
+          <w:sz w:val="21"/>
+          <w:szCs w:val="21"/>
+        </w:rPr>
+      </w:pPr>
+      <w:r>
+        <w:br/>
+      </w:r>
+    </w:p>
+    <w:p>
+      <w:pPr>
+        <w:pStyle w:val="Heading2"/>
+        <w:rPr>
+          <w:b/>
+          <w:bCs/>
+          <w:sz w:val="28"/>
+          <w:szCs w:val="28"/>
+        </w:rPr>
+      </w:pPr>
+      <w:r>
+        <w:rPr>
+          <w:b/>
+          <w:bCs/>
+          <w:sz w:val="28"/>
+          <w:szCs w:val="28"/>
+        </w:rPr>
+        <w:t>Model Selection</w:t>
+      </w:r>
+      <w:r>
+        <w:rPr>
+          <w:b/>
+          <w:bCs/>
+          <w:sz w:val="28"/>
+          <w:szCs w:val="28"/>
+        </w:rPr>
+        <w:t xml:space="preserve"> – Decision Tree Approach</w:t>
+      </w:r>
+    </w:p>
+    <w:p>
+      <w:pPr>
+        <w:rPr>
+          <w:lang w:eastAsia="en-US"/>
+        </w:rPr>
+      </w:pPr>
+      <w:r>
+        <w:rPr>
+          <w:lang w:eastAsia="en-US"/>
+        </w:rPr>
+        <w:t xml:space="preserve">Here, we’ll need to use a more balanced data set for a decision tree. We tried running against the original data set which returns nothing. And </w:t>
+      </w:r>
+      <w:r>
+        <w:rPr>
+          <w:lang w:eastAsia="en-US"/>
+        </w:rPr>
+        <w:t>thus</w:t>
+      </w:r>
+      <w:r>
+        <w:rPr>
+          <w:lang w:eastAsia="en-US"/>
+        </w:rPr>
+        <w:t>,</w:t>
+      </w:r>
+      <w:r>
+        <w:rPr>
+          <w:lang w:eastAsia="en-US"/>
+        </w:rPr>
+        <w:t xml:space="preserve"> here we used the train set created by down sampling. As indicated in [Figure 10], we create a </w:t>
+      </w:r>
+      <w:proofErr w:type="spellStart"/>
+      <w:r>
+        <w:rPr>
+          <w:lang w:eastAsia="en-US"/>
+        </w:rPr>
+        <w:t>glm</w:t>
+      </w:r>
+      <w:proofErr w:type="spellEnd"/>
+      <w:r>
+        <w:rPr>
+          <w:lang w:eastAsia="en-US"/>
+        </w:rPr>
+        <w:t xml:space="preserve"> model using just the predictors above from the decision tree to how it compares. The AUC we got here is 0.625.</w:t>
+      </w:r>
+      <w:r>
+        <w:drawing>
+          <wp:inline wp14:editId="4543FDDD" wp14:anchorId="13408DFE">
+            <wp:extent cx="5943600" cy="2372995"/>
+            <wp:effectExtent l="0" t="0" r="0" b="8255"/>
+            <wp:docPr id="2067278590" name="Picture 26" title=""/>
+            <wp:cNvGraphicFramePr>
+              <a:graphicFrameLocks noChangeAspect="1"/>
+            </wp:cNvGraphicFramePr>
+            <a:graphic>
+              <a:graphicData uri="http://schemas.openxmlformats.org/drawingml/2006/picture">
+                <pic:pic>
+                  <pic:nvPicPr>
+                    <pic:cNvPr id="0" name="Picture 26"/>
+                    <pic:cNvPicPr/>
+                  </pic:nvPicPr>
+                  <pic:blipFill>
+                    <a:blip r:embed="Rbcfd80995cbb4a67">
+                      <a:extLst>
+                        <a:ext xmlns:a="http://schemas.openxmlformats.org/drawingml/2006/main" uri="{28A0092B-C50C-407E-A947-70E740481C1C}">
+                          <a14:useLocalDpi val="0"/>
                         </a:ext>
                       </a:extLst>
                     </a:blip>
@@ -3259,130 +3789,7 @@
                     </a:stretch>
                   </pic:blipFill>
                   <pic:spPr>
-                    <a:xfrm>
-                      <a:off x="0" y="0"/>
-                      <a:ext cx="4286250" cy="2548853"/>
-                    </a:xfrm>
-                    <a:prstGeom prst="rect">
-                      <a:avLst/>
-                    </a:prstGeom>
-                  </pic:spPr>
-                </pic:pic>
-              </a:graphicData>
-            </a:graphic>
-          </wp:inline>
-        </w:drawing>
-      </w:r>
-    </w:p>
-    <w:p>
-      <w:pPr>
-        <w:pStyle w:val="Heading2"/>
-      </w:pPr>
-    </w:p>
-    <w:p>
-      <w:pPr>
-        <w:pStyle w:val="Heading2"/>
-      </w:pPr>
-    </w:p>
-    <w:p>
-      <w:pPr>
-        <w:pStyle w:val="Heading2"/>
-      </w:pPr>
-    </w:p>
-    <w:p>
-      <w:pPr>
-        <w:pStyle w:val="Heading2"/>
-      </w:pPr>
-    </w:p>
-    <w:p>
-      <w:pPr>
-        <w:pStyle w:val="Heading2"/>
-        <w:rPr>
-          <w:rFonts w:ascii="Helvetica Neue" w:hAnsi="Helvetica Neue"/>
-          <w:color w:val="333333"/>
-          <w:sz w:val="21"/>
-          <w:szCs w:val="21"/>
-        </w:rPr>
-      </w:pPr>
-      <w:r>
-        <w:br/>
-      </w:r>
-    </w:p>
-    <w:p>
-      <w:pPr>
-        <w:pStyle w:val="Heading2"/>
-        <w:rPr>
-          <w:b/>
-          <w:bCs/>
-          <w:sz w:val="28"/>
-          <w:szCs w:val="28"/>
-        </w:rPr>
-      </w:pPr>
-      <w:r>
-        <w:rPr>
-          <w:b/>
-          <w:bCs/>
-          <w:sz w:val="28"/>
-          <w:szCs w:val="28"/>
-        </w:rPr>
-        <w:t>Model Selection</w:t>
-      </w:r>
-      <w:r>
-        <w:rPr>
-          <w:b/>
-          <w:bCs/>
-          <w:sz w:val="28"/>
-          <w:szCs w:val="28"/>
-        </w:rPr>
-        <w:t xml:space="preserve"> – Decision Tree Approach</w:t>
-      </w:r>
-    </w:p>
-    <w:p>
-      <w:pPr>
-        <w:rPr>
-          <w:lang w:eastAsia="en-US"/>
-        </w:rPr>
-      </w:pPr>
-      <w:r>
-        <w:rPr>
-          <w:lang w:eastAsia="en-US"/>
-        </w:rPr>
-        <w:t>Here, we’ll need to use a more balanced data set for a decision tree. We tried running against the original data set which returns nothing. And thus here we used the train set created by down sampling. As indicated in [Figure 10], we create a glm model using just the predictors above from the decision tree to how it compares. The AUC we got here is 0.625.</w:t>
-      </w:r>
-      <w:r>
-        <w:rPr>
-          <w:noProof/>
-        </w:rPr>
-        <w:lastRenderedPageBreak/>
-        <w:drawing>
-          <wp:inline distT="0" distB="0" distL="0" distR="0" wp14:anchorId="13408DFE" wp14:editId="32C442C1">
-            <wp:extent cx="5943600" cy="2372995"/>
-            <wp:effectExtent l="0" t="0" r="0" b="8255"/>
-            <wp:docPr id="1602570119" name="Picture 26"/>
-            <wp:cNvGraphicFramePr>
-              <a:graphicFrameLocks xmlns:a="http://schemas.openxmlformats.org/drawingml/2006/main" noChangeAspect="1"/>
-            </wp:cNvGraphicFramePr>
-            <a:graphic xmlns:a="http://schemas.openxmlformats.org/drawingml/2006/main">
-              <a:graphicData uri="http://schemas.openxmlformats.org/drawingml/2006/picture">
-                <pic:pic xmlns:pic="http://schemas.openxmlformats.org/drawingml/2006/picture">
-                  <pic:nvPicPr>
-                    <pic:cNvPr id="0" name="Picture 26"/>
-                    <pic:cNvPicPr/>
-                  </pic:nvPicPr>
-                  <pic:blipFill>
-                    <a:blip r:embed="rId26" cstate="print">
-                      <a:extLst>
-                        <a:ext uri="{28A0092B-C50C-407E-A947-70E740481C1C}">
-                          <a14:useLocalDpi xmlns:a14="http://schemas.microsoft.com/office/drawing/2010/main" val="0"/>
-                        </a:ext>
-                      </a:extLst>
-                    </a:blip>
-                    <a:stretch>
-                      <a:fillRect/>
-                    </a:stretch>
-                  </pic:blipFill>
-                  <pic:spPr>
-                    <a:xfrm>
+                    <a:xfrm rot="0" flipH="0" flipV="0">
                       <a:off x="0" y="0"/>
                       <a:ext cx="5943600" cy="2372995"/>
                     </a:xfrm>
@@ -3397,35 +3804,26 @@
         </w:drawing>
       </w:r>
       <w:r>
-        <w:br/>
-      </w:r>
-      <w:r>
-        <w:br/>
-      </w:r>
-      <w:r>
-        <w:rPr>
-          <w:noProof/>
-        </w:rPr>
         <w:drawing>
-          <wp:inline distT="0" distB="0" distL="0" distR="0" wp14:anchorId="67396D80" wp14:editId="02EC910A">
-            <wp:extent cx="4132686" cy="2347595"/>
-            <wp:effectExtent l="0" t="0" r="1270" b="0"/>
-            <wp:docPr id="731930443" name="Picture 30"/>
+          <wp:inline wp14:editId="17803224" wp14:anchorId="376145F0">
+            <wp:extent cx="5943600" cy="2372995"/>
+            <wp:effectExtent l="0" t="0" r="0" b="8255"/>
+            <wp:docPr id="567156508" name="Picture 26" title=""/>
             <wp:cNvGraphicFramePr>
-              <a:graphicFrameLocks xmlns:a="http://schemas.openxmlformats.org/drawingml/2006/main" noChangeAspect="1"/>
+              <a:graphicFrameLocks noChangeAspect="1"/>
             </wp:cNvGraphicFramePr>
-            <a:graphic xmlns:a="http://schemas.openxmlformats.org/drawingml/2006/main">
+            <a:graphic>
               <a:graphicData uri="http://schemas.openxmlformats.org/drawingml/2006/picture">
-                <pic:pic xmlns:pic="http://schemas.openxmlformats.org/drawingml/2006/picture">
+                <pic:pic>
                   <pic:nvPicPr>
-                    <pic:cNvPr id="0" name="Picture 30"/>
+                    <pic:cNvPr id="0" name="Picture 26"/>
                     <pic:cNvPicPr/>
                   </pic:nvPicPr>
                   <pic:blipFill>
-                    <a:blip r:embed="rId27" cstate="print">
+                    <a:blip r:embed="Rbf693cf43865414d">
                       <a:extLst>
-                        <a:ext uri="{28A0092B-C50C-407E-A947-70E740481C1C}">
-                          <a14:useLocalDpi xmlns:a14="http://schemas.microsoft.com/office/drawing/2010/main" val="0"/>
+                        <a:ext xmlns:a="http://schemas.openxmlformats.org/drawingml/2006/main" uri="{28A0092B-C50C-407E-A947-70E740481C1C}">
+                          <a14:useLocalDpi val="0"/>
                         </a:ext>
                       </a:extLst>
                     </a:blip>
@@ -3434,7 +3832,93 @@
                     </a:stretch>
                   </pic:blipFill>
                   <pic:spPr>
-                    <a:xfrm>
+                    <a:xfrm rot="0" flipH="0" flipV="0">
+                      <a:off x="0" y="0"/>
+                      <a:ext cx="5943600" cy="2372995"/>
+                    </a:xfrm>
+                    <a:prstGeom prst="rect">
+                      <a:avLst/>
+                    </a:prstGeom>
+                  </pic:spPr>
+                </pic:pic>
+              </a:graphicData>
+            </a:graphic>
+          </wp:inline>
+        </w:drawing>
+      </w:r>
+      <w:r>
+        <w:drawing>
+          <wp:inline wp14:editId="15A3DA1E" wp14:anchorId="54B7C301">
+            <wp:extent cx="5943600" cy="2372995"/>
+            <wp:effectExtent l="0" t="0" r="0" b="8255"/>
+            <wp:docPr id="776306282" name="Picture 26" title=""/>
+            <wp:cNvGraphicFramePr>
+              <a:graphicFrameLocks noChangeAspect="1"/>
+            </wp:cNvGraphicFramePr>
+            <a:graphic>
+              <a:graphicData uri="http://schemas.openxmlformats.org/drawingml/2006/picture">
+                <pic:pic>
+                  <pic:nvPicPr>
+                    <pic:cNvPr id="0" name="Picture 26"/>
+                    <pic:cNvPicPr/>
+                  </pic:nvPicPr>
+                  <pic:blipFill>
+                    <a:blip r:embed="R01b75857a8314d2f">
+                      <a:extLst>
+                        <a:ext xmlns:a="http://schemas.openxmlformats.org/drawingml/2006/main" uri="{28A0092B-C50C-407E-A947-70E740481C1C}">
+                          <a14:useLocalDpi val="0"/>
+                        </a:ext>
+                      </a:extLst>
+                    </a:blip>
+                    <a:stretch>
+                      <a:fillRect/>
+                    </a:stretch>
+                  </pic:blipFill>
+                  <pic:spPr>
+                    <a:xfrm rot="0" flipH="0" flipV="0">
+                      <a:off x="0" y="0"/>
+                      <a:ext cx="5943600" cy="2372995"/>
+                    </a:xfrm>
+                    <a:prstGeom prst="rect">
+                      <a:avLst/>
+                    </a:prstGeom>
+                  </pic:spPr>
+                </pic:pic>
+              </a:graphicData>
+            </a:graphic>
+          </wp:inline>
+        </w:drawing>
+      </w:r>
+      <w:r>
+        <w:drawing>
+          <wp:inline wp14:editId="1BC798A5" wp14:anchorId="67396D80">
+            <wp:extent cx="4132686" cy="2347595"/>
+            <wp:effectExtent l="0" t="0" r="1270" b="0"/>
+            <wp:docPr id="1856295617" name="Picture 30" title=""/>
+            <wp:cNvGraphicFramePr>
+              <a:graphicFrameLocks noChangeAspect="1"/>
+            </wp:cNvGraphicFramePr>
+            <a:graphic>
+              <a:graphicData uri="http://schemas.openxmlformats.org/drawingml/2006/picture">
+                <pic:pic>
+                  <pic:nvPicPr>
+                    <pic:cNvPr id="0" name="Picture 30"/>
+                    <pic:cNvPicPr/>
+                  </pic:nvPicPr>
+                  <pic:blipFill>
+                    <a:blip r:embed="R8908da683d6f4df8">
+                      <a:extLst>
+                        <a:ext xmlns:a="http://schemas.openxmlformats.org/drawingml/2006/main" uri="{28A0092B-C50C-407E-A947-70E740481C1C}">
+                          <a14:useLocalDpi val="0"/>
+                        </a:ext>
+                      </a:extLst>
+                    </a:blip>
+                    <a:stretch>
+                      <a:fillRect/>
+                    </a:stretch>
+                  </pic:blipFill>
+                  <pic:spPr>
+                    <a:xfrm rot="0" flipH="0" flipV="0">
                       <a:off x="0" y="0"/>
                       <a:ext cx="4132686" cy="2347595"/>
                     </a:xfrm>
@@ -3459,35 +3943,44 @@
         <w:rPr>
           <w:lang w:eastAsia="en-US"/>
         </w:rPr>
-        <w:t>We again apply it against test set.</w:t>
+        <w:t xml:space="preserve">We again </w:t>
+      </w:r>
+      <w:r>
+        <w:rPr>
+          <w:lang w:eastAsia="en-US"/>
+        </w:rPr>
+        <w:t>apply it against test set</w:t>
+      </w:r>
+      <w:r>
+        <w:rPr>
+          <w:lang w:eastAsia="en-US"/>
+        </w:rPr>
+        <w:t>.</w:t>
       </w:r>
       <w:r>
         <w:br/>
       </w:r>
       <w:r>
-        <w:rPr>
-          <w:noProof/>
-        </w:rPr>
         <w:drawing>
-          <wp:inline distT="0" distB="0" distL="0" distR="0" wp14:anchorId="320212D6" wp14:editId="28C1EF51">
+          <wp:inline wp14:editId="7FE01DA5" wp14:anchorId="320212D6">
             <wp:extent cx="3236595" cy="1956826"/>
             <wp:effectExtent l="0" t="0" r="1905" b="5715"/>
-            <wp:docPr id="323283925" name="Picture 33"/>
+            <wp:docPr id="1345425095" name="Picture 33" title=""/>
             <wp:cNvGraphicFramePr>
-              <a:graphicFrameLocks xmlns:a="http://schemas.openxmlformats.org/drawingml/2006/main" noChangeAspect="1"/>
+              <a:graphicFrameLocks noChangeAspect="1"/>
             </wp:cNvGraphicFramePr>
-            <a:graphic xmlns:a="http://schemas.openxmlformats.org/drawingml/2006/main">
+            <a:graphic>
               <a:graphicData uri="http://schemas.openxmlformats.org/drawingml/2006/picture">
-                <pic:pic xmlns:pic="http://schemas.openxmlformats.org/drawingml/2006/picture">
+                <pic:pic>
                   <pic:nvPicPr>
                     <pic:cNvPr id="0" name="Picture 33"/>
                     <pic:cNvPicPr/>
                   </pic:nvPicPr>
                   <pic:blipFill>
-                    <a:blip r:embed="rId28" cstate="print">
+                    <a:blip r:embed="R4b0d1a0135b84665">
                       <a:extLst>
-                        <a:ext uri="{28A0092B-C50C-407E-A947-70E740481C1C}">
-                          <a14:useLocalDpi xmlns:a14="http://schemas.microsoft.com/office/drawing/2010/main" val="0"/>
+                        <a:ext xmlns:a="http://schemas.openxmlformats.org/drawingml/2006/main" uri="{28A0092B-C50C-407E-A947-70E740481C1C}">
+                          <a14:useLocalDpi val="0"/>
                         </a:ext>
                       </a:extLst>
                     </a:blip>
@@ -3496,7 +3989,7 @@
                     </a:stretch>
                   </pic:blipFill>
                   <pic:spPr>
-                    <a:xfrm>
+                    <a:xfrm rot="0" flipH="0" flipV="0">
                       <a:off x="0" y="0"/>
                       <a:ext cx="3236595" cy="1956826"/>
                     </a:xfrm>
@@ -3515,41 +4008,76 @@
       <w:pPr>
         <w:pStyle w:val="Heading2"/>
         <w:rPr>
-          <w:b/>
-          <w:bCs/>
+          <w:b w:val="1"/>
+          <w:bCs w:val="1"/>
           <w:sz w:val="28"/>
           <w:szCs w:val="28"/>
         </w:rPr>
       </w:pPr>
       <w:r>
         <w:rPr>
-          <w:b/>
-          <w:bCs/>
+          <w:b w:val="1"/>
+          <w:bCs w:val="1"/>
           <w:sz w:val="28"/>
           <w:szCs w:val="28"/>
         </w:rPr>
-        <w:lastRenderedPageBreak/>
-        <w:t>Model Selection – KNN</w:t>
+        <w:t>Model Selection</w:t>
+      </w:r>
+      <w:r>
+        <w:rPr>
+          <w:b w:val="1"/>
+          <w:bCs w:val="1"/>
+          <w:sz w:val="28"/>
+          <w:szCs w:val="28"/>
+        </w:rPr>
+        <w:t xml:space="preserve"> – KNN</w:t>
       </w:r>
     </w:p>
     <w:p>
       <w:pPr>
         <w:pStyle w:val="Heading2"/>
-        <w:rPr>
-          <w:b/>
-          <w:bCs/>
+        <w:jc w:val="left"/>
+        <w:rPr>
+          <w:b w:val="1"/>
+          <w:bCs w:val="1"/>
           <w:sz w:val="28"/>
           <w:szCs w:val="28"/>
         </w:rPr>
       </w:pPr>
       <w:r>
         <w:rPr>
-          <w:rFonts w:ascii="Calibri" w:eastAsia="Calibri" w:hAnsi="Calibri" w:cs="Calibri"/>
+          <w:rFonts w:ascii="Calibri" w:hAnsi="Calibri" w:eastAsia="Calibri" w:cs="Calibri"/>
+          <w:b w:val="0"/>
+          <w:bCs w:val="0"/>
           <w:color w:val="auto"/>
           <w:sz w:val="22"/>
           <w:szCs w:val="22"/>
         </w:rPr>
-        <w:t>The KNN model requires tuning of the hyperparameter k. This hyper parameter is the number of neighboring data points that are considered when the prediction is made. We used cross validation on the training set to create a tuning grid for k. The values of k used in tuning ranged from 0 to 30. The tuning results are shown below. The performance of the model is only slightly better than chance and increase very little as k increases. Thus, we determine that this model will not work well for this task. We choose to provide the results of the KNN model with k = 30 for comparison with the other models.</w:t>
+        <w:t xml:space="preserve">The KNN model requires tuning of the hyperparameter k. This hyper parameter is the number of neighboring data points that are considered when the prediction is made. We used cross validation on the training set to create a tuning grid for k. The values of k used in tuning ranged from 0 to 30. The tuning results are shown below. The performance of the model is only slightly better than chance and increase very little </w:t>
+      </w:r>
+      <w:proofErr w:type="gramStart"/>
+      <w:r>
+        <w:rPr>
+          <w:rFonts w:ascii="Calibri" w:hAnsi="Calibri" w:eastAsia="Calibri" w:cs="Calibri"/>
+          <w:b w:val="0"/>
+          <w:bCs w:val="0"/>
+          <w:color w:val="auto"/>
+          <w:sz w:val="22"/>
+          <w:szCs w:val="22"/>
+        </w:rPr>
+        <w:t>as k</w:t>
+      </w:r>
+      <w:proofErr w:type="gramEnd"/>
+      <w:r>
+        <w:rPr>
+          <w:rFonts w:ascii="Calibri" w:hAnsi="Calibri" w:eastAsia="Calibri" w:cs="Calibri"/>
+          <w:b w:val="0"/>
+          <w:bCs w:val="0"/>
+          <w:color w:val="auto"/>
+          <w:sz w:val="22"/>
+          <w:szCs w:val="22"/>
+        </w:rPr>
+        <w:t xml:space="preserve"> increases. Thus, we determine that this model will not work well for this task. We choose to provide the results of the KNN model with k = 30 for comparison with the other models.</w:t>
       </w:r>
     </w:p>
     <w:p>
@@ -3557,8 +4085,8 @@
         <w:pStyle w:val="Heading2"/>
         <w:jc w:val="center"/>
         <w:rPr>
-          <w:b/>
-          <w:bCs/>
+          <w:b w:val="1"/>
+          <w:bCs w:val="1"/>
           <w:sz w:val="28"/>
           <w:szCs w:val="28"/>
         </w:rPr>
@@ -3567,29 +4095,26 @@
         <w:br/>
       </w:r>
       <w:r>
-        <w:rPr>
-          <w:noProof/>
-        </w:rPr>
         <w:drawing>
-          <wp:inline distT="0" distB="0" distL="0" distR="0" wp14:anchorId="65718693" wp14:editId="32278761">
+          <wp:inline wp14:editId="7DEB6AE8" wp14:anchorId="65718693">
             <wp:extent cx="2885330" cy="2044700"/>
             <wp:effectExtent l="0" t="0" r="0" b="0"/>
-            <wp:docPr id="1098341944" name="Picture 36"/>
+            <wp:docPr id="300149117" name="Picture 36" title=""/>
             <wp:cNvGraphicFramePr>
-              <a:graphicFrameLocks xmlns:a="http://schemas.openxmlformats.org/drawingml/2006/main" noChangeAspect="1"/>
+              <a:graphicFrameLocks noChangeAspect="1"/>
             </wp:cNvGraphicFramePr>
-            <a:graphic xmlns:a="http://schemas.openxmlformats.org/drawingml/2006/main">
+            <a:graphic>
               <a:graphicData uri="http://schemas.openxmlformats.org/drawingml/2006/picture">
-                <pic:pic xmlns:pic="http://schemas.openxmlformats.org/drawingml/2006/picture">
+                <pic:pic>
                   <pic:nvPicPr>
                     <pic:cNvPr id="0" name="Picture 36"/>
                     <pic:cNvPicPr/>
                   </pic:nvPicPr>
                   <pic:blipFill>
-                    <a:blip r:embed="rId29" cstate="print">
+                    <a:blip r:embed="Re7d8751e65fa4d44">
                       <a:extLst>
-                        <a:ext uri="{28A0092B-C50C-407E-A947-70E740481C1C}">
-                          <a14:useLocalDpi xmlns:a14="http://schemas.microsoft.com/office/drawing/2010/main" val="0"/>
+                        <a:ext xmlns:a="http://schemas.openxmlformats.org/drawingml/2006/main" uri="{28A0092B-C50C-407E-A947-70E740481C1C}">
+                          <a14:useLocalDpi val="0"/>
                         </a:ext>
                       </a:extLst>
                     </a:blip>
@@ -3598,7 +4123,7 @@
                     </a:stretch>
                   </pic:blipFill>
                   <pic:spPr>
-                    <a:xfrm>
+                    <a:xfrm rot="0" flipH="0" flipV="0">
                       <a:off x="0" y="0"/>
                       <a:ext cx="2885330" cy="2044700"/>
                     </a:xfrm>
@@ -3622,27 +4147,378 @@
     </w:p>
     <w:p>
       <w:pPr>
-        <w:rPr>
-          <w:lang w:eastAsia="en-US"/>
-        </w:rPr>
-      </w:pPr>
+        <w:pStyle w:val="Heading2"/>
+        <w:rPr>
+          <w:b w:val="1"/>
+          <w:bCs w:val="1"/>
+          <w:sz w:val="28"/>
+          <w:szCs w:val="28"/>
+        </w:rPr>
+      </w:pPr>
+      <w:r>
+        <w:rPr>
+          <w:b w:val="1"/>
+          <w:bCs w:val="1"/>
+          <w:sz w:val="28"/>
+          <w:szCs w:val="28"/>
+        </w:rPr>
+        <w:t>Model Selection</w:t>
+      </w:r>
+      <w:r>
+        <w:rPr>
+          <w:b w:val="1"/>
+          <w:bCs w:val="1"/>
+          <w:sz w:val="28"/>
+          <w:szCs w:val="28"/>
+        </w:rPr>
+        <w:t xml:space="preserve"> -</w:t>
+      </w:r>
+      <w:r>
+        <w:rPr>
+          <w:b w:val="1"/>
+          <w:bCs w:val="1"/>
+          <w:sz w:val="28"/>
+          <w:szCs w:val="28"/>
+        </w:rPr>
+        <w:t>LDA Approach</w:t>
+      </w:r>
     </w:p>
     <w:p>
-      <w:pPr>
-        <w:rPr>
-          <w:lang w:eastAsia="en-US"/>
-        </w:rPr>
-      </w:pPr>
+      <w:r>
+        <w:rPr>
+          <w:rFonts w:ascii="Calibri" w:hAnsi="Calibri" w:eastAsia="Calibri" w:cs="Calibri"/>
+          <w:noProof w:val="0"/>
+          <w:sz w:val="22"/>
+          <w:szCs w:val="22"/>
+          <w:lang w:val="en-US"/>
+        </w:rPr>
+        <w:t xml:space="preserve">Since LDA and QDA can only be used when all explanatory variables are numeric. Here we include the following numerical data for our LDA test. </w:t>
+      </w:r>
     </w:p>
     <w:p>
       <w:pPr>
-        <w:rPr>
-          <w:lang w:eastAsia="en-US"/>
-        </w:rPr>
-      </w:pPr>
+        <w:pStyle w:val="ListParagraph"/>
+        <w:numPr>
+          <w:ilvl w:val="0"/>
+          <w:numId w:val="16"/>
+        </w:numPr>
+        <w:rPr>
+          <w:noProof w:val="0"/>
+          <w:sz w:val="22"/>
+          <w:szCs w:val="22"/>
+          <w:lang w:val="en-US"/>
+        </w:rPr>
+      </w:pPr>
+      <w:proofErr w:type="spellStart"/>
+      <w:r>
+        <w:rPr>
+          <w:rFonts w:ascii="Calibri" w:hAnsi="Calibri" w:eastAsia="Calibri" w:cs="Calibri"/>
+          <w:noProof w:val="0"/>
+          <w:sz w:val="22"/>
+          <w:szCs w:val="22"/>
+          <w:lang w:val="en-US"/>
+        </w:rPr>
+        <w:t>time_in_hospital</w:t>
+      </w:r>
+      <w:proofErr w:type="spellEnd"/>
     </w:p>
     <w:p>
       <w:pPr>
+        <w:pStyle w:val="ListParagraph"/>
+        <w:numPr>
+          <w:ilvl w:val="0"/>
+          <w:numId w:val="16"/>
+        </w:numPr>
+        <w:rPr>
+          <w:noProof w:val="0"/>
+          <w:sz w:val="22"/>
+          <w:szCs w:val="22"/>
+          <w:lang w:val="en-US"/>
+        </w:rPr>
+      </w:pPr>
+      <w:proofErr w:type="spellStart"/>
+      <w:r>
+        <w:rPr>
+          <w:rFonts w:ascii="Calibri" w:hAnsi="Calibri" w:eastAsia="Calibri" w:cs="Calibri"/>
+          <w:noProof w:val="0"/>
+          <w:sz w:val="22"/>
+          <w:szCs w:val="22"/>
+          <w:lang w:val="en-US"/>
+        </w:rPr>
+        <w:t>num_lab_procedures</w:t>
+      </w:r>
+      <w:proofErr w:type="spellEnd"/>
+    </w:p>
+    <w:p>
+      <w:pPr>
+        <w:pStyle w:val="ListParagraph"/>
+        <w:numPr>
+          <w:ilvl w:val="0"/>
+          <w:numId w:val="16"/>
+        </w:numPr>
+        <w:rPr>
+          <w:noProof w:val="0"/>
+          <w:sz w:val="22"/>
+          <w:szCs w:val="22"/>
+          <w:lang w:val="en-US"/>
+        </w:rPr>
+      </w:pPr>
+      <w:proofErr w:type="spellStart"/>
+      <w:r>
+        <w:rPr>
+          <w:rFonts w:ascii="Calibri" w:hAnsi="Calibri" w:eastAsia="Calibri" w:cs="Calibri"/>
+          <w:noProof w:val="0"/>
+          <w:sz w:val="22"/>
+          <w:szCs w:val="22"/>
+          <w:lang w:val="en-US"/>
+        </w:rPr>
+        <w:t>num_procedures</w:t>
+      </w:r>
+      <w:proofErr w:type="spellEnd"/>
+    </w:p>
+    <w:p>
+      <w:pPr>
+        <w:pStyle w:val="ListParagraph"/>
+        <w:numPr>
+          <w:ilvl w:val="0"/>
+          <w:numId w:val="16"/>
+        </w:numPr>
+        <w:rPr>
+          <w:sz w:val="22"/>
+          <w:szCs w:val="22"/>
+        </w:rPr>
+      </w:pPr>
+      <w:proofErr w:type="spellStart"/>
+      <w:r>
+        <w:rPr>
+          <w:rFonts w:ascii="Calibri" w:hAnsi="Calibri" w:eastAsia="Calibri" w:cs="Calibri"/>
+          <w:noProof w:val="0"/>
+          <w:sz w:val="22"/>
+          <w:szCs w:val="22"/>
+          <w:lang w:val="en-US"/>
+        </w:rPr>
+        <w:t>num_medications</w:t>
+      </w:r>
+      <w:proofErr w:type="spellEnd"/>
+      <w:r>
+        <w:rPr>
+          <w:rFonts w:ascii="Calibri" w:hAnsi="Calibri" w:eastAsia="Calibri" w:cs="Calibri"/>
+          <w:noProof w:val="0"/>
+          <w:sz w:val="22"/>
+          <w:szCs w:val="22"/>
+          <w:lang w:val="en-US"/>
+        </w:rPr>
+        <w:t xml:space="preserve"> </w:t>
+      </w:r>
+    </w:p>
+    <w:p>
+      <w:pPr>
+        <w:pStyle w:val="ListParagraph"/>
+        <w:numPr>
+          <w:ilvl w:val="0"/>
+          <w:numId w:val="16"/>
+        </w:numPr>
+        <w:rPr>
+          <w:sz w:val="22"/>
+          <w:szCs w:val="22"/>
+        </w:rPr>
+      </w:pPr>
+      <w:proofErr w:type="spellStart"/>
+      <w:r>
+        <w:rPr>
+          <w:rFonts w:ascii="Calibri" w:hAnsi="Calibri" w:eastAsia="Calibri" w:cs="Calibri"/>
+          <w:noProof w:val="0"/>
+          <w:sz w:val="22"/>
+          <w:szCs w:val="22"/>
+          <w:lang w:val="en-US"/>
+        </w:rPr>
+        <w:t>number_outpatient</w:t>
+      </w:r>
+      <w:proofErr w:type="spellEnd"/>
+      <w:r>
+        <w:rPr>
+          <w:rFonts w:ascii="Calibri" w:hAnsi="Calibri" w:eastAsia="Calibri" w:cs="Calibri"/>
+          <w:noProof w:val="0"/>
+          <w:sz w:val="22"/>
+          <w:szCs w:val="22"/>
+          <w:lang w:val="en-US"/>
+        </w:rPr>
+        <w:t xml:space="preserve">  </w:t>
+      </w:r>
+    </w:p>
+    <w:p>
+      <w:pPr>
+        <w:pStyle w:val="ListParagraph"/>
+        <w:numPr>
+          <w:ilvl w:val="0"/>
+          <w:numId w:val="16"/>
+        </w:numPr>
+        <w:rPr>
+          <w:sz w:val="22"/>
+          <w:szCs w:val="22"/>
+        </w:rPr>
+      </w:pPr>
+      <w:proofErr w:type="spellStart"/>
+      <w:r>
+        <w:rPr>
+          <w:rFonts w:ascii="Calibri" w:hAnsi="Calibri" w:eastAsia="Calibri" w:cs="Calibri"/>
+          <w:noProof w:val="0"/>
+          <w:sz w:val="22"/>
+          <w:szCs w:val="22"/>
+          <w:lang w:val="en-US"/>
+        </w:rPr>
+        <w:t>number_emergency</w:t>
+      </w:r>
+      <w:proofErr w:type="spellEnd"/>
+      <w:r>
+        <w:rPr>
+          <w:rFonts w:ascii="Calibri" w:hAnsi="Calibri" w:eastAsia="Calibri" w:cs="Calibri"/>
+          <w:noProof w:val="0"/>
+          <w:sz w:val="22"/>
+          <w:szCs w:val="22"/>
+          <w:lang w:val="en-US"/>
+        </w:rPr>
+        <w:t xml:space="preserve">  </w:t>
+      </w:r>
+    </w:p>
+    <w:p>
+      <w:pPr>
+        <w:pStyle w:val="ListParagraph"/>
+        <w:numPr>
+          <w:ilvl w:val="0"/>
+          <w:numId w:val="16"/>
+        </w:numPr>
+        <w:rPr>
+          <w:noProof w:val="0"/>
+          <w:sz w:val="22"/>
+          <w:szCs w:val="22"/>
+          <w:lang w:val="en-US"/>
+        </w:rPr>
+      </w:pPr>
+      <w:proofErr w:type="spellStart"/>
+      <w:r>
+        <w:rPr>
+          <w:rFonts w:ascii="Calibri" w:hAnsi="Calibri" w:eastAsia="Calibri" w:cs="Calibri"/>
+          <w:noProof w:val="0"/>
+          <w:sz w:val="22"/>
+          <w:szCs w:val="22"/>
+          <w:lang w:val="en-US"/>
+        </w:rPr>
+        <w:t>number_inpatient</w:t>
+      </w:r>
+      <w:proofErr w:type="spellEnd"/>
+    </w:p>
+    <w:p>
+      <w:pPr>
+        <w:pStyle w:val="Normal"/>
+      </w:pPr>
+      <w:r>
+        <w:drawing>
+          <wp:inline wp14:editId="67800D2C" wp14:anchorId="25AA627D">
+            <wp:extent cx="6048375" cy="2116931"/>
+            <wp:effectExtent l="0" t="0" r="0" b="0"/>
+            <wp:docPr id="2048284048" name="" title=""/>
+            <wp:cNvGraphicFramePr>
+              <a:graphicFrameLocks noChangeAspect="1"/>
+            </wp:cNvGraphicFramePr>
+            <a:graphic>
+              <a:graphicData uri="http://schemas.openxmlformats.org/drawingml/2006/picture">
+                <pic:pic>
+                  <pic:nvPicPr>
+                    <pic:cNvPr id="0" name=""/>
+                    <pic:cNvPicPr/>
+                  </pic:nvPicPr>
+                  <pic:blipFill>
+                    <a:blip r:embed="Rd6aa877c7a204dcb">
+                      <a:extLst>
+                        <a:ext xmlns:a="http://schemas.openxmlformats.org/drawingml/2006/main" uri="{28A0092B-C50C-407E-A947-70E740481C1C}">
+                          <a14:useLocalDpi val="0"/>
+                        </a:ext>
+                      </a:extLst>
+                    </a:blip>
+                    <a:stretch>
+                      <a:fillRect/>
+                    </a:stretch>
+                  </pic:blipFill>
+                  <pic:spPr>
+                    <a:xfrm>
+                      <a:off x="0" y="0"/>
+                      <a:ext cx="6048375" cy="2116931"/>
+                    </a:xfrm>
+                    <a:prstGeom prst="rect">
+                      <a:avLst/>
+                    </a:prstGeom>
+                  </pic:spPr>
+                </pic:pic>
+              </a:graphicData>
+            </a:graphic>
+          </wp:inline>
+        </w:drawing>
+      </w:r>
+    </w:p>
+    <w:p>
+      <w:pPr>
+        <w:pStyle w:val="Normal"/>
+        <w:rPr>
+          <w:lang w:eastAsia="en-US"/>
+        </w:rPr>
+      </w:pPr>
+      <w:r>
+        <w:rPr>
+          <w:lang w:eastAsia="en-US"/>
+        </w:rPr>
+        <w:t>Compared to Simple Logistic model, the result fo</w:t>
+      </w:r>
+      <w:r>
+        <w:rPr>
+          <w:lang w:eastAsia="en-US"/>
+        </w:rPr>
+        <w:t>r</w:t>
+      </w:r>
+      <w:r>
+        <w:rPr>
+          <w:lang w:eastAsia="en-US"/>
+        </w:rPr>
+        <w:t xml:space="preserve"> LDA does not show significant difference in compar</w:t>
+      </w:r>
+      <w:r>
+        <w:rPr>
+          <w:lang w:eastAsia="en-US"/>
+        </w:rPr>
+        <w:t>is</w:t>
+      </w:r>
+      <w:r>
+        <w:rPr>
+          <w:lang w:eastAsia="en-US"/>
+        </w:rPr>
+        <w:t>on.</w:t>
+      </w:r>
+      <w:r>
+        <w:rPr>
+          <w:lang w:eastAsia="en-US"/>
+        </w:rPr>
+        <w:t xml:space="preserve"> Here, the LDA output shows we got AUC = 0.603 for Training Set and AUC = 0.586 for the test set.</w:t>
+      </w:r>
+    </w:p>
+    <w:p>
+      <w:pPr>
+        <w:pStyle w:val="Normal"/>
+        <w:rPr>
+          <w:lang w:eastAsia="en-US"/>
+        </w:rPr>
+      </w:pPr>
+    </w:p>
+    <w:p>
+      <w:pPr>
+        <w:pStyle w:val="Normal"/>
+        <w:rPr>
+          <w:lang w:eastAsia="en-US"/>
+        </w:rPr>
+      </w:pPr>
+    </w:p>
+    <w:p>
+      <w:pPr>
+        <w:pStyle w:val="Normal"/>
         <w:rPr>
           <w:lang w:eastAsia="en-US"/>
         </w:rPr>
@@ -3682,15 +4558,20 @@
         <w:tc>
           <w:tcPr>
             <w:tcW w:w="4675" w:type="dxa"/>
+            <w:tcMar/>
           </w:tcPr>
           <w:p>
             <w:pPr>
               <w:rPr>
-                <w:lang w:eastAsia="en-US"/>
-              </w:rPr>
-            </w:pPr>
-            <w:r>
-              <w:rPr>
+                <w:b w:val="1"/>
+                <w:bCs w:val="1"/>
+                <w:lang w:eastAsia="en-US"/>
+              </w:rPr>
+            </w:pPr>
+            <w:r>
+              <w:rPr>
+                <w:b w:val="1"/>
+                <w:bCs w:val="1"/>
                 <w:lang w:eastAsia="en-US"/>
               </w:rPr>
               <w:t>Model</w:t>
@@ -3700,15 +4581,20 @@
         <w:tc>
           <w:tcPr>
             <w:tcW w:w="4675" w:type="dxa"/>
+            <w:tcMar/>
           </w:tcPr>
           <w:p>
             <w:pPr>
               <w:rPr>
-                <w:lang w:eastAsia="en-US"/>
-              </w:rPr>
-            </w:pPr>
-            <w:r>
-              <w:rPr>
+                <w:b w:val="1"/>
+                <w:bCs w:val="1"/>
+                <w:lang w:eastAsia="en-US"/>
+              </w:rPr>
+            </w:pPr>
+            <w:r>
+              <w:rPr>
+                <w:b w:val="1"/>
+                <w:bCs w:val="1"/>
                 <w:lang w:eastAsia="en-US"/>
               </w:rPr>
               <w:t>AUC</w:t>
@@ -3720,6 +4606,7 @@
         <w:tc>
           <w:tcPr>
             <w:tcW w:w="4675" w:type="dxa"/>
+            <w:tcMar/>
           </w:tcPr>
           <w:p>
             <w:pPr>
@@ -3738,6 +4625,7 @@
         <w:tc>
           <w:tcPr>
             <w:tcW w:w="4675" w:type="dxa"/>
+            <w:tcMar/>
           </w:tcPr>
           <w:p>
             <w:pPr>
@@ -3758,6 +4646,7 @@
         <w:tc>
           <w:tcPr>
             <w:tcW w:w="4675" w:type="dxa"/>
+            <w:tcMar/>
           </w:tcPr>
           <w:p>
             <w:pPr>
@@ -3776,6 +4665,7 @@
         <w:tc>
           <w:tcPr>
             <w:tcW w:w="4675" w:type="dxa"/>
+            <w:tcMar/>
           </w:tcPr>
           <w:p>
             <w:pPr>
@@ -3796,6 +4686,7 @@
         <w:tc>
           <w:tcPr>
             <w:tcW w:w="4675" w:type="dxa"/>
+            <w:tcMar/>
           </w:tcPr>
           <w:p>
             <w:pPr>
@@ -3814,6 +4705,7 @@
         <w:tc>
           <w:tcPr>
             <w:tcW w:w="4675" w:type="dxa"/>
+            <w:tcMar/>
           </w:tcPr>
           <w:p>
             <w:pPr>
@@ -3834,6 +4726,7 @@
         <w:tc>
           <w:tcPr>
             <w:tcW w:w="4675" w:type="dxa"/>
+            <w:tcMar/>
           </w:tcPr>
           <w:p>
             <w:pPr>
@@ -3852,6 +4745,7 @@
         <w:tc>
           <w:tcPr>
             <w:tcW w:w="4675" w:type="dxa"/>
+            <w:tcMar/>
           </w:tcPr>
           <w:p>
             <w:pPr>
@@ -3864,6 +4758,48 @@
                 <w:lang w:eastAsia="en-US"/>
               </w:rPr>
               <w:t>0.56</w:t>
+            </w:r>
+          </w:p>
+        </w:tc>
+      </w:tr>
+      <w:tr>
+        <w:tc>
+          <w:tcPr>
+            <w:tcW w:w="4675" w:type="dxa"/>
+            <w:tcMar/>
+          </w:tcPr>
+          <w:p>
+            <w:pPr>
+              <w:pStyle w:val="Normal"/>
+              <w:rPr>
+                <w:lang w:eastAsia="en-US"/>
+              </w:rPr>
+            </w:pPr>
+            <w:r>
+              <w:rPr>
+                <w:lang w:eastAsia="en-US"/>
+              </w:rPr>
+              <w:t>LDA</w:t>
+            </w:r>
+          </w:p>
+        </w:tc>
+        <w:tc>
+          <w:tcPr>
+            <w:tcW w:w="4675" w:type="dxa"/>
+            <w:tcMar/>
+          </w:tcPr>
+          <w:p>
+            <w:pPr>
+              <w:pStyle w:val="Normal"/>
+              <w:rPr>
+                <w:lang w:eastAsia="en-US"/>
+              </w:rPr>
+            </w:pPr>
+            <w:r>
+              <w:rPr>
+                <w:lang w:eastAsia="en-US"/>
+              </w:rPr>
+              <w:t>0.603</w:t>
             </w:r>
           </w:p>
         </w:tc>
@@ -4103,7 +5039,7 @@
         </w:tabs>
         <w:spacing w:after="0" w:line="240" w:lineRule="auto"/>
         <w:rPr>
-          <w:rFonts w:ascii="Lucida Console" w:eastAsia="Times New Roman" w:hAnsi="Lucida Console" w:cs="Courier New"/>
+          <w:rFonts w:ascii="Lucida Console" w:hAnsi="Lucida Console" w:eastAsia="Times New Roman" w:cs="Courier New"/>
           <w:color w:val="000000"/>
           <w:sz w:val="18"/>
           <w:szCs w:val="18"/>
@@ -4111,7 +5047,7 @@
       </w:pPr>
       <w:r>
         <w:rPr>
-          <w:rFonts w:ascii="Lucida Console" w:eastAsia="Times New Roman" w:hAnsi="Lucida Console" w:cs="Courier New"/>
+          <w:rFonts w:ascii="Lucida Console" w:hAnsi="Lucida Console" w:eastAsia="Times New Roman" w:cs="Courier New"/>
           <w:color w:val="000000"/>
           <w:sz w:val="18"/>
           <w:szCs w:val="18"/>
@@ -4142,7 +5078,7 @@
         </w:tabs>
         <w:spacing w:after="0" w:line="240" w:lineRule="auto"/>
         <w:rPr>
-          <w:rFonts w:ascii="Lucida Console" w:eastAsia="Times New Roman" w:hAnsi="Lucida Console" w:cs="Courier New"/>
+          <w:rFonts w:ascii="Lucida Console" w:hAnsi="Lucida Console" w:eastAsia="Times New Roman" w:cs="Courier New"/>
           <w:color w:val="000000"/>
           <w:sz w:val="18"/>
           <w:szCs w:val="18"/>
@@ -4150,7 +5086,7 @@
       </w:pPr>
       <w:r>
         <w:rPr>
-          <w:rFonts w:ascii="Lucida Console" w:eastAsia="Times New Roman" w:hAnsi="Lucida Console" w:cs="Courier New"/>
+          <w:rFonts w:ascii="Lucida Console" w:hAnsi="Lucida Console" w:eastAsia="Times New Roman" w:cs="Courier New"/>
           <w:color w:val="000000"/>
           <w:sz w:val="18"/>
           <w:szCs w:val="18"/>
@@ -4181,7 +5117,7 @@
         </w:tabs>
         <w:spacing w:after="0" w:line="240" w:lineRule="auto"/>
         <w:rPr>
-          <w:rFonts w:ascii="Lucida Console" w:eastAsia="Times New Roman" w:hAnsi="Lucida Console" w:cs="Courier New"/>
+          <w:rFonts w:ascii="Lucida Console" w:hAnsi="Lucida Console" w:eastAsia="Times New Roman" w:cs="Courier New"/>
           <w:color w:val="000000"/>
           <w:sz w:val="18"/>
           <w:szCs w:val="18"/>
@@ -4189,7 +5125,7 @@
       </w:pPr>
       <w:r>
         <w:rPr>
-          <w:rFonts w:ascii="Lucida Console" w:eastAsia="Times New Roman" w:hAnsi="Lucida Console" w:cs="Courier New"/>
+          <w:rFonts w:ascii="Lucida Console" w:hAnsi="Lucida Console" w:eastAsia="Times New Roman" w:cs="Courier New"/>
           <w:color w:val="000000"/>
           <w:sz w:val="18"/>
           <w:szCs w:val="18"/>
@@ -4220,7 +5156,7 @@
         </w:tabs>
         <w:spacing w:after="0" w:line="240" w:lineRule="auto"/>
         <w:rPr>
-          <w:rFonts w:ascii="Lucida Console" w:eastAsia="Times New Roman" w:hAnsi="Lucida Console" w:cs="Courier New"/>
+          <w:rFonts w:ascii="Lucida Console" w:hAnsi="Lucida Console" w:eastAsia="Times New Roman" w:cs="Courier New"/>
           <w:color w:val="000000"/>
           <w:sz w:val="18"/>
           <w:szCs w:val="18"/>
@@ -4228,7 +5164,7 @@
       </w:pPr>
       <w:r>
         <w:rPr>
-          <w:rFonts w:ascii="Lucida Console" w:eastAsia="Times New Roman" w:hAnsi="Lucida Console" w:cs="Courier New"/>
+          <w:rFonts w:ascii="Lucida Console" w:hAnsi="Lucida Console" w:eastAsia="Times New Roman" w:cs="Courier New"/>
           <w:color w:val="000000"/>
           <w:sz w:val="18"/>
           <w:szCs w:val="18"/>
@@ -4259,7 +5195,7 @@
         </w:tabs>
         <w:spacing w:after="0" w:line="240" w:lineRule="auto"/>
         <w:rPr>
-          <w:rFonts w:ascii="Lucida Console" w:eastAsia="Times New Roman" w:hAnsi="Lucida Console" w:cs="Courier New"/>
+          <w:rFonts w:ascii="Lucida Console" w:hAnsi="Lucida Console" w:eastAsia="Times New Roman" w:cs="Courier New"/>
           <w:color w:val="000000"/>
           <w:sz w:val="18"/>
           <w:szCs w:val="18"/>
@@ -4267,7 +5203,7 @@
       </w:pPr>
       <w:r>
         <w:rPr>
-          <w:rFonts w:ascii="Lucida Console" w:eastAsia="Times New Roman" w:hAnsi="Lucida Console" w:cs="Courier New"/>
+          <w:rFonts w:ascii="Lucida Console" w:hAnsi="Lucida Console" w:eastAsia="Times New Roman" w:cs="Courier New"/>
           <w:color w:val="000000"/>
           <w:sz w:val="18"/>
           <w:szCs w:val="18"/>
@@ -4298,7 +5234,7 @@
         </w:tabs>
         <w:spacing w:after="0" w:line="240" w:lineRule="auto"/>
         <w:rPr>
-          <w:rFonts w:ascii="Lucida Console" w:eastAsia="Times New Roman" w:hAnsi="Lucida Console" w:cs="Courier New"/>
+          <w:rFonts w:ascii="Lucida Console" w:hAnsi="Lucida Console" w:eastAsia="Times New Roman" w:cs="Courier New"/>
           <w:color w:val="000000"/>
           <w:sz w:val="18"/>
           <w:szCs w:val="18"/>
@@ -4306,7 +5242,7 @@
       </w:pPr>
       <w:r>
         <w:rPr>
-          <w:rFonts w:ascii="Lucida Console" w:eastAsia="Times New Roman" w:hAnsi="Lucida Console" w:cs="Courier New"/>
+          <w:rFonts w:ascii="Lucida Console" w:hAnsi="Lucida Console" w:eastAsia="Times New Roman" w:cs="Courier New"/>
           <w:color w:val="000000"/>
           <w:sz w:val="18"/>
           <w:szCs w:val="18"/>
@@ -4337,7 +5273,7 @@
         </w:tabs>
         <w:spacing w:after="0" w:line="240" w:lineRule="auto"/>
         <w:rPr>
-          <w:rFonts w:ascii="Lucida Console" w:eastAsia="Times New Roman" w:hAnsi="Lucida Console" w:cs="Courier New"/>
+          <w:rFonts w:ascii="Lucida Console" w:hAnsi="Lucida Console" w:eastAsia="Times New Roman" w:cs="Courier New"/>
           <w:color w:val="000000"/>
           <w:sz w:val="18"/>
           <w:szCs w:val="18"/>
@@ -4345,7 +5281,7 @@
       </w:pPr>
       <w:r>
         <w:rPr>
-          <w:rFonts w:ascii="Lucida Console" w:eastAsia="Times New Roman" w:hAnsi="Lucida Console" w:cs="Courier New"/>
+          <w:rFonts w:ascii="Lucida Console" w:hAnsi="Lucida Console" w:eastAsia="Times New Roman" w:cs="Courier New"/>
           <w:color w:val="000000"/>
           <w:sz w:val="18"/>
           <w:szCs w:val="18"/>
@@ -4376,7 +5312,7 @@
         </w:tabs>
         <w:spacing w:after="0" w:line="240" w:lineRule="auto"/>
         <w:rPr>
-          <w:rFonts w:ascii="Lucida Console" w:eastAsia="Times New Roman" w:hAnsi="Lucida Console" w:cs="Courier New"/>
+          <w:rFonts w:ascii="Lucida Console" w:hAnsi="Lucida Console" w:eastAsia="Times New Roman" w:cs="Courier New"/>
           <w:color w:val="000000"/>
           <w:sz w:val="18"/>
           <w:szCs w:val="18"/>
@@ -4384,7 +5320,7 @@
       </w:pPr>
       <w:r>
         <w:rPr>
-          <w:rFonts w:ascii="Lucida Console" w:eastAsia="Times New Roman" w:hAnsi="Lucida Console" w:cs="Courier New"/>
+          <w:rFonts w:ascii="Lucida Console" w:hAnsi="Lucida Console" w:eastAsia="Times New Roman" w:cs="Courier New"/>
           <w:color w:val="000000"/>
           <w:sz w:val="18"/>
           <w:szCs w:val="18"/>
@@ -4415,7 +5351,7 @@
         </w:tabs>
         <w:spacing w:after="0" w:line="240" w:lineRule="auto"/>
         <w:rPr>
-          <w:rFonts w:ascii="Lucida Console" w:eastAsia="Times New Roman" w:hAnsi="Lucida Console" w:cs="Courier New"/>
+          <w:rFonts w:ascii="Lucida Console" w:hAnsi="Lucida Console" w:eastAsia="Times New Roman" w:cs="Courier New"/>
           <w:color w:val="000000"/>
           <w:sz w:val="18"/>
           <w:szCs w:val="18"/>
@@ -4423,7 +5359,7 @@
       </w:pPr>
       <w:r>
         <w:rPr>
-          <w:rFonts w:ascii="Lucida Console" w:eastAsia="Times New Roman" w:hAnsi="Lucida Console" w:cs="Courier New"/>
+          <w:rFonts w:ascii="Lucida Console" w:hAnsi="Lucida Console" w:eastAsia="Times New Roman" w:cs="Courier New"/>
           <w:color w:val="000000"/>
           <w:sz w:val="18"/>
           <w:szCs w:val="18"/>
@@ -4454,7 +5390,7 @@
         </w:tabs>
         <w:spacing w:after="0" w:line="240" w:lineRule="auto"/>
         <w:rPr>
-          <w:rFonts w:ascii="Lucida Console" w:eastAsia="Times New Roman" w:hAnsi="Lucida Console" w:cs="Courier New"/>
+          <w:rFonts w:ascii="Lucida Console" w:hAnsi="Lucida Console" w:eastAsia="Times New Roman" w:cs="Courier New"/>
           <w:color w:val="000000"/>
           <w:sz w:val="18"/>
           <w:szCs w:val="18"/>
@@ -4462,7 +5398,7 @@
       </w:pPr>
       <w:r>
         <w:rPr>
-          <w:rFonts w:ascii="Lucida Console" w:eastAsia="Times New Roman" w:hAnsi="Lucida Console" w:cs="Courier New"/>
+          <w:rFonts w:ascii="Lucida Console" w:hAnsi="Lucida Console" w:eastAsia="Times New Roman" w:cs="Courier New"/>
           <w:color w:val="000000"/>
           <w:sz w:val="18"/>
           <w:szCs w:val="18"/>
@@ -4493,7 +5429,7 @@
         </w:tabs>
         <w:spacing w:after="0" w:line="240" w:lineRule="auto"/>
         <w:rPr>
-          <w:rFonts w:ascii="Lucida Console" w:eastAsia="Times New Roman" w:hAnsi="Lucida Console" w:cs="Courier New"/>
+          <w:rFonts w:ascii="Lucida Console" w:hAnsi="Lucida Console" w:eastAsia="Times New Roman" w:cs="Courier New"/>
           <w:color w:val="000000"/>
           <w:sz w:val="18"/>
           <w:szCs w:val="18"/>
@@ -4501,7 +5437,7 @@
       </w:pPr>
       <w:r>
         <w:rPr>
-          <w:rFonts w:ascii="Lucida Console" w:eastAsia="Times New Roman" w:hAnsi="Lucida Console" w:cs="Courier New"/>
+          <w:rFonts w:ascii="Lucida Console" w:hAnsi="Lucida Console" w:eastAsia="Times New Roman" w:cs="Courier New"/>
           <w:color w:val="000000"/>
           <w:sz w:val="18"/>
           <w:szCs w:val="18"/>
@@ -4532,7 +5468,7 @@
         </w:tabs>
         <w:spacing w:after="0" w:line="240" w:lineRule="auto"/>
         <w:rPr>
-          <w:rFonts w:ascii="Lucida Console" w:eastAsia="Times New Roman" w:hAnsi="Lucida Console" w:cs="Courier New"/>
+          <w:rFonts w:ascii="Lucida Console" w:hAnsi="Lucida Console" w:eastAsia="Times New Roman" w:cs="Courier New"/>
           <w:color w:val="000000"/>
           <w:sz w:val="18"/>
           <w:szCs w:val="18"/>
@@ -4540,7 +5476,7 @@
       </w:pPr>
       <w:r>
         <w:rPr>
-          <w:rFonts w:ascii="Lucida Console" w:eastAsia="Times New Roman" w:hAnsi="Lucida Console" w:cs="Courier New"/>
+          <w:rFonts w:ascii="Lucida Console" w:hAnsi="Lucida Console" w:eastAsia="Times New Roman" w:cs="Courier New"/>
           <w:color w:val="000000"/>
           <w:sz w:val="18"/>
           <w:szCs w:val="18"/>
@@ -4571,7 +5507,7 @@
         </w:tabs>
         <w:spacing w:after="0" w:line="240" w:lineRule="auto"/>
         <w:rPr>
-          <w:rFonts w:ascii="Lucida Console" w:eastAsia="Times New Roman" w:hAnsi="Lucida Console" w:cs="Courier New"/>
+          <w:rFonts w:ascii="Lucida Console" w:hAnsi="Lucida Console" w:eastAsia="Times New Roman" w:cs="Courier New"/>
           <w:color w:val="000000"/>
           <w:sz w:val="18"/>
           <w:szCs w:val="18"/>
@@ -4579,7 +5515,7 @@
       </w:pPr>
       <w:r>
         <w:rPr>
-          <w:rFonts w:ascii="Lucida Console" w:eastAsia="Times New Roman" w:hAnsi="Lucida Console" w:cs="Courier New"/>
+          <w:rFonts w:ascii="Lucida Console" w:hAnsi="Lucida Console" w:eastAsia="Times New Roman" w:cs="Courier New"/>
           <w:color w:val="000000"/>
           <w:sz w:val="18"/>
           <w:szCs w:val="18"/>
@@ -4610,7 +5546,7 @@
         </w:tabs>
         <w:spacing w:after="0" w:line="240" w:lineRule="auto"/>
         <w:rPr>
-          <w:rFonts w:ascii="Lucida Console" w:eastAsia="Times New Roman" w:hAnsi="Lucida Console" w:cs="Courier New"/>
+          <w:rFonts w:ascii="Lucida Console" w:hAnsi="Lucida Console" w:eastAsia="Times New Roman" w:cs="Courier New"/>
           <w:color w:val="000000"/>
           <w:sz w:val="18"/>
           <w:szCs w:val="18"/>
@@ -4618,7 +5554,7 @@
       </w:pPr>
       <w:r>
         <w:rPr>
-          <w:rFonts w:ascii="Lucida Console" w:eastAsia="Times New Roman" w:hAnsi="Lucida Console" w:cs="Courier New"/>
+          <w:rFonts w:ascii="Lucida Console" w:hAnsi="Lucida Console" w:eastAsia="Times New Roman" w:cs="Courier New"/>
           <w:color w:val="000000"/>
           <w:sz w:val="18"/>
           <w:szCs w:val="18"/>
@@ -4649,7 +5585,7 @@
         </w:tabs>
         <w:spacing w:after="0" w:line="240" w:lineRule="auto"/>
         <w:rPr>
-          <w:rFonts w:ascii="Lucida Console" w:eastAsia="Times New Roman" w:hAnsi="Lucida Console" w:cs="Courier New"/>
+          <w:rFonts w:ascii="Lucida Console" w:hAnsi="Lucida Console" w:eastAsia="Times New Roman" w:cs="Courier New"/>
           <w:color w:val="000000"/>
           <w:sz w:val="18"/>
           <w:szCs w:val="18"/>
@@ -4657,7 +5593,7 @@
       </w:pPr>
       <w:r>
         <w:rPr>
-          <w:rFonts w:ascii="Lucida Console" w:eastAsia="Times New Roman" w:hAnsi="Lucida Console" w:cs="Courier New"/>
+          <w:rFonts w:ascii="Lucida Console" w:hAnsi="Lucida Console" w:eastAsia="Times New Roman" w:cs="Courier New"/>
           <w:color w:val="000000"/>
           <w:sz w:val="18"/>
           <w:szCs w:val="18"/>
@@ -4688,7 +5624,7 @@
         </w:tabs>
         <w:spacing w:after="0" w:line="240" w:lineRule="auto"/>
         <w:rPr>
-          <w:rFonts w:ascii="Lucida Console" w:eastAsia="Times New Roman" w:hAnsi="Lucida Console" w:cs="Courier New"/>
+          <w:rFonts w:ascii="Lucida Console" w:hAnsi="Lucida Console" w:eastAsia="Times New Roman" w:cs="Courier New"/>
           <w:color w:val="000000"/>
           <w:sz w:val="18"/>
           <w:szCs w:val="18"/>
@@ -4696,7 +5632,7 @@
       </w:pPr>
       <w:r>
         <w:rPr>
-          <w:rFonts w:ascii="Lucida Console" w:eastAsia="Times New Roman" w:hAnsi="Lucida Console" w:cs="Courier New"/>
+          <w:rFonts w:ascii="Lucida Console" w:hAnsi="Lucida Console" w:eastAsia="Times New Roman" w:cs="Courier New"/>
           <w:color w:val="000000"/>
           <w:sz w:val="18"/>
           <w:szCs w:val="18"/>
@@ -4727,7 +5663,7 @@
         </w:tabs>
         <w:spacing w:after="0" w:line="240" w:lineRule="auto"/>
         <w:rPr>
-          <w:rFonts w:ascii="Lucida Console" w:eastAsia="Times New Roman" w:hAnsi="Lucida Console" w:cs="Courier New"/>
+          <w:rFonts w:ascii="Lucida Console" w:hAnsi="Lucida Console" w:eastAsia="Times New Roman" w:cs="Courier New"/>
           <w:color w:val="000000"/>
           <w:sz w:val="18"/>
           <w:szCs w:val="18"/>
@@ -4735,7 +5671,7 @@
       </w:pPr>
       <w:r>
         <w:rPr>
-          <w:rFonts w:ascii="Lucida Console" w:eastAsia="Times New Roman" w:hAnsi="Lucida Console" w:cs="Courier New"/>
+          <w:rFonts w:ascii="Lucida Console" w:hAnsi="Lucida Console" w:eastAsia="Times New Roman" w:cs="Courier New"/>
           <w:color w:val="000000"/>
           <w:sz w:val="18"/>
           <w:szCs w:val="18"/>
@@ -4766,7 +5702,7 @@
         </w:tabs>
         <w:spacing w:after="0" w:line="240" w:lineRule="auto"/>
         <w:rPr>
-          <w:rFonts w:ascii="Lucida Console" w:eastAsia="Times New Roman" w:hAnsi="Lucida Console" w:cs="Courier New"/>
+          <w:rFonts w:ascii="Lucida Console" w:hAnsi="Lucida Console" w:eastAsia="Times New Roman" w:cs="Courier New"/>
           <w:color w:val="000000"/>
           <w:sz w:val="18"/>
           <w:szCs w:val="18"/>
@@ -4774,7 +5710,7 @@
       </w:pPr>
       <w:r>
         <w:rPr>
-          <w:rFonts w:ascii="Lucida Console" w:eastAsia="Times New Roman" w:hAnsi="Lucida Console" w:cs="Courier New"/>
+          <w:rFonts w:ascii="Lucida Console" w:hAnsi="Lucida Console" w:eastAsia="Times New Roman" w:cs="Courier New"/>
           <w:color w:val="000000"/>
           <w:sz w:val="18"/>
           <w:szCs w:val="18"/>
@@ -4805,7 +5741,7 @@
         </w:tabs>
         <w:spacing w:after="0" w:line="240" w:lineRule="auto"/>
         <w:rPr>
-          <w:rFonts w:ascii="Lucida Console" w:eastAsia="Times New Roman" w:hAnsi="Lucida Console" w:cs="Courier New"/>
+          <w:rFonts w:ascii="Lucida Console" w:hAnsi="Lucida Console" w:eastAsia="Times New Roman" w:cs="Courier New"/>
           <w:color w:val="000000"/>
           <w:sz w:val="18"/>
           <w:szCs w:val="18"/>
@@ -4813,7 +5749,7 @@
       </w:pPr>
       <w:r>
         <w:rPr>
-          <w:rFonts w:ascii="Lucida Console" w:eastAsia="Times New Roman" w:hAnsi="Lucida Console" w:cs="Courier New"/>
+          <w:rFonts w:ascii="Lucida Console" w:hAnsi="Lucida Console" w:eastAsia="Times New Roman" w:cs="Courier New"/>
           <w:color w:val="000000"/>
           <w:sz w:val="18"/>
           <w:szCs w:val="18"/>
@@ -4844,7 +5780,7 @@
         </w:tabs>
         <w:spacing w:after="0" w:line="240" w:lineRule="auto"/>
         <w:rPr>
-          <w:rFonts w:ascii="Lucida Console" w:eastAsia="Times New Roman" w:hAnsi="Lucida Console" w:cs="Courier New"/>
+          <w:rFonts w:ascii="Lucida Console" w:hAnsi="Lucida Console" w:eastAsia="Times New Roman" w:cs="Courier New"/>
           <w:color w:val="000000"/>
           <w:sz w:val="18"/>
           <w:szCs w:val="18"/>
@@ -4852,7 +5788,7 @@
       </w:pPr>
       <w:r>
         <w:rPr>
-          <w:rFonts w:ascii="Lucida Console" w:eastAsia="Times New Roman" w:hAnsi="Lucida Console" w:cs="Courier New"/>
+          <w:rFonts w:ascii="Lucida Console" w:hAnsi="Lucida Console" w:eastAsia="Times New Roman" w:cs="Courier New"/>
           <w:color w:val="000000"/>
           <w:sz w:val="18"/>
           <w:szCs w:val="18"/>
@@ -4883,7 +5819,7 @@
         </w:tabs>
         <w:spacing w:after="0" w:line="240" w:lineRule="auto"/>
         <w:rPr>
-          <w:rFonts w:ascii="Lucida Console" w:eastAsia="Times New Roman" w:hAnsi="Lucida Console" w:cs="Courier New"/>
+          <w:rFonts w:ascii="Lucida Console" w:hAnsi="Lucida Console" w:eastAsia="Times New Roman" w:cs="Courier New"/>
           <w:color w:val="000000"/>
           <w:sz w:val="18"/>
           <w:szCs w:val="18"/>
@@ -4891,7 +5827,7 @@
       </w:pPr>
       <w:r>
         <w:rPr>
-          <w:rFonts w:ascii="Lucida Console" w:eastAsia="Times New Roman" w:hAnsi="Lucida Console" w:cs="Courier New"/>
+          <w:rFonts w:ascii="Lucida Console" w:hAnsi="Lucida Console" w:eastAsia="Times New Roman" w:cs="Courier New"/>
           <w:color w:val="000000"/>
           <w:sz w:val="18"/>
           <w:szCs w:val="18"/>
@@ -4922,7 +5858,7 @@
         </w:tabs>
         <w:spacing w:after="0" w:line="240" w:lineRule="auto"/>
         <w:rPr>
-          <w:rFonts w:ascii="Lucida Console" w:eastAsia="Times New Roman" w:hAnsi="Lucida Console" w:cs="Courier New"/>
+          <w:rFonts w:ascii="Lucida Console" w:hAnsi="Lucida Console" w:eastAsia="Times New Roman" w:cs="Courier New"/>
           <w:color w:val="000000"/>
           <w:sz w:val="18"/>
           <w:szCs w:val="18"/>
@@ -4930,7 +5866,7 @@
       </w:pPr>
       <w:r>
         <w:rPr>
-          <w:rFonts w:ascii="Lucida Console" w:eastAsia="Times New Roman" w:hAnsi="Lucida Console" w:cs="Courier New"/>
+          <w:rFonts w:ascii="Lucida Console" w:hAnsi="Lucida Console" w:eastAsia="Times New Roman" w:cs="Courier New"/>
           <w:color w:val="000000"/>
           <w:sz w:val="18"/>
           <w:szCs w:val="18"/>
@@ -4961,7 +5897,7 @@
         </w:tabs>
         <w:spacing w:after="0" w:line="240" w:lineRule="auto"/>
         <w:rPr>
-          <w:rFonts w:ascii="Lucida Console" w:eastAsia="Times New Roman" w:hAnsi="Lucida Console" w:cs="Courier New"/>
+          <w:rFonts w:ascii="Lucida Console" w:hAnsi="Lucida Console" w:eastAsia="Times New Roman" w:cs="Courier New"/>
           <w:color w:val="000000"/>
           <w:sz w:val="18"/>
           <w:szCs w:val="18"/>
@@ -4969,7 +5905,7 @@
       </w:pPr>
       <w:r>
         <w:rPr>
-          <w:rFonts w:ascii="Lucida Console" w:eastAsia="Times New Roman" w:hAnsi="Lucida Console" w:cs="Courier New"/>
+          <w:rFonts w:ascii="Lucida Console" w:hAnsi="Lucida Console" w:eastAsia="Times New Roman" w:cs="Courier New"/>
           <w:color w:val="000000"/>
           <w:sz w:val="18"/>
           <w:szCs w:val="18"/>
@@ -5000,7 +5936,7 @@
         </w:tabs>
         <w:spacing w:after="0" w:line="240" w:lineRule="auto"/>
         <w:rPr>
-          <w:rFonts w:ascii="Lucida Console" w:eastAsia="Times New Roman" w:hAnsi="Lucida Console" w:cs="Courier New"/>
+          <w:rFonts w:ascii="Lucida Console" w:hAnsi="Lucida Console" w:eastAsia="Times New Roman" w:cs="Courier New"/>
           <w:color w:val="000000"/>
           <w:sz w:val="18"/>
           <w:szCs w:val="18"/>
@@ -5008,7 +5944,7 @@
       </w:pPr>
       <w:r>
         <w:rPr>
-          <w:rFonts w:ascii="Lucida Console" w:eastAsia="Times New Roman" w:hAnsi="Lucida Console" w:cs="Courier New"/>
+          <w:rFonts w:ascii="Lucida Console" w:hAnsi="Lucida Console" w:eastAsia="Times New Roman" w:cs="Courier New"/>
           <w:color w:val="000000"/>
           <w:sz w:val="18"/>
           <w:szCs w:val="18"/>
@@ -5039,7 +5975,7 @@
         </w:tabs>
         <w:spacing w:after="0" w:line="240" w:lineRule="auto"/>
         <w:rPr>
-          <w:rFonts w:ascii="Lucida Console" w:eastAsia="Times New Roman" w:hAnsi="Lucida Console" w:cs="Courier New"/>
+          <w:rFonts w:ascii="Lucida Console" w:hAnsi="Lucida Console" w:eastAsia="Times New Roman" w:cs="Courier New"/>
           <w:color w:val="000000"/>
           <w:sz w:val="18"/>
           <w:szCs w:val="18"/>
@@ -5047,7 +5983,7 @@
       </w:pPr>
       <w:r>
         <w:rPr>
-          <w:rFonts w:ascii="Lucida Console" w:eastAsia="Times New Roman" w:hAnsi="Lucida Console" w:cs="Courier New"/>
+          <w:rFonts w:ascii="Lucida Console" w:hAnsi="Lucida Console" w:eastAsia="Times New Roman" w:cs="Courier New"/>
           <w:color w:val="000000"/>
           <w:sz w:val="18"/>
           <w:szCs w:val="18"/>
@@ -5078,7 +6014,7 @@
         </w:tabs>
         <w:spacing w:after="0" w:line="240" w:lineRule="auto"/>
         <w:rPr>
-          <w:rFonts w:ascii="Lucida Console" w:eastAsia="Times New Roman" w:hAnsi="Lucida Console" w:cs="Courier New"/>
+          <w:rFonts w:ascii="Lucida Console" w:hAnsi="Lucida Console" w:eastAsia="Times New Roman" w:cs="Courier New"/>
           <w:color w:val="000000"/>
           <w:sz w:val="18"/>
           <w:szCs w:val="18"/>
@@ -5086,7 +6022,7 @@
       </w:pPr>
       <w:r>
         <w:rPr>
-          <w:rFonts w:ascii="Lucida Console" w:eastAsia="Times New Roman" w:hAnsi="Lucida Console" w:cs="Courier New"/>
+          <w:rFonts w:ascii="Lucida Console" w:hAnsi="Lucida Console" w:eastAsia="Times New Roman" w:cs="Courier New"/>
           <w:color w:val="000000"/>
           <w:sz w:val="18"/>
           <w:szCs w:val="18"/>
@@ -5118,7 +6054,7 @@
         </w:tabs>
         <w:spacing w:after="0" w:line="240" w:lineRule="auto"/>
         <w:rPr>
-          <w:rFonts w:ascii="Lucida Console" w:eastAsia="Times New Roman" w:hAnsi="Lucida Console" w:cs="Courier New"/>
+          <w:rFonts w:ascii="Lucida Console" w:hAnsi="Lucida Console" w:eastAsia="Times New Roman" w:cs="Courier New"/>
           <w:color w:val="000000"/>
           <w:sz w:val="18"/>
           <w:szCs w:val="18"/>
@@ -5126,7 +6062,7 @@
       </w:pPr>
       <w:r>
         <w:rPr>
-          <w:rFonts w:ascii="Lucida Console" w:eastAsia="Times New Roman" w:hAnsi="Lucida Console" w:cs="Courier New"/>
+          <w:rFonts w:ascii="Lucida Console" w:hAnsi="Lucida Console" w:eastAsia="Times New Roman" w:cs="Courier New"/>
           <w:color w:val="000000"/>
           <w:sz w:val="18"/>
           <w:szCs w:val="18"/>
@@ -5157,7 +6093,7 @@
         </w:tabs>
         <w:spacing w:after="0" w:line="240" w:lineRule="auto"/>
         <w:rPr>
-          <w:rFonts w:ascii="Lucida Console" w:eastAsia="Times New Roman" w:hAnsi="Lucida Console" w:cs="Courier New"/>
+          <w:rFonts w:ascii="Lucida Console" w:hAnsi="Lucida Console" w:eastAsia="Times New Roman" w:cs="Courier New"/>
           <w:color w:val="000000"/>
           <w:sz w:val="18"/>
           <w:szCs w:val="18"/>
@@ -5165,7 +6101,7 @@
       </w:pPr>
       <w:r>
         <w:rPr>
-          <w:rFonts w:ascii="Lucida Console" w:eastAsia="Times New Roman" w:hAnsi="Lucida Console" w:cs="Courier New"/>
+          <w:rFonts w:ascii="Lucida Console" w:hAnsi="Lucida Console" w:eastAsia="Times New Roman" w:cs="Courier New"/>
           <w:color w:val="000000"/>
           <w:sz w:val="18"/>
           <w:szCs w:val="18"/>
@@ -5196,7 +6132,7 @@
         </w:tabs>
         <w:spacing w:after="0" w:line="240" w:lineRule="auto"/>
         <w:rPr>
-          <w:rFonts w:ascii="Lucida Console" w:eastAsia="Times New Roman" w:hAnsi="Lucida Console" w:cs="Courier New"/>
+          <w:rFonts w:ascii="Lucida Console" w:hAnsi="Lucida Console" w:eastAsia="Times New Roman" w:cs="Courier New"/>
           <w:color w:val="000000"/>
           <w:sz w:val="18"/>
           <w:szCs w:val="18"/>
@@ -5204,7 +6140,7 @@
       </w:pPr>
       <w:r>
         <w:rPr>
-          <w:rFonts w:ascii="Lucida Console" w:eastAsia="Times New Roman" w:hAnsi="Lucida Console" w:cs="Courier New"/>
+          <w:rFonts w:ascii="Lucida Console" w:hAnsi="Lucida Console" w:eastAsia="Times New Roman" w:cs="Courier New"/>
           <w:color w:val="000000"/>
           <w:sz w:val="18"/>
           <w:szCs w:val="18"/>
@@ -5235,7 +6171,7 @@
         </w:tabs>
         <w:spacing w:after="0" w:line="240" w:lineRule="auto"/>
         <w:rPr>
-          <w:rFonts w:ascii="Lucida Console" w:eastAsia="Times New Roman" w:hAnsi="Lucida Console" w:cs="Courier New"/>
+          <w:rFonts w:ascii="Lucida Console" w:hAnsi="Lucida Console" w:eastAsia="Times New Roman" w:cs="Courier New"/>
           <w:color w:val="000000"/>
           <w:sz w:val="18"/>
           <w:szCs w:val="18"/>
@@ -5243,7 +6179,7 @@
       </w:pPr>
       <w:r>
         <w:rPr>
-          <w:rFonts w:ascii="Lucida Console" w:eastAsia="Times New Roman" w:hAnsi="Lucida Console" w:cs="Courier New"/>
+          <w:rFonts w:ascii="Lucida Console" w:hAnsi="Lucida Console" w:eastAsia="Times New Roman" w:cs="Courier New"/>
           <w:color w:val="000000"/>
           <w:sz w:val="18"/>
           <w:szCs w:val="18"/>
@@ -5274,7 +6210,7 @@
         </w:tabs>
         <w:spacing w:after="0" w:line="240" w:lineRule="auto"/>
         <w:rPr>
-          <w:rFonts w:ascii="Lucida Console" w:eastAsia="Times New Roman" w:hAnsi="Lucida Console" w:cs="Courier New"/>
+          <w:rFonts w:ascii="Lucida Console" w:hAnsi="Lucida Console" w:eastAsia="Times New Roman" w:cs="Courier New"/>
           <w:color w:val="000000"/>
           <w:sz w:val="18"/>
           <w:szCs w:val="18"/>
@@ -5282,7 +6218,7 @@
       </w:pPr>
       <w:r>
         <w:rPr>
-          <w:rFonts w:ascii="Lucida Console" w:eastAsia="Times New Roman" w:hAnsi="Lucida Console" w:cs="Courier New"/>
+          <w:rFonts w:ascii="Lucida Console" w:hAnsi="Lucida Console" w:eastAsia="Times New Roman" w:cs="Courier New"/>
           <w:color w:val="000000"/>
           <w:sz w:val="18"/>
           <w:szCs w:val="18"/>
@@ -5313,7 +6249,7 @@
         </w:tabs>
         <w:spacing w:after="0" w:line="240" w:lineRule="auto"/>
         <w:rPr>
-          <w:rFonts w:ascii="Lucida Console" w:eastAsia="Times New Roman" w:hAnsi="Lucida Console" w:cs="Courier New"/>
+          <w:rFonts w:ascii="Lucida Console" w:hAnsi="Lucida Console" w:eastAsia="Times New Roman" w:cs="Courier New"/>
           <w:color w:val="000000"/>
           <w:sz w:val="18"/>
           <w:szCs w:val="18"/>
@@ -5321,7 +6257,7 @@
       </w:pPr>
       <w:r>
         <w:rPr>
-          <w:rFonts w:ascii="Lucida Console" w:eastAsia="Times New Roman" w:hAnsi="Lucida Console" w:cs="Courier New"/>
+          <w:rFonts w:ascii="Lucida Console" w:hAnsi="Lucida Console" w:eastAsia="Times New Roman" w:cs="Courier New"/>
           <w:color w:val="000000"/>
           <w:sz w:val="18"/>
           <w:szCs w:val="18"/>
@@ -5352,7 +6288,7 @@
         </w:tabs>
         <w:spacing w:after="0" w:line="240" w:lineRule="auto"/>
         <w:rPr>
-          <w:rFonts w:ascii="Lucida Console" w:eastAsia="Times New Roman" w:hAnsi="Lucida Console" w:cs="Courier New"/>
+          <w:rFonts w:ascii="Lucida Console" w:hAnsi="Lucida Console" w:eastAsia="Times New Roman" w:cs="Courier New"/>
           <w:color w:val="000000"/>
           <w:sz w:val="18"/>
           <w:szCs w:val="18"/>
@@ -5360,7 +6296,7 @@
       </w:pPr>
       <w:r>
         <w:rPr>
-          <w:rFonts w:ascii="Lucida Console" w:eastAsia="Times New Roman" w:hAnsi="Lucida Console" w:cs="Courier New"/>
+          <w:rFonts w:ascii="Lucida Console" w:hAnsi="Lucida Console" w:eastAsia="Times New Roman" w:cs="Courier New"/>
           <w:color w:val="000000"/>
           <w:sz w:val="18"/>
           <w:szCs w:val="18"/>
@@ -5391,7 +6327,7 @@
         </w:tabs>
         <w:spacing w:after="0" w:line="240" w:lineRule="auto"/>
         <w:rPr>
-          <w:rFonts w:ascii="Lucida Console" w:eastAsia="Times New Roman" w:hAnsi="Lucida Console" w:cs="Courier New"/>
+          <w:rFonts w:ascii="Lucida Console" w:hAnsi="Lucida Console" w:eastAsia="Times New Roman" w:cs="Courier New"/>
           <w:color w:val="000000"/>
           <w:sz w:val="18"/>
           <w:szCs w:val="18"/>
@@ -5399,7 +6335,7 @@
       </w:pPr>
       <w:r>
         <w:rPr>
-          <w:rFonts w:ascii="Lucida Console" w:eastAsia="Times New Roman" w:hAnsi="Lucida Console" w:cs="Courier New"/>
+          <w:rFonts w:ascii="Lucida Console" w:hAnsi="Lucida Console" w:eastAsia="Times New Roman" w:cs="Courier New"/>
           <w:color w:val="000000"/>
           <w:sz w:val="18"/>
           <w:szCs w:val="18"/>
@@ -5430,7 +6366,7 @@
         </w:tabs>
         <w:spacing w:after="0" w:line="240" w:lineRule="auto"/>
         <w:rPr>
-          <w:rFonts w:ascii="Lucida Console" w:eastAsia="Times New Roman" w:hAnsi="Lucida Console" w:cs="Courier New"/>
+          <w:rFonts w:ascii="Lucida Console" w:hAnsi="Lucida Console" w:eastAsia="Times New Roman" w:cs="Courier New"/>
           <w:color w:val="000000"/>
           <w:sz w:val="18"/>
           <w:szCs w:val="18"/>
@@ -5438,7 +6374,7 @@
       </w:pPr>
       <w:r>
         <w:rPr>
-          <w:rFonts w:ascii="Lucida Console" w:eastAsia="Times New Roman" w:hAnsi="Lucida Console" w:cs="Courier New"/>
+          <w:rFonts w:ascii="Lucida Console" w:hAnsi="Lucida Console" w:eastAsia="Times New Roman" w:cs="Courier New"/>
           <w:color w:val="000000"/>
           <w:sz w:val="18"/>
           <w:szCs w:val="18"/>
@@ -5469,7 +6405,7 @@
         </w:tabs>
         <w:spacing w:after="0" w:line="240" w:lineRule="auto"/>
         <w:rPr>
-          <w:rFonts w:ascii="Lucida Console" w:eastAsia="Times New Roman" w:hAnsi="Lucida Console" w:cs="Courier New"/>
+          <w:rFonts w:ascii="Lucida Console" w:hAnsi="Lucida Console" w:eastAsia="Times New Roman" w:cs="Courier New"/>
           <w:color w:val="000000"/>
           <w:sz w:val="18"/>
           <w:szCs w:val="18"/>
@@ -5477,7 +6413,7 @@
       </w:pPr>
       <w:r>
         <w:rPr>
-          <w:rFonts w:ascii="Lucida Console" w:eastAsia="Times New Roman" w:hAnsi="Lucida Console" w:cs="Courier New"/>
+          <w:rFonts w:ascii="Lucida Console" w:hAnsi="Lucida Console" w:eastAsia="Times New Roman" w:cs="Courier New"/>
           <w:color w:val="000000"/>
           <w:sz w:val="18"/>
           <w:szCs w:val="18"/>
@@ -5508,7 +6444,7 @@
         </w:tabs>
         <w:spacing w:after="0" w:line="240" w:lineRule="auto"/>
         <w:rPr>
-          <w:rFonts w:ascii="Lucida Console" w:eastAsia="Times New Roman" w:hAnsi="Lucida Console" w:cs="Courier New"/>
+          <w:rFonts w:ascii="Lucida Console" w:hAnsi="Lucida Console" w:eastAsia="Times New Roman" w:cs="Courier New"/>
           <w:color w:val="000000"/>
           <w:sz w:val="18"/>
           <w:szCs w:val="18"/>
@@ -5516,7 +6452,7 @@
       </w:pPr>
       <w:r>
         <w:rPr>
-          <w:rFonts w:ascii="Lucida Console" w:eastAsia="Times New Roman" w:hAnsi="Lucida Console" w:cs="Courier New"/>
+          <w:rFonts w:ascii="Lucida Console" w:hAnsi="Lucida Console" w:eastAsia="Times New Roman" w:cs="Courier New"/>
           <w:color w:val="000000"/>
           <w:sz w:val="18"/>
           <w:szCs w:val="18"/>
@@ -5547,7 +6483,7 @@
         </w:tabs>
         <w:spacing w:after="0" w:line="240" w:lineRule="auto"/>
         <w:rPr>
-          <w:rFonts w:ascii="Lucida Console" w:eastAsia="Times New Roman" w:hAnsi="Lucida Console" w:cs="Courier New"/>
+          <w:rFonts w:ascii="Lucida Console" w:hAnsi="Lucida Console" w:eastAsia="Times New Roman" w:cs="Courier New"/>
           <w:color w:val="000000"/>
           <w:sz w:val="18"/>
           <w:szCs w:val="18"/>
@@ -5555,7 +6491,7 @@
       </w:pPr>
       <w:r>
         <w:rPr>
-          <w:rFonts w:ascii="Lucida Console" w:eastAsia="Times New Roman" w:hAnsi="Lucida Console" w:cs="Courier New"/>
+          <w:rFonts w:ascii="Lucida Console" w:hAnsi="Lucida Console" w:eastAsia="Times New Roman" w:cs="Courier New"/>
           <w:color w:val="000000"/>
           <w:sz w:val="18"/>
           <w:szCs w:val="18"/>
@@ -5586,7 +6522,7 @@
         </w:tabs>
         <w:spacing w:after="0" w:line="240" w:lineRule="auto"/>
         <w:rPr>
-          <w:rFonts w:ascii="Lucida Console" w:eastAsia="Times New Roman" w:hAnsi="Lucida Console" w:cs="Courier New"/>
+          <w:rFonts w:ascii="Lucida Console" w:hAnsi="Lucida Console" w:eastAsia="Times New Roman" w:cs="Courier New"/>
           <w:color w:val="000000"/>
           <w:sz w:val="18"/>
           <w:szCs w:val="18"/>
@@ -5594,7 +6530,7 @@
       </w:pPr>
       <w:r>
         <w:rPr>
-          <w:rFonts w:ascii="Lucida Console" w:eastAsia="Times New Roman" w:hAnsi="Lucida Console" w:cs="Courier New"/>
+          <w:rFonts w:ascii="Lucida Console" w:hAnsi="Lucida Console" w:eastAsia="Times New Roman" w:cs="Courier New"/>
           <w:color w:val="000000"/>
           <w:sz w:val="18"/>
           <w:szCs w:val="18"/>
@@ -5625,7 +6561,7 @@
         </w:tabs>
         <w:spacing w:after="0" w:line="240" w:lineRule="auto"/>
         <w:rPr>
-          <w:rFonts w:ascii="Lucida Console" w:eastAsia="Times New Roman" w:hAnsi="Lucida Console" w:cs="Courier New"/>
+          <w:rFonts w:ascii="Lucida Console" w:hAnsi="Lucida Console" w:eastAsia="Times New Roman" w:cs="Courier New"/>
           <w:color w:val="000000"/>
           <w:sz w:val="18"/>
           <w:szCs w:val="18"/>
@@ -5633,7 +6569,7 @@
       </w:pPr>
       <w:r>
         <w:rPr>
-          <w:rFonts w:ascii="Lucida Console" w:eastAsia="Times New Roman" w:hAnsi="Lucida Console" w:cs="Courier New"/>
+          <w:rFonts w:ascii="Lucida Console" w:hAnsi="Lucida Console" w:eastAsia="Times New Roman" w:cs="Courier New"/>
           <w:color w:val="000000"/>
           <w:sz w:val="18"/>
           <w:szCs w:val="18"/>
@@ -5664,7 +6600,7 @@
         </w:tabs>
         <w:spacing w:after="0" w:line="240" w:lineRule="auto"/>
         <w:rPr>
-          <w:rFonts w:ascii="Lucida Console" w:eastAsia="Times New Roman" w:hAnsi="Lucida Console" w:cs="Courier New"/>
+          <w:rFonts w:ascii="Lucida Console" w:hAnsi="Lucida Console" w:eastAsia="Times New Roman" w:cs="Courier New"/>
           <w:color w:val="000000"/>
           <w:sz w:val="18"/>
           <w:szCs w:val="18"/>
@@ -5672,7 +6608,7 @@
       </w:pPr>
       <w:r>
         <w:rPr>
-          <w:rFonts w:ascii="Lucida Console" w:eastAsia="Times New Roman" w:hAnsi="Lucida Console" w:cs="Courier New"/>
+          <w:rFonts w:ascii="Lucida Console" w:hAnsi="Lucida Console" w:eastAsia="Times New Roman" w:cs="Courier New"/>
           <w:color w:val="000000"/>
           <w:sz w:val="18"/>
           <w:szCs w:val="18"/>
@@ -5703,7 +6639,7 @@
         </w:tabs>
         <w:spacing w:after="0" w:line="240" w:lineRule="auto"/>
         <w:rPr>
-          <w:rFonts w:ascii="Lucida Console" w:eastAsia="Times New Roman" w:hAnsi="Lucida Console" w:cs="Courier New"/>
+          <w:rFonts w:ascii="Lucida Console" w:hAnsi="Lucida Console" w:eastAsia="Times New Roman" w:cs="Courier New"/>
           <w:color w:val="000000"/>
           <w:sz w:val="18"/>
           <w:szCs w:val="18"/>
@@ -5711,7 +6647,7 @@
       </w:pPr>
       <w:r>
         <w:rPr>
-          <w:rFonts w:ascii="Lucida Console" w:eastAsia="Times New Roman" w:hAnsi="Lucida Console" w:cs="Courier New"/>
+          <w:rFonts w:ascii="Lucida Console" w:hAnsi="Lucida Console" w:eastAsia="Times New Roman" w:cs="Courier New"/>
           <w:color w:val="000000"/>
           <w:sz w:val="18"/>
           <w:szCs w:val="18"/>
@@ -5742,7 +6678,7 @@
         </w:tabs>
         <w:spacing w:after="0" w:line="240" w:lineRule="auto"/>
         <w:rPr>
-          <w:rFonts w:ascii="Lucida Console" w:eastAsia="Times New Roman" w:hAnsi="Lucida Console" w:cs="Courier New"/>
+          <w:rFonts w:ascii="Lucida Console" w:hAnsi="Lucida Console" w:eastAsia="Times New Roman" w:cs="Courier New"/>
           <w:color w:val="000000"/>
           <w:sz w:val="18"/>
           <w:szCs w:val="18"/>
@@ -5750,7 +6686,7 @@
       </w:pPr>
       <w:r>
         <w:rPr>
-          <w:rFonts w:ascii="Lucida Console" w:eastAsia="Times New Roman" w:hAnsi="Lucida Console" w:cs="Courier New"/>
+          <w:rFonts w:ascii="Lucida Console" w:hAnsi="Lucida Console" w:eastAsia="Times New Roman" w:cs="Courier New"/>
           <w:color w:val="000000"/>
           <w:sz w:val="18"/>
           <w:szCs w:val="18"/>
@@ -5781,7 +6717,7 @@
         </w:tabs>
         <w:spacing w:after="0" w:line="240" w:lineRule="auto"/>
         <w:rPr>
-          <w:rFonts w:ascii="Lucida Console" w:eastAsia="Times New Roman" w:hAnsi="Lucida Console" w:cs="Courier New"/>
+          <w:rFonts w:ascii="Lucida Console" w:hAnsi="Lucida Console" w:eastAsia="Times New Roman" w:cs="Courier New"/>
           <w:color w:val="000000"/>
           <w:sz w:val="18"/>
           <w:szCs w:val="18"/>
@@ -5789,7 +6725,7 @@
       </w:pPr>
       <w:r>
         <w:rPr>
-          <w:rFonts w:ascii="Lucida Console" w:eastAsia="Times New Roman" w:hAnsi="Lucida Console" w:cs="Courier New"/>
+          <w:rFonts w:ascii="Lucida Console" w:hAnsi="Lucida Console" w:eastAsia="Times New Roman" w:cs="Courier New"/>
           <w:color w:val="000000"/>
           <w:sz w:val="18"/>
           <w:szCs w:val="18"/>
@@ -5820,7 +6756,7 @@
         </w:tabs>
         <w:spacing w:after="0" w:line="240" w:lineRule="auto"/>
         <w:rPr>
-          <w:rFonts w:ascii="Lucida Console" w:eastAsia="Times New Roman" w:hAnsi="Lucida Console" w:cs="Courier New"/>
+          <w:rFonts w:ascii="Lucida Console" w:hAnsi="Lucida Console" w:eastAsia="Times New Roman" w:cs="Courier New"/>
           <w:color w:val="000000"/>
           <w:sz w:val="18"/>
           <w:szCs w:val="18"/>
@@ -5828,7 +6764,7 @@
       </w:pPr>
       <w:r>
         <w:rPr>
-          <w:rFonts w:ascii="Lucida Console" w:eastAsia="Times New Roman" w:hAnsi="Lucida Console" w:cs="Courier New"/>
+          <w:rFonts w:ascii="Lucida Console" w:hAnsi="Lucida Console" w:eastAsia="Times New Roman" w:cs="Courier New"/>
           <w:color w:val="000000"/>
           <w:sz w:val="18"/>
           <w:szCs w:val="18"/>
@@ -5859,7 +6795,7 @@
         </w:tabs>
         <w:spacing w:after="0" w:line="240" w:lineRule="auto"/>
         <w:rPr>
-          <w:rFonts w:ascii="Lucida Console" w:eastAsia="Times New Roman" w:hAnsi="Lucida Console" w:cs="Courier New"/>
+          <w:rFonts w:ascii="Lucida Console" w:hAnsi="Lucida Console" w:eastAsia="Times New Roman" w:cs="Courier New"/>
           <w:color w:val="000000"/>
           <w:sz w:val="18"/>
           <w:szCs w:val="18"/>
@@ -5867,7 +6803,7 @@
       </w:pPr>
       <w:r>
         <w:rPr>
-          <w:rFonts w:ascii="Lucida Console" w:eastAsia="Times New Roman" w:hAnsi="Lucida Console" w:cs="Courier New"/>
+          <w:rFonts w:ascii="Lucida Console" w:hAnsi="Lucida Console" w:eastAsia="Times New Roman" w:cs="Courier New"/>
           <w:color w:val="000000"/>
           <w:sz w:val="18"/>
           <w:szCs w:val="18"/>
@@ -5898,7 +6834,7 @@
         </w:tabs>
         <w:spacing w:after="0" w:line="240" w:lineRule="auto"/>
         <w:rPr>
-          <w:rFonts w:ascii="Lucida Console" w:eastAsia="Times New Roman" w:hAnsi="Lucida Console" w:cs="Courier New"/>
+          <w:rFonts w:ascii="Lucida Console" w:hAnsi="Lucida Console" w:eastAsia="Times New Roman" w:cs="Courier New"/>
           <w:color w:val="000000"/>
           <w:sz w:val="18"/>
           <w:szCs w:val="18"/>
@@ -5906,7 +6842,7 @@
       </w:pPr>
       <w:r>
         <w:rPr>
-          <w:rFonts w:ascii="Lucida Console" w:eastAsia="Times New Roman" w:hAnsi="Lucida Console" w:cs="Courier New"/>
+          <w:rFonts w:ascii="Lucida Console" w:hAnsi="Lucida Console" w:eastAsia="Times New Roman" w:cs="Courier New"/>
           <w:color w:val="000000"/>
           <w:sz w:val="18"/>
           <w:szCs w:val="18"/>
@@ -5937,7 +6873,7 @@
         </w:tabs>
         <w:spacing w:after="0" w:line="240" w:lineRule="auto"/>
         <w:rPr>
-          <w:rFonts w:ascii="Lucida Console" w:eastAsia="Times New Roman" w:hAnsi="Lucida Console" w:cs="Courier New"/>
+          <w:rFonts w:ascii="Lucida Console" w:hAnsi="Lucida Console" w:eastAsia="Times New Roman" w:cs="Courier New"/>
           <w:color w:val="000000"/>
           <w:sz w:val="18"/>
           <w:szCs w:val="18"/>
@@ -5945,7 +6881,7 @@
       </w:pPr>
       <w:r>
         <w:rPr>
-          <w:rFonts w:ascii="Lucida Console" w:eastAsia="Times New Roman" w:hAnsi="Lucida Console" w:cs="Courier New"/>
+          <w:rFonts w:ascii="Lucida Console" w:hAnsi="Lucida Console" w:eastAsia="Times New Roman" w:cs="Courier New"/>
           <w:color w:val="000000"/>
           <w:sz w:val="18"/>
           <w:szCs w:val="18"/>
@@ -5976,7 +6912,7 @@
         </w:tabs>
         <w:spacing w:after="0" w:line="240" w:lineRule="auto"/>
         <w:rPr>
-          <w:rFonts w:ascii="Lucida Console" w:eastAsia="Times New Roman" w:hAnsi="Lucida Console" w:cs="Courier New"/>
+          <w:rFonts w:ascii="Lucida Console" w:hAnsi="Lucida Console" w:eastAsia="Times New Roman" w:cs="Courier New"/>
           <w:color w:val="000000"/>
           <w:sz w:val="18"/>
           <w:szCs w:val="18"/>
@@ -5984,7 +6920,7 @@
       </w:pPr>
       <w:r>
         <w:rPr>
-          <w:rFonts w:ascii="Lucida Console" w:eastAsia="Times New Roman" w:hAnsi="Lucida Console" w:cs="Courier New"/>
+          <w:rFonts w:ascii="Lucida Console" w:hAnsi="Lucida Console" w:eastAsia="Times New Roman" w:cs="Courier New"/>
           <w:color w:val="000000"/>
           <w:sz w:val="18"/>
           <w:szCs w:val="18"/>
@@ -6015,7 +6951,7 @@
         </w:tabs>
         <w:spacing w:after="0" w:line="240" w:lineRule="auto"/>
         <w:rPr>
-          <w:rFonts w:ascii="Lucida Console" w:eastAsia="Times New Roman" w:hAnsi="Lucida Console" w:cs="Courier New"/>
+          <w:rFonts w:ascii="Lucida Console" w:hAnsi="Lucida Console" w:eastAsia="Times New Roman" w:cs="Courier New"/>
           <w:color w:val="000000"/>
           <w:sz w:val="18"/>
           <w:szCs w:val="18"/>
@@ -6023,7 +6959,7 @@
       </w:pPr>
       <w:r>
         <w:rPr>
-          <w:rFonts w:ascii="Lucida Console" w:eastAsia="Times New Roman" w:hAnsi="Lucida Console" w:cs="Courier New"/>
+          <w:rFonts w:ascii="Lucida Console" w:hAnsi="Lucida Console" w:eastAsia="Times New Roman" w:cs="Courier New"/>
           <w:color w:val="000000"/>
           <w:sz w:val="18"/>
           <w:szCs w:val="18"/>
@@ -6054,7 +6990,7 @@
         </w:tabs>
         <w:spacing w:after="0" w:line="240" w:lineRule="auto"/>
         <w:rPr>
-          <w:rFonts w:ascii="Lucida Console" w:eastAsia="Times New Roman" w:hAnsi="Lucida Console" w:cs="Courier New"/>
+          <w:rFonts w:ascii="Lucida Console" w:hAnsi="Lucida Console" w:eastAsia="Times New Roman" w:cs="Courier New"/>
           <w:color w:val="000000"/>
           <w:sz w:val="18"/>
           <w:szCs w:val="18"/>
@@ -6062,7 +6998,7 @@
       </w:pPr>
       <w:r>
         <w:rPr>
-          <w:rFonts w:ascii="Lucida Console" w:eastAsia="Times New Roman" w:hAnsi="Lucida Console" w:cs="Courier New"/>
+          <w:rFonts w:ascii="Lucida Console" w:hAnsi="Lucida Console" w:eastAsia="Times New Roman" w:cs="Courier New"/>
           <w:color w:val="000000"/>
           <w:sz w:val="18"/>
           <w:szCs w:val="18"/>
@@ -6093,7 +7029,7 @@
         </w:tabs>
         <w:spacing w:after="0" w:line="240" w:lineRule="auto"/>
         <w:rPr>
-          <w:rFonts w:ascii="Lucida Console" w:eastAsia="Times New Roman" w:hAnsi="Lucida Console" w:cs="Courier New"/>
+          <w:rFonts w:ascii="Lucida Console" w:hAnsi="Lucida Console" w:eastAsia="Times New Roman" w:cs="Courier New"/>
           <w:color w:val="000000"/>
           <w:sz w:val="18"/>
           <w:szCs w:val="18"/>
@@ -6101,7 +7037,7 @@
       </w:pPr>
       <w:r>
         <w:rPr>
-          <w:rFonts w:ascii="Lucida Console" w:eastAsia="Times New Roman" w:hAnsi="Lucida Console" w:cs="Courier New"/>
+          <w:rFonts w:ascii="Lucida Console" w:hAnsi="Lucida Console" w:eastAsia="Times New Roman" w:cs="Courier New"/>
           <w:color w:val="000000"/>
           <w:sz w:val="18"/>
           <w:szCs w:val="18"/>
@@ -6132,7 +7068,7 @@
         </w:tabs>
         <w:spacing w:after="0" w:line="240" w:lineRule="auto"/>
         <w:rPr>
-          <w:rFonts w:ascii="Lucida Console" w:eastAsia="Times New Roman" w:hAnsi="Lucida Console" w:cs="Courier New"/>
+          <w:rFonts w:ascii="Lucida Console" w:hAnsi="Lucida Console" w:eastAsia="Times New Roman" w:cs="Courier New"/>
           <w:color w:val="000000"/>
           <w:sz w:val="18"/>
           <w:szCs w:val="18"/>
@@ -6140,7 +7076,7 @@
       </w:pPr>
       <w:r>
         <w:rPr>
-          <w:rFonts w:ascii="Lucida Console" w:eastAsia="Times New Roman" w:hAnsi="Lucida Console" w:cs="Courier New"/>
+          <w:rFonts w:ascii="Lucida Console" w:hAnsi="Lucida Console" w:eastAsia="Times New Roman" w:cs="Courier New"/>
           <w:color w:val="000000"/>
           <w:sz w:val="18"/>
           <w:szCs w:val="18"/>
@@ -6171,7 +7107,7 @@
         </w:tabs>
         <w:spacing w:after="0" w:line="240" w:lineRule="auto"/>
         <w:rPr>
-          <w:rFonts w:ascii="Lucida Console" w:eastAsia="Times New Roman" w:hAnsi="Lucida Console" w:cs="Courier New"/>
+          <w:rFonts w:ascii="Lucida Console" w:hAnsi="Lucida Console" w:eastAsia="Times New Roman" w:cs="Courier New"/>
           <w:color w:val="000000"/>
           <w:sz w:val="18"/>
           <w:szCs w:val="18"/>
@@ -6179,7 +7115,7 @@
       </w:pPr>
       <w:r>
         <w:rPr>
-          <w:rFonts w:ascii="Lucida Console" w:eastAsia="Times New Roman" w:hAnsi="Lucida Console" w:cs="Courier New"/>
+          <w:rFonts w:ascii="Lucida Console" w:hAnsi="Lucida Console" w:eastAsia="Times New Roman" w:cs="Courier New"/>
           <w:color w:val="000000"/>
           <w:sz w:val="18"/>
           <w:szCs w:val="18"/>
@@ -6210,7 +7146,7 @@
         </w:tabs>
         <w:spacing w:after="0" w:line="240" w:lineRule="auto"/>
         <w:rPr>
-          <w:rFonts w:ascii="Lucida Console" w:eastAsia="Times New Roman" w:hAnsi="Lucida Console" w:cs="Courier New"/>
+          <w:rFonts w:ascii="Lucida Console" w:hAnsi="Lucida Console" w:eastAsia="Times New Roman" w:cs="Courier New"/>
           <w:color w:val="000000"/>
           <w:sz w:val="18"/>
           <w:szCs w:val="18"/>
@@ -6218,7 +7154,7 @@
       </w:pPr>
       <w:r>
         <w:rPr>
-          <w:rFonts w:ascii="Lucida Console" w:eastAsia="Times New Roman" w:hAnsi="Lucida Console" w:cs="Courier New"/>
+          <w:rFonts w:ascii="Lucida Console" w:hAnsi="Lucida Console" w:eastAsia="Times New Roman" w:cs="Courier New"/>
           <w:color w:val="000000"/>
           <w:sz w:val="18"/>
           <w:szCs w:val="18"/>
@@ -6249,7 +7185,7 @@
         </w:tabs>
         <w:spacing w:after="0" w:line="240" w:lineRule="auto"/>
         <w:rPr>
-          <w:rFonts w:ascii="Lucida Console" w:eastAsia="Times New Roman" w:hAnsi="Lucida Console" w:cs="Courier New"/>
+          <w:rFonts w:ascii="Lucida Console" w:hAnsi="Lucida Console" w:eastAsia="Times New Roman" w:cs="Courier New"/>
           <w:color w:val="000000"/>
           <w:sz w:val="18"/>
           <w:szCs w:val="18"/>
@@ -6257,7 +7193,7 @@
       </w:pPr>
       <w:r>
         <w:rPr>
-          <w:rFonts w:ascii="Lucida Console" w:eastAsia="Times New Roman" w:hAnsi="Lucida Console" w:cs="Courier New"/>
+          <w:rFonts w:ascii="Lucida Console" w:hAnsi="Lucida Console" w:eastAsia="Times New Roman" w:cs="Courier New"/>
           <w:color w:val="000000"/>
           <w:sz w:val="18"/>
           <w:szCs w:val="18"/>
@@ -6288,7 +7224,7 @@
         </w:tabs>
         <w:spacing w:after="0" w:line="240" w:lineRule="auto"/>
         <w:rPr>
-          <w:rFonts w:ascii="Lucida Console" w:eastAsia="Times New Roman" w:hAnsi="Lucida Console" w:cs="Courier New"/>
+          <w:rFonts w:ascii="Lucida Console" w:hAnsi="Lucida Console" w:eastAsia="Times New Roman" w:cs="Courier New"/>
           <w:color w:val="000000"/>
           <w:sz w:val="18"/>
           <w:szCs w:val="18"/>
@@ -6296,7 +7232,7 @@
       </w:pPr>
       <w:r>
         <w:rPr>
-          <w:rFonts w:ascii="Lucida Console" w:eastAsia="Times New Roman" w:hAnsi="Lucida Console" w:cs="Courier New"/>
+          <w:rFonts w:ascii="Lucida Console" w:hAnsi="Lucida Console" w:eastAsia="Times New Roman" w:cs="Courier New"/>
           <w:color w:val="000000"/>
           <w:sz w:val="18"/>
           <w:szCs w:val="18"/>
@@ -6327,7 +7263,7 @@
         </w:tabs>
         <w:spacing w:after="0" w:line="240" w:lineRule="auto"/>
         <w:rPr>
-          <w:rFonts w:ascii="Lucida Console" w:eastAsia="Times New Roman" w:hAnsi="Lucida Console" w:cs="Courier New"/>
+          <w:rFonts w:ascii="Lucida Console" w:hAnsi="Lucida Console" w:eastAsia="Times New Roman" w:cs="Courier New"/>
           <w:color w:val="000000"/>
           <w:sz w:val="18"/>
           <w:szCs w:val="18"/>
@@ -6335,7 +7271,7 @@
       </w:pPr>
       <w:r>
         <w:rPr>
-          <w:rFonts w:ascii="Lucida Console" w:eastAsia="Times New Roman" w:hAnsi="Lucida Console" w:cs="Courier New"/>
+          <w:rFonts w:ascii="Lucida Console" w:hAnsi="Lucida Console" w:eastAsia="Times New Roman" w:cs="Courier New"/>
           <w:color w:val="000000"/>
           <w:sz w:val="18"/>
           <w:szCs w:val="18"/>
@@ -6366,7 +7302,7 @@
         </w:tabs>
         <w:spacing w:after="0" w:line="240" w:lineRule="auto"/>
         <w:rPr>
-          <w:rFonts w:ascii="Lucida Console" w:eastAsia="Times New Roman" w:hAnsi="Lucida Console" w:cs="Courier New"/>
+          <w:rFonts w:ascii="Lucida Console" w:hAnsi="Lucida Console" w:eastAsia="Times New Roman" w:cs="Courier New"/>
           <w:color w:val="000000"/>
           <w:sz w:val="18"/>
           <w:szCs w:val="18"/>
@@ -6374,7 +7310,7 @@
       </w:pPr>
       <w:r>
         <w:rPr>
-          <w:rFonts w:ascii="Lucida Console" w:eastAsia="Times New Roman" w:hAnsi="Lucida Console" w:cs="Courier New"/>
+          <w:rFonts w:ascii="Lucida Console" w:hAnsi="Lucida Console" w:eastAsia="Times New Roman" w:cs="Courier New"/>
           <w:color w:val="000000"/>
           <w:sz w:val="18"/>
           <w:szCs w:val="18"/>
@@ -6405,7 +7341,7 @@
         </w:tabs>
         <w:spacing w:after="0" w:line="240" w:lineRule="auto"/>
         <w:rPr>
-          <w:rFonts w:ascii="Lucida Console" w:eastAsia="Times New Roman" w:hAnsi="Lucida Console" w:cs="Courier New"/>
+          <w:rFonts w:ascii="Lucida Console" w:hAnsi="Lucida Console" w:eastAsia="Times New Roman" w:cs="Courier New"/>
           <w:color w:val="000000"/>
           <w:sz w:val="18"/>
           <w:szCs w:val="18"/>
@@ -6413,7 +7349,7 @@
       </w:pPr>
       <w:r>
         <w:rPr>
-          <w:rFonts w:ascii="Lucida Console" w:eastAsia="Times New Roman" w:hAnsi="Lucida Console" w:cs="Courier New"/>
+          <w:rFonts w:ascii="Lucida Console" w:hAnsi="Lucida Console" w:eastAsia="Times New Roman" w:cs="Courier New"/>
           <w:color w:val="000000"/>
           <w:sz w:val="18"/>
           <w:szCs w:val="18"/>
@@ -6444,7 +7380,7 @@
         </w:tabs>
         <w:spacing w:after="0" w:line="240" w:lineRule="auto"/>
         <w:rPr>
-          <w:rFonts w:ascii="Lucida Console" w:eastAsia="Times New Roman" w:hAnsi="Lucida Console" w:cs="Courier New"/>
+          <w:rFonts w:ascii="Lucida Console" w:hAnsi="Lucida Console" w:eastAsia="Times New Roman" w:cs="Courier New"/>
           <w:color w:val="000000"/>
           <w:sz w:val="18"/>
           <w:szCs w:val="18"/>
@@ -6452,7 +7388,7 @@
       </w:pPr>
       <w:r>
         <w:rPr>
-          <w:rFonts w:ascii="Lucida Console" w:eastAsia="Times New Roman" w:hAnsi="Lucida Console" w:cs="Courier New"/>
+          <w:rFonts w:ascii="Lucida Console" w:hAnsi="Lucida Console" w:eastAsia="Times New Roman" w:cs="Courier New"/>
           <w:color w:val="000000"/>
           <w:sz w:val="18"/>
           <w:szCs w:val="18"/>
@@ -6483,7 +7419,7 @@
         </w:tabs>
         <w:spacing w:after="0" w:line="240" w:lineRule="auto"/>
         <w:rPr>
-          <w:rFonts w:ascii="Lucida Console" w:eastAsia="Times New Roman" w:hAnsi="Lucida Console" w:cs="Courier New"/>
+          <w:rFonts w:ascii="Lucida Console" w:hAnsi="Lucida Console" w:eastAsia="Times New Roman" w:cs="Courier New"/>
           <w:color w:val="000000"/>
           <w:sz w:val="18"/>
           <w:szCs w:val="18"/>
@@ -6513,7 +7449,7 @@
         </w:tabs>
         <w:spacing w:after="0" w:line="240" w:lineRule="auto"/>
         <w:rPr>
-          <w:rFonts w:ascii="Lucida Console" w:eastAsia="Times New Roman" w:hAnsi="Lucida Console" w:cs="Courier New"/>
+          <w:rFonts w:ascii="Lucida Console" w:hAnsi="Lucida Console" w:eastAsia="Times New Roman" w:cs="Courier New"/>
           <w:color w:val="000000"/>
           <w:sz w:val="18"/>
           <w:szCs w:val="18"/>
@@ -6521,7 +7457,7 @@
       </w:pPr>
       <w:r>
         <w:rPr>
-          <w:rFonts w:ascii="Lucida Console" w:eastAsia="Times New Roman" w:hAnsi="Lucida Console" w:cs="Courier New"/>
+          <w:rFonts w:ascii="Lucida Console" w:hAnsi="Lucida Console" w:eastAsia="Times New Roman" w:cs="Courier New"/>
           <w:color w:val="000000"/>
           <w:sz w:val="18"/>
           <w:szCs w:val="18"/>
@@ -6552,7 +7488,7 @@
         </w:tabs>
         <w:spacing w:after="0" w:line="240" w:lineRule="auto"/>
         <w:rPr>
-          <w:rFonts w:ascii="Lucida Console" w:eastAsia="Times New Roman" w:hAnsi="Lucida Console" w:cs="Courier New"/>
+          <w:rFonts w:ascii="Lucida Console" w:hAnsi="Lucida Console" w:eastAsia="Times New Roman" w:cs="Courier New"/>
           <w:color w:val="000000"/>
           <w:sz w:val="18"/>
           <w:szCs w:val="18"/>
@@ -6560,7 +7496,7 @@
       </w:pPr>
       <w:r>
         <w:rPr>
-          <w:rFonts w:ascii="Lucida Console" w:eastAsia="Times New Roman" w:hAnsi="Lucida Console" w:cs="Courier New"/>
+          <w:rFonts w:ascii="Lucida Console" w:hAnsi="Lucida Console" w:eastAsia="Times New Roman" w:cs="Courier New"/>
           <w:color w:val="000000"/>
           <w:sz w:val="18"/>
           <w:szCs w:val="18"/>
@@ -6632,7 +7568,7 @@
         </w:tabs>
         <w:spacing w:after="0" w:line="240" w:lineRule="auto"/>
         <w:rPr>
-          <w:rFonts w:ascii="Lucida Console" w:eastAsia="Times New Roman" w:hAnsi="Lucida Console" w:cs="Courier New"/>
+          <w:rFonts w:ascii="Lucida Console" w:hAnsi="Lucida Console" w:eastAsia="Times New Roman" w:cs="Courier New"/>
           <w:color w:val="000000"/>
           <w:sz w:val="18"/>
           <w:szCs w:val="18"/>
@@ -6640,7 +7576,7 @@
       </w:pPr>
       <w:r>
         <w:rPr>
-          <w:rFonts w:ascii="Lucida Console" w:eastAsia="Times New Roman" w:hAnsi="Lucida Console" w:cs="Courier New"/>
+          <w:rFonts w:ascii="Lucida Console" w:hAnsi="Lucida Console" w:eastAsia="Times New Roman" w:cs="Courier New"/>
           <w:color w:val="000000"/>
           <w:sz w:val="18"/>
           <w:szCs w:val="18"/>
@@ -6671,7 +7607,7 @@
         </w:tabs>
         <w:spacing w:after="0" w:line="240" w:lineRule="auto"/>
         <w:rPr>
-          <w:rFonts w:ascii="Lucida Console" w:eastAsia="Times New Roman" w:hAnsi="Lucida Console" w:cs="Courier New"/>
+          <w:rFonts w:ascii="Lucida Console" w:hAnsi="Lucida Console" w:eastAsia="Times New Roman" w:cs="Courier New"/>
           <w:color w:val="000000"/>
           <w:sz w:val="18"/>
           <w:szCs w:val="18"/>
@@ -6679,7 +7615,7 @@
       </w:pPr>
       <w:r>
         <w:rPr>
-          <w:rFonts w:ascii="Lucida Console" w:eastAsia="Times New Roman" w:hAnsi="Lucida Console" w:cs="Courier New"/>
+          <w:rFonts w:ascii="Lucida Console" w:hAnsi="Lucida Console" w:eastAsia="Times New Roman" w:cs="Courier New"/>
           <w:color w:val="000000"/>
           <w:sz w:val="18"/>
           <w:szCs w:val="18"/>
@@ -6710,7 +7646,7 @@
         </w:tabs>
         <w:spacing w:after="0" w:line="240" w:lineRule="auto"/>
         <w:rPr>
-          <w:rFonts w:ascii="Lucida Console" w:eastAsia="Times New Roman" w:hAnsi="Lucida Console" w:cs="Courier New"/>
+          <w:rFonts w:ascii="Lucida Console" w:hAnsi="Lucida Console" w:eastAsia="Times New Roman" w:cs="Courier New"/>
           <w:color w:val="000000"/>
           <w:sz w:val="18"/>
           <w:szCs w:val="18"/>
@@ -6718,7 +7654,7 @@
       </w:pPr>
       <w:r>
         <w:rPr>
-          <w:rFonts w:ascii="Lucida Console" w:eastAsia="Times New Roman" w:hAnsi="Lucida Console" w:cs="Courier New"/>
+          <w:rFonts w:ascii="Lucida Console" w:hAnsi="Lucida Console" w:eastAsia="Times New Roman" w:cs="Courier New"/>
           <w:color w:val="000000"/>
           <w:sz w:val="18"/>
           <w:szCs w:val="18"/>
@@ -6749,7 +7685,7 @@
         </w:tabs>
         <w:spacing w:after="0" w:line="240" w:lineRule="auto"/>
         <w:rPr>
-          <w:rFonts w:ascii="Lucida Console" w:eastAsia="Times New Roman" w:hAnsi="Lucida Console" w:cs="Courier New"/>
+          <w:rFonts w:ascii="Lucida Console" w:hAnsi="Lucida Console" w:eastAsia="Times New Roman" w:cs="Courier New"/>
           <w:color w:val="000000"/>
           <w:sz w:val="18"/>
           <w:szCs w:val="18"/>
@@ -6757,7 +7693,7 @@
       </w:pPr>
       <w:r>
         <w:rPr>
-          <w:rFonts w:ascii="Lucida Console" w:eastAsia="Times New Roman" w:hAnsi="Lucida Console" w:cs="Courier New"/>
+          <w:rFonts w:ascii="Lucida Console" w:hAnsi="Lucida Console" w:eastAsia="Times New Roman" w:cs="Courier New"/>
           <w:color w:val="000000"/>
           <w:sz w:val="18"/>
           <w:szCs w:val="18"/>
@@ -6788,7 +7724,7 @@
         </w:tabs>
         <w:spacing w:after="0" w:line="240" w:lineRule="auto"/>
         <w:rPr>
-          <w:rFonts w:ascii="Lucida Console" w:eastAsia="Times New Roman" w:hAnsi="Lucida Console" w:cs="Courier New"/>
+          <w:rFonts w:ascii="Lucida Console" w:hAnsi="Lucida Console" w:eastAsia="Times New Roman" w:cs="Courier New"/>
           <w:color w:val="000000"/>
           <w:sz w:val="18"/>
           <w:szCs w:val="18"/>
@@ -6796,7 +7732,7 @@
       </w:pPr>
       <w:r>
         <w:rPr>
-          <w:rFonts w:ascii="Lucida Console" w:eastAsia="Times New Roman" w:hAnsi="Lucida Console" w:cs="Courier New"/>
+          <w:rFonts w:ascii="Lucida Console" w:hAnsi="Lucida Console" w:eastAsia="Times New Roman" w:cs="Courier New"/>
           <w:color w:val="000000"/>
           <w:sz w:val="18"/>
           <w:szCs w:val="18"/>
@@ -6827,7 +7763,7 @@
         </w:tabs>
         <w:spacing w:after="0" w:line="240" w:lineRule="auto"/>
         <w:rPr>
-          <w:rFonts w:ascii="Lucida Console" w:eastAsia="Times New Roman" w:hAnsi="Lucida Console" w:cs="Courier New"/>
+          <w:rFonts w:ascii="Lucida Console" w:hAnsi="Lucida Console" w:eastAsia="Times New Roman" w:cs="Courier New"/>
           <w:color w:val="000000"/>
           <w:sz w:val="18"/>
           <w:szCs w:val="18"/>
@@ -6835,7 +7771,7 @@
       </w:pPr>
       <w:r>
         <w:rPr>
-          <w:rFonts w:ascii="Lucida Console" w:eastAsia="Times New Roman" w:hAnsi="Lucida Console" w:cs="Courier New"/>
+          <w:rFonts w:ascii="Lucida Console" w:hAnsi="Lucida Console" w:eastAsia="Times New Roman" w:cs="Courier New"/>
           <w:color w:val="000000"/>
           <w:sz w:val="18"/>
           <w:szCs w:val="18"/>
@@ -6866,7 +7802,7 @@
         </w:tabs>
         <w:spacing w:after="0" w:line="240" w:lineRule="auto"/>
         <w:rPr>
-          <w:rFonts w:ascii="Lucida Console" w:eastAsia="Times New Roman" w:hAnsi="Lucida Console" w:cs="Courier New"/>
+          <w:rFonts w:ascii="Lucida Console" w:hAnsi="Lucida Console" w:eastAsia="Times New Roman" w:cs="Courier New"/>
           <w:color w:val="000000"/>
           <w:sz w:val="18"/>
           <w:szCs w:val="18"/>
@@ -6874,7 +7810,7 @@
       </w:pPr>
       <w:r>
         <w:rPr>
-          <w:rFonts w:ascii="Lucida Console" w:eastAsia="Times New Roman" w:hAnsi="Lucida Console" w:cs="Courier New"/>
+          <w:rFonts w:ascii="Lucida Console" w:hAnsi="Lucida Console" w:eastAsia="Times New Roman" w:cs="Courier New"/>
           <w:color w:val="000000"/>
           <w:sz w:val="18"/>
           <w:szCs w:val="18"/>
@@ -6905,7 +7841,7 @@
         </w:tabs>
         <w:spacing w:after="0" w:line="240" w:lineRule="auto"/>
         <w:rPr>
-          <w:rFonts w:ascii="Lucida Console" w:eastAsia="Times New Roman" w:hAnsi="Lucida Console" w:cs="Courier New"/>
+          <w:rFonts w:ascii="Lucida Console" w:hAnsi="Lucida Console" w:eastAsia="Times New Roman" w:cs="Courier New"/>
           <w:color w:val="000000"/>
           <w:sz w:val="18"/>
           <w:szCs w:val="18"/>
@@ -6913,7 +7849,7 @@
       </w:pPr>
       <w:r>
         <w:rPr>
-          <w:rFonts w:ascii="Lucida Console" w:eastAsia="Times New Roman" w:hAnsi="Lucida Console" w:cs="Courier New"/>
+          <w:rFonts w:ascii="Lucida Console" w:hAnsi="Lucida Console" w:eastAsia="Times New Roman" w:cs="Courier New"/>
           <w:color w:val="000000"/>
           <w:sz w:val="18"/>
           <w:szCs w:val="18"/>
@@ -6944,7 +7880,7 @@
         </w:tabs>
         <w:spacing w:after="0" w:line="240" w:lineRule="auto"/>
         <w:rPr>
-          <w:rFonts w:ascii="Lucida Console" w:eastAsia="Times New Roman" w:hAnsi="Lucida Console" w:cs="Courier New"/>
+          <w:rFonts w:ascii="Lucida Console" w:hAnsi="Lucida Console" w:eastAsia="Times New Roman" w:cs="Courier New"/>
           <w:color w:val="000000"/>
           <w:sz w:val="18"/>
           <w:szCs w:val="18"/>
@@ -6952,7 +7888,7 @@
       </w:pPr>
       <w:r>
         <w:rPr>
-          <w:rFonts w:ascii="Lucida Console" w:eastAsia="Times New Roman" w:hAnsi="Lucida Console" w:cs="Courier New"/>
+          <w:rFonts w:ascii="Lucida Console" w:hAnsi="Lucida Console" w:eastAsia="Times New Roman" w:cs="Courier New"/>
           <w:color w:val="000000"/>
           <w:sz w:val="18"/>
           <w:szCs w:val="18"/>
@@ -6983,7 +7919,7 @@
         </w:tabs>
         <w:spacing w:after="0" w:line="240" w:lineRule="auto"/>
         <w:rPr>
-          <w:rFonts w:ascii="Lucida Console" w:eastAsia="Times New Roman" w:hAnsi="Lucida Console" w:cs="Courier New"/>
+          <w:rFonts w:ascii="Lucida Console" w:hAnsi="Lucida Console" w:eastAsia="Times New Roman" w:cs="Courier New"/>
           <w:color w:val="000000"/>
           <w:sz w:val="18"/>
           <w:szCs w:val="18"/>
@@ -6991,7 +7927,7 @@
       </w:pPr>
       <w:r>
         <w:rPr>
-          <w:rFonts w:ascii="Lucida Console" w:eastAsia="Times New Roman" w:hAnsi="Lucida Console" w:cs="Courier New"/>
+          <w:rFonts w:ascii="Lucida Console" w:hAnsi="Lucida Console" w:eastAsia="Times New Roman" w:cs="Courier New"/>
           <w:color w:val="000000"/>
           <w:sz w:val="18"/>
           <w:szCs w:val="18"/>
@@ -7022,7 +7958,7 @@
         </w:tabs>
         <w:spacing w:after="0" w:line="240" w:lineRule="auto"/>
         <w:rPr>
-          <w:rFonts w:ascii="Lucida Console" w:eastAsia="Times New Roman" w:hAnsi="Lucida Console" w:cs="Courier New"/>
+          <w:rFonts w:ascii="Lucida Console" w:hAnsi="Lucida Console" w:eastAsia="Times New Roman" w:cs="Courier New"/>
           <w:color w:val="000000"/>
           <w:sz w:val="18"/>
           <w:szCs w:val="18"/>
@@ -7030,7 +7966,7 @@
       </w:pPr>
       <w:r>
         <w:rPr>
-          <w:rFonts w:ascii="Lucida Console" w:eastAsia="Times New Roman" w:hAnsi="Lucida Console" w:cs="Courier New"/>
+          <w:rFonts w:ascii="Lucida Console" w:hAnsi="Lucida Console" w:eastAsia="Times New Roman" w:cs="Courier New"/>
           <w:color w:val="000000"/>
           <w:sz w:val="18"/>
           <w:szCs w:val="18"/>
@@ -7061,7 +7997,7 @@
         </w:tabs>
         <w:spacing w:after="0" w:line="240" w:lineRule="auto"/>
         <w:rPr>
-          <w:rFonts w:ascii="Lucida Console" w:eastAsia="Times New Roman" w:hAnsi="Lucida Console" w:cs="Courier New"/>
+          <w:rFonts w:ascii="Lucida Console" w:hAnsi="Lucida Console" w:eastAsia="Times New Roman" w:cs="Courier New"/>
           <w:color w:val="000000"/>
           <w:sz w:val="18"/>
           <w:szCs w:val="18"/>
@@ -7069,7 +8005,7 @@
       </w:pPr>
       <w:r>
         <w:rPr>
-          <w:rFonts w:ascii="Lucida Console" w:eastAsia="Times New Roman" w:hAnsi="Lucida Console" w:cs="Courier New"/>
+          <w:rFonts w:ascii="Lucida Console" w:hAnsi="Lucida Console" w:eastAsia="Times New Roman" w:cs="Courier New"/>
           <w:color w:val="000000"/>
           <w:sz w:val="18"/>
           <w:szCs w:val="18"/>
@@ -7100,7 +8036,7 @@
         </w:tabs>
         <w:spacing w:after="0" w:line="240" w:lineRule="auto"/>
         <w:rPr>
-          <w:rFonts w:ascii="Lucida Console" w:eastAsia="Times New Roman" w:hAnsi="Lucida Console" w:cs="Courier New"/>
+          <w:rFonts w:ascii="Lucida Console" w:hAnsi="Lucida Console" w:eastAsia="Times New Roman" w:cs="Courier New"/>
           <w:color w:val="000000"/>
           <w:sz w:val="18"/>
           <w:szCs w:val="18"/>
@@ -7108,7 +8044,7 @@
       </w:pPr>
       <w:r>
         <w:rPr>
-          <w:rFonts w:ascii="Lucida Console" w:eastAsia="Times New Roman" w:hAnsi="Lucida Console" w:cs="Courier New"/>
+          <w:rFonts w:ascii="Lucida Console" w:hAnsi="Lucida Console" w:eastAsia="Times New Roman" w:cs="Courier New"/>
           <w:color w:val="000000"/>
           <w:sz w:val="18"/>
           <w:szCs w:val="18"/>
@@ -7139,7 +8075,7 @@
         </w:tabs>
         <w:spacing w:after="0" w:line="240" w:lineRule="auto"/>
         <w:rPr>
-          <w:rFonts w:ascii="Lucida Console" w:eastAsia="Times New Roman" w:hAnsi="Lucida Console" w:cs="Courier New"/>
+          <w:rFonts w:ascii="Lucida Console" w:hAnsi="Lucida Console" w:eastAsia="Times New Roman" w:cs="Courier New"/>
           <w:color w:val="000000"/>
           <w:sz w:val="18"/>
           <w:szCs w:val="18"/>
@@ -7147,7 +8083,7 @@
       </w:pPr>
       <w:r>
         <w:rPr>
-          <w:rFonts w:ascii="Lucida Console" w:eastAsia="Times New Roman" w:hAnsi="Lucida Console" w:cs="Courier New"/>
+          <w:rFonts w:ascii="Lucida Console" w:hAnsi="Lucida Console" w:eastAsia="Times New Roman" w:cs="Courier New"/>
           <w:color w:val="000000"/>
           <w:sz w:val="18"/>
           <w:szCs w:val="18"/>
@@ -7179,7 +8115,7 @@
         </w:tabs>
         <w:spacing w:after="0" w:line="240" w:lineRule="auto"/>
         <w:rPr>
-          <w:rFonts w:ascii="Lucida Console" w:eastAsia="Times New Roman" w:hAnsi="Lucida Console" w:cs="Courier New"/>
+          <w:rFonts w:ascii="Lucida Console" w:hAnsi="Lucida Console" w:eastAsia="Times New Roman" w:cs="Courier New"/>
           <w:color w:val="000000"/>
           <w:sz w:val="18"/>
           <w:szCs w:val="18"/>
@@ -7187,7 +8123,7 @@
       </w:pPr>
       <w:r>
         <w:rPr>
-          <w:rFonts w:ascii="Lucida Console" w:eastAsia="Times New Roman" w:hAnsi="Lucida Console" w:cs="Courier New"/>
+          <w:rFonts w:ascii="Lucida Console" w:hAnsi="Lucida Console" w:eastAsia="Times New Roman" w:cs="Courier New"/>
           <w:color w:val="000000"/>
           <w:sz w:val="18"/>
           <w:szCs w:val="18"/>
@@ -7218,7 +8154,7 @@
         </w:tabs>
         <w:spacing w:after="0" w:line="240" w:lineRule="auto"/>
         <w:rPr>
-          <w:rFonts w:ascii="Lucida Console" w:eastAsia="Times New Roman" w:hAnsi="Lucida Console" w:cs="Courier New"/>
+          <w:rFonts w:ascii="Lucida Console" w:hAnsi="Lucida Console" w:eastAsia="Times New Roman" w:cs="Courier New"/>
           <w:color w:val="000000"/>
           <w:sz w:val="18"/>
           <w:szCs w:val="18"/>
@@ -7226,7 +8162,7 @@
       </w:pPr>
       <w:r>
         <w:rPr>
-          <w:rFonts w:ascii="Lucida Console" w:eastAsia="Times New Roman" w:hAnsi="Lucida Console" w:cs="Courier New"/>
+          <w:rFonts w:ascii="Lucida Console" w:hAnsi="Lucida Console" w:eastAsia="Times New Roman" w:cs="Courier New"/>
           <w:color w:val="000000"/>
           <w:sz w:val="18"/>
           <w:szCs w:val="18"/>
@@ -7257,7 +8193,7 @@
         </w:tabs>
         <w:spacing w:after="0" w:line="240" w:lineRule="auto"/>
         <w:rPr>
-          <w:rFonts w:ascii="Lucida Console" w:eastAsia="Times New Roman" w:hAnsi="Lucida Console" w:cs="Courier New"/>
+          <w:rFonts w:ascii="Lucida Console" w:hAnsi="Lucida Console" w:eastAsia="Times New Roman" w:cs="Courier New"/>
           <w:color w:val="000000"/>
           <w:sz w:val="18"/>
           <w:szCs w:val="18"/>
@@ -7265,7 +8201,7 @@
       </w:pPr>
       <w:r>
         <w:rPr>
-          <w:rFonts w:ascii="Lucida Console" w:eastAsia="Times New Roman" w:hAnsi="Lucida Console" w:cs="Courier New"/>
+          <w:rFonts w:ascii="Lucida Console" w:hAnsi="Lucida Console" w:eastAsia="Times New Roman" w:cs="Courier New"/>
           <w:color w:val="000000"/>
           <w:sz w:val="18"/>
           <w:szCs w:val="18"/>
@@ -7296,7 +8232,7 @@
         </w:tabs>
         <w:spacing w:after="0" w:line="240" w:lineRule="auto"/>
         <w:rPr>
-          <w:rFonts w:ascii="Lucida Console" w:eastAsia="Times New Roman" w:hAnsi="Lucida Console" w:cs="Courier New"/>
+          <w:rFonts w:ascii="Lucida Console" w:hAnsi="Lucida Console" w:eastAsia="Times New Roman" w:cs="Courier New"/>
           <w:color w:val="000000"/>
           <w:sz w:val="18"/>
           <w:szCs w:val="18"/>
@@ -7304,7 +8240,7 @@
       </w:pPr>
       <w:r>
         <w:rPr>
-          <w:rFonts w:ascii="Lucida Console" w:eastAsia="Times New Roman" w:hAnsi="Lucida Console" w:cs="Courier New"/>
+          <w:rFonts w:ascii="Lucida Console" w:hAnsi="Lucida Console" w:eastAsia="Times New Roman" w:cs="Courier New"/>
           <w:color w:val="000000"/>
           <w:sz w:val="18"/>
           <w:szCs w:val="18"/>
@@ -7335,7 +8271,7 @@
         </w:tabs>
         <w:spacing w:after="0" w:line="240" w:lineRule="auto"/>
         <w:rPr>
-          <w:rFonts w:ascii="Lucida Console" w:eastAsia="Times New Roman" w:hAnsi="Lucida Console" w:cs="Courier New"/>
+          <w:rFonts w:ascii="Lucida Console" w:hAnsi="Lucida Console" w:eastAsia="Times New Roman" w:cs="Courier New"/>
           <w:color w:val="000000"/>
           <w:sz w:val="18"/>
           <w:szCs w:val="18"/>
@@ -7343,7 +8279,7 @@
       </w:pPr>
       <w:r>
         <w:rPr>
-          <w:rFonts w:ascii="Lucida Console" w:eastAsia="Times New Roman" w:hAnsi="Lucida Console" w:cs="Courier New"/>
+          <w:rFonts w:ascii="Lucida Console" w:hAnsi="Lucida Console" w:eastAsia="Times New Roman" w:cs="Courier New"/>
           <w:color w:val="000000"/>
           <w:sz w:val="18"/>
           <w:szCs w:val="18"/>
@@ -7374,7 +8310,7 @@
         </w:tabs>
         <w:spacing w:after="0" w:line="240" w:lineRule="auto"/>
         <w:rPr>
-          <w:rFonts w:ascii="Lucida Console" w:eastAsia="Times New Roman" w:hAnsi="Lucida Console" w:cs="Courier New"/>
+          <w:rFonts w:ascii="Lucida Console" w:hAnsi="Lucida Console" w:eastAsia="Times New Roman" w:cs="Courier New"/>
           <w:color w:val="000000"/>
           <w:sz w:val="18"/>
           <w:szCs w:val="18"/>
@@ -7382,7 +8318,7 @@
       </w:pPr>
       <w:r>
         <w:rPr>
-          <w:rFonts w:ascii="Lucida Console" w:eastAsia="Times New Roman" w:hAnsi="Lucida Console" w:cs="Courier New"/>
+          <w:rFonts w:ascii="Lucida Console" w:hAnsi="Lucida Console" w:eastAsia="Times New Roman" w:cs="Courier New"/>
           <w:color w:val="000000"/>
           <w:sz w:val="18"/>
           <w:szCs w:val="18"/>
@@ -7413,7 +8349,7 @@
         </w:tabs>
         <w:spacing w:after="0" w:line="240" w:lineRule="auto"/>
         <w:rPr>
-          <w:rFonts w:ascii="Lucida Console" w:eastAsia="Times New Roman" w:hAnsi="Lucida Console" w:cs="Courier New"/>
+          <w:rFonts w:ascii="Lucida Console" w:hAnsi="Lucida Console" w:eastAsia="Times New Roman" w:cs="Courier New"/>
           <w:color w:val="000000"/>
           <w:sz w:val="18"/>
           <w:szCs w:val="18"/>
@@ -7421,7 +8357,7 @@
       </w:pPr>
       <w:r>
         <w:rPr>
-          <w:rFonts w:ascii="Lucida Console" w:eastAsia="Times New Roman" w:hAnsi="Lucida Console" w:cs="Courier New"/>
+          <w:rFonts w:ascii="Lucida Console" w:hAnsi="Lucida Console" w:eastAsia="Times New Roman" w:cs="Courier New"/>
           <w:color w:val="000000"/>
           <w:sz w:val="18"/>
           <w:szCs w:val="18"/>
@@ -7452,7 +8388,7 @@
         </w:tabs>
         <w:spacing w:after="0" w:line="240" w:lineRule="auto"/>
         <w:rPr>
-          <w:rFonts w:ascii="Lucida Console" w:eastAsia="Times New Roman" w:hAnsi="Lucida Console" w:cs="Courier New"/>
+          <w:rFonts w:ascii="Lucida Console" w:hAnsi="Lucida Console" w:eastAsia="Times New Roman" w:cs="Courier New"/>
           <w:color w:val="000000"/>
           <w:sz w:val="18"/>
           <w:szCs w:val="18"/>
@@ -7460,7 +8396,7 @@
       </w:pPr>
       <w:r>
         <w:rPr>
-          <w:rFonts w:ascii="Lucida Console" w:eastAsia="Times New Roman" w:hAnsi="Lucida Console" w:cs="Courier New"/>
+          <w:rFonts w:ascii="Lucida Console" w:hAnsi="Lucida Console" w:eastAsia="Times New Roman" w:cs="Courier New"/>
           <w:color w:val="000000"/>
           <w:sz w:val="18"/>
           <w:szCs w:val="18"/>
@@ -7491,7 +8427,7 @@
         </w:tabs>
         <w:spacing w:after="0" w:line="240" w:lineRule="auto"/>
         <w:rPr>
-          <w:rFonts w:ascii="Lucida Console" w:eastAsia="Times New Roman" w:hAnsi="Lucida Console" w:cs="Courier New"/>
+          <w:rFonts w:ascii="Lucida Console" w:hAnsi="Lucida Console" w:eastAsia="Times New Roman" w:cs="Courier New"/>
           <w:color w:val="000000"/>
           <w:sz w:val="18"/>
           <w:szCs w:val="18"/>
@@ -7499,7 +8435,7 @@
       </w:pPr>
       <w:r>
         <w:rPr>
-          <w:rFonts w:ascii="Lucida Console" w:eastAsia="Times New Roman" w:hAnsi="Lucida Console" w:cs="Courier New"/>
+          <w:rFonts w:ascii="Lucida Console" w:hAnsi="Lucida Console" w:eastAsia="Times New Roman" w:cs="Courier New"/>
           <w:color w:val="000000"/>
           <w:sz w:val="18"/>
           <w:szCs w:val="18"/>
@@ -7530,7 +8466,7 @@
         </w:tabs>
         <w:spacing w:after="0" w:line="240" w:lineRule="auto"/>
         <w:rPr>
-          <w:rFonts w:ascii="Lucida Console" w:eastAsia="Times New Roman" w:hAnsi="Lucida Console" w:cs="Courier New"/>
+          <w:rFonts w:ascii="Lucida Console" w:hAnsi="Lucida Console" w:eastAsia="Times New Roman" w:cs="Courier New"/>
           <w:color w:val="000000"/>
           <w:sz w:val="18"/>
           <w:szCs w:val="18"/>
@@ -7538,7 +8474,7 @@
       </w:pPr>
       <w:r>
         <w:rPr>
-          <w:rFonts w:ascii="Lucida Console" w:eastAsia="Times New Roman" w:hAnsi="Lucida Console" w:cs="Courier New"/>
+          <w:rFonts w:ascii="Lucida Console" w:hAnsi="Lucida Console" w:eastAsia="Times New Roman" w:cs="Courier New"/>
           <w:color w:val="000000"/>
           <w:sz w:val="18"/>
           <w:szCs w:val="18"/>
@@ -7569,7 +8505,7 @@
         </w:tabs>
         <w:spacing w:after="0" w:line="240" w:lineRule="auto"/>
         <w:rPr>
-          <w:rFonts w:ascii="Lucida Console" w:eastAsia="Times New Roman" w:hAnsi="Lucida Console" w:cs="Courier New"/>
+          <w:rFonts w:ascii="Lucida Console" w:hAnsi="Lucida Console" w:eastAsia="Times New Roman" w:cs="Courier New"/>
           <w:color w:val="000000"/>
           <w:sz w:val="18"/>
           <w:szCs w:val="18"/>
@@ -7577,7 +8513,7 @@
       </w:pPr>
       <w:r>
         <w:rPr>
-          <w:rFonts w:ascii="Lucida Console" w:eastAsia="Times New Roman" w:hAnsi="Lucida Console" w:cs="Courier New"/>
+          <w:rFonts w:ascii="Lucida Console" w:hAnsi="Lucida Console" w:eastAsia="Times New Roman" w:cs="Courier New"/>
           <w:color w:val="000000"/>
           <w:sz w:val="18"/>
           <w:szCs w:val="18"/>
@@ -7608,7 +8544,7 @@
         </w:tabs>
         <w:spacing w:after="0" w:line="240" w:lineRule="auto"/>
         <w:rPr>
-          <w:rFonts w:ascii="Lucida Console" w:eastAsia="Times New Roman" w:hAnsi="Lucida Console" w:cs="Courier New"/>
+          <w:rFonts w:ascii="Lucida Console" w:hAnsi="Lucida Console" w:eastAsia="Times New Roman" w:cs="Courier New"/>
           <w:color w:val="000000"/>
           <w:sz w:val="18"/>
           <w:szCs w:val="18"/>
@@ -7616,7 +8552,7 @@
       </w:pPr>
       <w:r>
         <w:rPr>
-          <w:rFonts w:ascii="Lucida Console" w:eastAsia="Times New Roman" w:hAnsi="Lucida Console" w:cs="Courier New"/>
+          <w:rFonts w:ascii="Lucida Console" w:hAnsi="Lucida Console" w:eastAsia="Times New Roman" w:cs="Courier New"/>
           <w:color w:val="000000"/>
           <w:sz w:val="18"/>
           <w:szCs w:val="18"/>
@@ -7647,7 +8583,7 @@
         </w:tabs>
         <w:spacing w:after="0" w:line="240" w:lineRule="auto"/>
         <w:rPr>
-          <w:rFonts w:ascii="Lucida Console" w:eastAsia="Times New Roman" w:hAnsi="Lucida Console" w:cs="Courier New"/>
+          <w:rFonts w:ascii="Lucida Console" w:hAnsi="Lucida Console" w:eastAsia="Times New Roman" w:cs="Courier New"/>
           <w:color w:val="000000"/>
           <w:sz w:val="18"/>
           <w:szCs w:val="18"/>
@@ -7655,7 +8591,7 @@
       </w:pPr>
       <w:r>
         <w:rPr>
-          <w:rFonts w:ascii="Lucida Console" w:eastAsia="Times New Roman" w:hAnsi="Lucida Console" w:cs="Courier New"/>
+          <w:rFonts w:ascii="Lucida Console" w:hAnsi="Lucida Console" w:eastAsia="Times New Roman" w:cs="Courier New"/>
           <w:color w:val="000000"/>
           <w:sz w:val="18"/>
           <w:szCs w:val="18"/>
@@ -7686,7 +8622,7 @@
         </w:tabs>
         <w:spacing w:after="0" w:line="240" w:lineRule="auto"/>
         <w:rPr>
-          <w:rFonts w:ascii="Lucida Console" w:eastAsia="Times New Roman" w:hAnsi="Lucida Console" w:cs="Courier New"/>
+          <w:rFonts w:ascii="Lucida Console" w:hAnsi="Lucida Console" w:eastAsia="Times New Roman" w:cs="Courier New"/>
           <w:color w:val="000000"/>
           <w:sz w:val="18"/>
           <w:szCs w:val="18"/>
@@ -7694,7 +8630,7 @@
       </w:pPr>
       <w:r>
         <w:rPr>
-          <w:rFonts w:ascii="Lucida Console" w:eastAsia="Times New Roman" w:hAnsi="Lucida Console" w:cs="Courier New"/>
+          <w:rFonts w:ascii="Lucida Console" w:hAnsi="Lucida Console" w:eastAsia="Times New Roman" w:cs="Courier New"/>
           <w:color w:val="000000"/>
           <w:sz w:val="18"/>
           <w:szCs w:val="18"/>
@@ -7725,7 +8661,7 @@
         </w:tabs>
         <w:spacing w:after="0" w:line="240" w:lineRule="auto"/>
         <w:rPr>
-          <w:rFonts w:ascii="Lucida Console" w:eastAsia="Times New Roman" w:hAnsi="Lucida Console" w:cs="Courier New"/>
+          <w:rFonts w:ascii="Lucida Console" w:hAnsi="Lucida Console" w:eastAsia="Times New Roman" w:cs="Courier New"/>
           <w:color w:val="000000"/>
           <w:sz w:val="18"/>
           <w:szCs w:val="18"/>
@@ -7733,7 +8669,7 @@
       </w:pPr>
       <w:r>
         <w:rPr>
-          <w:rFonts w:ascii="Lucida Console" w:eastAsia="Times New Roman" w:hAnsi="Lucida Console" w:cs="Courier New"/>
+          <w:rFonts w:ascii="Lucida Console" w:hAnsi="Lucida Console" w:eastAsia="Times New Roman" w:cs="Courier New"/>
           <w:color w:val="000000"/>
           <w:sz w:val="18"/>
           <w:szCs w:val="18"/>
@@ -7764,7 +8700,7 @@
         </w:tabs>
         <w:spacing w:after="0" w:line="240" w:lineRule="auto"/>
         <w:rPr>
-          <w:rFonts w:ascii="Lucida Console" w:eastAsia="Times New Roman" w:hAnsi="Lucida Console" w:cs="Courier New"/>
+          <w:rFonts w:ascii="Lucida Console" w:hAnsi="Lucida Console" w:eastAsia="Times New Roman" w:cs="Courier New"/>
           <w:color w:val="000000"/>
           <w:sz w:val="18"/>
           <w:szCs w:val="18"/>
@@ -7772,7 +8708,7 @@
       </w:pPr>
       <w:r>
         <w:rPr>
-          <w:rFonts w:ascii="Lucida Console" w:eastAsia="Times New Roman" w:hAnsi="Lucida Console" w:cs="Courier New"/>
+          <w:rFonts w:ascii="Lucida Console" w:hAnsi="Lucida Console" w:eastAsia="Times New Roman" w:cs="Courier New"/>
           <w:color w:val="000000"/>
           <w:sz w:val="18"/>
           <w:szCs w:val="18"/>
@@ -7803,7 +8739,7 @@
         </w:tabs>
         <w:spacing w:after="0" w:line="240" w:lineRule="auto"/>
         <w:rPr>
-          <w:rFonts w:ascii="Lucida Console" w:eastAsia="Times New Roman" w:hAnsi="Lucida Console" w:cs="Courier New"/>
+          <w:rFonts w:ascii="Lucida Console" w:hAnsi="Lucida Console" w:eastAsia="Times New Roman" w:cs="Courier New"/>
           <w:color w:val="000000"/>
           <w:sz w:val="18"/>
           <w:szCs w:val="18"/>
@@ -7811,7 +8747,7 @@
       </w:pPr>
       <w:r>
         <w:rPr>
-          <w:rFonts w:ascii="Lucida Console" w:eastAsia="Times New Roman" w:hAnsi="Lucida Console" w:cs="Courier New"/>
+          <w:rFonts w:ascii="Lucida Console" w:hAnsi="Lucida Console" w:eastAsia="Times New Roman" w:cs="Courier New"/>
           <w:color w:val="000000"/>
           <w:sz w:val="18"/>
           <w:szCs w:val="18"/>
@@ -7842,7 +8778,7 @@
         </w:tabs>
         <w:spacing w:after="0" w:line="240" w:lineRule="auto"/>
         <w:rPr>
-          <w:rFonts w:ascii="Lucida Console" w:eastAsia="Times New Roman" w:hAnsi="Lucida Console" w:cs="Courier New"/>
+          <w:rFonts w:ascii="Lucida Console" w:hAnsi="Lucida Console" w:eastAsia="Times New Roman" w:cs="Courier New"/>
           <w:color w:val="000000"/>
           <w:sz w:val="18"/>
           <w:szCs w:val="18"/>
@@ -7850,7 +8786,7 @@
       </w:pPr>
       <w:r>
         <w:rPr>
-          <w:rFonts w:ascii="Lucida Console" w:eastAsia="Times New Roman" w:hAnsi="Lucida Console" w:cs="Courier New"/>
+          <w:rFonts w:ascii="Lucida Console" w:hAnsi="Lucida Console" w:eastAsia="Times New Roman" w:cs="Courier New"/>
           <w:color w:val="000000"/>
           <w:sz w:val="18"/>
           <w:szCs w:val="18"/>
@@ -7881,7 +8817,7 @@
         </w:tabs>
         <w:spacing w:after="0" w:line="240" w:lineRule="auto"/>
         <w:rPr>
-          <w:rFonts w:ascii="Lucida Console" w:eastAsia="Times New Roman" w:hAnsi="Lucida Console" w:cs="Courier New"/>
+          <w:rFonts w:ascii="Lucida Console" w:hAnsi="Lucida Console" w:eastAsia="Times New Roman" w:cs="Courier New"/>
           <w:color w:val="000000"/>
           <w:sz w:val="18"/>
           <w:szCs w:val="18"/>
@@ -7889,7 +8825,7 @@
       </w:pPr>
       <w:r>
         <w:rPr>
-          <w:rFonts w:ascii="Lucida Console" w:eastAsia="Times New Roman" w:hAnsi="Lucida Console" w:cs="Courier New"/>
+          <w:rFonts w:ascii="Lucida Console" w:hAnsi="Lucida Console" w:eastAsia="Times New Roman" w:cs="Courier New"/>
           <w:color w:val="000000"/>
           <w:sz w:val="18"/>
           <w:szCs w:val="18"/>
@@ -7920,7 +8856,7 @@
         </w:tabs>
         <w:spacing w:after="0" w:line="240" w:lineRule="auto"/>
         <w:rPr>
-          <w:rFonts w:ascii="Lucida Console" w:eastAsia="Times New Roman" w:hAnsi="Lucida Console" w:cs="Courier New"/>
+          <w:rFonts w:ascii="Lucida Console" w:hAnsi="Lucida Console" w:eastAsia="Times New Roman" w:cs="Courier New"/>
           <w:color w:val="000000"/>
           <w:sz w:val="18"/>
           <w:szCs w:val="18"/>
@@ -7928,7 +8864,7 @@
       </w:pPr>
       <w:r>
         <w:rPr>
-          <w:rFonts w:ascii="Lucida Console" w:eastAsia="Times New Roman" w:hAnsi="Lucida Console" w:cs="Courier New"/>
+          <w:rFonts w:ascii="Lucida Console" w:hAnsi="Lucida Console" w:eastAsia="Times New Roman" w:cs="Courier New"/>
           <w:color w:val="000000"/>
           <w:sz w:val="18"/>
           <w:szCs w:val="18"/>
@@ -7959,7 +8895,7 @@
         </w:tabs>
         <w:spacing w:after="0" w:line="240" w:lineRule="auto"/>
         <w:rPr>
-          <w:rFonts w:ascii="Lucida Console" w:eastAsia="Times New Roman" w:hAnsi="Lucida Console" w:cs="Courier New"/>
+          <w:rFonts w:ascii="Lucida Console" w:hAnsi="Lucida Console" w:eastAsia="Times New Roman" w:cs="Courier New"/>
           <w:color w:val="000000"/>
           <w:sz w:val="18"/>
           <w:szCs w:val="18"/>
@@ -7967,7 +8903,7 @@
       </w:pPr>
       <w:r>
         <w:rPr>
-          <w:rFonts w:ascii="Lucida Console" w:eastAsia="Times New Roman" w:hAnsi="Lucida Console" w:cs="Courier New"/>
+          <w:rFonts w:ascii="Lucida Console" w:hAnsi="Lucida Console" w:eastAsia="Times New Roman" w:cs="Courier New"/>
           <w:color w:val="000000"/>
           <w:sz w:val="18"/>
           <w:szCs w:val="18"/>
@@ -7998,7 +8934,7 @@
         </w:tabs>
         <w:spacing w:after="0" w:line="240" w:lineRule="auto"/>
         <w:rPr>
-          <w:rFonts w:ascii="Lucida Console" w:eastAsia="Times New Roman" w:hAnsi="Lucida Console" w:cs="Courier New"/>
+          <w:rFonts w:ascii="Lucida Console" w:hAnsi="Lucida Console" w:eastAsia="Times New Roman" w:cs="Courier New"/>
           <w:color w:val="000000"/>
           <w:sz w:val="18"/>
           <w:szCs w:val="18"/>
@@ -8006,7 +8942,7 @@
       </w:pPr>
       <w:r>
         <w:rPr>
-          <w:rFonts w:ascii="Lucida Console" w:eastAsia="Times New Roman" w:hAnsi="Lucida Console" w:cs="Courier New"/>
+          <w:rFonts w:ascii="Lucida Console" w:hAnsi="Lucida Console" w:eastAsia="Times New Roman" w:cs="Courier New"/>
           <w:color w:val="000000"/>
           <w:sz w:val="18"/>
           <w:szCs w:val="18"/>
@@ -8037,7 +8973,7 @@
         </w:tabs>
         <w:spacing w:after="0" w:line="240" w:lineRule="auto"/>
         <w:rPr>
-          <w:rFonts w:ascii="Lucida Console" w:eastAsia="Times New Roman" w:hAnsi="Lucida Console" w:cs="Courier New"/>
+          <w:rFonts w:ascii="Lucida Console" w:hAnsi="Lucida Console" w:eastAsia="Times New Roman" w:cs="Courier New"/>
           <w:color w:val="000000"/>
           <w:sz w:val="18"/>
           <w:szCs w:val="18"/>
@@ -8045,7 +8981,7 @@
       </w:pPr>
       <w:r>
         <w:rPr>
-          <w:rFonts w:ascii="Lucida Console" w:eastAsia="Times New Roman" w:hAnsi="Lucida Console" w:cs="Courier New"/>
+          <w:rFonts w:ascii="Lucida Console" w:hAnsi="Lucida Console" w:eastAsia="Times New Roman" w:cs="Courier New"/>
           <w:color w:val="000000"/>
           <w:sz w:val="18"/>
           <w:szCs w:val="18"/>
@@ -8076,7 +9012,7 @@
         </w:tabs>
         <w:spacing w:after="0" w:line="240" w:lineRule="auto"/>
         <w:rPr>
-          <w:rFonts w:ascii="Lucida Console" w:eastAsia="Times New Roman" w:hAnsi="Lucida Console" w:cs="Courier New"/>
+          <w:rFonts w:ascii="Lucida Console" w:hAnsi="Lucida Console" w:eastAsia="Times New Roman" w:cs="Courier New"/>
           <w:color w:val="000000"/>
           <w:sz w:val="18"/>
           <w:szCs w:val="18"/>
@@ -8084,7 +9020,7 @@
       </w:pPr>
       <w:r>
         <w:rPr>
-          <w:rFonts w:ascii="Lucida Console" w:eastAsia="Times New Roman" w:hAnsi="Lucida Console" w:cs="Courier New"/>
+          <w:rFonts w:ascii="Lucida Console" w:hAnsi="Lucida Console" w:eastAsia="Times New Roman" w:cs="Courier New"/>
           <w:color w:val="000000"/>
           <w:sz w:val="18"/>
           <w:szCs w:val="18"/>
@@ -8115,7 +9051,7 @@
         </w:tabs>
         <w:spacing w:after="0" w:line="240" w:lineRule="auto"/>
         <w:rPr>
-          <w:rFonts w:ascii="Lucida Console" w:eastAsia="Times New Roman" w:hAnsi="Lucida Console" w:cs="Courier New"/>
+          <w:rFonts w:ascii="Lucida Console" w:hAnsi="Lucida Console" w:eastAsia="Times New Roman" w:cs="Courier New"/>
           <w:color w:val="000000"/>
           <w:sz w:val="18"/>
           <w:szCs w:val="18"/>
@@ -8123,7 +9059,7 @@
       </w:pPr>
       <w:r>
         <w:rPr>
-          <w:rFonts w:ascii="Lucida Console" w:eastAsia="Times New Roman" w:hAnsi="Lucida Console" w:cs="Courier New"/>
+          <w:rFonts w:ascii="Lucida Console" w:hAnsi="Lucida Console" w:eastAsia="Times New Roman" w:cs="Courier New"/>
           <w:color w:val="000000"/>
           <w:sz w:val="18"/>
           <w:szCs w:val="18"/>
@@ -8154,7 +9090,7 @@
         </w:tabs>
         <w:spacing w:after="0" w:line="240" w:lineRule="auto"/>
         <w:rPr>
-          <w:rFonts w:ascii="Lucida Console" w:eastAsia="Times New Roman" w:hAnsi="Lucida Console" w:cs="Courier New"/>
+          <w:rFonts w:ascii="Lucida Console" w:hAnsi="Lucida Console" w:eastAsia="Times New Roman" w:cs="Courier New"/>
           <w:color w:val="000000"/>
           <w:sz w:val="18"/>
           <w:szCs w:val="18"/>
@@ -8162,7 +9098,7 @@
       </w:pPr>
       <w:r>
         <w:rPr>
-          <w:rFonts w:ascii="Lucida Console" w:eastAsia="Times New Roman" w:hAnsi="Lucida Console" w:cs="Courier New"/>
+          <w:rFonts w:ascii="Lucida Console" w:hAnsi="Lucida Console" w:eastAsia="Times New Roman" w:cs="Courier New"/>
           <w:color w:val="000000"/>
           <w:sz w:val="18"/>
           <w:szCs w:val="18"/>
@@ -8193,7 +9129,7 @@
         </w:tabs>
         <w:spacing w:after="0" w:line="240" w:lineRule="auto"/>
         <w:rPr>
-          <w:rFonts w:ascii="Lucida Console" w:eastAsia="Times New Roman" w:hAnsi="Lucida Console" w:cs="Courier New"/>
+          <w:rFonts w:ascii="Lucida Console" w:hAnsi="Lucida Console" w:eastAsia="Times New Roman" w:cs="Courier New"/>
           <w:color w:val="000000"/>
           <w:sz w:val="18"/>
           <w:szCs w:val="18"/>
@@ -8201,7 +9137,7 @@
       </w:pPr>
       <w:r>
         <w:rPr>
-          <w:rFonts w:ascii="Lucida Console" w:eastAsia="Times New Roman" w:hAnsi="Lucida Console" w:cs="Courier New"/>
+          <w:rFonts w:ascii="Lucida Console" w:hAnsi="Lucida Console" w:eastAsia="Times New Roman" w:cs="Courier New"/>
           <w:color w:val="000000"/>
           <w:sz w:val="18"/>
           <w:szCs w:val="18"/>
@@ -8232,7 +9168,7 @@
         </w:tabs>
         <w:spacing w:after="0" w:line="240" w:lineRule="auto"/>
         <w:rPr>
-          <w:rFonts w:ascii="Lucida Console" w:eastAsia="Times New Roman" w:hAnsi="Lucida Console" w:cs="Courier New"/>
+          <w:rFonts w:ascii="Lucida Console" w:hAnsi="Lucida Console" w:eastAsia="Times New Roman" w:cs="Courier New"/>
           <w:color w:val="000000"/>
           <w:sz w:val="18"/>
           <w:szCs w:val="18"/>
@@ -8240,7 +9176,7 @@
       </w:pPr>
       <w:r>
         <w:rPr>
-          <w:rFonts w:ascii="Lucida Console" w:eastAsia="Times New Roman" w:hAnsi="Lucida Console" w:cs="Courier New"/>
+          <w:rFonts w:ascii="Lucida Console" w:hAnsi="Lucida Console" w:eastAsia="Times New Roman" w:cs="Courier New"/>
           <w:color w:val="000000"/>
           <w:sz w:val="18"/>
           <w:szCs w:val="18"/>
@@ -8271,7 +9207,7 @@
         </w:tabs>
         <w:spacing w:after="0" w:line="240" w:lineRule="auto"/>
         <w:rPr>
-          <w:rFonts w:ascii="Lucida Console" w:eastAsia="Times New Roman" w:hAnsi="Lucida Console" w:cs="Courier New"/>
+          <w:rFonts w:ascii="Lucida Console" w:hAnsi="Lucida Console" w:eastAsia="Times New Roman" w:cs="Courier New"/>
           <w:color w:val="000000"/>
           <w:sz w:val="18"/>
           <w:szCs w:val="18"/>
@@ -8279,7 +9215,7 @@
       </w:pPr>
       <w:r>
         <w:rPr>
-          <w:rFonts w:ascii="Lucida Console" w:eastAsia="Times New Roman" w:hAnsi="Lucida Console" w:cs="Courier New"/>
+          <w:rFonts w:ascii="Lucida Console" w:hAnsi="Lucida Console" w:eastAsia="Times New Roman" w:cs="Courier New"/>
           <w:color w:val="000000"/>
           <w:sz w:val="18"/>
           <w:szCs w:val="18"/>
@@ -8310,7 +9246,7 @@
         </w:tabs>
         <w:spacing w:after="0" w:line="240" w:lineRule="auto"/>
         <w:rPr>
-          <w:rFonts w:ascii="Lucida Console" w:eastAsia="Times New Roman" w:hAnsi="Lucida Console" w:cs="Courier New"/>
+          <w:rFonts w:ascii="Lucida Console" w:hAnsi="Lucida Console" w:eastAsia="Times New Roman" w:cs="Courier New"/>
           <w:color w:val="000000"/>
           <w:sz w:val="18"/>
           <w:szCs w:val="18"/>
@@ -8318,7 +9254,7 @@
       </w:pPr>
       <w:r>
         <w:rPr>
-          <w:rFonts w:ascii="Lucida Console" w:eastAsia="Times New Roman" w:hAnsi="Lucida Console" w:cs="Courier New"/>
+          <w:rFonts w:ascii="Lucida Console" w:hAnsi="Lucida Console" w:eastAsia="Times New Roman" w:cs="Courier New"/>
           <w:color w:val="000000"/>
           <w:sz w:val="18"/>
           <w:szCs w:val="18"/>
@@ -8349,7 +9285,7 @@
         </w:tabs>
         <w:spacing w:after="0" w:line="240" w:lineRule="auto"/>
         <w:rPr>
-          <w:rFonts w:ascii="Lucida Console" w:eastAsia="Times New Roman" w:hAnsi="Lucida Console" w:cs="Courier New"/>
+          <w:rFonts w:ascii="Lucida Console" w:hAnsi="Lucida Console" w:eastAsia="Times New Roman" w:cs="Courier New"/>
           <w:color w:val="000000"/>
           <w:sz w:val="18"/>
           <w:szCs w:val="18"/>
@@ -8357,7 +9293,7 @@
       </w:pPr>
       <w:r>
         <w:rPr>
-          <w:rFonts w:ascii="Lucida Console" w:eastAsia="Times New Roman" w:hAnsi="Lucida Console" w:cs="Courier New"/>
+          <w:rFonts w:ascii="Lucida Console" w:hAnsi="Lucida Console" w:eastAsia="Times New Roman" w:cs="Courier New"/>
           <w:color w:val="000000"/>
           <w:sz w:val="18"/>
           <w:szCs w:val="18"/>
@@ -8388,7 +9324,7 @@
         </w:tabs>
         <w:spacing w:after="0" w:line="240" w:lineRule="auto"/>
         <w:rPr>
-          <w:rFonts w:ascii="Lucida Console" w:eastAsia="Times New Roman" w:hAnsi="Lucida Console" w:cs="Courier New"/>
+          <w:rFonts w:ascii="Lucida Console" w:hAnsi="Lucida Console" w:eastAsia="Times New Roman" w:cs="Courier New"/>
           <w:color w:val="000000"/>
           <w:sz w:val="18"/>
           <w:szCs w:val="18"/>
@@ -8396,7 +9332,7 @@
       </w:pPr>
       <w:r>
         <w:rPr>
-          <w:rFonts w:ascii="Lucida Console" w:eastAsia="Times New Roman" w:hAnsi="Lucida Console" w:cs="Courier New"/>
+          <w:rFonts w:ascii="Lucida Console" w:hAnsi="Lucida Console" w:eastAsia="Times New Roman" w:cs="Courier New"/>
           <w:color w:val="000000"/>
           <w:sz w:val="18"/>
           <w:szCs w:val="18"/>
@@ -8427,7 +9363,7 @@
         </w:tabs>
         <w:spacing w:after="0" w:line="240" w:lineRule="auto"/>
         <w:rPr>
-          <w:rFonts w:ascii="Lucida Console" w:eastAsia="Times New Roman" w:hAnsi="Lucida Console" w:cs="Courier New"/>
+          <w:rFonts w:ascii="Lucida Console" w:hAnsi="Lucida Console" w:eastAsia="Times New Roman" w:cs="Courier New"/>
           <w:color w:val="000000"/>
           <w:sz w:val="18"/>
           <w:szCs w:val="18"/>
@@ -8435,7 +9371,7 @@
       </w:pPr>
       <w:r>
         <w:rPr>
-          <w:rFonts w:ascii="Lucida Console" w:eastAsia="Times New Roman" w:hAnsi="Lucida Console" w:cs="Courier New"/>
+          <w:rFonts w:ascii="Lucida Console" w:hAnsi="Lucida Console" w:eastAsia="Times New Roman" w:cs="Courier New"/>
           <w:color w:val="000000"/>
           <w:sz w:val="18"/>
           <w:szCs w:val="18"/>
@@ -8466,7 +9402,7 @@
         </w:tabs>
         <w:spacing w:after="0" w:line="240" w:lineRule="auto"/>
         <w:rPr>
-          <w:rFonts w:ascii="Lucida Console" w:eastAsia="Times New Roman" w:hAnsi="Lucida Console" w:cs="Courier New"/>
+          <w:rFonts w:ascii="Lucida Console" w:hAnsi="Lucida Console" w:eastAsia="Times New Roman" w:cs="Courier New"/>
           <w:color w:val="000000"/>
           <w:sz w:val="18"/>
           <w:szCs w:val="18"/>
@@ -8474,7 +9410,7 @@
       </w:pPr>
       <w:r>
         <w:rPr>
-          <w:rFonts w:ascii="Lucida Console" w:eastAsia="Times New Roman" w:hAnsi="Lucida Console" w:cs="Courier New"/>
+          <w:rFonts w:ascii="Lucida Console" w:hAnsi="Lucida Console" w:eastAsia="Times New Roman" w:cs="Courier New"/>
           <w:color w:val="000000"/>
           <w:sz w:val="18"/>
           <w:szCs w:val="18"/>
@@ -8505,7 +9441,7 @@
         </w:tabs>
         <w:spacing w:after="0" w:line="240" w:lineRule="auto"/>
         <w:rPr>
-          <w:rFonts w:ascii="Lucida Console" w:eastAsia="Times New Roman" w:hAnsi="Lucida Console" w:cs="Courier New"/>
+          <w:rFonts w:ascii="Lucida Console" w:hAnsi="Lucida Console" w:eastAsia="Times New Roman" w:cs="Courier New"/>
           <w:color w:val="000000"/>
           <w:sz w:val="18"/>
           <w:szCs w:val="18"/>
@@ -8513,7 +9449,7 @@
       </w:pPr>
       <w:r>
         <w:rPr>
-          <w:rFonts w:ascii="Lucida Console" w:eastAsia="Times New Roman" w:hAnsi="Lucida Console" w:cs="Courier New"/>
+          <w:rFonts w:ascii="Lucida Console" w:hAnsi="Lucida Console" w:eastAsia="Times New Roman" w:cs="Courier New"/>
           <w:color w:val="000000"/>
           <w:sz w:val="18"/>
           <w:szCs w:val="18"/>
@@ -8583,29 +9519,26 @@
         </w:rPr>
       </w:pPr>
       <w:r>
-        <w:rPr>
-          <w:noProof/>
-        </w:rPr>
         <w:drawing>
-          <wp:inline distT="0" distB="0" distL="0" distR="0" wp14:anchorId="63CA8891" wp14:editId="24ED5F76">
+          <wp:inline wp14:editId="1896B34C" wp14:anchorId="63CA8891">
             <wp:extent cx="5943600" cy="2395220"/>
             <wp:effectExtent l="0" t="0" r="0" b="5080"/>
-            <wp:docPr id="135887565" name="Picture 2"/>
+            <wp:docPr id="2048472183" name="Picture 2" title=""/>
             <wp:cNvGraphicFramePr>
-              <a:graphicFrameLocks xmlns:a="http://schemas.openxmlformats.org/drawingml/2006/main" noChangeAspect="1"/>
+              <a:graphicFrameLocks noChangeAspect="1"/>
             </wp:cNvGraphicFramePr>
-            <a:graphic xmlns:a="http://schemas.openxmlformats.org/drawingml/2006/main">
+            <a:graphic>
               <a:graphicData uri="http://schemas.openxmlformats.org/drawingml/2006/picture">
-                <pic:pic xmlns:pic="http://schemas.openxmlformats.org/drawingml/2006/picture">
+                <pic:pic>
                   <pic:nvPicPr>
                     <pic:cNvPr id="0" name="Picture 2"/>
                     <pic:cNvPicPr/>
                   </pic:nvPicPr>
                   <pic:blipFill>
-                    <a:blip r:embed="rId30" cstate="print">
+                    <a:blip r:embed="R9556bf15227244e5">
                       <a:extLst>
-                        <a:ext uri="{28A0092B-C50C-407E-A947-70E740481C1C}">
-                          <a14:useLocalDpi xmlns:a14="http://schemas.microsoft.com/office/drawing/2010/main" val="0"/>
+                        <a:ext xmlns:a="http://schemas.openxmlformats.org/drawingml/2006/main" uri="{28A0092B-C50C-407E-A947-70E740481C1C}">
+                          <a14:useLocalDpi val="0"/>
                         </a:ext>
                       </a:extLst>
                     </a:blip>
@@ -8614,7 +9547,7 @@
                     </a:stretch>
                   </pic:blipFill>
                   <pic:spPr>
-                    <a:xfrm>
+                    <a:xfrm rot="0" flipH="0" flipV="0">
                       <a:off x="0" y="0"/>
                       <a:ext cx="5943600" cy="2395220"/>
                     </a:xfrm>
@@ -8636,30 +9569,26 @@
         </w:rPr>
       </w:pPr>
       <w:r>
-        <w:rPr>
-          <w:noProof/>
-        </w:rPr>
-        <w:lastRenderedPageBreak/>
         <w:drawing>
-          <wp:inline distT="0" distB="0" distL="0" distR="0" wp14:anchorId="02B55B5F" wp14:editId="41FEA796">
+          <wp:inline wp14:editId="18E6DBDC" wp14:anchorId="02B55B5F">
             <wp:extent cx="5943600" cy="1811020"/>
             <wp:effectExtent l="0" t="0" r="0" b="0"/>
-            <wp:docPr id="1641107615" name="Picture 3"/>
+            <wp:docPr id="605287823" name="Picture 3" title=""/>
             <wp:cNvGraphicFramePr>
-              <a:graphicFrameLocks xmlns:a="http://schemas.openxmlformats.org/drawingml/2006/main" noChangeAspect="1"/>
+              <a:graphicFrameLocks noChangeAspect="1"/>
             </wp:cNvGraphicFramePr>
-            <a:graphic xmlns:a="http://schemas.openxmlformats.org/drawingml/2006/main">
+            <a:graphic>
               <a:graphicData uri="http://schemas.openxmlformats.org/drawingml/2006/picture">
-                <pic:pic xmlns:pic="http://schemas.openxmlformats.org/drawingml/2006/picture">
+                <pic:pic>
                   <pic:nvPicPr>
                     <pic:cNvPr id="0" name="Picture 3"/>
                     <pic:cNvPicPr/>
                   </pic:nvPicPr>
                   <pic:blipFill>
-                    <a:blip r:embed="rId31" cstate="print">
+                    <a:blip r:embed="R2d7618c759154dbf">
                       <a:extLst>
-                        <a:ext uri="{28A0092B-C50C-407E-A947-70E740481C1C}">
-                          <a14:useLocalDpi xmlns:a14="http://schemas.microsoft.com/office/drawing/2010/main" val="0"/>
+                        <a:ext xmlns:a="http://schemas.openxmlformats.org/drawingml/2006/main" uri="{28A0092B-C50C-407E-A947-70E740481C1C}">
+                          <a14:useLocalDpi val="0"/>
                         </a:ext>
                       </a:extLst>
                     </a:blip>
@@ -8668,7 +9597,7 @@
                     </a:stretch>
                   </pic:blipFill>
                   <pic:spPr>
-                    <a:xfrm>
+                    <a:xfrm rot="0" flipH="0" flipV="0">
                       <a:off x="0" y="0"/>
                       <a:ext cx="5943600" cy="1811020"/>
                     </a:xfrm>
@@ -8772,29 +9701,26 @@
         </w:rPr>
       </w:pPr>
       <w:r>
-        <w:rPr>
-          <w:noProof/>
-        </w:rPr>
         <w:drawing>
-          <wp:inline distT="0" distB="0" distL="0" distR="0" wp14:anchorId="6EFC5D36" wp14:editId="6C8EA332">
+          <wp:inline wp14:editId="258F77EA" wp14:anchorId="6EFC5D36">
             <wp:extent cx="5302564" cy="2279650"/>
             <wp:effectExtent l="0" t="0" r="0" b="6350"/>
-            <wp:docPr id="84996358" name="Picture 18"/>
+            <wp:docPr id="1926462003" name="Picture 18" title=""/>
             <wp:cNvGraphicFramePr>
-              <a:graphicFrameLocks xmlns:a="http://schemas.openxmlformats.org/drawingml/2006/main" noChangeAspect="1"/>
+              <a:graphicFrameLocks noChangeAspect="1"/>
             </wp:cNvGraphicFramePr>
-            <a:graphic xmlns:a="http://schemas.openxmlformats.org/drawingml/2006/main">
+            <a:graphic>
               <a:graphicData uri="http://schemas.openxmlformats.org/drawingml/2006/picture">
-                <pic:pic xmlns:pic="http://schemas.openxmlformats.org/drawingml/2006/picture">
+                <pic:pic>
                   <pic:nvPicPr>
                     <pic:cNvPr id="0" name="Picture 18"/>
                     <pic:cNvPicPr/>
                   </pic:nvPicPr>
                   <pic:blipFill>
-                    <a:blip r:embed="rId32" cstate="print">
+                    <a:blip r:embed="R556701fd11c74bc0">
                       <a:extLst>
-                        <a:ext uri="{28A0092B-C50C-407E-A947-70E740481C1C}">
-                          <a14:useLocalDpi xmlns:a14="http://schemas.microsoft.com/office/drawing/2010/main" val="0"/>
+                        <a:ext xmlns:a="http://schemas.openxmlformats.org/drawingml/2006/main" uri="{28A0092B-C50C-407E-A947-70E740481C1C}">
+                          <a14:useLocalDpi val="0"/>
                         </a:ext>
                       </a:extLst>
                     </a:blip>
@@ -8803,7 +9729,7 @@
                     </a:stretch>
                   </pic:blipFill>
                   <pic:spPr>
-                    <a:xfrm>
+                    <a:xfrm rot="0" flipH="0" flipV="0">
                       <a:off x="0" y="0"/>
                       <a:ext cx="5302564" cy="2279650"/>
                     </a:xfrm>
@@ -8882,30 +9808,26 @@
         </w:rPr>
       </w:pPr>
       <w:r>
-        <w:rPr>
-          <w:noProof/>
-        </w:rPr>
-        <w:lastRenderedPageBreak/>
         <w:drawing>
-          <wp:inline distT="0" distB="0" distL="0" distR="0" wp14:anchorId="096D1670" wp14:editId="25F06F45">
+          <wp:inline wp14:editId="0DE738C0" wp14:anchorId="096D1670">
             <wp:extent cx="5467796" cy="3962400"/>
             <wp:effectExtent l="0" t="0" r="0" b="0"/>
-            <wp:docPr id="1465570005" name="Picture 20"/>
+            <wp:docPr id="6175472" name="Picture 20" title=""/>
             <wp:cNvGraphicFramePr>
-              <a:graphicFrameLocks xmlns:a="http://schemas.openxmlformats.org/drawingml/2006/main" noChangeAspect="1"/>
+              <a:graphicFrameLocks noChangeAspect="1"/>
             </wp:cNvGraphicFramePr>
-            <a:graphic xmlns:a="http://schemas.openxmlformats.org/drawingml/2006/main">
+            <a:graphic>
               <a:graphicData uri="http://schemas.openxmlformats.org/drawingml/2006/picture">
-                <pic:pic xmlns:pic="http://schemas.openxmlformats.org/drawingml/2006/picture">
+                <pic:pic>
                   <pic:nvPicPr>
                     <pic:cNvPr id="0" name="Picture 20"/>
                     <pic:cNvPicPr/>
                   </pic:nvPicPr>
                   <pic:blipFill>
-                    <a:blip r:embed="rId33">
+                    <a:blip r:embed="R8d278cb38a5d416d">
                       <a:extLst>
-                        <a:ext uri="{28A0092B-C50C-407E-A947-70E740481C1C}">
-                          <a14:useLocalDpi xmlns:a14="http://schemas.microsoft.com/office/drawing/2010/main" val="0"/>
+                        <a:ext xmlns:a="http://schemas.openxmlformats.org/drawingml/2006/main" uri="{28A0092B-C50C-407E-A947-70E740481C1C}">
+                          <a14:useLocalDpi val="0"/>
                         </a:ext>
                       </a:extLst>
                     </a:blip>
@@ -8914,7 +9836,7 @@
                     </a:stretch>
                   </pic:blipFill>
                   <pic:spPr>
-                    <a:xfrm>
+                    <a:xfrm rot="0" flipH="0" flipV="0">
                       <a:off x="0" y="0"/>
                       <a:ext cx="5467796" cy="3962400"/>
                     </a:xfrm>
@@ -8993,30 +9915,26 @@
         </w:rPr>
       </w:pPr>
       <w:r>
-        <w:rPr>
-          <w:noProof/>
-        </w:rPr>
-        <w:lastRenderedPageBreak/>
         <w:drawing>
-          <wp:inline distT="0" distB="0" distL="0" distR="0" wp14:anchorId="73FDCFD5" wp14:editId="7E287379">
+          <wp:inline wp14:editId="476A3631" wp14:anchorId="73FDCFD5">
             <wp:extent cx="6239088" cy="4451350"/>
             <wp:effectExtent l="0" t="0" r="9525" b="6350"/>
-            <wp:docPr id="2040530426" name="Picture 22"/>
+            <wp:docPr id="2046282067" name="Picture 22" title=""/>
             <wp:cNvGraphicFramePr>
-              <a:graphicFrameLocks xmlns:a="http://schemas.openxmlformats.org/drawingml/2006/main" noChangeAspect="1"/>
+              <a:graphicFrameLocks noChangeAspect="1"/>
             </wp:cNvGraphicFramePr>
-            <a:graphic xmlns:a="http://schemas.openxmlformats.org/drawingml/2006/main">
+            <a:graphic>
               <a:graphicData uri="http://schemas.openxmlformats.org/drawingml/2006/picture">
-                <pic:pic xmlns:pic="http://schemas.openxmlformats.org/drawingml/2006/picture">
+                <pic:pic>
                   <pic:nvPicPr>
                     <pic:cNvPr id="0" name="Picture 22"/>
                     <pic:cNvPicPr/>
                   </pic:nvPicPr>
                   <pic:blipFill>
-                    <a:blip r:embed="rId34">
+                    <a:blip r:embed="Ra02e82c8265e426a">
                       <a:extLst>
-                        <a:ext uri="{28A0092B-C50C-407E-A947-70E740481C1C}">
-                          <a14:useLocalDpi xmlns:a14="http://schemas.microsoft.com/office/drawing/2010/main" val="0"/>
+                        <a:ext xmlns:a="http://schemas.openxmlformats.org/drawingml/2006/main" uri="{28A0092B-C50C-407E-A947-70E740481C1C}">
+                          <a14:useLocalDpi val="0"/>
                         </a:ext>
                       </a:extLst>
                     </a:blip>
@@ -9025,7 +9943,7 @@
                     </a:stretch>
                   </pic:blipFill>
                   <pic:spPr>
-                    <a:xfrm>
+                    <a:xfrm rot="0" flipH="0" flipV="0">
                       <a:off x="0" y="0"/>
                       <a:ext cx="6239088" cy="4451350"/>
                     </a:xfrm>
@@ -9066,29 +9984,26 @@
         </w:rPr>
       </w:pPr>
       <w:r>
-        <w:rPr>
-          <w:noProof/>
-        </w:rPr>
         <w:drawing>
-          <wp:inline distT="0" distB="0" distL="0" distR="0" wp14:anchorId="69FFC6DD" wp14:editId="350347BE">
+          <wp:inline wp14:editId="009AC40E" wp14:anchorId="69FFC6DD">
             <wp:extent cx="3900464" cy="3092450"/>
             <wp:effectExtent l="0" t="0" r="5080" b="0"/>
-            <wp:docPr id="1809716226" name="Picture 1"/>
+            <wp:docPr id="987633553" name="Picture 1" title=""/>
             <wp:cNvGraphicFramePr>
-              <a:graphicFrameLocks xmlns:a="http://schemas.openxmlformats.org/drawingml/2006/main" noChangeAspect="1"/>
+              <a:graphicFrameLocks noChangeAspect="1"/>
             </wp:cNvGraphicFramePr>
-            <a:graphic xmlns:a="http://schemas.openxmlformats.org/drawingml/2006/main">
+            <a:graphic>
               <a:graphicData uri="http://schemas.openxmlformats.org/drawingml/2006/picture">
-                <pic:pic xmlns:pic="http://schemas.openxmlformats.org/drawingml/2006/picture">
+                <pic:pic>
                   <pic:nvPicPr>
                     <pic:cNvPr id="0" name="Picture 1"/>
                     <pic:cNvPicPr/>
                   </pic:nvPicPr>
                   <pic:blipFill>
-                    <a:blip r:embed="rId35">
+                    <a:blip r:embed="R9b7d875411a2454a">
                       <a:extLst>
-                        <a:ext uri="{28A0092B-C50C-407E-A947-70E740481C1C}">
-                          <a14:useLocalDpi xmlns:a14="http://schemas.microsoft.com/office/drawing/2010/main" val="0"/>
+                        <a:ext xmlns:a="http://schemas.openxmlformats.org/drawingml/2006/main" uri="{28A0092B-C50C-407E-A947-70E740481C1C}">
+                          <a14:useLocalDpi val="0"/>
                         </a:ext>
                       </a:extLst>
                     </a:blip>
@@ -9097,7 +10012,7 @@
                     </a:stretch>
                   </pic:blipFill>
                   <pic:spPr>
-                    <a:xfrm>
+                    <a:xfrm rot="0" flipH="0" flipV="0">
                       <a:off x="0" y="0"/>
                       <a:ext cx="3900464" cy="3092450"/>
                     </a:xfrm>
@@ -9122,41 +10037,37 @@
       </w:pPr>
       <w:r>
         <w:rPr>
-          <w:b/>
-          <w:bCs/>
+          <w:b w:val="1"/>
+          <w:bCs w:val="1"/>
           <w:u w:val="single"/>
           <w:lang w:eastAsia="en-US"/>
         </w:rPr>
-        <w:lastRenderedPageBreak/>
         <w:t>Figure 5 – Gini Impurity Index Plot</w:t>
       </w:r>
       <w:r>
         <w:br/>
       </w:r>
       <w:r>
-        <w:rPr>
-          <w:noProof/>
-        </w:rPr>
         <w:drawing>
-          <wp:inline distT="0" distB="0" distL="0" distR="0" wp14:anchorId="43220E67" wp14:editId="535CAE6E">
+          <wp:inline wp14:editId="47183233" wp14:anchorId="43220E67">
             <wp:extent cx="5462566" cy="3829050"/>
             <wp:effectExtent l="0" t="0" r="5080" b="0"/>
-            <wp:docPr id="1779433096" name="Picture 10"/>
+            <wp:docPr id="424845406" name="Picture 10" title=""/>
             <wp:cNvGraphicFramePr>
-              <a:graphicFrameLocks xmlns:a="http://schemas.openxmlformats.org/drawingml/2006/main" noChangeAspect="1"/>
+              <a:graphicFrameLocks noChangeAspect="1"/>
             </wp:cNvGraphicFramePr>
-            <a:graphic xmlns:a="http://schemas.openxmlformats.org/drawingml/2006/main">
+            <a:graphic>
               <a:graphicData uri="http://schemas.openxmlformats.org/drawingml/2006/picture">
-                <pic:pic xmlns:pic="http://schemas.openxmlformats.org/drawingml/2006/picture">
+                <pic:pic>
                   <pic:nvPicPr>
                     <pic:cNvPr id="0" name="Picture 10"/>
                     <pic:cNvPicPr/>
                   </pic:nvPicPr>
                   <pic:blipFill>
-                    <a:blip r:embed="rId36">
+                    <a:blip r:embed="Rd5a5d8699e2749c7">
                       <a:extLst>
-                        <a:ext uri="{28A0092B-C50C-407E-A947-70E740481C1C}">
-                          <a14:useLocalDpi xmlns:a14="http://schemas.microsoft.com/office/drawing/2010/main" val="0"/>
+                        <a:ext xmlns:a="http://schemas.openxmlformats.org/drawingml/2006/main" uri="{28A0092B-C50C-407E-A947-70E740481C1C}">
+                          <a14:useLocalDpi val="0"/>
                         </a:ext>
                       </a:extLst>
                     </a:blip>
@@ -9165,7 +10076,7 @@
                     </a:stretch>
                   </pic:blipFill>
                   <pic:spPr>
-                    <a:xfrm>
+                    <a:xfrm rot="0" flipH="0" flipV="0">
                       <a:off x="0" y="0"/>
                       <a:ext cx="5462566" cy="3829050"/>
                     </a:xfrm>
@@ -9187,12 +10098,30 @@
       </w:r>
       <w:r>
         <w:rPr>
-          <w:b/>
-          <w:bCs/>
+          <w:b w:val="1"/>
+          <w:bCs w:val="1"/>
           <w:u w:val="single"/>
           <w:lang w:eastAsia="en-US"/>
         </w:rPr>
-        <w:t>Figure 6 – Gini Importance Plot</w:t>
+        <w:t xml:space="preserve">Figure </w:t>
+      </w:r>
+      <w:r>
+        <w:rPr>
+          <w:b w:val="1"/>
+          <w:bCs w:val="1"/>
+          <w:u w:val="single"/>
+          <w:lang w:eastAsia="en-US"/>
+        </w:rPr>
+        <w:t>6</w:t>
+      </w:r>
+      <w:r>
+        <w:rPr>
+          <w:b w:val="1"/>
+          <w:bCs w:val="1"/>
+          <w:u w:val="single"/>
+          <w:lang w:eastAsia="en-US"/>
+        </w:rPr>
+        <w:t xml:space="preserve"> – Gini Importance Plot</w:t>
       </w:r>
       <w:r>
         <w:br/>
@@ -9201,29 +10130,26 @@
         <w:br/>
       </w:r>
       <w:r>
-        <w:rPr>
-          <w:noProof/>
-        </w:rPr>
         <w:drawing>
-          <wp:inline distT="0" distB="0" distL="0" distR="0" wp14:anchorId="0C1E189C" wp14:editId="71C2E87F">
+          <wp:inline wp14:editId="748E7D30" wp14:anchorId="0C1E189C">
             <wp:extent cx="5943600" cy="2858135"/>
             <wp:effectExtent l="0" t="0" r="0" b="0"/>
-            <wp:docPr id="182320109" name="Picture 9"/>
+            <wp:docPr id="1294935351" name="Picture 9" title=""/>
             <wp:cNvGraphicFramePr>
-              <a:graphicFrameLocks xmlns:a="http://schemas.openxmlformats.org/drawingml/2006/main" noChangeAspect="1"/>
+              <a:graphicFrameLocks noChangeAspect="1"/>
             </wp:cNvGraphicFramePr>
-            <a:graphic xmlns:a="http://schemas.openxmlformats.org/drawingml/2006/main">
+            <a:graphic>
               <a:graphicData uri="http://schemas.openxmlformats.org/drawingml/2006/picture">
-                <pic:pic xmlns:pic="http://schemas.openxmlformats.org/drawingml/2006/picture">
+                <pic:pic>
                   <pic:nvPicPr>
                     <pic:cNvPr id="0" name="Picture 9"/>
                     <pic:cNvPicPr/>
                   </pic:nvPicPr>
                   <pic:blipFill>
-                    <a:blip r:embed="rId37" cstate="print">
+                    <a:blip r:embed="R8473af901be046b7">
                       <a:extLst>
-                        <a:ext uri="{28A0092B-C50C-407E-A947-70E740481C1C}">
-                          <a14:useLocalDpi xmlns:a14="http://schemas.microsoft.com/office/drawing/2010/main" val="0"/>
+                        <a:ext xmlns:a="http://schemas.openxmlformats.org/drawingml/2006/main" uri="{28A0092B-C50C-407E-A947-70E740481C1C}">
+                          <a14:useLocalDpi val="0"/>
                         </a:ext>
                       </a:extLst>
                     </a:blip>
@@ -9232,7 +10158,7 @@
                     </a:stretch>
                   </pic:blipFill>
                   <pic:spPr>
-                    <a:xfrm>
+                    <a:xfrm rot="0" flipH="0" flipV="0">
                       <a:off x="0" y="0"/>
                       <a:ext cx="5943600" cy="2858135"/>
                     </a:xfrm>
@@ -9300,30 +10226,26 @@
         </w:rPr>
       </w:pPr>
       <w:r>
-        <w:rPr>
-          <w:noProof/>
-        </w:rPr>
-        <w:lastRenderedPageBreak/>
         <w:drawing>
-          <wp:inline distT="0" distB="0" distL="0" distR="0" wp14:anchorId="032A2A31" wp14:editId="618E86C0">
+          <wp:inline wp14:editId="066031C0" wp14:anchorId="032A2A31">
             <wp:extent cx="5943600" cy="3534410"/>
             <wp:effectExtent l="0" t="0" r="0" b="8890"/>
-            <wp:docPr id="486606737" name="Picture 11"/>
+            <wp:docPr id="1170432110" name="Picture 11" title=""/>
             <wp:cNvGraphicFramePr>
-              <a:graphicFrameLocks xmlns:a="http://schemas.openxmlformats.org/drawingml/2006/main" noChangeAspect="1"/>
+              <a:graphicFrameLocks noChangeAspect="1"/>
             </wp:cNvGraphicFramePr>
-            <a:graphic xmlns:a="http://schemas.openxmlformats.org/drawingml/2006/main">
+            <a:graphic>
               <a:graphicData uri="http://schemas.openxmlformats.org/drawingml/2006/picture">
-                <pic:pic xmlns:pic="http://schemas.openxmlformats.org/drawingml/2006/picture">
+                <pic:pic>
                   <pic:nvPicPr>
                     <pic:cNvPr id="0" name="Picture 11"/>
                     <pic:cNvPicPr/>
                   </pic:nvPicPr>
                   <pic:blipFill>
-                    <a:blip r:embed="rId25">
+                    <a:blip r:embed="R089cd6e8f6644f86">
                       <a:extLst>
-                        <a:ext uri="{28A0092B-C50C-407E-A947-70E740481C1C}">
-                          <a14:useLocalDpi xmlns:a14="http://schemas.microsoft.com/office/drawing/2010/main" val="0"/>
+                        <a:ext xmlns:a="http://schemas.openxmlformats.org/drawingml/2006/main" uri="{28A0092B-C50C-407E-A947-70E740481C1C}">
+                          <a14:useLocalDpi val="0"/>
                         </a:ext>
                       </a:extLst>
                     </a:blip>
@@ -9332,7 +10254,7 @@
                     </a:stretch>
                   </pic:blipFill>
                   <pic:spPr>
-                    <a:xfrm>
+                    <a:xfrm rot="0" flipH="0" flipV="0">
                       <a:off x="0" y="0"/>
                       <a:ext cx="5943600" cy="3534410"/>
                     </a:xfrm>
@@ -9357,40 +10279,64 @@
       </w:pPr>
       <w:r>
         <w:rPr>
-          <w:b/>
-          <w:bCs/>
+          <w:b w:val="1"/>
+          <w:bCs w:val="1"/>
           <w:u w:val="single"/>
           <w:lang w:eastAsia="en-US"/>
         </w:rPr>
-        <w:t xml:space="preserve">Figure 8 – Simple Logistic </w:t>
+        <w:t xml:space="preserve">Figure </w:t>
+      </w:r>
+      <w:r>
+        <w:rPr>
+          <w:b w:val="1"/>
+          <w:bCs w:val="1"/>
+          <w:u w:val="single"/>
+          <w:lang w:eastAsia="en-US"/>
+        </w:rPr>
+        <w:t>8</w:t>
+      </w:r>
+      <w:r>
+        <w:rPr>
+          <w:b w:val="1"/>
+          <w:bCs w:val="1"/>
+          <w:u w:val="single"/>
+          <w:lang w:eastAsia="en-US"/>
+        </w:rPr>
+        <w:t xml:space="preserve"> – </w:t>
+      </w:r>
+      <w:r>
+        <w:rPr>
+          <w:b w:val="1"/>
+          <w:bCs w:val="1"/>
+          <w:u w:val="single"/>
+          <w:lang w:eastAsia="en-US"/>
+        </w:rPr>
+        <w:t xml:space="preserve">Simple Logistic </w:t>
       </w:r>
       <w:r>
         <w:br/>
       </w:r>
       <w:r>
-        <w:rPr>
-          <w:noProof/>
-        </w:rPr>
         <w:drawing>
-          <wp:inline distT="0" distB="0" distL="0" distR="0" wp14:anchorId="62B4650C" wp14:editId="47E26BEC">
+          <wp:inline wp14:editId="0E374981" wp14:anchorId="62B4650C">
             <wp:extent cx="3988790" cy="2495550"/>
             <wp:effectExtent l="0" t="0" r="0" b="0"/>
-            <wp:docPr id="1468916066" name="Picture 23"/>
+            <wp:docPr id="1598352333" name="Picture 23" title=""/>
             <wp:cNvGraphicFramePr>
-              <a:graphicFrameLocks xmlns:a="http://schemas.openxmlformats.org/drawingml/2006/main" noChangeAspect="1"/>
+              <a:graphicFrameLocks noChangeAspect="1"/>
             </wp:cNvGraphicFramePr>
-            <a:graphic xmlns:a="http://schemas.openxmlformats.org/drawingml/2006/main">
+            <a:graphic>
               <a:graphicData uri="http://schemas.openxmlformats.org/drawingml/2006/picture">
-                <pic:pic xmlns:pic="http://schemas.openxmlformats.org/drawingml/2006/picture">
+                <pic:pic>
                   <pic:nvPicPr>
                     <pic:cNvPr id="0" name="Picture 23"/>
                     <pic:cNvPicPr/>
                   </pic:nvPicPr>
                   <pic:blipFill>
-                    <a:blip r:embed="rId17" cstate="print">
+                    <a:blip r:embed="R0510dfc641074fa7">
                       <a:extLst>
-                        <a:ext uri="{28A0092B-C50C-407E-A947-70E740481C1C}">
-                          <a14:useLocalDpi xmlns:a14="http://schemas.microsoft.com/office/drawing/2010/main" val="0"/>
+                        <a:ext xmlns:a="http://schemas.openxmlformats.org/drawingml/2006/main" uri="{28A0092B-C50C-407E-A947-70E740481C1C}">
+                          <a14:useLocalDpi val="0"/>
                         </a:ext>
                       </a:extLst>
                     </a:blip>
@@ -9399,7 +10345,7 @@
                     </a:stretch>
                   </pic:blipFill>
                   <pic:spPr>
-                    <a:xfrm>
+                    <a:xfrm rot="0" flipH="0" flipV="0">
                       <a:off x="0" y="0"/>
                       <a:ext cx="3988790" cy="2495550"/>
                     </a:xfrm>
@@ -9417,30 +10363,26 @@
         <w:br/>
       </w:r>
       <w:r>
-        <w:rPr>
-          <w:noProof/>
-        </w:rPr>
-        <w:lastRenderedPageBreak/>
         <w:drawing>
-          <wp:inline distT="0" distB="0" distL="0" distR="0" wp14:anchorId="2B502657" wp14:editId="0DDEF2D5">
+          <wp:inline wp14:editId="6C93C176" wp14:anchorId="2B502657">
             <wp:extent cx="3853680" cy="2355850"/>
             <wp:effectExtent l="0" t="0" r="0" b="6350"/>
-            <wp:docPr id="679567889" name="Picture 17"/>
+            <wp:docPr id="1998063533" name="Picture 17" title=""/>
             <wp:cNvGraphicFramePr>
-              <a:graphicFrameLocks xmlns:a="http://schemas.openxmlformats.org/drawingml/2006/main" noChangeAspect="1"/>
+              <a:graphicFrameLocks noChangeAspect="1"/>
             </wp:cNvGraphicFramePr>
-            <a:graphic xmlns:a="http://schemas.openxmlformats.org/drawingml/2006/main">
+            <a:graphic>
               <a:graphicData uri="http://schemas.openxmlformats.org/drawingml/2006/picture">
-                <pic:pic xmlns:pic="http://schemas.openxmlformats.org/drawingml/2006/picture">
+                <pic:pic>
                   <pic:nvPicPr>
                     <pic:cNvPr id="0" name="Picture 17"/>
                     <pic:cNvPicPr/>
                   </pic:nvPicPr>
                   <pic:blipFill>
-                    <a:blip r:embed="rId38" cstate="print">
+                    <a:blip r:embed="Re0ecd43990844d34">
                       <a:extLst>
-                        <a:ext uri="{28A0092B-C50C-407E-A947-70E740481C1C}">
-                          <a14:useLocalDpi xmlns:a14="http://schemas.microsoft.com/office/drawing/2010/main" val="0"/>
+                        <a:ext xmlns:a="http://schemas.openxmlformats.org/drawingml/2006/main" uri="{28A0092B-C50C-407E-A947-70E740481C1C}">
+                          <a14:useLocalDpi val="0"/>
                         </a:ext>
                       </a:extLst>
                     </a:blip>
@@ -9449,7 +10391,7 @@
                     </a:stretch>
                   </pic:blipFill>
                   <pic:spPr>
-                    <a:xfrm>
+                    <a:xfrm rot="0" flipH="0" flipV="0">
                       <a:off x="0" y="0"/>
                       <a:ext cx="3853680" cy="2355850"/>
                     </a:xfrm>
@@ -9467,29 +10409,26 @@
         <w:br/>
       </w:r>
       <w:r>
-        <w:rPr>
-          <w:noProof/>
-        </w:rPr>
         <w:drawing>
-          <wp:inline distT="0" distB="0" distL="0" distR="0" wp14:anchorId="48635556" wp14:editId="2296F16C">
+          <wp:inline wp14:editId="39B4C055" wp14:anchorId="48635556">
             <wp:extent cx="3800147" cy="2260600"/>
             <wp:effectExtent l="0" t="0" r="0" b="6350"/>
-            <wp:docPr id="604931250" name="Picture 16"/>
+            <wp:docPr id="2144883875" name="Picture 16" title=""/>
             <wp:cNvGraphicFramePr>
-              <a:graphicFrameLocks xmlns:a="http://schemas.openxmlformats.org/drawingml/2006/main" noChangeAspect="1"/>
+              <a:graphicFrameLocks noChangeAspect="1"/>
             </wp:cNvGraphicFramePr>
-            <a:graphic xmlns:a="http://schemas.openxmlformats.org/drawingml/2006/main">
+            <a:graphic>
               <a:graphicData uri="http://schemas.openxmlformats.org/drawingml/2006/picture">
-                <pic:pic xmlns:pic="http://schemas.openxmlformats.org/drawingml/2006/picture">
+                <pic:pic>
                   <pic:nvPicPr>
                     <pic:cNvPr id="0" name="Picture 16"/>
                     <pic:cNvPicPr/>
                   </pic:nvPicPr>
                   <pic:blipFill>
-                    <a:blip r:embed="rId39" cstate="print">
+                    <a:blip r:embed="R658932437abd4020">
                       <a:extLst>
-                        <a:ext uri="{28A0092B-C50C-407E-A947-70E740481C1C}">
-                          <a14:useLocalDpi xmlns:a14="http://schemas.microsoft.com/office/drawing/2010/main" val="0"/>
+                        <a:ext xmlns:a="http://schemas.openxmlformats.org/drawingml/2006/main" uri="{28A0092B-C50C-407E-A947-70E740481C1C}">
+                          <a14:useLocalDpi val="0"/>
                         </a:ext>
                       </a:extLst>
                     </a:blip>
@@ -9498,7 +10437,7 @@
                     </a:stretch>
                   </pic:blipFill>
                   <pic:spPr>
-                    <a:xfrm>
+                    <a:xfrm rot="0" flipH="0" flipV="0">
                       <a:off x="0" y="0"/>
                       <a:ext cx="3800147" cy="2260600"/>
                     </a:xfrm>
@@ -9572,8 +10511,8 @@
       </w:r>
       <w:r>
         <w:rPr>
-          <w:b/>
-          <w:bCs/>
+          <w:b w:val="1"/>
+          <w:bCs w:val="1"/>
           <w:u w:val="single"/>
           <w:lang w:eastAsia="en-US"/>
         </w:rPr>
@@ -9581,8 +10520,8 @@
       </w:r>
       <w:r>
         <w:rPr>
-          <w:b/>
-          <w:bCs/>
+          <w:b w:val="1"/>
+          <w:bCs w:val="1"/>
           <w:u w:val="single"/>
           <w:lang w:eastAsia="en-US"/>
         </w:rPr>
@@ -9590,8 +10529,8 @@
       </w:r>
       <w:r>
         <w:rPr>
-          <w:b/>
-          <w:bCs/>
+          <w:b w:val="1"/>
+          <w:bCs w:val="1"/>
           <w:u w:val="single"/>
           <w:lang w:eastAsia="en-US"/>
         </w:rPr>
@@ -9599,8 +10538,8 @@
       </w:r>
       <w:r>
         <w:rPr>
-          <w:b/>
-          <w:bCs/>
+          <w:b w:val="1"/>
+          <w:bCs w:val="1"/>
           <w:u w:val="single"/>
           <w:lang w:eastAsia="en-US"/>
         </w:rPr>
@@ -9616,10 +10555,10 @@
       </w:r>
       <w:r>
         <w:object w:dxaOrig="30991" w:dyaOrig="10651" w14:anchorId="7E7C0B5F">
-          <v:shape id="_x0000_i1026" type="#_x0000_t75" style="width:468pt;height:161pt" o:ole="">
-            <v:imagedata r:id="rId40" o:title=""/>
+          <v:shape id="_x0000_i1026" style="width:468pt;height:161pt" o:ole="" type="#_x0000_t75">
+            <v:imagedata o:title="" r:id="rId37"/>
           </v:shape>
-          <o:OLEObject Type="Embed" ProgID="Visio.Drawing.15" ShapeID="_x0000_i1026" DrawAspect="Content" ObjectID="_1637211017" r:id="rId41"/>
+          <o:OLEObject Type="Embed" ProgID="Visio.Drawing.15" ShapeID="_x0000_i1026" DrawAspect="Content" ObjectID="_1637125977" r:id="rId38"/>
         </w:object>
       </w:r>
       <w:r>
@@ -9627,12 +10566,39 @@
       </w:r>
       <w:r>
         <w:rPr>
-          <w:b/>
-          <w:bCs/>
+          <w:b w:val="1"/>
+          <w:bCs w:val="1"/>
           <w:u w:val="single"/>
           <w:lang w:eastAsia="en-US"/>
         </w:rPr>
-        <w:t>Figure 10 – Decision Tree</w:t>
+        <w:t xml:space="preserve">Figure </w:t>
+      </w:r>
+      <w:r>
+        <w:rPr>
+          <w:b w:val="1"/>
+          <w:bCs w:val="1"/>
+          <w:u w:val="single"/>
+          <w:lang w:eastAsia="en-US"/>
+        </w:rPr>
+        <w:t>10</w:t>
+      </w:r>
+      <w:r>
+        <w:rPr>
+          <w:b w:val="1"/>
+          <w:bCs w:val="1"/>
+          <w:u w:val="single"/>
+          <w:lang w:eastAsia="en-US"/>
+        </w:rPr>
+        <w:t xml:space="preserve"> – </w:t>
+      </w:r>
+      <w:r>
+        <w:rPr>
+          <w:b w:val="1"/>
+          <w:bCs w:val="1"/>
+          <w:u w:val="single"/>
+          <w:lang w:eastAsia="en-US"/>
+        </w:rPr>
+        <w:t>Decision Tree</w:t>
       </w:r>
     </w:p>
     <w:p>
@@ -9642,29 +10608,26 @@
         </w:rPr>
       </w:pPr>
       <w:r>
-        <w:rPr>
-          <w:noProof/>
-        </w:rPr>
         <w:drawing>
-          <wp:inline distT="0" distB="0" distL="0" distR="0" wp14:anchorId="53E4090E" wp14:editId="7DB3F6E7">
+          <wp:inline wp14:editId="7D1F657E" wp14:anchorId="53E4090E">
             <wp:extent cx="4520639" cy="2622550"/>
             <wp:effectExtent l="0" t="0" r="0" b="6350"/>
-            <wp:docPr id="1498272250" name="Picture 27"/>
+            <wp:docPr id="1309150457" name="Picture 27" title=""/>
             <wp:cNvGraphicFramePr>
-              <a:graphicFrameLocks xmlns:a="http://schemas.openxmlformats.org/drawingml/2006/main" noChangeAspect="1"/>
+              <a:graphicFrameLocks noChangeAspect="1"/>
             </wp:cNvGraphicFramePr>
-            <a:graphic xmlns:a="http://schemas.openxmlformats.org/drawingml/2006/main">
+            <a:graphic>
               <a:graphicData uri="http://schemas.openxmlformats.org/drawingml/2006/picture">
-                <pic:pic xmlns:pic="http://schemas.openxmlformats.org/drawingml/2006/picture">
+                <pic:pic>
                   <pic:nvPicPr>
                     <pic:cNvPr id="0" name="Picture 27"/>
                     <pic:cNvPicPr/>
                   </pic:nvPicPr>
                   <pic:blipFill>
-                    <a:blip r:embed="rId42">
+                    <a:blip r:embed="R58453c86f808470a">
                       <a:extLst>
-                        <a:ext uri="{28A0092B-C50C-407E-A947-70E740481C1C}">
-                          <a14:useLocalDpi xmlns:a14="http://schemas.microsoft.com/office/drawing/2010/main" val="0"/>
+                        <a:ext xmlns:a="http://schemas.openxmlformats.org/drawingml/2006/main" uri="{28A0092B-C50C-407E-A947-70E740481C1C}">
+                          <a14:useLocalDpi val="0"/>
                         </a:ext>
                       </a:extLst>
                     </a:blip>
@@ -9673,7 +10636,7 @@
                     </a:stretch>
                   </pic:blipFill>
                   <pic:spPr>
-                    <a:xfrm>
+                    <a:xfrm rot="0" flipH="0" flipV="0">
                       <a:off x="0" y="0"/>
                       <a:ext cx="4520639" cy="2622550"/>
                     </a:xfrm>
@@ -9691,29 +10654,26 @@
         <w:br/>
       </w:r>
       <w:r>
-        <w:rPr>
-          <w:noProof/>
-        </w:rPr>
         <w:drawing>
-          <wp:inline distT="0" distB="0" distL="0" distR="0" wp14:anchorId="791F30AB" wp14:editId="268F6E45">
+          <wp:inline wp14:editId="7459D202" wp14:anchorId="791F30AB">
             <wp:extent cx="3957183" cy="2247900"/>
             <wp:effectExtent l="0" t="0" r="5715" b="0"/>
-            <wp:docPr id="896978947" name="Picture 31"/>
+            <wp:docPr id="1898885566" name="Picture 31" title=""/>
             <wp:cNvGraphicFramePr>
-              <a:graphicFrameLocks xmlns:a="http://schemas.openxmlformats.org/drawingml/2006/main" noChangeAspect="1"/>
+              <a:graphicFrameLocks noChangeAspect="1"/>
             </wp:cNvGraphicFramePr>
-            <a:graphic xmlns:a="http://schemas.openxmlformats.org/drawingml/2006/main">
+            <a:graphic>
               <a:graphicData uri="http://schemas.openxmlformats.org/drawingml/2006/picture">
-                <pic:pic xmlns:pic="http://schemas.openxmlformats.org/drawingml/2006/picture">
+                <pic:pic>
                   <pic:nvPicPr>
                     <pic:cNvPr id="0" name="Picture 31"/>
                     <pic:cNvPicPr/>
                   </pic:nvPicPr>
                   <pic:blipFill>
-                    <a:blip r:embed="rId27" cstate="print">
+                    <a:blip r:embed="R70160775b183470b">
                       <a:extLst>
-                        <a:ext uri="{28A0092B-C50C-407E-A947-70E740481C1C}">
-                          <a14:useLocalDpi xmlns:a14="http://schemas.microsoft.com/office/drawing/2010/main" val="0"/>
+                        <a:ext xmlns:a="http://schemas.openxmlformats.org/drawingml/2006/main" uri="{28A0092B-C50C-407E-A947-70E740481C1C}">
+                          <a14:useLocalDpi val="0"/>
                         </a:ext>
                       </a:extLst>
                     </a:blip>
@@ -9722,7 +10682,7 @@
                     </a:stretch>
                   </pic:blipFill>
                   <pic:spPr>
-                    <a:xfrm>
+                    <a:xfrm rot="0" flipH="0" flipV="0">
                       <a:off x="0" y="0"/>
                       <a:ext cx="3957183" cy="2247900"/>
                     </a:xfrm>
@@ -9740,33 +10700,29 @@
         <w:br/>
       </w:r>
       <w:r>
-        <w:lastRenderedPageBreak/>
         <w:br/>
       </w:r>
       <w:r>
-        <w:rPr>
-          <w:noProof/>
-        </w:rPr>
         <w:drawing>
-          <wp:inline distT="0" distB="0" distL="0" distR="0" wp14:anchorId="0DD31978" wp14:editId="3BEA18FF">
+          <wp:inline wp14:editId="79B81AA0" wp14:anchorId="0DD31978">
             <wp:extent cx="4316698" cy="2609850"/>
             <wp:effectExtent l="0" t="0" r="8255" b="0"/>
-            <wp:docPr id="1131447915" name="Picture 32"/>
+            <wp:docPr id="217244374" name="Picture 32" title=""/>
             <wp:cNvGraphicFramePr>
-              <a:graphicFrameLocks xmlns:a="http://schemas.openxmlformats.org/drawingml/2006/main" noChangeAspect="1"/>
+              <a:graphicFrameLocks noChangeAspect="1"/>
             </wp:cNvGraphicFramePr>
-            <a:graphic xmlns:a="http://schemas.openxmlformats.org/drawingml/2006/main">
+            <a:graphic>
               <a:graphicData uri="http://schemas.openxmlformats.org/drawingml/2006/picture">
-                <pic:pic xmlns:pic="http://schemas.openxmlformats.org/drawingml/2006/picture">
+                <pic:pic>
                   <pic:nvPicPr>
                     <pic:cNvPr id="0" name="Picture 32"/>
                     <pic:cNvPicPr/>
                   </pic:nvPicPr>
                   <pic:blipFill>
-                    <a:blip r:embed="rId43">
+                    <a:blip r:embed="R16561772d2b44e51">
                       <a:extLst>
-                        <a:ext uri="{28A0092B-C50C-407E-A947-70E740481C1C}">
-                          <a14:useLocalDpi xmlns:a14="http://schemas.microsoft.com/office/drawing/2010/main" val="0"/>
+                        <a:ext xmlns:a="http://schemas.openxmlformats.org/drawingml/2006/main" uri="{28A0092B-C50C-407E-A947-70E740481C1C}">
+                          <a14:useLocalDpi val="0"/>
                         </a:ext>
                       </a:extLst>
                     </a:blip>
@@ -9775,7 +10731,7 @@
                     </a:stretch>
                   </pic:blipFill>
                   <pic:spPr>
-                    <a:xfrm>
+                    <a:xfrm rot="0" flipH="0" flipV="0">
                       <a:off x="0" y="0"/>
                       <a:ext cx="4316698" cy="2609850"/>
                     </a:xfrm>
@@ -9854,29 +10810,26 @@
         </w:rPr>
       </w:pPr>
       <w:r>
-        <w:rPr>
-          <w:noProof/>
-        </w:rPr>
         <w:drawing>
-          <wp:inline distT="0" distB="0" distL="0" distR="0" wp14:anchorId="0895AE29" wp14:editId="5FCE9F9D">
+          <wp:inline wp14:editId="4FD993B3" wp14:anchorId="0895AE29">
             <wp:extent cx="5943600" cy="4211955"/>
             <wp:effectExtent l="0" t="0" r="0" b="0"/>
-            <wp:docPr id="634004744" name="Picture 29"/>
+            <wp:docPr id="642892296" name="Picture 29" title=""/>
             <wp:cNvGraphicFramePr>
-              <a:graphicFrameLocks xmlns:a="http://schemas.openxmlformats.org/drawingml/2006/main" noChangeAspect="1"/>
+              <a:graphicFrameLocks noChangeAspect="1"/>
             </wp:cNvGraphicFramePr>
-            <a:graphic xmlns:a="http://schemas.openxmlformats.org/drawingml/2006/main">
+            <a:graphic>
               <a:graphicData uri="http://schemas.openxmlformats.org/drawingml/2006/picture">
-                <pic:pic xmlns:pic="http://schemas.openxmlformats.org/drawingml/2006/picture">
+                <pic:pic>
                   <pic:nvPicPr>
                     <pic:cNvPr id="0" name="Picture 29"/>
                     <pic:cNvPicPr/>
                   </pic:nvPicPr>
                   <pic:blipFill>
-                    <a:blip r:embed="rId44">
+                    <a:blip r:embed="Rd942c68f4339482a">
                       <a:extLst>
-                        <a:ext uri="{28A0092B-C50C-407E-A947-70E740481C1C}">
-                          <a14:useLocalDpi xmlns:a14="http://schemas.microsoft.com/office/drawing/2010/main" val="0"/>
+                        <a:ext xmlns:a="http://schemas.openxmlformats.org/drawingml/2006/main" uri="{28A0092B-C50C-407E-A947-70E740481C1C}">
+                          <a14:useLocalDpi val="0"/>
                         </a:ext>
                       </a:extLst>
                     </a:blip>
@@ -9885,7 +10838,7 @@
                     </a:stretch>
                   </pic:blipFill>
                   <pic:spPr>
-                    <a:xfrm>
+                    <a:xfrm rot="0" flipH="0" flipV="0">
                       <a:off x="0" y="0"/>
                       <a:ext cx="5943600" cy="4211955"/>
                     </a:xfrm>
@@ -9902,56 +10855,146 @@
     </w:p>
     <w:p>
       <w:pPr>
+        <w:rPr>
+          <w:b w:val="1"/>
+          <w:bCs w:val="1"/>
+          <w:u w:val="single"/>
+          <w:lang w:eastAsia="en-US"/>
+        </w:rPr>
+      </w:pPr>
+      <w:r>
+        <w:rPr>
+          <w:b w:val="1"/>
+          <w:bCs w:val="1"/>
+          <w:u w:val="single"/>
+          <w:lang w:eastAsia="en-US"/>
+        </w:rPr>
+        <w:t xml:space="preserve">Figure </w:t>
+      </w:r>
+      <w:r>
+        <w:rPr>
+          <w:b w:val="1"/>
+          <w:bCs w:val="1"/>
+          <w:u w:val="single"/>
+          <w:lang w:eastAsia="en-US"/>
+        </w:rPr>
+        <w:t>12</w:t>
+      </w:r>
+      <w:r>
+        <w:rPr>
+          <w:b w:val="1"/>
+          <w:bCs w:val="1"/>
+          <w:u w:val="single"/>
+          <w:lang w:eastAsia="en-US"/>
+        </w:rPr>
+        <w:t xml:space="preserve"> –</w:t>
+      </w:r>
+      <w:r>
+        <w:rPr>
+          <w:b w:val="1"/>
+          <w:bCs w:val="1"/>
+          <w:u w:val="single"/>
+          <w:lang w:eastAsia="en-US"/>
+        </w:rPr>
+        <w:t>LDA</w:t>
+      </w:r>
+    </w:p>
+    <w:p>
+      <w:pPr>
+        <w:pStyle w:val="Normal"/>
+      </w:pPr>
+    </w:p>
+    <w:p>
+      <w:pPr>
+        <w:pStyle w:val="Normal"/>
+      </w:pPr>
+      <w:r>
+        <w:drawing>
+          <wp:inline wp14:editId="78050913" wp14:anchorId="2E265777">
+            <wp:extent cx="5943600" cy="2076450"/>
+            <wp:effectExtent l="0" t="0" r="0" b="0"/>
+            <wp:docPr id="62453370" name="" title=""/>
+            <wp:cNvGraphicFramePr>
+              <a:graphicFrameLocks noChangeAspect="1"/>
+            </wp:cNvGraphicFramePr>
+            <a:graphic>
+              <a:graphicData uri="http://schemas.openxmlformats.org/drawingml/2006/picture">
+                <pic:pic>
+                  <pic:nvPicPr>
+                    <pic:cNvPr id="0" name=""/>
+                    <pic:cNvPicPr/>
+                  </pic:nvPicPr>
+                  <pic:blipFill>
+                    <a:blip r:embed="R49cca7ea4ab948ff">
+                      <a:extLst>
+                        <a:ext xmlns:a="http://schemas.openxmlformats.org/drawingml/2006/main" uri="{28A0092B-C50C-407E-A947-70E740481C1C}">
+                          <a14:useLocalDpi val="0"/>
+                        </a:ext>
+                      </a:extLst>
+                    </a:blip>
+                    <a:stretch>
+                      <a:fillRect/>
+                    </a:stretch>
+                  </pic:blipFill>
+                  <pic:spPr>
+                    <a:xfrm>
+                      <a:off x="0" y="0"/>
+                      <a:ext cx="5943600" cy="2076450"/>
+                    </a:xfrm>
+                    <a:prstGeom prst="rect">
+                      <a:avLst/>
+                    </a:prstGeom>
+                  </pic:spPr>
+                </pic:pic>
+              </a:graphicData>
+            </a:graphic>
+          </wp:inline>
+        </w:drawing>
+      </w:r>
+    </w:p>
+    <w:p>
+      <w:pPr>
         <w:pStyle w:val="Heading2"/>
         <w:rPr>
           <w:sz w:val="28"/>
           <w:szCs w:val="28"/>
         </w:rPr>
       </w:pPr>
+      <w:r>
+        <w:rPr>
+          <w:sz w:val="28"/>
+          <w:szCs w:val="28"/>
+        </w:rPr>
+        <w:t>Completed Code</w:t>
+      </w:r>
     </w:p>
     <w:p>
       <w:pPr>
-        <w:pStyle w:val="Heading2"/>
-        <w:rPr>
-          <w:sz w:val="28"/>
-          <w:szCs w:val="28"/>
-        </w:rPr>
-      </w:pPr>
-      <w:r>
-        <w:rPr>
-          <w:sz w:val="28"/>
-          <w:szCs w:val="28"/>
-        </w:rPr>
-        <w:t>Completed Code</w:t>
+        <w:rPr>
+          <w:lang w:eastAsia="en-US"/>
+        </w:rPr>
+      </w:pPr>
+      <w:r>
+        <w:rPr>
+          <w:lang w:eastAsia="en-US"/>
+        </w:rPr>
+        <w:t>GitHub repository</w:t>
+      </w:r>
+      <w:r>
+        <w:rPr>
+          <w:lang w:eastAsia="en-US"/>
+        </w:rPr>
+        <w:t xml:space="preserve"> for all the source code and materials</w:t>
+      </w:r>
+      <w:r>
+        <w:rPr>
+          <w:lang w:eastAsia="en-US"/>
+        </w:rPr>
+        <w:t>:</w:t>
       </w:r>
     </w:p>
     <w:p>
-      <w:pPr>
-        <w:rPr>
-          <w:lang w:eastAsia="en-US"/>
-        </w:rPr>
-      </w:pPr>
-      <w:r>
-        <w:rPr>
-          <w:lang w:eastAsia="en-US"/>
-        </w:rPr>
-        <w:t>GitHub repository</w:t>
-      </w:r>
-      <w:r>
-        <w:rPr>
-          <w:lang w:eastAsia="en-US"/>
-        </w:rPr>
-        <w:t xml:space="preserve"> for all the source code and materials</w:t>
-      </w:r>
-      <w:r>
-        <w:rPr>
-          <w:lang w:eastAsia="en-US"/>
-        </w:rPr>
-        <w:t>:</w:t>
-      </w:r>
-    </w:p>
-    <w:p>
-      <w:hyperlink r:id="rId45" w:history="1">
+      <w:hyperlink w:history="1" r:id="rId40">
         <w:r>
           <w:rPr>
             <w:rStyle w:val="Hyperlink"/>
@@ -22792,8 +23835,8 @@
       </w:pPr>
     </w:p>
     <w:sectPr>
-      <w:headerReference w:type="default" r:id="rId46"/>
-      <w:pgSz w:w="12240" w:h="15840"/>
+      <w:headerReference w:type="default" r:id="rId41"/>
+      <w:pgSz w:w="12240" w:h="15840" w:orient="portrait"/>
       <w:pgMar w:top="1440" w:right="1440" w:bottom="1440" w:left="1440" w:header="720" w:footer="720" w:gutter="0"/>
       <w:cols w:space="720"/>
       <w:docGrid w:linePitch="360"/>
@@ -22862,13 +23905,13 @@
       <w:t>DS 6372</w:t>
     </w:r>
     <w:r>
-      <w:ptab w:relativeTo="margin" w:alignment="center" w:leader="none"/>
+      <w:ptab w:alignment="center" w:relativeTo="margin" w:leader="none"/>
     </w:r>
     <w:r>
       <w:t>Project 2</w:t>
     </w:r>
     <w:r>
-      <w:ptab w:relativeTo="margin" w:alignment="right" w:leader="none"/>
+      <w:ptab w:alignment="right" w:relativeTo="margin" w:leader="none"/>
     </w:r>
     <w:r>
       <w:t>Daniel Crouthamel</w:t>
@@ -22883,6 +23926,8 @@
     </w:r>
     <w:r>
       <w:tab/>
+    </w:r>
+    <w:r>
       <w:t>Stuart Miller</w:t>
     </w:r>
   </w:p>
@@ -22895,6 +23940,8 @@
     </w:r>
     <w:r>
       <w:tab/>
+    </w:r>
+    <w:r>
       <w:t>Queena Wang</w:t>
     </w:r>
   </w:p>
@@ -22903,6 +23950,228 @@
 
 <file path=word/numbering.xml><?xml version="1.0" encoding="utf-8"?>
 <w:numbering xmlns:wpc="http://schemas.microsoft.com/office/word/2010/wordprocessingCanvas" xmlns:cx="http://schemas.microsoft.com/office/drawing/2014/chartex" xmlns:cx1="http://schemas.microsoft.com/office/drawing/2015/9/8/chartex" xmlns:cx2="http://schemas.microsoft.com/office/drawing/2015/10/21/chartex" xmlns:cx3="http://schemas.microsoft.com/office/drawing/2016/5/9/chartex" xmlns:cx4="http://schemas.microsoft.com/office/drawing/2016/5/10/chartex" xmlns:cx5="http://schemas.microsoft.com/office/drawing/2016/5/11/chartex" xmlns:cx6="http://schemas.microsoft.com/office/drawing/2016/5/12/chartex" xmlns:cx7="http://schemas.microsoft.com/office/drawing/2016/5/13/chartex" xmlns:cx8="http://schemas.microsoft.com/office/drawing/2016/5/14/chartex" xmlns:mc="http://schemas.openxmlformats.org/markup-compatibility/2006" xmlns:aink="http://schemas.microsoft.com/office/drawing/2016/ink" xmlns:am3d="http://schemas.microsoft.com/office/drawing/2017/model3d" xmlns:o="urn:schemas-microsoft-com:office:office" xmlns:r="http://schemas.openxmlformats.org/officeDocument/2006/relationships" xmlns:m="http://schemas.openxmlformats.org/officeDocument/2006/math" xmlns:v="urn:schemas-microsoft-com:vml" xmlns:wp14="http://schemas.microsoft.com/office/word/2010/wordprocessingDrawing" xmlns:wp="http://schemas.openxmlformats.org/drawingml/2006/wordprocessingDrawing" xmlns:w10="urn:schemas-microsoft-com:office:word" xmlns:w="http://schemas.openxmlformats.org/wordprocessingml/2006/main" xmlns:w14="http://schemas.microsoft.com/office/word/2010/wordml" xmlns:w15="http://schemas.microsoft.com/office/word/2012/wordml" xmlns:w16cid="http://schemas.microsoft.com/office/word/2016/wordml/cid" xmlns:w16se="http://schemas.microsoft.com/office/word/2015/wordml/symex" xmlns:wpg="http://schemas.microsoft.com/office/word/2010/wordprocessingGroup" xmlns:wpi="http://schemas.microsoft.com/office/word/2010/wordprocessingInk" xmlns:wne="http://schemas.microsoft.com/office/word/2006/wordml" xmlns:wps="http://schemas.microsoft.com/office/word/2010/wordprocessingShape" mc:Ignorable="w14 w15 w16se w16cid wp14">
+  <w:abstractNum xmlns:w="http://schemas.openxmlformats.org/wordprocessingml/2006/main" w:abstractNumId="15">
+    <w:multiLevelType xmlns:w="http://schemas.openxmlformats.org/wordprocessingml/2006/main" w:val="hybridMultilevel"/>
+    <w:lvl xmlns:w="http://schemas.openxmlformats.org/wordprocessingml/2006/main" w:ilvl="0">
+      <w:start w:val="1"/>
+      <w:numFmt w:val="bullet"/>
+      <w:lvlText w:val=""/>
+      <w:lvlJc w:val="left"/>
+      <w:pPr>
+        <w:ind w:left="720" w:hanging="360"/>
+      </w:pPr>
+      <w:rPr>
+        <w:rFonts w:hint="default" w:ascii="Symbol" w:hAnsi="Symbol"/>
+      </w:rPr>
+    </w:lvl>
+    <w:lvl xmlns:w="http://schemas.openxmlformats.org/wordprocessingml/2006/main" w:ilvl="1">
+      <w:start w:val="1"/>
+      <w:numFmt w:val="bullet"/>
+      <w:lvlText w:val="o"/>
+      <w:lvlJc w:val="left"/>
+      <w:pPr>
+        <w:ind w:left="1440" w:hanging="360"/>
+      </w:pPr>
+      <w:rPr>
+        <w:rFonts w:hint="default" w:ascii="Courier New" w:hAnsi="Courier New"/>
+      </w:rPr>
+    </w:lvl>
+    <w:lvl xmlns:w="http://schemas.openxmlformats.org/wordprocessingml/2006/main" w:ilvl="2">
+      <w:start w:val="1"/>
+      <w:numFmt w:val="bullet"/>
+      <w:lvlText w:val=""/>
+      <w:lvlJc w:val="left"/>
+      <w:pPr>
+        <w:ind w:left="2160" w:hanging="360"/>
+      </w:pPr>
+      <w:rPr>
+        <w:rFonts w:hint="default" w:ascii="Wingdings" w:hAnsi="Wingdings"/>
+      </w:rPr>
+    </w:lvl>
+    <w:lvl xmlns:w="http://schemas.openxmlformats.org/wordprocessingml/2006/main" w:ilvl="3">
+      <w:start w:val="1"/>
+      <w:numFmt w:val="bullet"/>
+      <w:lvlText w:val=""/>
+      <w:lvlJc w:val="left"/>
+      <w:pPr>
+        <w:ind w:left="2880" w:hanging="360"/>
+      </w:pPr>
+      <w:rPr>
+        <w:rFonts w:hint="default" w:ascii="Symbol" w:hAnsi="Symbol"/>
+      </w:rPr>
+    </w:lvl>
+    <w:lvl xmlns:w="http://schemas.openxmlformats.org/wordprocessingml/2006/main" w:ilvl="4">
+      <w:start w:val="1"/>
+      <w:numFmt w:val="bullet"/>
+      <w:lvlText w:val="o"/>
+      <w:lvlJc w:val="left"/>
+      <w:pPr>
+        <w:ind w:left="3600" w:hanging="360"/>
+      </w:pPr>
+      <w:rPr>
+        <w:rFonts w:hint="default" w:ascii="Courier New" w:hAnsi="Courier New"/>
+      </w:rPr>
+    </w:lvl>
+    <w:lvl xmlns:w="http://schemas.openxmlformats.org/wordprocessingml/2006/main" w:ilvl="5">
+      <w:start w:val="1"/>
+      <w:numFmt w:val="bullet"/>
+      <w:lvlText w:val=""/>
+      <w:lvlJc w:val="left"/>
+      <w:pPr>
+        <w:ind w:left="4320" w:hanging="360"/>
+      </w:pPr>
+      <w:rPr>
+        <w:rFonts w:hint="default" w:ascii="Wingdings" w:hAnsi="Wingdings"/>
+      </w:rPr>
+    </w:lvl>
+    <w:lvl xmlns:w="http://schemas.openxmlformats.org/wordprocessingml/2006/main" w:ilvl="6">
+      <w:start w:val="1"/>
+      <w:numFmt w:val="bullet"/>
+      <w:lvlText w:val=""/>
+      <w:lvlJc w:val="left"/>
+      <w:pPr>
+        <w:ind w:left="5040" w:hanging="360"/>
+      </w:pPr>
+      <w:rPr>
+        <w:rFonts w:hint="default" w:ascii="Symbol" w:hAnsi="Symbol"/>
+      </w:rPr>
+    </w:lvl>
+    <w:lvl xmlns:w="http://schemas.openxmlformats.org/wordprocessingml/2006/main" w:ilvl="7">
+      <w:start w:val="1"/>
+      <w:numFmt w:val="bullet"/>
+      <w:lvlText w:val="o"/>
+      <w:lvlJc w:val="left"/>
+      <w:pPr>
+        <w:ind w:left="5760" w:hanging="360"/>
+      </w:pPr>
+      <w:rPr>
+        <w:rFonts w:hint="default" w:ascii="Courier New" w:hAnsi="Courier New"/>
+      </w:rPr>
+    </w:lvl>
+    <w:lvl xmlns:w="http://schemas.openxmlformats.org/wordprocessingml/2006/main" w:ilvl="8">
+      <w:start w:val="1"/>
+      <w:numFmt w:val="bullet"/>
+      <w:lvlText w:val=""/>
+      <w:lvlJc w:val="left"/>
+      <w:pPr>
+        <w:ind w:left="6480" w:hanging="360"/>
+      </w:pPr>
+      <w:rPr>
+        <w:rFonts w:hint="default" w:ascii="Wingdings" w:hAnsi="Wingdings"/>
+      </w:rPr>
+    </w:lvl>
+  </w:abstractNum>
+  <w:abstractNum xmlns:w="http://schemas.openxmlformats.org/wordprocessingml/2006/main" w:abstractNumId="14">
+    <w:multiLevelType xmlns:w="http://schemas.openxmlformats.org/wordprocessingml/2006/main" w:val="hybridMultilevel"/>
+    <w:lvl xmlns:w="http://schemas.openxmlformats.org/wordprocessingml/2006/main" w:ilvl="0">
+      <w:start w:val="1"/>
+      <w:numFmt w:val="bullet"/>
+      <w:lvlText w:val=""/>
+      <w:lvlJc w:val="left"/>
+      <w:pPr>
+        <w:ind w:left="720" w:hanging="360"/>
+      </w:pPr>
+      <w:rPr>
+        <w:rFonts w:hint="default" w:ascii="Symbol" w:hAnsi="Symbol"/>
+      </w:rPr>
+    </w:lvl>
+    <w:lvl xmlns:w="http://schemas.openxmlformats.org/wordprocessingml/2006/main" w:ilvl="1">
+      <w:start w:val="1"/>
+      <w:numFmt w:val="bullet"/>
+      <w:lvlText w:val="o"/>
+      <w:lvlJc w:val="left"/>
+      <w:pPr>
+        <w:ind w:left="1440" w:hanging="360"/>
+      </w:pPr>
+      <w:rPr>
+        <w:rFonts w:hint="default" w:ascii="Courier New" w:hAnsi="Courier New"/>
+      </w:rPr>
+    </w:lvl>
+    <w:lvl xmlns:w="http://schemas.openxmlformats.org/wordprocessingml/2006/main" w:ilvl="2">
+      <w:start w:val="1"/>
+      <w:numFmt w:val="bullet"/>
+      <w:lvlText w:val=""/>
+      <w:lvlJc w:val="left"/>
+      <w:pPr>
+        <w:ind w:left="2160" w:hanging="360"/>
+      </w:pPr>
+      <w:rPr>
+        <w:rFonts w:hint="default" w:ascii="Wingdings" w:hAnsi="Wingdings"/>
+      </w:rPr>
+    </w:lvl>
+    <w:lvl xmlns:w="http://schemas.openxmlformats.org/wordprocessingml/2006/main" w:ilvl="3">
+      <w:start w:val="1"/>
+      <w:numFmt w:val="bullet"/>
+      <w:lvlText w:val=""/>
+      <w:lvlJc w:val="left"/>
+      <w:pPr>
+        <w:ind w:left="2880" w:hanging="360"/>
+      </w:pPr>
+      <w:rPr>
+        <w:rFonts w:hint="default" w:ascii="Symbol" w:hAnsi="Symbol"/>
+      </w:rPr>
+    </w:lvl>
+    <w:lvl xmlns:w="http://schemas.openxmlformats.org/wordprocessingml/2006/main" w:ilvl="4">
+      <w:start w:val="1"/>
+      <w:numFmt w:val="bullet"/>
+      <w:lvlText w:val="o"/>
+      <w:lvlJc w:val="left"/>
+      <w:pPr>
+        <w:ind w:left="3600" w:hanging="360"/>
+      </w:pPr>
+      <w:rPr>
+        <w:rFonts w:hint="default" w:ascii="Courier New" w:hAnsi="Courier New"/>
+      </w:rPr>
+    </w:lvl>
+    <w:lvl xmlns:w="http://schemas.openxmlformats.org/wordprocessingml/2006/main" w:ilvl="5">
+      <w:start w:val="1"/>
+      <w:numFmt w:val="bullet"/>
+      <w:lvlText w:val=""/>
+      <w:lvlJc w:val="left"/>
+      <w:pPr>
+        <w:ind w:left="4320" w:hanging="360"/>
+      </w:pPr>
+      <w:rPr>
+        <w:rFonts w:hint="default" w:ascii="Wingdings" w:hAnsi="Wingdings"/>
+      </w:rPr>
+    </w:lvl>
+    <w:lvl xmlns:w="http://schemas.openxmlformats.org/wordprocessingml/2006/main" w:ilvl="6">
+      <w:start w:val="1"/>
+      <w:numFmt w:val="bullet"/>
+      <w:lvlText w:val=""/>
+      <w:lvlJc w:val="left"/>
+      <w:pPr>
+        <w:ind w:left="5040" w:hanging="360"/>
+      </w:pPr>
+      <w:rPr>
+        <w:rFonts w:hint="default" w:ascii="Symbol" w:hAnsi="Symbol"/>
+      </w:rPr>
+    </w:lvl>
+    <w:lvl xmlns:w="http://schemas.openxmlformats.org/wordprocessingml/2006/main" w:ilvl="7">
+      <w:start w:val="1"/>
+      <w:numFmt w:val="bullet"/>
+      <w:lvlText w:val="o"/>
+      <w:lvlJc w:val="left"/>
+      <w:pPr>
+        <w:ind w:left="5760" w:hanging="360"/>
+      </w:pPr>
+      <w:rPr>
+        <w:rFonts w:hint="default" w:ascii="Courier New" w:hAnsi="Courier New"/>
+      </w:rPr>
+    </w:lvl>
+    <w:lvl xmlns:w="http://schemas.openxmlformats.org/wordprocessingml/2006/main" w:ilvl="8">
+      <w:start w:val="1"/>
+      <w:numFmt w:val="bullet"/>
+      <w:lvlText w:val=""/>
+      <w:lvlJc w:val="left"/>
+      <w:pPr>
+        <w:ind w:left="6480" w:hanging="360"/>
+      </w:pPr>
+      <w:rPr>
+        <w:rFonts w:hint="default" w:ascii="Wingdings" w:hAnsi="Wingdings"/>
+      </w:rPr>
+    </w:lvl>
+  </w:abstractNum>
   <w:abstractNum w:abstractNumId="0" w15:restartNumberingAfterBreak="0">
     <w:nsid w:val="F10EA11F"/>
     <w:multiLevelType w:val="multilevel"/>
@@ -23008,7 +24277,7 @@
         <w:ind w:left="720" w:hanging="360"/>
       </w:pPr>
       <w:rPr>
-        <w:rFonts w:ascii="Symbol" w:hAnsi="Symbol" w:hint="default"/>
+        <w:rFonts w:hint="default" w:ascii="Symbol" w:hAnsi="Symbol"/>
       </w:rPr>
     </w:lvl>
     <w:lvl w:ilvl="1" w:tplc="04090003" w:tentative="1">
@@ -23020,7 +24289,7 @@
         <w:ind w:left="1440" w:hanging="360"/>
       </w:pPr>
       <w:rPr>
-        <w:rFonts w:ascii="Courier New" w:hAnsi="Courier New" w:cs="Courier New" w:hint="default"/>
+        <w:rFonts w:hint="default" w:ascii="Courier New" w:hAnsi="Courier New" w:cs="Courier New"/>
       </w:rPr>
     </w:lvl>
     <w:lvl w:ilvl="2" w:tplc="04090005" w:tentative="1">
@@ -23032,7 +24301,7 @@
         <w:ind w:left="2160" w:hanging="360"/>
       </w:pPr>
       <w:rPr>
-        <w:rFonts w:ascii="Wingdings" w:hAnsi="Wingdings" w:hint="default"/>
+        <w:rFonts w:hint="default" w:ascii="Wingdings" w:hAnsi="Wingdings"/>
       </w:rPr>
     </w:lvl>
     <w:lvl w:ilvl="3" w:tplc="04090001" w:tentative="1">
@@ -23044,7 +24313,7 @@
         <w:ind w:left="2880" w:hanging="360"/>
       </w:pPr>
       <w:rPr>
-        <w:rFonts w:ascii="Symbol" w:hAnsi="Symbol" w:hint="default"/>
+        <w:rFonts w:hint="default" w:ascii="Symbol" w:hAnsi="Symbol"/>
       </w:rPr>
     </w:lvl>
     <w:lvl w:ilvl="4" w:tplc="04090003" w:tentative="1">
@@ -23056,7 +24325,7 @@
         <w:ind w:left="3600" w:hanging="360"/>
       </w:pPr>
       <w:rPr>
-        <w:rFonts w:ascii="Courier New" w:hAnsi="Courier New" w:cs="Courier New" w:hint="default"/>
+        <w:rFonts w:hint="default" w:ascii="Courier New" w:hAnsi="Courier New" w:cs="Courier New"/>
       </w:rPr>
     </w:lvl>
     <w:lvl w:ilvl="5" w:tplc="04090005" w:tentative="1">
@@ -23068,7 +24337,7 @@
         <w:ind w:left="4320" w:hanging="360"/>
       </w:pPr>
       <w:rPr>
-        <w:rFonts w:ascii="Wingdings" w:hAnsi="Wingdings" w:hint="default"/>
+        <w:rFonts w:hint="default" w:ascii="Wingdings" w:hAnsi="Wingdings"/>
       </w:rPr>
     </w:lvl>
     <w:lvl w:ilvl="6" w:tplc="04090001" w:tentative="1">
@@ -23080,7 +24349,7 @@
         <w:ind w:left="5040" w:hanging="360"/>
       </w:pPr>
       <w:rPr>
-        <w:rFonts w:ascii="Symbol" w:hAnsi="Symbol" w:hint="default"/>
+        <w:rFonts w:hint="default" w:ascii="Symbol" w:hAnsi="Symbol"/>
       </w:rPr>
     </w:lvl>
     <w:lvl w:ilvl="7" w:tplc="04090003" w:tentative="1">
@@ -23092,7 +24361,7 @@
         <w:ind w:left="5760" w:hanging="360"/>
       </w:pPr>
       <w:rPr>
-        <w:rFonts w:ascii="Courier New" w:hAnsi="Courier New" w:cs="Courier New" w:hint="default"/>
+        <w:rFonts w:hint="default" w:ascii="Courier New" w:hAnsi="Courier New" w:cs="Courier New"/>
       </w:rPr>
     </w:lvl>
     <w:lvl w:ilvl="8" w:tplc="04090005" w:tentative="1">
@@ -23104,7 +24373,7 @@
         <w:ind w:left="6480" w:hanging="360"/>
       </w:pPr>
       <w:rPr>
-        <w:rFonts w:ascii="Wingdings" w:hAnsi="Wingdings" w:hint="default"/>
+        <w:rFonts w:hint="default" w:ascii="Wingdings" w:hAnsi="Wingdings"/>
       </w:rPr>
     </w:lvl>
   </w:abstractNum>
@@ -23121,7 +24390,7 @@
         <w:ind w:left="720" w:hanging="360"/>
       </w:pPr>
       <w:rPr>
-        <w:rFonts w:ascii="Symbol" w:hAnsi="Symbol" w:hint="default"/>
+        <w:rFonts w:hint="default" w:ascii="Symbol" w:hAnsi="Symbol"/>
       </w:rPr>
     </w:lvl>
     <w:lvl w:ilvl="1" w:tplc="04090003" w:tentative="1">
@@ -23133,7 +24402,7 @@
         <w:ind w:left="1440" w:hanging="360"/>
       </w:pPr>
       <w:rPr>
-        <w:rFonts w:ascii="Courier New" w:hAnsi="Courier New" w:cs="Courier New" w:hint="default"/>
+        <w:rFonts w:hint="default" w:ascii="Courier New" w:hAnsi="Courier New" w:cs="Courier New"/>
       </w:rPr>
     </w:lvl>
     <w:lvl w:ilvl="2" w:tplc="04090005" w:tentative="1">
@@ -23145,7 +24414,7 @@
         <w:ind w:left="2160" w:hanging="360"/>
       </w:pPr>
       <w:rPr>
-        <w:rFonts w:ascii="Wingdings" w:hAnsi="Wingdings" w:hint="default"/>
+        <w:rFonts w:hint="default" w:ascii="Wingdings" w:hAnsi="Wingdings"/>
       </w:rPr>
     </w:lvl>
     <w:lvl w:ilvl="3" w:tplc="04090001" w:tentative="1">
@@ -23157,7 +24426,7 @@
         <w:ind w:left="2880" w:hanging="360"/>
       </w:pPr>
       <w:rPr>
-        <w:rFonts w:ascii="Symbol" w:hAnsi="Symbol" w:hint="default"/>
+        <w:rFonts w:hint="default" w:ascii="Symbol" w:hAnsi="Symbol"/>
       </w:rPr>
     </w:lvl>
     <w:lvl w:ilvl="4" w:tplc="04090003" w:tentative="1">
@@ -23169,7 +24438,7 @@
         <w:ind w:left="3600" w:hanging="360"/>
       </w:pPr>
       <w:rPr>
-        <w:rFonts w:ascii="Courier New" w:hAnsi="Courier New" w:cs="Courier New" w:hint="default"/>
+        <w:rFonts w:hint="default" w:ascii="Courier New" w:hAnsi="Courier New" w:cs="Courier New"/>
       </w:rPr>
     </w:lvl>
     <w:lvl w:ilvl="5" w:tplc="04090005" w:tentative="1">
@@ -23181,7 +24450,7 @@
         <w:ind w:left="4320" w:hanging="360"/>
       </w:pPr>
       <w:rPr>
-        <w:rFonts w:ascii="Wingdings" w:hAnsi="Wingdings" w:hint="default"/>
+        <w:rFonts w:hint="default" w:ascii="Wingdings" w:hAnsi="Wingdings"/>
       </w:rPr>
     </w:lvl>
     <w:lvl w:ilvl="6" w:tplc="04090001" w:tentative="1">
@@ -23193,7 +24462,7 @@
         <w:ind w:left="5040" w:hanging="360"/>
       </w:pPr>
       <w:rPr>
-        <w:rFonts w:ascii="Symbol" w:hAnsi="Symbol" w:hint="default"/>
+        <w:rFonts w:hint="default" w:ascii="Symbol" w:hAnsi="Symbol"/>
       </w:rPr>
     </w:lvl>
     <w:lvl w:ilvl="7" w:tplc="04090003" w:tentative="1">
@@ -23205,7 +24474,7 @@
         <w:ind w:left="5760" w:hanging="360"/>
       </w:pPr>
       <w:rPr>
-        <w:rFonts w:ascii="Courier New" w:hAnsi="Courier New" w:cs="Courier New" w:hint="default"/>
+        <w:rFonts w:hint="default" w:ascii="Courier New" w:hAnsi="Courier New" w:cs="Courier New"/>
       </w:rPr>
     </w:lvl>
     <w:lvl w:ilvl="8" w:tplc="04090005" w:tentative="1">
@@ -23217,7 +24486,7 @@
         <w:ind w:left="6480" w:hanging="360"/>
       </w:pPr>
       <w:rPr>
-        <w:rFonts w:ascii="Wingdings" w:hAnsi="Wingdings" w:hint="default"/>
+        <w:rFonts w:hint="default" w:ascii="Wingdings" w:hAnsi="Wingdings"/>
       </w:rPr>
     </w:lvl>
   </w:abstractNum>
@@ -23234,7 +24503,7 @@
         <w:ind w:left="720" w:hanging="360"/>
       </w:pPr>
       <w:rPr>
-        <w:rFonts w:ascii="Symbol" w:hAnsi="Symbol" w:hint="default"/>
+        <w:rFonts w:hint="default" w:ascii="Symbol" w:hAnsi="Symbol"/>
       </w:rPr>
     </w:lvl>
     <w:lvl w:ilvl="1" w:tplc="04090003" w:tentative="1">
@@ -23246,7 +24515,7 @@
         <w:ind w:left="1440" w:hanging="360"/>
       </w:pPr>
       <w:rPr>
-        <w:rFonts w:ascii="Courier New" w:hAnsi="Courier New" w:cs="Courier New" w:hint="default"/>
+        <w:rFonts w:hint="default" w:ascii="Courier New" w:hAnsi="Courier New" w:cs="Courier New"/>
       </w:rPr>
     </w:lvl>
     <w:lvl w:ilvl="2" w:tplc="04090005" w:tentative="1">
@@ -23258,7 +24527,7 @@
         <w:ind w:left="2160" w:hanging="360"/>
       </w:pPr>
       <w:rPr>
-        <w:rFonts w:ascii="Wingdings" w:hAnsi="Wingdings" w:hint="default"/>
+        <w:rFonts w:hint="default" w:ascii="Wingdings" w:hAnsi="Wingdings"/>
       </w:rPr>
     </w:lvl>
     <w:lvl w:ilvl="3" w:tplc="04090001" w:tentative="1">
@@ -23270,7 +24539,7 @@
         <w:ind w:left="2880" w:hanging="360"/>
       </w:pPr>
       <w:rPr>
-        <w:rFonts w:ascii="Symbol" w:hAnsi="Symbol" w:hint="default"/>
+        <w:rFonts w:hint="default" w:ascii="Symbol" w:hAnsi="Symbol"/>
       </w:rPr>
     </w:lvl>
     <w:lvl w:ilvl="4" w:tplc="04090003" w:tentative="1">
@@ -23282,7 +24551,7 @@
         <w:ind w:left="3600" w:hanging="360"/>
       </w:pPr>
       <w:rPr>
-        <w:rFonts w:ascii="Courier New" w:hAnsi="Courier New" w:cs="Courier New" w:hint="default"/>
+        <w:rFonts w:hint="default" w:ascii="Courier New" w:hAnsi="Courier New" w:cs="Courier New"/>
       </w:rPr>
     </w:lvl>
     <w:lvl w:ilvl="5" w:tplc="04090005" w:tentative="1">
@@ -23294,7 +24563,7 @@
         <w:ind w:left="4320" w:hanging="360"/>
       </w:pPr>
       <w:rPr>
-        <w:rFonts w:ascii="Wingdings" w:hAnsi="Wingdings" w:hint="default"/>
+        <w:rFonts w:hint="default" w:ascii="Wingdings" w:hAnsi="Wingdings"/>
       </w:rPr>
     </w:lvl>
     <w:lvl w:ilvl="6" w:tplc="04090001" w:tentative="1">
@@ -23306,7 +24575,7 @@
         <w:ind w:left="5040" w:hanging="360"/>
       </w:pPr>
       <w:rPr>
-        <w:rFonts w:ascii="Symbol" w:hAnsi="Symbol" w:hint="default"/>
+        <w:rFonts w:hint="default" w:ascii="Symbol" w:hAnsi="Symbol"/>
       </w:rPr>
     </w:lvl>
     <w:lvl w:ilvl="7" w:tplc="04090003" w:tentative="1">
@@ -23318,7 +24587,7 @@
         <w:ind w:left="5760" w:hanging="360"/>
       </w:pPr>
       <w:rPr>
-        <w:rFonts w:ascii="Courier New" w:hAnsi="Courier New" w:cs="Courier New" w:hint="default"/>
+        <w:rFonts w:hint="default" w:ascii="Courier New" w:hAnsi="Courier New" w:cs="Courier New"/>
       </w:rPr>
     </w:lvl>
     <w:lvl w:ilvl="8" w:tplc="04090005" w:tentative="1">
@@ -23330,7 +24599,7 @@
         <w:ind w:left="6480" w:hanging="360"/>
       </w:pPr>
       <w:rPr>
-        <w:rFonts w:ascii="Wingdings" w:hAnsi="Wingdings" w:hint="default"/>
+        <w:rFonts w:hint="default" w:ascii="Wingdings" w:hAnsi="Wingdings"/>
       </w:rPr>
     </w:lvl>
   </w:abstractNum>
@@ -23350,7 +24619,7 @@
         <w:ind w:left="720" w:hanging="360"/>
       </w:pPr>
       <w:rPr>
-        <w:rFonts w:asciiTheme="majorHAnsi" w:eastAsia="Times New Roman" w:hAnsiTheme="majorHAnsi" w:cstheme="majorHAnsi"/>
+        <w:rFonts w:eastAsia="Times New Roman" w:asciiTheme="majorHAnsi" w:hAnsiTheme="majorHAnsi" w:cstheme="majorHAnsi"/>
         <w:sz w:val="20"/>
       </w:rPr>
     </w:lvl>
@@ -23366,7 +24635,7 @@
         <w:ind w:left="1440" w:hanging="360"/>
       </w:pPr>
       <w:rPr>
-        <w:rFonts w:ascii="Courier New" w:hAnsi="Courier New" w:hint="default"/>
+        <w:rFonts w:hint="default" w:ascii="Courier New" w:hAnsi="Courier New"/>
         <w:sz w:val="20"/>
       </w:rPr>
     </w:lvl>
@@ -23382,7 +24651,7 @@
         <w:ind w:left="2160" w:hanging="360"/>
       </w:pPr>
       <w:rPr>
-        <w:rFonts w:ascii="Wingdings" w:hAnsi="Wingdings" w:hint="default"/>
+        <w:rFonts w:hint="default" w:ascii="Wingdings" w:hAnsi="Wingdings"/>
         <w:sz w:val="20"/>
       </w:rPr>
     </w:lvl>
@@ -23398,7 +24667,7 @@
         <w:ind w:left="2880" w:hanging="360"/>
       </w:pPr>
       <w:rPr>
-        <w:rFonts w:ascii="Wingdings" w:hAnsi="Wingdings" w:hint="default"/>
+        <w:rFonts w:hint="default" w:ascii="Wingdings" w:hAnsi="Wingdings"/>
         <w:sz w:val="20"/>
       </w:rPr>
     </w:lvl>
@@ -23414,7 +24683,7 @@
         <w:ind w:left="3600" w:hanging="360"/>
       </w:pPr>
       <w:rPr>
-        <w:rFonts w:ascii="Wingdings" w:hAnsi="Wingdings" w:hint="default"/>
+        <w:rFonts w:hint="default" w:ascii="Wingdings" w:hAnsi="Wingdings"/>
         <w:sz w:val="20"/>
       </w:rPr>
     </w:lvl>
@@ -23430,7 +24699,7 @@
         <w:ind w:left="4320" w:hanging="360"/>
       </w:pPr>
       <w:rPr>
-        <w:rFonts w:ascii="Wingdings" w:hAnsi="Wingdings" w:hint="default"/>
+        <w:rFonts w:hint="default" w:ascii="Wingdings" w:hAnsi="Wingdings"/>
         <w:sz w:val="20"/>
       </w:rPr>
     </w:lvl>
@@ -23446,7 +24715,7 @@
         <w:ind w:left="5040" w:hanging="360"/>
       </w:pPr>
       <w:rPr>
-        <w:rFonts w:ascii="Wingdings" w:hAnsi="Wingdings" w:hint="default"/>
+        <w:rFonts w:hint="default" w:ascii="Wingdings" w:hAnsi="Wingdings"/>
         <w:sz w:val="20"/>
       </w:rPr>
     </w:lvl>
@@ -23462,7 +24731,7 @@
         <w:ind w:left="5760" w:hanging="360"/>
       </w:pPr>
       <w:rPr>
-        <w:rFonts w:ascii="Wingdings" w:hAnsi="Wingdings" w:hint="default"/>
+        <w:rFonts w:hint="default" w:ascii="Wingdings" w:hAnsi="Wingdings"/>
         <w:sz w:val="20"/>
       </w:rPr>
     </w:lvl>
@@ -23478,7 +24747,7 @@
         <w:ind w:left="6480" w:hanging="360"/>
       </w:pPr>
       <w:rPr>
-        <w:rFonts w:ascii="Wingdings" w:hAnsi="Wingdings" w:hint="default"/>
+        <w:rFonts w:hint="default" w:ascii="Wingdings" w:hAnsi="Wingdings"/>
         <w:sz w:val="20"/>
       </w:rPr>
     </w:lvl>
@@ -23496,7 +24765,7 @@
         <w:ind w:left="783" w:hanging="360"/>
       </w:pPr>
       <w:rPr>
-        <w:rFonts w:ascii="Symbol" w:hAnsi="Symbol" w:hint="default"/>
+        <w:rFonts w:hint="default" w:ascii="Symbol" w:hAnsi="Symbol"/>
       </w:rPr>
     </w:lvl>
     <w:lvl w:ilvl="1" w:tplc="04090003">
@@ -23508,7 +24777,7 @@
         <w:ind w:left="1503" w:hanging="360"/>
       </w:pPr>
       <w:rPr>
-        <w:rFonts w:ascii="Courier New" w:hAnsi="Courier New" w:cs="Courier New" w:hint="default"/>
+        <w:rFonts w:hint="default" w:ascii="Courier New" w:hAnsi="Courier New" w:cs="Courier New"/>
       </w:rPr>
     </w:lvl>
     <w:lvl w:ilvl="2" w:tplc="04090005">
@@ -23520,7 +24789,7 @@
         <w:ind w:left="2223" w:hanging="360"/>
       </w:pPr>
       <w:rPr>
-        <w:rFonts w:ascii="Wingdings" w:hAnsi="Wingdings" w:hint="default"/>
+        <w:rFonts w:hint="default" w:ascii="Wingdings" w:hAnsi="Wingdings"/>
       </w:rPr>
     </w:lvl>
     <w:lvl w:ilvl="3" w:tplc="04090001">
@@ -23532,7 +24801,7 @@
         <w:ind w:left="2943" w:hanging="360"/>
       </w:pPr>
       <w:rPr>
-        <w:rFonts w:ascii="Symbol" w:hAnsi="Symbol" w:hint="default"/>
+        <w:rFonts w:hint="default" w:ascii="Symbol" w:hAnsi="Symbol"/>
       </w:rPr>
     </w:lvl>
     <w:lvl w:ilvl="4" w:tplc="04090003">
@@ -23544,7 +24813,7 @@
         <w:ind w:left="3663" w:hanging="360"/>
       </w:pPr>
       <w:rPr>
-        <w:rFonts w:ascii="Courier New" w:hAnsi="Courier New" w:cs="Courier New" w:hint="default"/>
+        <w:rFonts w:hint="default" w:ascii="Courier New" w:hAnsi="Courier New" w:cs="Courier New"/>
       </w:rPr>
     </w:lvl>
     <w:lvl w:ilvl="5" w:tplc="04090005">
@@ -23556,7 +24825,7 @@
         <w:ind w:left="4383" w:hanging="360"/>
       </w:pPr>
       <w:rPr>
-        <w:rFonts w:ascii="Wingdings" w:hAnsi="Wingdings" w:hint="default"/>
+        <w:rFonts w:hint="default" w:ascii="Wingdings" w:hAnsi="Wingdings"/>
       </w:rPr>
     </w:lvl>
     <w:lvl w:ilvl="6" w:tplc="04090001">
@@ -23568,7 +24837,7 @@
         <w:ind w:left="5103" w:hanging="360"/>
       </w:pPr>
       <w:rPr>
-        <w:rFonts w:ascii="Symbol" w:hAnsi="Symbol" w:hint="default"/>
+        <w:rFonts w:hint="default" w:ascii="Symbol" w:hAnsi="Symbol"/>
       </w:rPr>
     </w:lvl>
     <w:lvl w:ilvl="7" w:tplc="04090003">
@@ -23580,7 +24849,7 @@
         <w:ind w:left="5823" w:hanging="360"/>
       </w:pPr>
       <w:rPr>
-        <w:rFonts w:ascii="Courier New" w:hAnsi="Courier New" w:cs="Courier New" w:hint="default"/>
+        <w:rFonts w:hint="default" w:ascii="Courier New" w:hAnsi="Courier New" w:cs="Courier New"/>
       </w:rPr>
     </w:lvl>
     <w:lvl w:ilvl="8" w:tplc="04090005">
@@ -23592,7 +24861,7 @@
         <w:ind w:left="6543" w:hanging="360"/>
       </w:pPr>
       <w:rPr>
-        <w:rFonts w:ascii="Wingdings" w:hAnsi="Wingdings" w:hint="default"/>
+        <w:rFonts w:hint="default" w:ascii="Wingdings" w:hAnsi="Wingdings"/>
       </w:rPr>
     </w:lvl>
   </w:abstractNum>
@@ -23609,7 +24878,7 @@
         <w:ind w:left="720" w:hanging="360"/>
       </w:pPr>
       <w:rPr>
-        <w:rFonts w:ascii="Symbol" w:hAnsi="Symbol" w:hint="default"/>
+        <w:rFonts w:hint="default" w:ascii="Symbol" w:hAnsi="Symbol"/>
       </w:rPr>
     </w:lvl>
     <w:lvl w:ilvl="1" w:tplc="04090003" w:tentative="1">
@@ -23621,7 +24890,7 @@
         <w:ind w:left="1440" w:hanging="360"/>
       </w:pPr>
       <w:rPr>
-        <w:rFonts w:ascii="Courier New" w:hAnsi="Courier New" w:cs="Courier New" w:hint="default"/>
+        <w:rFonts w:hint="default" w:ascii="Courier New" w:hAnsi="Courier New" w:cs="Courier New"/>
       </w:rPr>
     </w:lvl>
     <w:lvl w:ilvl="2" w:tplc="04090005" w:tentative="1">
@@ -23633,7 +24902,7 @@
         <w:ind w:left="2160" w:hanging="360"/>
       </w:pPr>
       <w:rPr>
-        <w:rFonts w:ascii="Wingdings" w:hAnsi="Wingdings" w:hint="default"/>
+        <w:rFonts w:hint="default" w:ascii="Wingdings" w:hAnsi="Wingdings"/>
       </w:rPr>
     </w:lvl>
     <w:lvl w:ilvl="3" w:tplc="04090001" w:tentative="1">
@@ -23645,7 +24914,7 @@
         <w:ind w:left="2880" w:hanging="360"/>
       </w:pPr>
       <w:rPr>
-        <w:rFonts w:ascii="Symbol" w:hAnsi="Symbol" w:hint="default"/>
+        <w:rFonts w:hint="default" w:ascii="Symbol" w:hAnsi="Symbol"/>
       </w:rPr>
     </w:lvl>
     <w:lvl w:ilvl="4" w:tplc="04090003" w:tentative="1">
@@ -23657,7 +24926,7 @@
         <w:ind w:left="3600" w:hanging="360"/>
       </w:pPr>
       <w:rPr>
-        <w:rFonts w:ascii="Courier New" w:hAnsi="Courier New" w:cs="Courier New" w:hint="default"/>
+        <w:rFonts w:hint="default" w:ascii="Courier New" w:hAnsi="Courier New" w:cs="Courier New"/>
       </w:rPr>
     </w:lvl>
     <w:lvl w:ilvl="5" w:tplc="04090005" w:tentative="1">
@@ -23669,7 +24938,7 @@
         <w:ind w:left="4320" w:hanging="360"/>
       </w:pPr>
       <w:rPr>
-        <w:rFonts w:ascii="Wingdings" w:hAnsi="Wingdings" w:hint="default"/>
+        <w:rFonts w:hint="default" w:ascii="Wingdings" w:hAnsi="Wingdings"/>
       </w:rPr>
     </w:lvl>
     <w:lvl w:ilvl="6" w:tplc="04090001" w:tentative="1">
@@ -23681,7 +24950,7 @@
         <w:ind w:left="5040" w:hanging="360"/>
       </w:pPr>
       <w:rPr>
-        <w:rFonts w:ascii="Symbol" w:hAnsi="Symbol" w:hint="default"/>
+        <w:rFonts w:hint="default" w:ascii="Symbol" w:hAnsi="Symbol"/>
       </w:rPr>
     </w:lvl>
     <w:lvl w:ilvl="7" w:tplc="04090003" w:tentative="1">
@@ -23693,7 +24962,7 @@
         <w:ind w:left="5760" w:hanging="360"/>
       </w:pPr>
       <w:rPr>
-        <w:rFonts w:ascii="Courier New" w:hAnsi="Courier New" w:cs="Courier New" w:hint="default"/>
+        <w:rFonts w:hint="default" w:ascii="Courier New" w:hAnsi="Courier New" w:cs="Courier New"/>
       </w:rPr>
     </w:lvl>
     <w:lvl w:ilvl="8" w:tplc="04090005" w:tentative="1">
@@ -23705,7 +24974,7 @@
         <w:ind w:left="6480" w:hanging="360"/>
       </w:pPr>
       <w:rPr>
-        <w:rFonts w:ascii="Wingdings" w:hAnsi="Wingdings" w:hint="default"/>
+        <w:rFonts w:hint="default" w:ascii="Wingdings" w:hAnsi="Wingdings"/>
       </w:rPr>
     </w:lvl>
   </w:abstractNum>
@@ -23722,7 +24991,7 @@
         <w:ind w:left="720" w:hanging="360"/>
       </w:pPr>
       <w:rPr>
-        <w:rFonts w:ascii="Symbol" w:hAnsi="Symbol" w:hint="default"/>
+        <w:rFonts w:hint="default" w:ascii="Symbol" w:hAnsi="Symbol"/>
         <w:color w:val="auto"/>
       </w:rPr>
     </w:lvl>
@@ -23735,7 +25004,7 @@
         <w:ind w:left="1440" w:hanging="360"/>
       </w:pPr>
       <w:rPr>
-        <w:rFonts w:ascii="Courier New" w:hAnsi="Courier New" w:cs="Courier New" w:hint="default"/>
+        <w:rFonts w:hint="default" w:ascii="Courier New" w:hAnsi="Courier New" w:cs="Courier New"/>
       </w:rPr>
     </w:lvl>
     <w:lvl w:ilvl="2" w:tplc="04090005" w:tentative="1">
@@ -23747,7 +25016,7 @@
         <w:ind w:left="2160" w:hanging="360"/>
       </w:pPr>
       <w:rPr>
-        <w:rFonts w:ascii="Wingdings" w:hAnsi="Wingdings" w:hint="default"/>
+        <w:rFonts w:hint="default" w:ascii="Wingdings" w:hAnsi="Wingdings"/>
       </w:rPr>
     </w:lvl>
     <w:lvl w:ilvl="3" w:tplc="04090001" w:tentative="1">
@@ -23759,7 +25028,7 @@
         <w:ind w:left="2880" w:hanging="360"/>
       </w:pPr>
       <w:rPr>
-        <w:rFonts w:ascii="Symbol" w:hAnsi="Symbol" w:hint="default"/>
+        <w:rFonts w:hint="default" w:ascii="Symbol" w:hAnsi="Symbol"/>
       </w:rPr>
     </w:lvl>
     <w:lvl w:ilvl="4" w:tplc="04090003" w:tentative="1">
@@ -23771,7 +25040,7 @@
         <w:ind w:left="3600" w:hanging="360"/>
       </w:pPr>
       <w:rPr>
-        <w:rFonts w:ascii="Courier New" w:hAnsi="Courier New" w:cs="Courier New" w:hint="default"/>
+        <w:rFonts w:hint="default" w:ascii="Courier New" w:hAnsi="Courier New" w:cs="Courier New"/>
       </w:rPr>
     </w:lvl>
     <w:lvl w:ilvl="5" w:tplc="04090005" w:tentative="1">
@@ -23783,7 +25052,7 @@
         <w:ind w:left="4320" w:hanging="360"/>
       </w:pPr>
       <w:rPr>
-        <w:rFonts w:ascii="Wingdings" w:hAnsi="Wingdings" w:hint="default"/>
+        <w:rFonts w:hint="default" w:ascii="Wingdings" w:hAnsi="Wingdings"/>
       </w:rPr>
     </w:lvl>
     <w:lvl w:ilvl="6" w:tplc="04090001" w:tentative="1">
@@ -23795,7 +25064,7 @@
         <w:ind w:left="5040" w:hanging="360"/>
       </w:pPr>
       <w:rPr>
-        <w:rFonts w:ascii="Symbol" w:hAnsi="Symbol" w:hint="default"/>
+        <w:rFonts w:hint="default" w:ascii="Symbol" w:hAnsi="Symbol"/>
       </w:rPr>
     </w:lvl>
     <w:lvl w:ilvl="7" w:tplc="04090003" w:tentative="1">
@@ -23807,7 +25076,7 @@
         <w:ind w:left="5760" w:hanging="360"/>
       </w:pPr>
       <w:rPr>
-        <w:rFonts w:ascii="Courier New" w:hAnsi="Courier New" w:cs="Courier New" w:hint="default"/>
+        <w:rFonts w:hint="default" w:ascii="Courier New" w:hAnsi="Courier New" w:cs="Courier New"/>
       </w:rPr>
     </w:lvl>
     <w:lvl w:ilvl="8" w:tplc="04090005" w:tentative="1">
@@ -23819,7 +25088,7 @@
         <w:ind w:left="6480" w:hanging="360"/>
       </w:pPr>
       <w:rPr>
-        <w:rFonts w:ascii="Wingdings" w:hAnsi="Wingdings" w:hint="default"/>
+        <w:rFonts w:hint="default" w:ascii="Wingdings" w:hAnsi="Wingdings"/>
       </w:rPr>
     </w:lvl>
   </w:abstractNum>
@@ -23836,7 +25105,7 @@
         <w:ind w:left="720" w:hanging="360"/>
       </w:pPr>
       <w:rPr>
-        <w:rFonts w:ascii="Symbol" w:hAnsi="Symbol" w:hint="default"/>
+        <w:rFonts w:hint="default" w:ascii="Symbol" w:hAnsi="Symbol"/>
       </w:rPr>
     </w:lvl>
     <w:lvl w:ilvl="1" w:tplc="04090003" w:tentative="1">
@@ -23848,7 +25117,7 @@
         <w:ind w:left="1440" w:hanging="360"/>
       </w:pPr>
       <w:rPr>
-        <w:rFonts w:ascii="Courier New" w:hAnsi="Courier New" w:cs="Courier New" w:hint="default"/>
+        <w:rFonts w:hint="default" w:ascii="Courier New" w:hAnsi="Courier New" w:cs="Courier New"/>
       </w:rPr>
     </w:lvl>
     <w:lvl w:ilvl="2" w:tplc="04090005" w:tentative="1">
@@ -23860,7 +25129,7 @@
         <w:ind w:left="2160" w:hanging="360"/>
       </w:pPr>
       <w:rPr>
-        <w:rFonts w:ascii="Wingdings" w:hAnsi="Wingdings" w:hint="default"/>
+        <w:rFonts w:hint="default" w:ascii="Wingdings" w:hAnsi="Wingdings"/>
       </w:rPr>
     </w:lvl>
     <w:lvl w:ilvl="3" w:tplc="04090001" w:tentative="1">
@@ -23872,7 +25141,7 @@
         <w:ind w:left="2880" w:hanging="360"/>
       </w:pPr>
       <w:rPr>
-        <w:rFonts w:ascii="Symbol" w:hAnsi="Symbol" w:hint="default"/>
+        <w:rFonts w:hint="default" w:ascii="Symbol" w:hAnsi="Symbol"/>
       </w:rPr>
     </w:lvl>
     <w:lvl w:ilvl="4" w:tplc="04090003" w:tentative="1">
@@ -23884,7 +25153,7 @@
         <w:ind w:left="3600" w:hanging="360"/>
       </w:pPr>
       <w:rPr>
-        <w:rFonts w:ascii="Courier New" w:hAnsi="Courier New" w:cs="Courier New" w:hint="default"/>
+        <w:rFonts w:hint="default" w:ascii="Courier New" w:hAnsi="Courier New" w:cs="Courier New"/>
       </w:rPr>
     </w:lvl>
     <w:lvl w:ilvl="5" w:tplc="04090005" w:tentative="1">
@@ -23896,7 +25165,7 @@
         <w:ind w:left="4320" w:hanging="360"/>
       </w:pPr>
       <w:rPr>
-        <w:rFonts w:ascii="Wingdings" w:hAnsi="Wingdings" w:hint="default"/>
+        <w:rFonts w:hint="default" w:ascii="Wingdings" w:hAnsi="Wingdings"/>
       </w:rPr>
     </w:lvl>
     <w:lvl w:ilvl="6" w:tplc="04090001" w:tentative="1">
@@ -23908,7 +25177,7 @@
         <w:ind w:left="5040" w:hanging="360"/>
       </w:pPr>
       <w:rPr>
-        <w:rFonts w:ascii="Symbol" w:hAnsi="Symbol" w:hint="default"/>
+        <w:rFonts w:hint="default" w:ascii="Symbol" w:hAnsi="Symbol"/>
       </w:rPr>
     </w:lvl>
     <w:lvl w:ilvl="7" w:tplc="04090003" w:tentative="1">
@@ -23920,7 +25189,7 @@
         <w:ind w:left="5760" w:hanging="360"/>
       </w:pPr>
       <w:rPr>
-        <w:rFonts w:ascii="Courier New" w:hAnsi="Courier New" w:cs="Courier New" w:hint="default"/>
+        <w:rFonts w:hint="default" w:ascii="Courier New" w:hAnsi="Courier New" w:cs="Courier New"/>
       </w:rPr>
     </w:lvl>
     <w:lvl w:ilvl="8" w:tplc="04090005" w:tentative="1">
@@ -23932,7 +25201,7 @@
         <w:ind w:left="6480" w:hanging="360"/>
       </w:pPr>
       <w:rPr>
-        <w:rFonts w:ascii="Wingdings" w:hAnsi="Wingdings" w:hint="default"/>
+        <w:rFonts w:hint="default" w:ascii="Wingdings" w:hAnsi="Wingdings"/>
       </w:rPr>
     </w:lvl>
   </w:abstractNum>
@@ -23952,7 +25221,7 @@
         <w:ind w:left="720" w:hanging="360"/>
       </w:pPr>
       <w:rPr>
-        <w:rFonts w:ascii="Symbol" w:hAnsi="Symbol" w:hint="default"/>
+        <w:rFonts w:hint="default" w:ascii="Symbol" w:hAnsi="Symbol"/>
         <w:sz w:val="20"/>
       </w:rPr>
     </w:lvl>
@@ -23968,7 +25237,7 @@
         <w:ind w:left="1440" w:hanging="360"/>
       </w:pPr>
       <w:rPr>
-        <w:rFonts w:ascii="Symbol" w:hAnsi="Symbol" w:hint="default"/>
+        <w:rFonts w:hint="default" w:ascii="Symbol" w:hAnsi="Symbol"/>
         <w:sz w:val="20"/>
       </w:rPr>
     </w:lvl>
@@ -23984,7 +25253,7 @@
         <w:ind w:left="2160" w:hanging="360"/>
       </w:pPr>
       <w:rPr>
-        <w:rFonts w:ascii="Symbol" w:hAnsi="Symbol" w:hint="default"/>
+        <w:rFonts w:hint="default" w:ascii="Symbol" w:hAnsi="Symbol"/>
         <w:sz w:val="20"/>
       </w:rPr>
     </w:lvl>
@@ -24000,7 +25269,7 @@
         <w:ind w:left="2880" w:hanging="360"/>
       </w:pPr>
       <w:rPr>
-        <w:rFonts w:ascii="Symbol" w:hAnsi="Symbol" w:hint="default"/>
+        <w:rFonts w:hint="default" w:ascii="Symbol" w:hAnsi="Symbol"/>
         <w:sz w:val="20"/>
       </w:rPr>
     </w:lvl>
@@ -24016,7 +25285,7 @@
         <w:ind w:left="3600" w:hanging="360"/>
       </w:pPr>
       <w:rPr>
-        <w:rFonts w:ascii="Symbol" w:hAnsi="Symbol" w:hint="default"/>
+        <w:rFonts w:hint="default" w:ascii="Symbol" w:hAnsi="Symbol"/>
         <w:sz w:val="20"/>
       </w:rPr>
     </w:lvl>
@@ -24032,7 +25301,7 @@
         <w:ind w:left="4320" w:hanging="360"/>
       </w:pPr>
       <w:rPr>
-        <w:rFonts w:ascii="Symbol" w:hAnsi="Symbol" w:hint="default"/>
+        <w:rFonts w:hint="default" w:ascii="Symbol" w:hAnsi="Symbol"/>
         <w:sz w:val="20"/>
       </w:rPr>
     </w:lvl>
@@ -24048,7 +25317,7 @@
         <w:ind w:left="5040" w:hanging="360"/>
       </w:pPr>
       <w:rPr>
-        <w:rFonts w:ascii="Symbol" w:hAnsi="Symbol" w:hint="default"/>
+        <w:rFonts w:hint="default" w:ascii="Symbol" w:hAnsi="Symbol"/>
         <w:sz w:val="20"/>
       </w:rPr>
     </w:lvl>
@@ -24064,7 +25333,7 @@
         <w:ind w:left="5760" w:hanging="360"/>
       </w:pPr>
       <w:rPr>
-        <w:rFonts w:ascii="Symbol" w:hAnsi="Symbol" w:hint="default"/>
+        <w:rFonts w:hint="default" w:ascii="Symbol" w:hAnsi="Symbol"/>
         <w:sz w:val="20"/>
       </w:rPr>
     </w:lvl>
@@ -24080,7 +25349,7 @@
         <w:ind w:left="6480" w:hanging="360"/>
       </w:pPr>
       <w:rPr>
-        <w:rFonts w:ascii="Symbol" w:hAnsi="Symbol" w:hint="default"/>
+        <w:rFonts w:hint="default" w:ascii="Symbol" w:hAnsi="Symbol"/>
         <w:sz w:val="20"/>
       </w:rPr>
     </w:lvl>
@@ -24101,7 +25370,7 @@
         <w:ind w:left="720" w:hanging="360"/>
       </w:pPr>
       <w:rPr>
-        <w:rFonts w:ascii="Symbol" w:hAnsi="Symbol" w:hint="default"/>
+        <w:rFonts w:hint="default" w:ascii="Symbol" w:hAnsi="Symbol"/>
         <w:sz w:val="20"/>
       </w:rPr>
     </w:lvl>
@@ -24117,7 +25386,7 @@
         <w:ind w:left="1440" w:hanging="360"/>
       </w:pPr>
       <w:rPr>
-        <w:rFonts w:ascii="Symbol" w:hAnsi="Symbol" w:hint="default"/>
+        <w:rFonts w:hint="default" w:ascii="Symbol" w:hAnsi="Symbol"/>
         <w:sz w:val="20"/>
       </w:rPr>
     </w:lvl>
@@ -24133,7 +25402,7 @@
         <w:ind w:left="2160" w:hanging="360"/>
       </w:pPr>
       <w:rPr>
-        <w:rFonts w:ascii="Symbol" w:hAnsi="Symbol" w:hint="default"/>
+        <w:rFonts w:hint="default" w:ascii="Symbol" w:hAnsi="Symbol"/>
         <w:sz w:val="20"/>
       </w:rPr>
     </w:lvl>
@@ -24149,7 +25418,7 @@
         <w:ind w:left="2880" w:hanging="360"/>
       </w:pPr>
       <w:rPr>
-        <w:rFonts w:ascii="Symbol" w:hAnsi="Symbol" w:hint="default"/>
+        <w:rFonts w:hint="default" w:ascii="Symbol" w:hAnsi="Symbol"/>
         <w:sz w:val="20"/>
       </w:rPr>
     </w:lvl>
@@ -24165,7 +25434,7 @@
         <w:ind w:left="3600" w:hanging="360"/>
       </w:pPr>
       <w:rPr>
-        <w:rFonts w:ascii="Symbol" w:hAnsi="Symbol" w:hint="default"/>
+        <w:rFonts w:hint="default" w:ascii="Symbol" w:hAnsi="Symbol"/>
         <w:sz w:val="20"/>
       </w:rPr>
     </w:lvl>
@@ -24181,7 +25450,7 @@
         <w:ind w:left="4320" w:hanging="360"/>
       </w:pPr>
       <w:rPr>
-        <w:rFonts w:ascii="Symbol" w:hAnsi="Symbol" w:hint="default"/>
+        <w:rFonts w:hint="default" w:ascii="Symbol" w:hAnsi="Symbol"/>
         <w:sz w:val="20"/>
       </w:rPr>
     </w:lvl>
@@ -24197,7 +25466,7 @@
         <w:ind w:left="5040" w:hanging="360"/>
       </w:pPr>
       <w:rPr>
-        <w:rFonts w:ascii="Symbol" w:hAnsi="Symbol" w:hint="default"/>
+        <w:rFonts w:hint="default" w:ascii="Symbol" w:hAnsi="Symbol"/>
         <w:sz w:val="20"/>
       </w:rPr>
     </w:lvl>
@@ -24213,7 +25482,7 @@
         <w:ind w:left="5760" w:hanging="360"/>
       </w:pPr>
       <w:rPr>
-        <w:rFonts w:ascii="Symbol" w:hAnsi="Symbol" w:hint="default"/>
+        <w:rFonts w:hint="default" w:ascii="Symbol" w:hAnsi="Symbol"/>
         <w:sz w:val="20"/>
       </w:rPr>
     </w:lvl>
@@ -24229,7 +25498,7 @@
         <w:ind w:left="6480" w:hanging="360"/>
       </w:pPr>
       <w:rPr>
-        <w:rFonts w:ascii="Symbol" w:hAnsi="Symbol" w:hint="default"/>
+        <w:rFonts w:hint="default" w:ascii="Symbol" w:hAnsi="Symbol"/>
         <w:sz w:val="20"/>
       </w:rPr>
     </w:lvl>
@@ -24250,7 +25519,7 @@
         <w:ind w:left="720" w:hanging="360"/>
       </w:pPr>
       <w:rPr>
-        <w:rFonts w:ascii="Symbol" w:hAnsi="Symbol" w:hint="default"/>
+        <w:rFonts w:hint="default" w:ascii="Symbol" w:hAnsi="Symbol"/>
         <w:sz w:val="20"/>
       </w:rPr>
     </w:lvl>
@@ -24266,7 +25535,7 @@
         <w:ind w:left="1440" w:hanging="360"/>
       </w:pPr>
       <w:rPr>
-        <w:rFonts w:ascii="Symbol" w:hAnsi="Symbol" w:hint="default"/>
+        <w:rFonts w:hint="default" w:ascii="Symbol" w:hAnsi="Symbol"/>
         <w:sz w:val="20"/>
       </w:rPr>
     </w:lvl>
@@ -24282,7 +25551,7 @@
         <w:ind w:left="2160" w:hanging="360"/>
       </w:pPr>
       <w:rPr>
-        <w:rFonts w:ascii="Symbol" w:hAnsi="Symbol" w:hint="default"/>
+        <w:rFonts w:hint="default" w:ascii="Symbol" w:hAnsi="Symbol"/>
         <w:sz w:val="20"/>
       </w:rPr>
     </w:lvl>
@@ -24298,7 +25567,7 @@
         <w:ind w:left="2880" w:hanging="360"/>
       </w:pPr>
       <w:rPr>
-        <w:rFonts w:ascii="Symbol" w:hAnsi="Symbol" w:hint="default"/>
+        <w:rFonts w:hint="default" w:ascii="Symbol" w:hAnsi="Symbol"/>
         <w:sz w:val="20"/>
       </w:rPr>
     </w:lvl>
@@ -24314,7 +25583,7 @@
         <w:ind w:left="3600" w:hanging="360"/>
       </w:pPr>
       <w:rPr>
-        <w:rFonts w:ascii="Symbol" w:hAnsi="Symbol" w:hint="default"/>
+        <w:rFonts w:hint="default" w:ascii="Symbol" w:hAnsi="Symbol"/>
         <w:sz w:val="20"/>
       </w:rPr>
     </w:lvl>
@@ -24330,7 +25599,7 @@
         <w:ind w:left="4320" w:hanging="360"/>
       </w:pPr>
       <w:rPr>
-        <w:rFonts w:ascii="Symbol" w:hAnsi="Symbol" w:hint="default"/>
+        <w:rFonts w:hint="default" w:ascii="Symbol" w:hAnsi="Symbol"/>
         <w:sz w:val="20"/>
       </w:rPr>
     </w:lvl>
@@ -24346,7 +25615,7 @@
         <w:ind w:left="5040" w:hanging="360"/>
       </w:pPr>
       <w:rPr>
-        <w:rFonts w:ascii="Symbol" w:hAnsi="Symbol" w:hint="default"/>
+        <w:rFonts w:hint="default" w:ascii="Symbol" w:hAnsi="Symbol"/>
         <w:sz w:val="20"/>
       </w:rPr>
     </w:lvl>
@@ -24362,7 +25631,7 @@
         <w:ind w:left="5760" w:hanging="360"/>
       </w:pPr>
       <w:rPr>
-        <w:rFonts w:ascii="Symbol" w:hAnsi="Symbol" w:hint="default"/>
+        <w:rFonts w:hint="default" w:ascii="Symbol" w:hAnsi="Symbol"/>
         <w:sz w:val="20"/>
       </w:rPr>
     </w:lvl>
@@ -24378,7 +25647,7 @@
         <w:ind w:left="6480" w:hanging="360"/>
       </w:pPr>
       <w:rPr>
-        <w:rFonts w:ascii="Symbol" w:hAnsi="Symbol" w:hint="default"/>
+        <w:rFonts w:hint="default" w:ascii="Symbol" w:hAnsi="Symbol"/>
         <w:sz w:val="20"/>
       </w:rPr>
     </w:lvl>
@@ -24399,7 +25668,7 @@
         <w:ind w:left="720" w:hanging="360"/>
       </w:pPr>
       <w:rPr>
-        <w:rFonts w:ascii="Symbol" w:hAnsi="Symbol" w:hint="default"/>
+        <w:rFonts w:hint="default" w:ascii="Symbol" w:hAnsi="Symbol"/>
         <w:sz w:val="20"/>
       </w:rPr>
     </w:lvl>
@@ -24415,7 +25684,7 @@
         <w:ind w:left="1440" w:hanging="360"/>
       </w:pPr>
       <w:rPr>
-        <w:rFonts w:ascii="Symbol" w:hAnsi="Symbol" w:hint="default"/>
+        <w:rFonts w:hint="default" w:ascii="Symbol" w:hAnsi="Symbol"/>
         <w:sz w:val="20"/>
       </w:rPr>
     </w:lvl>
@@ -24431,7 +25700,7 @@
         <w:ind w:left="2160" w:hanging="360"/>
       </w:pPr>
       <w:rPr>
-        <w:rFonts w:ascii="Symbol" w:hAnsi="Symbol" w:hint="default"/>
+        <w:rFonts w:hint="default" w:ascii="Symbol" w:hAnsi="Symbol"/>
         <w:sz w:val="20"/>
       </w:rPr>
     </w:lvl>
@@ -24447,7 +25716,7 @@
         <w:ind w:left="2880" w:hanging="360"/>
       </w:pPr>
       <w:rPr>
-        <w:rFonts w:ascii="Symbol" w:hAnsi="Symbol" w:hint="default"/>
+        <w:rFonts w:hint="default" w:ascii="Symbol" w:hAnsi="Symbol"/>
         <w:sz w:val="20"/>
       </w:rPr>
     </w:lvl>
@@ -24463,7 +25732,7 @@
         <w:ind w:left="3600" w:hanging="360"/>
       </w:pPr>
       <w:rPr>
-        <w:rFonts w:ascii="Symbol" w:hAnsi="Symbol" w:hint="default"/>
+        <w:rFonts w:hint="default" w:ascii="Symbol" w:hAnsi="Symbol"/>
         <w:sz w:val="20"/>
       </w:rPr>
     </w:lvl>
@@ -24479,7 +25748,7 @@
         <w:ind w:left="4320" w:hanging="360"/>
       </w:pPr>
       <w:rPr>
-        <w:rFonts w:ascii="Symbol" w:hAnsi="Symbol" w:hint="default"/>
+        <w:rFonts w:hint="default" w:ascii="Symbol" w:hAnsi="Symbol"/>
         <w:sz w:val="20"/>
       </w:rPr>
     </w:lvl>
@@ -24495,7 +25764,7 @@
         <w:ind w:left="5040" w:hanging="360"/>
       </w:pPr>
       <w:rPr>
-        <w:rFonts w:ascii="Symbol" w:hAnsi="Symbol" w:hint="default"/>
+        <w:rFonts w:hint="default" w:ascii="Symbol" w:hAnsi="Symbol"/>
         <w:sz w:val="20"/>
       </w:rPr>
     </w:lvl>
@@ -24511,7 +25780,7 @@
         <w:ind w:left="5760" w:hanging="360"/>
       </w:pPr>
       <w:rPr>
-        <w:rFonts w:ascii="Symbol" w:hAnsi="Symbol" w:hint="default"/>
+        <w:rFonts w:hint="default" w:ascii="Symbol" w:hAnsi="Symbol"/>
         <w:sz w:val="20"/>
       </w:rPr>
     </w:lvl>
@@ -24527,125 +25796,12 @@
         <w:ind w:left="6480" w:hanging="360"/>
       </w:pPr>
       <w:rPr>
-        <w:rFonts w:ascii="Symbol" w:hAnsi="Symbol" w:hint="default"/>
+        <w:rFonts w:hint="default" w:ascii="Symbol" w:hAnsi="Symbol"/>
         <w:sz w:val="20"/>
       </w:rPr>
     </w:lvl>
   </w:abstractNum>
   <w:abstractNum w:abstractNumId="13" w15:restartNumberingAfterBreak="0">
-    <w:nsid w:val="77DF095C"/>
-    <w:multiLevelType w:val="hybridMultilevel"/>
-    <w:tmpl w:val="91F614D2"/>
-    <w:lvl w:ilvl="0" w:tplc="0C405634">
-      <w:start w:val="1"/>
-      <w:numFmt w:val="bullet"/>
-      <w:lvlText w:val=""/>
-      <w:lvlJc w:val="left"/>
-      <w:pPr>
-        <w:ind w:left="720" w:hanging="360"/>
-      </w:pPr>
-      <w:rPr>
-        <w:rFonts w:ascii="Symbol" w:hAnsi="Symbol" w:hint="default"/>
-      </w:rPr>
-    </w:lvl>
-    <w:lvl w:ilvl="1" w:tplc="7D14F6BE">
-      <w:start w:val="1"/>
-      <w:numFmt w:val="bullet"/>
-      <w:lvlText w:val="o"/>
-      <w:lvlJc w:val="left"/>
-      <w:pPr>
-        <w:ind w:left="1440" w:hanging="360"/>
-      </w:pPr>
-      <w:rPr>
-        <w:rFonts w:ascii="Courier New" w:hAnsi="Courier New" w:hint="default"/>
-      </w:rPr>
-    </w:lvl>
-    <w:lvl w:ilvl="2" w:tplc="6494F61E">
-      <w:start w:val="1"/>
-      <w:numFmt w:val="bullet"/>
-      <w:lvlText w:val=""/>
-      <w:lvlJc w:val="left"/>
-      <w:pPr>
-        <w:ind w:left="2160" w:hanging="360"/>
-      </w:pPr>
-      <w:rPr>
-        <w:rFonts w:ascii="Wingdings" w:hAnsi="Wingdings" w:hint="default"/>
-      </w:rPr>
-    </w:lvl>
-    <w:lvl w:ilvl="3" w:tplc="6CD825CE">
-      <w:start w:val="1"/>
-      <w:numFmt w:val="bullet"/>
-      <w:lvlText w:val=""/>
-      <w:lvlJc w:val="left"/>
-      <w:pPr>
-        <w:ind w:left="2880" w:hanging="360"/>
-      </w:pPr>
-      <w:rPr>
-        <w:rFonts w:ascii="Symbol" w:hAnsi="Symbol" w:hint="default"/>
-      </w:rPr>
-    </w:lvl>
-    <w:lvl w:ilvl="4" w:tplc="B5D40334">
-      <w:start w:val="1"/>
-      <w:numFmt w:val="bullet"/>
-      <w:lvlText w:val="o"/>
-      <w:lvlJc w:val="left"/>
-      <w:pPr>
-        <w:ind w:left="3600" w:hanging="360"/>
-      </w:pPr>
-      <w:rPr>
-        <w:rFonts w:ascii="Courier New" w:hAnsi="Courier New" w:hint="default"/>
-      </w:rPr>
-    </w:lvl>
-    <w:lvl w:ilvl="5" w:tplc="2E0ABB2A">
-      <w:start w:val="1"/>
-      <w:numFmt w:val="bullet"/>
-      <w:lvlText w:val=""/>
-      <w:lvlJc w:val="left"/>
-      <w:pPr>
-        <w:ind w:left="4320" w:hanging="360"/>
-      </w:pPr>
-      <w:rPr>
-        <w:rFonts w:ascii="Wingdings" w:hAnsi="Wingdings" w:hint="default"/>
-      </w:rPr>
-    </w:lvl>
-    <w:lvl w:ilvl="6" w:tplc="DEFE5D80">
-      <w:start w:val="1"/>
-      <w:numFmt w:val="bullet"/>
-      <w:lvlText w:val=""/>
-      <w:lvlJc w:val="left"/>
-      <w:pPr>
-        <w:ind w:left="5040" w:hanging="360"/>
-      </w:pPr>
-      <w:rPr>
-        <w:rFonts w:ascii="Symbol" w:hAnsi="Symbol" w:hint="default"/>
-      </w:rPr>
-    </w:lvl>
-    <w:lvl w:ilvl="7" w:tplc="6234DF72">
-      <w:start w:val="1"/>
-      <w:numFmt w:val="bullet"/>
-      <w:lvlText w:val="o"/>
-      <w:lvlJc w:val="left"/>
-      <w:pPr>
-        <w:ind w:left="5760" w:hanging="360"/>
-      </w:pPr>
-      <w:rPr>
-        <w:rFonts w:ascii="Courier New" w:hAnsi="Courier New" w:hint="default"/>
-      </w:rPr>
-    </w:lvl>
-    <w:lvl w:ilvl="8" w:tplc="971EFDFA">
-      <w:start w:val="1"/>
-      <w:numFmt w:val="bullet"/>
-      <w:lvlText w:val=""/>
-      <w:lvlJc w:val="left"/>
-      <w:pPr>
-        <w:ind w:left="6480" w:hanging="360"/>
-      </w:pPr>
-      <w:rPr>
-        <w:rFonts w:ascii="Wingdings" w:hAnsi="Wingdings" w:hint="default"/>
-      </w:rPr>
-    </w:lvl>
-  </w:abstractNum>
-  <w:abstractNum w:abstractNumId="14" w15:restartNumberingAfterBreak="0">
     <w:nsid w:val="7BAF4284"/>
     <w:multiLevelType w:val="multilevel"/>
     <w:tmpl w:val="F6D60372"/>
@@ -24661,7 +25817,7 @@
         <w:ind w:left="720" w:hanging="360"/>
       </w:pPr>
       <w:rPr>
-        <w:rFonts w:ascii="Symbol" w:hAnsi="Symbol" w:hint="default"/>
+        <w:rFonts w:hint="default" w:ascii="Symbol" w:hAnsi="Symbol"/>
         <w:sz w:val="20"/>
       </w:rPr>
     </w:lvl>
@@ -24677,7 +25833,7 @@
         <w:ind w:left="1440" w:hanging="360"/>
       </w:pPr>
       <w:rPr>
-        <w:rFonts w:ascii="Courier New" w:hAnsi="Courier New" w:hint="default"/>
+        <w:rFonts w:hint="default" w:ascii="Courier New" w:hAnsi="Courier New"/>
         <w:sz w:val="20"/>
       </w:rPr>
     </w:lvl>
@@ -24693,7 +25849,7 @@
         <w:ind w:left="2160" w:hanging="360"/>
       </w:pPr>
       <w:rPr>
-        <w:rFonts w:ascii="Wingdings" w:hAnsi="Wingdings" w:hint="default"/>
+        <w:rFonts w:hint="default" w:ascii="Wingdings" w:hAnsi="Wingdings"/>
         <w:sz w:val="20"/>
       </w:rPr>
     </w:lvl>
@@ -24709,7 +25865,7 @@
         <w:ind w:left="2880" w:hanging="360"/>
       </w:pPr>
       <w:rPr>
-        <w:rFonts w:ascii="Wingdings" w:hAnsi="Wingdings" w:hint="default"/>
+        <w:rFonts w:hint="default" w:ascii="Wingdings" w:hAnsi="Wingdings"/>
         <w:sz w:val="20"/>
       </w:rPr>
     </w:lvl>
@@ -24725,7 +25881,7 @@
         <w:ind w:left="3600" w:hanging="360"/>
       </w:pPr>
       <w:rPr>
-        <w:rFonts w:ascii="Wingdings" w:hAnsi="Wingdings" w:hint="default"/>
+        <w:rFonts w:hint="default" w:ascii="Wingdings" w:hAnsi="Wingdings"/>
         <w:sz w:val="20"/>
       </w:rPr>
     </w:lvl>
@@ -24741,7 +25897,7 @@
         <w:ind w:left="4320" w:hanging="360"/>
       </w:pPr>
       <w:rPr>
-        <w:rFonts w:ascii="Wingdings" w:hAnsi="Wingdings" w:hint="default"/>
+        <w:rFonts w:hint="default" w:ascii="Wingdings" w:hAnsi="Wingdings"/>
         <w:sz w:val="20"/>
       </w:rPr>
     </w:lvl>
@@ -24757,7 +25913,7 @@
         <w:ind w:left="5040" w:hanging="360"/>
       </w:pPr>
       <w:rPr>
-        <w:rFonts w:ascii="Wingdings" w:hAnsi="Wingdings" w:hint="default"/>
+        <w:rFonts w:hint="default" w:ascii="Wingdings" w:hAnsi="Wingdings"/>
         <w:sz w:val="20"/>
       </w:rPr>
     </w:lvl>
@@ -24773,7 +25929,7 @@
         <w:ind w:left="5760" w:hanging="360"/>
       </w:pPr>
       <w:rPr>
-        <w:rFonts w:ascii="Wingdings" w:hAnsi="Wingdings" w:hint="default"/>
+        <w:rFonts w:hint="default" w:ascii="Wingdings" w:hAnsi="Wingdings"/>
         <w:sz w:val="20"/>
       </w:rPr>
     </w:lvl>
@@ -24789,65 +25945,68 @@
         <w:ind w:left="6480" w:hanging="360"/>
       </w:pPr>
       <w:rPr>
-        <w:rFonts w:ascii="Wingdings" w:hAnsi="Wingdings" w:hint="default"/>
+        <w:rFonts w:hint="default" w:ascii="Wingdings" w:hAnsi="Wingdings"/>
         <w:sz w:val="20"/>
       </w:rPr>
     </w:lvl>
   </w:abstractNum>
+  <w:num w:numId="16">
+    <w:abstractNumId w:val="15"/>
+  </w:num>
+  <w:num w:numId="15">
+    <w:abstractNumId w:val="14"/>
+  </w:num>
   <w:num w:numId="1">
+    <w:abstractNumId w:val="3"/>
+  </w:num>
+  <w:num w:numId="2">
+    <w:abstractNumId w:val="8"/>
+  </w:num>
+  <w:num w:numId="3">
+    <w:abstractNumId w:val="0"/>
+  </w:num>
+  <w:num w:numId="4">
+    <w:abstractNumId w:val="7"/>
+  </w:num>
+  <w:num w:numId="5">
+    <w:abstractNumId w:val="2"/>
+  </w:num>
+  <w:num w:numId="6">
     <w:abstractNumId w:val="13"/>
   </w:num>
-  <w:num w:numId="2">
-    <w:abstractNumId w:val="3"/>
-  </w:num>
-  <w:num w:numId="3">
-    <w:abstractNumId w:val="8"/>
-  </w:num>
-  <w:num w:numId="4">
-    <w:abstractNumId w:val="0"/>
-  </w:num>
-  <w:num w:numId="5">
-    <w:abstractNumId w:val="7"/>
-  </w:num>
-  <w:num w:numId="6">
-    <w:abstractNumId w:val="2"/>
-  </w:num>
   <w:num w:numId="7">
-    <w:abstractNumId w:val="14"/>
+    <w:abstractNumId w:val="6"/>
   </w:num>
   <w:num w:numId="8">
-    <w:abstractNumId w:val="6"/>
+    <w:abstractNumId w:val="4"/>
   </w:num>
   <w:num w:numId="9">
-    <w:abstractNumId w:val="4"/>
+    <w:abstractNumId w:val="5"/>
   </w:num>
   <w:num w:numId="10">
-    <w:abstractNumId w:val="5"/>
+    <w:abstractNumId w:val="1"/>
   </w:num>
   <w:num w:numId="11">
-    <w:abstractNumId w:val="1"/>
+    <w:abstractNumId w:val="11"/>
   </w:num>
   <w:num w:numId="12">
-    <w:abstractNumId w:val="11"/>
+    <w:abstractNumId w:val="12"/>
   </w:num>
   <w:num w:numId="13">
-    <w:abstractNumId w:val="12"/>
+    <w:abstractNumId w:val="10"/>
   </w:num>
   <w:num w:numId="14">
-    <w:abstractNumId w:val="10"/>
-  </w:num>
-  <w:num w:numId="15">
     <w:abstractNumId w:val="9"/>
   </w:num>
 </w:numbering>
 </file>
 
 <file path=word/styles.xml><?xml version="1.0" encoding="utf-8"?>
-<w:styles xmlns:mc="http://schemas.openxmlformats.org/markup-compatibility/2006" xmlns:r="http://schemas.openxmlformats.org/officeDocument/2006/relationships" xmlns:w="http://schemas.openxmlformats.org/wordprocessingml/2006/main" xmlns:w14="http://schemas.microsoft.com/office/word/2010/wordml" xmlns:w15="http://schemas.microsoft.com/office/word/2012/wordml" xmlns:w16cid="http://schemas.microsoft.com/office/word/2016/wordml/cid" xmlns:w16se="http://schemas.microsoft.com/office/word/2015/wordml/symex" mc:Ignorable="w14 w15 w16se w16cid">
+<w:styles xmlns:wp14="http://schemas.microsoft.com/office/word/2010/wordprocessingDrawing" xmlns:mc="http://schemas.openxmlformats.org/markup-compatibility/2006" xmlns:r="http://schemas.openxmlformats.org/officeDocument/2006/relationships" xmlns:w="http://schemas.openxmlformats.org/wordprocessingml/2006/main" xmlns:w14="http://schemas.microsoft.com/office/word/2010/wordml" xmlns:w15="http://schemas.microsoft.com/office/word/2012/wordml" xmlns:w16cid="http://schemas.microsoft.com/office/word/2016/wordml/cid" xmlns:w16se="http://schemas.microsoft.com/office/word/2015/wordml/symex" mc:Ignorable="w14 w15 w16se w16cid wp14">
   <w:docDefaults>
     <w:rPrDefault>
       <w:rPr>
-        <w:rFonts w:asciiTheme="minorHAnsi" w:eastAsiaTheme="minorEastAsia" w:hAnsiTheme="minorHAnsi" w:cstheme="minorBidi"/>
+        <w:rFonts w:asciiTheme="minorHAnsi" w:hAnsiTheme="minorHAnsi" w:eastAsiaTheme="minorEastAsia" w:cstheme="minorBidi"/>
         <w:sz w:val="22"/>
         <w:szCs w:val="22"/>
         <w:lang w:val="en-US" w:eastAsia="zh-TW" w:bidi="ar-SA"/>
@@ -24862,14 +26021,14 @@
   <w:latentStyles w:defLockedState="0" w:defUIPriority="99" w:defSemiHidden="0" w:defUnhideWhenUsed="0" w:defQFormat="0" w:count="376">
     <w:lsdException w:name="Normal" w:uiPriority="0" w:qFormat="1"/>
     <w:lsdException w:name="heading 1" w:uiPriority="9" w:qFormat="1"/>
-    <w:lsdException w:name="heading 2" w:semiHidden="1" w:uiPriority="9" w:unhideWhenUsed="1" w:qFormat="1"/>
-    <w:lsdException w:name="heading 3" w:semiHidden="1" w:uiPriority="9" w:unhideWhenUsed="1" w:qFormat="1"/>
-    <w:lsdException w:name="heading 4" w:semiHidden="1" w:uiPriority="9" w:unhideWhenUsed="1" w:qFormat="1"/>
-    <w:lsdException w:name="heading 5" w:semiHidden="1" w:uiPriority="9" w:unhideWhenUsed="1" w:qFormat="1"/>
-    <w:lsdException w:name="heading 6" w:semiHidden="1" w:uiPriority="9" w:unhideWhenUsed="1" w:qFormat="1"/>
-    <w:lsdException w:name="heading 7" w:semiHidden="1" w:uiPriority="9" w:unhideWhenUsed="1" w:qFormat="1"/>
-    <w:lsdException w:name="heading 8" w:semiHidden="1" w:uiPriority="9" w:unhideWhenUsed="1" w:qFormat="1"/>
-    <w:lsdException w:name="heading 9" w:semiHidden="1" w:uiPriority="9" w:unhideWhenUsed="1" w:qFormat="1"/>
+    <w:lsdException w:name="heading 2" w:uiPriority="9" w:semiHidden="1" w:unhideWhenUsed="1" w:qFormat="1"/>
+    <w:lsdException w:name="heading 3" w:uiPriority="9" w:semiHidden="1" w:unhideWhenUsed="1" w:qFormat="1"/>
+    <w:lsdException w:name="heading 4" w:uiPriority="9" w:semiHidden="1" w:unhideWhenUsed="1" w:qFormat="1"/>
+    <w:lsdException w:name="heading 5" w:uiPriority="9" w:semiHidden="1" w:unhideWhenUsed="1" w:qFormat="1"/>
+    <w:lsdException w:name="heading 6" w:uiPriority="9" w:semiHidden="1" w:unhideWhenUsed="1" w:qFormat="1"/>
+    <w:lsdException w:name="heading 7" w:uiPriority="9" w:semiHidden="1" w:unhideWhenUsed="1" w:qFormat="1"/>
+    <w:lsdException w:name="heading 8" w:uiPriority="9" w:semiHidden="1" w:unhideWhenUsed="1" w:qFormat="1"/>
+    <w:lsdException w:name="heading 9" w:uiPriority="9" w:semiHidden="1" w:unhideWhenUsed="1" w:qFormat="1"/>
     <w:lsdException w:name="index 1" w:semiHidden="1" w:unhideWhenUsed="1"/>
     <w:lsdException w:name="index 2" w:semiHidden="1" w:unhideWhenUsed="1"/>
     <w:lsdException w:name="index 3" w:semiHidden="1" w:unhideWhenUsed="1"/>
@@ -24879,22 +26038,22 @@
     <w:lsdException w:name="index 7" w:semiHidden="1" w:unhideWhenUsed="1"/>
     <w:lsdException w:name="index 8" w:semiHidden="1" w:unhideWhenUsed="1"/>
     <w:lsdException w:name="index 9" w:semiHidden="1" w:unhideWhenUsed="1"/>
-    <w:lsdException w:name="toc 1" w:semiHidden="1" w:uiPriority="39" w:unhideWhenUsed="1"/>
-    <w:lsdException w:name="toc 2" w:semiHidden="1" w:uiPriority="39" w:unhideWhenUsed="1"/>
-    <w:lsdException w:name="toc 3" w:semiHidden="1" w:uiPriority="39" w:unhideWhenUsed="1"/>
-    <w:lsdException w:name="toc 4" w:semiHidden="1" w:uiPriority="39" w:unhideWhenUsed="1"/>
-    <w:lsdException w:name="toc 5" w:semiHidden="1" w:uiPriority="39" w:unhideWhenUsed="1"/>
-    <w:lsdException w:name="toc 6" w:semiHidden="1" w:uiPriority="39" w:unhideWhenUsed="1"/>
-    <w:lsdException w:name="toc 7" w:semiHidden="1" w:uiPriority="39" w:unhideWhenUsed="1"/>
-    <w:lsdException w:name="toc 8" w:semiHidden="1" w:uiPriority="39" w:unhideWhenUsed="1"/>
-    <w:lsdException w:name="toc 9" w:semiHidden="1" w:uiPriority="39" w:unhideWhenUsed="1"/>
+    <w:lsdException w:name="toc 1" w:uiPriority="39" w:semiHidden="1" w:unhideWhenUsed="1"/>
+    <w:lsdException w:name="toc 2" w:uiPriority="39" w:semiHidden="1" w:unhideWhenUsed="1"/>
+    <w:lsdException w:name="toc 3" w:uiPriority="39" w:semiHidden="1" w:unhideWhenUsed="1"/>
+    <w:lsdException w:name="toc 4" w:uiPriority="39" w:semiHidden="1" w:unhideWhenUsed="1"/>
+    <w:lsdException w:name="toc 5" w:uiPriority="39" w:semiHidden="1" w:unhideWhenUsed="1"/>
+    <w:lsdException w:name="toc 6" w:uiPriority="39" w:semiHidden="1" w:unhideWhenUsed="1"/>
+    <w:lsdException w:name="toc 7" w:uiPriority="39" w:semiHidden="1" w:unhideWhenUsed="1"/>
+    <w:lsdException w:name="toc 8" w:uiPriority="39" w:semiHidden="1" w:unhideWhenUsed="1"/>
+    <w:lsdException w:name="toc 9" w:uiPriority="39" w:semiHidden="1" w:unhideWhenUsed="1"/>
     <w:lsdException w:name="Normal Indent" w:semiHidden="1" w:unhideWhenUsed="1"/>
     <w:lsdException w:name="footnote text" w:semiHidden="1" w:unhideWhenUsed="1"/>
     <w:lsdException w:name="annotation text" w:semiHidden="1" w:unhideWhenUsed="1"/>
     <w:lsdException w:name="header" w:semiHidden="1" w:unhideWhenUsed="1"/>
     <w:lsdException w:name="footer" w:semiHidden="1" w:unhideWhenUsed="1"/>
     <w:lsdException w:name="index heading" w:semiHidden="1" w:unhideWhenUsed="1"/>
-    <w:lsdException w:name="caption" w:semiHidden="1" w:uiPriority="35" w:unhideWhenUsed="1" w:qFormat="1"/>
+    <w:lsdException w:name="caption" w:uiPriority="35" w:semiHidden="1" w:unhideWhenUsed="1" w:qFormat="1"/>
     <w:lsdException w:name="table of figures" w:semiHidden="1" w:unhideWhenUsed="1"/>
     <w:lsdException w:name="envelope address" w:semiHidden="1" w:unhideWhenUsed="1"/>
     <w:lsdException w:name="envelope return" w:semiHidden="1" w:unhideWhenUsed="1"/>
@@ -24925,7 +26084,7 @@
     <w:lsdException w:name="Title" w:uiPriority="10" w:qFormat="1"/>
     <w:lsdException w:name="Closing" w:semiHidden="1" w:unhideWhenUsed="1"/>
     <w:lsdException w:name="Signature" w:semiHidden="1" w:unhideWhenUsed="1"/>
-    <w:lsdException w:name="Default Paragraph Font" w:semiHidden="1" w:uiPriority="1" w:unhideWhenUsed="1"/>
+    <w:lsdException w:name="Default Paragraph Font" w:uiPriority="1" w:semiHidden="1" w:unhideWhenUsed="1"/>
     <w:lsdException w:name="Body Text" w:semiHidden="1" w:unhideWhenUsed="1"/>
     <w:lsdException w:name="Body Text Indent" w:semiHidden="1" w:unhideWhenUsed="1"/>
     <w:lsdException w:name="List Continue" w:semiHidden="1" w:unhideWhenUsed="1"/>
@@ -24944,7 +26103,7 @@
     <w:lsdException w:name="Body Text 3" w:semiHidden="1" w:unhideWhenUsed="1"/>
     <w:lsdException w:name="Body Text Indent 2" w:semiHidden="1" w:unhideWhenUsed="1"/>
     <w:lsdException w:name="Body Text Indent 3" w:semiHidden="1" w:unhideWhenUsed="1"/>
-    <w:lsdException w:name="Block Text" w:semiHidden="1" w:uiPriority="9" w:unhideWhenUsed="1" w:qFormat="1"/>
+    <w:lsdException w:name="Block Text" w:uiPriority="9" w:semiHidden="1" w:unhideWhenUsed="1" w:qFormat="1"/>
     <w:lsdException w:name="Hyperlink" w:semiHidden="1" w:unhideWhenUsed="1"/>
     <w:lsdException w:name="FollowedHyperlink" w:semiHidden="1" w:unhideWhenUsed="1"/>
     <w:lsdException w:name="Strong" w:uiPriority="22" w:qFormat="1"/>
@@ -25125,8 +26284,8 @@
     <w:lsdException w:name="Subtle Reference" w:uiPriority="31" w:qFormat="1"/>
     <w:lsdException w:name="Intense Reference" w:uiPriority="32" w:qFormat="1"/>
     <w:lsdException w:name="Book Title" w:uiPriority="33" w:qFormat="1"/>
-    <w:lsdException w:name="Bibliography" w:semiHidden="1" w:uiPriority="37" w:unhideWhenUsed="1"/>
-    <w:lsdException w:name="TOC Heading" w:semiHidden="1" w:uiPriority="39" w:unhideWhenUsed="1" w:qFormat="1"/>
+    <w:lsdException w:name="Bibliography" w:uiPriority="37" w:semiHidden="1" w:unhideWhenUsed="1"/>
+    <w:lsdException w:name="TOC Heading" w:uiPriority="39" w:semiHidden="1" w:unhideWhenUsed="1" w:qFormat="1"/>
     <w:lsdException w:name="Plain Table 1" w:uiPriority="41"/>
     <w:lsdException w:name="Plain Table 2" w:uiPriority="42"/>
     <w:lsdException w:name="Plain Table 3" w:uiPriority="43"/>
@@ -25237,7 +26396,7 @@
     <w:lsdException w:name="Unresolved Mention" w:semiHidden="1" w:unhideWhenUsed="1"/>
     <w:lsdException w:name="Smart Link" w:semiHidden="1" w:unhideWhenUsed="1"/>
   </w:latentStyles>
-  <w:style w:type="paragraph" w:default="1" w:styleId="Normal">
+  <w:style w:type="paragraph" w:styleId="Normal" w:default="1">
     <w:name w:val="Normal"/>
     <w:qFormat/>
   </w:style>
@@ -25256,7 +26415,7 @@
       <w:outlineLvl w:val="0"/>
     </w:pPr>
     <w:rPr>
-      <w:rFonts w:asciiTheme="majorHAnsi" w:eastAsiaTheme="majorEastAsia" w:hAnsiTheme="majorHAnsi" w:cstheme="majorBidi"/>
+      <w:rFonts w:asciiTheme="majorHAnsi" w:hAnsiTheme="majorHAnsi" w:eastAsiaTheme="majorEastAsia" w:cstheme="majorBidi"/>
       <w:color w:val="2F5496" w:themeColor="accent1" w:themeShade="BF"/>
       <w:sz w:val="32"/>
       <w:szCs w:val="32"/>
@@ -25279,20 +26438,20 @@
       <w:outlineLvl w:val="1"/>
     </w:pPr>
     <w:rPr>
-      <w:rFonts w:asciiTheme="majorHAnsi" w:eastAsiaTheme="majorEastAsia" w:hAnsiTheme="majorHAnsi" w:cstheme="majorBidi"/>
+      <w:rFonts w:asciiTheme="majorHAnsi" w:hAnsiTheme="majorHAnsi" w:eastAsiaTheme="majorEastAsia" w:cstheme="majorBidi"/>
       <w:color w:val="2F5496" w:themeColor="accent1" w:themeShade="BF"/>
       <w:sz w:val="26"/>
       <w:szCs w:val="26"/>
       <w:lang w:eastAsia="en-US"/>
     </w:rPr>
   </w:style>
-  <w:style w:type="character" w:default="1" w:styleId="DefaultParagraphFont">
+  <w:style w:type="character" w:styleId="DefaultParagraphFont" w:default="1">
     <w:name w:val="Default Paragraph Font"/>
     <w:uiPriority w:val="1"/>
     <w:semiHidden/>
     <w:unhideWhenUsed/>
   </w:style>
-  <w:style w:type="table" w:default="1" w:styleId="TableNormal">
+  <w:style w:type="table" w:styleId="TableNormal" w:default="1">
     <w:name w:val="Normal Table"/>
     <w:uiPriority w:val="99"/>
     <w:semiHidden/>
@@ -25307,34 +26466,34 @@
       </w:tblCellMar>
     </w:tblPr>
   </w:style>
-  <w:style w:type="numbering" w:default="1" w:styleId="NoList">
+  <w:style w:type="numbering" w:styleId="NoList" w:default="1">
     <w:name w:val="No List"/>
     <w:uiPriority w:val="99"/>
     <w:semiHidden/>
     <w:unhideWhenUsed/>
   </w:style>
-  <w:style w:type="character" w:customStyle="1" w:styleId="Heading1Char">
+  <w:style w:type="character" w:styleId="Heading1Char" w:customStyle="1">
     <w:name w:val="Heading 1 Char"/>
     <w:basedOn w:val="DefaultParagraphFont"/>
     <w:link w:val="Heading1"/>
     <w:uiPriority w:val="9"/>
     <w:rsid w:val="00012FF9"/>
     <w:rPr>
-      <w:rFonts w:asciiTheme="majorHAnsi" w:eastAsiaTheme="majorEastAsia" w:hAnsiTheme="majorHAnsi" w:cstheme="majorBidi"/>
+      <w:rFonts w:asciiTheme="majorHAnsi" w:hAnsiTheme="majorHAnsi" w:eastAsiaTheme="majorEastAsia" w:cstheme="majorBidi"/>
       <w:color w:val="2F5496" w:themeColor="accent1" w:themeShade="BF"/>
       <w:sz w:val="32"/>
       <w:szCs w:val="32"/>
       <w:lang w:eastAsia="en-US"/>
     </w:rPr>
   </w:style>
-  <w:style w:type="character" w:customStyle="1" w:styleId="Heading2Char">
+  <w:style w:type="character" w:styleId="Heading2Char" w:customStyle="1">
     <w:name w:val="Heading 2 Char"/>
     <w:basedOn w:val="DefaultParagraphFont"/>
     <w:link w:val="Heading2"/>
     <w:uiPriority w:val="9"/>
     <w:rsid w:val="00B870E9"/>
     <w:rPr>
-      <w:rFonts w:asciiTheme="majorHAnsi" w:eastAsiaTheme="majorEastAsia" w:hAnsiTheme="majorHAnsi" w:cstheme="majorBidi"/>
+      <w:rFonts w:asciiTheme="majorHAnsi" w:hAnsiTheme="majorHAnsi" w:eastAsiaTheme="majorEastAsia" w:cstheme="majorBidi"/>
       <w:color w:val="2F5496" w:themeColor="accent1" w:themeShade="BF"/>
       <w:sz w:val="26"/>
       <w:szCs w:val="26"/>
@@ -25362,7 +26521,7 @@
       <w:spacing w:before="100" w:beforeAutospacing="1" w:after="100" w:afterAutospacing="1" w:line="240" w:lineRule="auto"/>
     </w:pPr>
     <w:rPr>
-      <w:rFonts w:ascii="Times New Roman" w:eastAsiaTheme="minorHAnsi" w:hAnsi="Times New Roman" w:cs="Times New Roman"/>
+      <w:rFonts w:ascii="Times New Roman" w:hAnsi="Times New Roman" w:cs="Times New Roman" w:eastAsiaTheme="minorHAnsi"/>
       <w:sz w:val="24"/>
       <w:szCs w:val="24"/>
       <w:lang w:eastAsia="en-US"/>
@@ -25383,7 +26542,7 @@
       <w:spacing w:after="0" w:line="240" w:lineRule="auto"/>
     </w:pPr>
   </w:style>
-  <w:style w:type="character" w:customStyle="1" w:styleId="HeaderChar">
+  <w:style w:type="character" w:styleId="HeaderChar" w:customStyle="1">
     <w:name w:val="Header Char"/>
     <w:basedOn w:val="DefaultParagraphFont"/>
     <w:link w:val="Header"/>
@@ -25405,7 +26564,7 @@
       <w:spacing w:after="0" w:line="240" w:lineRule="auto"/>
     </w:pPr>
   </w:style>
-  <w:style w:type="character" w:customStyle="1" w:styleId="FooterChar">
+  <w:style w:type="character" w:styleId="FooterChar" w:customStyle="1">
     <w:name w:val="Footer Char"/>
     <w:basedOn w:val="DefaultParagraphFont"/>
     <w:link w:val="Footer"/>
@@ -25435,7 +26594,7 @@
       <w:contextualSpacing/>
     </w:pPr>
   </w:style>
-  <w:style w:type="character" w:customStyle="1" w:styleId="VerbatimChar">
+  <w:style w:type="character" w:styleId="VerbatimChar" w:customStyle="1">
     <w:name w:val="Verbatim Char"/>
     <w:basedOn w:val="DefaultParagraphFont"/>
     <w:link w:val="SourceCode"/>
@@ -25446,7 +26605,7 @@
       <w:shd w:val="clear" w:color="auto" w:fill="F8F8F8"/>
     </w:rPr>
   </w:style>
-  <w:style w:type="paragraph" w:customStyle="1" w:styleId="SourceCode">
+  <w:style w:type="paragraph" w:styleId="SourceCode" w:customStyle="1">
     <w:name w:val="Source Code"/>
     <w:basedOn w:val="Normal"/>
     <w:link w:val="VerbatimChar"/>
@@ -25477,7 +26636,7 @@
       <w:szCs w:val="18"/>
     </w:rPr>
   </w:style>
-  <w:style w:type="character" w:customStyle="1" w:styleId="BalloonTextChar">
+  <w:style w:type="character" w:styleId="BalloonTextChar" w:customStyle="1">
     <w:name w:val="Balloon Text Char"/>
     <w:basedOn w:val="DefaultParagraphFont"/>
     <w:link w:val="BalloonText"/>
@@ -25490,7 +26649,7 @@
       <w:szCs w:val="18"/>
     </w:rPr>
   </w:style>
-  <w:style w:type="paragraph" w:customStyle="1" w:styleId="FirstParagraph">
+  <w:style w:type="paragraph" w:styleId="FirstParagraph" w:customStyle="1">
     <w:name w:val="First Paragraph"/>
     <w:basedOn w:val="BodyText"/>
     <w:next w:val="BodyText"/>
@@ -25518,14 +26677,14 @@
       <w:spacing w:before="100" w:after="100" w:line="240" w:lineRule="auto"/>
     </w:pPr>
     <w:rPr>
-      <w:rFonts w:asciiTheme="majorHAnsi" w:eastAsiaTheme="majorEastAsia" w:hAnsiTheme="majorHAnsi" w:cstheme="majorBidi"/>
+      <w:rFonts w:asciiTheme="majorHAnsi" w:hAnsiTheme="majorHAnsi" w:eastAsiaTheme="majorEastAsia" w:cstheme="majorBidi"/>
       <w:bCs/>
       <w:sz w:val="20"/>
       <w:szCs w:val="20"/>
       <w:lang w:eastAsia="en-US"/>
     </w:rPr>
   </w:style>
-  <w:style w:type="character" w:customStyle="1" w:styleId="KeywordTok">
+  <w:style w:type="character" w:styleId="KeywordTok" w:customStyle="1">
     <w:name w:val="KeywordTok"/>
     <w:basedOn w:val="VerbatimChar"/>
     <w:rsid w:val="00203C4D"/>
@@ -25537,7 +26696,7 @@
       <w:shd w:val="clear" w:color="auto" w:fill="F8F8F8"/>
     </w:rPr>
   </w:style>
-  <w:style w:type="character" w:customStyle="1" w:styleId="DataTypeTok">
+  <w:style w:type="character" w:styleId="DataTypeTok" w:customStyle="1">
     <w:name w:val="DataTypeTok"/>
     <w:basedOn w:val="VerbatimChar"/>
     <w:rsid w:val="00203C4D"/>
@@ -25548,7 +26707,7 @@
       <w:shd w:val="clear" w:color="auto" w:fill="F8F8F8"/>
     </w:rPr>
   </w:style>
-  <w:style w:type="character" w:customStyle="1" w:styleId="StringTok">
+  <w:style w:type="character" w:styleId="StringTok" w:customStyle="1">
     <w:name w:val="StringTok"/>
     <w:basedOn w:val="VerbatimChar"/>
     <w:rsid w:val="00203C4D"/>
@@ -25559,7 +26718,7 @@
       <w:shd w:val="clear" w:color="auto" w:fill="F8F8F8"/>
     </w:rPr>
   </w:style>
-  <w:style w:type="character" w:customStyle="1" w:styleId="OperatorTok">
+  <w:style w:type="character" w:styleId="OperatorTok" w:customStyle="1">
     <w:name w:val="OperatorTok"/>
     <w:basedOn w:val="VerbatimChar"/>
     <w:rsid w:val="00203C4D"/>
@@ -25571,7 +26730,7 @@
       <w:shd w:val="clear" w:color="auto" w:fill="F8F8F8"/>
     </w:rPr>
   </w:style>
-  <w:style w:type="character" w:customStyle="1" w:styleId="NormalTok">
+  <w:style w:type="character" w:styleId="NormalTok" w:customStyle="1">
     <w:name w:val="NormalTok"/>
     <w:basedOn w:val="VerbatimChar"/>
     <w:rsid w:val="00203C4D"/>
@@ -25593,7 +26752,7 @@
       <w:spacing w:after="120"/>
     </w:pPr>
   </w:style>
-  <w:style w:type="character" w:customStyle="1" w:styleId="BodyTextChar">
+  <w:style w:type="character" w:styleId="BodyTextChar" w:customStyle="1">
     <w:name w:val="Body Text Char"/>
     <w:basedOn w:val="DefaultParagraphFont"/>
     <w:link w:val="BodyText"/>
@@ -25631,13 +26790,13 @@
       <w:spacing w:after="0" w:line="240" w:lineRule="auto"/>
     </w:pPr>
     <w:rPr>
-      <w:rFonts w:ascii="Courier New" w:eastAsia="Times New Roman" w:hAnsi="Courier New" w:cs="Courier New"/>
+      <w:rFonts w:ascii="Courier New" w:hAnsi="Courier New" w:eastAsia="Times New Roman" w:cs="Courier New"/>
       <w:sz w:val="20"/>
       <w:szCs w:val="20"/>
       <w:lang w:eastAsia="en-US"/>
     </w:rPr>
   </w:style>
-  <w:style w:type="character" w:customStyle="1" w:styleId="HTMLPreformattedChar">
+  <w:style w:type="character" w:styleId="HTMLPreformattedChar" w:customStyle="1">
     <w:name w:val="HTML Preformatted Char"/>
     <w:basedOn w:val="DefaultParagraphFont"/>
     <w:link w:val="HTMLPreformatted"/>
@@ -25645,7 +26804,7 @@
     <w:semiHidden/>
     <w:rsid w:val="00935B77"/>
     <w:rPr>
-      <w:rFonts w:ascii="Courier New" w:eastAsia="Times New Roman" w:hAnsi="Courier New" w:cs="Courier New"/>
+      <w:rFonts w:ascii="Courier New" w:hAnsi="Courier New" w:eastAsia="Times New Roman" w:cs="Courier New"/>
       <w:sz w:val="20"/>
       <w:szCs w:val="20"/>
       <w:lang w:eastAsia="en-US"/>
@@ -25661,12 +26820,12 @@
     </w:pPr>
     <w:tblPr>
       <w:tblBorders>
-        <w:top w:val="single" w:sz="4" w:space="0" w:color="auto"/>
-        <w:left w:val="single" w:sz="4" w:space="0" w:color="auto"/>
-        <w:bottom w:val="single" w:sz="4" w:space="0" w:color="auto"/>
-        <w:right w:val="single" w:sz="4" w:space="0" w:color="auto"/>
-        <w:insideH w:val="single" w:sz="4" w:space="0" w:color="auto"/>
-        <w:insideV w:val="single" w:sz="4" w:space="0" w:color="auto"/>
+        <w:top w:val="single" w:color="auto" w:sz="4" w:space="0"/>
+        <w:left w:val="single" w:color="auto" w:sz="4" w:space="0"/>
+        <w:bottom w:val="single" w:color="auto" w:sz="4" w:space="0"/>
+        <w:right w:val="single" w:color="auto" w:sz="4" w:space="0"/>
+        <w:insideH w:val="single" w:color="auto" w:sz="4" w:space="0"/>
+        <w:insideV w:val="single" w:color="auto" w:sz="4" w:space="0"/>
       </w:tblBorders>
     </w:tblPr>
   </w:style>
@@ -25704,12 +26863,12 @@
       <w:tblStyleRowBandSize w:val="1"/>
       <w:tblStyleColBandSize w:val="1"/>
       <w:tblBorders>
-        <w:top w:val="single" w:sz="4" w:space="0" w:color="BFBFBF" w:themeColor="background1" w:themeShade="BF"/>
-        <w:left w:val="single" w:sz="4" w:space="0" w:color="BFBFBF" w:themeColor="background1" w:themeShade="BF"/>
-        <w:bottom w:val="single" w:sz="4" w:space="0" w:color="BFBFBF" w:themeColor="background1" w:themeShade="BF"/>
-        <w:right w:val="single" w:sz="4" w:space="0" w:color="BFBFBF" w:themeColor="background1" w:themeShade="BF"/>
-        <w:insideH w:val="single" w:sz="4" w:space="0" w:color="BFBFBF" w:themeColor="background1" w:themeShade="BF"/>
-        <w:insideV w:val="single" w:sz="4" w:space="0" w:color="BFBFBF" w:themeColor="background1" w:themeShade="BF"/>
+        <w:top w:val="single" w:color="BFBFBF" w:themeColor="background1" w:themeShade="BF" w:sz="4" w:space="0"/>
+        <w:left w:val="single" w:color="BFBFBF" w:themeColor="background1" w:themeShade="BF" w:sz="4" w:space="0"/>
+        <w:bottom w:val="single" w:color="BFBFBF" w:themeColor="background1" w:themeShade="BF" w:sz="4" w:space="0"/>
+        <w:right w:val="single" w:color="BFBFBF" w:themeColor="background1" w:themeShade="BF" w:sz="4" w:space="0"/>
+        <w:insideH w:val="single" w:color="BFBFBF" w:themeColor="background1" w:themeShade="BF" w:sz="4" w:space="0"/>
+        <w:insideV w:val="single" w:color="BFBFBF" w:themeColor="background1" w:themeShade="BF" w:sz="4" w:space="0"/>
       </w:tblBorders>
     </w:tblPr>
     <w:tblStylePr w:type="firstRow">
@@ -25726,7 +26885,7 @@
       <w:tblPr/>
       <w:tcPr>
         <w:tcBorders>
-          <w:top w:val="double" w:sz="4" w:space="0" w:color="BFBFBF" w:themeColor="background1" w:themeShade="BF"/>
+          <w:top w:val="double" w:color="BFBFBF" w:themeColor="background1" w:themeShade="BF" w:sz="4" w:space="0"/>
         </w:tcBorders>
       </w:tcPr>
     </w:tblStylePr>
@@ -25767,12 +26926,12 @@
       <w:tblStyleRowBandSize w:val="1"/>
       <w:tblStyleColBandSize w:val="1"/>
       <w:tblBorders>
-        <w:top w:val="single" w:sz="4" w:space="0" w:color="DBDBDB" w:themeColor="accent3" w:themeTint="66"/>
-        <w:left w:val="single" w:sz="4" w:space="0" w:color="DBDBDB" w:themeColor="accent3" w:themeTint="66"/>
-        <w:bottom w:val="single" w:sz="4" w:space="0" w:color="DBDBDB" w:themeColor="accent3" w:themeTint="66"/>
-        <w:right w:val="single" w:sz="4" w:space="0" w:color="DBDBDB" w:themeColor="accent3" w:themeTint="66"/>
-        <w:insideH w:val="single" w:sz="4" w:space="0" w:color="DBDBDB" w:themeColor="accent3" w:themeTint="66"/>
-        <w:insideV w:val="single" w:sz="4" w:space="0" w:color="DBDBDB" w:themeColor="accent3" w:themeTint="66"/>
+        <w:top w:val="single" w:color="DBDBDB" w:themeColor="accent3" w:themeTint="66" w:sz="4" w:space="0"/>
+        <w:left w:val="single" w:color="DBDBDB" w:themeColor="accent3" w:themeTint="66" w:sz="4" w:space="0"/>
+        <w:bottom w:val="single" w:color="DBDBDB" w:themeColor="accent3" w:themeTint="66" w:sz="4" w:space="0"/>
+        <w:right w:val="single" w:color="DBDBDB" w:themeColor="accent3" w:themeTint="66" w:sz="4" w:space="0"/>
+        <w:insideH w:val="single" w:color="DBDBDB" w:themeColor="accent3" w:themeTint="66" w:sz="4" w:space="0"/>
+        <w:insideV w:val="single" w:color="DBDBDB" w:themeColor="accent3" w:themeTint="66" w:sz="4" w:space="0"/>
       </w:tblBorders>
     </w:tblPr>
     <w:tblStylePr w:type="firstRow">
@@ -25783,7 +26942,7 @@
       <w:tblPr/>
       <w:tcPr>
         <w:tcBorders>
-          <w:bottom w:val="single" w:sz="12" w:space="0" w:color="C9C9C9" w:themeColor="accent3" w:themeTint="99"/>
+          <w:bottom w:val="single" w:color="C9C9C9" w:themeColor="accent3" w:themeTint="99" w:sz="12" w:space="0"/>
         </w:tcBorders>
       </w:tcPr>
     </w:tblStylePr>
@@ -25795,7 +26954,7 @@
       <w:tblPr/>
       <w:tcPr>
         <w:tcBorders>
-          <w:top w:val="double" w:sz="2" w:space="0" w:color="C9C9C9" w:themeColor="accent3" w:themeTint="99"/>
+          <w:top w:val="double" w:color="C9C9C9" w:themeColor="accent3" w:themeTint="99" w:sz="2" w:space="0"/>
         </w:tcBorders>
       </w:tcPr>
     </w:tblStylePr>
@@ -25812,7 +26971,7 @@
       </w:rPr>
     </w:tblStylePr>
   </w:style>
-  <w:style w:type="paragraph" w:customStyle="1" w:styleId="xmsonormal">
+  <w:style w:type="paragraph" w:styleId="xmsonormal" w:customStyle="1">
     <w:name w:val="x_msonormal"/>
     <w:basedOn w:val="Normal"/>
     <w:rsid w:val="005762AF"/>
@@ -25820,7 +26979,7 @@
       <w:spacing w:before="100" w:beforeAutospacing="1" w:after="100" w:afterAutospacing="1" w:line="240" w:lineRule="auto"/>
     </w:pPr>
     <w:rPr>
-      <w:rFonts w:ascii="Times New Roman" w:eastAsia="Times New Roman" w:hAnsi="Times New Roman" w:cs="Times New Roman"/>
+      <w:rFonts w:ascii="Times New Roman" w:hAnsi="Times New Roman" w:eastAsia="Times New Roman" w:cs="Times New Roman"/>
       <w:sz w:val="24"/>
       <w:szCs w:val="24"/>
     </w:rPr>
@@ -26124,21 +27283,12 @@
 </file>
 
 <file path=customXml/item1.xml><?xml version="1.0" encoding="utf-8"?>
-<?mso-contentType ?>
-<FormTemplates xmlns="http://schemas.microsoft.com/sharepoint/v3/contenttype/forms">
-  <Display>DocumentLibraryForm</Display>
-  <Edit>DocumentLibraryForm</Edit>
-  <New>DocumentLibraryForm</New>
-</FormTemplates>
-</file>
-
-<file path=customXml/item2.xml><?xml version="1.0" encoding="utf-8"?>
 <p:properties xmlns:p="http://schemas.microsoft.com/office/2006/metadata/properties" xmlns:xsi="http://www.w3.org/2001/XMLSchema-instance" xmlns:pc="http://schemas.microsoft.com/office/infopath/2007/PartnerControls">
   <documentManagement/>
 </p:properties>
 </file>
 
-<file path=customXml/item3.xml><?xml version="1.0" encoding="utf-8"?>
+<file path=customXml/item2.xml><?xml version="1.0" encoding="utf-8"?>
 <ct:contentTypeSchema xmlns:ct="http://schemas.microsoft.com/office/2006/metadata/contentType" xmlns:ma="http://schemas.microsoft.com/office/2006/metadata/properties/metaAttributes" ct:_="" ma:_="" ma:contentTypeName="Document" ma:contentTypeID="0x010100E9BE5E116E902A4AB6A5573049C00620" ma:contentTypeVersion="11" ma:contentTypeDescription="Create a new document." ma:contentTypeScope="" ma:versionID="b3aa41e190a184f826d0c545b0fe173a">
   <xsd:schema xmlns:xsd="http://www.w3.org/2001/XMLSchema" xmlns:xs="http://www.w3.org/2001/XMLSchema" xmlns:p="http://schemas.microsoft.com/office/2006/metadata/properties" xmlns:ns3="42c3fb70-e26e-416b-9933-bd2c1fb97f88" xmlns:ns4="d3b6acbd-5192-438b-a60d-7ff769b97351" targetNamespace="http://schemas.microsoft.com/office/2006/metadata/properties" ma:root="true" ma:fieldsID="05f5c5467588e8d9dd67bf3251e60bfd" ns3:_="" ns4:_="">
     <xsd:import namespace="42c3fb70-e26e-416b-9933-bd2c1fb97f88"/>
@@ -26347,15 +27497,16 @@
 </ct:contentTypeSchema>
 </file>
 
-<file path=customXml/itemProps1.xml><?xml version="1.0" encoding="utf-8"?>
-<ds:datastoreItem xmlns:ds="http://schemas.openxmlformats.org/officeDocument/2006/customXml" ds:itemID="{2647E85A-18A0-43C3-B022-B90CFC06F8ED}">
-  <ds:schemaRefs>
-    <ds:schemaRef ds:uri="http://schemas.microsoft.com/sharepoint/v3/contenttype/forms"/>
-  </ds:schemaRefs>
-</ds:datastoreItem>
+<file path=customXml/item3.xml><?xml version="1.0" encoding="utf-8"?>
+<?mso-contentType ?>
+<FormTemplates xmlns="http://schemas.microsoft.com/sharepoint/v3/contenttype/forms">
+  <Display>DocumentLibraryForm</Display>
+  <Edit>DocumentLibraryForm</Edit>
+  <New>DocumentLibraryForm</New>
+</FormTemplates>
 </file>
 
-<file path=customXml/itemProps2.xml><?xml version="1.0" encoding="utf-8"?>
+<file path=customXml/itemProps1.xml><?xml version="1.0" encoding="utf-8"?>
 <ds:datastoreItem xmlns:ds="http://schemas.openxmlformats.org/officeDocument/2006/customXml" ds:itemID="{7D9D371D-219A-4344-9EA7-217CE0E08DAB}">
   <ds:schemaRefs>
     <ds:schemaRef ds:uri="http://schemas.microsoft.com/office/2006/metadata/properties"/>
@@ -26364,7 +27515,7 @@
 </ds:datastoreItem>
 </file>
 
-<file path=customXml/itemProps3.xml><?xml version="1.0" encoding="utf-8"?>
+<file path=customXml/itemProps2.xml><?xml version="1.0" encoding="utf-8"?>
 <ds:datastoreItem xmlns:ds="http://schemas.openxmlformats.org/officeDocument/2006/customXml" ds:itemID="{39E55A53-9BF0-4039-9ECB-8E7112BDE005}">
   <ds:schemaRefs>
     <ds:schemaRef ds:uri="http://schemas.microsoft.com/office/2006/metadata/contentType"/>
@@ -26381,4 +27532,12 @@
     <ds:schemaRef ds:uri="http://schemas.microsoft.com/internal/obd"/>
   </ds:schemaRefs>
 </ds:datastoreItem>
+</file>
+
+<file path=customXml/itemProps3.xml><?xml version="1.0" encoding="utf-8"?>
+<ds:datastoreItem xmlns:ds="http://schemas.openxmlformats.org/officeDocument/2006/customXml" ds:itemID="{2647E85A-18A0-43C3-B022-B90CFC06F8ED}">
+  <ds:schemaRefs>
+    <ds:schemaRef ds:uri="http://schemas.microsoft.com/sharepoint/v3/contenttype/forms"/>
+  </ds:schemaRefs>
+</ds:datastoreItem>
 </file>
--- a/Project2.docx
+++ b/Project2.docx
@@ -72,7 +72,7 @@
       <w:r>
         <w:t>” [1] as a reference, in which we’ll be studying the details of each diabetic hospital readmission record (</w:t>
       </w:r>
-      <w:hyperlink r:id="rId10">
+      <w:hyperlink r:id="rId11">
         <w:r>
           <w:rPr>
             <w:rStyle w:val="Hyperlink"/>
@@ -602,7 +602,7 @@
       <w:r>
         <w:t>(</w:t>
       </w:r>
-      <w:hyperlink r:id="rId11" w:history="1">
+      <w:hyperlink r:id="rId12" w:history="1">
         <w:r>
           <w:rPr>
             <w:rStyle w:val="Hyperlink"/>
@@ -787,7 +787,7 @@
       <w:r>
         <w:br/>
       </w:r>
-      <w:hyperlink r:id="rId12" w:history="1">
+      <w:hyperlink r:id="rId13" w:history="1">
         <w:r>
           <w:rPr>
             <w:rStyle w:val="Hyperlink"/>
@@ -1564,7 +1564,7 @@
         </w:rPr>
         <w:t>(</w:t>
       </w:r>
-      <w:hyperlink r:id="rId13" w:history="1">
+      <w:hyperlink r:id="rId14" w:history="1">
         <w:r>
           <w:rPr>
             <w:rStyle w:val="Hyperlink"/>
@@ -2233,8 +2233,8 @@
         <w:rPr>
           <w:b/>
           <w:bCs/>
-          <w:sz w:val="32"/>
-          <w:szCs w:val="32"/>
+          <w:sz w:val="28"/>
+          <w:szCs w:val="28"/>
         </w:rPr>
       </w:pPr>
       <w:r>
@@ -2246,17 +2246,15 @@
         </w:rPr>
         <w:t>Interpretative Modeling</w:t>
       </w:r>
-    </w:p>
-    <w:p>
-      <w:pPr>
-        <w:pStyle w:val="Heading2"/>
+      <w:r>
         <w:rPr>
           <w:b/>
           <w:bCs/>
           <w:sz w:val="28"/>
           <w:szCs w:val="28"/>
         </w:rPr>
-      </w:pPr>
+        <w:t xml:space="preserve"> </w:t>
+      </w:r>
       <w:r>
         <w:rPr>
           <w:b/>
@@ -2270,8 +2268,7 @@
     <w:p>
       <w:pPr>
         <w:rPr>
-          <w:sz w:val="28"/>
-          <w:szCs w:val="28"/>
+          <w:lang w:eastAsia="en-US"/>
         </w:rPr>
       </w:pPr>
       <w:r>
@@ -2350,7 +2347,7 @@
           <w:noProof/>
         </w:rPr>
         <w:drawing>
-          <wp:inline distT="0" distB="0" distL="0" distR="0" wp14:anchorId="02A5EE2E" wp14:editId="32E7F40D">
+          <wp:inline distT="0" distB="0" distL="0" distR="0" wp14:anchorId="2A7B5EFA" wp14:editId="59F76BDE">
             <wp:extent cx="6042662" cy="2905771"/>
             <wp:effectExtent l="0" t="0" r="0" b="0"/>
             <wp:docPr id="251542990" name="Picture 8"/>
@@ -2365,7 +2362,7 @@
                     <pic:cNvPicPr/>
                   </pic:nvPicPr>
                   <pic:blipFill>
-                    <a:blip r:embed="rId14" cstate="print">
+                    <a:blip r:embed="rId15" cstate="print">
                       <a:extLst>
                         <a:ext uri="{28A0092B-C50C-407E-A947-70E740481C1C}">
                           <a14:useLocalDpi xmlns:a14="http://schemas.microsoft.com/office/drawing/2010/main" val="0"/>
@@ -2420,6 +2417,7 @@
         <w:rPr>
           <w:rFonts w:ascii="Calibri" w:eastAsia="Calibri" w:hAnsi="Calibri" w:cs="Calibri"/>
         </w:rPr>
+        <w:lastRenderedPageBreak/>
         <w:t>In addition to the two features noted previously, number_diagnoses and diag_1 were also included. These values scored lower in terms of feature importance, but exhibited correlation with the outcome. The correlation between outcome and number_diagnoses is shown visually in Figure 3.</w:t>
       </w:r>
     </w:p>
@@ -2457,7 +2455,6 @@
         <w:t>Assumptions and Goodness of Fit</w:t>
       </w:r>
     </w:p>
-    <w:p/>
     <w:p>
       <w:r>
         <w:t>From a Hosmer-Lemeshow test, we fail to reject the null hypothesis that the model</w:t>
@@ -2465,8 +2462,6 @@
       <w:r>
         <w:t xml:space="preserve"> does not</w:t>
       </w:r>
-      <w:bookmarkStart w:id="0" w:name="_GoBack"/>
-      <w:bookmarkEnd w:id="0"/>
       <w:r>
         <w:t xml:space="preserve"> fit the data (p-value = 0.1548).</w:t>
       </w:r>
@@ -2480,90 +2475,10 @@
           <w:noProof/>
         </w:rPr>
         <w:drawing>
-          <wp:inline distT="0" distB="0" distL="0" distR="0" wp14:anchorId="24ED3DA8" wp14:editId="7BEAF5FD">
-            <wp:extent cx="2515961" cy="416076"/>
-            <wp:effectExtent l="0" t="0" r="0" b="0"/>
+          <wp:inline distT="0" distB="0" distL="0" distR="0" wp14:anchorId="03F215B1" wp14:editId="4DDC2BC0">
+            <wp:extent cx="3543300" cy="585972"/>
+            <wp:effectExtent l="0" t="0" r="0" b="5080"/>
             <wp:docPr id="77539979" name="Picture 77539979"/>
-            <wp:cNvGraphicFramePr>
-              <a:graphicFrameLocks xmlns:a="http://schemas.openxmlformats.org/drawingml/2006/main" noChangeAspect="1"/>
-            </wp:cNvGraphicFramePr>
-            <a:graphic xmlns:a="http://schemas.openxmlformats.org/drawingml/2006/main">
-              <a:graphicData uri="http://schemas.openxmlformats.org/drawingml/2006/picture">
-                <pic:pic xmlns:pic="http://schemas.openxmlformats.org/drawingml/2006/picture">
-                  <pic:nvPicPr>
-                    <pic:cNvPr id="0" name=""/>
-                    <pic:cNvPicPr/>
-                  </pic:nvPicPr>
-                  <pic:blipFill>
-                    <a:blip r:embed="rId15">
-                      <a:extLst>
-                        <a:ext uri="{28A0092B-C50C-407E-A947-70E740481C1C}">
-                          <a14:useLocalDpi xmlns:a14="http://schemas.microsoft.com/office/drawing/2010/main" val="0"/>
-                        </a:ext>
-                      </a:extLst>
-                    </a:blip>
-                    <a:stretch>
-                      <a:fillRect/>
-                    </a:stretch>
-                  </pic:blipFill>
-                  <pic:spPr>
-                    <a:xfrm>
-                      <a:off x="0" y="0"/>
-                      <a:ext cx="2515961" cy="416076"/>
-                    </a:xfrm>
-                    <a:prstGeom prst="rect">
-                      <a:avLst/>
-                    </a:prstGeom>
-                  </pic:spPr>
-                </pic:pic>
-              </a:graphicData>
-            </a:graphic>
-          </wp:inline>
-        </w:drawing>
-      </w:r>
-    </w:p>
-    <w:p>
-      <w:r>
-        <w:t>From the plot of residuals vs. Leverage:</w:t>
-      </w:r>
-    </w:p>
-    <w:p>
-      <w:pPr>
-        <w:pStyle w:val="ListParagraph"/>
-        <w:numPr>
-          <w:ilvl w:val="0"/>
-          <w:numId w:val="2"/>
-        </w:numPr>
-      </w:pPr>
-      <w:r>
-        <w:t>There are a few high leverage points, but the Cook’s distance for these points is not high. These points are likely not cause for concern.</w:t>
-      </w:r>
-    </w:p>
-    <w:p>
-      <w:pPr>
-        <w:pStyle w:val="ListParagraph"/>
-        <w:numPr>
-          <w:ilvl w:val="0"/>
-          <w:numId w:val="2"/>
-        </w:numPr>
-      </w:pPr>
-      <w:r>
-        <w:t>There is one outlier, but it is a low leverage point. This point should not cause influence on the fit.</w:t>
-      </w:r>
-    </w:p>
-    <w:p>
-      <w:pPr>
-        <w:jc w:val="center"/>
-      </w:pPr>
-      <w:r>
-        <w:rPr>
-          <w:noProof/>
-        </w:rPr>
-        <w:drawing>
-          <wp:inline distT="0" distB="0" distL="0" distR="0" wp14:anchorId="719625E1" wp14:editId="2044B129">
-            <wp:extent cx="4572000" cy="2771775"/>
-            <wp:effectExtent l="0" t="0" r="0" b="0"/>
-            <wp:docPr id="1185176139" name="Picture 1185176139"/>
             <wp:cNvGraphicFramePr>
               <a:graphicFrameLocks xmlns:a="http://schemas.openxmlformats.org/drawingml/2006/main" noChangeAspect="1"/>
             </wp:cNvGraphicFramePr>
@@ -2589,6 +2504,86 @@
                   <pic:spPr>
                     <a:xfrm>
                       <a:off x="0" y="0"/>
+                      <a:ext cx="3598458" cy="595094"/>
+                    </a:xfrm>
+                    <a:prstGeom prst="rect">
+                      <a:avLst/>
+                    </a:prstGeom>
+                  </pic:spPr>
+                </pic:pic>
+              </a:graphicData>
+            </a:graphic>
+          </wp:inline>
+        </w:drawing>
+      </w:r>
+    </w:p>
+    <w:p>
+      <w:r>
+        <w:t>From the plot of residuals vs. Leverage:</w:t>
+      </w:r>
+    </w:p>
+    <w:p>
+      <w:pPr>
+        <w:pStyle w:val="ListParagraph"/>
+        <w:numPr>
+          <w:ilvl w:val="0"/>
+          <w:numId w:val="2"/>
+        </w:numPr>
+      </w:pPr>
+      <w:r>
+        <w:t>There are a few high leverage points, but the Cook’s distance for these points is not high. These points are likely not cause for concern.</w:t>
+      </w:r>
+    </w:p>
+    <w:p>
+      <w:pPr>
+        <w:pStyle w:val="ListParagraph"/>
+        <w:numPr>
+          <w:ilvl w:val="0"/>
+          <w:numId w:val="2"/>
+        </w:numPr>
+      </w:pPr>
+      <w:r>
+        <w:t>There is one outlier, but it is a low leverage point. This point should not cause influence on the fit.</w:t>
+      </w:r>
+    </w:p>
+    <w:p>
+      <w:pPr>
+        <w:jc w:val="center"/>
+      </w:pPr>
+      <w:r>
+        <w:rPr>
+          <w:noProof/>
+        </w:rPr>
+        <w:drawing>
+          <wp:inline distT="0" distB="0" distL="0" distR="0" wp14:anchorId="4B1477B4" wp14:editId="6B410888">
+            <wp:extent cx="4572000" cy="2771775"/>
+            <wp:effectExtent l="0" t="0" r="0" b="0"/>
+            <wp:docPr id="1185176139" name="Picture 1185176139"/>
+            <wp:cNvGraphicFramePr>
+              <a:graphicFrameLocks xmlns:a="http://schemas.openxmlformats.org/drawingml/2006/main" noChangeAspect="1"/>
+            </wp:cNvGraphicFramePr>
+            <a:graphic xmlns:a="http://schemas.openxmlformats.org/drawingml/2006/main">
+              <a:graphicData uri="http://schemas.openxmlformats.org/drawingml/2006/picture">
+                <pic:pic xmlns:pic="http://schemas.openxmlformats.org/drawingml/2006/picture">
+                  <pic:nvPicPr>
+                    <pic:cNvPr id="0" name=""/>
+                    <pic:cNvPicPr/>
+                  </pic:nvPicPr>
+                  <pic:blipFill>
+                    <a:blip r:embed="rId17">
+                      <a:extLst>
+                        <a:ext uri="{28A0092B-C50C-407E-A947-70E740481C1C}">
+                          <a14:useLocalDpi xmlns:a14="http://schemas.microsoft.com/office/drawing/2010/main" val="0"/>
+                        </a:ext>
+                      </a:extLst>
+                    </a:blip>
+                    <a:stretch>
+                      <a:fillRect/>
+                    </a:stretch>
+                  </pic:blipFill>
+                  <pic:spPr>
+                    <a:xfrm>
+                      <a:off x="0" y="0"/>
                       <a:ext cx="4572000" cy="2771775"/>
                     </a:xfrm>
                     <a:prstGeom prst="rect">
@@ -2605,7 +2600,14 @@
     <w:p/>
     <w:p/>
     <w:p/>
-    <w:p/>
+    <w:p>
+      <w:pPr>
+        <w:rPr>
+          <w:sz w:val="28"/>
+          <w:szCs w:val="28"/>
+        </w:rPr>
+      </w:pPr>
+    </w:p>
     <w:p>
       <w:pPr>
         <w:pStyle w:val="Heading2"/>
@@ -2616,6 +2618,8 @@
           <w:szCs w:val="28"/>
         </w:rPr>
       </w:pPr>
+      <w:bookmarkStart w:id="0" w:name="_GoBack"/>
+      <w:bookmarkEnd w:id="0"/>
       <w:r>
         <w:rPr>
           <w:rFonts w:ascii="Calibri Light" w:eastAsia="Calibri Light" w:hAnsi="Calibri Light" w:cs="Calibri Light"/>
@@ -2624,6 +2628,7 @@
           <w:sz w:val="32"/>
           <w:szCs w:val="32"/>
         </w:rPr>
+        <w:lastRenderedPageBreak/>
         <w:t>Predictive Modeling</w:t>
       </w:r>
       <w:r>
@@ -2759,7 +2764,7 @@
                     <pic:cNvPicPr/>
                   </pic:nvPicPr>
                   <pic:blipFill>
-                    <a:blip r:embed="rId17"/>
+                    <a:blip r:embed="rId18"/>
                     <a:stretch>
                       <a:fillRect/>
                     </a:stretch>
@@ -2868,7 +2873,7 @@
                     <pic:cNvPicPr/>
                   </pic:nvPicPr>
                   <pic:blipFill>
-                    <a:blip r:embed="rId18" cstate="print">
+                    <a:blip r:embed="rId19" cstate="print">
                       <a:extLst>
                         <a:ext uri="{28A0092B-C50C-407E-A947-70E740481C1C}">
                           <a14:useLocalDpi xmlns:a14="http://schemas.microsoft.com/office/drawing/2010/main" val="0"/>
@@ -2933,7 +2938,7 @@
                     <pic:cNvPicPr/>
                   </pic:nvPicPr>
                   <pic:blipFill>
-                    <a:blip r:embed="rId19" cstate="print">
+                    <a:blip r:embed="rId20" cstate="print">
                       <a:extLst>
                         <a:ext uri="{28A0092B-C50C-407E-A947-70E740481C1C}">
                           <a14:useLocalDpi xmlns:a14="http://schemas.microsoft.com/office/drawing/2010/main" val="0"/>
@@ -2999,7 +3004,7 @@
                     <pic:cNvPicPr/>
                   </pic:nvPicPr>
                   <pic:blipFill>
-                    <a:blip r:embed="rId20" cstate="print">
+                    <a:blip r:embed="rId21" cstate="print">
                       <a:extLst>
                         <a:ext uri="{28A0092B-C50C-407E-A947-70E740481C1C}">
                           <a14:useLocalDpi xmlns:a14="http://schemas.microsoft.com/office/drawing/2010/main" val="0"/>
@@ -3084,7 +3089,7 @@
                     <pic:cNvPicPr/>
                   </pic:nvPicPr>
                   <pic:blipFill>
-                    <a:blip r:embed="rId21">
+                    <a:blip r:embed="rId22">
                       <a:extLst>
                         <a:ext uri="{28A0092B-C50C-407E-A947-70E740481C1C}">
                           <a14:useLocalDpi xmlns:a14="http://schemas.microsoft.com/office/drawing/2010/main" val="0"/>
@@ -3137,7 +3142,7 @@
                     <pic:cNvPicPr/>
                   </pic:nvPicPr>
                   <pic:blipFill>
-                    <a:blip r:embed="rId22">
+                    <a:blip r:embed="rId23">
                       <a:extLst>
                         <a:ext uri="{28A0092B-C50C-407E-A947-70E740481C1C}">
                           <a14:useLocalDpi xmlns:a14="http://schemas.microsoft.com/office/drawing/2010/main" val="0"/>
@@ -3241,10 +3246,10 @@
             <v:path o:extrusionok="f" gradientshapeok="t" o:connecttype="rect"/>
             <o:lock v:ext="edit" aspectratio="t"/>
           </v:shapetype>
-          <v:shape id="_x0000_i1025" type="#_x0000_t75" style="width:497.4pt;height:171pt" o:ole="">
-            <v:imagedata r:id="rId23" o:title=""/>
+          <v:shape id="_x0000_i1025" type="#_x0000_t75" style="width:497.5pt;height:171pt" o:ole="">
+            <v:imagedata r:id="rId24" o:title=""/>
           </v:shape>
-          <o:OLEObject Type="Embed" ProgID="Visio.Drawing.15" ShapeID="_x0000_i1025" DrawAspect="Content" ObjectID="_1637228374" r:id="rId24"/>
+          <o:OLEObject Type="Embed" ProgID="Visio.Drawing.15" ShapeID="_x0000_i1025" DrawAspect="Content" ObjectID="_1637226525" r:id="rId25"/>
         </w:object>
       </w:r>
     </w:p>
@@ -3289,7 +3294,7 @@
                     <pic:cNvPicPr/>
                   </pic:nvPicPr>
                   <pic:blipFill>
-                    <a:blip r:embed="rId25">
+                    <a:blip r:embed="rId26">
                       <a:extLst>
                         <a:ext uri="{28A0092B-C50C-407E-A947-70E740481C1C}">
                           <a14:useLocalDpi xmlns:a14="http://schemas.microsoft.com/office/drawing/2010/main" val="0"/>
@@ -3324,40 +3329,11 @@
     <w:p>
       <w:pPr>
         <w:pStyle w:val="Heading2"/>
-      </w:pPr>
-    </w:p>
-    <w:p>
-      <w:pPr>
-        <w:pStyle w:val="Heading2"/>
-      </w:pPr>
-    </w:p>
-    <w:p>
-      <w:pPr>
-        <w:pStyle w:val="Heading2"/>
-      </w:pPr>
-    </w:p>
-    <w:p>
-      <w:pPr>
-        <w:pStyle w:val="Heading2"/>
         <w:rPr>
           <w:rFonts w:ascii="Helvetica Neue" w:hAnsi="Helvetica Neue"/>
           <w:color w:val="333333"/>
           <w:sz w:val="21"/>
           <w:szCs w:val="21"/>
-        </w:rPr>
-      </w:pPr>
-      <w:r>
-        <w:br/>
-      </w:r>
-    </w:p>
-    <w:p>
-      <w:pPr>
-        <w:pStyle w:val="Heading2"/>
-        <w:rPr>
-          <w:b/>
-          <w:bCs/>
-          <w:sz w:val="28"/>
-          <w:szCs w:val="28"/>
         </w:rPr>
       </w:pPr>
       <w:r>
@@ -3412,7 +3388,7 @@
                     <pic:cNvPicPr/>
                   </pic:nvPicPr>
                   <pic:blipFill>
-                    <a:blip r:embed="rId26" cstate="print">
+                    <a:blip r:embed="rId27" cstate="print">
                       <a:extLst>
                         <a:ext uri="{28A0092B-C50C-407E-A947-70E740481C1C}">
                           <a14:useLocalDpi xmlns:a14="http://schemas.microsoft.com/office/drawing/2010/main" val="0"/>
@@ -3443,100 +3419,7 @@
           <w:noProof/>
         </w:rPr>
         <w:drawing>
-          <wp:inline distT="0" distB="0" distL="0" distR="0" wp14:anchorId="376145F0" wp14:editId="17803224">
-            <wp:extent cx="5943600" cy="2372995"/>
-            <wp:effectExtent l="0" t="0" r="0" b="8255"/>
-            <wp:docPr id="567156508" name="Picture 26"/>
-            <wp:cNvGraphicFramePr>
-              <a:graphicFrameLocks xmlns:a="http://schemas.openxmlformats.org/drawingml/2006/main" noChangeAspect="1"/>
-            </wp:cNvGraphicFramePr>
-            <a:graphic xmlns:a="http://schemas.openxmlformats.org/drawingml/2006/main">
-              <a:graphicData uri="http://schemas.openxmlformats.org/drawingml/2006/picture">
-                <pic:pic xmlns:pic="http://schemas.openxmlformats.org/drawingml/2006/picture">
-                  <pic:nvPicPr>
-                    <pic:cNvPr id="0" name="Picture 26"/>
-                    <pic:cNvPicPr/>
-                  </pic:nvPicPr>
-                  <pic:blipFill>
-                    <a:blip r:embed="rId26" cstate="print">
-                      <a:extLst>
-                        <a:ext uri="{28A0092B-C50C-407E-A947-70E740481C1C}">
-                          <a14:useLocalDpi xmlns:a14="http://schemas.microsoft.com/office/drawing/2010/main" val="0"/>
-                        </a:ext>
-                      </a:extLst>
-                    </a:blip>
-                    <a:stretch>
-                      <a:fillRect/>
-                    </a:stretch>
-                  </pic:blipFill>
-                  <pic:spPr>
-                    <a:xfrm>
-                      <a:off x="0" y="0"/>
-                      <a:ext cx="5943600" cy="2372995"/>
-                    </a:xfrm>
-                    <a:prstGeom prst="rect">
-                      <a:avLst/>
-                    </a:prstGeom>
-                  </pic:spPr>
-                </pic:pic>
-              </a:graphicData>
-            </a:graphic>
-          </wp:inline>
-        </w:drawing>
-      </w:r>
-      <w:r>
-        <w:rPr>
-          <w:noProof/>
-        </w:rPr>
-        <w:lastRenderedPageBreak/>
-        <w:drawing>
-          <wp:inline distT="0" distB="0" distL="0" distR="0" wp14:anchorId="54B7C301" wp14:editId="15A3DA1E">
-            <wp:extent cx="5943600" cy="2372995"/>
-            <wp:effectExtent l="0" t="0" r="0" b="8255"/>
-            <wp:docPr id="776306282" name="Picture 26"/>
-            <wp:cNvGraphicFramePr>
-              <a:graphicFrameLocks xmlns:a="http://schemas.openxmlformats.org/drawingml/2006/main" noChangeAspect="1"/>
-            </wp:cNvGraphicFramePr>
-            <a:graphic xmlns:a="http://schemas.openxmlformats.org/drawingml/2006/main">
-              <a:graphicData uri="http://schemas.openxmlformats.org/drawingml/2006/picture">
-                <pic:pic xmlns:pic="http://schemas.openxmlformats.org/drawingml/2006/picture">
-                  <pic:nvPicPr>
-                    <pic:cNvPr id="0" name="Picture 26"/>
-                    <pic:cNvPicPr/>
-                  </pic:nvPicPr>
-                  <pic:blipFill>
-                    <a:blip r:embed="rId26" cstate="print">
-                      <a:extLst>
-                        <a:ext uri="{28A0092B-C50C-407E-A947-70E740481C1C}">
-                          <a14:useLocalDpi xmlns:a14="http://schemas.microsoft.com/office/drawing/2010/main" val="0"/>
-                        </a:ext>
-                      </a:extLst>
-                    </a:blip>
-                    <a:stretch>
-                      <a:fillRect/>
-                    </a:stretch>
-                  </pic:blipFill>
-                  <pic:spPr>
-                    <a:xfrm>
-                      <a:off x="0" y="0"/>
-                      <a:ext cx="5943600" cy="2372995"/>
-                    </a:xfrm>
-                    <a:prstGeom prst="rect">
-                      <a:avLst/>
-                    </a:prstGeom>
-                  </pic:spPr>
-                </pic:pic>
-              </a:graphicData>
-            </a:graphic>
-          </wp:inline>
-        </w:drawing>
-      </w:r>
-      <w:r>
-        <w:rPr>
-          <w:noProof/>
-        </w:rPr>
-        <w:drawing>
-          <wp:inline distT="0" distB="0" distL="0" distR="0" wp14:anchorId="67396D80" wp14:editId="1BC798A5">
+          <wp:inline distT="0" distB="0" distL="0" distR="0" wp14:anchorId="67396D80" wp14:editId="0595DB20">
             <wp:extent cx="4132686" cy="2347595"/>
             <wp:effectExtent l="0" t="0" r="1270" b="0"/>
             <wp:docPr id="1856295617" name="Picture 30"/>
@@ -3551,7 +3434,7 @@
                     <pic:cNvPicPr/>
                   </pic:nvPicPr>
                   <pic:blipFill>
-                    <a:blip r:embed="rId27" cstate="print">
+                    <a:blip r:embed="rId28" cstate="print">
                       <a:extLst>
                         <a:ext uri="{28A0092B-C50C-407E-A947-70E740481C1C}">
                           <a14:useLocalDpi xmlns:a14="http://schemas.microsoft.com/office/drawing/2010/main" val="0"/>
@@ -3613,7 +3496,7 @@
                     <pic:cNvPicPr/>
                   </pic:nvPicPr>
                   <pic:blipFill>
-                    <a:blip r:embed="rId28" cstate="print">
+                    <a:blip r:embed="rId29" cstate="print">
                       <a:extLst>
                         <a:ext uri="{28A0092B-C50C-407E-A947-70E740481C1C}">
                           <a14:useLocalDpi xmlns:a14="http://schemas.microsoft.com/office/drawing/2010/main" val="0"/>
@@ -3715,7 +3598,7 @@
                     <pic:cNvPicPr/>
                   </pic:nvPicPr>
                   <pic:blipFill>
-                    <a:blip r:embed="rId29" cstate="print">
+                    <a:blip r:embed="rId30" cstate="print">
                       <a:extLst>
                         <a:ext uri="{28A0092B-C50C-407E-A947-70E740481C1C}">
                           <a14:useLocalDpi xmlns:a14="http://schemas.microsoft.com/office/drawing/2010/main" val="0"/>
@@ -3903,7 +3786,7 @@
                     <pic:cNvPicPr/>
                   </pic:nvPicPr>
                   <pic:blipFill>
-                    <a:blip r:embed="rId30" cstate="print">
+                    <a:blip r:embed="rId31" cstate="print">
                       <a:extLst>
                         <a:ext uri="{28A0092B-C50C-407E-A947-70E740481C1C}">
                           <a14:useLocalDpi xmlns:a14="http://schemas.microsoft.com/office/drawing/2010/main" val="0"/>
@@ -3943,27 +3826,12 @@
         <w:lastRenderedPageBreak/>
         <w:t>Compared to Simple Logistic model, the result for LDA does not show significant difference in comparison. Here, the LDA output shows we got AUC = 0.603 for Training Set and AUC = 0.586 for the test set.</w:t>
       </w:r>
-    </w:p>
-    <w:p>
-      <w:pPr>
-        <w:rPr>
-          <w:lang w:eastAsia="en-US"/>
-        </w:rPr>
-      </w:pPr>
-    </w:p>
-    <w:p>
-      <w:pPr>
-        <w:rPr>
-          <w:lang w:eastAsia="en-US"/>
-        </w:rPr>
-      </w:pPr>
-    </w:p>
-    <w:p>
-      <w:pPr>
-        <w:rPr>
-          <w:lang w:eastAsia="en-US"/>
-        </w:rPr>
-      </w:pPr>
+      <w:r>
+        <w:rPr>
+          <w:lang w:eastAsia="en-US"/>
+        </w:rPr>
+        <w:br/>
+      </w:r>
     </w:p>
     <w:p>
       <w:pPr>
@@ -4329,6 +4197,104 @@
     </w:p>
     <w:p>
       <w:pPr>
+        <w:rPr>
+          <w:lang w:eastAsia="en-US"/>
+        </w:rPr>
+      </w:pPr>
+    </w:p>
+    <w:p>
+      <w:pPr>
+        <w:rPr>
+          <w:lang w:eastAsia="en-US"/>
+        </w:rPr>
+      </w:pPr>
+    </w:p>
+    <w:p>
+      <w:pPr>
+        <w:rPr>
+          <w:lang w:eastAsia="en-US"/>
+        </w:rPr>
+      </w:pPr>
+    </w:p>
+    <w:p>
+      <w:pPr>
+        <w:rPr>
+          <w:lang w:eastAsia="en-US"/>
+        </w:rPr>
+      </w:pPr>
+    </w:p>
+    <w:p>
+      <w:pPr>
+        <w:rPr>
+          <w:lang w:eastAsia="en-US"/>
+        </w:rPr>
+      </w:pPr>
+    </w:p>
+    <w:p>
+      <w:pPr>
+        <w:rPr>
+          <w:lang w:eastAsia="en-US"/>
+        </w:rPr>
+      </w:pPr>
+    </w:p>
+    <w:p>
+      <w:pPr>
+        <w:rPr>
+          <w:lang w:eastAsia="en-US"/>
+        </w:rPr>
+      </w:pPr>
+    </w:p>
+    <w:p>
+      <w:pPr>
+        <w:rPr>
+          <w:lang w:eastAsia="en-US"/>
+        </w:rPr>
+      </w:pPr>
+    </w:p>
+    <w:p>
+      <w:pPr>
+        <w:rPr>
+          <w:lang w:eastAsia="en-US"/>
+        </w:rPr>
+      </w:pPr>
+    </w:p>
+    <w:p>
+      <w:pPr>
+        <w:rPr>
+          <w:lang w:eastAsia="en-US"/>
+        </w:rPr>
+      </w:pPr>
+    </w:p>
+    <w:p>
+      <w:pPr>
+        <w:rPr>
+          <w:lang w:eastAsia="en-US"/>
+        </w:rPr>
+      </w:pPr>
+    </w:p>
+    <w:p>
+      <w:pPr>
+        <w:rPr>
+          <w:lang w:eastAsia="en-US"/>
+        </w:rPr>
+      </w:pPr>
+    </w:p>
+    <w:p>
+      <w:pPr>
+        <w:rPr>
+          <w:lang w:eastAsia="en-US"/>
+        </w:rPr>
+      </w:pPr>
+    </w:p>
+    <w:p>
+      <w:pPr>
+        <w:rPr>
+          <w:lang w:eastAsia="en-US"/>
+        </w:rPr>
+      </w:pPr>
+    </w:p>
+    <w:p>
+      <w:pPr>
         <w:pStyle w:val="Heading2"/>
         <w:rPr>
           <w:b/>
@@ -4344,6 +4310,7 @@
           <w:sz w:val="32"/>
           <w:szCs w:val="32"/>
         </w:rPr>
+        <w:lastRenderedPageBreak/>
         <w:t>Reference</w:t>
       </w:r>
     </w:p>
@@ -4634,7 +4601,6 @@
           <w:sz w:val="18"/>
           <w:szCs w:val="18"/>
         </w:rPr>
-        <w:lastRenderedPageBreak/>
         <w:t xml:space="preserve"> Mean   :156673162   Mean   : 54947105   Caucasian      :52305                           6      : 4516    </w:t>
       </w:r>
     </w:p>
@@ -5454,6 +5420,7 @@
           <w:sz w:val="18"/>
           <w:szCs w:val="18"/>
         </w:rPr>
+        <w:lastRenderedPageBreak/>
         <w:t xml:space="preserve"> Min.   : 1.000   &gt;200:  936    &gt;7  : 2866   Down  :  435   Down  :   28   Down  :    8   Down  :    1  </w:t>
       </w:r>
     </w:p>
@@ -6156,7 +6123,6 @@
           <w:sz w:val="18"/>
           <w:szCs w:val="18"/>
         </w:rPr>
-        <w:lastRenderedPageBreak/>
         <w:t xml:space="preserve"> Steady:  190   Steady:   18                  Up    :    0                          Steady:21621  </w:t>
       </w:r>
     </w:p>
@@ -7515,6 +7481,7 @@
           <w:sz w:val="18"/>
           <w:szCs w:val="18"/>
         </w:rPr>
+        <w:lastRenderedPageBreak/>
         <w:t>diag_1                    4.7073685  3.9471989           6.65245450     342.65928079</w:t>
       </w:r>
     </w:p>
@@ -8685,7 +8652,6 @@
           <w:sz w:val="18"/>
           <w:szCs w:val="18"/>
         </w:rPr>
-        <w:lastRenderedPageBreak/>
         <w:t xml:space="preserve"> [1] 305.76153425 117.22979136 198.36945348  73.21851673 276.40750946 342.65928079  58.01641338</w:t>
       </w:r>
     </w:p>
@@ -8965,7 +8931,7 @@
                     <pic:cNvPicPr/>
                   </pic:nvPicPr>
                   <pic:blipFill>
-                    <a:blip r:embed="rId31" cstate="print">
+                    <a:blip r:embed="rId32" cstate="print">
                       <a:extLst>
                         <a:ext uri="{28A0092B-C50C-407E-A947-70E740481C1C}">
                           <a14:useLocalDpi xmlns:a14="http://schemas.microsoft.com/office/drawing/2010/main" val="0"/>
@@ -9002,6 +8968,7 @@
         <w:rPr>
           <w:noProof/>
         </w:rPr>
+        <w:lastRenderedPageBreak/>
         <w:drawing>
           <wp:inline distT="0" distB="0" distL="0" distR="0" wp14:anchorId="02B55B5F" wp14:editId="18E6DBDC">
             <wp:extent cx="5943600" cy="1811020"/>
@@ -9018,7 +8985,7 @@
                     <pic:cNvPicPr/>
                   </pic:nvPicPr>
                   <pic:blipFill>
-                    <a:blip r:embed="rId32" cstate="print">
+                    <a:blip r:embed="rId33" cstate="print">
                       <a:extLst>
                         <a:ext uri="{28A0092B-C50C-407E-A947-70E740481C1C}">
                           <a14:useLocalDpi xmlns:a14="http://schemas.microsoft.com/office/drawing/2010/main" val="0"/>
@@ -9137,7 +9104,6 @@
         <w:rPr>
           <w:noProof/>
         </w:rPr>
-        <w:lastRenderedPageBreak/>
         <w:drawing>
           <wp:inline distT="0" distB="0" distL="0" distR="0" wp14:anchorId="6EFC5D36" wp14:editId="258F77EA">
             <wp:extent cx="5302564" cy="2279650"/>
@@ -9154,7 +9120,7 @@
                     <pic:cNvPicPr/>
                   </pic:nvPicPr>
                   <pic:blipFill>
-                    <a:blip r:embed="rId33" cstate="print">
+                    <a:blip r:embed="rId34" cstate="print">
                       <a:extLst>
                         <a:ext uri="{28A0092B-C50C-407E-A947-70E740481C1C}">
                           <a14:useLocalDpi xmlns:a14="http://schemas.microsoft.com/office/drawing/2010/main" val="0"/>
@@ -9248,6 +9214,7 @@
         <w:rPr>
           <w:noProof/>
         </w:rPr>
+        <w:lastRenderedPageBreak/>
         <w:drawing>
           <wp:inline distT="0" distB="0" distL="0" distR="0" wp14:anchorId="096D1670" wp14:editId="0DE738C0">
             <wp:extent cx="5467796" cy="3962400"/>
@@ -9264,7 +9231,7 @@
                     <pic:cNvPicPr/>
                   </pic:nvPicPr>
                   <pic:blipFill>
-                    <a:blip r:embed="rId34">
+                    <a:blip r:embed="rId35">
                       <a:extLst>
                         <a:ext uri="{28A0092B-C50C-407E-A947-70E740481C1C}">
                           <a14:useLocalDpi xmlns:a14="http://schemas.microsoft.com/office/drawing/2010/main" val="0"/>
@@ -9375,7 +9342,7 @@
                     <pic:cNvPicPr/>
                   </pic:nvPicPr>
                   <pic:blipFill>
-                    <a:blip r:embed="rId35">
+                    <a:blip r:embed="rId36">
                       <a:extLst>
                         <a:ext uri="{28A0092B-C50C-407E-A947-70E740481C1C}">
                           <a14:useLocalDpi xmlns:a14="http://schemas.microsoft.com/office/drawing/2010/main" val="0"/>
@@ -9447,7 +9414,7 @@
                     <pic:cNvPicPr/>
                   </pic:nvPicPr>
                   <pic:blipFill>
-                    <a:blip r:embed="rId36">
+                    <a:blip r:embed="rId37">
                       <a:extLst>
                         <a:ext uri="{28A0092B-C50C-407E-A947-70E740481C1C}">
                           <a14:useLocalDpi xmlns:a14="http://schemas.microsoft.com/office/drawing/2010/main" val="0"/>
@@ -9515,7 +9482,7 @@
                     <pic:cNvPicPr/>
                   </pic:nvPicPr>
                   <pic:blipFill>
-                    <a:blip r:embed="rId37">
+                    <a:blip r:embed="rId38">
                       <a:extLst>
                         <a:ext uri="{28A0092B-C50C-407E-A947-70E740481C1C}">
                           <a14:useLocalDpi xmlns:a14="http://schemas.microsoft.com/office/drawing/2010/main" val="0"/>
@@ -9582,7 +9549,7 @@
                     <pic:cNvPicPr/>
                   </pic:nvPicPr>
                   <pic:blipFill>
-                    <a:blip r:embed="rId38" cstate="print">
+                    <a:blip r:embed="rId39" cstate="print">
                       <a:extLst>
                         <a:ext uri="{28A0092B-C50C-407E-A947-70E740481C1C}">
                           <a14:useLocalDpi xmlns:a14="http://schemas.microsoft.com/office/drawing/2010/main" val="0"/>
@@ -9682,7 +9649,7 @@
                     <pic:cNvPicPr/>
                   </pic:nvPicPr>
                   <pic:blipFill>
-                    <a:blip r:embed="rId25">
+                    <a:blip r:embed="rId26">
                       <a:extLst>
                         <a:ext uri="{28A0092B-C50C-407E-A947-70E740481C1C}">
                           <a14:useLocalDpi xmlns:a14="http://schemas.microsoft.com/office/drawing/2010/main" val="0"/>
@@ -9749,7 +9716,7 @@
                     <pic:cNvPicPr/>
                   </pic:nvPicPr>
                   <pic:blipFill>
-                    <a:blip r:embed="rId17" cstate="print">
+                    <a:blip r:embed="rId18" cstate="print">
                       <a:extLst>
                         <a:ext uri="{28A0092B-C50C-407E-A947-70E740481C1C}">
                           <a14:useLocalDpi xmlns:a14="http://schemas.microsoft.com/office/drawing/2010/main" val="0"/>
@@ -9799,7 +9766,7 @@
                     <pic:cNvPicPr/>
                   </pic:nvPicPr>
                   <pic:blipFill>
-                    <a:blip r:embed="rId39" cstate="print">
+                    <a:blip r:embed="rId40" cstate="print">
                       <a:extLst>
                         <a:ext uri="{28A0092B-C50C-407E-A947-70E740481C1C}">
                           <a14:useLocalDpi xmlns:a14="http://schemas.microsoft.com/office/drawing/2010/main" val="0"/>
@@ -9848,7 +9815,7 @@
                     <pic:cNvPicPr/>
                   </pic:nvPicPr>
                   <pic:blipFill>
-                    <a:blip r:embed="rId40" cstate="print">
+                    <a:blip r:embed="rId41" cstate="print">
                       <a:extLst>
                         <a:ext uri="{28A0092B-C50C-407E-A947-70E740481C1C}">
                           <a14:useLocalDpi xmlns:a14="http://schemas.microsoft.com/office/drawing/2010/main" val="0"/>
@@ -9896,7 +9863,7 @@
                     <pic:cNvPicPr/>
                   </pic:nvPicPr>
                   <pic:blipFill>
-                    <a:blip r:embed="rId20"/>
+                    <a:blip r:embed="rId21"/>
                     <a:stretch>
                       <a:fillRect/>
                     </a:stretch>
@@ -9978,10 +9945,10 @@
       </w:r>
       <w:r>
         <w:object w:dxaOrig="30991" w:dyaOrig="10651" w14:anchorId="7E7C0B5F">
-          <v:shape id="_x0000_i1026" type="#_x0000_t75" style="width:468pt;height:160.8pt" o:ole="">
-            <v:imagedata r:id="rId41" o:title=""/>
+          <v:shape id="_x0000_i1026" type="#_x0000_t75" style="width:468pt;height:161pt" o:ole="">
+            <v:imagedata r:id="rId42" o:title=""/>
           </v:shape>
-          <o:OLEObject Type="Embed" ProgID="Visio.Drawing.15" ShapeID="_x0000_i1026" DrawAspect="Content" ObjectID="_1637228375" r:id="rId42"/>
+          <o:OLEObject Type="Embed" ProgID="Visio.Drawing.15" ShapeID="_x0000_i1026" DrawAspect="Content" ObjectID="_1637226526" r:id="rId43"/>
         </w:object>
       </w:r>
       <w:r>
@@ -10023,7 +9990,7 @@
                     <pic:cNvPicPr/>
                   </pic:nvPicPr>
                   <pic:blipFill>
-                    <a:blip r:embed="rId43">
+                    <a:blip r:embed="rId44">
                       <a:extLst>
                         <a:ext uri="{28A0092B-C50C-407E-A947-70E740481C1C}">
                           <a14:useLocalDpi xmlns:a14="http://schemas.microsoft.com/office/drawing/2010/main" val="0"/>
@@ -10072,7 +10039,7 @@
                     <pic:cNvPicPr/>
                   </pic:nvPicPr>
                   <pic:blipFill>
-                    <a:blip r:embed="rId27" cstate="print">
+                    <a:blip r:embed="rId28" cstate="print">
                       <a:extLst>
                         <a:ext uri="{28A0092B-C50C-407E-A947-70E740481C1C}">
                           <a14:useLocalDpi xmlns:a14="http://schemas.microsoft.com/office/drawing/2010/main" val="0"/>
@@ -10125,7 +10092,7 @@
                     <pic:cNvPicPr/>
                   </pic:nvPicPr>
                   <pic:blipFill>
-                    <a:blip r:embed="rId44">
+                    <a:blip r:embed="rId45">
                       <a:extLst>
                         <a:ext uri="{28A0092B-C50C-407E-A947-70E740481C1C}">
                           <a14:useLocalDpi xmlns:a14="http://schemas.microsoft.com/office/drawing/2010/main" val="0"/>
@@ -10235,7 +10202,7 @@
                     <pic:cNvPicPr/>
                   </pic:nvPicPr>
                   <pic:blipFill>
-                    <a:blip r:embed="rId45">
+                    <a:blip r:embed="rId46">
                       <a:extLst>
                         <a:ext uri="{28A0092B-C50C-407E-A947-70E740481C1C}">
                           <a14:useLocalDpi xmlns:a14="http://schemas.microsoft.com/office/drawing/2010/main" val="0"/>
@@ -10304,7 +10271,7 @@
                     <pic:cNvPicPr/>
                   </pic:nvPicPr>
                   <pic:blipFill>
-                    <a:blip r:embed="rId46" cstate="print">
+                    <a:blip r:embed="rId47" cstate="print">
                       <a:extLst>
                         <a:ext uri="{28A0092B-C50C-407E-A947-70E740481C1C}">
                           <a14:useLocalDpi xmlns:a14="http://schemas.microsoft.com/office/drawing/2010/main" val="0"/>
@@ -10373,7 +10340,7 @@
       </w:r>
     </w:p>
     <w:p>
-      <w:hyperlink r:id="rId47" w:history="1">
+      <w:hyperlink r:id="rId48" w:history="1">
         <w:r>
           <w:rPr>
             <w:rStyle w:val="Hyperlink"/>
@@ -23211,7 +23178,7 @@
       </w:pPr>
     </w:p>
     <w:sectPr>
-      <w:headerReference w:type="default" r:id="rId48"/>
+      <w:headerReference w:type="default" r:id="rId49"/>
       <w:pgSz w:w="12240" w:h="15840"/>
       <w:pgMar w:top="1440" w:right="1440" w:bottom="1440" w:left="1440" w:header="720" w:footer="720" w:gutter="0"/>
       <w:cols w:space="720"/>
@@ -26659,6 +26626,15 @@
 </file>
 
 <file path=customXml/item1.xml><?xml version="1.0" encoding="utf-8"?>
+<?mso-contentType ?>
+<FormTemplates xmlns="http://schemas.microsoft.com/sharepoint/v3/contenttype/forms">
+  <Display>DocumentLibraryForm</Display>
+  <Edit>DocumentLibraryForm</Edit>
+  <New>DocumentLibraryForm</New>
+</FormTemplates>
+</file>
+
+<file path=customXml/item2.xml><?xml version="1.0" encoding="utf-8"?>
 <ct:contentTypeSchema xmlns:ct="http://schemas.microsoft.com/office/2006/metadata/contentType" xmlns:ma="http://schemas.microsoft.com/office/2006/metadata/properties/metaAttributes" ct:_="" ma:_="" ma:contentTypeName="Document" ma:contentTypeID="0x010100E9BE5E116E902A4AB6A5573049C00620" ma:contentTypeVersion="11" ma:contentTypeDescription="Create a new document." ma:contentTypeScope="" ma:versionID="b3aa41e190a184f826d0c545b0fe173a">
   <xsd:schema xmlns:xsd="http://www.w3.org/2001/XMLSchema" xmlns:xs="http://www.w3.org/2001/XMLSchema" xmlns:p="http://schemas.microsoft.com/office/2006/metadata/properties" xmlns:ns3="42c3fb70-e26e-416b-9933-bd2c1fb97f88" xmlns:ns4="d3b6acbd-5192-438b-a60d-7ff769b97351" targetNamespace="http://schemas.microsoft.com/office/2006/metadata/properties" ma:root="true" ma:fieldsID="05f5c5467588e8d9dd67bf3251e60bfd" ns3:_="" ns4:_="">
     <xsd:import namespace="42c3fb70-e26e-416b-9933-bd2c1fb97f88"/>
@@ -26867,22 +26843,25 @@
 </ct:contentTypeSchema>
 </file>
 
-<file path=customXml/item2.xml><?xml version="1.0" encoding="utf-8"?>
+<file path=customXml/item3.xml><?xml version="1.0" encoding="utf-8"?>
 <p:properties xmlns:p="http://schemas.microsoft.com/office/2006/metadata/properties" xmlns:xsi="http://www.w3.org/2001/XMLSchema-instance" xmlns:pc="http://schemas.microsoft.com/office/infopath/2007/PartnerControls">
   <documentManagement/>
 </p:properties>
 </file>
 
-<file path=customXml/item3.xml><?xml version="1.0" encoding="utf-8"?>
-<?mso-contentType ?>
-<FormTemplates xmlns="http://schemas.microsoft.com/sharepoint/v3/contenttype/forms">
-  <Display>DocumentLibraryForm</Display>
-  <Edit>DocumentLibraryForm</Edit>
-  <New>DocumentLibraryForm</New>
-</FormTemplates>
+<file path=customXml/item4.xml><?xml version="1.0" encoding="utf-8"?>
+<b:Sources xmlns:b="http://schemas.openxmlformats.org/officeDocument/2006/bibliography" xmlns="http://schemas.openxmlformats.org/officeDocument/2006/bibliography" SelectedStyle="\APASixthEditionOfficeOnline.xsl" StyleName="APA" Version="6"/>
 </file>
 
 <file path=customXml/itemProps1.xml><?xml version="1.0" encoding="utf-8"?>
+<ds:datastoreItem xmlns:ds="http://schemas.openxmlformats.org/officeDocument/2006/customXml" ds:itemID="{2647E85A-18A0-43C3-B022-B90CFC06F8ED}">
+  <ds:schemaRefs>
+    <ds:schemaRef ds:uri="http://schemas.microsoft.com/sharepoint/v3/contenttype/forms"/>
+  </ds:schemaRefs>
+</ds:datastoreItem>
+</file>
+
+<file path=customXml/itemProps2.xml><?xml version="1.0" encoding="utf-8"?>
 <ds:datastoreItem xmlns:ds="http://schemas.openxmlformats.org/officeDocument/2006/customXml" ds:itemID="{39E55A53-9BF0-4039-9ECB-8E7112BDE005}">
   <ds:schemaRefs>
     <ds:schemaRef ds:uri="http://schemas.microsoft.com/office/2006/metadata/contentType"/>
@@ -26901,7 +26880,7 @@
 </ds:datastoreItem>
 </file>
 
-<file path=customXml/itemProps2.xml><?xml version="1.0" encoding="utf-8"?>
+<file path=customXml/itemProps3.xml><?xml version="1.0" encoding="utf-8"?>
 <ds:datastoreItem xmlns:ds="http://schemas.openxmlformats.org/officeDocument/2006/customXml" ds:itemID="{7D9D371D-219A-4344-9EA7-217CE0E08DAB}">
   <ds:schemaRefs>
     <ds:schemaRef ds:uri="http://schemas.microsoft.com/office/2006/metadata/properties"/>
@@ -26910,10 +26889,10 @@
 </ds:datastoreItem>
 </file>
 
-<file path=customXml/itemProps3.xml><?xml version="1.0" encoding="utf-8"?>
-<ds:datastoreItem xmlns:ds="http://schemas.openxmlformats.org/officeDocument/2006/customXml" ds:itemID="{2647E85A-18A0-43C3-B022-B90CFC06F8ED}">
+<file path=customXml/itemProps4.xml><?xml version="1.0" encoding="utf-8"?>
+<ds:datastoreItem xmlns:ds="http://schemas.openxmlformats.org/officeDocument/2006/customXml" ds:itemID="{C12D604D-5C06-45C1-97FD-1F3BD6BF8A64}">
   <ds:schemaRefs>
-    <ds:schemaRef ds:uri="http://schemas.microsoft.com/sharepoint/v3/contenttype/forms"/>
+    <ds:schemaRef ds:uri="http://schemas.openxmlformats.org/officeDocument/2006/bibliography"/>
   </ds:schemaRefs>
 </ds:datastoreItem>
 </file>
--- a/Project2.docx
+++ b/Project2.docx
@@ -2255,46 +2255,75 @@
         </w:rPr>
         <w:t xml:space="preserve"> </w:t>
       </w:r>
-      <w:r>
+    </w:p>
+    <w:p>
+      <w:pPr>
+        <w:pStyle w:val="Heading2"/>
         <w:rPr>
           <w:b/>
           <w:bCs/>
           <w:sz w:val="28"/>
           <w:szCs w:val="28"/>
         </w:rPr>
-        <w:t>Problem Statement</w:t>
-      </w:r>
-    </w:p>
-    <w:p>
-      <w:pPr>
-        <w:rPr>
-          <w:lang w:eastAsia="en-US"/>
-        </w:rPr>
-      </w:pPr>
-      <w:r>
-        <w:rPr>
-          <w:lang w:eastAsia="en-US"/>
-        </w:rPr>
-        <w:t xml:space="preserve">The goal of analysis Objective 1 is to use the EDA above to build a logistic regression model.  Here’s we’ll include an interpretation of the regression model coefficients, confidence intervals, and hypothesis testing. </w:t>
-      </w:r>
-    </w:p>
-    <w:p>
-      <w:pPr>
-        <w:pStyle w:val="Heading2"/>
+      </w:pPr>
+      <w:r>
         <w:rPr>
           <w:b/>
           <w:bCs/>
           <w:sz w:val="28"/>
           <w:szCs w:val="28"/>
         </w:rPr>
-      </w:pPr>
-      <w:r>
+        <w:t>Problem Statement</w:t>
+      </w:r>
+    </w:p>
+    <w:p>
+      <w:pPr>
+        <w:rPr>
+          <w:lang w:eastAsia="en-US"/>
+        </w:rPr>
+      </w:pPr>
+      <w:r>
+        <w:rPr>
+          <w:lang w:eastAsia="en-US"/>
+        </w:rPr>
+        <w:t>The goal of analysis Objective 1 is to use the EDA above to build a logistic regression model.  Here’s we’ll include an interpretation of the regression model</w:t>
+      </w:r>
+      <w:r>
+        <w:rPr>
+          <w:lang w:eastAsia="en-US"/>
+        </w:rPr>
+        <w:t xml:space="preserve"> assumptions and testing</w:t>
+      </w:r>
+      <w:r>
+        <w:rPr>
+          <w:lang w:eastAsia="en-US"/>
+        </w:rPr>
+        <w:t xml:space="preserve">. </w:t>
+      </w:r>
+      <w:r>
+        <w:rPr>
+          <w:lang w:eastAsia="en-US"/>
+        </w:rPr>
+        <w:br/>
+      </w:r>
+    </w:p>
+    <w:p>
+      <w:pPr>
+        <w:pStyle w:val="Heading2"/>
         <w:rPr>
           <w:b/>
           <w:bCs/>
           <w:sz w:val="28"/>
           <w:szCs w:val="28"/>
         </w:rPr>
+      </w:pPr>
+      <w:r>
+        <w:rPr>
+          <w:b/>
+          <w:bCs/>
+          <w:sz w:val="28"/>
+          <w:szCs w:val="28"/>
+        </w:rPr>
         <w:t>Feature Selection</w:t>
       </w:r>
     </w:p>
@@ -2347,7 +2376,7 @@
           <w:noProof/>
         </w:rPr>
         <w:drawing>
-          <wp:inline distT="0" distB="0" distL="0" distR="0" wp14:anchorId="2A7B5EFA" wp14:editId="59F76BDE">
+          <wp:inline distT="0" distB="0" distL="0" distR="0" wp14:anchorId="331C1096" wp14:editId="56B52BD3">
             <wp:extent cx="6042662" cy="2905771"/>
             <wp:effectExtent l="0" t="0" r="0" b="0"/>
             <wp:docPr id="251542990" name="Picture 8"/>
@@ -2417,7 +2446,6 @@
         <w:rPr>
           <w:rFonts w:ascii="Calibri" w:eastAsia="Calibri" w:hAnsi="Calibri" w:cs="Calibri"/>
         </w:rPr>
-        <w:lastRenderedPageBreak/>
         <w:t>In addition to the two features noted previously, number_diagnoses and diag_1 were also included. These values scored lower in terms of feature importance, but exhibited correlation with the outcome. The correlation between outcome and number_diagnoses is shown visually in Figure 3.</w:t>
       </w:r>
     </w:p>
@@ -2434,6 +2462,13 @@
         </w:rPr>
         <w:t>A logistic model trained based on these 4 features received an AUC score of 0.640 when predicting on a test set. For reference, a logistic model trained on the top 12 parameters from LASSO received an AUC score of 0.646. Thus, much of the explainable variation appears to be captured in the model with 4 predictors. This model will be used for interpretation.</w:t>
       </w:r>
+    </w:p>
+    <w:p>
+      <w:pPr>
+        <w:rPr>
+          <w:lang w:eastAsia="en-US"/>
+        </w:rPr>
+      </w:pPr>
     </w:p>
     <w:p>
       <w:pPr>
@@ -2452,22 +2487,406 @@
           <w:sz w:val="28"/>
           <w:szCs w:val="28"/>
         </w:rPr>
-        <w:t>Assumptions and Goodness of Fit</w:t>
+        <w:t xml:space="preserve">Simple </w:t>
+      </w:r>
+      <w:r>
+        <w:rPr>
+          <w:b/>
+          <w:bCs/>
+          <w:sz w:val="28"/>
+          <w:szCs w:val="28"/>
+        </w:rPr>
+        <w:t xml:space="preserve">Model </w:t>
+      </w:r>
+      <w:r>
+        <w:rPr>
+          <w:b/>
+          <w:bCs/>
+          <w:sz w:val="28"/>
+          <w:szCs w:val="28"/>
+        </w:rPr>
+        <w:t>Interpretation</w:t>
       </w:r>
     </w:p>
     <w:p>
-      <w:r>
-        <w:t>From a Hosmer-Lemeshow test, we fail to reject the null hypothesis that the model</w:t>
-      </w:r>
-      <w:r>
-        <w:t xml:space="preserve"> does not</w:t>
-      </w:r>
-      <w:r>
-        <w:t xml:space="preserve"> fit the data (p-value = 0.1548).</w:t>
+      <w:pPr>
+        <w:rPr>
+          <w:lang w:eastAsia="en-US"/>
+        </w:rPr>
+      </w:pPr>
+      <w:r>
+        <w:rPr>
+          <w:lang w:eastAsia="en-US"/>
+        </w:rPr>
+        <w:t xml:space="preserve">Based on our feature selections result above, </w:t>
+      </w:r>
+      <w:r>
+        <w:rPr>
+          <w:lang w:eastAsia="en-US"/>
+        </w:rPr>
+        <w:t>we</w:t>
+      </w:r>
+      <w:r>
+        <w:rPr>
+          <w:lang w:eastAsia="en-US"/>
+        </w:rPr>
+        <w:t xml:space="preserve"> decided to</w:t>
+      </w:r>
+      <w:r>
+        <w:rPr>
+          <w:lang w:eastAsia="en-US"/>
+        </w:rPr>
+        <w:t xml:space="preserve"> select “discharge_disposition_id”, “number_inpatients”, “diag_1” and number_diagnoses”</w:t>
+      </w:r>
+      <w:r>
+        <w:rPr>
+          <w:lang w:eastAsia="en-US"/>
+        </w:rPr>
+        <w:t xml:space="preserve"> as the major features </w:t>
+      </w:r>
+      <w:r>
+        <w:rPr>
+          <w:lang w:eastAsia="en-US"/>
+        </w:rPr>
+        <w:t>to build our simple</w:t>
+      </w:r>
+      <w:r>
+        <w:rPr>
+          <w:lang w:eastAsia="en-US"/>
+        </w:rPr>
+        <w:t xml:space="preserve"> model.</w:t>
+      </w:r>
+      <w:r>
+        <w:rPr>
+          <w:lang w:eastAsia="en-US"/>
+        </w:rPr>
+        <w:t xml:space="preserve"> </w:t>
+      </w:r>
+      <w:r>
+        <w:rPr>
+          <w:lang w:eastAsia="en-US"/>
+        </w:rPr>
+        <w:t xml:space="preserve">We use GLM to help us with the regression analysis. </w:t>
+      </w:r>
+      <w:r>
+        <w:rPr>
+          <w:lang w:eastAsia="en-US"/>
+        </w:rPr>
+        <w:t xml:space="preserve">The resulting equation for </w:t>
+      </w:r>
+      <w:r>
+        <w:rPr>
+          <w:lang w:eastAsia="en-US"/>
+        </w:rPr>
+        <w:t>the</w:t>
+      </w:r>
+      <w:r>
+        <w:rPr>
+          <w:lang w:eastAsia="en-US"/>
+        </w:rPr>
+        <w:t xml:space="preserve"> model</w:t>
+      </w:r>
+      <w:r>
+        <w:rPr>
+          <w:lang w:eastAsia="en-US"/>
+        </w:rPr>
+        <w:t xml:space="preserve"> is:</w:t>
       </w:r>
     </w:p>
     <w:p>
       <w:pPr>
+        <w:rPr>
+          <w:b/>
+        </w:rPr>
+      </w:pPr>
+      <m:oMathPara>
+        <m:oMath>
+          <m:groupChr>
+            <m:groupChrPr>
+              <m:chr m:val="^"/>
+              <m:pos m:val="top"/>
+              <m:vertJc m:val="bot"/>
+              <m:ctrlPr>
+                <w:rPr>
+                  <w:rFonts w:ascii="Cambria Math" w:hAnsi="Cambria Math" w:cs="Times New Roman"/>
+                  <w:sz w:val="24"/>
+                  <w:szCs w:val="24"/>
+                </w:rPr>
+              </m:ctrlPr>
+            </m:groupChrPr>
+            <m:e>
+              <m:r>
+                <m:rPr>
+                  <m:sty m:val="b"/>
+                </m:rPr>
+                <w:rPr>
+                  <w:rFonts w:ascii="Cambria Math" w:hAnsi="Cambria Math"/>
+                </w:rPr>
+                <m:t>μ</m:t>
+              </m:r>
+            </m:e>
+          </m:groupChr>
+          <m:d>
+            <m:dPr>
+              <m:ctrlPr>
+                <w:rPr>
+                  <w:rFonts w:ascii="Cambria Math" w:hAnsi="Cambria Math" w:cs="Times New Roman"/>
+                  <w:b/>
+                  <w:sz w:val="24"/>
+                  <w:szCs w:val="24"/>
+                </w:rPr>
+              </m:ctrlPr>
+            </m:dPr>
+            <m:e>
+              <m:r>
+                <m:rPr>
+                  <m:sty m:val="b"/>
+                </m:rPr>
+                <w:rPr>
+                  <w:rFonts w:ascii="Cambria Math" w:hAnsi="Cambria Math"/>
+                </w:rPr>
+                <m:t>outcome</m:t>
+              </m:r>
+            </m:e>
+          </m:d>
+          <m:r>
+            <m:rPr>
+              <m:sty m:val="b"/>
+            </m:rPr>
+            <w:rPr>
+              <w:rFonts w:ascii="Cambria Math" w:hAnsi="Cambria Math"/>
+            </w:rPr>
+            <m:t>=0.5459189+0.433</m:t>
+          </m:r>
+          <m:d>
+            <m:dPr>
+              <m:ctrlPr>
+                <w:rPr>
+                  <w:rFonts w:ascii="Cambria Math" w:hAnsi="Cambria Math"/>
+                  <w:b/>
+                  <w:i/>
+                </w:rPr>
+              </m:ctrlPr>
+            </m:dPr>
+            <m:e>
+              <m:r>
+                <m:rPr>
+                  <m:sty m:val="bi"/>
+                </m:rPr>
+                <w:rPr>
+                  <w:rFonts w:ascii="Cambria Math" w:hAnsi="Cambria Math"/>
+                </w:rPr>
+                <m:t>discharge_disposition_id</m:t>
+              </m:r>
+            </m:e>
+          </m:d>
+          <m:r>
+            <m:rPr>
+              <m:sty m:val="bi"/>
+            </m:rPr>
+            <w:rPr>
+              <w:rFonts w:ascii="Cambria Math" w:hAnsi="Cambria Math"/>
+            </w:rPr>
+            <m:t>+0.582</m:t>
+          </m:r>
+          <m:d>
+            <m:dPr>
+              <m:ctrlPr>
+                <w:rPr>
+                  <w:rFonts w:ascii="Cambria Math" w:hAnsi="Cambria Math"/>
+                  <w:b/>
+                  <w:i/>
+                </w:rPr>
+              </m:ctrlPr>
+            </m:dPr>
+            <m:e>
+              <m:r>
+                <m:rPr>
+                  <m:sty m:val="bi"/>
+                </m:rPr>
+                <w:rPr>
+                  <w:rFonts w:ascii="Cambria Math" w:hAnsi="Cambria Math"/>
+                </w:rPr>
+                <m:t>number_inpatient</m:t>
+              </m:r>
+            </m:e>
+          </m:d>
+          <m:r>
+            <m:rPr>
+              <m:sty m:val="bi"/>
+            </m:rPr>
+            <w:rPr>
+              <w:rFonts w:ascii="Cambria Math" w:hAnsi="Cambria Math"/>
+            </w:rPr>
+            <m:t>+0.412</m:t>
+          </m:r>
+          <m:d>
+            <m:dPr>
+              <m:ctrlPr>
+                <w:rPr>
+                  <w:rFonts w:ascii="Cambria Math" w:hAnsi="Cambria Math"/>
+                  <w:b/>
+                  <w:i/>
+                </w:rPr>
+              </m:ctrlPr>
+            </m:dPr>
+            <m:e>
+              <m:r>
+                <m:rPr>
+                  <m:sty m:val="bi"/>
+                </m:rPr>
+                <w:rPr>
+                  <w:rFonts w:ascii="Cambria Math" w:hAnsi="Cambria Math"/>
+                </w:rPr>
+                <m:t>diag_1</m:t>
+              </m:r>
+            </m:e>
+          </m:d>
+          <m:r>
+            <m:rPr>
+              <m:sty m:val="bi"/>
+            </m:rPr>
+            <w:rPr>
+              <w:rFonts w:ascii="Cambria Math" w:hAnsi="Cambria Math"/>
+            </w:rPr>
+            <m:t>+0.464</m:t>
+          </m:r>
+          <m:d>
+            <m:dPr>
+              <m:ctrlPr>
+                <w:rPr>
+                  <w:rFonts w:ascii="Cambria Math" w:hAnsi="Cambria Math"/>
+                  <w:b/>
+                  <w:i/>
+                </w:rPr>
+              </m:ctrlPr>
+            </m:dPr>
+            <m:e>
+              <m:r>
+                <m:rPr>
+                  <m:sty m:val="bi"/>
+                </m:rPr>
+                <w:rPr>
+                  <w:rFonts w:ascii="Cambria Math" w:hAnsi="Cambria Math"/>
+                </w:rPr>
+                <m:t>number_diagnoses</m:t>
+              </m:r>
+            </m:e>
+          </m:d>
+        </m:oMath>
+      </m:oMathPara>
+    </w:p>
+    <w:p>
+      <w:pPr>
+        <w:rPr>
+          <w:lang w:eastAsia="en-US"/>
+        </w:rPr>
+      </w:pPr>
+      <w:r>
+        <w:rPr>
+          <w:lang w:eastAsia="en-US"/>
+        </w:rPr>
+        <w:t xml:space="preserve">A sample of the parameter interpretation, using the condition feature, is as follows: </w:t>
+      </w:r>
+    </w:p>
+    <w:p>
+      <w:pPr>
+        <w:rPr>
+          <w:rFonts w:ascii="Calibri" w:eastAsia="Times New Roman" w:hAnsi="Calibri" w:cs="Calibri"/>
+          <w:color w:val="000000"/>
+          <w:lang w:eastAsia="en-US"/>
+        </w:rPr>
+      </w:pPr>
+      <w:r>
+        <w:rPr>
+          <w:lang w:eastAsia="en-US"/>
+        </w:rPr>
+        <w:t xml:space="preserve">Holding all other variables </w:t>
+      </w:r>
+      <w:r>
+        <w:rPr>
+          <w:lang w:eastAsia="en-US"/>
+        </w:rPr>
+        <w:t>constant,</w:t>
+      </w:r>
+      <w:r>
+        <w:rPr>
+          <w:lang w:eastAsia="en-US"/>
+        </w:rPr>
+        <w:t xml:space="preserve"> we expect that change in </w:t>
+      </w:r>
+      <w:r>
+        <w:rPr>
+          <w:lang w:eastAsia="en-US"/>
+        </w:rPr>
+        <w:t>outcome(Patient readmission to hospital)</w:t>
+      </w:r>
+      <w:r>
+        <w:rPr>
+          <w:lang w:eastAsia="en-US"/>
+        </w:rPr>
+        <w:t xml:space="preserve"> </w:t>
+      </w:r>
+      <w:r>
+        <w:rPr>
+          <w:lang w:eastAsia="en-US"/>
+        </w:rPr>
+        <w:t xml:space="preserve">with </w:t>
+      </w:r>
+      <w:r>
+        <w:rPr>
+          <w:lang w:eastAsia="en-US"/>
+        </w:rPr>
+        <w:t>increase</w:t>
+      </w:r>
+      <w:r>
+        <w:rPr>
+          <w:lang w:eastAsia="en-US"/>
+        </w:rPr>
+        <w:t xml:space="preserve"> in each features.</w:t>
+      </w:r>
+      <w:bookmarkStart w:id="0" w:name="_GoBack"/>
+      <w:bookmarkEnd w:id="0"/>
+      <w:r>
+        <w:rPr>
+          <w:lang w:eastAsia="en-US"/>
+        </w:rPr>
+        <w:t xml:space="preserve"> </w:t>
+      </w:r>
+    </w:p>
+    <w:p>
+      <w:pPr>
+        <w:pStyle w:val="Heading2"/>
+        <w:rPr>
+          <w:b/>
+          <w:bCs/>
+          <w:sz w:val="28"/>
+          <w:szCs w:val="28"/>
+        </w:rPr>
+      </w:pPr>
+      <w:r>
+        <w:rPr>
+          <w:b/>
+          <w:bCs/>
+          <w:sz w:val="28"/>
+          <w:szCs w:val="28"/>
+        </w:rPr>
+        <w:t>Assumptions and Goodness of Fit</w:t>
+      </w:r>
+    </w:p>
+    <w:p>
+      <w:r>
+        <w:t>From a Hosmer-Lemeshow test, we fail to reject the null hypothesis that the model</w:t>
+      </w:r>
+      <w:r>
+        <w:t xml:space="preserve"> does not</w:t>
+      </w:r>
+      <w:r>
+        <w:t xml:space="preserve"> fit the data (p-value = 0.1548).</w:t>
+      </w:r>
+    </w:p>
+    <w:p>
+      <w:pPr>
         <w:jc w:val="center"/>
       </w:pPr>
       <w:r>
@@ -2475,7 +2894,7 @@
           <w:noProof/>
         </w:rPr>
         <w:drawing>
-          <wp:inline distT="0" distB="0" distL="0" distR="0" wp14:anchorId="03F215B1" wp14:editId="4DDC2BC0">
+          <wp:inline distT="0" distB="0" distL="0" distR="0" wp14:anchorId="4DB3EE63" wp14:editId="0ACD27E8">
             <wp:extent cx="3543300" cy="585972"/>
             <wp:effectExtent l="0" t="0" r="0" b="5080"/>
             <wp:docPr id="77539979" name="Picture 77539979"/>
@@ -2554,8 +2973,9 @@
         <w:rPr>
           <w:noProof/>
         </w:rPr>
+        <w:lastRenderedPageBreak/>
         <w:drawing>
-          <wp:inline distT="0" distB="0" distL="0" distR="0" wp14:anchorId="4B1477B4" wp14:editId="6B410888">
+          <wp:inline distT="0" distB="0" distL="0" distR="0" wp14:anchorId="7B809DE2" wp14:editId="1035E68F">
             <wp:extent cx="4572000" cy="2771775"/>
             <wp:effectExtent l="0" t="0" r="0" b="0"/>
             <wp:docPr id="1185176139" name="Picture 1185176139"/>
@@ -2596,17 +3016,12 @@
           </wp:inline>
         </w:drawing>
       </w:r>
-    </w:p>
-    <w:p/>
-    <w:p/>
-    <w:p/>
-    <w:p>
-      <w:pPr>
-        <w:rPr>
-          <w:sz w:val="28"/>
-          <w:szCs w:val="28"/>
-        </w:rPr>
-      </w:pPr>
+      <w:r>
+        <w:rPr>
+          <w:lang w:eastAsia="en-US"/>
+        </w:rPr>
+        <w:br/>
+      </w:r>
     </w:p>
     <w:p>
       <w:pPr>
@@ -2618,8 +3033,173 @@
           <w:szCs w:val="28"/>
         </w:rPr>
       </w:pPr>
-      <w:bookmarkStart w:id="0" w:name="_GoBack"/>
-      <w:bookmarkEnd w:id="0"/>
+      <w:r>
+        <w:rPr>
+          <w:b/>
+          <w:bCs/>
+          <w:sz w:val="28"/>
+          <w:szCs w:val="28"/>
+        </w:rPr>
+        <w:t>Conclusion</w:t>
+      </w:r>
+    </w:p>
+    <w:p>
+      <w:pPr>
+        <w:rPr>
+          <w:lang w:eastAsia="en-US"/>
+        </w:rPr>
+      </w:pPr>
+      <w:r>
+        <w:rPr>
+          <w:lang w:eastAsia="en-US"/>
+        </w:rPr>
+        <w:t xml:space="preserve">As can be seen from </w:t>
+      </w:r>
+      <w:r>
+        <w:rPr>
+          <w:lang w:eastAsia="en-US"/>
+        </w:rPr>
+        <w:t>the</w:t>
+      </w:r>
+      <w:r>
+        <w:rPr>
+          <w:i/>
+          <w:iCs/>
+          <w:lang w:eastAsia="en-US"/>
+        </w:rPr>
+        <w:t xml:space="preserve"> </w:t>
+      </w:r>
+      <w:r>
+        <w:rPr>
+          <w:i/>
+          <w:iCs/>
+          <w:lang w:eastAsia="en-US"/>
+        </w:rPr>
+        <w:t>Assumption and Goodness of fit</w:t>
+      </w:r>
+      <w:r>
+        <w:rPr>
+          <w:lang w:eastAsia="en-US"/>
+        </w:rPr>
+        <w:t xml:space="preserve"> </w:t>
+      </w:r>
+      <w:r>
+        <w:rPr>
+          <w:lang w:eastAsia="en-US"/>
+        </w:rPr>
+        <w:t>section above</w:t>
+      </w:r>
+      <w:r>
+        <w:rPr>
+          <w:lang w:eastAsia="en-US"/>
+        </w:rPr>
+        <w:t>,</w:t>
+      </w:r>
+      <w:r>
+        <w:rPr>
+          <w:lang w:eastAsia="en-US"/>
+        </w:rPr>
+        <w:t xml:space="preserve"> w</w:t>
+      </w:r>
+      <w:r>
+        <w:rPr>
+          <w:lang w:eastAsia="en-US"/>
+        </w:rPr>
+        <w:t>e</w:t>
+      </w:r>
+      <w:r>
+        <w:rPr>
+          <w:lang w:eastAsia="en-US"/>
+        </w:rPr>
+        <w:t xml:space="preserve"> </w:t>
+      </w:r>
+      <w:r>
+        <w:rPr>
+          <w:lang w:eastAsia="en-US"/>
+        </w:rPr>
+        <w:t xml:space="preserve">use glm to </w:t>
+      </w:r>
+      <w:r>
+        <w:rPr>
+          <w:lang w:eastAsia="en-US"/>
+        </w:rPr>
+        <w:t>build a</w:t>
+      </w:r>
+      <w:r>
+        <w:rPr>
+          <w:lang w:eastAsia="en-US"/>
+        </w:rPr>
+        <w:t xml:space="preserve"> simple</w:t>
+      </w:r>
+      <w:r>
+        <w:rPr>
+          <w:lang w:eastAsia="en-US"/>
+        </w:rPr>
+        <w:t xml:space="preserve"> model </w:t>
+      </w:r>
+      <w:r>
+        <w:rPr>
+          <w:lang w:eastAsia="en-US"/>
+        </w:rPr>
+        <w:t>for h</w:t>
+      </w:r>
+      <w:r>
+        <w:rPr>
+          <w:lang w:eastAsia="en-US"/>
+        </w:rPr>
+        <w:t>ospital patient readmission prediction</w:t>
+      </w:r>
+      <w:r>
+        <w:rPr>
+          <w:lang w:eastAsia="en-US"/>
+        </w:rPr>
+        <w:t xml:space="preserve">. These values, shown </w:t>
+      </w:r>
+      <w:r>
+        <w:rPr>
+          <w:lang w:eastAsia="en-US"/>
+        </w:rPr>
+        <w:t xml:space="preserve">as </w:t>
+      </w:r>
+      <w:r>
+        <w:rPr>
+          <w:lang w:eastAsia="en-US"/>
+        </w:rPr>
+        <w:t xml:space="preserve">above </w:t>
+      </w:r>
+      <w:r>
+        <w:t xml:space="preserve">provides </w:t>
+      </w:r>
+      <w:r>
+        <w:t xml:space="preserve">evidence for us to </w:t>
+      </w:r>
+      <w:r>
+        <w:t>reject the null hypothesis that the model</w:t>
+      </w:r>
+      <w:r>
+        <w:t xml:space="preserve"> does not</w:t>
+      </w:r>
+      <w:r>
+        <w:t xml:space="preserve"> fit the data (p-value = 0.1548).</w:t>
+      </w:r>
+      <w:r>
+        <w:rPr>
+          <w:lang w:eastAsia="en-US"/>
+        </w:rPr>
+        <w:t xml:space="preserve"> </w:t>
+      </w:r>
+    </w:p>
+    <w:p>
+      <w:pPr>
+        <w:rPr>
+          <w:lang w:eastAsia="en-US"/>
+        </w:rPr>
+      </w:pPr>
+    </w:p>
+    <w:p>
+      <w:pPr>
+        <w:pStyle w:val="Heading2"/>
+      </w:pPr>
       <w:r>
         <w:rPr>
           <w:rFonts w:ascii="Calibri Light" w:eastAsia="Calibri Light" w:hAnsi="Calibri Light" w:cs="Calibri Light"/>
@@ -2628,48 +3208,53 @@
           <w:sz w:val="32"/>
           <w:szCs w:val="32"/>
         </w:rPr>
-        <w:lastRenderedPageBreak/>
         <w:t>Predictive Modeling</w:t>
       </w:r>
-      <w:r>
-        <w:br/>
-      </w:r>
-      <w:r>
+    </w:p>
+    <w:p>
+      <w:pPr>
+        <w:pStyle w:val="Heading2"/>
         <w:rPr>
           <w:b/>
           <w:bCs/>
           <w:sz w:val="28"/>
           <w:szCs w:val="28"/>
         </w:rPr>
+      </w:pPr>
+      <w:r>
+        <w:rPr>
+          <w:b/>
+          <w:bCs/>
+          <w:sz w:val="28"/>
+          <w:szCs w:val="28"/>
+        </w:rPr>
         <w:t>Problem Statement</w:t>
       </w:r>
-    </w:p>
-    <w:p>
-      <w:pPr>
-        <w:pStyle w:val="Heading2"/>
+      <w:r>
+        <w:rPr>
+          <w:b/>
+          <w:bCs/>
+          <w:sz w:val="28"/>
+          <w:szCs w:val="28"/>
+        </w:rPr>
+        <w:br/>
+      </w:r>
+      <w:r>
+        <w:rPr>
+          <w:rFonts w:ascii="Calibri" w:eastAsia="Calibri" w:hAnsi="Calibri" w:cs="Calibri"/>
+          <w:color w:val="auto"/>
+          <w:sz w:val="21"/>
+          <w:szCs w:val="21"/>
+        </w:rPr>
+        <w:t>I</w:t>
+      </w:r>
+      <w:r>
         <w:rPr>
           <w:rFonts w:ascii="Calibri" w:eastAsia="Calibri" w:hAnsi="Calibri" w:cs="Calibri"/>
           <w:color w:val="auto"/>
           <w:sz w:val="22"/>
           <w:szCs w:val="22"/>
         </w:rPr>
-      </w:pPr>
-      <w:r>
-        <w:rPr>
-          <w:rFonts w:ascii="Calibri" w:eastAsia="Calibri" w:hAnsi="Calibri" w:cs="Calibri"/>
-          <w:color w:val="auto"/>
-          <w:sz w:val="21"/>
-          <w:szCs w:val="21"/>
-        </w:rPr>
-        <w:t>I</w:t>
-      </w:r>
-      <w:r>
-        <w:rPr>
-          <w:rFonts w:ascii="Calibri" w:eastAsia="Calibri" w:hAnsi="Calibri" w:cs="Calibri"/>
-          <w:color w:val="auto"/>
-          <w:sz w:val="22"/>
-          <w:szCs w:val="22"/>
-        </w:rPr>
         <w:t>n the second objective of this project, we aim to provide the most predictive model possible. Several model types including logistic regression, random forests, and k-NN are used for prediction. In cases where a hyperparameter was used, the hyperparameter was tuned using cross validation on the training set. Then the models were scored using predictions on a test set.</w:t>
       </w:r>
     </w:p>
@@ -2691,6 +3276,7 @@
           <w:sz w:val="28"/>
           <w:szCs w:val="28"/>
         </w:rPr>
+        <w:lastRenderedPageBreak/>
         <w:t>Model Selection – Logistic Approach</w:t>
       </w:r>
     </w:p>
@@ -2908,7 +3494,6 @@
         <w:rPr>
           <w:rFonts w:ascii="Calibri" w:eastAsia="Calibri" w:hAnsi="Calibri" w:cs="Calibri"/>
         </w:rPr>
-        <w:lastRenderedPageBreak/>
         <w:t>We took the coefficients from the above Logistic model and create a glm model using them since LASSO coefficients will be biased toward zero.</w:t>
       </w:r>
     </w:p>
@@ -2922,6 +3507,7 @@
         <w:rPr>
           <w:noProof/>
         </w:rPr>
+        <w:lastRenderedPageBreak/>
         <w:drawing>
           <wp:inline distT="0" distB="0" distL="0" distR="0" wp14:anchorId="733F5F7A" wp14:editId="2BB96736">
             <wp:extent cx="4146550" cy="2416605"/>
@@ -3072,7 +3658,6 @@
         <w:rPr>
           <w:noProof/>
         </w:rPr>
-        <w:lastRenderedPageBreak/>
         <w:drawing>
           <wp:inline distT="0" distB="0" distL="0" distR="0" wp14:anchorId="3F814161" wp14:editId="48B8EF62">
             <wp:extent cx="4258967" cy="2425700"/>
@@ -3126,6 +3711,7 @@
         <w:rPr>
           <w:noProof/>
         </w:rPr>
+        <w:lastRenderedPageBreak/>
         <w:drawing>
           <wp:inline distT="0" distB="0" distL="0" distR="0" wp14:anchorId="78769484" wp14:editId="4ED0F779">
             <wp:extent cx="4295235" cy="2299970"/>
@@ -3249,7 +3835,7 @@
           <v:shape id="_x0000_i1025" type="#_x0000_t75" style="width:497.5pt;height:171pt" o:ole="">
             <v:imagedata r:id="rId24" o:title=""/>
           </v:shape>
-          <o:OLEObject Type="Embed" ProgID="Visio.Drawing.15" ShapeID="_x0000_i1025" DrawAspect="Content" ObjectID="_1637226525" r:id="rId25"/>
+          <o:OLEObject Type="Embed" ProgID="Visio.Drawing.15" ShapeID="_x0000_i1025" DrawAspect="Content" ObjectID="_1637232796" r:id="rId25"/>
         </w:object>
       </w:r>
     </w:p>
@@ -3278,6 +3864,7 @@
         <w:rPr>
           <w:noProof/>
         </w:rPr>
+        <w:lastRenderedPageBreak/>
         <w:drawing>
           <wp:inline distT="0" distB="0" distL="0" distR="0" wp14:anchorId="287942BD" wp14:editId="6F580E39">
             <wp:extent cx="4286250" cy="2548853"/>
@@ -9948,7 +10535,7 @@
           <v:shape id="_x0000_i1026" type="#_x0000_t75" style="width:468pt;height:161pt" o:ole="">
             <v:imagedata r:id="rId42" o:title=""/>
           </v:shape>
-          <o:OLEObject Type="Embed" ProgID="Visio.Drawing.15" ShapeID="_x0000_i1026" DrawAspect="Content" ObjectID="_1637226526" r:id="rId43"/>
+          <o:OLEObject Type="Embed" ProgID="Visio.Drawing.15" ShapeID="_x0000_i1026" DrawAspect="Content" ObjectID="_1637232797" r:id="rId43"/>
         </w:object>
       </w:r>
       <w:r>
@@ -26626,15 +27213,6 @@
 </file>
 
 <file path=customXml/item1.xml><?xml version="1.0" encoding="utf-8"?>
-<?mso-contentType ?>
-<FormTemplates xmlns="http://schemas.microsoft.com/sharepoint/v3/contenttype/forms">
-  <Display>DocumentLibraryForm</Display>
-  <Edit>DocumentLibraryForm</Edit>
-  <New>DocumentLibraryForm</New>
-</FormTemplates>
-</file>
-
-<file path=customXml/item2.xml><?xml version="1.0" encoding="utf-8"?>
 <ct:contentTypeSchema xmlns:ct="http://schemas.microsoft.com/office/2006/metadata/contentType" xmlns:ma="http://schemas.microsoft.com/office/2006/metadata/properties/metaAttributes" ct:_="" ma:_="" ma:contentTypeName="Document" ma:contentTypeID="0x010100E9BE5E116E902A4AB6A5573049C00620" ma:contentTypeVersion="11" ma:contentTypeDescription="Create a new document." ma:contentTypeScope="" ma:versionID="b3aa41e190a184f826d0c545b0fe173a">
   <xsd:schema xmlns:xsd="http://www.w3.org/2001/XMLSchema" xmlns:xs="http://www.w3.org/2001/XMLSchema" xmlns:p="http://schemas.microsoft.com/office/2006/metadata/properties" xmlns:ns3="42c3fb70-e26e-416b-9933-bd2c1fb97f88" xmlns:ns4="d3b6acbd-5192-438b-a60d-7ff769b97351" targetNamespace="http://schemas.microsoft.com/office/2006/metadata/properties" ma:root="true" ma:fieldsID="05f5c5467588e8d9dd67bf3251e60bfd" ns3:_="" ns4:_="">
     <xsd:import namespace="42c3fb70-e26e-416b-9933-bd2c1fb97f88"/>
@@ -26843,10 +27421,19 @@
 </ct:contentTypeSchema>
 </file>
 
-<file path=customXml/item3.xml><?xml version="1.0" encoding="utf-8"?>
+<file path=customXml/item2.xml><?xml version="1.0" encoding="utf-8"?>
 <p:properties xmlns:p="http://schemas.microsoft.com/office/2006/metadata/properties" xmlns:xsi="http://www.w3.org/2001/XMLSchema-instance" xmlns:pc="http://schemas.microsoft.com/office/infopath/2007/PartnerControls">
   <documentManagement/>
 </p:properties>
+</file>
+
+<file path=customXml/item3.xml><?xml version="1.0" encoding="utf-8"?>
+<?mso-contentType ?>
+<FormTemplates xmlns="http://schemas.microsoft.com/sharepoint/v3/contenttype/forms">
+  <Display>DocumentLibraryForm</Display>
+  <Edit>DocumentLibraryForm</Edit>
+  <New>DocumentLibraryForm</New>
+</FormTemplates>
 </file>
 
 <file path=customXml/item4.xml><?xml version="1.0" encoding="utf-8"?>
@@ -26854,14 +27441,6 @@
 </file>
 
 <file path=customXml/itemProps1.xml><?xml version="1.0" encoding="utf-8"?>
-<ds:datastoreItem xmlns:ds="http://schemas.openxmlformats.org/officeDocument/2006/customXml" ds:itemID="{2647E85A-18A0-43C3-B022-B90CFC06F8ED}">
-  <ds:schemaRefs>
-    <ds:schemaRef ds:uri="http://schemas.microsoft.com/sharepoint/v3/contenttype/forms"/>
-  </ds:schemaRefs>
-</ds:datastoreItem>
-</file>
-
-<file path=customXml/itemProps2.xml><?xml version="1.0" encoding="utf-8"?>
 <ds:datastoreItem xmlns:ds="http://schemas.openxmlformats.org/officeDocument/2006/customXml" ds:itemID="{39E55A53-9BF0-4039-9ECB-8E7112BDE005}">
   <ds:schemaRefs>
     <ds:schemaRef ds:uri="http://schemas.microsoft.com/office/2006/metadata/contentType"/>
@@ -26880,7 +27459,7 @@
 </ds:datastoreItem>
 </file>
 
-<file path=customXml/itemProps3.xml><?xml version="1.0" encoding="utf-8"?>
+<file path=customXml/itemProps2.xml><?xml version="1.0" encoding="utf-8"?>
 <ds:datastoreItem xmlns:ds="http://schemas.openxmlformats.org/officeDocument/2006/customXml" ds:itemID="{7D9D371D-219A-4344-9EA7-217CE0E08DAB}">
   <ds:schemaRefs>
     <ds:schemaRef ds:uri="http://schemas.microsoft.com/office/2006/metadata/properties"/>
@@ -26889,8 +27468,16 @@
 </ds:datastoreItem>
 </file>
 
+<file path=customXml/itemProps3.xml><?xml version="1.0" encoding="utf-8"?>
+<ds:datastoreItem xmlns:ds="http://schemas.openxmlformats.org/officeDocument/2006/customXml" ds:itemID="{2647E85A-18A0-43C3-B022-B90CFC06F8ED}">
+  <ds:schemaRefs>
+    <ds:schemaRef ds:uri="http://schemas.microsoft.com/sharepoint/v3/contenttype/forms"/>
+  </ds:schemaRefs>
+</ds:datastoreItem>
+</file>
+
 <file path=customXml/itemProps4.xml><?xml version="1.0" encoding="utf-8"?>
-<ds:datastoreItem xmlns:ds="http://schemas.openxmlformats.org/officeDocument/2006/customXml" ds:itemID="{C12D604D-5C06-45C1-97FD-1F3BD6BF8A64}">
+<ds:datastoreItem xmlns:ds="http://schemas.openxmlformats.org/officeDocument/2006/customXml" ds:itemID="{D454D27B-15E5-4223-A2AF-DA9F29DBAB49}">
   <ds:schemaRefs>
     <ds:schemaRef ds:uri="http://schemas.openxmlformats.org/officeDocument/2006/bibliography"/>
   </ds:schemaRefs>

--- a/Project2.docx
+++ b/Project2.docx
@@ -792,19 +792,7 @@
           <w:rPr>
             <w:rStyle w:val="Hyperlink"/>
           </w:rPr>
-          <w:t>https://www.hind</w:t>
-        </w:r>
-        <w:r>
-          <w:rPr>
-            <w:rStyle w:val="Hyperlink"/>
-          </w:rPr>
-          <w:t>a</w:t>
-        </w:r>
-        <w:r>
-          <w:rPr>
-            <w:rStyle w:val="Hyperlink"/>
-          </w:rPr>
-          <w:t>wi.com/journals/bmri/2014/781670/tab1/</w:t>
+          <w:t>https://www.hindawi.com/journals/bmri/2014/781670/tab1/</w:t>
         </w:r>
       </w:hyperlink>
     </w:p>
@@ -3678,7 +3666,7 @@
           </m:d>
           <m:r>
             <m:rPr>
-              <m:sty m:val="b"/>
+              <m:sty m:val="p"/>
             </m:rPr>
             <w:br/>
           </m:r>
@@ -3711,6 +3699,20 @@
           <w:noProof/>
         </w:rPr>
       </w:pPr>
+      <w:r>
+        <w:rPr>
+          <w:noProof/>
+        </w:rPr>
+        <w:t>Level “1”  is used for reference of factor discharge_disposition_id and level “</w:t>
+      </w:r>
+      <w:bookmarkStart w:id="0" w:name="_GoBack"/>
+      <w:bookmarkEnd w:id="0"/>
+      <w:r>
+        <w:rPr>
+          <w:noProof/>
+        </w:rPr>
+        <w:t>circulatory” is used for reference in factor diag_1.</w:t>
+      </w:r>
     </w:p>
     <w:p>
       <w:pPr>
@@ -4096,7 +4098,6 @@
         <w:rPr>
           <w:noProof/>
         </w:rPr>
-        <w:lastRenderedPageBreak/>
         <w:t>Coefficient</w:t>
       </w:r>
       <w:r>
@@ -4174,6 +4175,12 @@
         </w:rPr>
         <w:t>Even though some of the levels of the two factors (discharge_disposition_id and diag_1) are not significant at the 95% level, they were included because the factor was found to be significant.</w:t>
       </w:r>
+      <w:r>
+        <w:rPr>
+          <w:bCs/>
+        </w:rPr>
+        <w:t xml:space="preserve"> There is an NA on the discharge disposition id 24. GLM from R was not able to calculate this part of the confidence interval. This could be due the data set only containing 4 observation of this level.</w:t>
+      </w:r>
     </w:p>
     <w:p>
       <w:pPr>
@@ -4261,25 +4268,7 @@
         <w:rPr>
           <w:bCs/>
         </w:rPr>
-        <w:t xml:space="preserve">The odds ratio of discharge disposition id 2 relative to </w:t>
-      </w:r>
-      <w:r>
-        <w:rPr>
-          <w:bCs/>
-        </w:rPr>
-        <w:t>discharge disposition id</w:t>
-      </w:r>
-      <w:r>
-        <w:rPr>
-          <w:bCs/>
-        </w:rPr>
-        <w:t xml:space="preserve"> 1 is 1.591 holding </w:t>
-      </w:r>
-      <w:r>
-        <w:rPr>
-          <w:bCs/>
-        </w:rPr>
-        <w:t>1</w:t>
+        <w:t>The odds ratio of discharge disposition id 2 relative to discharge disposition id 1 is 1.591 holding 1</w:t>
       </w:r>
       <w:r>
         <w:rPr>
@@ -4292,13 +4281,7 @@
         <w:rPr>
           <w:bCs/>
         </w:rPr>
-        <w:t xml:space="preserve"> diagnosis</w:t>
-      </w:r>
-      <w:r>
-        <w:rPr>
-          <w:bCs/>
-        </w:rPr>
-        <w:t>, number of diagnosis, and number inpatient visits constant. A 95% confidence interval for the odds ratio is [</w:t>
+        <w:t xml:space="preserve"> diagnosis, number of diagnosis, and number inpatient visits constant. A 95% confidence interval for the odds ratio is [</w:t>
       </w:r>
       <w:r>
         <w:rPr>
@@ -4369,7 +4352,6 @@
           <w:sz w:val="28"/>
           <w:szCs w:val="28"/>
         </w:rPr>
-        <w:lastRenderedPageBreak/>
         <w:t>Assumptions and Goodness of Fit</w:t>
       </w:r>
     </w:p>
@@ -4668,8 +4650,6 @@
         </w:rPr>
         <w:t xml:space="preserve"> diagnosis, discharge disposition id, number of inpatient visits in the previous year, and the number of diagnoses were important for prediction. With a small number of parameters in the model, the coefficients of the model can be easily interpreted to estimate the odds ratio of readmission.</w:t>
       </w:r>
-      <w:bookmarkStart w:id="0" w:name="_GoBack"/>
-      <w:bookmarkEnd w:id="0"/>
     </w:p>
     <w:p>
       <w:pPr>
@@ -5317,7 +5297,7 @@
           <v:shape id="_x0000_i1025" type="#_x0000_t75" style="width:497.4pt;height:171pt" o:ole="">
             <v:imagedata r:id="rId25" o:title=""/>
           </v:shape>
-          <o:OLEObject Type="Embed" ProgID="Visio.Drawing.15" ShapeID="_x0000_i1025" DrawAspect="Content" ObjectID="_1637248372" r:id="rId26"/>
+          <o:OLEObject Type="Embed" ProgID="Visio.Drawing.15" ShapeID="_x0000_i1025" DrawAspect="Content" ObjectID="_1637248837" r:id="rId26"/>
         </w:object>
       </w:r>
     </w:p>
@@ -12016,7 +11996,7 @@
           <v:shape id="_x0000_i1026" type="#_x0000_t75" style="width:468pt;height:160.8pt" o:ole="">
             <v:imagedata r:id="rId43" o:title=""/>
           </v:shape>
-          <o:OLEObject Type="Embed" ProgID="Visio.Drawing.15" ShapeID="_x0000_i1026" DrawAspect="Content" ObjectID="_1637248373" r:id="rId44"/>
+          <o:OLEObject Type="Embed" ProgID="Visio.Drawing.15" ShapeID="_x0000_i1026" DrawAspect="Content" ObjectID="_1637248838" r:id="rId44"/>
         </w:object>
       </w:r>
       <w:r>
@@ -28694,6 +28674,21 @@
 </file>
 
 <file path=customXml/item1.xml><?xml version="1.0" encoding="utf-8"?>
+<p:properties xmlns:p="http://schemas.microsoft.com/office/2006/metadata/properties" xmlns:xsi="http://www.w3.org/2001/XMLSchema-instance" xmlns:pc="http://schemas.microsoft.com/office/infopath/2007/PartnerControls">
+  <documentManagement/>
+</p:properties>
+</file>
+
+<file path=customXml/item2.xml><?xml version="1.0" encoding="utf-8"?>
+<?mso-contentType ?>
+<FormTemplates xmlns="http://schemas.microsoft.com/sharepoint/v3/contenttype/forms">
+  <Display>DocumentLibraryForm</Display>
+  <Edit>DocumentLibraryForm</Edit>
+  <New>DocumentLibraryForm</New>
+</FormTemplates>
+</file>
+
+<file path=customXml/item3.xml><?xml version="1.0" encoding="utf-8"?>
 <ct:contentTypeSchema xmlns:ct="http://schemas.microsoft.com/office/2006/metadata/contentType" xmlns:ma="http://schemas.microsoft.com/office/2006/metadata/properties/metaAttributes" ct:_="" ma:_="" ma:contentTypeName="Document" ma:contentTypeID="0x010100E9BE5E116E902A4AB6A5573049C00620" ma:contentTypeVersion="11" ma:contentTypeDescription="Create a new document." ma:contentTypeScope="" ma:versionID="b3aa41e190a184f826d0c545b0fe173a">
   <xsd:schema xmlns:xsd="http://www.w3.org/2001/XMLSchema" xmlns:xs="http://www.w3.org/2001/XMLSchema" xmlns:p="http://schemas.microsoft.com/office/2006/metadata/properties" xmlns:ns3="42c3fb70-e26e-416b-9933-bd2c1fb97f88" xmlns:ns4="d3b6acbd-5192-438b-a60d-7ff769b97351" targetNamespace="http://schemas.microsoft.com/office/2006/metadata/properties" ma:root="true" ma:fieldsID="05f5c5467588e8d9dd67bf3251e60bfd" ns3:_="" ns4:_="">
     <xsd:import namespace="42c3fb70-e26e-416b-9933-bd2c1fb97f88"/>
@@ -28902,26 +28897,28 @@
 </ct:contentTypeSchema>
 </file>
 
-<file path=customXml/item2.xml><?xml version="1.0" encoding="utf-8"?>
-<?mso-contentType ?>
-<FormTemplates xmlns="http://schemas.microsoft.com/sharepoint/v3/contenttype/forms">
-  <Display>DocumentLibraryForm</Display>
-  <Edit>DocumentLibraryForm</Edit>
-  <New>DocumentLibraryForm</New>
-</FormTemplates>
-</file>
-
-<file path=customXml/item3.xml><?xml version="1.0" encoding="utf-8"?>
-<p:properties xmlns:p="http://schemas.microsoft.com/office/2006/metadata/properties" xmlns:xsi="http://www.w3.org/2001/XMLSchema-instance" xmlns:pc="http://schemas.microsoft.com/office/infopath/2007/PartnerControls">
-  <documentManagement/>
-</p:properties>
-</file>
-
 <file path=customXml/item4.xml><?xml version="1.0" encoding="utf-8"?>
 <b:Sources xmlns:b="http://schemas.openxmlformats.org/officeDocument/2006/bibliography" xmlns="http://schemas.openxmlformats.org/officeDocument/2006/bibliography" SelectedStyle="\APASixthEditionOfficeOnline.xsl" StyleName="APA" Version="6"/>
 </file>
 
 <file path=customXml/itemProps1.xml><?xml version="1.0" encoding="utf-8"?>
+<ds:datastoreItem xmlns:ds="http://schemas.openxmlformats.org/officeDocument/2006/customXml" ds:itemID="{7D9D371D-219A-4344-9EA7-217CE0E08DAB}">
+  <ds:schemaRefs>
+    <ds:schemaRef ds:uri="http://schemas.microsoft.com/office/2006/metadata/properties"/>
+    <ds:schemaRef ds:uri="http://schemas.microsoft.com/office/infopath/2007/PartnerControls"/>
+  </ds:schemaRefs>
+</ds:datastoreItem>
+</file>
+
+<file path=customXml/itemProps2.xml><?xml version="1.0" encoding="utf-8"?>
+<ds:datastoreItem xmlns:ds="http://schemas.openxmlformats.org/officeDocument/2006/customXml" ds:itemID="{2647E85A-18A0-43C3-B022-B90CFC06F8ED}">
+  <ds:schemaRefs>
+    <ds:schemaRef ds:uri="http://schemas.microsoft.com/sharepoint/v3/contenttype/forms"/>
+  </ds:schemaRefs>
+</ds:datastoreItem>
+</file>
+
+<file path=customXml/itemProps3.xml><?xml version="1.0" encoding="utf-8"?>
 <ds:datastoreItem xmlns:ds="http://schemas.openxmlformats.org/officeDocument/2006/customXml" ds:itemID="{39E55A53-9BF0-4039-9ECB-8E7112BDE005}">
   <ds:schemaRefs>
     <ds:schemaRef ds:uri="http://schemas.microsoft.com/office/2006/metadata/contentType"/>
@@ -28940,25 +28937,8 @@
 </ds:datastoreItem>
 </file>
 
-<file path=customXml/itemProps2.xml><?xml version="1.0" encoding="utf-8"?>
-<ds:datastoreItem xmlns:ds="http://schemas.openxmlformats.org/officeDocument/2006/customXml" ds:itemID="{2647E85A-18A0-43C3-B022-B90CFC06F8ED}">
-  <ds:schemaRefs>
-    <ds:schemaRef ds:uri="http://schemas.microsoft.com/sharepoint/v3/contenttype/forms"/>
-  </ds:schemaRefs>
-</ds:datastoreItem>
-</file>
-
-<file path=customXml/itemProps3.xml><?xml version="1.0" encoding="utf-8"?>
-<ds:datastoreItem xmlns:ds="http://schemas.openxmlformats.org/officeDocument/2006/customXml" ds:itemID="{7D9D371D-219A-4344-9EA7-217CE0E08DAB}">
-  <ds:schemaRefs>
-    <ds:schemaRef ds:uri="http://schemas.microsoft.com/office/2006/metadata/properties"/>
-    <ds:schemaRef ds:uri="http://schemas.microsoft.com/office/infopath/2007/PartnerControls"/>
-  </ds:schemaRefs>
-</ds:datastoreItem>
-</file>
-
 <file path=customXml/itemProps4.xml><?xml version="1.0" encoding="utf-8"?>
-<ds:datastoreItem xmlns:ds="http://schemas.openxmlformats.org/officeDocument/2006/customXml" ds:itemID="{18CC6A26-4571-442D-A7D3-BCC8019BE1CE}">
+<ds:datastoreItem xmlns:ds="http://schemas.openxmlformats.org/officeDocument/2006/customXml" ds:itemID="{B2D005AE-BA46-4394-961E-A6FFD5700628}">
   <ds:schemaRefs>
     <ds:schemaRef ds:uri="http://schemas.openxmlformats.org/officeDocument/2006/bibliography"/>
   </ds:schemaRefs>
